--- a/KNX.docx
+++ b/KNX.docx
@@ -91,23 +91,7 @@
           <w:sz w:val="24"/>
           <w:szCs w:val="24"/>
         </w:rPr>
-        <w:t xml:space="preserve">Im Neubaubereich der Bustechnik ist es sinnvoll neben der Starkstromleitung auch eine Busleitung zu verlegen. -&gt; </w:t>
-      </w:r>
-      <w:proofErr w:type="spellStart"/>
-      <w:r>
-        <w:rPr>
-          <w:sz w:val="24"/>
-          <w:szCs w:val="24"/>
-        </w:rPr>
-        <w:t>twisted</w:t>
-      </w:r>
-      <w:proofErr w:type="spellEnd"/>
-      <w:r>
-        <w:rPr>
-          <w:sz w:val="24"/>
-          <w:szCs w:val="24"/>
-        </w:rPr>
-        <w:t>-pair-Technik oder Zweidrahtleitung (die beiden Busleitungen sind miteinander verdrillt.</w:t>
+        <w:t>Im Neubaubereich der Bustechnik ist es sinnvoll neben der Starkstromleitung auch eine Busleitung zu verlegen. -&gt; twisted-pair-Technik oder Zweidrahtleitung (die beiden Busleitungen sind miteinander verdrillt.</w:t>
       </w:r>
     </w:p>
     <w:p>
@@ -180,23 +164,7 @@
           <w:sz w:val="24"/>
           <w:szCs w:val="24"/>
         </w:rPr>
-        <w:t xml:space="preserve">Zu den </w:t>
-      </w:r>
-      <w:proofErr w:type="spellStart"/>
-      <w:r>
-        <w:rPr>
-          <w:sz w:val="24"/>
-          <w:szCs w:val="24"/>
-        </w:rPr>
-        <w:t>Aktoren</w:t>
-      </w:r>
-      <w:proofErr w:type="spellEnd"/>
-      <w:r>
-        <w:rPr>
-          <w:sz w:val="24"/>
-          <w:szCs w:val="24"/>
-        </w:rPr>
-        <w:t xml:space="preserve"> zählen auch die Stellventile von Heizkörpern</w:t>
+        <w:t>Zu den Aktoren zählen auch die Stellventile von Heizkörpern</w:t>
       </w:r>
       <w:r>
         <w:rPr>
@@ -246,69 +214,132 @@
           <w:sz w:val="24"/>
           <w:szCs w:val="24"/>
         </w:rPr>
+        <w:t xml:space="preserve"> Aktoren empfangen Signale und reagieren drauf.</w:t>
+      </w:r>
+    </w:p>
+    <w:p>
+      <w:pPr>
+        <w:rPr>
+          <w:sz w:val="24"/>
+          <w:szCs w:val="24"/>
+        </w:rPr>
+      </w:pPr>
+      <w:r>
+        <w:rPr>
+          <w:sz w:val="24"/>
+          <w:szCs w:val="24"/>
+        </w:rPr>
+        <w:t>Trotz der Bustechnologie kann nicht auf die Netzspannung</w:t>
+      </w:r>
+      <w:r>
+        <w:rPr>
+          <w:sz w:val="24"/>
+          <w:szCs w:val="24"/>
+        </w:rPr>
+        <w:t xml:space="preserve"> verzichtet werden, die nach wie vor die eigentliche elektrische Arbeit verrichtet. Die Netzspannung wird z.B. von Aktoren im Verteiler geschaltet, die im übertragenen Sinne mit „ferngesteuerten“ Relais vergleichbar sind.</w:t>
+      </w:r>
+      <w:r>
+        <w:rPr>
+          <w:sz w:val="24"/>
+          <w:szCs w:val="24"/>
+        </w:rPr>
+        <w:t xml:space="preserve"> Das Verdrahtungsprinzip ist also recht einfach und übersichtlich.</w:t>
+      </w:r>
+    </w:p>
+    <w:p>
+      <w:pPr>
+        <w:spacing w:after="120"/>
+        <w:rPr>
+          <w:sz w:val="24"/>
+          <w:szCs w:val="24"/>
+        </w:rPr>
+      </w:pPr>
+      <w:r>
+        <w:rPr>
+          <w:sz w:val="24"/>
+          <w:szCs w:val="24"/>
+        </w:rPr>
+        <w:t>Viele KNX-Geräte sind als Reiheneinbaugeräte ausgeführt (kurz REG) und werden auf Hutschiene</w:t>
+      </w:r>
+      <w:r>
+        <w:rPr>
+          <w:sz w:val="24"/>
+          <w:szCs w:val="24"/>
+        </w:rPr>
+        <w:t xml:space="preserve">n geschnappt in der Verteilung: </w:t>
+      </w:r>
+    </w:p>
+    <w:p>
+      <w:pPr>
+        <w:spacing w:after="120"/>
+        <w:rPr>
+          <w:sz w:val="24"/>
+          <w:szCs w:val="24"/>
+        </w:rPr>
+      </w:pPr>
+      <w:r>
+        <w:rPr>
+          <w:sz w:val="24"/>
+          <w:szCs w:val="24"/>
+        </w:rPr>
+        <w:t xml:space="preserve">Als erstes Gerät wird die Stromversorgung aufgesteckt, die eine Gleichspannung von 30 V liefert. Als nächstes kommt der Lastschalter, der als Schaltaktor oder Binärausgang bezeichnet. Es gibt sie auch als mehrkanalige Ausführung, z.B. als Reiheneinbaugerät mit 4 Schließern. </w:t>
+      </w:r>
+      <w:r>
+        <w:rPr>
+          <w:sz w:val="24"/>
+          <w:szCs w:val="24"/>
+        </w:rPr>
+        <w:t>Dieser Aktor schaltet</w:t>
+      </w:r>
+      <w:r>
+        <w:rPr>
+          <w:sz w:val="24"/>
+          <w:szCs w:val="24"/>
+        </w:rPr>
+        <w:t xml:space="preserve"> 230 V-Verbraucher bis 6 Ampere. </w:t>
+      </w:r>
+      <w:r>
+        <w:rPr>
+          <w:sz w:val="24"/>
+          <w:szCs w:val="24"/>
+        </w:rPr>
+        <w:t>Als Busleitung dient eine geschirmte, zweipaarige Leitung, an die alle KNX-Geräte angeschlossen werden.</w:t>
+      </w:r>
+      <w:r>
+        <w:rPr>
+          <w:sz w:val="24"/>
+          <w:szCs w:val="24"/>
+        </w:rPr>
+        <w:t xml:space="preserve"> Tastsensoren bestehen aus einem universellen Unterputz</w:t>
+      </w:r>
+      <w:r>
+        <w:rPr>
+          <w:sz w:val="24"/>
+          <w:szCs w:val="24"/>
+        </w:rPr>
+        <w:t>-B</w:t>
+      </w:r>
+      <w:r>
+        <w:rPr>
+          <w:sz w:val="24"/>
+          <w:szCs w:val="24"/>
+        </w:rPr>
+        <w:t>usankoppler und einem Busendgerät, das auch als Anwendungsmodul bezeichnet wird. Beide Gerä</w:t>
+      </w:r>
+      <w:r>
+        <w:rPr>
+          <w:sz w:val="24"/>
+          <w:szCs w:val="24"/>
+        </w:rPr>
+        <w:t>te müssen vom selben Hersteller sein.</w:t>
+      </w:r>
+      <w:r>
+        <w:rPr>
+          <w:sz w:val="24"/>
+          <w:szCs w:val="24"/>
+        </w:rPr>
         <w:t xml:space="preserve"> </w:t>
       </w:r>
-      <w:proofErr w:type="spellStart"/>
-      <w:r>
-        <w:rPr>
-          <w:sz w:val="24"/>
-          <w:szCs w:val="24"/>
-        </w:rPr>
-        <w:t>Aktoren</w:t>
-      </w:r>
-      <w:proofErr w:type="spellEnd"/>
-      <w:r>
-        <w:rPr>
-          <w:sz w:val="24"/>
-          <w:szCs w:val="24"/>
-        </w:rPr>
-        <w:t xml:space="preserve"> empfangen Signale und reagieren drauf.</w:t>
-      </w:r>
-    </w:p>
-    <w:p>
-      <w:pPr>
-        <w:rPr>
-          <w:sz w:val="24"/>
-          <w:szCs w:val="24"/>
-        </w:rPr>
-      </w:pPr>
-      <w:r>
-        <w:rPr>
-          <w:sz w:val="24"/>
-          <w:szCs w:val="24"/>
-        </w:rPr>
-        <w:t>Trotz der Bustechnologie kann nicht auf die Netzspannung</w:t>
-      </w:r>
-      <w:r>
-        <w:rPr>
-          <w:sz w:val="24"/>
-          <w:szCs w:val="24"/>
-        </w:rPr>
-        <w:t xml:space="preserve"> verzichtet werden, die nach wie vor die eigentliche elektrische Arbeit verrichtet. Die Netzspannung wird z.B. von </w:t>
-      </w:r>
-      <w:proofErr w:type="spellStart"/>
-      <w:r>
-        <w:rPr>
-          <w:sz w:val="24"/>
-          <w:szCs w:val="24"/>
-        </w:rPr>
-        <w:t>Aktoren</w:t>
-      </w:r>
-      <w:proofErr w:type="spellEnd"/>
-      <w:r>
-        <w:rPr>
-          <w:sz w:val="24"/>
-          <w:szCs w:val="24"/>
-        </w:rPr>
-        <w:t xml:space="preserve"> im Verteiler geschaltet, die im übertragenen Sinne mit „ferngesteuerten“ Relais vergleichbar sind.</w:t>
-      </w:r>
-      <w:r>
-        <w:rPr>
-          <w:sz w:val="24"/>
-          <w:szCs w:val="24"/>
-        </w:rPr>
-        <w:t xml:space="preserve"> Das Verdrahtungsprinzip ist also recht einfach und übersichtlich.</w:t>
-      </w:r>
     </w:p>
     <w:p>
       <w:pPr>
@@ -323,166 +354,7 @@
           <w:sz w:val="24"/>
           <w:szCs w:val="24"/>
         </w:rPr>
-        <w:t>Viele KNX-Geräte sind als Reiheneinbaugeräte ausgeführt (kurz REG) und werden auf Hutschiene</w:t>
-      </w:r>
-      <w:r>
-        <w:rPr>
-          <w:sz w:val="24"/>
-          <w:szCs w:val="24"/>
-        </w:rPr>
-        <w:t xml:space="preserve">n geschnappt in der Verteilung: </w:t>
-      </w:r>
-    </w:p>
-    <w:p>
-      <w:pPr>
-        <w:spacing w:after="120"/>
-        <w:rPr>
-          <w:sz w:val="24"/>
-          <w:szCs w:val="24"/>
-        </w:rPr>
-      </w:pPr>
-      <w:r>
-        <w:rPr>
-          <w:sz w:val="24"/>
-          <w:szCs w:val="24"/>
-        </w:rPr>
-        <w:t xml:space="preserve">Als erstes Gerät wird die Stromversorgung aufgesteckt, die eine Gleichspannung von 30 V liefert. Als nächstes kommt der Lastschalter, der als </w:t>
-      </w:r>
-      <w:proofErr w:type="spellStart"/>
-      <w:r>
-        <w:rPr>
-          <w:sz w:val="24"/>
-          <w:szCs w:val="24"/>
-        </w:rPr>
-        <w:t>Schaltaktor</w:t>
-      </w:r>
-      <w:proofErr w:type="spellEnd"/>
-      <w:r>
-        <w:rPr>
-          <w:sz w:val="24"/>
-          <w:szCs w:val="24"/>
-        </w:rPr>
-        <w:t xml:space="preserve"> oder Binärausgang bezeichnet. Es gibt sie auch als mehrkanalige Ausführung, z.B. als Reiheneinbaugerät mit 4 Schließern. </w:t>
-      </w:r>
-      <w:r>
-        <w:rPr>
-          <w:sz w:val="24"/>
-          <w:szCs w:val="24"/>
-        </w:rPr>
-        <w:t xml:space="preserve">Dieser </w:t>
-      </w:r>
-      <w:proofErr w:type="spellStart"/>
-      <w:r>
-        <w:rPr>
-          <w:sz w:val="24"/>
-          <w:szCs w:val="24"/>
-        </w:rPr>
-        <w:t>Aktor</w:t>
-      </w:r>
-      <w:proofErr w:type="spellEnd"/>
-      <w:r>
-        <w:rPr>
-          <w:sz w:val="24"/>
-          <w:szCs w:val="24"/>
-        </w:rPr>
-        <w:t xml:space="preserve"> schaltet</w:t>
-      </w:r>
-      <w:r>
-        <w:rPr>
-          <w:sz w:val="24"/>
-          <w:szCs w:val="24"/>
-        </w:rPr>
-        <w:t xml:space="preserve"> 230 V-Verbraucher bis 6 Ampere. </w:t>
-      </w:r>
-      <w:r>
-        <w:rPr>
-          <w:sz w:val="24"/>
-          <w:szCs w:val="24"/>
-        </w:rPr>
-        <w:t>Als Busleitung dient eine geschirmte, zweipaarige Leitung, an die alle KNX-Geräte angeschlossen werden.</w:t>
-      </w:r>
-      <w:r>
-        <w:rPr>
-          <w:sz w:val="24"/>
-          <w:szCs w:val="24"/>
-        </w:rPr>
-        <w:t xml:space="preserve"> Tastsensoren bestehen aus einem universellen Unterputz</w:t>
-      </w:r>
-      <w:r>
-        <w:rPr>
-          <w:sz w:val="24"/>
-          <w:szCs w:val="24"/>
-        </w:rPr>
-        <w:t>-</w:t>
-      </w:r>
-      <w:proofErr w:type="spellStart"/>
-      <w:r>
-        <w:rPr>
-          <w:sz w:val="24"/>
-          <w:szCs w:val="24"/>
-        </w:rPr>
-        <w:t>B</w:t>
-      </w:r>
-      <w:r>
-        <w:rPr>
-          <w:sz w:val="24"/>
-          <w:szCs w:val="24"/>
-        </w:rPr>
-        <w:t>usankoppler</w:t>
-      </w:r>
-      <w:proofErr w:type="spellEnd"/>
-      <w:r>
-        <w:rPr>
-          <w:sz w:val="24"/>
-          <w:szCs w:val="24"/>
-        </w:rPr>
-        <w:t xml:space="preserve"> und einem Busendgerät, das auch als Anwendungsmodul bezeichnet wird. Beide Gerä</w:t>
-      </w:r>
-      <w:r>
-        <w:rPr>
-          <w:sz w:val="24"/>
-          <w:szCs w:val="24"/>
-        </w:rPr>
-        <w:t>te müssen vom selben Hersteller sein.</w:t>
-      </w:r>
-      <w:r>
-        <w:rPr>
-          <w:sz w:val="24"/>
-          <w:szCs w:val="24"/>
-        </w:rPr>
-        <w:t xml:space="preserve"> </w:t>
-      </w:r>
-    </w:p>
-    <w:p>
-      <w:pPr>
-        <w:spacing w:after="120"/>
-        <w:rPr>
-          <w:sz w:val="24"/>
-          <w:szCs w:val="24"/>
-        </w:rPr>
-      </w:pPr>
-      <w:r>
-        <w:rPr>
-          <w:sz w:val="24"/>
-          <w:szCs w:val="24"/>
-        </w:rPr>
-        <w:t xml:space="preserve">Der Taster wird auf den </w:t>
-      </w:r>
-      <w:proofErr w:type="spellStart"/>
-      <w:r>
-        <w:rPr>
-          <w:sz w:val="24"/>
-          <w:szCs w:val="24"/>
-        </w:rPr>
-        <w:t>Busankoppler</w:t>
-      </w:r>
-      <w:proofErr w:type="spellEnd"/>
-      <w:r>
-        <w:rPr>
-          <w:sz w:val="24"/>
-          <w:szCs w:val="24"/>
-        </w:rPr>
-        <w:t xml:space="preserve"> gesteckt. Die Verbindung wird über eine zehnpolige Stiftleiste hergestellt, der sogenannten Anwendungsschnittstelle, kurz AST.</w:t>
+        <w:t>Der Taster wird auf den Busankoppler gesteckt. Die Verbindung wird über eine zehnpolige Stiftleiste hergestellt, der sogenannten Anwendungsschnittstelle, kurz AST.</w:t>
       </w:r>
     </w:p>
     <w:p>
@@ -498,23 +370,7 @@
           <w:sz w:val="24"/>
           <w:szCs w:val="24"/>
         </w:rPr>
-        <w:t xml:space="preserve">Was noch bleibt ist die Verdrahtung der Netzspannungsseite. Netzteil und </w:t>
-      </w:r>
-      <w:proofErr w:type="spellStart"/>
-      <w:r>
-        <w:rPr>
-          <w:sz w:val="24"/>
-          <w:szCs w:val="24"/>
-        </w:rPr>
-        <w:t>Schaltaktor</w:t>
-      </w:r>
-      <w:proofErr w:type="spellEnd"/>
-      <w:r>
-        <w:rPr>
-          <w:sz w:val="24"/>
-          <w:szCs w:val="24"/>
-        </w:rPr>
-        <w:t xml:space="preserve"> werden mit dem Netz verbunden.</w:t>
+        <w:t>Was noch bleibt ist die Verdrahtung der Netzspannungsseite. Netzteil und Schaltaktor werden mit dem Netz verbunden.</w:t>
       </w:r>
       <w:r>
         <w:rPr>
@@ -528,23 +384,7 @@
           <w:sz w:val="24"/>
           <w:szCs w:val="24"/>
         </w:rPr>
-        <w:t xml:space="preserve">och eine Schnittstelle benötigt. Mit einem PC und der zugehörigen Software ETS werden alle Busteilnehmer programmiert. Die Software ETS dient zum Projektieren und </w:t>
-      </w:r>
-      <w:proofErr w:type="spellStart"/>
-      <w:r>
-        <w:rPr>
-          <w:sz w:val="24"/>
-          <w:szCs w:val="24"/>
-        </w:rPr>
-        <w:t>Inbetriebnehmen</w:t>
-      </w:r>
-      <w:proofErr w:type="spellEnd"/>
-      <w:r>
-        <w:rPr>
-          <w:sz w:val="24"/>
-          <w:szCs w:val="24"/>
-        </w:rPr>
-        <w:t xml:space="preserve"> der Busteilnehmer. </w:t>
+        <w:t xml:space="preserve">och eine Schnittstelle benötigt. Mit einem PC und der zugehörigen Software ETS werden alle Busteilnehmer programmiert. Die Software ETS dient zum Projektieren und Inbetriebnehmen der Busteilnehmer. </w:t>
       </w:r>
       <w:r>
         <w:rPr>
@@ -559,23 +399,7 @@
           <w:szCs w:val="24"/>
         </w:rPr>
         <w:lastRenderedPageBreak/>
-        <w:t xml:space="preserve">Telegramme genannt werden. Der </w:t>
-      </w:r>
-      <w:proofErr w:type="spellStart"/>
-      <w:r>
-        <w:rPr>
-          <w:sz w:val="24"/>
-          <w:szCs w:val="24"/>
-        </w:rPr>
-        <w:t>Aktor</w:t>
-      </w:r>
-      <w:proofErr w:type="spellEnd"/>
-      <w:r>
-        <w:rPr>
-          <w:sz w:val="24"/>
-          <w:szCs w:val="24"/>
-        </w:rPr>
-        <w:t xml:space="preserve"> reagiert auf diesen Befehl und schaltet das </w:t>
+        <w:t xml:space="preserve">Telegramme genannt werden. Der Aktor reagiert auf diesen Befehl und schaltet das </w:t>
       </w:r>
       <w:r>
         <w:rPr>
@@ -816,17 +640,8 @@
           <w:sz w:val="24"/>
           <w:szCs w:val="24"/>
         </w:rPr>
-        <w:t xml:space="preserve"> </w:t>
-      </w:r>
-      <w:proofErr w:type="spellStart"/>
-      <w:r>
-        <w:rPr>
-          <w:sz w:val="24"/>
-          <w:szCs w:val="24"/>
-        </w:rPr>
-        <w:t>Jalousiensteuerung</w:t>
-      </w:r>
-      <w:proofErr w:type="spellEnd"/>
+        <w:t xml:space="preserve"> Jalousiensteuerung</w:t>
+      </w:r>
       <w:r>
         <w:rPr>
           <w:sz w:val="24"/>
@@ -848,71 +663,7 @@
           <w:sz w:val="24"/>
           <w:szCs w:val="24"/>
         </w:rPr>
-        <w:t xml:space="preserve">Die Drehrichtung der Antriebsmotoren der Jalousien erfolgt durch eine Umschaltung der Versorgungsspannung auf getrennte Motorwicklungsanschlüsse. Dazu benötigt der </w:t>
-      </w:r>
-      <w:proofErr w:type="spellStart"/>
-      <w:r>
-        <w:rPr>
-          <w:sz w:val="24"/>
-          <w:szCs w:val="24"/>
-        </w:rPr>
-        <w:t>Aktor</w:t>
-      </w:r>
-      <w:proofErr w:type="spellEnd"/>
-      <w:r>
-        <w:rPr>
-          <w:sz w:val="24"/>
-          <w:szCs w:val="24"/>
-        </w:rPr>
-        <w:t xml:space="preserve"> einen </w:t>
-      </w:r>
-      <w:proofErr w:type="spellStart"/>
-      <w:r>
-        <w:rPr>
-          <w:sz w:val="24"/>
-          <w:szCs w:val="24"/>
-        </w:rPr>
-        <w:t>Wechslerkontakt</w:t>
-      </w:r>
-      <w:proofErr w:type="spellEnd"/>
-      <w:r>
-        <w:rPr>
-          <w:sz w:val="24"/>
-          <w:szCs w:val="24"/>
-        </w:rPr>
-        <w:t xml:space="preserve">. Die Antriebssteuerung der Jalousie besteht aus der Betriebsspannung 24 V und dem Gleichstrommotor. Die Drehrichtungsänderung des Motors erfolgt durch Umpolung der Versorgungsspannung. Hierzu benötigt der </w:t>
-      </w:r>
-      <w:proofErr w:type="spellStart"/>
-      <w:r>
-        <w:rPr>
-          <w:sz w:val="24"/>
-          <w:szCs w:val="24"/>
-        </w:rPr>
-        <w:t>Aktor</w:t>
-      </w:r>
-      <w:proofErr w:type="spellEnd"/>
-      <w:r>
-        <w:rPr>
-          <w:sz w:val="24"/>
-          <w:szCs w:val="24"/>
-        </w:rPr>
-        <w:t xml:space="preserve"> 2 Wechselkontakte. Für die Jalousiesteuerung mit 24 V Betriebsspannung muss ein geeigneter </w:t>
-      </w:r>
-      <w:proofErr w:type="spellStart"/>
-      <w:r>
-        <w:rPr>
-          <w:sz w:val="24"/>
-          <w:szCs w:val="24"/>
-        </w:rPr>
-        <w:t>Aktor</w:t>
-      </w:r>
-      <w:proofErr w:type="spellEnd"/>
-      <w:r>
-        <w:rPr>
-          <w:sz w:val="24"/>
-          <w:szCs w:val="24"/>
-        </w:rPr>
-        <w:t xml:space="preserve"> ausgewählt werden.</w:t>
+        <w:t>Die Drehrichtung der Antriebsmotoren der Jalousien erfolgt durch eine Umschaltung der Versorgungsspannung auf getrennte Motorwicklungsanschlüsse. Dazu benötigt der Aktor einen Wechslerkontakt. Die Antriebssteuerung der Jalousie besteht aus der Betriebsspannung 24 V und dem Gleichstrommotor. Die Drehrichtungsänderung des Motors erfolgt durch Umpolung der Versorgungsspannung. Hierzu benötigt der Aktor 2 Wechselkontakte. Für die Jalousiesteuerung mit 24 V Betriebsspannung muss ein geeigneter Aktor ausgewählt werden.</w:t>
       </w:r>
     </w:p>
     <w:p>
@@ -1197,39 +948,7 @@
           <w:sz w:val="24"/>
           <w:szCs w:val="24"/>
         </w:rPr>
-        <w:t xml:space="preserve">Gruppenadressen fassen Teilnehmer in Gruppen zusammen. Das heißt ein Sensor kann beliebige </w:t>
-      </w:r>
-      <w:proofErr w:type="spellStart"/>
-      <w:r>
-        <w:rPr>
-          <w:sz w:val="24"/>
-          <w:szCs w:val="24"/>
-        </w:rPr>
-        <w:t>Aktoren</w:t>
-      </w:r>
-      <w:proofErr w:type="spellEnd"/>
-      <w:r>
-        <w:rPr>
-          <w:sz w:val="24"/>
-          <w:szCs w:val="24"/>
-        </w:rPr>
-        <w:t xml:space="preserve"> ansprechen, je nachdem wer seiner Gruppe zugeordnet ist. Dabei zählt ein Signal, egal was vorher war, schalte zum Anderen! (</w:t>
-      </w:r>
-      <w:proofErr w:type="spellStart"/>
-      <w:r>
-        <w:rPr>
-          <w:sz w:val="24"/>
-          <w:szCs w:val="24"/>
-        </w:rPr>
-        <w:t>Toggle</w:t>
-      </w:r>
-      <w:proofErr w:type="spellEnd"/>
-      <w:r>
-        <w:rPr>
-          <w:sz w:val="24"/>
-          <w:szCs w:val="24"/>
-        </w:rPr>
-        <w:t>)</w:t>
+        <w:t>Gruppenadressen fassen Teilnehmer in Gruppen zusammen. Das heißt ein Sensor kann beliebige Aktoren ansprechen, je nachdem wer seiner Gruppe zugeordnet ist. Dabei zählt ein Signal, egal was vorher war, schalte zum Anderen! (Toggle)</w:t>
       </w:r>
     </w:p>
     <w:p>
@@ -1552,7 +1271,6 @@
           <w:szCs w:val="24"/>
         </w:rPr>
       </w:pPr>
-      <w:proofErr w:type="spellStart"/>
       <w:r>
         <w:rPr>
           <w:sz w:val="24"/>
@@ -1560,7 +1278,6 @@
         </w:rPr>
         <w:t>OpenHAB</w:t>
       </w:r>
-      <w:proofErr w:type="spellEnd"/>
       <w:r>
         <w:rPr>
           <w:sz w:val="24"/>
@@ -1624,21 +1341,12 @@
           <w:szCs w:val="24"/>
         </w:rPr>
       </w:pPr>
-      <w:proofErr w:type="spellStart"/>
-      <w:r>
-        <w:rPr>
-          <w:sz w:val="24"/>
-          <w:szCs w:val="24"/>
-        </w:rPr>
-        <w:t>OpenHAB</w:t>
-      </w:r>
-      <w:proofErr w:type="spellEnd"/>
-      <w:r>
-        <w:rPr>
-          <w:sz w:val="24"/>
-          <w:szCs w:val="24"/>
-        </w:rPr>
-        <w:t xml:space="preserve"> is</w:t>
+      <w:r>
+        <w:rPr>
+          <w:sz w:val="24"/>
+          <w:szCs w:val="24"/>
+        </w:rPr>
+        <w:t>OpenHAB is</w:t>
       </w:r>
       <w:r>
         <w:rPr>
@@ -1729,23 +1437,7 @@
           <w:sz w:val="24"/>
           <w:szCs w:val="24"/>
         </w:rPr>
-        <w:t>Es vollständig „open-</w:t>
-      </w:r>
-      <w:proofErr w:type="spellStart"/>
-      <w:r>
-        <w:rPr>
-          <w:sz w:val="24"/>
-          <w:szCs w:val="24"/>
-        </w:rPr>
-        <w:t>source</w:t>
-      </w:r>
-      <w:proofErr w:type="spellEnd"/>
-      <w:r>
-        <w:rPr>
-          <w:sz w:val="24"/>
-          <w:szCs w:val="24"/>
-        </w:rPr>
-        <w:t>“</w:t>
+        <w:t>Es vollständig „open-source“</w:t>
       </w:r>
     </w:p>
     <w:p>
@@ -1766,7 +1458,6 @@
           <w:lang w:eastAsia="de-DE"/>
         </w:rPr>
       </w:pPr>
-      <w:proofErr w:type="spellStart"/>
       <w:r>
         <w:rPr>
           <w:rFonts w:ascii="Times New Roman" w:eastAsia="Times New Roman" w:hAnsi="Times New Roman" w:cs="Times New Roman"/>
@@ -1776,67 +1467,7 @@
           <w:szCs w:val="24"/>
           <w:lang w:eastAsia="de-DE"/>
         </w:rPr>
-        <w:t>Wife</w:t>
-      </w:r>
-      <w:proofErr w:type="spellEnd"/>
-      <w:r>
-        <w:rPr>
-          <w:rFonts w:ascii="Times New Roman" w:eastAsia="Times New Roman" w:hAnsi="Times New Roman" w:cs="Times New Roman"/>
-          <w:bCs/>
-          <w:kern w:val="36"/>
-          <w:sz w:val="24"/>
-          <w:szCs w:val="24"/>
-          <w:lang w:eastAsia="de-DE"/>
-        </w:rPr>
-        <w:t xml:space="preserve"> </w:t>
-      </w:r>
-      <w:proofErr w:type="spellStart"/>
-      <w:r>
-        <w:rPr>
-          <w:rFonts w:ascii="Times New Roman" w:eastAsia="Times New Roman" w:hAnsi="Times New Roman" w:cs="Times New Roman"/>
-          <w:bCs/>
-          <w:kern w:val="36"/>
-          <w:sz w:val="24"/>
-          <w:szCs w:val="24"/>
-          <w:lang w:eastAsia="de-DE"/>
-        </w:rPr>
-        <w:t>acceptance</w:t>
-      </w:r>
-      <w:proofErr w:type="spellEnd"/>
-      <w:r>
-        <w:rPr>
-          <w:rFonts w:ascii="Times New Roman" w:eastAsia="Times New Roman" w:hAnsi="Times New Roman" w:cs="Times New Roman"/>
-          <w:bCs/>
-          <w:kern w:val="36"/>
-          <w:sz w:val="24"/>
-          <w:szCs w:val="24"/>
-          <w:lang w:eastAsia="de-DE"/>
-        </w:rPr>
-        <w:t xml:space="preserve"> </w:t>
-      </w:r>
-      <w:proofErr w:type="spellStart"/>
-      <w:r>
-        <w:rPr>
-          <w:rFonts w:ascii="Times New Roman" w:eastAsia="Times New Roman" w:hAnsi="Times New Roman" w:cs="Times New Roman"/>
-          <w:bCs/>
-          <w:kern w:val="36"/>
-          <w:sz w:val="24"/>
-          <w:szCs w:val="24"/>
-          <w:lang w:eastAsia="de-DE"/>
-        </w:rPr>
-        <w:t>factor</w:t>
-      </w:r>
-      <w:proofErr w:type="spellEnd"/>
-      <w:r>
-        <w:rPr>
-          <w:rFonts w:ascii="Times New Roman" w:eastAsia="Times New Roman" w:hAnsi="Times New Roman" w:cs="Times New Roman"/>
-          <w:bCs/>
-          <w:kern w:val="36"/>
-          <w:sz w:val="24"/>
-          <w:szCs w:val="24"/>
-          <w:lang w:eastAsia="de-DE"/>
-        </w:rPr>
-        <w:t xml:space="preserve"> </w:t>
+        <w:t xml:space="preserve">Wife acceptance factor </w:t>
       </w:r>
       <w:r>
         <w:rPr>
@@ -1910,23 +1541,7 @@
           <w:sz w:val="24"/>
           <w:szCs w:val="24"/>
         </w:rPr>
-        <w:t>Es ist einfach neue Features hinzuzufügen. Diese können während der Laufzeit entfernt oder eingefügt werden (Integration mit noch einem anderen System durch ein „</w:t>
-      </w:r>
-      <w:proofErr w:type="spellStart"/>
-      <w:r>
-        <w:rPr>
-          <w:sz w:val="24"/>
-          <w:szCs w:val="24"/>
-        </w:rPr>
-        <w:t>binding</w:t>
-      </w:r>
-      <w:proofErr w:type="spellEnd"/>
-      <w:r>
-        <w:rPr>
-          <w:sz w:val="24"/>
-          <w:szCs w:val="24"/>
-        </w:rPr>
-        <w:t>“</w:t>
+        <w:t>Es ist einfach neue Features hinzuzufügen. Diese können während der Laufzeit entfernt oder eingefügt werden (Integration mit noch einem anderen System durch ein „binding“</w:t>
       </w:r>
     </w:p>
     <w:p>
@@ -1942,37 +1557,12 @@
           <w:szCs w:val="24"/>
         </w:rPr>
       </w:pPr>
-      <w:proofErr w:type="spellStart"/>
-      <w:r>
-        <w:rPr>
-          <w:sz w:val="24"/>
-          <w:szCs w:val="24"/>
-        </w:rPr>
-        <w:t>Eclipse</w:t>
-      </w:r>
-      <w:proofErr w:type="spellEnd"/>
-      <w:r>
-        <w:rPr>
-          <w:sz w:val="24"/>
-          <w:szCs w:val="24"/>
-        </w:rPr>
-        <w:t xml:space="preserve"> </w:t>
-      </w:r>
-      <w:proofErr w:type="spellStart"/>
-      <w:r>
-        <w:rPr>
-          <w:sz w:val="24"/>
-          <w:szCs w:val="24"/>
-        </w:rPr>
-        <w:t>SmartHome</w:t>
-      </w:r>
-      <w:proofErr w:type="spellEnd"/>
-      <w:r>
-        <w:rPr>
-          <w:sz w:val="24"/>
-          <w:szCs w:val="24"/>
-        </w:rPr>
-        <w:t xml:space="preserve"> trennt strikt die physikalische und die funktionale Sicht</w:t>
+      <w:r>
+        <w:rPr>
+          <w:sz w:val="24"/>
+          <w:szCs w:val="24"/>
+        </w:rPr>
+        <w:t>Eclipse SmartHome trennt strikt die physikalische und die funktionale Sicht</w:t>
       </w:r>
     </w:p>
     <w:p>
@@ -2036,69 +1626,15 @@
           <w:sz w:val="24"/>
           <w:szCs w:val="24"/>
         </w:rPr>
-        <w:t xml:space="preserve">Things, </w:t>
-      </w:r>
-      <w:proofErr w:type="spellStart"/>
-      <w:r>
-        <w:rPr>
-          <w:i/>
-          <w:sz w:val="24"/>
-          <w:szCs w:val="24"/>
-        </w:rPr>
-        <w:t>channels</w:t>
-      </w:r>
-      <w:proofErr w:type="spellEnd"/>
-      <w:r>
-        <w:rPr>
-          <w:i/>
-          <w:sz w:val="24"/>
-          <w:szCs w:val="24"/>
-        </w:rPr>
-        <w:t xml:space="preserve">, </w:t>
-      </w:r>
-      <w:proofErr w:type="spellStart"/>
-      <w:r>
-        <w:rPr>
-          <w:i/>
-          <w:sz w:val="24"/>
-          <w:szCs w:val="24"/>
-        </w:rPr>
-        <w:t>items</w:t>
-      </w:r>
-      <w:proofErr w:type="spellEnd"/>
-      <w:r>
-        <w:rPr>
-          <w:i/>
+        <w:t>Things, channels, items and Links</w:t>
+      </w:r>
+      <w:r>
+        <w:rPr>
           <w:sz w:val="24"/>
           <w:szCs w:val="24"/>
         </w:rPr>
         <w:t xml:space="preserve"> </w:t>
       </w:r>
-      <w:proofErr w:type="spellStart"/>
-      <w:r>
-        <w:rPr>
-          <w:i/>
-          <w:sz w:val="24"/>
-          <w:szCs w:val="24"/>
-        </w:rPr>
-        <w:t>and</w:t>
-      </w:r>
-      <w:proofErr w:type="spellEnd"/>
-      <w:r>
-        <w:rPr>
-          <w:i/>
-          <w:sz w:val="24"/>
-          <w:szCs w:val="24"/>
-        </w:rPr>
-        <w:t xml:space="preserve"> Links</w:t>
-      </w:r>
-      <w:r>
-        <w:rPr>
-          <w:sz w:val="24"/>
-          <w:szCs w:val="24"/>
-        </w:rPr>
-        <w:t xml:space="preserve"> </w:t>
-      </w:r>
       <w:r>
         <w:rPr>
           <w:sz w:val="24"/>
@@ -2124,7 +1660,6 @@
           <w:szCs w:val="24"/>
         </w:rPr>
       </w:pPr>
-      <w:proofErr w:type="spellStart"/>
       <w:r>
         <w:rPr>
           <w:sz w:val="24"/>
@@ -2132,7 +1667,6 @@
         </w:rPr>
         <w:t>HomeMatic</w:t>
       </w:r>
-      <w:proofErr w:type="spellEnd"/>
     </w:p>
     <w:p>
       <w:pPr>
@@ -2245,21 +1779,12 @@
         </w:rPr>
         <w:t>-</w:t>
       </w:r>
-      <w:proofErr w:type="spellStart"/>
-      <w:r>
-        <w:rPr>
-          <w:sz w:val="24"/>
-          <w:szCs w:val="24"/>
-        </w:rPr>
-        <w:t>montage</w:t>
-      </w:r>
-      <w:proofErr w:type="spellEnd"/>
-      <w:r>
-        <w:rPr>
-          <w:sz w:val="24"/>
-          <w:szCs w:val="24"/>
-        </w:rPr>
-        <w:t>.</w:t>
+      <w:r>
+        <w:rPr>
+          <w:sz w:val="24"/>
+          <w:szCs w:val="24"/>
+        </w:rPr>
+        <w:t>montage.</w:t>
       </w:r>
     </w:p>
     <w:p>
@@ -2282,23 +1807,13 @@
         </w:rPr>
         <w:t xml:space="preserve">Kern des Systems -&gt; </w:t>
       </w:r>
-      <w:proofErr w:type="spellStart"/>
       <w:r>
         <w:rPr>
           <w:b/>
           <w:sz w:val="24"/>
           <w:szCs w:val="24"/>
         </w:rPr>
-        <w:t>HomeMatic</w:t>
-      </w:r>
-      <w:proofErr w:type="spellEnd"/>
-      <w:r>
-        <w:rPr>
-          <w:b/>
-          <w:sz w:val="24"/>
-          <w:szCs w:val="24"/>
-        </w:rPr>
-        <w:t>-Zentrale CCU1</w:t>
+        <w:t>HomeMatic-Zentrale CCU1</w:t>
       </w:r>
       <w:r>
         <w:rPr>
@@ -2418,23 +1933,7 @@
           <w:sz w:val="24"/>
           <w:szCs w:val="24"/>
         </w:rPr>
-        <w:t xml:space="preserve">Sensor und </w:t>
-      </w:r>
-      <w:proofErr w:type="spellStart"/>
-      <w:r>
-        <w:rPr>
-          <w:sz w:val="24"/>
-          <w:szCs w:val="24"/>
-        </w:rPr>
-        <w:t>Akuator</w:t>
-      </w:r>
-      <w:proofErr w:type="spellEnd"/>
-      <w:r>
-        <w:rPr>
-          <w:sz w:val="24"/>
-          <w:szCs w:val="24"/>
-        </w:rPr>
-        <w:t xml:space="preserve"> konfigurieren. </w:t>
+        <w:t xml:space="preserve">Sensor und Akuator konfigurieren. </w:t>
       </w:r>
       <w:r>
         <w:rPr>
@@ -2600,21 +2099,12 @@
                 <w:szCs w:val="24"/>
               </w:rPr>
             </w:pPr>
-            <w:proofErr w:type="spellStart"/>
-            <w:r>
-              <w:rPr>
-                <w:sz w:val="24"/>
-                <w:szCs w:val="24"/>
-              </w:rPr>
-              <w:t>HomeMatic</w:t>
-            </w:r>
-            <w:proofErr w:type="spellEnd"/>
-            <w:r>
-              <w:rPr>
-                <w:sz w:val="24"/>
-                <w:szCs w:val="24"/>
-              </w:rPr>
-              <w:t xml:space="preserve"> Vorteile</w:t>
+            <w:r>
+              <w:rPr>
+                <w:sz w:val="24"/>
+                <w:szCs w:val="24"/>
+              </w:rPr>
+              <w:t>HomeMatic Vorteile</w:t>
             </w:r>
           </w:p>
         </w:tc>
@@ -2629,21 +2119,12 @@
                 <w:szCs w:val="24"/>
               </w:rPr>
             </w:pPr>
-            <w:proofErr w:type="spellStart"/>
-            <w:r>
-              <w:rPr>
-                <w:sz w:val="24"/>
-                <w:szCs w:val="24"/>
-              </w:rPr>
-              <w:t>HomeMatic</w:t>
-            </w:r>
-            <w:proofErr w:type="spellEnd"/>
-            <w:r>
-              <w:rPr>
-                <w:sz w:val="24"/>
-                <w:szCs w:val="24"/>
-              </w:rPr>
-              <w:t xml:space="preserve"> Nachteile</w:t>
+            <w:r>
+              <w:rPr>
+                <w:sz w:val="24"/>
+                <w:szCs w:val="24"/>
+              </w:rPr>
+              <w:t>HomeMatic Nachteile</w:t>
             </w:r>
           </w:p>
         </w:tc>
@@ -2934,23 +2415,7 @@
                 <w:sz w:val="24"/>
                 <w:szCs w:val="24"/>
               </w:rPr>
-              <w:t xml:space="preserve">Bietet komplexe </w:t>
-            </w:r>
-            <w:proofErr w:type="spellStart"/>
-            <w:r>
-              <w:rPr>
-                <w:sz w:val="24"/>
-                <w:szCs w:val="24"/>
-              </w:rPr>
-              <w:t>Automatinosaufgaben</w:t>
-            </w:r>
-            <w:proofErr w:type="spellEnd"/>
-            <w:r>
-              <w:rPr>
-                <w:sz w:val="24"/>
-                <w:szCs w:val="24"/>
-              </w:rPr>
-              <w:t xml:space="preserve"> und flexible Ablaufszenarien</w:t>
+              <w:t>Bietet komplexe Automatinosaufgaben und flexible Ablaufszenarien</w:t>
             </w:r>
           </w:p>
         </w:tc>
@@ -2995,17 +2460,8 @@
                 <w:sz w:val="24"/>
                 <w:szCs w:val="24"/>
               </w:rPr>
-              <w:t>Direktverknüpfungen arbeiten auch ohne laufende Zentrale. Alle Daten werden innerhalb der Sensoren/</w:t>
-            </w:r>
-            <w:proofErr w:type="spellStart"/>
-            <w:r>
-              <w:rPr>
-                <w:sz w:val="24"/>
-                <w:szCs w:val="24"/>
-              </w:rPr>
-              <w:t>Aktoren</w:t>
-            </w:r>
-            <w:proofErr w:type="spellEnd"/>
+              <w:t>Direktverknüpfungen arbeiten auch ohne laufende Zentrale. Alle Daten werden innerhalb der Sensoren/Aktoren</w:t>
+            </w:r>
           </w:p>
         </w:tc>
         <w:tc>
@@ -3024,49 +2480,8 @@
                 <w:sz w:val="24"/>
                 <w:szCs w:val="24"/>
               </w:rPr>
-              <w:t xml:space="preserve">Komplexe </w:t>
-            </w:r>
-            <w:proofErr w:type="spellStart"/>
-            <w:r>
-              <w:rPr>
-                <w:sz w:val="24"/>
-                <w:szCs w:val="24"/>
-              </w:rPr>
-              <w:t>Automationen</w:t>
-            </w:r>
-            <w:proofErr w:type="spellEnd"/>
-            <w:r>
-              <w:rPr>
-                <w:sz w:val="24"/>
-                <w:szCs w:val="24"/>
-              </w:rPr>
-              <w:t xml:space="preserve"> sind mit Direkt-</w:t>
-            </w:r>
-            <w:proofErr w:type="spellStart"/>
-            <w:r>
-              <w:rPr>
-                <w:sz w:val="24"/>
-                <w:szCs w:val="24"/>
-              </w:rPr>
-              <w:t>verbindungen</w:t>
-            </w:r>
-            <w:proofErr w:type="spellEnd"/>
-            <w:r>
-              <w:rPr>
-                <w:sz w:val="24"/>
-                <w:szCs w:val="24"/>
-              </w:rPr>
-              <w:t xml:space="preserve"> nicht möglich. Einsatz beschränkt sich größtenteils auf simple Ein-/Ausschalt- und </w:t>
-            </w:r>
-            <w:proofErr w:type="spellStart"/>
-            <w:r>
-              <w:rPr>
-                <w:sz w:val="24"/>
-                <w:szCs w:val="24"/>
-              </w:rPr>
-              <w:t>Dimmvorgänge</w:t>
-            </w:r>
-            <w:proofErr w:type="spellEnd"/>
+              <w:t>Komplexe Automationen sind mit Direkt-verbindungen nicht möglich. Einsatz beschränkt sich größtenteils auf simple Ein-/Ausschalt- und Dimmvorgänge</w:t>
+            </w:r>
           </w:p>
         </w:tc>
       </w:tr>
@@ -3208,21 +2623,12 @@
           <w:szCs w:val="24"/>
         </w:rPr>
       </w:pPr>
-      <w:proofErr w:type="spellStart"/>
-      <w:r>
-        <w:rPr>
-          <w:sz w:val="24"/>
-          <w:szCs w:val="24"/>
-        </w:rPr>
-        <w:t>twisted</w:t>
-      </w:r>
-      <w:proofErr w:type="spellEnd"/>
-      <w:r>
-        <w:rPr>
-          <w:sz w:val="24"/>
-          <w:szCs w:val="24"/>
-        </w:rPr>
-        <w:t>-pair-Technik oder Zweidrahtleitung (die beiden Busleitu</w:t>
+      <w:r>
+        <w:rPr>
+          <w:sz w:val="24"/>
+          <w:szCs w:val="24"/>
+        </w:rPr>
+        <w:t>twisted-pair-Technik oder Zweidrahtleitung (die beiden Busleitu</w:t>
       </w:r>
       <w:r>
         <w:rPr>
@@ -3269,23 +2675,7 @@
           <w:sz w:val="24"/>
           <w:szCs w:val="24"/>
         </w:rPr>
-        <w:t xml:space="preserve">Übertragung über Funk (Radio </w:t>
-      </w:r>
-      <w:proofErr w:type="spellStart"/>
-      <w:r>
-        <w:rPr>
-          <w:sz w:val="24"/>
-          <w:szCs w:val="24"/>
-        </w:rPr>
-        <w:t>frequency</w:t>
-      </w:r>
-      <w:proofErr w:type="spellEnd"/>
-      <w:r>
-        <w:rPr>
-          <w:sz w:val="24"/>
-          <w:szCs w:val="24"/>
-        </w:rPr>
-        <w:t>)</w:t>
+        <w:t>Übertragung über Funk (Radio frequency)</w:t>
       </w:r>
     </w:p>
     <w:p>
@@ -3519,23 +2909,7 @@
           <w:sz w:val="24"/>
           <w:szCs w:val="24"/>
         </w:rPr>
-        <w:t xml:space="preserve"> Sensor kann beliebige </w:t>
-      </w:r>
-      <w:proofErr w:type="spellStart"/>
-      <w:r>
-        <w:rPr>
-          <w:sz w:val="24"/>
-          <w:szCs w:val="24"/>
-        </w:rPr>
-        <w:t>Aktoren</w:t>
-      </w:r>
-      <w:proofErr w:type="spellEnd"/>
-      <w:r>
-        <w:rPr>
-          <w:sz w:val="24"/>
-          <w:szCs w:val="24"/>
-        </w:rPr>
-        <w:t xml:space="preserve"> ansprechen, je nachdem wer seiner Gruppe zugeordnet ist. </w:t>
+        <w:t xml:space="preserve"> Sensor kann beliebige Aktoren ansprechen, je nachdem wer seiner Gruppe zugeordnet ist. </w:t>
       </w:r>
     </w:p>
     <w:p>
@@ -3867,90 +3241,6 @@
           </w:p>
         </w:tc>
       </w:tr>
-      <w:tr>
-        <w:tc>
-          <w:tcPr>
-            <w:tcW w:w="4446" w:type="dxa"/>
-          </w:tcPr>
-          <w:p>
-            <w:pPr>
-              <w:rPr>
-                <w:sz w:val="24"/>
-                <w:szCs w:val="24"/>
-              </w:rPr>
-            </w:pPr>
-          </w:p>
-        </w:tc>
-        <w:tc>
-          <w:tcPr>
-            <w:tcW w:w="4482" w:type="dxa"/>
-          </w:tcPr>
-          <w:p>
-            <w:pPr>
-              <w:rPr>
-                <w:sz w:val="24"/>
-                <w:szCs w:val="24"/>
-              </w:rPr>
-            </w:pPr>
-          </w:p>
-        </w:tc>
-      </w:tr>
-      <w:tr>
-        <w:tc>
-          <w:tcPr>
-            <w:tcW w:w="4446" w:type="dxa"/>
-          </w:tcPr>
-          <w:p>
-            <w:pPr>
-              <w:rPr>
-                <w:sz w:val="24"/>
-                <w:szCs w:val="24"/>
-              </w:rPr>
-            </w:pPr>
-          </w:p>
-        </w:tc>
-        <w:tc>
-          <w:tcPr>
-            <w:tcW w:w="4482" w:type="dxa"/>
-          </w:tcPr>
-          <w:p>
-            <w:pPr>
-              <w:rPr>
-                <w:sz w:val="24"/>
-                <w:szCs w:val="24"/>
-              </w:rPr>
-            </w:pPr>
-          </w:p>
-        </w:tc>
-      </w:tr>
-      <w:tr>
-        <w:tc>
-          <w:tcPr>
-            <w:tcW w:w="4446" w:type="dxa"/>
-          </w:tcPr>
-          <w:p>
-            <w:pPr>
-              <w:rPr>
-                <w:sz w:val="24"/>
-                <w:szCs w:val="24"/>
-              </w:rPr>
-            </w:pPr>
-          </w:p>
-        </w:tc>
-        <w:tc>
-          <w:tcPr>
-            <w:tcW w:w="4482" w:type="dxa"/>
-          </w:tcPr>
-          <w:p>
-            <w:pPr>
-              <w:rPr>
-                <w:sz w:val="24"/>
-                <w:szCs w:val="24"/>
-              </w:rPr>
-            </w:pPr>
-          </w:p>
-        </w:tc>
-      </w:tr>
     </w:tbl>
     <w:p>
       <w:pPr>
@@ -3960,79 +3250,6 @@
           <w:szCs w:val="24"/>
         </w:rPr>
       </w:pPr>
-    </w:p>
-    <w:p>
-      <w:pPr>
-        <w:spacing w:after="0"/>
-        <w:ind w:left="360"/>
-        <w:rPr>
-          <w:sz w:val="24"/>
-          <w:szCs w:val="24"/>
-        </w:rPr>
-      </w:pPr>
-    </w:p>
-    <w:p>
-      <w:pPr>
-        <w:spacing w:after="0"/>
-        <w:rPr>
-          <w:sz w:val="24"/>
-          <w:szCs w:val="24"/>
-        </w:rPr>
-      </w:pPr>
-    </w:p>
-    <w:p>
-      <w:pPr>
-        <w:spacing w:after="0"/>
-        <w:rPr>
-          <w:sz w:val="24"/>
-          <w:szCs w:val="24"/>
-        </w:rPr>
-      </w:pPr>
-    </w:p>
-    <w:p>
-      <w:pPr>
-        <w:spacing w:after="0"/>
-        <w:rPr>
-          <w:sz w:val="24"/>
-          <w:szCs w:val="24"/>
-        </w:rPr>
-      </w:pPr>
-    </w:p>
-    <w:p>
-      <w:pPr>
-        <w:spacing w:after="0"/>
-        <w:rPr>
-          <w:sz w:val="24"/>
-          <w:szCs w:val="24"/>
-        </w:rPr>
-      </w:pPr>
-    </w:p>
-    <w:p>
-      <w:pPr>
-        <w:spacing w:after="0"/>
-        <w:rPr>
-          <w:sz w:val="24"/>
-          <w:szCs w:val="24"/>
-        </w:rPr>
-      </w:pPr>
-    </w:p>
-    <w:p>
-      <w:pPr>
-        <w:spacing w:after="0"/>
-        <w:rPr>
-          <w:sz w:val="24"/>
-          <w:szCs w:val="24"/>
-        </w:rPr>
-      </w:pPr>
-    </w:p>
-    <w:p>
-      <w:pPr>
-        <w:spacing w:after="0"/>
-        <w:rPr>
-          <w:sz w:val="24"/>
-          <w:szCs w:val="24"/>
-        </w:rPr>
-      </w:pPr>
       <w:r>
         <w:rPr>
           <w:noProof/>
@@ -4040,17 +3257,16 @@
           <w:szCs w:val="24"/>
           <w:lang w:eastAsia="de-DE"/>
         </w:rPr>
-        <w:lastRenderedPageBreak/>
         <w:drawing>
           <wp:anchor distT="0" distB="0" distL="114300" distR="114300" simplePos="0" relativeHeight="251658240" behindDoc="1" locked="0" layoutInCell="1" allowOverlap="1">
             <wp:simplePos x="0" y="0"/>
             <wp:positionH relativeFrom="column">
-              <wp:posOffset>247664</wp:posOffset>
+              <wp:posOffset>344805</wp:posOffset>
             </wp:positionH>
             <wp:positionV relativeFrom="paragraph">
-              <wp:posOffset>-316136</wp:posOffset>
+              <wp:posOffset>-3810</wp:posOffset>
             </wp:positionV>
-            <wp:extent cx="5185247" cy="2976664"/>
+            <wp:extent cx="5184775" cy="2976245"/>
             <wp:effectExtent l="19050" t="0" r="0" b="0"/>
             <wp:wrapNone/>
             <wp:docPr id="1" name="Bild 1" descr="C:\Users\Anna\Desktop\KNX_Praxisseminar_2\Adressbezeichnung.PNG"/>
@@ -4076,7 +3292,7 @@
                   <pic:spPr bwMode="auto">
                     <a:xfrm>
                       <a:off x="0" y="0"/>
-                      <a:ext cx="5185247" cy="2976664"/>
+                      <a:ext cx="5184775" cy="2976245"/>
                     </a:xfrm>
                     <a:prstGeom prst="rect">
                       <a:avLst/>
@@ -4099,24 +3315,7 @@
     <w:p>
       <w:pPr>
         <w:spacing w:after="0"/>
-        <w:rPr>
-          <w:sz w:val="24"/>
-          <w:szCs w:val="24"/>
-        </w:rPr>
-      </w:pPr>
-    </w:p>
-    <w:p>
-      <w:pPr>
-        <w:spacing w:after="0"/>
-        <w:rPr>
-          <w:sz w:val="24"/>
-          <w:szCs w:val="24"/>
-        </w:rPr>
-      </w:pPr>
-    </w:p>
-    <w:p>
-      <w:pPr>
-        <w:spacing w:after="0"/>
+        <w:ind w:left="360"/>
         <w:rPr>
           <w:sz w:val="24"/>
           <w:szCs w:val="24"/>
@@ -4219,14 +3418,15 @@
           <w:szCs w:val="24"/>
           <w:lang w:eastAsia="de-DE"/>
         </w:rPr>
+        <w:lastRenderedPageBreak/>
         <w:drawing>
           <wp:anchor distT="0" distB="0" distL="114300" distR="114300" simplePos="0" relativeHeight="251659264" behindDoc="1" locked="0" layoutInCell="1" allowOverlap="1">
             <wp:simplePos x="0" y="0"/>
             <wp:positionH relativeFrom="column">
-              <wp:posOffset>81915</wp:posOffset>
+              <wp:posOffset>82550</wp:posOffset>
             </wp:positionH>
             <wp:positionV relativeFrom="paragraph">
-              <wp:posOffset>161290</wp:posOffset>
+              <wp:posOffset>-647065</wp:posOffset>
             </wp:positionV>
             <wp:extent cx="5758815" cy="3171190"/>
             <wp:effectExtent l="19050" t="0" r="0" b="0"/>
@@ -4471,6 +3671,42 @@
           <w:szCs w:val="24"/>
         </w:rPr>
       </w:pPr>
+    </w:p>
+    <w:p>
+      <w:pPr>
+        <w:spacing w:after="0"/>
+        <w:rPr>
+          <w:sz w:val="24"/>
+          <w:szCs w:val="24"/>
+        </w:rPr>
+      </w:pPr>
+    </w:p>
+    <w:p>
+      <w:pPr>
+        <w:spacing w:after="0"/>
+        <w:rPr>
+          <w:sz w:val="24"/>
+          <w:szCs w:val="24"/>
+        </w:rPr>
+      </w:pPr>
+    </w:p>
+    <w:p>
+      <w:pPr>
+        <w:spacing w:after="0"/>
+        <w:rPr>
+          <w:sz w:val="24"/>
+          <w:szCs w:val="24"/>
+        </w:rPr>
+      </w:pPr>
+    </w:p>
+    <w:p>
+      <w:pPr>
+        <w:spacing w:after="0"/>
+        <w:rPr>
+          <w:sz w:val="24"/>
+          <w:szCs w:val="24"/>
+        </w:rPr>
+      </w:pPr>
       <w:hyperlink r:id="rId7" w:history="1">
         <w:r>
           <w:rPr>
@@ -4612,9 +3848,1337 @@
         </w:rPr>
       </w:pPr>
     </w:p>
+    <w:p>
+      <w:pPr>
+        <w:spacing w:after="0"/>
+        <w:rPr>
+          <w:sz w:val="24"/>
+          <w:szCs w:val="24"/>
+        </w:rPr>
+      </w:pPr>
+    </w:p>
+    <w:p>
+      <w:pPr>
+        <w:spacing w:after="0"/>
+        <w:rPr>
+          <w:sz w:val="24"/>
+          <w:szCs w:val="24"/>
+        </w:rPr>
+      </w:pPr>
+    </w:p>
+    <w:p>
+      <w:pPr>
+        <w:spacing w:after="0"/>
+        <w:rPr>
+          <w:sz w:val="24"/>
+          <w:szCs w:val="24"/>
+        </w:rPr>
+      </w:pPr>
+    </w:p>
+    <w:p>
+      <w:pPr>
+        <w:spacing w:after="0"/>
+        <w:rPr>
+          <w:sz w:val="24"/>
+          <w:szCs w:val="24"/>
+        </w:rPr>
+      </w:pPr>
+    </w:p>
+    <w:p>
+      <w:pPr>
+        <w:spacing w:after="0"/>
+        <w:rPr>
+          <w:sz w:val="24"/>
+          <w:szCs w:val="24"/>
+        </w:rPr>
+      </w:pPr>
+    </w:p>
+    <w:p>
+      <w:pPr>
+        <w:spacing w:after="0"/>
+        <w:rPr>
+          <w:sz w:val="24"/>
+          <w:szCs w:val="24"/>
+        </w:rPr>
+        <w:sectPr>
+          <w:pgSz w:w="11906" w:h="16838"/>
+          <w:pgMar w:top="1417" w:right="1417" w:bottom="1134" w:left="1417" w:header="708" w:footer="708" w:gutter="0"/>
+          <w:cols w:space="708"/>
+          <w:docGrid w:linePitch="360"/>
+        </w:sectPr>
+      </w:pPr>
+    </w:p>
+    <w:tbl>
+      <w:tblPr>
+        <w:tblStyle w:val="Tabellengitternetz"/>
+        <w:tblW w:w="0" w:type="auto"/>
+        <w:tblLook w:val="04A0"/>
+      </w:tblPr>
+      <w:tblGrid>
+        <w:gridCol w:w="1809"/>
+        <w:gridCol w:w="6237"/>
+        <w:gridCol w:w="6237"/>
+      </w:tblGrid>
+      <w:tr>
+        <w:trPr>
+          <w:trHeight w:val="567"/>
+        </w:trPr>
+        <w:tc>
+          <w:tcPr>
+            <w:tcW w:w="1809" w:type="dxa"/>
+            <w:tcBorders>
+              <w:bottom w:val="single" w:sz="4" w:space="0" w:color="auto"/>
+            </w:tcBorders>
+          </w:tcPr>
+          <w:p>
+            <w:pPr>
+              <w:rPr>
+                <w:b/>
+                <w:sz w:val="24"/>
+                <w:szCs w:val="24"/>
+              </w:rPr>
+            </w:pPr>
+            <w:r>
+              <w:rPr>
+                <w:b/>
+                <w:sz w:val="24"/>
+                <w:szCs w:val="24"/>
+              </w:rPr>
+              <w:lastRenderedPageBreak/>
+              <w:t>System</w:t>
+            </w:r>
+          </w:p>
+        </w:tc>
+        <w:tc>
+          <w:tcPr>
+            <w:tcW w:w="6237" w:type="dxa"/>
+            <w:tcBorders>
+              <w:bottom w:val="single" w:sz="4" w:space="0" w:color="auto"/>
+            </w:tcBorders>
+          </w:tcPr>
+          <w:p>
+            <w:pPr>
+              <w:jc w:val="center"/>
+              <w:rPr>
+                <w:b/>
+                <w:sz w:val="24"/>
+                <w:szCs w:val="24"/>
+              </w:rPr>
+            </w:pPr>
+            <w:r>
+              <w:rPr>
+                <w:b/>
+                <w:sz w:val="24"/>
+                <w:szCs w:val="24"/>
+              </w:rPr>
+              <w:t>Vorteile</w:t>
+            </w:r>
+          </w:p>
+        </w:tc>
+        <w:tc>
+          <w:tcPr>
+            <w:tcW w:w="6237" w:type="dxa"/>
+            <w:tcBorders>
+              <w:bottom w:val="single" w:sz="4" w:space="0" w:color="auto"/>
+            </w:tcBorders>
+          </w:tcPr>
+          <w:p>
+            <w:pPr>
+              <w:jc w:val="center"/>
+              <w:rPr>
+                <w:b/>
+                <w:sz w:val="24"/>
+                <w:szCs w:val="24"/>
+              </w:rPr>
+            </w:pPr>
+            <w:r>
+              <w:rPr>
+                <w:b/>
+                <w:sz w:val="24"/>
+                <w:szCs w:val="24"/>
+              </w:rPr>
+              <w:t>Nachteile</w:t>
+            </w:r>
+          </w:p>
+        </w:tc>
+      </w:tr>
+      <w:tr>
+        <w:tc>
+          <w:tcPr>
+            <w:tcW w:w="1809" w:type="dxa"/>
+            <w:vMerge w:val="restart"/>
+            <w:vAlign w:val="center"/>
+          </w:tcPr>
+          <w:p>
+            <w:pPr>
+              <w:jc w:val="center"/>
+              <w:rPr>
+                <w:b/>
+                <w:sz w:val="24"/>
+                <w:szCs w:val="24"/>
+              </w:rPr>
+            </w:pPr>
+            <w:r>
+              <w:rPr>
+                <w:b/>
+                <w:sz w:val="24"/>
+                <w:szCs w:val="24"/>
+              </w:rPr>
+              <w:t>KNX</w:t>
+            </w:r>
+          </w:p>
+        </w:tc>
+        <w:tc>
+          <w:tcPr>
+            <w:tcW w:w="6237" w:type="dxa"/>
+          </w:tcPr>
+          <w:p>
+            <w:pPr>
+              <w:rPr>
+                <w:sz w:val="24"/>
+                <w:szCs w:val="24"/>
+              </w:rPr>
+            </w:pPr>
+            <w:r>
+              <w:rPr>
+                <w:sz w:val="24"/>
+                <w:szCs w:val="24"/>
+              </w:rPr>
+              <w:t>Es gibt keine Zentraleinheit, Intelligenz ist auf alle Teilnehmer verteilt. Fällt eine Einheit aus, können die anderen weiter arbeiten (ohne große Ausfälle)</w:t>
+            </w:r>
+          </w:p>
+        </w:tc>
+        <w:tc>
+          <w:tcPr>
+            <w:tcW w:w="6237" w:type="dxa"/>
+          </w:tcPr>
+          <w:p>
+            <w:pPr>
+              <w:rPr>
+                <w:sz w:val="24"/>
+                <w:szCs w:val="24"/>
+              </w:rPr>
+            </w:pPr>
+            <w:r>
+              <w:rPr>
+                <w:sz w:val="24"/>
+                <w:szCs w:val="24"/>
+              </w:rPr>
+              <w:t>Macht die Komponenten entsprechend teurer (alle Teilnehmer haben einen µ-Prozessor)</w:t>
+            </w:r>
+          </w:p>
+        </w:tc>
+      </w:tr>
+      <w:tr>
+        <w:tc>
+          <w:tcPr>
+            <w:tcW w:w="1809" w:type="dxa"/>
+            <w:vMerge/>
+          </w:tcPr>
+          <w:p>
+            <w:pPr>
+              <w:rPr>
+                <w:b/>
+                <w:sz w:val="24"/>
+                <w:szCs w:val="24"/>
+              </w:rPr>
+            </w:pPr>
+          </w:p>
+        </w:tc>
+        <w:tc>
+          <w:tcPr>
+            <w:tcW w:w="6237" w:type="dxa"/>
+          </w:tcPr>
+          <w:p>
+            <w:pPr>
+              <w:rPr>
+                <w:sz w:val="24"/>
+                <w:szCs w:val="24"/>
+              </w:rPr>
+            </w:pPr>
+            <w:r>
+              <w:rPr>
+                <w:sz w:val="24"/>
+                <w:szCs w:val="24"/>
+              </w:rPr>
+              <w:t>Alle Teilnehmer kommunizieren über eine gemeinsame Datenleitung (Bus)</w:t>
+            </w:r>
+          </w:p>
+        </w:tc>
+        <w:tc>
+          <w:tcPr>
+            <w:tcW w:w="6237" w:type="dxa"/>
+          </w:tcPr>
+          <w:p>
+            <w:pPr>
+              <w:rPr>
+                <w:sz w:val="24"/>
+                <w:szCs w:val="24"/>
+              </w:rPr>
+            </w:pPr>
+            <w:r>
+              <w:rPr>
+                <w:sz w:val="24"/>
+                <w:szCs w:val="24"/>
+              </w:rPr>
+              <w:t>Es werden Linienkoppler(rot) und Bereichskoppler(grün) benötigt um die Busleitung mit dem Busteilnehmer zu verbinden</w:t>
+            </w:r>
+          </w:p>
+        </w:tc>
+      </w:tr>
+      <w:tr>
+        <w:tc>
+          <w:tcPr>
+            <w:tcW w:w="1809" w:type="dxa"/>
+            <w:vMerge/>
+          </w:tcPr>
+          <w:p>
+            <w:pPr>
+              <w:rPr>
+                <w:b/>
+                <w:sz w:val="24"/>
+                <w:szCs w:val="24"/>
+              </w:rPr>
+            </w:pPr>
+          </w:p>
+        </w:tc>
+        <w:tc>
+          <w:tcPr>
+            <w:tcW w:w="6237" w:type="dxa"/>
+          </w:tcPr>
+          <w:p>
+            <w:pPr>
+              <w:rPr>
+                <w:sz w:val="24"/>
+                <w:szCs w:val="24"/>
+              </w:rPr>
+            </w:pPr>
+            <w:r>
+              <w:rPr>
+                <w:sz w:val="24"/>
+                <w:szCs w:val="24"/>
+              </w:rPr>
+              <w:t>Jeder Teilnehmer hat seine einzigartige Adresse, mit dieser er angesprochen werden kann</w:t>
+            </w:r>
+          </w:p>
+        </w:tc>
+        <w:tc>
+          <w:tcPr>
+            <w:tcW w:w="6237" w:type="dxa"/>
+          </w:tcPr>
+          <w:p>
+            <w:pPr>
+              <w:rPr>
+                <w:sz w:val="24"/>
+                <w:szCs w:val="24"/>
+              </w:rPr>
+            </w:pPr>
+            <w:r>
+              <w:rPr>
+                <w:sz w:val="24"/>
+                <w:szCs w:val="24"/>
+              </w:rPr>
+              <w:t>Kann schnell unübersichtlich werden in der Komplexität (mit den verschiedenen Funktionen und entsprechend erforderlichen Gruppenadressen)</w:t>
+            </w:r>
+          </w:p>
+        </w:tc>
+      </w:tr>
+      <w:tr>
+        <w:trPr>
+          <w:trHeight w:val="849"/>
+        </w:trPr>
+        <w:tc>
+          <w:tcPr>
+            <w:tcW w:w="1809" w:type="dxa"/>
+            <w:vMerge/>
+          </w:tcPr>
+          <w:p>
+            <w:pPr>
+              <w:rPr>
+                <w:b/>
+                <w:sz w:val="24"/>
+                <w:szCs w:val="24"/>
+              </w:rPr>
+            </w:pPr>
+          </w:p>
+        </w:tc>
+        <w:tc>
+          <w:tcPr>
+            <w:tcW w:w="6237" w:type="dxa"/>
+          </w:tcPr>
+          <w:p>
+            <w:pPr>
+              <w:rPr>
+                <w:sz w:val="24"/>
+                <w:szCs w:val="24"/>
+              </w:rPr>
+            </w:pPr>
+            <w:r>
+              <w:rPr>
+                <w:sz w:val="24"/>
+                <w:szCs w:val="24"/>
+              </w:rPr>
+              <w:t>15 Bereiche mit je 15 Linien und pro Linie 63 Teilnehmer</w:t>
+            </w:r>
+          </w:p>
+          <w:p>
+            <w:pPr>
+              <w:rPr>
+                <w:sz w:val="24"/>
+                <w:szCs w:val="24"/>
+              </w:rPr>
+            </w:pPr>
+            <w:r>
+              <w:rPr>
+                <w:sz w:val="24"/>
+                <w:szCs w:val="24"/>
+              </w:rPr>
+              <w:t>Große Anzahl an Teilnehmern möglich</w:t>
+            </w:r>
+          </w:p>
+        </w:tc>
+        <w:tc>
+          <w:tcPr>
+            <w:tcW w:w="6237" w:type="dxa"/>
+          </w:tcPr>
+          <w:p>
+            <w:pPr>
+              <w:rPr>
+                <w:sz w:val="24"/>
+                <w:szCs w:val="24"/>
+              </w:rPr>
+            </w:pPr>
+            <w:r>
+              <w:rPr>
+                <w:sz w:val="24"/>
+                <w:szCs w:val="24"/>
+              </w:rPr>
+              <w:t xml:space="preserve">Mögliche Teilnehmeranzahl sehr groß, aber begrenzt </w:t>
+            </w:r>
+          </w:p>
+        </w:tc>
+      </w:tr>
+      <w:tr>
+        <w:tc>
+          <w:tcPr>
+            <w:tcW w:w="1809" w:type="dxa"/>
+            <w:vMerge w:val="restart"/>
+            <w:vAlign w:val="center"/>
+          </w:tcPr>
+          <w:p>
+            <w:pPr>
+              <w:jc w:val="center"/>
+              <w:rPr>
+                <w:b/>
+                <w:sz w:val="24"/>
+                <w:szCs w:val="24"/>
+              </w:rPr>
+            </w:pPr>
+            <w:r>
+              <w:rPr>
+                <w:b/>
+                <w:sz w:val="24"/>
+                <w:szCs w:val="24"/>
+              </w:rPr>
+              <w:t>HomeMatic</w:t>
+            </w:r>
+          </w:p>
+        </w:tc>
+        <w:tc>
+          <w:tcPr>
+            <w:tcW w:w="6237" w:type="dxa"/>
+          </w:tcPr>
+          <w:p>
+            <w:pPr>
+              <w:rPr>
+                <w:sz w:val="24"/>
+                <w:szCs w:val="24"/>
+              </w:rPr>
+            </w:pPr>
+            <w:r>
+              <w:rPr>
+                <w:sz w:val="24"/>
+                <w:szCs w:val="24"/>
+              </w:rPr>
+              <w:t xml:space="preserve">Das System hat seinen Schwerpunkt im </w:t>
+            </w:r>
+            <w:r>
+              <w:rPr>
+                <w:b/>
+                <w:sz w:val="24"/>
+                <w:szCs w:val="24"/>
+              </w:rPr>
+              <w:t xml:space="preserve">Funkbereich </w:t>
+            </w:r>
+            <w:r>
+              <w:rPr>
+                <w:sz w:val="24"/>
+                <w:szCs w:val="24"/>
+              </w:rPr>
+              <w:t>(die wichtigsten Komponenten gibt es auch als drahtgebundene Variante)</w:t>
+            </w:r>
+          </w:p>
+        </w:tc>
+        <w:tc>
+          <w:tcPr>
+            <w:tcW w:w="6237" w:type="dxa"/>
+          </w:tcPr>
+          <w:p>
+            <w:pPr>
+              <w:rPr>
+                <w:sz w:val="24"/>
+                <w:szCs w:val="24"/>
+              </w:rPr>
+            </w:pPr>
+            <w:r>
+              <w:rPr>
+                <w:sz w:val="24"/>
+                <w:szCs w:val="24"/>
+              </w:rPr>
+              <w:t>Als Nachfolgesystem ist es nicht, bzw. nur über Drittanbieter mit FS20 zu verbinden</w:t>
+            </w:r>
+          </w:p>
+        </w:tc>
+      </w:tr>
+      <w:tr>
+        <w:tc>
+          <w:tcPr>
+            <w:tcW w:w="1809" w:type="dxa"/>
+            <w:vMerge/>
+          </w:tcPr>
+          <w:p>
+            <w:pPr>
+              <w:rPr>
+                <w:b/>
+                <w:sz w:val="24"/>
+                <w:szCs w:val="24"/>
+              </w:rPr>
+            </w:pPr>
+          </w:p>
+        </w:tc>
+        <w:tc>
+          <w:tcPr>
+            <w:tcW w:w="6237" w:type="dxa"/>
+          </w:tcPr>
+          <w:p>
+            <w:pPr>
+              <w:rPr>
+                <w:sz w:val="24"/>
+                <w:szCs w:val="24"/>
+              </w:rPr>
+            </w:pPr>
+            <w:r>
+              <w:rPr>
+                <w:sz w:val="24"/>
+                <w:szCs w:val="24"/>
+              </w:rPr>
+              <w:t>Bidirektionales Funkprotokoll</w:t>
+            </w:r>
+          </w:p>
+        </w:tc>
+        <w:tc>
+          <w:tcPr>
+            <w:tcW w:w="6237" w:type="dxa"/>
+          </w:tcPr>
+          <w:p>
+            <w:pPr>
+              <w:rPr>
+                <w:sz w:val="24"/>
+                <w:szCs w:val="24"/>
+              </w:rPr>
+            </w:pPr>
+            <w:r>
+              <w:rPr>
+                <w:sz w:val="24"/>
+                <w:szCs w:val="24"/>
+              </w:rPr>
+              <w:t>Funkprotokoll nicht kompatibel mit FS20</w:t>
+            </w:r>
+          </w:p>
+        </w:tc>
+      </w:tr>
+      <w:tr>
+        <w:tc>
+          <w:tcPr>
+            <w:tcW w:w="1809" w:type="dxa"/>
+            <w:vMerge/>
+          </w:tcPr>
+          <w:p>
+            <w:pPr>
+              <w:rPr>
+                <w:b/>
+                <w:sz w:val="24"/>
+                <w:szCs w:val="24"/>
+              </w:rPr>
+            </w:pPr>
+          </w:p>
+        </w:tc>
+        <w:tc>
+          <w:tcPr>
+            <w:tcW w:w="6237" w:type="dxa"/>
+          </w:tcPr>
+          <w:p>
+            <w:pPr>
+              <w:rPr>
+                <w:sz w:val="24"/>
+                <w:szCs w:val="24"/>
+              </w:rPr>
+            </w:pPr>
+            <w:r>
+              <w:rPr>
+                <w:sz w:val="24"/>
+                <w:szCs w:val="24"/>
+              </w:rPr>
+              <w:t>Über den Web-Browser ist es möglich, von weltweit auf das Eigenheim zuzugreifen</w:t>
+            </w:r>
+            <w:r>
+              <w:rPr>
+                <w:sz w:val="24"/>
+                <w:szCs w:val="24"/>
+              </w:rPr>
+              <w:t>/ Auch lässt sich das System über (geeignete) Smartphones steuern</w:t>
+            </w:r>
+          </w:p>
+        </w:tc>
+        <w:tc>
+          <w:tcPr>
+            <w:tcW w:w="6237" w:type="dxa"/>
+          </w:tcPr>
+          <w:p>
+            <w:pPr>
+              <w:rPr>
+                <w:sz w:val="24"/>
+                <w:szCs w:val="24"/>
+              </w:rPr>
+            </w:pPr>
+            <w:r>
+              <w:rPr>
+                <w:sz w:val="24"/>
+                <w:szCs w:val="24"/>
+              </w:rPr>
+              <w:t>Möchte man drahtgebundene Komponenten nutzen, ist die CCU notwendig. Ansonsten wäre sie nicht zwingend erforderlich</w:t>
+            </w:r>
+          </w:p>
+        </w:tc>
+      </w:tr>
+      <w:tr>
+        <w:tc>
+          <w:tcPr>
+            <w:tcW w:w="1809" w:type="dxa"/>
+            <w:vMerge/>
+          </w:tcPr>
+          <w:p>
+            <w:pPr>
+              <w:rPr>
+                <w:b/>
+                <w:sz w:val="24"/>
+                <w:szCs w:val="24"/>
+              </w:rPr>
+            </w:pPr>
+          </w:p>
+        </w:tc>
+        <w:tc>
+          <w:tcPr>
+            <w:tcW w:w="12474" w:type="dxa"/>
+            <w:gridSpan w:val="2"/>
+          </w:tcPr>
+          <w:p>
+            <w:pPr>
+              <w:jc w:val="center"/>
+              <w:rPr>
+                <w:b/>
+              </w:rPr>
+            </w:pPr>
+            <w:r>
+              <w:rPr>
+                <w:b/>
+                <w:sz w:val="24"/>
+                <w:szCs w:val="24"/>
+              </w:rPr>
+              <w:t>Programm                                                                                  Direktverknüpfung</w:t>
+            </w:r>
+          </w:p>
+        </w:tc>
+      </w:tr>
+      <w:tr>
+        <w:tc>
+          <w:tcPr>
+            <w:tcW w:w="1809" w:type="dxa"/>
+            <w:vMerge/>
+          </w:tcPr>
+          <w:p>
+            <w:pPr>
+              <w:rPr>
+                <w:b/>
+                <w:sz w:val="24"/>
+                <w:szCs w:val="24"/>
+              </w:rPr>
+            </w:pPr>
+          </w:p>
+        </w:tc>
+        <w:tc>
+          <w:tcPr>
+            <w:tcW w:w="6237" w:type="dxa"/>
+          </w:tcPr>
+          <w:p>
+            <w:pPr>
+              <w:rPr>
+                <w:sz w:val="24"/>
+                <w:szCs w:val="24"/>
+              </w:rPr>
+            </w:pPr>
+            <w:r>
+              <w:rPr>
+                <w:sz w:val="24"/>
+                <w:szCs w:val="24"/>
+              </w:rPr>
+              <w:t>Bietet komplexe Automatinosaufgaben und flexible Ablaufszenarien</w:t>
+            </w:r>
+          </w:p>
+        </w:tc>
+        <w:tc>
+          <w:tcPr>
+            <w:tcW w:w="6237" w:type="dxa"/>
+          </w:tcPr>
+          <w:p>
+            <w:pPr>
+              <w:rPr>
+                <w:sz w:val="24"/>
+                <w:szCs w:val="24"/>
+              </w:rPr>
+            </w:pPr>
+            <w:r>
+              <w:rPr>
+                <w:sz w:val="24"/>
+                <w:szCs w:val="24"/>
+              </w:rPr>
+              <w:t>Programme lassen sich nur über die CCU1 realisieren</w:t>
+            </w:r>
+          </w:p>
+        </w:tc>
+      </w:tr>
+      <w:tr>
+        <w:trPr>
+          <w:trHeight w:val="691"/>
+        </w:trPr>
+        <w:tc>
+          <w:tcPr>
+            <w:tcW w:w="1809" w:type="dxa"/>
+            <w:vMerge/>
+          </w:tcPr>
+          <w:p>
+            <w:pPr>
+              <w:rPr>
+                <w:b/>
+                <w:sz w:val="24"/>
+                <w:szCs w:val="24"/>
+              </w:rPr>
+            </w:pPr>
+          </w:p>
+        </w:tc>
+        <w:tc>
+          <w:tcPr>
+            <w:tcW w:w="6237" w:type="dxa"/>
+          </w:tcPr>
+          <w:p>
+            <w:pPr>
+              <w:rPr>
+                <w:sz w:val="24"/>
+                <w:szCs w:val="24"/>
+              </w:rPr>
+            </w:pPr>
+            <w:r>
+              <w:rPr>
+                <w:sz w:val="24"/>
+                <w:szCs w:val="24"/>
+              </w:rPr>
+              <w:t>Direktverknüpfungen arbeiten auch ohne laufende Zentrale. Alle Daten werden innerhalb der Sensoren/Aktoren</w:t>
+            </w:r>
+          </w:p>
+        </w:tc>
+        <w:tc>
+          <w:tcPr>
+            <w:tcW w:w="6237" w:type="dxa"/>
+          </w:tcPr>
+          <w:p>
+            <w:pPr>
+              <w:rPr>
+                <w:sz w:val="24"/>
+                <w:szCs w:val="24"/>
+              </w:rPr>
+            </w:pPr>
+            <w:r>
+              <w:rPr>
+                <w:sz w:val="24"/>
+                <w:szCs w:val="24"/>
+              </w:rPr>
+              <w:t>Komplexe Automationen sind mit Direkt-verbindungen nicht möglich. Einsatz beschränkt sich größtenteils auf simple Ein-/Ausschalt- und Dimmvorgänge</w:t>
+            </w:r>
+          </w:p>
+        </w:tc>
+      </w:tr>
+      <w:tr>
+        <w:trPr>
+          <w:trHeight w:val="992"/>
+        </w:trPr>
+        <w:tc>
+          <w:tcPr>
+            <w:tcW w:w="1809" w:type="dxa"/>
+            <w:vMerge/>
+          </w:tcPr>
+          <w:p>
+            <w:pPr>
+              <w:rPr>
+                <w:b/>
+                <w:sz w:val="24"/>
+                <w:szCs w:val="24"/>
+              </w:rPr>
+            </w:pPr>
+          </w:p>
+        </w:tc>
+        <w:tc>
+          <w:tcPr>
+            <w:tcW w:w="6237" w:type="dxa"/>
+          </w:tcPr>
+          <w:p>
+            <w:pPr>
+              <w:rPr>
+                <w:sz w:val="24"/>
+                <w:szCs w:val="24"/>
+              </w:rPr>
+            </w:pPr>
+            <w:r>
+              <w:rPr>
+                <w:sz w:val="24"/>
+                <w:szCs w:val="24"/>
+              </w:rPr>
+              <w:t>Die Ausführungsgeschwindigkeit bei Direktverknüpfungen ist gegenüber Programmen besser</w:t>
+            </w:r>
+          </w:p>
+        </w:tc>
+        <w:tc>
+          <w:tcPr>
+            <w:tcW w:w="6237" w:type="dxa"/>
+          </w:tcPr>
+          <w:p>
+            <w:pPr>
+              <w:rPr>
+                <w:sz w:val="24"/>
+                <w:szCs w:val="24"/>
+              </w:rPr>
+            </w:pPr>
+          </w:p>
+        </w:tc>
+      </w:tr>
+      <w:tr>
+        <w:trPr>
+          <w:trHeight w:val="283"/>
+        </w:trPr>
+        <w:tc>
+          <w:tcPr>
+            <w:tcW w:w="1809" w:type="dxa"/>
+            <w:vMerge w:val="restart"/>
+            <w:vAlign w:val="center"/>
+          </w:tcPr>
+          <w:p>
+            <w:pPr>
+              <w:jc w:val="center"/>
+              <w:rPr>
+                <w:b/>
+                <w:sz w:val="24"/>
+                <w:szCs w:val="24"/>
+              </w:rPr>
+            </w:pPr>
+            <w:r>
+              <w:rPr>
+                <w:b/>
+                <w:sz w:val="24"/>
+                <w:szCs w:val="24"/>
+              </w:rPr>
+              <w:lastRenderedPageBreak/>
+              <w:t>OpenHAB</w:t>
+            </w:r>
+          </w:p>
+        </w:tc>
+        <w:tc>
+          <w:tcPr>
+            <w:tcW w:w="6237" w:type="dxa"/>
+          </w:tcPr>
+          <w:p>
+            <w:pPr>
+              <w:rPr>
+                <w:sz w:val="24"/>
+                <w:szCs w:val="24"/>
+              </w:rPr>
+            </w:pPr>
+            <w:r>
+              <w:rPr>
+                <w:sz w:val="24"/>
+                <w:szCs w:val="24"/>
+              </w:rPr>
+              <w:t>Integrationsplattform, die es (neuen) Geräten und Technologien ermöglicht in einer Sprache zu kommunizieren</w:t>
+            </w:r>
+          </w:p>
+        </w:tc>
+        <w:tc>
+          <w:tcPr>
+            <w:tcW w:w="6237" w:type="dxa"/>
+          </w:tcPr>
+          <w:p>
+            <w:pPr>
+              <w:rPr>
+                <w:sz w:val="24"/>
+                <w:szCs w:val="24"/>
+              </w:rPr>
+            </w:pPr>
+          </w:p>
+        </w:tc>
+      </w:tr>
+      <w:tr>
+        <w:trPr>
+          <w:trHeight w:val="1099"/>
+        </w:trPr>
+        <w:tc>
+          <w:tcPr>
+            <w:tcW w:w="1809" w:type="dxa"/>
+            <w:vMerge/>
+          </w:tcPr>
+          <w:p>
+            <w:pPr>
+              <w:rPr>
+                <w:b/>
+                <w:sz w:val="24"/>
+                <w:szCs w:val="24"/>
+              </w:rPr>
+            </w:pPr>
+          </w:p>
+        </w:tc>
+        <w:tc>
+          <w:tcPr>
+            <w:tcW w:w="6237" w:type="dxa"/>
+          </w:tcPr>
+          <w:p>
+            <w:pPr>
+              <w:rPr>
+                <w:sz w:val="24"/>
+                <w:szCs w:val="24"/>
+              </w:rPr>
+            </w:pPr>
+            <w:r>
+              <w:rPr>
+                <w:sz w:val="24"/>
+                <w:szCs w:val="24"/>
+              </w:rPr>
+              <w:t>Ist eine Software, die verschiedenste Hausautomations-Systeme und Technologien in einer Anwendung integriert und so dem Nutzer eine einheitliche Bedienoberfläche bietet.</w:t>
+            </w:r>
+          </w:p>
+          <w:p>
+            <w:pPr>
+              <w:rPr>
+                <w:sz w:val="24"/>
+                <w:szCs w:val="24"/>
+              </w:rPr>
+            </w:pPr>
+            <w:r>
+              <w:rPr>
+                <w:sz w:val="24"/>
+                <w:szCs w:val="24"/>
+              </w:rPr>
+              <w:t xml:space="preserve">= </w:t>
+            </w:r>
+            <w:r>
+              <w:rPr>
+                <w:i/>
+                <w:sz w:val="24"/>
+                <w:szCs w:val="24"/>
+              </w:rPr>
+              <w:t>Herstellerneutral, und Hardware / Protokoll-unabhängig</w:t>
+            </w:r>
+            <w:r>
+              <w:rPr>
+                <w:sz w:val="24"/>
+                <w:szCs w:val="24"/>
+              </w:rPr>
+              <w:t xml:space="preserve"> </w:t>
+            </w:r>
+          </w:p>
+        </w:tc>
+        <w:tc>
+          <w:tcPr>
+            <w:tcW w:w="6237" w:type="dxa"/>
+          </w:tcPr>
+          <w:p>
+            <w:pPr>
+              <w:rPr>
+                <w:sz w:val="24"/>
+                <w:szCs w:val="24"/>
+              </w:rPr>
+            </w:pPr>
+          </w:p>
+        </w:tc>
+      </w:tr>
+      <w:tr>
+        <w:tc>
+          <w:tcPr>
+            <w:tcW w:w="1809" w:type="dxa"/>
+            <w:vMerge/>
+          </w:tcPr>
+          <w:p>
+            <w:pPr>
+              <w:rPr>
+                <w:b/>
+                <w:sz w:val="24"/>
+                <w:szCs w:val="24"/>
+              </w:rPr>
+            </w:pPr>
+          </w:p>
+        </w:tc>
+        <w:tc>
+          <w:tcPr>
+            <w:tcW w:w="6237" w:type="dxa"/>
+          </w:tcPr>
+          <w:p>
+            <w:pPr>
+              <w:rPr>
+                <w:sz w:val="24"/>
+                <w:szCs w:val="24"/>
+              </w:rPr>
+            </w:pPr>
+            <w:r>
+              <w:rPr>
+                <w:sz w:val="24"/>
+                <w:szCs w:val="24"/>
+              </w:rPr>
+              <w:t>Es vollständig „open-source“</w:t>
+            </w:r>
+          </w:p>
+        </w:tc>
+        <w:tc>
+          <w:tcPr>
+            <w:tcW w:w="6237" w:type="dxa"/>
+          </w:tcPr>
+          <w:p>
+            <w:pPr>
+              <w:rPr>
+                <w:sz w:val="24"/>
+                <w:szCs w:val="24"/>
+              </w:rPr>
+            </w:pPr>
+          </w:p>
+        </w:tc>
+      </w:tr>
+      <w:tr>
+        <w:tc>
+          <w:tcPr>
+            <w:tcW w:w="1809" w:type="dxa"/>
+            <w:vMerge/>
+          </w:tcPr>
+          <w:p>
+            <w:pPr>
+              <w:rPr>
+                <w:b/>
+                <w:sz w:val="24"/>
+                <w:szCs w:val="24"/>
+              </w:rPr>
+            </w:pPr>
+          </w:p>
+        </w:tc>
+        <w:tc>
+          <w:tcPr>
+            <w:tcW w:w="6237" w:type="dxa"/>
+          </w:tcPr>
+          <w:p>
+            <w:pPr>
+              <w:rPr>
+                <w:sz w:val="24"/>
+                <w:szCs w:val="24"/>
+              </w:rPr>
+            </w:pPr>
+            <w:r>
+              <w:rPr>
+                <w:sz w:val="24"/>
+                <w:szCs w:val="24"/>
+              </w:rPr>
+              <w:t>Features/Teilnehmer können während der Laufzeit entfernt oder eingefügt werden</w:t>
+            </w:r>
+          </w:p>
+        </w:tc>
+        <w:tc>
+          <w:tcPr>
+            <w:tcW w:w="6237" w:type="dxa"/>
+          </w:tcPr>
+          <w:p>
+            <w:pPr>
+              <w:rPr>
+                <w:sz w:val="24"/>
+                <w:szCs w:val="24"/>
+              </w:rPr>
+            </w:pPr>
+          </w:p>
+        </w:tc>
+      </w:tr>
+    </w:tbl>
+    <w:p>
+      <w:pPr>
+        <w:spacing w:after="0"/>
+        <w:rPr>
+          <w:sz w:val="24"/>
+          <w:szCs w:val="24"/>
+        </w:rPr>
+      </w:pPr>
+    </w:p>
+    <w:p>
+      <w:pPr>
+        <w:spacing w:after="0"/>
+        <w:rPr>
+          <w:sz w:val="24"/>
+          <w:szCs w:val="24"/>
+        </w:rPr>
+      </w:pPr>
+    </w:p>
+    <w:p>
+      <w:pPr>
+        <w:spacing w:after="0"/>
+        <w:rPr>
+          <w:sz w:val="24"/>
+          <w:szCs w:val="24"/>
+        </w:rPr>
+      </w:pPr>
+    </w:p>
+    <w:p>
+      <w:pPr>
+        <w:spacing w:after="0"/>
+        <w:rPr>
+          <w:sz w:val="24"/>
+          <w:szCs w:val="24"/>
+        </w:rPr>
+      </w:pPr>
+    </w:p>
+    <w:p>
+      <w:pPr>
+        <w:spacing w:after="0"/>
+        <w:rPr>
+          <w:sz w:val="24"/>
+          <w:szCs w:val="24"/>
+        </w:rPr>
+      </w:pPr>
+    </w:p>
+    <w:p>
+      <w:pPr>
+        <w:spacing w:after="0"/>
+        <w:rPr>
+          <w:sz w:val="24"/>
+          <w:szCs w:val="24"/>
+        </w:rPr>
+      </w:pPr>
+    </w:p>
+    <w:p>
+      <w:pPr>
+        <w:spacing w:after="0"/>
+        <w:rPr>
+          <w:sz w:val="24"/>
+          <w:szCs w:val="24"/>
+        </w:rPr>
+      </w:pPr>
+    </w:p>
+    <w:p>
+      <w:pPr>
+        <w:spacing w:after="0"/>
+        <w:rPr>
+          <w:sz w:val="24"/>
+          <w:szCs w:val="24"/>
+        </w:rPr>
+      </w:pPr>
+    </w:p>
+    <w:p>
+      <w:pPr>
+        <w:spacing w:after="0"/>
+        <w:rPr>
+          <w:sz w:val="24"/>
+          <w:szCs w:val="24"/>
+        </w:rPr>
+      </w:pPr>
+    </w:p>
+    <w:p>
+      <w:pPr>
+        <w:spacing w:after="0"/>
+        <w:rPr>
+          <w:sz w:val="24"/>
+          <w:szCs w:val="24"/>
+        </w:rPr>
+      </w:pPr>
+    </w:p>
+    <w:p>
+      <w:pPr>
+        <w:spacing w:after="0"/>
+        <w:rPr>
+          <w:sz w:val="24"/>
+          <w:szCs w:val="24"/>
+        </w:rPr>
+      </w:pPr>
+    </w:p>
+    <w:p>
+      <w:pPr>
+        <w:spacing w:after="0"/>
+        <w:rPr>
+          <w:sz w:val="24"/>
+          <w:szCs w:val="24"/>
+        </w:rPr>
+      </w:pPr>
+    </w:p>
+    <w:p>
+      <w:pPr>
+        <w:spacing w:after="0"/>
+        <w:rPr>
+          <w:sz w:val="24"/>
+          <w:szCs w:val="24"/>
+        </w:rPr>
+      </w:pPr>
+    </w:p>
+    <w:p>
+      <w:pPr>
+        <w:spacing w:after="0"/>
+        <w:rPr>
+          <w:sz w:val="24"/>
+          <w:szCs w:val="24"/>
+        </w:rPr>
+      </w:pPr>
+    </w:p>
+    <w:p>
+      <w:pPr>
+        <w:spacing w:after="0"/>
+        <w:rPr>
+          <w:sz w:val="24"/>
+          <w:szCs w:val="24"/>
+        </w:rPr>
+      </w:pPr>
+    </w:p>
+    <w:p>
+      <w:pPr>
+        <w:spacing w:after="0"/>
+        <w:rPr>
+          <w:sz w:val="24"/>
+          <w:szCs w:val="24"/>
+        </w:rPr>
+      </w:pPr>
+    </w:p>
+    <w:p>
+      <w:pPr>
+        <w:spacing w:after="0"/>
+        <w:rPr>
+          <w:sz w:val="24"/>
+          <w:szCs w:val="24"/>
+        </w:rPr>
+      </w:pPr>
+    </w:p>
+    <w:p>
+      <w:pPr>
+        <w:spacing w:after="0"/>
+        <w:rPr>
+          <w:sz w:val="24"/>
+          <w:szCs w:val="24"/>
+        </w:rPr>
+      </w:pPr>
+    </w:p>
+    <w:p>
+      <w:pPr>
+        <w:spacing w:after="0"/>
+        <w:rPr>
+          <w:sz w:val="24"/>
+          <w:szCs w:val="24"/>
+        </w:rPr>
+      </w:pPr>
+    </w:p>
+    <w:p>
+      <w:pPr>
+        <w:spacing w:after="0"/>
+        <w:rPr>
+          <w:sz w:val="24"/>
+          <w:szCs w:val="24"/>
+        </w:rPr>
+      </w:pPr>
+    </w:p>
+    <w:p>
+      <w:pPr>
+        <w:spacing w:after="0"/>
+        <w:rPr>
+          <w:sz w:val="24"/>
+          <w:szCs w:val="24"/>
+        </w:rPr>
+      </w:pPr>
+    </w:p>
+    <w:p>
+      <w:pPr>
+        <w:spacing w:after="0"/>
+        <w:rPr>
+          <w:sz w:val="24"/>
+          <w:szCs w:val="24"/>
+        </w:rPr>
+      </w:pPr>
+    </w:p>
+    <w:p>
+      <w:pPr>
+        <w:spacing w:after="0"/>
+        <w:rPr>
+          <w:sz w:val="24"/>
+          <w:szCs w:val="24"/>
+        </w:rPr>
+      </w:pPr>
+    </w:p>
+    <w:p>
+      <w:pPr>
+        <w:spacing w:after="0"/>
+        <w:rPr>
+          <w:sz w:val="24"/>
+          <w:szCs w:val="24"/>
+        </w:rPr>
+      </w:pPr>
+    </w:p>
+    <w:p>
+      <w:pPr>
+        <w:spacing w:after="0"/>
+        <w:rPr>
+          <w:sz w:val="24"/>
+          <w:szCs w:val="24"/>
+        </w:rPr>
+      </w:pPr>
+    </w:p>
+    <w:p>
+      <w:pPr>
+        <w:spacing w:after="0"/>
+        <w:rPr>
+          <w:sz w:val="24"/>
+          <w:szCs w:val="24"/>
+        </w:rPr>
+      </w:pPr>
+    </w:p>
+    <w:p>
+      <w:pPr>
+        <w:spacing w:after="0"/>
+        <w:rPr>
+          <w:sz w:val="24"/>
+          <w:szCs w:val="24"/>
+        </w:rPr>
+        <w:sectPr>
+          <w:pgSz w:w="16838" w:h="11906" w:orient="landscape"/>
+          <w:pgMar w:top="1417" w:right="1417" w:bottom="1417" w:left="1134" w:header="708" w:footer="708" w:gutter="0"/>
+          <w:cols w:space="708"/>
+          <w:docGrid w:linePitch="360"/>
+        </w:sectPr>
+      </w:pPr>
+    </w:p>
+    <w:p>
+      <w:pPr>
+        <w:spacing w:after="0"/>
+        <w:rPr>
+          <w:sz w:val="24"/>
+          <w:szCs w:val="24"/>
+        </w:rPr>
+      </w:pPr>
+    </w:p>
     <w:sectPr>
       <w:pgSz w:w="11906" w:h="16838"/>
-      <w:pgMar w:top="1417" w:right="1417" w:bottom="1134" w:left="1417" w:header="708" w:footer="708" w:gutter="0"/>
+      <w:pgMar w:top="1134" w:right="1417" w:bottom="1417" w:left="1417" w:header="708" w:footer="708" w:gutter="0"/>
       <w:cols w:space="708"/>
       <w:docGrid w:linePitch="360"/>
     </w:sectPr>

--- a/KNX.docx
+++ b/KNX.docx
@@ -1,6 +1,6 @@
 
 <file path=word/document.xml><?xml version="1.0" encoding="utf-8"?>
-<w:document xmlns:ve="http://schemas.openxmlformats.org/markup-compatibility/2006" xmlns:o="urn:schemas-microsoft-com:office:office" xmlns:r="http://schemas.openxmlformats.org/officeDocument/2006/relationships" xmlns:m="http://schemas.openxmlformats.org/officeDocument/2006/math" xmlns:v="urn:schemas-microsoft-com:vml" xmlns:wp="http://schemas.openxmlformats.org/drawingml/2006/wordprocessingDrawing" xmlns:w10="urn:schemas-microsoft-com:office:word" xmlns:w="http://schemas.openxmlformats.org/wordprocessingml/2006/main" xmlns:wne="http://schemas.microsoft.com/office/word/2006/wordml">
+<w:document xmlns:wpc="http://schemas.microsoft.com/office/word/2010/wordprocessingCanvas" xmlns:cx="http://schemas.microsoft.com/office/drawing/2014/chartex" xmlns:cx1="http://schemas.microsoft.com/office/drawing/2015/9/8/chartex" xmlns:cx2="http://schemas.microsoft.com/office/drawing/2015/10/21/chartex" xmlns:cx3="http://schemas.microsoft.com/office/drawing/2016/5/9/chartex" xmlns:cx4="http://schemas.microsoft.com/office/drawing/2016/5/10/chartex" xmlns:cx5="http://schemas.microsoft.com/office/drawing/2016/5/11/chartex" xmlns:cx6="http://schemas.microsoft.com/office/drawing/2016/5/12/chartex" xmlns:cx7="http://schemas.microsoft.com/office/drawing/2016/5/13/chartex" xmlns:cx8="http://schemas.microsoft.com/office/drawing/2016/5/14/chartex" xmlns:mc="http://schemas.openxmlformats.org/markup-compatibility/2006" xmlns:aink="http://schemas.microsoft.com/office/drawing/2016/ink" xmlns:o="urn:schemas-microsoft-com:office:office" xmlns:r="http://schemas.openxmlformats.org/officeDocument/2006/relationships" xmlns:m="http://schemas.openxmlformats.org/officeDocument/2006/math" xmlns:v="urn:schemas-microsoft-com:vml" xmlns:wp14="http://schemas.microsoft.com/office/word/2010/wordprocessingDrawing" xmlns:wp="http://schemas.openxmlformats.org/drawingml/2006/wordprocessingDrawing" xmlns:w10="urn:schemas-microsoft-com:office:word" xmlns:w="http://schemas.openxmlformats.org/wordprocessingml/2006/main" xmlns:w14="http://schemas.microsoft.com/office/word/2010/wordml" xmlns:w15="http://schemas.microsoft.com/office/word/2012/wordml" xmlns:w16se="http://schemas.microsoft.com/office/word/2015/wordml/symex" xmlns:wpg="http://schemas.microsoft.com/office/word/2010/wordprocessingGroup" xmlns:wpi="http://schemas.microsoft.com/office/word/2010/wordprocessingInk" xmlns:wne="http://schemas.microsoft.com/office/word/2006/wordml" xmlns:wps="http://schemas.microsoft.com/office/word/2010/wordprocessingShape" mc:Ignorable="w14 w15 w16se wp14">
   <w:body>
     <w:p>
       <w:pPr>
@@ -91,7 +91,23 @@
           <w:sz w:val="24"/>
           <w:szCs w:val="24"/>
         </w:rPr>
-        <w:t>Im Neubaubereich der Bustechnik ist es sinnvoll neben der Starkstromleitung auch eine Busleitung zu verlegen. -&gt; twisted-pair-Technik oder Zweidrahtleitung (die beiden Busleitungen sind miteinander verdrillt.</w:t>
+        <w:t>Im Neubaubereich der Bustechnik ist es sinnvoll neben der Starkstromleitung auch eine Busleitung zu verlegen. -&gt; twisted-</w:t>
+      </w:r>
+      <w:proofErr w:type="spellStart"/>
+      <w:r>
+        <w:rPr>
+          <w:sz w:val="24"/>
+          <w:szCs w:val="24"/>
+        </w:rPr>
+        <w:t>pair</w:t>
+      </w:r>
+      <w:proofErr w:type="spellEnd"/>
+      <w:r>
+        <w:rPr>
+          <w:sz w:val="24"/>
+          <w:szCs w:val="24"/>
+        </w:rPr>
+        <w:t>-Technik oder Zweidrahtleitung (die beiden Busleitungen sind miteinander verdrillt.</w:t>
       </w:r>
     </w:p>
     <w:p>
@@ -282,7 +298,23 @@
           <w:sz w:val="24"/>
           <w:szCs w:val="24"/>
         </w:rPr>
-        <w:t xml:space="preserve">Als erstes Gerät wird die Stromversorgung aufgesteckt, die eine Gleichspannung von 30 V liefert. Als nächstes kommt der Lastschalter, der als Schaltaktor oder Binärausgang bezeichnet. Es gibt sie auch als mehrkanalige Ausführung, z.B. als Reiheneinbaugerät mit 4 Schließern. </w:t>
+        <w:t xml:space="preserve">Als erstes Gerät wird die Stromversorgung aufgesteckt, die eine Gleichspannung von 30 V liefert. Als nächstes kommt der Lastschalter, der als </w:t>
+      </w:r>
+      <w:proofErr w:type="spellStart"/>
+      <w:r>
+        <w:rPr>
+          <w:sz w:val="24"/>
+          <w:szCs w:val="24"/>
+        </w:rPr>
+        <w:t>Schaltaktor</w:t>
+      </w:r>
+      <w:proofErr w:type="spellEnd"/>
+      <w:r>
+        <w:rPr>
+          <w:sz w:val="24"/>
+          <w:szCs w:val="24"/>
+        </w:rPr>
+        <w:t xml:space="preserve"> oder Binärausgang bezeichnet. Es gibt sie auch als mehrkanalige Ausführung, z.B. als Reiheneinbaugerät mit 4 Schließern. </w:t>
       </w:r>
       <w:r>
         <w:rPr>
@@ -317,14 +349,30 @@
           <w:sz w:val="24"/>
           <w:szCs w:val="24"/>
         </w:rPr>
-        <w:t>-B</w:t>
-      </w:r>
-      <w:r>
-        <w:rPr>
-          <w:sz w:val="24"/>
-          <w:szCs w:val="24"/>
-        </w:rPr>
-        <w:t>usankoppler und einem Busendgerät, das auch als Anwendungsmodul bezeichnet wird. Beide Gerä</w:t>
+        <w:t>-</w:t>
+      </w:r>
+      <w:proofErr w:type="spellStart"/>
+      <w:r>
+        <w:rPr>
+          <w:sz w:val="24"/>
+          <w:szCs w:val="24"/>
+        </w:rPr>
+        <w:t>B</w:t>
+      </w:r>
+      <w:r>
+        <w:rPr>
+          <w:sz w:val="24"/>
+          <w:szCs w:val="24"/>
+        </w:rPr>
+        <w:t>usankoppler</w:t>
+      </w:r>
+      <w:proofErr w:type="spellEnd"/>
+      <w:r>
+        <w:rPr>
+          <w:sz w:val="24"/>
+          <w:szCs w:val="24"/>
+        </w:rPr>
+        <w:t xml:space="preserve"> und einem Busendgerät, das auch als Anwendungsmodul bezeichnet wird. Beide Gerä</w:t>
       </w:r>
       <w:r>
         <w:rPr>
@@ -354,7 +402,23 @@
           <w:sz w:val="24"/>
           <w:szCs w:val="24"/>
         </w:rPr>
-        <w:t>Der Taster wird auf den Busankoppler gesteckt. Die Verbindung wird über eine zehnpolige Stiftleiste hergestellt, der sogenannten Anwendungsschnittstelle, kurz AST.</w:t>
+        <w:t xml:space="preserve">Der Taster wird auf den </w:t>
+      </w:r>
+      <w:proofErr w:type="spellStart"/>
+      <w:r>
+        <w:rPr>
+          <w:sz w:val="24"/>
+          <w:szCs w:val="24"/>
+        </w:rPr>
+        <w:t>Busankoppler</w:t>
+      </w:r>
+      <w:proofErr w:type="spellEnd"/>
+      <w:r>
+        <w:rPr>
+          <w:sz w:val="24"/>
+          <w:szCs w:val="24"/>
+        </w:rPr>
+        <w:t xml:space="preserve"> gesteckt. Die Verbindung wird über eine zehnpolige Stiftleiste hergestellt, der sogenannten Anwendungsschnittstelle, kurz AST.</w:t>
       </w:r>
     </w:p>
     <w:p>
@@ -370,7 +434,23 @@
           <w:sz w:val="24"/>
           <w:szCs w:val="24"/>
         </w:rPr>
-        <w:t>Was noch bleibt ist die Verdrahtung der Netzspannungsseite. Netzteil und Schaltaktor werden mit dem Netz verbunden.</w:t>
+        <w:t xml:space="preserve">Was noch bleibt ist die Verdrahtung der Netzspannungsseite. Netzteil und </w:t>
+      </w:r>
+      <w:proofErr w:type="spellStart"/>
+      <w:r>
+        <w:rPr>
+          <w:sz w:val="24"/>
+          <w:szCs w:val="24"/>
+        </w:rPr>
+        <w:t>Schaltaktor</w:t>
+      </w:r>
+      <w:proofErr w:type="spellEnd"/>
+      <w:r>
+        <w:rPr>
+          <w:sz w:val="24"/>
+          <w:szCs w:val="24"/>
+        </w:rPr>
+        <w:t xml:space="preserve"> werden mit dem Netz verbunden.</w:t>
       </w:r>
       <w:r>
         <w:rPr>
@@ -640,8 +720,17 @@
           <w:sz w:val="24"/>
           <w:szCs w:val="24"/>
         </w:rPr>
-        <w:t xml:space="preserve"> Jalousiensteuerung</w:t>
-      </w:r>
+        <w:t xml:space="preserve"> </w:t>
+      </w:r>
+      <w:proofErr w:type="spellStart"/>
+      <w:r>
+        <w:rPr>
+          <w:sz w:val="24"/>
+          <w:szCs w:val="24"/>
+        </w:rPr>
+        <w:t>Jalousiensteuerung</w:t>
+      </w:r>
+      <w:proofErr w:type="spellEnd"/>
       <w:r>
         <w:rPr>
           <w:sz w:val="24"/>
@@ -663,7 +752,23 @@
           <w:sz w:val="24"/>
           <w:szCs w:val="24"/>
         </w:rPr>
-        <w:t>Die Drehrichtung der Antriebsmotoren der Jalousien erfolgt durch eine Umschaltung der Versorgungsspannung auf getrennte Motorwicklungsanschlüsse. Dazu benötigt der Aktor einen Wechslerkontakt. Die Antriebssteuerung der Jalousie besteht aus der Betriebsspannung 24 V und dem Gleichstrommotor. Die Drehrichtungsänderung des Motors erfolgt durch Umpolung der Versorgungsspannung. Hierzu benötigt der Aktor 2 Wechselkontakte. Für die Jalousiesteuerung mit 24 V Betriebsspannung muss ein geeigneter Aktor ausgewählt werden.</w:t>
+        <w:t xml:space="preserve">Die Drehrichtung der Antriebsmotoren der Jalousien erfolgt durch eine Umschaltung der Versorgungsspannung auf getrennte Motorwicklungsanschlüsse. Dazu benötigt der Aktor einen </w:t>
+      </w:r>
+      <w:proofErr w:type="spellStart"/>
+      <w:r>
+        <w:rPr>
+          <w:sz w:val="24"/>
+          <w:szCs w:val="24"/>
+        </w:rPr>
+        <w:t>Wechslerkontakt</w:t>
+      </w:r>
+      <w:proofErr w:type="spellEnd"/>
+      <w:r>
+        <w:rPr>
+          <w:sz w:val="24"/>
+          <w:szCs w:val="24"/>
+        </w:rPr>
+        <w:t>. Die Antriebssteuerung der Jalousie besteht aus der Betriebsspannung 24 V und dem Gleichstrommotor. Die Drehrichtungsänderung des Motors erfolgt durch Umpolung der Versorgungsspannung. Hierzu benötigt der Aktor 2 Wechselkontakte. Für die Jalousiesteuerung mit 24 V Betriebsspannung muss ein geeigneter Aktor ausgewählt werden.</w:t>
       </w:r>
     </w:p>
     <w:p>
@@ -948,7 +1053,23 @@
           <w:sz w:val="24"/>
           <w:szCs w:val="24"/>
         </w:rPr>
-        <w:t>Gruppenadressen fassen Teilnehmer in Gruppen zusammen. Das heißt ein Sensor kann beliebige Aktoren ansprechen, je nachdem wer seiner Gruppe zugeordnet ist. Dabei zählt ein Signal, egal was vorher war, schalte zum Anderen! (Toggle)</w:t>
+        <w:t>Gruppenadressen fassen Teilnehmer in Gruppen zusammen. Das heißt ein Sensor kann beliebige Aktoren ansprechen, je nachdem wer seiner Gruppe zugeordnet ist. Dabei zählt ein Signal, egal was vorher war, schalte zum Anderen! (</w:t>
+      </w:r>
+      <w:proofErr w:type="spellStart"/>
+      <w:r>
+        <w:rPr>
+          <w:sz w:val="24"/>
+          <w:szCs w:val="24"/>
+        </w:rPr>
+        <w:t>Toggle</w:t>
+      </w:r>
+      <w:proofErr w:type="spellEnd"/>
+      <w:r>
+        <w:rPr>
+          <w:sz w:val="24"/>
+          <w:szCs w:val="24"/>
+        </w:rPr>
+        <w:t>)</w:t>
       </w:r>
     </w:p>
     <w:p>
@@ -1271,6 +1392,7 @@
           <w:szCs w:val="24"/>
         </w:rPr>
       </w:pPr>
+      <w:proofErr w:type="spellStart"/>
       <w:r>
         <w:rPr>
           <w:sz w:val="24"/>
@@ -1278,12 +1400,27 @@
         </w:rPr>
         <w:t>OpenHAB</w:t>
       </w:r>
+      <w:proofErr w:type="spellEnd"/>
       <w:r>
         <w:rPr>
           <w:sz w:val="24"/>
           <w:szCs w:val="24"/>
         </w:rPr>
         <w:t xml:space="preserve"> </w:t>
+      </w:r>
+      <w:r>
+        <w:rPr>
+          <w:sz w:val="24"/>
+          <w:szCs w:val="24"/>
+        </w:rPr>
+        <w:t xml:space="preserve">    </w:t>
+      </w:r>
+      <w:r>
+        <w:rPr>
+          <w:b/>
+          <w:bCs/>
+        </w:rPr>
+        <w:t>open Home Automation Bus</w:t>
       </w:r>
     </w:p>
     <w:p>
@@ -1341,12 +1478,21 @@
           <w:szCs w:val="24"/>
         </w:rPr>
       </w:pPr>
-      <w:r>
-        <w:rPr>
-          <w:sz w:val="24"/>
-          <w:szCs w:val="24"/>
-        </w:rPr>
-        <w:t>OpenHAB is</w:t>
+      <w:proofErr w:type="spellStart"/>
+      <w:r>
+        <w:rPr>
+          <w:sz w:val="24"/>
+          <w:szCs w:val="24"/>
+        </w:rPr>
+        <w:t>OpenHAB</w:t>
+      </w:r>
+      <w:proofErr w:type="spellEnd"/>
+      <w:r>
+        <w:rPr>
+          <w:sz w:val="24"/>
+          <w:szCs w:val="24"/>
+        </w:rPr>
+        <w:t xml:space="preserve"> is</w:t>
       </w:r>
       <w:r>
         <w:rPr>
@@ -1437,7 +1583,23 @@
           <w:sz w:val="24"/>
           <w:szCs w:val="24"/>
         </w:rPr>
-        <w:t>Es vollständig „open-source“</w:t>
+        <w:t>Es vollständig „open-</w:t>
+      </w:r>
+      <w:proofErr w:type="spellStart"/>
+      <w:r>
+        <w:rPr>
+          <w:sz w:val="24"/>
+          <w:szCs w:val="24"/>
+        </w:rPr>
+        <w:t>source</w:t>
+      </w:r>
+      <w:proofErr w:type="spellEnd"/>
+      <w:r>
+        <w:rPr>
+          <w:sz w:val="24"/>
+          <w:szCs w:val="24"/>
+        </w:rPr>
+        <w:t>“</w:t>
       </w:r>
     </w:p>
     <w:p>
@@ -1458,6 +1620,7 @@
           <w:lang w:eastAsia="de-DE"/>
         </w:rPr>
       </w:pPr>
+      <w:proofErr w:type="spellStart"/>
       <w:r>
         <w:rPr>
           <w:rFonts w:ascii="Times New Roman" w:eastAsia="Times New Roman" w:hAnsi="Times New Roman" w:cs="Times New Roman"/>
@@ -1467,7 +1630,67 @@
           <w:szCs w:val="24"/>
           <w:lang w:eastAsia="de-DE"/>
         </w:rPr>
-        <w:t xml:space="preserve">Wife acceptance factor </w:t>
+        <w:t>Wife</w:t>
+      </w:r>
+      <w:proofErr w:type="spellEnd"/>
+      <w:r>
+        <w:rPr>
+          <w:rFonts w:ascii="Times New Roman" w:eastAsia="Times New Roman" w:hAnsi="Times New Roman" w:cs="Times New Roman"/>
+          <w:bCs/>
+          <w:kern w:val="36"/>
+          <w:sz w:val="24"/>
+          <w:szCs w:val="24"/>
+          <w:lang w:eastAsia="de-DE"/>
+        </w:rPr>
+        <w:t xml:space="preserve"> </w:t>
+      </w:r>
+      <w:proofErr w:type="spellStart"/>
+      <w:r>
+        <w:rPr>
+          <w:rFonts w:ascii="Times New Roman" w:eastAsia="Times New Roman" w:hAnsi="Times New Roman" w:cs="Times New Roman"/>
+          <w:bCs/>
+          <w:kern w:val="36"/>
+          <w:sz w:val="24"/>
+          <w:szCs w:val="24"/>
+          <w:lang w:eastAsia="de-DE"/>
+        </w:rPr>
+        <w:t>acceptance</w:t>
+      </w:r>
+      <w:proofErr w:type="spellEnd"/>
+      <w:r>
+        <w:rPr>
+          <w:rFonts w:ascii="Times New Roman" w:eastAsia="Times New Roman" w:hAnsi="Times New Roman" w:cs="Times New Roman"/>
+          <w:bCs/>
+          <w:kern w:val="36"/>
+          <w:sz w:val="24"/>
+          <w:szCs w:val="24"/>
+          <w:lang w:eastAsia="de-DE"/>
+        </w:rPr>
+        <w:t xml:space="preserve"> </w:t>
+      </w:r>
+      <w:proofErr w:type="spellStart"/>
+      <w:r>
+        <w:rPr>
+          <w:rFonts w:ascii="Times New Roman" w:eastAsia="Times New Roman" w:hAnsi="Times New Roman" w:cs="Times New Roman"/>
+          <w:bCs/>
+          <w:kern w:val="36"/>
+          <w:sz w:val="24"/>
+          <w:szCs w:val="24"/>
+          <w:lang w:eastAsia="de-DE"/>
+        </w:rPr>
+        <w:t>factor</w:t>
+      </w:r>
+      <w:proofErr w:type="spellEnd"/>
+      <w:r>
+        <w:rPr>
+          <w:rFonts w:ascii="Times New Roman" w:eastAsia="Times New Roman" w:hAnsi="Times New Roman" w:cs="Times New Roman"/>
+          <w:bCs/>
+          <w:kern w:val="36"/>
+          <w:sz w:val="24"/>
+          <w:szCs w:val="24"/>
+          <w:lang w:eastAsia="de-DE"/>
+        </w:rPr>
+        <w:t xml:space="preserve"> </w:t>
       </w:r>
       <w:r>
         <w:rPr>
@@ -1541,7 +1764,23 @@
           <w:sz w:val="24"/>
           <w:szCs w:val="24"/>
         </w:rPr>
-        <w:t>Es ist einfach neue Features hinzuzufügen. Diese können während der Laufzeit entfernt oder eingefügt werden (Integration mit noch einem anderen System durch ein „binding“</w:t>
+        <w:t>Es ist einfach neue Features hinzuzufügen. Diese können während der Laufzeit entfernt oder eingefügt werden (Integration mit noch einem anderen System durch ein „</w:t>
+      </w:r>
+      <w:proofErr w:type="spellStart"/>
+      <w:r>
+        <w:rPr>
+          <w:sz w:val="24"/>
+          <w:szCs w:val="24"/>
+        </w:rPr>
+        <w:t>binding</w:t>
+      </w:r>
+      <w:proofErr w:type="spellEnd"/>
+      <w:r>
+        <w:rPr>
+          <w:sz w:val="24"/>
+          <w:szCs w:val="24"/>
+        </w:rPr>
+        <w:t>“</w:t>
       </w:r>
     </w:p>
     <w:p>
@@ -1557,12 +1796,37 @@
           <w:szCs w:val="24"/>
         </w:rPr>
       </w:pPr>
-      <w:r>
-        <w:rPr>
-          <w:sz w:val="24"/>
-          <w:szCs w:val="24"/>
-        </w:rPr>
-        <w:t>Eclipse SmartHome trennt strikt die physikalische und die funktionale Sicht</w:t>
+      <w:proofErr w:type="spellStart"/>
+      <w:r>
+        <w:rPr>
+          <w:sz w:val="24"/>
+          <w:szCs w:val="24"/>
+        </w:rPr>
+        <w:t>Eclipse</w:t>
+      </w:r>
+      <w:proofErr w:type="spellEnd"/>
+      <w:r>
+        <w:rPr>
+          <w:sz w:val="24"/>
+          <w:szCs w:val="24"/>
+        </w:rPr>
+        <w:t xml:space="preserve"> </w:t>
+      </w:r>
+      <w:proofErr w:type="spellStart"/>
+      <w:r>
+        <w:rPr>
+          <w:sz w:val="24"/>
+          <w:szCs w:val="24"/>
+        </w:rPr>
+        <w:t>SmartHome</w:t>
+      </w:r>
+      <w:proofErr w:type="spellEnd"/>
+      <w:r>
+        <w:rPr>
+          <w:sz w:val="24"/>
+          <w:szCs w:val="24"/>
+        </w:rPr>
+        <w:t xml:space="preserve"> trennt strikt die physikalische und die funktionale Sicht</w:t>
       </w:r>
     </w:p>
     <w:p>
@@ -1618,6 +1882,7 @@
         <w:rPr>
           <w:sz w:val="24"/>
           <w:szCs w:val="24"/>
+          <w:lang w:val="en-US"/>
         </w:rPr>
       </w:pPr>
       <w:r>
@@ -1625,6 +1890,7 @@
           <w:i/>
           <w:sz w:val="24"/>
           <w:szCs w:val="24"/>
+          <w:lang w:val="en-US"/>
         </w:rPr>
         <w:t>Things, channels, items and Links</w:t>
       </w:r>
@@ -1632,6 +1898,7 @@
         <w:rPr>
           <w:sz w:val="24"/>
           <w:szCs w:val="24"/>
+          <w:lang w:val="en-US"/>
         </w:rPr>
         <w:t xml:space="preserve"> </w:t>
       </w:r>
@@ -1639,6 +1906,7 @@
         <w:rPr>
           <w:sz w:val="24"/>
           <w:szCs w:val="24"/>
+          <w:lang w:val="en-US"/>
         </w:rPr>
         <w:tab/>
       </w:r>
@@ -1649,24 +1917,380 @@
         <w:rPr>
           <w:sz w:val="24"/>
           <w:szCs w:val="24"/>
-        </w:rPr>
-      </w:pPr>
-    </w:p>
-    <w:p>
-      <w:pPr>
-        <w:spacing w:after="0"/>
-        <w:rPr>
-          <w:sz w:val="24"/>
-          <w:szCs w:val="24"/>
-        </w:rPr>
-      </w:pPr>
-      <w:r>
-        <w:rPr>
-          <w:sz w:val="24"/>
-          <w:szCs w:val="24"/>
+          <w:lang w:val="en-US"/>
+        </w:rPr>
+      </w:pPr>
+    </w:p>
+    <w:p>
+      <w:pPr>
+        <w:spacing w:after="0"/>
+        <w:rPr>
+          <w:sz w:val="24"/>
+          <w:szCs w:val="24"/>
+          <w:lang w:val="en-US"/>
+        </w:rPr>
+      </w:pPr>
+    </w:p>
+    <w:p>
+      <w:pPr>
+        <w:spacing w:after="0"/>
+        <w:rPr>
+          <w:sz w:val="24"/>
+          <w:szCs w:val="24"/>
+          <w:lang w:val="en-US"/>
+        </w:rPr>
+      </w:pPr>
+    </w:p>
+    <w:p>
+      <w:pPr>
+        <w:spacing w:after="0"/>
+        <w:rPr>
+          <w:sz w:val="24"/>
+          <w:szCs w:val="24"/>
+          <w:lang w:val="en-US"/>
+        </w:rPr>
+      </w:pPr>
+    </w:p>
+    <w:p>
+      <w:pPr>
+        <w:rPr>
+          <w:b/>
+          <w:sz w:val="24"/>
+          <w:szCs w:val="24"/>
+          <w:u w:val="single"/>
+        </w:rPr>
+      </w:pPr>
+      <w:r>
+        <w:rPr>
+          <w:b/>
+          <w:sz w:val="24"/>
+          <w:szCs w:val="24"/>
+          <w:u w:val="single"/>
         </w:rPr>
         <w:t>HomeMatic</w:t>
       </w:r>
+    </w:p>
+    <w:p>
+      <w:pPr>
+        <w:spacing w:after="0"/>
+        <w:jc w:val="both"/>
+        <w:rPr>
+          <w:sz w:val="24"/>
+          <w:szCs w:val="24"/>
+        </w:rPr>
+      </w:pPr>
+      <w:r>
+        <w:rPr>
+          <w:sz w:val="24"/>
+          <w:szCs w:val="24"/>
+        </w:rPr>
+        <w:t xml:space="preserve">HomeMatic ist ein Hausautomationssystem, welches die Firma eQ-3 herstellt. </w:t>
+      </w:r>
+      <w:r>
+        <w:rPr>
+          <w:sz w:val="24"/>
+          <w:szCs w:val="24"/>
+        </w:rPr>
+        <w:t>Es bietet verschiedene Aktoren (z.B. Schaltmodule, Dimmer, etc.), Sensoren (z.B. Taster, Thermostate, Fernbedienungen, etc.) als auch Zentraleinheit</w:t>
+      </w:r>
+      <w:r>
+        <w:rPr>
+          <w:sz w:val="24"/>
+          <w:szCs w:val="24"/>
+        </w:rPr>
+        <w:t>en (bzw. PC-Schnittstellen) an.</w:t>
+      </w:r>
+      <w:r>
+        <w:rPr>
+          <w:sz w:val="24"/>
+          <w:szCs w:val="24"/>
+        </w:rPr>
+        <w:t xml:space="preserve"> Die meisten Komponenten sind in den Ausführungen für den Schaltschrankbau</w:t>
+      </w:r>
+      <w:r>
+        <w:rPr>
+          <w:sz w:val="24"/>
+          <w:szCs w:val="24"/>
+        </w:rPr>
+        <w:t xml:space="preserve"> (Hutschienenmontage)</w:t>
+      </w:r>
+      <w:r>
+        <w:rPr>
+          <w:sz w:val="24"/>
+          <w:szCs w:val="24"/>
+        </w:rPr>
+        <w:t xml:space="preserve"> oder die Installation Unterputz</w:t>
+      </w:r>
+      <w:r>
+        <w:rPr>
+          <w:sz w:val="24"/>
+          <w:szCs w:val="24"/>
+        </w:rPr>
+        <w:t xml:space="preserve"> und Aufputz</w:t>
+      </w:r>
+      <w:r>
+        <w:rPr>
+          <w:sz w:val="24"/>
+          <w:szCs w:val="24"/>
+        </w:rPr>
+        <w:t>.</w:t>
+      </w:r>
+      <w:r>
+        <w:rPr>
+          <w:sz w:val="24"/>
+          <w:szCs w:val="24"/>
+        </w:rPr>
+        <w:t xml:space="preserve"> Die Kommunikation erfolgt entweder über</w:t>
+      </w:r>
+      <w:r>
+        <w:rPr>
+          <w:sz w:val="24"/>
+          <w:szCs w:val="24"/>
+        </w:rPr>
+        <w:t xml:space="preserve"> bidirektionale</w:t>
+      </w:r>
+      <w:r>
+        <w:rPr>
+          <w:sz w:val="24"/>
+          <w:szCs w:val="24"/>
+        </w:rPr>
+        <w:t xml:space="preserve"> Funkprotokolle (SRD-Band – </w:t>
+      </w:r>
+      <w:r>
+        <w:rPr>
+          <w:i/>
+          <w:sz w:val="24"/>
+          <w:szCs w:val="24"/>
+        </w:rPr>
+        <w:t>Short Range Devices, Kurzstreckenfunk</w:t>
+      </w:r>
+      <w:r>
+        <w:rPr>
+          <w:i/>
+          <w:sz w:val="24"/>
+          <w:szCs w:val="24"/>
+        </w:rPr>
+        <w:t xml:space="preserve"> (de)</w:t>
+      </w:r>
+      <w:r>
+        <w:rPr>
+          <w:i/>
+          <w:sz w:val="24"/>
+          <w:szCs w:val="24"/>
+        </w:rPr>
+        <w:t>)</w:t>
+      </w:r>
+      <w:r>
+        <w:rPr>
+          <w:sz w:val="24"/>
+          <w:szCs w:val="24"/>
+        </w:rPr>
+        <w:t xml:space="preserve">, oder über drahtgebundene Protokolle (über den RS485-Bus, </w:t>
+      </w:r>
+      <w:r>
+        <w:rPr>
+          <w:i/>
+          <w:sz w:val="24"/>
+          <w:szCs w:val="24"/>
+        </w:rPr>
+        <w:t>asynchrone serielle Datenübertragung)</w:t>
+      </w:r>
+      <w:r>
+        <w:rPr>
+          <w:sz w:val="24"/>
+          <w:szCs w:val="24"/>
+        </w:rPr>
+        <w:t>.</w:t>
+      </w:r>
+      <w:r>
+        <w:rPr>
+          <w:sz w:val="24"/>
+          <w:szCs w:val="24"/>
+        </w:rPr>
+        <w:t xml:space="preserve"> </w:t>
+      </w:r>
+    </w:p>
+    <w:p>
+      <w:pPr>
+        <w:spacing w:after="0"/>
+        <w:jc w:val="both"/>
+        <w:rPr>
+          <w:sz w:val="24"/>
+          <w:szCs w:val="24"/>
+        </w:rPr>
+      </w:pPr>
+      <w:r>
+        <w:rPr>
+          <w:sz w:val="24"/>
+          <w:szCs w:val="24"/>
+        </w:rPr>
+        <w:t>Der Bus (System zur Datenübertragung) wird neben der Stromversorgung (24 V und Ground) mit zwei Adern angebunden.</w:t>
+      </w:r>
+      <w:r>
+        <w:rPr>
+          <w:sz w:val="24"/>
+          <w:szCs w:val="24"/>
+        </w:rPr>
+        <w:t xml:space="preserve"> </w:t>
+      </w:r>
+      <w:r>
+        <w:rPr>
+          <w:sz w:val="24"/>
+          <w:szCs w:val="24"/>
+          <w:highlight w:val="lightGray"/>
+        </w:rPr>
+        <w:t>Sie verfügt über einige Vorteile gegenüber den Funkverbindungen.</w:t>
+      </w:r>
+      <w:r>
+        <w:rPr>
+          <w:sz w:val="24"/>
+          <w:szCs w:val="24"/>
+        </w:rPr>
+        <w:t xml:space="preserve"> Mit beiden Lösungen lassen sich komplexe Automationsaufgaben und flexible Ablaufszenarien erstellen. Dabei benötigen die drahtgebundenen Komponenten  eine Zentraleinheit desselben Herstellers, eine CCU</w:t>
+      </w:r>
+      <w:r>
+        <w:rPr>
+          <w:sz w:val="24"/>
+          <w:szCs w:val="24"/>
+        </w:rPr>
+        <w:t xml:space="preserve">. </w:t>
+      </w:r>
+      <w:r>
+        <w:rPr>
+          <w:sz w:val="24"/>
+          <w:szCs w:val="24"/>
+        </w:rPr>
+        <w:t xml:space="preserve"> </w:t>
+      </w:r>
+      <w:r>
+        <w:rPr>
+          <w:sz w:val="24"/>
+          <w:szCs w:val="24"/>
+        </w:rPr>
+        <w:t>Die CCU</w:t>
+      </w:r>
+      <w:r>
+        <w:rPr>
+          <w:sz w:val="24"/>
+          <w:szCs w:val="24"/>
+        </w:rPr>
+        <w:t xml:space="preserve"> verfügt als einzige Zentrale der </w:t>
+      </w:r>
+      <w:r>
+        <w:rPr>
+          <w:sz w:val="24"/>
+          <w:szCs w:val="24"/>
+        </w:rPr>
+        <w:lastRenderedPageBreak/>
+        <w:t>Hausautomation über den entsprechenden Bus-Anschluss</w:t>
+      </w:r>
+      <w:r>
+        <w:rPr>
+          <w:sz w:val="24"/>
+          <w:szCs w:val="24"/>
+        </w:rPr>
+        <w:t xml:space="preserve"> (RS485)</w:t>
+      </w:r>
+      <w:r>
+        <w:rPr>
+          <w:sz w:val="24"/>
+          <w:szCs w:val="24"/>
+        </w:rPr>
+        <w:t>.</w:t>
+      </w:r>
+      <w:r>
+        <w:rPr>
+          <w:sz w:val="24"/>
+          <w:szCs w:val="24"/>
+        </w:rPr>
+        <w:t xml:space="preserve"> Dagegen können die Funkprotokolle auch ohne eine Zentrale, über sogenannte Dir</w:t>
+      </w:r>
+      <w:r>
+        <w:rPr>
+          <w:sz w:val="24"/>
+          <w:szCs w:val="24"/>
+        </w:rPr>
+        <w:t>ek</w:t>
+      </w:r>
+      <w:r>
+        <w:rPr>
+          <w:sz w:val="24"/>
+          <w:szCs w:val="24"/>
+        </w:rPr>
+        <w:t>tverknüpfungen mit handelsübl</w:t>
+      </w:r>
+      <w:r>
+        <w:rPr>
+          <w:sz w:val="24"/>
+          <w:szCs w:val="24"/>
+        </w:rPr>
+        <w:t>ichen Sende-Einheiten verbinden. Auch ist die Steuerung über einen 24/7-PC möglich</w:t>
+      </w:r>
+      <w:r>
+        <w:rPr>
+          <w:sz w:val="24"/>
+          <w:szCs w:val="24"/>
+        </w:rPr>
+        <w:t>.</w:t>
+      </w:r>
+      <w:r>
+        <w:rPr>
+          <w:sz w:val="24"/>
+          <w:szCs w:val="24"/>
+        </w:rPr>
+        <w:t xml:space="preserve"> Dann ist ein LAN- oder USB-Adapter zur Konfiguration notwendig.</w:t>
+      </w:r>
+      <w:r>
+        <w:rPr>
+          <w:sz w:val="24"/>
+          <w:szCs w:val="24"/>
+        </w:rPr>
+        <w:t xml:space="preserve"> </w:t>
+      </w:r>
+      <w:r>
+        <w:rPr>
+          <w:sz w:val="24"/>
+          <w:szCs w:val="24"/>
+        </w:rPr>
+        <w:t>Allerdings sind die Funkverbindungen wesentlich störanfälliger als verdrahtete Verbindungen. Aber dank der bidirektionalen Übertragung, ist es möglich zu sagen, ob ein gesendetes Signal auch bei dem Empfänger angekommen ist u</w:t>
+      </w:r>
+      <w:r>
+        <w:rPr>
+          <w:sz w:val="24"/>
+          <w:szCs w:val="24"/>
+        </w:rPr>
+        <w:t>m</w:t>
+      </w:r>
+      <w:r>
+        <w:rPr>
+          <w:sz w:val="24"/>
+          <w:szCs w:val="24"/>
+        </w:rPr>
+        <w:t xml:space="preserve"> entsprechende Meldungen zu liefern, wenn dies nicht der Fall ist. </w:t>
+      </w:r>
+      <w:r>
+        <w:rPr>
+          <w:sz w:val="24"/>
+          <w:szCs w:val="24"/>
+        </w:rPr>
+        <w:t xml:space="preserve">Es ist auch möglich die Protokolle miteinander zu kombinieren. </w:t>
+      </w:r>
+      <w:r>
+        <w:rPr>
+          <w:sz w:val="24"/>
+          <w:szCs w:val="24"/>
+        </w:rPr>
+        <w:t>Das bietet vor allem in Neu- bzw. Umbauten von Gebäuden an, da für die Verdrahtung der Komponenten Kabel, bzw. Leerrohre verlegt werden müssen.</w:t>
+      </w:r>
+    </w:p>
+    <w:p>
+      <w:pPr>
+        <w:spacing w:after="0"/>
+        <w:rPr>
+          <w:sz w:val="24"/>
+          <w:szCs w:val="24"/>
+        </w:rPr>
+      </w:pPr>
     </w:p>
     <w:p>
       <w:pPr>
@@ -1686,7 +2310,109 @@
           <w:sz w:val="24"/>
           <w:szCs w:val="24"/>
         </w:rPr>
-        <w:t>Ist ein Hausautomationssystem der Firma eQ-3.</w:t>
+        <w:t>Ist ein Hausa</w:t>
+      </w:r>
+      <w:r>
+        <w:rPr>
+          <w:sz w:val="24"/>
+          <w:szCs w:val="24"/>
+        </w:rPr>
+        <w:t xml:space="preserve">utomationssystem der Firma eQ-3/ </w:t>
+      </w:r>
+    </w:p>
+    <w:p>
+      <w:pPr>
+        <w:pStyle w:val="Listenabsatz"/>
+        <w:numPr>
+          <w:ilvl w:val="1"/>
+          <w:numId w:val="7"/>
+        </w:numPr>
+        <w:spacing w:after="0"/>
+        <w:rPr>
+          <w:sz w:val="24"/>
+          <w:szCs w:val="24"/>
+        </w:rPr>
+      </w:pPr>
+      <w:r>
+        <w:rPr>
+          <w:sz w:val="24"/>
+          <w:szCs w:val="24"/>
+        </w:rPr>
+        <w:t>Es bietet eine Reihe von Aktoren (Schaltmodule, Dimmer,…), Sensoren (Taster, Fernbedienung,…) und Zentralen (bzw. PC-Schnittstellen) an</w:t>
+      </w:r>
+    </w:p>
+    <w:p>
+      <w:pPr>
+        <w:pStyle w:val="Listenabsatz"/>
+        <w:numPr>
+          <w:ilvl w:val="1"/>
+          <w:numId w:val="7"/>
+        </w:numPr>
+        <w:spacing w:after="0"/>
+        <w:rPr>
+          <w:sz w:val="24"/>
+          <w:szCs w:val="24"/>
+        </w:rPr>
+      </w:pPr>
+      <w:r>
+        <w:rPr>
+          <w:sz w:val="24"/>
+          <w:szCs w:val="24"/>
+        </w:rPr>
+        <w:t xml:space="preserve">Es verwendet Funkprotokolle (SRD-Band – </w:t>
+      </w:r>
+      <w:r>
+        <w:rPr>
+          <w:i/>
+          <w:sz w:val="24"/>
+          <w:szCs w:val="24"/>
+        </w:rPr>
+        <w:t>Short Range Devices, de: Kurzstreckenfun)</w:t>
+      </w:r>
+      <w:r>
+        <w:rPr>
+          <w:sz w:val="24"/>
+          <w:szCs w:val="24"/>
+        </w:rPr>
+        <w:t>, als auch drahtgebundene Protokolle (RS485-Bus</w:t>
+      </w:r>
+      <w:r>
+        <w:rPr>
+          <w:sz w:val="24"/>
+          <w:szCs w:val="24"/>
+        </w:rPr>
+        <w:t xml:space="preserve">, </w:t>
+      </w:r>
+      <w:r>
+        <w:rPr>
+          <w:i/>
+          <w:sz w:val="24"/>
+          <w:szCs w:val="24"/>
+        </w:rPr>
+        <w:t>asynchrone serielle D</w:t>
+      </w:r>
+      <w:r>
+        <w:rPr>
+          <w:i/>
+          <w:sz w:val="24"/>
+          <w:szCs w:val="24"/>
+        </w:rPr>
+        <w:t>a</w:t>
+      </w:r>
+      <w:r>
+        <w:rPr>
+          <w:i/>
+          <w:sz w:val="24"/>
+          <w:szCs w:val="24"/>
+        </w:rPr>
+        <w:t>tenübertragung</w:t>
+      </w:r>
+      <w:r>
+        <w:rPr>
+          <w:sz w:val="24"/>
+          <w:szCs w:val="24"/>
+        </w:rPr>
+        <w:t>)</w:t>
       </w:r>
     </w:p>
     <w:p>
@@ -1925,7 +2651,6 @@
           <w:sz w:val="24"/>
           <w:szCs w:val="24"/>
         </w:rPr>
-        <w:lastRenderedPageBreak/>
         <w:t xml:space="preserve">Es lassen sich über beide Adapter Direktverknüpfungen zwischen </w:t>
       </w:r>
       <w:r>
@@ -1933,7 +2658,23 @@
           <w:sz w:val="24"/>
           <w:szCs w:val="24"/>
         </w:rPr>
-        <w:t xml:space="preserve">Sensor und Akuator konfigurieren. </w:t>
+        <w:t xml:space="preserve">Sensor und </w:t>
+      </w:r>
+      <w:proofErr w:type="spellStart"/>
+      <w:r>
+        <w:rPr>
+          <w:sz w:val="24"/>
+          <w:szCs w:val="24"/>
+        </w:rPr>
+        <w:t>Akuator</w:t>
+      </w:r>
+      <w:proofErr w:type="spellEnd"/>
+      <w:r>
+        <w:rPr>
+          <w:sz w:val="24"/>
+          <w:szCs w:val="24"/>
+        </w:rPr>
+        <w:t xml:space="preserve"> konfigurieren. </w:t>
       </w:r>
       <w:r>
         <w:rPr>
@@ -2075,10 +2816,10 @@
     </w:p>
     <w:tbl>
       <w:tblPr>
-        <w:tblStyle w:val="Tabellengitternetz"/>
+        <w:tblStyle w:val="Tabellenraster"/>
         <w:tblW w:w="0" w:type="auto"/>
         <w:jc w:val="center"/>
-        <w:tblLook w:val="04A0"/>
+        <w:tblLook w:val="04A0" w:firstRow="1" w:lastRow="0" w:firstColumn="1" w:lastColumn="0" w:noHBand="0" w:noVBand="1"/>
       </w:tblPr>
       <w:tblGrid>
         <w:gridCol w:w="4606"/>
@@ -2164,7 +2905,15 @@
                 <w:sz w:val="24"/>
                 <w:szCs w:val="24"/>
               </w:rPr>
-              <w:t>(die wichtigsten Komponenten gibt es auch als drahtgebundene Variante)</w:t>
+              <w:t xml:space="preserve">(die wichtigsten Komponenten </w:t>
+            </w:r>
+            <w:r>
+              <w:rPr>
+                <w:sz w:val="24"/>
+                <w:szCs w:val="24"/>
+              </w:rPr>
+              <w:lastRenderedPageBreak/>
+              <w:t>gibt es auch als drahtgebundene Variante)</w:t>
             </w:r>
           </w:p>
         </w:tc>
@@ -2184,6 +2933,7 @@
                 <w:sz w:val="24"/>
                 <w:szCs w:val="24"/>
               </w:rPr>
+              <w:lastRenderedPageBreak/>
               <w:t xml:space="preserve">Als Nachfolgesystem ist es nicht, bzw. nur über Drittanbieter </w:t>
             </w:r>
             <w:r>
@@ -2415,7 +3165,23 @@
                 <w:sz w:val="24"/>
                 <w:szCs w:val="24"/>
               </w:rPr>
-              <w:t>Bietet komplexe Automatinosaufgaben und flexible Ablaufszenarien</w:t>
+              <w:t xml:space="preserve">Bietet komplexe </w:t>
+            </w:r>
+            <w:proofErr w:type="spellStart"/>
+            <w:r>
+              <w:rPr>
+                <w:sz w:val="24"/>
+                <w:szCs w:val="24"/>
+              </w:rPr>
+              <w:t>Automatinosaufgaben</w:t>
+            </w:r>
+            <w:proofErr w:type="spellEnd"/>
+            <w:r>
+              <w:rPr>
+                <w:sz w:val="24"/>
+                <w:szCs w:val="24"/>
+              </w:rPr>
+              <w:t xml:space="preserve"> und flexible Ablaufszenarien</w:t>
             </w:r>
           </w:p>
         </w:tc>
@@ -2480,8 +3246,47 @@
                 <w:sz w:val="24"/>
                 <w:szCs w:val="24"/>
               </w:rPr>
-              <w:t>Komplexe Automationen sind mit Direkt-verbindungen nicht möglich. Einsatz beschränkt sich größtenteils auf simple Ein-/Ausschalt- und Dimmvorgänge</w:t>
-            </w:r>
+              <w:t xml:space="preserve">Komplexe </w:t>
+            </w:r>
+            <w:proofErr w:type="spellStart"/>
+            <w:r>
+              <w:rPr>
+                <w:sz w:val="24"/>
+                <w:szCs w:val="24"/>
+              </w:rPr>
+              <w:t>Automationen</w:t>
+            </w:r>
+            <w:proofErr w:type="spellEnd"/>
+            <w:r>
+              <w:rPr>
+                <w:sz w:val="24"/>
+                <w:szCs w:val="24"/>
+              </w:rPr>
+              <w:t xml:space="preserve"> sind mit Direkt-verbindungen nicht möglich. Einsatz beschränkt s</w:t>
+            </w:r>
+            <w:r>
+              <w:rPr>
+                <w:sz w:val="24"/>
+                <w:szCs w:val="24"/>
+              </w:rPr>
+              <w:t>ich größtenteils auf simple Ein-/ A</w:t>
+            </w:r>
+            <w:r>
+              <w:rPr>
+                <w:sz w:val="24"/>
+                <w:szCs w:val="24"/>
+              </w:rPr>
+              <w:t xml:space="preserve">usschalt- und </w:t>
+            </w:r>
+            <w:proofErr w:type="spellStart"/>
+            <w:r>
+              <w:rPr>
+                <w:sz w:val="24"/>
+                <w:szCs w:val="24"/>
+              </w:rPr>
+              <w:t>Dimmvorgänge</w:t>
+            </w:r>
+            <w:proofErr w:type="spellEnd"/>
           </w:p>
         </w:tc>
       </w:tr>
@@ -2500,13 +3305,6 @@
                 <w:szCs w:val="24"/>
               </w:rPr>
             </w:pPr>
-            <w:r>
-              <w:rPr>
-                <w:sz w:val="24"/>
-                <w:szCs w:val="24"/>
-              </w:rPr>
-              <w:t>Die Ausführungsgeschwindigkeit bei Direktverknüpfungen ist gegenüber Programmen besser</w:t>
-            </w:r>
           </w:p>
         </w:tc>
         <w:tc>
@@ -2576,12 +3374,342 @@
           <w:szCs w:val="24"/>
         </w:rPr>
       </w:pPr>
-      <w:r>
-        <w:rPr>
-          <w:sz w:val="24"/>
-          <w:szCs w:val="24"/>
-        </w:rPr>
-        <w:t>KNX:</w:t>
+    </w:p>
+    <w:p>
+      <w:pPr>
+        <w:spacing w:after="0"/>
+        <w:rPr>
+          <w:sz w:val="24"/>
+          <w:szCs w:val="24"/>
+        </w:rPr>
+      </w:pPr>
+    </w:p>
+    <w:p>
+      <w:pPr>
+        <w:rPr>
+          <w:b/>
+          <w:sz w:val="24"/>
+          <w:szCs w:val="24"/>
+          <w:u w:val="single"/>
+        </w:rPr>
+      </w:pPr>
+      <w:r>
+        <w:rPr>
+          <w:b/>
+          <w:sz w:val="24"/>
+          <w:szCs w:val="24"/>
+          <w:u w:val="single"/>
+        </w:rPr>
+        <w:t>KNX</w:t>
+      </w:r>
+    </w:p>
+    <w:p>
+      <w:pPr>
+        <w:spacing w:after="0"/>
+        <w:jc w:val="both"/>
+        <w:rPr>
+          <w:sz w:val="24"/>
+          <w:szCs w:val="24"/>
+        </w:rPr>
+      </w:pPr>
+      <w:r>
+        <w:rPr>
+          <w:sz w:val="24"/>
+          <w:szCs w:val="24"/>
+        </w:rPr>
+        <w:t>KNX beschreibt ein Bussystem für Gebäudeautomations-Steuerungen. Es verbin</w:t>
+      </w:r>
+      <w:r>
+        <w:rPr>
+          <w:sz w:val="24"/>
+          <w:szCs w:val="24"/>
+        </w:rPr>
+        <w:t>det alle Geräte über dasselbe Übertragungsverfahren</w:t>
+      </w:r>
+      <w:r>
+        <w:rPr>
+          <w:sz w:val="24"/>
+          <w:szCs w:val="24"/>
+        </w:rPr>
+        <w:t xml:space="preserve">, das verschiedene Übertragungsmedien erlaubt. </w:t>
+      </w:r>
+      <w:r>
+        <w:rPr>
+          <w:sz w:val="24"/>
+          <w:szCs w:val="24"/>
+        </w:rPr>
+        <w:t>Es kann eine</w:t>
+      </w:r>
+      <w:r>
+        <w:rPr>
+          <w:sz w:val="24"/>
+          <w:szCs w:val="24"/>
+        </w:rPr>
+        <w:t xml:space="preserve"> Zweidrahtleitung </w:t>
+      </w:r>
+      <w:r>
+        <w:rPr>
+          <w:sz w:val="24"/>
+          <w:szCs w:val="24"/>
+        </w:rPr>
+        <w:t>(</w:t>
+      </w:r>
+      <w:r>
+        <w:rPr>
+          <w:sz w:val="24"/>
+          <w:szCs w:val="24"/>
+        </w:rPr>
+        <w:t>twisted-</w:t>
+      </w:r>
+      <w:proofErr w:type="spellStart"/>
+      <w:r>
+        <w:rPr>
+          <w:sz w:val="24"/>
+          <w:szCs w:val="24"/>
+        </w:rPr>
+        <w:t>pair</w:t>
+      </w:r>
+      <w:proofErr w:type="spellEnd"/>
+      <w:r>
+        <w:rPr>
+          <w:sz w:val="24"/>
+          <w:szCs w:val="24"/>
+        </w:rPr>
+        <w:t>-Technik</w:t>
+      </w:r>
+      <w:r>
+        <w:rPr>
+          <w:sz w:val="24"/>
+          <w:szCs w:val="24"/>
+        </w:rPr>
+        <w:t xml:space="preserve">) </w:t>
+      </w:r>
+      <w:r>
+        <w:rPr>
+          <w:sz w:val="24"/>
+          <w:szCs w:val="24"/>
+        </w:rPr>
+        <w:t>eingesetzt werden</w:t>
+      </w:r>
+      <w:r>
+        <w:rPr>
+          <w:sz w:val="24"/>
+          <w:szCs w:val="24"/>
+        </w:rPr>
+        <w:t xml:space="preserve">. </w:t>
+      </w:r>
+      <w:r>
+        <w:rPr>
+          <w:sz w:val="24"/>
+          <w:szCs w:val="24"/>
+        </w:rPr>
+        <w:t>Twisted-</w:t>
+      </w:r>
+      <w:proofErr w:type="spellStart"/>
+      <w:r>
+        <w:rPr>
+          <w:sz w:val="24"/>
+          <w:szCs w:val="24"/>
+        </w:rPr>
+        <w:t>pair</w:t>
+      </w:r>
+      <w:proofErr w:type="spellEnd"/>
+      <w:r>
+        <w:rPr>
+          <w:sz w:val="24"/>
+          <w:szCs w:val="24"/>
+        </w:rPr>
+        <w:t xml:space="preserve"> </w:t>
+      </w:r>
+      <w:r>
+        <w:rPr>
+          <w:sz w:val="24"/>
+          <w:szCs w:val="24"/>
+        </w:rPr>
+        <w:t xml:space="preserve">bedeutet, dass </w:t>
+      </w:r>
+      <w:r>
+        <w:rPr>
+          <w:sz w:val="24"/>
+          <w:szCs w:val="24"/>
+        </w:rPr>
+        <w:t>die Busleitungen miteinander verdrillt</w:t>
+      </w:r>
+      <w:r>
+        <w:rPr>
+          <w:sz w:val="24"/>
+          <w:szCs w:val="24"/>
+        </w:rPr>
+        <w:t xml:space="preserve"> </w:t>
+      </w:r>
+      <w:r>
+        <w:rPr>
+          <w:sz w:val="24"/>
+          <w:szCs w:val="24"/>
+        </w:rPr>
+        <w:t>sind</w:t>
+      </w:r>
+      <w:r>
+        <w:rPr>
+          <w:sz w:val="24"/>
+          <w:szCs w:val="24"/>
+        </w:rPr>
+        <w:t>. Dies bietet</w:t>
+      </w:r>
+      <w:r>
+        <w:rPr>
+          <w:sz w:val="24"/>
+          <w:szCs w:val="24"/>
+        </w:rPr>
+        <w:t xml:space="preserve"> </w:t>
+      </w:r>
+      <w:r>
+        <w:rPr>
+          <w:sz w:val="24"/>
+          <w:szCs w:val="24"/>
+        </w:rPr>
+        <w:t>gegenüber parallel geführten Adern</w:t>
+      </w:r>
+      <w:r>
+        <w:rPr>
+          <w:sz w:val="24"/>
+          <w:szCs w:val="24"/>
+        </w:rPr>
+        <w:t xml:space="preserve"> einen besseren Schutz gegen Störfelder (elektrisch, magnetisch)</w:t>
+      </w:r>
+      <w:r>
+        <w:rPr>
+          <w:sz w:val="24"/>
+          <w:szCs w:val="24"/>
+        </w:rPr>
+        <w:t xml:space="preserve">. Eine Leitung stellt dabei die eigentliche Datenleitung dar und die zweite Leitung speist die erforderliche Betriebsspannung von 24 V in das System. </w:t>
+      </w:r>
+      <w:r>
+        <w:rPr>
+          <w:sz w:val="24"/>
+          <w:szCs w:val="24"/>
+        </w:rPr>
+        <w:t xml:space="preserve">Des Weiteren kann die Übertragung auch über eine Ethernet-Leitung (LAN), oder auch über das 230 V Versorgungsnetzt (KNX Power Line) </w:t>
+      </w:r>
+      <w:r>
+        <w:rPr>
+          <w:sz w:val="24"/>
+          <w:szCs w:val="24"/>
+        </w:rPr>
+        <w:t>geschehen</w:t>
+      </w:r>
+      <w:r>
+        <w:rPr>
+          <w:sz w:val="24"/>
+          <w:szCs w:val="24"/>
+        </w:rPr>
+        <w:t xml:space="preserve">. Es ist auch möglich </w:t>
+      </w:r>
+      <w:proofErr w:type="gramStart"/>
+      <w:r>
+        <w:rPr>
+          <w:sz w:val="24"/>
+          <w:szCs w:val="24"/>
+        </w:rPr>
+        <w:t>Funk</w:t>
+      </w:r>
+      <w:r>
+        <w:rPr>
+          <w:sz w:val="24"/>
+          <w:szCs w:val="24"/>
+        </w:rPr>
+        <w:t>-</w:t>
+      </w:r>
+      <w:r>
+        <w:rPr>
+          <w:sz w:val="24"/>
+          <w:szCs w:val="24"/>
+        </w:rPr>
+        <w:t>verbindungen</w:t>
+      </w:r>
+      <w:proofErr w:type="gramEnd"/>
+      <w:r>
+        <w:rPr>
+          <w:sz w:val="24"/>
+          <w:szCs w:val="24"/>
+        </w:rPr>
+        <w:t xml:space="preserve"> aufzubauen, wobei keine komplette Verkabelung notwendig ist. </w:t>
+      </w:r>
+    </w:p>
+    <w:p>
+      <w:pPr>
+        <w:spacing w:after="120"/>
+        <w:jc w:val="both"/>
+        <w:rPr>
+          <w:sz w:val="24"/>
+          <w:szCs w:val="24"/>
+        </w:rPr>
+      </w:pPr>
+      <w:r>
+        <w:rPr>
+          <w:sz w:val="24"/>
+          <w:szCs w:val="24"/>
+        </w:rPr>
+        <w:t xml:space="preserve">Das Bussystem ist grundsätzlich dezentral aufgebaut und besitzt keine zentrale Steuereinheit. Da jeder Teilnehmer über einen eigenen Mikro-Prozessor verfügt, liegt die „Intelligenz“ des Gesamtsystems auf jedem der Teilnehmer. </w:t>
+      </w:r>
+      <w:r>
+        <w:rPr>
+          <w:sz w:val="24"/>
+          <w:szCs w:val="24"/>
+        </w:rPr>
+        <w:t>Im Gegensatz zu z.B. dem HomeMatic-System sind die übermittelten Daten über den KNX-Bus größtenteils Adress-Information anstelle von Nutzdaten. Dies ist in der Regelung des Buszugriffs begründet. Da alle Geräte über ein gemeinsames Medium kommunizieren, muss der Zugriff eindeutig geregelt sein, um einen ordentliche</w:t>
+      </w:r>
+      <w:r>
+        <w:rPr>
+          <w:sz w:val="24"/>
+          <w:szCs w:val="24"/>
+        </w:rPr>
+        <w:t>n Datenaustausch gewährleisten zu können.</w:t>
+      </w:r>
+      <w:r>
+        <w:rPr>
+          <w:sz w:val="24"/>
+          <w:szCs w:val="24"/>
+        </w:rPr>
+        <w:t xml:space="preserve"> Der Zugriff verläuft </w:t>
+      </w:r>
+      <w:r>
+        <w:rPr>
+          <w:sz w:val="24"/>
+          <w:szCs w:val="24"/>
+        </w:rPr>
+        <w:t xml:space="preserve">ereignisgesteuert, da bedeutet, dass die Teilnehmer, die eine Anfrage stellen </w:t>
+      </w:r>
+      <w:r>
+        <w:rPr>
+          <w:sz w:val="24"/>
+          <w:szCs w:val="24"/>
+        </w:rPr>
+        <w:lastRenderedPageBreak/>
+        <w:t xml:space="preserve">wollen, dies auch sofort versuchen werden. </w:t>
+      </w:r>
+      <w:r>
+        <w:rPr>
+          <w:sz w:val="24"/>
+          <w:szCs w:val="24"/>
+        </w:rPr>
+        <w:t xml:space="preserve">Der Teilnehmer darf nur Senden, wenn es zur Zeit kein anderer macht. </w:t>
+      </w:r>
+      <w:r>
+        <w:rPr>
+          <w:sz w:val="24"/>
+          <w:szCs w:val="24"/>
+        </w:rPr>
+        <w:tab/>
+      </w:r>
+      <w:bookmarkStart w:id="0" w:name="_GoBack"/>
+      <w:bookmarkEnd w:id="0"/>
+      <w:r>
+        <w:rPr>
+          <w:sz w:val="24"/>
+          <w:szCs w:val="24"/>
+        </w:rPr>
+        <w:t xml:space="preserve"> </w:t>
       </w:r>
     </w:p>
     <w:p>
@@ -2601,7 +3729,21 @@
           <w:sz w:val="24"/>
           <w:szCs w:val="24"/>
         </w:rPr>
-        <w:t xml:space="preserve">Ist ein Bussystem für Gebäudesteuerung, das alle Geräte über das gleiche Übertragungsverfahren verbindet. </w:t>
+        <w:t>Ist ein Bussystem für Gebäudesteu</w:t>
+      </w:r>
+      <w:r>
+        <w:rPr>
+          <w:sz w:val="24"/>
+          <w:szCs w:val="24"/>
+        </w:rPr>
+        <w:t xml:space="preserve">erung, das alle Geräte über dasselbe </w:t>
+      </w:r>
+      <w:r>
+        <w:rPr>
+          <w:sz w:val="24"/>
+          <w:szCs w:val="24"/>
+        </w:rPr>
+        <w:t xml:space="preserve">Übertragungsverfahren verbindet. </w:t>
       </w:r>
       <w:r>
         <w:rPr>
@@ -2735,7 +3877,6 @@
           <w:sz w:val="24"/>
           <w:szCs w:val="24"/>
         </w:rPr>
-        <w:lastRenderedPageBreak/>
         <w:t xml:space="preserve">Das KNX-Bussystem ist dezentral aufgebaut, d.h. es gibt keine zentrale Steuereinheit. Die „Intelligenz“ des Systems ist gleichmäßig über alle Teilnehmer verteilt. </w:t>
       </w:r>
     </w:p>
@@ -2980,10 +4121,10 @@
     </w:p>
     <w:tbl>
       <w:tblPr>
-        <w:tblStyle w:val="Tabellengitternetz"/>
+        <w:tblStyle w:val="Tabellenraster"/>
         <w:tblW w:w="0" w:type="auto"/>
         <w:tblInd w:w="360" w:type="dxa"/>
-        <w:tblLook w:val="04A0"/>
+        <w:tblLook w:val="04A0" w:firstRow="1" w:lastRow="0" w:firstColumn="1" w:lastColumn="0" w:noHBand="0" w:noVBand="1"/>
       </w:tblPr>
       <w:tblGrid>
         <w:gridCol w:w="4446"/>
@@ -3250,6 +4391,25 @@
           <w:szCs w:val="24"/>
         </w:rPr>
       </w:pPr>
+    </w:p>
+    <w:p>
+      <w:pPr>
+        <w:spacing w:after="0"/>
+        <w:ind w:left="360"/>
+        <w:rPr>
+          <w:sz w:val="24"/>
+          <w:szCs w:val="24"/>
+        </w:rPr>
+      </w:pPr>
+    </w:p>
+    <w:p>
+      <w:pPr>
+        <w:spacing w:after="0"/>
+        <w:rPr>
+          <w:sz w:val="24"/>
+          <w:szCs w:val="24"/>
+        </w:rPr>
+      </w:pPr>
       <w:r>
         <w:rPr>
           <w:noProof/>
@@ -3261,10 +4421,10 @@
           <wp:anchor distT="0" distB="0" distL="114300" distR="114300" simplePos="0" relativeHeight="251658240" behindDoc="1" locked="0" layoutInCell="1" allowOverlap="1">
             <wp:simplePos x="0" y="0"/>
             <wp:positionH relativeFrom="column">
-              <wp:posOffset>344805</wp:posOffset>
+              <wp:posOffset>120650</wp:posOffset>
             </wp:positionH>
             <wp:positionV relativeFrom="paragraph">
-              <wp:posOffset>-3810</wp:posOffset>
+              <wp:posOffset>34290</wp:posOffset>
             </wp:positionV>
             <wp:extent cx="5184775" cy="2976245"/>
             <wp:effectExtent l="19050" t="0" r="0" b="0"/>
@@ -3315,7 +4475,33 @@
     <w:p>
       <w:pPr>
         <w:spacing w:after="0"/>
-        <w:ind w:left="360"/>
+        <w:rPr>
+          <w:sz w:val="24"/>
+          <w:szCs w:val="24"/>
+        </w:rPr>
+      </w:pPr>
+    </w:p>
+    <w:p>
+      <w:pPr>
+        <w:spacing w:after="0"/>
+        <w:rPr>
+          <w:sz w:val="24"/>
+          <w:szCs w:val="24"/>
+        </w:rPr>
+      </w:pPr>
+    </w:p>
+    <w:p>
+      <w:pPr>
+        <w:spacing w:after="0"/>
+        <w:rPr>
+          <w:sz w:val="24"/>
+          <w:szCs w:val="24"/>
+        </w:rPr>
+      </w:pPr>
+    </w:p>
+    <w:p>
+      <w:pPr>
+        <w:spacing w:after="0"/>
         <w:rPr>
           <w:sz w:val="24"/>
           <w:szCs w:val="24"/>
@@ -3418,15 +4604,14 @@
           <w:szCs w:val="24"/>
           <w:lang w:eastAsia="de-DE"/>
         </w:rPr>
-        <w:lastRenderedPageBreak/>
         <w:drawing>
           <wp:anchor distT="0" distB="0" distL="114300" distR="114300" simplePos="0" relativeHeight="251659264" behindDoc="1" locked="0" layoutInCell="1" allowOverlap="1">
             <wp:simplePos x="0" y="0"/>
             <wp:positionH relativeFrom="column">
-              <wp:posOffset>82550</wp:posOffset>
+              <wp:posOffset>-73660</wp:posOffset>
             </wp:positionH>
             <wp:positionV relativeFrom="paragraph">
-              <wp:posOffset>-647065</wp:posOffset>
+              <wp:posOffset>-325755</wp:posOffset>
             </wp:positionV>
             <wp:extent cx="5758815" cy="3171190"/>
             <wp:effectExtent l="19050" t="0" r="0" b="0"/>
@@ -3608,42 +4793,527 @@
           <w:szCs w:val="24"/>
         </w:rPr>
       </w:pPr>
-    </w:p>
-    <w:p>
-      <w:pPr>
-        <w:spacing w:after="0"/>
-        <w:rPr>
-          <w:sz w:val="24"/>
-          <w:szCs w:val="24"/>
-        </w:rPr>
-      </w:pPr>
-    </w:p>
-    <w:p>
-      <w:pPr>
-        <w:spacing w:after="0"/>
-        <w:rPr>
-          <w:sz w:val="24"/>
-          <w:szCs w:val="24"/>
-        </w:rPr>
-      </w:pPr>
-    </w:p>
-    <w:p>
-      <w:pPr>
-        <w:spacing w:after="0"/>
-        <w:rPr>
-          <w:sz w:val="24"/>
-          <w:szCs w:val="24"/>
-        </w:rPr>
-      </w:pPr>
-    </w:p>
-    <w:p>
-      <w:pPr>
-        <w:spacing w:after="0"/>
-        <w:rPr>
-          <w:sz w:val="24"/>
-          <w:szCs w:val="24"/>
-        </w:rPr>
-      </w:pPr>
+      <w:proofErr w:type="spellStart"/>
+      <w:r>
+        <w:rPr>
+          <w:sz w:val="24"/>
+          <w:szCs w:val="24"/>
+        </w:rPr>
+        <w:t>OpenHAB</w:t>
+      </w:r>
+      <w:proofErr w:type="spellEnd"/>
+      <w:r>
+        <w:rPr>
+          <w:sz w:val="24"/>
+          <w:szCs w:val="24"/>
+        </w:rPr>
+        <w:t xml:space="preserve"> -</w:t>
+      </w:r>
+      <w:r>
+        <w:rPr>
+          <w:sz w:val="24"/>
+          <w:szCs w:val="24"/>
+        </w:rPr>
+        <w:t xml:space="preserve"> Internetseite</w:t>
+      </w:r>
+    </w:p>
+    <w:p>
+      <w:pPr>
+        <w:spacing w:after="0"/>
+        <w:rPr>
+          <w:sz w:val="24"/>
+          <w:szCs w:val="24"/>
+        </w:rPr>
+      </w:pPr>
+      <w:r>
+        <w:rPr>
+          <w:sz w:val="24"/>
+          <w:szCs w:val="24"/>
+        </w:rPr>
+        <w:t xml:space="preserve">Die Softwarelösung </w:t>
+      </w:r>
+      <w:proofErr w:type="spellStart"/>
+      <w:r>
+        <w:rPr>
+          <w:sz w:val="24"/>
+          <w:szCs w:val="24"/>
+        </w:rPr>
+        <w:t>openHAB</w:t>
+      </w:r>
+      <w:proofErr w:type="spellEnd"/>
+      <w:r>
+        <w:rPr>
+          <w:sz w:val="24"/>
+          <w:szCs w:val="24"/>
+        </w:rPr>
+        <w:t xml:space="preserve"> zur Hausautomation ist eine Smart-Home-Software zur Steuerung von unterschiedlichen Komponenten diverser Hersteller</w:t>
+      </w:r>
+    </w:p>
+    <w:p>
+      <w:pPr>
+        <w:spacing w:after="0"/>
+        <w:rPr>
+          <w:sz w:val="24"/>
+          <w:szCs w:val="24"/>
+        </w:rPr>
+      </w:pPr>
+      <w:r>
+        <w:rPr>
+          <w:sz w:val="24"/>
+          <w:szCs w:val="24"/>
+        </w:rPr>
+        <w:t>Dadurch können Geräte verbunden werden, obwohl sie unterschiedliche Funkfrequenzen zur Datenübertragung benutzen.</w:t>
+      </w:r>
+    </w:p>
+    <w:p>
+      <w:pPr>
+        <w:spacing w:after="0"/>
+        <w:rPr>
+          <w:sz w:val="24"/>
+          <w:szCs w:val="24"/>
+        </w:rPr>
+      </w:pPr>
+      <w:r>
+        <w:rPr>
+          <w:sz w:val="24"/>
+          <w:szCs w:val="24"/>
+        </w:rPr>
+        <w:t xml:space="preserve">Dieser Ansatz, mehr Kompatibilität und mehr Funktionalität in den Smart-Home-Bereich zu bringen, wird von vielen Herstellern begrüßt. Somit verwundert es nicht, dass sich bereits Branchengrößen wie Z-Wave, KNX, </w:t>
+      </w:r>
+      <w:proofErr w:type="spellStart"/>
+      <w:r>
+        <w:rPr>
+          <w:sz w:val="24"/>
+          <w:szCs w:val="24"/>
+        </w:rPr>
+        <w:t>Homematic</w:t>
+      </w:r>
+      <w:proofErr w:type="spellEnd"/>
+      <w:r>
+        <w:rPr>
+          <w:sz w:val="24"/>
+          <w:szCs w:val="24"/>
+        </w:rPr>
+        <w:t xml:space="preserve">, </w:t>
+      </w:r>
+      <w:proofErr w:type="spellStart"/>
+      <w:r>
+        <w:rPr>
+          <w:sz w:val="24"/>
+          <w:szCs w:val="24"/>
+        </w:rPr>
+        <w:t>EnOcean</w:t>
+      </w:r>
+      <w:proofErr w:type="spellEnd"/>
+      <w:r>
+        <w:rPr>
+          <w:sz w:val="24"/>
+          <w:szCs w:val="24"/>
+        </w:rPr>
+        <w:t xml:space="preserve"> oder </w:t>
+      </w:r>
+      <w:proofErr w:type="spellStart"/>
+      <w:r>
+        <w:rPr>
+          <w:sz w:val="24"/>
+          <w:szCs w:val="24"/>
+        </w:rPr>
+        <w:t>Insteon</w:t>
+      </w:r>
+      <w:proofErr w:type="spellEnd"/>
+      <w:r>
+        <w:rPr>
+          <w:sz w:val="24"/>
+          <w:szCs w:val="24"/>
+        </w:rPr>
+        <w:t xml:space="preserve"> dem </w:t>
+      </w:r>
+      <w:proofErr w:type="spellStart"/>
+      <w:r>
+        <w:rPr>
+          <w:sz w:val="24"/>
+          <w:szCs w:val="24"/>
+        </w:rPr>
+        <w:t>openHAB</w:t>
+      </w:r>
+      <w:proofErr w:type="spellEnd"/>
+      <w:r>
+        <w:rPr>
+          <w:sz w:val="24"/>
+          <w:szCs w:val="24"/>
+        </w:rPr>
+        <w:t xml:space="preserve"> öffneten, um eine reibungslose Konnektivität diverser Devices im Smart Home zu unterstützen.</w:t>
+      </w:r>
+    </w:p>
+    <w:p>
+      <w:pPr>
+        <w:spacing w:after="0"/>
+        <w:rPr>
+          <w:sz w:val="24"/>
+          <w:szCs w:val="24"/>
+        </w:rPr>
+      </w:pPr>
+      <w:r>
+        <w:rPr>
+          <w:sz w:val="24"/>
+          <w:szCs w:val="24"/>
+        </w:rPr>
+        <w:lastRenderedPageBreak/>
+        <w:t xml:space="preserve">Positiv zu erwähnen sind die Bemühungen von </w:t>
+      </w:r>
+      <w:proofErr w:type="spellStart"/>
+      <w:r>
+        <w:rPr>
+          <w:sz w:val="24"/>
+          <w:szCs w:val="24"/>
+        </w:rPr>
+        <w:t>openHAB</w:t>
+      </w:r>
+      <w:proofErr w:type="spellEnd"/>
+      <w:r>
+        <w:rPr>
+          <w:sz w:val="24"/>
+          <w:szCs w:val="24"/>
+        </w:rPr>
+        <w:t xml:space="preserve"> im Bereich Datenschutz. Grundsätzlich ist </w:t>
+      </w:r>
+      <w:proofErr w:type="spellStart"/>
+      <w:r>
+        <w:rPr>
+          <w:sz w:val="24"/>
+          <w:szCs w:val="24"/>
+        </w:rPr>
+        <w:t>openHAB</w:t>
+      </w:r>
+      <w:proofErr w:type="spellEnd"/>
+      <w:r>
+        <w:rPr>
+          <w:sz w:val="24"/>
+          <w:szCs w:val="24"/>
+        </w:rPr>
+        <w:t xml:space="preserve"> so konzipiert, dass keine Verbindung zum Internet für eine Nutzung des gesamten Automatisierungsspektrums notwendig ist. Gerade für Einsteiger, die keine Statusabfragen über Smartphone und Tablet vornehmen möchten und </w:t>
+      </w:r>
+      <w:proofErr w:type="spellStart"/>
+      <w:r>
+        <w:rPr>
+          <w:sz w:val="24"/>
+          <w:szCs w:val="24"/>
+        </w:rPr>
+        <w:t>openHAB</w:t>
+      </w:r>
+      <w:proofErr w:type="spellEnd"/>
+      <w:r>
+        <w:rPr>
+          <w:sz w:val="24"/>
+          <w:szCs w:val="24"/>
+        </w:rPr>
+        <w:t xml:space="preserve"> alleine für die hausinterne Steuerung nutzen, wird über diese technische Umsetzung keine unnötige Schnittstelle nach außen geschaffen. Falls ein Eingriff ins System von außen gewünscht ist, stehen verschiedene Technologien wie eine Port-Weiterleitung des Routers, die Programmierung eines eigenständigen VPNs oder die Nutzung des kostenlosen Cloud-Dienstes </w:t>
+      </w:r>
+      <w:proofErr w:type="spellStart"/>
+      <w:r>
+        <w:rPr>
+          <w:sz w:val="24"/>
+          <w:szCs w:val="24"/>
+        </w:rPr>
+        <w:t>myopenHAB</w:t>
+      </w:r>
+      <w:proofErr w:type="spellEnd"/>
+      <w:r>
+        <w:rPr>
+          <w:sz w:val="24"/>
+          <w:szCs w:val="24"/>
+        </w:rPr>
+        <w:t xml:space="preserve"> zur Auswahl.</w:t>
+      </w:r>
+    </w:p>
+    <w:p>
+      <w:pPr>
+        <w:spacing w:after="0"/>
+        <w:rPr>
+          <w:sz w:val="24"/>
+          <w:szCs w:val="24"/>
+        </w:rPr>
+      </w:pPr>
+      <w:r>
+        <w:rPr>
+          <w:sz w:val="24"/>
+          <w:szCs w:val="24"/>
+        </w:rPr>
+        <w:t xml:space="preserve">Ein großer Vorteil von </w:t>
+      </w:r>
+      <w:proofErr w:type="spellStart"/>
+      <w:r>
+        <w:rPr>
+          <w:sz w:val="24"/>
+          <w:szCs w:val="24"/>
+        </w:rPr>
+        <w:t>openHAB</w:t>
+      </w:r>
+      <w:proofErr w:type="spellEnd"/>
+      <w:r>
+        <w:rPr>
+          <w:sz w:val="24"/>
+          <w:szCs w:val="24"/>
+        </w:rPr>
+        <w:t xml:space="preserve"> ist der modular erweiterbare Charakter und die Unabhängigkeit der Plattform durch die </w:t>
+      </w:r>
+      <w:proofErr w:type="spellStart"/>
+      <w:r>
+        <w:rPr>
+          <w:sz w:val="24"/>
+          <w:szCs w:val="24"/>
+        </w:rPr>
+        <w:t>OSGi</w:t>
+      </w:r>
+      <w:proofErr w:type="spellEnd"/>
+      <w:r>
+        <w:rPr>
+          <w:sz w:val="24"/>
+          <w:szCs w:val="24"/>
+        </w:rPr>
+        <w:t>-Architektur und die ausschließliche Programmierung in Java</w:t>
+      </w:r>
+      <w:r>
+        <w:rPr>
+          <w:sz w:val="24"/>
+          <w:szCs w:val="24"/>
+        </w:rPr>
+        <w:t>.</w:t>
+      </w:r>
+    </w:p>
+    <w:p>
+      <w:pPr>
+        <w:spacing w:after="0"/>
+        <w:rPr>
+          <w:sz w:val="24"/>
+          <w:szCs w:val="24"/>
+        </w:rPr>
+      </w:pPr>
+    </w:p>
+    <w:p>
+      <w:pPr>
+        <w:spacing w:after="0"/>
+        <w:rPr>
+          <w:sz w:val="24"/>
+          <w:szCs w:val="24"/>
+        </w:rPr>
+      </w:pPr>
+    </w:p>
+    <w:p>
+      <w:pPr>
+        <w:spacing w:after="0"/>
+        <w:rPr>
+          <w:sz w:val="24"/>
+          <w:szCs w:val="24"/>
+        </w:rPr>
+      </w:pPr>
+    </w:p>
+    <w:p>
+      <w:pPr>
+        <w:spacing w:after="0"/>
+        <w:rPr>
+          <w:sz w:val="24"/>
+          <w:szCs w:val="24"/>
+        </w:rPr>
+      </w:pPr>
+    </w:p>
+    <w:p>
+      <w:pPr>
+        <w:spacing w:after="0"/>
+        <w:rPr>
+          <w:sz w:val="24"/>
+          <w:szCs w:val="24"/>
+        </w:rPr>
+      </w:pPr>
+    </w:p>
+    <w:p>
+      <w:pPr>
+        <w:spacing w:after="0"/>
+        <w:rPr>
+          <w:sz w:val="24"/>
+          <w:szCs w:val="24"/>
+        </w:rPr>
+      </w:pPr>
+    </w:p>
+    <w:p>
+      <w:pPr>
+        <w:spacing w:after="0"/>
+        <w:rPr>
+          <w:sz w:val="24"/>
+          <w:szCs w:val="24"/>
+        </w:rPr>
+      </w:pPr>
+    </w:p>
+    <w:p>
+      <w:pPr>
+        <w:spacing w:after="0"/>
+        <w:rPr>
+          <w:sz w:val="24"/>
+          <w:szCs w:val="24"/>
+        </w:rPr>
+      </w:pPr>
+    </w:p>
+    <w:p>
+      <w:pPr>
+        <w:spacing w:after="0"/>
+        <w:rPr>
+          <w:sz w:val="24"/>
+          <w:szCs w:val="24"/>
+        </w:rPr>
+      </w:pPr>
+    </w:p>
+    <w:p>
+      <w:pPr>
+        <w:spacing w:after="0"/>
+        <w:rPr>
+          <w:sz w:val="24"/>
+          <w:szCs w:val="24"/>
+        </w:rPr>
+      </w:pPr>
+    </w:p>
+    <w:p>
+      <w:pPr>
+        <w:spacing w:after="0"/>
+        <w:rPr>
+          <w:sz w:val="24"/>
+          <w:szCs w:val="24"/>
+        </w:rPr>
+      </w:pPr>
+    </w:p>
+    <w:p>
+      <w:pPr>
+        <w:spacing w:after="0"/>
+        <w:rPr>
+          <w:sz w:val="24"/>
+          <w:szCs w:val="24"/>
+        </w:rPr>
+      </w:pPr>
+    </w:p>
+    <w:p>
+      <w:pPr>
+        <w:spacing w:after="0"/>
+        <w:rPr>
+          <w:sz w:val="24"/>
+          <w:szCs w:val="24"/>
+        </w:rPr>
+      </w:pPr>
+    </w:p>
+    <w:p>
+      <w:pPr>
+        <w:spacing w:after="0"/>
+        <w:rPr>
+          <w:sz w:val="24"/>
+          <w:szCs w:val="24"/>
+        </w:rPr>
+      </w:pPr>
+    </w:p>
+    <w:p>
+      <w:pPr>
+        <w:spacing w:after="0"/>
+        <w:rPr>
+          <w:sz w:val="24"/>
+          <w:szCs w:val="24"/>
+        </w:rPr>
+      </w:pPr>
+    </w:p>
+    <w:p>
+      <w:pPr>
+        <w:spacing w:after="0"/>
+        <w:rPr>
+          <w:sz w:val="24"/>
+          <w:szCs w:val="24"/>
+        </w:rPr>
+      </w:pPr>
+      <w:r>
+        <w:rPr>
+          <w:sz w:val="24"/>
+          <w:szCs w:val="24"/>
+        </w:rPr>
+        <w:t>HomeMatic - Internetseite</w:t>
+      </w:r>
+    </w:p>
+    <w:p>
+      <w:pPr>
+        <w:spacing w:after="0"/>
+        <w:rPr>
+          <w:sz w:val="24"/>
+          <w:szCs w:val="24"/>
+        </w:rPr>
+      </w:pPr>
+      <w:r>
+        <w:t xml:space="preserve">Ob man nun drahtgebundene oder Funkkomponenten einsetzen möchte hängt primär von den baulichen Gegebenheiten ab. </w:t>
+      </w:r>
+      <w:r>
+        <w:rPr>
+          <w:rStyle w:val="Fett"/>
+        </w:rPr>
+        <w:t>Für</w:t>
+      </w:r>
+      <w:r>
+        <w:t xml:space="preserve"> den Einsatz der </w:t>
+      </w:r>
+      <w:r>
+        <w:rPr>
+          <w:rStyle w:val="Fett"/>
+        </w:rPr>
+        <w:t>drahtgebundenen Varianten müssen entsprechende Leitungen verlegt sein/werden</w:t>
+      </w:r>
+      <w:r>
+        <w:t xml:space="preserve">, über die die einzelnen Module mit dem Bus verbunden werden. Hier hat man gerade in Mietobjekten das Problem, die vorhandene Elektroinstallation nicht verändern bzw. erweitern zu können. Im </w:t>
+      </w:r>
+      <w:proofErr w:type="gramStart"/>
+      <w:r>
+        <w:t>allgemeinen</w:t>
+      </w:r>
+      <w:proofErr w:type="gramEnd"/>
+      <w:r>
+        <w:t xml:space="preserve"> bietet sich nur die Möglichkeit bei Neu- oder Umbauten eines bestehenden Objektes, entsprechende Zusatzleitungen oder Leerrohre zu verlegen. Hat man aber die Möglichkeit, von vornherein ein drahtgebundenes System zu verwenden, </w:t>
+      </w:r>
+      <w:r>
+        <w:rPr>
+          <w:rStyle w:val="Fett"/>
+        </w:rPr>
+        <w:t>sollte man dies auch in Betracht ziehen</w:t>
+      </w:r>
+      <w:r>
+        <w:t xml:space="preserve">. Neben der "stabileren" Grundlage braucht man sich bei drahtgebundenen Systemen über die Energieversorgung keine Gedanken machen. Gerade die Sendeeinheiten im Funkbereich funktionieren ausschließlich batteriebetrieben, auch solche, die Unterputz verlegt werden. Hier kann sich ein Batteriewechsel durchaus als schwierig und aufwendig erweisen. Auch das permanente Ausbauen beim </w:t>
+      </w:r>
+      <w:proofErr w:type="spellStart"/>
+      <w:r>
+        <w:t>Umkonfigurieren</w:t>
+      </w:r>
+      <w:proofErr w:type="spellEnd"/>
+      <w:r>
+        <w:t xml:space="preserve"> entfällt bei den drahtgebundenen Varianten, da hier nicht explizit ein Anlerntaster bestätigt werden muss. Ein weiterer Vorteil der drahtgebundenen Module ist deren Flexibilität bezüglich Ein- und Ausgänge. </w:t>
+      </w:r>
+      <w:r>
+        <w:lastRenderedPageBreak/>
+        <w:t xml:space="preserve">Diese können gemäß ihren Möglichkeiten beliebig </w:t>
+      </w:r>
+      <w:proofErr w:type="spellStart"/>
+      <w:r>
+        <w:t>umkonfiguriert</w:t>
+      </w:r>
+      <w:proofErr w:type="spellEnd"/>
+      <w:r>
+        <w:t xml:space="preserve"> werden, um </w:t>
+      </w:r>
+      <w:proofErr w:type="spellStart"/>
+      <w:r>
+        <w:t>z.Bsp</w:t>
+      </w:r>
+      <w:proofErr w:type="spellEnd"/>
+      <w:r>
+        <w:t xml:space="preserve">. auch direkt </w:t>
+      </w:r>
+      <w:proofErr w:type="spellStart"/>
+      <w:r>
+        <w:t>LED's</w:t>
+      </w:r>
+      <w:proofErr w:type="spellEnd"/>
+      <w:r>
+        <w:t xml:space="preserve"> zur Statusanzeige anzusteuern.</w:t>
+      </w:r>
     </w:p>
     <w:p>
       <w:pPr>
@@ -3847,6 +5517,34 @@
           <w:szCs w:val="24"/>
         </w:rPr>
       </w:pPr>
+      <w:hyperlink r:id="rId14" w:history="1">
+        <w:r>
+          <w:rPr>
+            <w:rStyle w:val="Hyperlink"/>
+            <w:sz w:val="24"/>
+            <w:szCs w:val="24"/>
+          </w:rPr>
+          <w:t>https://www.homeandsmart.de/openhab-2-smart-home-software-open-source</w:t>
+        </w:r>
+      </w:hyperlink>
+    </w:p>
+    <w:p>
+      <w:pPr>
+        <w:spacing w:after="0"/>
+        <w:rPr>
+          <w:sz w:val="24"/>
+          <w:szCs w:val="24"/>
+        </w:rPr>
+      </w:pPr>
+    </w:p>
+    <w:p>
+      <w:pPr>
+        <w:spacing w:after="0"/>
+        <w:rPr>
+          <w:sz w:val="24"/>
+          <w:szCs w:val="24"/>
+        </w:rPr>
+      </w:pPr>
     </w:p>
     <w:p>
       <w:pPr>
@@ -3910,9 +5608,9 @@
     </w:p>
     <w:tbl>
       <w:tblPr>
-        <w:tblStyle w:val="Tabellengitternetz"/>
+        <w:tblStyle w:val="Tabellenraster"/>
         <w:tblW w:w="0" w:type="auto"/>
-        <w:tblLook w:val="04A0"/>
+        <w:tblLook w:val="04A0" w:firstRow="1" w:lastRow="0" w:firstColumn="1" w:lastColumn="0" w:noHBand="0" w:noVBand="1"/>
       </w:tblPr>
       <w:tblGrid>
         <w:gridCol w:w="1809"/>
@@ -4429,14 +6127,7 @@
                 <w:sz w:val="24"/>
                 <w:szCs w:val="24"/>
               </w:rPr>
-              <w:t>Über den Web-Browser ist es möglich, von weltweit auf das Eigenheim zuzugreifen</w:t>
-            </w:r>
-            <w:r>
-              <w:rPr>
-                <w:sz w:val="24"/>
-                <w:szCs w:val="24"/>
-              </w:rPr>
-              <w:t>/ Auch lässt sich das System über (geeignete) Smartphones steuern</w:t>
+              <w:t>Über den Web-Browser ist es möglich, von weltweit auf das Eigenheim zuzugreifen/ Auch lässt sich das System über (geeignete) Smartphones steuern</w:t>
             </w:r>
           </w:p>
         </w:tc>
@@ -4532,7 +6223,23 @@
                 <w:sz w:val="24"/>
                 <w:szCs w:val="24"/>
               </w:rPr>
-              <w:t>Bietet komplexe Automatinosaufgaben und flexible Ablaufszenarien</w:t>
+              <w:t xml:space="preserve">Bietet komplexe </w:t>
+            </w:r>
+            <w:proofErr w:type="spellStart"/>
+            <w:r>
+              <w:rPr>
+                <w:sz w:val="24"/>
+                <w:szCs w:val="24"/>
+              </w:rPr>
+              <w:t>Automatinosaufgaben</w:t>
+            </w:r>
+            <w:proofErr w:type="spellEnd"/>
+            <w:r>
+              <w:rPr>
+                <w:sz w:val="24"/>
+                <w:szCs w:val="24"/>
+              </w:rPr>
+              <w:t xml:space="preserve"> und flexible Ablaufszenarien</w:t>
             </w:r>
           </w:p>
         </w:tc>
@@ -4612,8 +6319,33 @@
                 <w:sz w:val="24"/>
                 <w:szCs w:val="24"/>
               </w:rPr>
-              <w:t>Komplexe Automationen sind mit Direkt-verbindungen nicht möglich. Einsatz beschränkt sich größtenteils auf simple Ein-/Ausschalt- und Dimmvorgänge</w:t>
-            </w:r>
+              <w:t xml:space="preserve">Komplexe </w:t>
+            </w:r>
+            <w:proofErr w:type="spellStart"/>
+            <w:r>
+              <w:rPr>
+                <w:sz w:val="24"/>
+                <w:szCs w:val="24"/>
+              </w:rPr>
+              <w:t>Automationen</w:t>
+            </w:r>
+            <w:proofErr w:type="spellEnd"/>
+            <w:r>
+              <w:rPr>
+                <w:sz w:val="24"/>
+                <w:szCs w:val="24"/>
+              </w:rPr>
+              <w:t xml:space="preserve"> sind mit Direkt-verbindungen nicht möglich. Einsatz beschränkt sich größtenteils auf simple Ein-/Ausschalt- und </w:t>
+            </w:r>
+            <w:proofErr w:type="spellStart"/>
+            <w:r>
+              <w:rPr>
+                <w:sz w:val="24"/>
+                <w:szCs w:val="24"/>
+              </w:rPr>
+              <w:t>Dimmvorgänge</w:t>
+            </w:r>
+            <w:proofErr w:type="spellEnd"/>
           </w:p>
         </w:tc>
       </w:tr>
@@ -4659,6 +6391,26 @@
         <w:tc>
           <w:tcPr>
             <w:tcW w:w="6237" w:type="dxa"/>
+          </w:tcPr>
+          <w:p>
+            <w:pPr>
+              <w:rPr>
+                <w:sz w:val="24"/>
+                <w:szCs w:val="24"/>
+              </w:rPr>
+            </w:pPr>
+          </w:p>
+        </w:tc>
+      </w:tr>
+      <w:tr>
+        <w:trPr>
+          <w:trHeight w:val="283"/>
+        </w:trPr>
+        <w:tc>
+          <w:tcPr>
+            <w:tcW w:w="14283" w:type="dxa"/>
+            <w:gridSpan w:val="3"/>
+            <w:vAlign w:val="center"/>
           </w:tcPr>
           <w:p>
             <w:pPr>
@@ -4689,15 +6441,16 @@
                 <w:szCs w:val="24"/>
               </w:rPr>
             </w:pPr>
+            <w:proofErr w:type="spellStart"/>
             <w:r>
               <w:rPr>
                 <w:b/>
                 <w:sz w:val="24"/>
                 <w:szCs w:val="24"/>
               </w:rPr>
-              <w:lastRenderedPageBreak/>
               <w:t>OpenHAB</w:t>
             </w:r>
+            <w:proofErr w:type="spellEnd"/>
           </w:p>
         </w:tc>
         <w:tc>
@@ -4718,6 +6471,20 @@
               </w:rPr>
               <w:t>Integrationsplattform, die es (neuen) Geräten und Technologien ermöglicht in einer Sprache zu kommunizieren</w:t>
             </w:r>
+            <w:r>
+              <w:rPr>
+                <w:sz w:val="24"/>
+                <w:szCs w:val="24"/>
+              </w:rPr>
+              <w:t xml:space="preserve">. </w:t>
+            </w:r>
+            <w:r>
+              <w:rPr>
+                <w:sz w:val="24"/>
+                <w:szCs w:val="24"/>
+              </w:rPr>
+              <w:t>Dadurch können Geräte verbunden werden, obwohl sie unterschiedliche Funkfrequenzen zur Datenübertragung benutzen.</w:t>
+            </w:r>
           </w:p>
         </w:tc>
         <w:tc>
@@ -4731,6 +6498,13 @@
                 <w:szCs w:val="24"/>
               </w:rPr>
             </w:pPr>
+            <w:r>
+              <w:rPr>
+                <w:sz w:val="24"/>
+                <w:szCs w:val="24"/>
+              </w:rPr>
+              <w:t>Bietet nur die Plattform um verschiedene Hausautomationssysteme zu vernetzen</w:t>
+            </w:r>
           </w:p>
         </w:tc>
       </w:tr>
@@ -4849,7 +6623,23 @@
                 <w:sz w:val="24"/>
                 <w:szCs w:val="24"/>
               </w:rPr>
-              <w:t>Es vollständig „open-source“</w:t>
+              <w:t>Es vollständig „open-</w:t>
+            </w:r>
+            <w:proofErr w:type="spellStart"/>
+            <w:r>
+              <w:rPr>
+                <w:sz w:val="24"/>
+                <w:szCs w:val="24"/>
+              </w:rPr>
+              <w:t>source</w:t>
+            </w:r>
+            <w:proofErr w:type="spellEnd"/>
+            <w:r>
+              <w:rPr>
+                <w:sz w:val="24"/>
+                <w:szCs w:val="24"/>
+              </w:rPr>
+              <w:t>“</w:t>
             </w:r>
           </w:p>
         </w:tc>
@@ -4917,232 +6707,105 @@
           </w:p>
         </w:tc>
       </w:tr>
+      <w:tr>
+        <w:tc>
+          <w:tcPr>
+            <w:tcW w:w="1809" w:type="dxa"/>
+          </w:tcPr>
+          <w:p>
+            <w:pPr>
+              <w:rPr>
+                <w:b/>
+                <w:sz w:val="24"/>
+                <w:szCs w:val="24"/>
+              </w:rPr>
+            </w:pPr>
+          </w:p>
+        </w:tc>
+        <w:tc>
+          <w:tcPr>
+            <w:tcW w:w="6237" w:type="dxa"/>
+          </w:tcPr>
+          <w:p>
+            <w:pPr>
+              <w:rPr>
+                <w:sz w:val="24"/>
+                <w:szCs w:val="24"/>
+              </w:rPr>
+            </w:pPr>
+            <w:r>
+              <w:rPr>
+                <w:sz w:val="24"/>
+                <w:szCs w:val="24"/>
+              </w:rPr>
+              <w:t>Betriebssystemunabhängig</w:t>
+            </w:r>
+          </w:p>
+        </w:tc>
+        <w:tc>
+          <w:tcPr>
+            <w:tcW w:w="6237" w:type="dxa"/>
+          </w:tcPr>
+          <w:p>
+            <w:pPr>
+              <w:rPr>
+                <w:sz w:val="24"/>
+                <w:szCs w:val="24"/>
+              </w:rPr>
+            </w:pPr>
+          </w:p>
+        </w:tc>
+      </w:tr>
+      <w:tr>
+        <w:tc>
+          <w:tcPr>
+            <w:tcW w:w="1809" w:type="dxa"/>
+          </w:tcPr>
+          <w:p>
+            <w:pPr>
+              <w:rPr>
+                <w:b/>
+                <w:sz w:val="24"/>
+                <w:szCs w:val="24"/>
+              </w:rPr>
+            </w:pPr>
+          </w:p>
+        </w:tc>
+        <w:tc>
+          <w:tcPr>
+            <w:tcW w:w="6237" w:type="dxa"/>
+          </w:tcPr>
+          <w:p>
+            <w:pPr>
+              <w:rPr>
+                <w:sz w:val="24"/>
+                <w:szCs w:val="24"/>
+              </w:rPr>
+            </w:pPr>
+            <w:r>
+              <w:rPr>
+                <w:sz w:val="24"/>
+                <w:szCs w:val="24"/>
+              </w:rPr>
+              <w:t>keine Verbindung zum Internet für eine Nutzung des gesamten Automatisierungsspektrums notwendig</w:t>
+            </w:r>
+          </w:p>
+        </w:tc>
+        <w:tc>
+          <w:tcPr>
+            <w:tcW w:w="6237" w:type="dxa"/>
+          </w:tcPr>
+          <w:p>
+            <w:pPr>
+              <w:rPr>
+                <w:sz w:val="24"/>
+                <w:szCs w:val="24"/>
+              </w:rPr>
+            </w:pPr>
+          </w:p>
+        </w:tc>
+      </w:tr>
     </w:tbl>
-    <w:p>
-      <w:pPr>
-        <w:spacing w:after="0"/>
-        <w:rPr>
-          <w:sz w:val="24"/>
-          <w:szCs w:val="24"/>
-        </w:rPr>
-      </w:pPr>
-    </w:p>
-    <w:p>
-      <w:pPr>
-        <w:spacing w:after="0"/>
-        <w:rPr>
-          <w:sz w:val="24"/>
-          <w:szCs w:val="24"/>
-        </w:rPr>
-      </w:pPr>
-    </w:p>
-    <w:p>
-      <w:pPr>
-        <w:spacing w:after="0"/>
-        <w:rPr>
-          <w:sz w:val="24"/>
-          <w:szCs w:val="24"/>
-        </w:rPr>
-      </w:pPr>
-    </w:p>
-    <w:p>
-      <w:pPr>
-        <w:spacing w:after="0"/>
-        <w:rPr>
-          <w:sz w:val="24"/>
-          <w:szCs w:val="24"/>
-        </w:rPr>
-      </w:pPr>
-    </w:p>
-    <w:p>
-      <w:pPr>
-        <w:spacing w:after="0"/>
-        <w:rPr>
-          <w:sz w:val="24"/>
-          <w:szCs w:val="24"/>
-        </w:rPr>
-      </w:pPr>
-    </w:p>
-    <w:p>
-      <w:pPr>
-        <w:spacing w:after="0"/>
-        <w:rPr>
-          <w:sz w:val="24"/>
-          <w:szCs w:val="24"/>
-        </w:rPr>
-      </w:pPr>
-    </w:p>
-    <w:p>
-      <w:pPr>
-        <w:spacing w:after="0"/>
-        <w:rPr>
-          <w:sz w:val="24"/>
-          <w:szCs w:val="24"/>
-        </w:rPr>
-      </w:pPr>
-    </w:p>
-    <w:p>
-      <w:pPr>
-        <w:spacing w:after="0"/>
-        <w:rPr>
-          <w:sz w:val="24"/>
-          <w:szCs w:val="24"/>
-        </w:rPr>
-      </w:pPr>
-    </w:p>
-    <w:p>
-      <w:pPr>
-        <w:spacing w:after="0"/>
-        <w:rPr>
-          <w:sz w:val="24"/>
-          <w:szCs w:val="24"/>
-        </w:rPr>
-      </w:pPr>
-    </w:p>
-    <w:p>
-      <w:pPr>
-        <w:spacing w:after="0"/>
-        <w:rPr>
-          <w:sz w:val="24"/>
-          <w:szCs w:val="24"/>
-        </w:rPr>
-      </w:pPr>
-    </w:p>
-    <w:p>
-      <w:pPr>
-        <w:spacing w:after="0"/>
-        <w:rPr>
-          <w:sz w:val="24"/>
-          <w:szCs w:val="24"/>
-        </w:rPr>
-      </w:pPr>
-    </w:p>
-    <w:p>
-      <w:pPr>
-        <w:spacing w:after="0"/>
-        <w:rPr>
-          <w:sz w:val="24"/>
-          <w:szCs w:val="24"/>
-        </w:rPr>
-      </w:pPr>
-    </w:p>
-    <w:p>
-      <w:pPr>
-        <w:spacing w:after="0"/>
-        <w:rPr>
-          <w:sz w:val="24"/>
-          <w:szCs w:val="24"/>
-        </w:rPr>
-      </w:pPr>
-    </w:p>
-    <w:p>
-      <w:pPr>
-        <w:spacing w:after="0"/>
-        <w:rPr>
-          <w:sz w:val="24"/>
-          <w:szCs w:val="24"/>
-        </w:rPr>
-      </w:pPr>
-    </w:p>
-    <w:p>
-      <w:pPr>
-        <w:spacing w:after="0"/>
-        <w:rPr>
-          <w:sz w:val="24"/>
-          <w:szCs w:val="24"/>
-        </w:rPr>
-      </w:pPr>
-    </w:p>
-    <w:p>
-      <w:pPr>
-        <w:spacing w:after="0"/>
-        <w:rPr>
-          <w:sz w:val="24"/>
-          <w:szCs w:val="24"/>
-        </w:rPr>
-      </w:pPr>
-    </w:p>
-    <w:p>
-      <w:pPr>
-        <w:spacing w:after="0"/>
-        <w:rPr>
-          <w:sz w:val="24"/>
-          <w:szCs w:val="24"/>
-        </w:rPr>
-      </w:pPr>
-    </w:p>
-    <w:p>
-      <w:pPr>
-        <w:spacing w:after="0"/>
-        <w:rPr>
-          <w:sz w:val="24"/>
-          <w:szCs w:val="24"/>
-        </w:rPr>
-      </w:pPr>
-    </w:p>
-    <w:p>
-      <w:pPr>
-        <w:spacing w:after="0"/>
-        <w:rPr>
-          <w:sz w:val="24"/>
-          <w:szCs w:val="24"/>
-        </w:rPr>
-      </w:pPr>
-    </w:p>
-    <w:p>
-      <w:pPr>
-        <w:spacing w:after="0"/>
-        <w:rPr>
-          <w:sz w:val="24"/>
-          <w:szCs w:val="24"/>
-        </w:rPr>
-      </w:pPr>
-    </w:p>
-    <w:p>
-      <w:pPr>
-        <w:spacing w:after="0"/>
-        <w:rPr>
-          <w:sz w:val="24"/>
-          <w:szCs w:val="24"/>
-        </w:rPr>
-      </w:pPr>
-    </w:p>
-    <w:p>
-      <w:pPr>
-        <w:spacing w:after="0"/>
-        <w:rPr>
-          <w:sz w:val="24"/>
-          <w:szCs w:val="24"/>
-        </w:rPr>
-      </w:pPr>
-    </w:p>
-    <w:p>
-      <w:pPr>
-        <w:spacing w:after="0"/>
-        <w:rPr>
-          <w:sz w:val="24"/>
-          <w:szCs w:val="24"/>
-        </w:rPr>
-      </w:pPr>
-    </w:p>
-    <w:p>
-      <w:pPr>
-        <w:spacing w:after="0"/>
-        <w:rPr>
-          <w:sz w:val="24"/>
-          <w:szCs w:val="24"/>
-        </w:rPr>
-      </w:pPr>
-    </w:p>
-    <w:p>
-      <w:pPr>
-        <w:spacing w:after="0"/>
-        <w:rPr>
-          <w:sz w:val="24"/>
-          <w:szCs w:val="24"/>
-        </w:rPr>
-      </w:pPr>
-    </w:p>
     <w:p>
       <w:pPr>
         <w:spacing w:after="0"/>
@@ -5187,8 +6850,8 @@
 </file>
 
 <file path=word/numbering.xml><?xml version="1.0" encoding="utf-8"?>
-<w:numbering xmlns:ve="http://schemas.openxmlformats.org/markup-compatibility/2006" xmlns:o="urn:schemas-microsoft-com:office:office" xmlns:r="http://schemas.openxmlformats.org/officeDocument/2006/relationships" xmlns:m="http://schemas.openxmlformats.org/officeDocument/2006/math" xmlns:v="urn:schemas-microsoft-com:vml" xmlns:wp="http://schemas.openxmlformats.org/drawingml/2006/wordprocessingDrawing" xmlns:w10="urn:schemas-microsoft-com:office:word" xmlns:w="http://schemas.openxmlformats.org/wordprocessingml/2006/main" xmlns:wne="http://schemas.microsoft.com/office/word/2006/wordml">
-  <w:abstractNum w:abstractNumId="0">
+<w:numbering xmlns:wpc="http://schemas.microsoft.com/office/word/2010/wordprocessingCanvas" xmlns:cx="http://schemas.microsoft.com/office/drawing/2014/chartex" xmlns:cx1="http://schemas.microsoft.com/office/drawing/2015/9/8/chartex" xmlns:cx2="http://schemas.microsoft.com/office/drawing/2015/10/21/chartex" xmlns:cx3="http://schemas.microsoft.com/office/drawing/2016/5/9/chartex" xmlns:cx4="http://schemas.microsoft.com/office/drawing/2016/5/10/chartex" xmlns:cx5="http://schemas.microsoft.com/office/drawing/2016/5/11/chartex" xmlns:cx6="http://schemas.microsoft.com/office/drawing/2016/5/12/chartex" xmlns:cx7="http://schemas.microsoft.com/office/drawing/2016/5/13/chartex" xmlns:cx8="http://schemas.microsoft.com/office/drawing/2016/5/14/chartex" xmlns:mc="http://schemas.openxmlformats.org/markup-compatibility/2006" xmlns:aink="http://schemas.microsoft.com/office/drawing/2016/ink" xmlns:o="urn:schemas-microsoft-com:office:office" xmlns:r="http://schemas.openxmlformats.org/officeDocument/2006/relationships" xmlns:m="http://schemas.openxmlformats.org/officeDocument/2006/math" xmlns:v="urn:schemas-microsoft-com:vml" xmlns:wp14="http://schemas.microsoft.com/office/word/2010/wordprocessingDrawing" xmlns:wp="http://schemas.openxmlformats.org/drawingml/2006/wordprocessingDrawing" xmlns:w10="urn:schemas-microsoft-com:office:word" xmlns:w="http://schemas.openxmlformats.org/wordprocessingml/2006/main" xmlns:w14="http://schemas.microsoft.com/office/word/2010/wordml" xmlns:w15="http://schemas.microsoft.com/office/word/2012/wordml" xmlns:w16se="http://schemas.microsoft.com/office/word/2015/wordml/symex" xmlns:wpg="http://schemas.microsoft.com/office/word/2010/wordprocessingGroup" xmlns:wpi="http://schemas.microsoft.com/office/word/2010/wordprocessingInk" xmlns:wne="http://schemas.microsoft.com/office/word/2006/wordml" xmlns:wps="http://schemas.microsoft.com/office/word/2010/wordprocessingShape" mc:Ignorable="w14 w15 w16se wp14">
+  <w:abstractNum w:abstractNumId="0" w15:restartNumberingAfterBreak="0">
     <w:nsid w:val="0AC97DC0"/>
     <w:multiLevelType w:val="hybridMultilevel"/>
     <w:tmpl w:val="17AEB658"/>
@@ -5301,7 +6964,7 @@
       </w:rPr>
     </w:lvl>
   </w:abstractNum>
-  <w:abstractNum w:abstractNumId="1">
+  <w:abstractNum w:abstractNumId="1" w15:restartNumberingAfterBreak="0">
     <w:nsid w:val="1C743D1D"/>
     <w:multiLevelType w:val="hybridMultilevel"/>
     <w:tmpl w:val="74345B5E"/>
@@ -5414,7 +7077,7 @@
       </w:rPr>
     </w:lvl>
   </w:abstractNum>
-  <w:abstractNum w:abstractNumId="2">
+  <w:abstractNum w:abstractNumId="2" w15:restartNumberingAfterBreak="0">
     <w:nsid w:val="2FAB7B3D"/>
     <w:multiLevelType w:val="hybridMultilevel"/>
     <w:tmpl w:val="3BD279BC"/>
@@ -5527,7 +7190,7 @@
       </w:rPr>
     </w:lvl>
   </w:abstractNum>
-  <w:abstractNum w:abstractNumId="3">
+  <w:abstractNum w:abstractNumId="3" w15:restartNumberingAfterBreak="0">
     <w:nsid w:val="37FD341D"/>
     <w:multiLevelType w:val="hybridMultilevel"/>
     <w:tmpl w:val="D7CC3E28"/>
@@ -5640,7 +7303,7 @@
       </w:rPr>
     </w:lvl>
   </w:abstractNum>
-  <w:abstractNum w:abstractNumId="4">
+  <w:abstractNum w:abstractNumId="4" w15:restartNumberingAfterBreak="0">
     <w:nsid w:val="5B8B31FD"/>
     <w:multiLevelType w:val="hybridMultilevel"/>
     <w:tmpl w:val="FC34093C"/>
@@ -5753,7 +7416,7 @@
       </w:rPr>
     </w:lvl>
   </w:abstractNum>
-  <w:abstractNum w:abstractNumId="5">
+  <w:abstractNum w:abstractNumId="5" w15:restartNumberingAfterBreak="0">
     <w:nsid w:val="5E325F0F"/>
     <w:multiLevelType w:val="hybridMultilevel"/>
     <w:tmpl w:val="F5E8760A"/>
@@ -5866,7 +7529,7 @@
       </w:rPr>
     </w:lvl>
   </w:abstractNum>
-  <w:abstractNum w:abstractNumId="6">
+  <w:abstractNum w:abstractNumId="6" w15:restartNumberingAfterBreak="0">
     <w:nsid w:val="5FCA1E06"/>
     <w:multiLevelType w:val="hybridMultilevel"/>
     <w:tmpl w:val="F4C489A6"/>
@@ -5979,7 +7642,7 @@
       </w:rPr>
     </w:lvl>
   </w:abstractNum>
-  <w:abstractNum w:abstractNumId="7">
+  <w:abstractNum w:abstractNumId="7" w15:restartNumberingAfterBreak="0">
     <w:nsid w:val="65595C3E"/>
     <w:multiLevelType w:val="hybridMultilevel"/>
     <w:tmpl w:val="24BA639C"/>
@@ -5995,7 +7658,7 @@
         <w:rFonts w:ascii="Wingdings" w:hAnsi="Wingdings" w:hint="default"/>
       </w:rPr>
     </w:lvl>
-    <w:lvl w:ilvl="1" w:tplc="04070003" w:tentative="1">
+    <w:lvl w:ilvl="1" w:tplc="04070003">
       <w:start w:val="1"/>
       <w:numFmt w:val="bullet"/>
       <w:lvlText w:val="o"/>
@@ -6120,7 +7783,7 @@
 </file>
 
 <file path=word/styles.xml><?xml version="1.0" encoding="utf-8"?>
-<w:styles xmlns:r="http://schemas.openxmlformats.org/officeDocument/2006/relationships" xmlns:w="http://schemas.openxmlformats.org/wordprocessingml/2006/main">
+<w:styles xmlns:mc="http://schemas.openxmlformats.org/markup-compatibility/2006" xmlns:r="http://schemas.openxmlformats.org/officeDocument/2006/relationships" xmlns:w="http://schemas.openxmlformats.org/wordprocessingml/2006/main" xmlns:w14="http://schemas.microsoft.com/office/word/2010/wordml" xmlns:w15="http://schemas.microsoft.com/office/word/2012/wordml" xmlns:w16se="http://schemas.microsoft.com/office/word/2015/wordml/symex" mc:Ignorable="w14 w15 w16se">
   <w:docDefaults>
     <w:rPrDefault>
       <w:rPr>
@@ -6136,144 +7799,381 @@
       </w:pPr>
     </w:pPrDefault>
   </w:docDefaults>
-  <w:latentStyles w:defLockedState="0" w:defUIPriority="99" w:defSemiHidden="1" w:defUnhideWhenUsed="1" w:defQFormat="0" w:count="267">
-    <w:lsdException w:name="Normal" w:semiHidden="0" w:uiPriority="0" w:unhideWhenUsed="0" w:qFormat="1"/>
-    <w:lsdException w:name="heading 1" w:semiHidden="0" w:uiPriority="9" w:unhideWhenUsed="0" w:qFormat="1"/>
-    <w:lsdException w:name="heading 2" w:uiPriority="9" w:qFormat="1"/>
-    <w:lsdException w:name="heading 3" w:uiPriority="9" w:qFormat="1"/>
-    <w:lsdException w:name="heading 4" w:uiPriority="9" w:qFormat="1"/>
-    <w:lsdException w:name="heading 5" w:uiPriority="9" w:qFormat="1"/>
-    <w:lsdException w:name="heading 6" w:uiPriority="9" w:qFormat="1"/>
-    <w:lsdException w:name="heading 7" w:uiPriority="9" w:qFormat="1"/>
-    <w:lsdException w:name="heading 8" w:uiPriority="9" w:qFormat="1"/>
-    <w:lsdException w:name="heading 9" w:uiPriority="9" w:qFormat="1"/>
-    <w:lsdException w:name="toc 1" w:uiPriority="39"/>
-    <w:lsdException w:name="toc 2" w:uiPriority="39"/>
-    <w:lsdException w:name="toc 3" w:uiPriority="39"/>
-    <w:lsdException w:name="toc 4" w:uiPriority="39"/>
-    <w:lsdException w:name="toc 5" w:uiPriority="39"/>
-    <w:lsdException w:name="toc 6" w:uiPriority="39"/>
-    <w:lsdException w:name="toc 7" w:uiPriority="39"/>
-    <w:lsdException w:name="toc 8" w:uiPriority="39"/>
-    <w:lsdException w:name="toc 9" w:uiPriority="39"/>
-    <w:lsdException w:name="caption" w:uiPriority="35" w:qFormat="1"/>
-    <w:lsdException w:name="Title" w:semiHidden="0" w:uiPriority="10" w:unhideWhenUsed="0" w:qFormat="1"/>
-    <w:lsdException w:name="Default Paragraph Font" w:uiPriority="1"/>
-    <w:lsdException w:name="Subtitle" w:semiHidden="0" w:uiPriority="11" w:unhideWhenUsed="0" w:qFormat="1"/>
-    <w:lsdException w:name="Strong" w:semiHidden="0" w:uiPriority="22" w:unhideWhenUsed="0" w:qFormat="1"/>
-    <w:lsdException w:name="Emphasis" w:semiHidden="0" w:uiPriority="20" w:unhideWhenUsed="0" w:qFormat="1"/>
-    <w:lsdException w:name="Table Grid" w:semiHidden="0" w:uiPriority="59" w:unhideWhenUsed="0"/>
-    <w:lsdException w:name="Placeholder Text" w:unhideWhenUsed="0"/>
-    <w:lsdException w:name="No Spacing" w:semiHidden="0" w:uiPriority="1" w:unhideWhenUsed="0" w:qFormat="1"/>
-    <w:lsdException w:name="Light Shading" w:semiHidden="0" w:uiPriority="60" w:unhideWhenUsed="0"/>
-    <w:lsdException w:name="Light List" w:semiHidden="0" w:uiPriority="61" w:unhideWhenUsed="0"/>
-    <w:lsdException w:name="Light Grid" w:semiHidden="0" w:uiPriority="62" w:unhideWhenUsed="0"/>
-    <w:lsdException w:name="Medium Shading 1" w:semiHidden="0" w:uiPriority="63" w:unhideWhenUsed="0"/>
-    <w:lsdException w:name="Medium Shading 2" w:semiHidden="0" w:uiPriority="64" w:unhideWhenUsed="0"/>
-    <w:lsdException w:name="Medium List 1" w:semiHidden="0" w:uiPriority="65" w:unhideWhenUsed="0"/>
-    <w:lsdException w:name="Medium List 2" w:semiHidden="0" w:uiPriority="66" w:unhideWhenUsed="0"/>
-    <w:lsdException w:name="Medium Grid 1" w:semiHidden="0" w:uiPriority="67" w:unhideWhenUsed="0"/>
-    <w:lsdException w:name="Medium Grid 2" w:semiHidden="0" w:uiPriority="68" w:unhideWhenUsed="0"/>
-    <w:lsdException w:name="Medium Grid 3" w:semiHidden="0" w:uiPriority="69" w:unhideWhenUsed="0"/>
-    <w:lsdException w:name="Dark List" w:semiHidden="0" w:uiPriority="70" w:unhideWhenUsed="0"/>
-    <w:lsdException w:name="Colorful Shading" w:semiHidden="0" w:uiPriority="71" w:unhideWhenUsed="0"/>
-    <w:lsdException w:name="Colorful List" w:semiHidden="0" w:uiPriority="72" w:unhideWhenUsed="0"/>
-    <w:lsdException w:name="Colorful Grid" w:semiHidden="0" w:uiPriority="73" w:unhideWhenUsed="0"/>
-    <w:lsdException w:name="Light Shading Accent 1" w:semiHidden="0" w:uiPriority="60" w:unhideWhenUsed="0"/>
-    <w:lsdException w:name="Light List Accent 1" w:semiHidden="0" w:uiPriority="61" w:unhideWhenUsed="0"/>
-    <w:lsdException w:name="Light Grid Accent 1" w:semiHidden="0" w:uiPriority="62" w:unhideWhenUsed="0"/>
-    <w:lsdException w:name="Medium Shading 1 Accent 1" w:semiHidden="0" w:uiPriority="63" w:unhideWhenUsed="0"/>
-    <w:lsdException w:name="Medium Shading 2 Accent 1" w:semiHidden="0" w:uiPriority="64" w:unhideWhenUsed="0"/>
-    <w:lsdException w:name="Medium List 1 Accent 1" w:semiHidden="0" w:uiPriority="65" w:unhideWhenUsed="0"/>
-    <w:lsdException w:name="Revision" w:unhideWhenUsed="0"/>
-    <w:lsdException w:name="List Paragraph" w:semiHidden="0" w:uiPriority="34" w:unhideWhenUsed="0" w:qFormat="1"/>
-    <w:lsdException w:name="Quote" w:semiHidden="0" w:uiPriority="29" w:unhideWhenUsed="0" w:qFormat="1"/>
-    <w:lsdException w:name="Intense Quote" w:semiHidden="0" w:uiPriority="30" w:unhideWhenUsed="0" w:qFormat="1"/>
-    <w:lsdException w:name="Medium List 2 Accent 1" w:semiHidden="0" w:uiPriority="66" w:unhideWhenUsed="0"/>
-    <w:lsdException w:name="Medium Grid 1 Accent 1" w:semiHidden="0" w:uiPriority="67" w:unhideWhenUsed="0"/>
-    <w:lsdException w:name="Medium Grid 2 Accent 1" w:semiHidden="0" w:uiPriority="68" w:unhideWhenUsed="0"/>
-    <w:lsdException w:name="Medium Grid 3 Accent 1" w:semiHidden="0" w:uiPriority="69" w:unhideWhenUsed="0"/>
-    <w:lsdException w:name="Dark List Accent 1" w:semiHidden="0" w:uiPriority="70" w:unhideWhenUsed="0"/>
-    <w:lsdException w:name="Colorful Shading Accent 1" w:semiHidden="0" w:uiPriority="71" w:unhideWhenUsed="0"/>
-    <w:lsdException w:name="Colorful List Accent 1" w:semiHidden="0" w:uiPriority="72" w:unhideWhenUsed="0"/>
-    <w:lsdException w:name="Colorful Grid Accent 1" w:semiHidden="0" w:uiPriority="73" w:unhideWhenUsed="0"/>
-    <w:lsdException w:name="Light Shading Accent 2" w:semiHidden="0" w:uiPriority="60" w:unhideWhenUsed="0"/>
-    <w:lsdException w:name="Light List Accent 2" w:semiHidden="0" w:uiPriority="61" w:unhideWhenUsed="0"/>
-    <w:lsdException w:name="Light Grid Accent 2" w:semiHidden="0" w:uiPriority="62" w:unhideWhenUsed="0"/>
-    <w:lsdException w:name="Medium Shading 1 Accent 2" w:semiHidden="0" w:uiPriority="63" w:unhideWhenUsed="0"/>
-    <w:lsdException w:name="Medium Shading 2 Accent 2" w:semiHidden="0" w:uiPriority="64" w:unhideWhenUsed="0"/>
-    <w:lsdException w:name="Medium List 1 Accent 2" w:semiHidden="0" w:uiPriority="65" w:unhideWhenUsed="0"/>
-    <w:lsdException w:name="Medium List 2 Accent 2" w:semiHidden="0" w:uiPriority="66" w:unhideWhenUsed="0"/>
-    <w:lsdException w:name="Medium Grid 1 Accent 2" w:semiHidden="0" w:uiPriority="67" w:unhideWhenUsed="0"/>
-    <w:lsdException w:name="Medium Grid 2 Accent 2" w:semiHidden="0" w:uiPriority="68" w:unhideWhenUsed="0"/>
-    <w:lsdException w:name="Medium Grid 3 Accent 2" w:semiHidden="0" w:uiPriority="69" w:unhideWhenUsed="0"/>
-    <w:lsdException w:name="Dark List Accent 2" w:semiHidden="0" w:uiPriority="70" w:unhideWhenUsed="0"/>
-    <w:lsdException w:name="Colorful Shading Accent 2" w:semiHidden="0" w:uiPriority="71" w:unhideWhenUsed="0"/>
-    <w:lsdException w:name="Colorful List Accent 2" w:semiHidden="0" w:uiPriority="72" w:unhideWhenUsed="0"/>
-    <w:lsdException w:name="Colorful Grid Accent 2" w:semiHidden="0" w:uiPriority="73" w:unhideWhenUsed="0"/>
-    <w:lsdException w:name="Light Shading Accent 3" w:semiHidden="0" w:uiPriority="60" w:unhideWhenUsed="0"/>
-    <w:lsdException w:name="Light List Accent 3" w:semiHidden="0" w:uiPriority="61" w:unhideWhenUsed="0"/>
-    <w:lsdException w:name="Light Grid Accent 3" w:semiHidden="0" w:uiPriority="62" w:unhideWhenUsed="0"/>
-    <w:lsdException w:name="Medium Shading 1 Accent 3" w:semiHidden="0" w:uiPriority="63" w:unhideWhenUsed="0"/>
-    <w:lsdException w:name="Medium Shading 2 Accent 3" w:semiHidden="0" w:uiPriority="64" w:unhideWhenUsed="0"/>
-    <w:lsdException w:name="Medium List 1 Accent 3" w:semiHidden="0" w:uiPriority="65" w:unhideWhenUsed="0"/>
-    <w:lsdException w:name="Medium List 2 Accent 3" w:semiHidden="0" w:uiPriority="66" w:unhideWhenUsed="0"/>
-    <w:lsdException w:name="Medium Grid 1 Accent 3" w:semiHidden="0" w:uiPriority="67" w:unhideWhenUsed="0"/>
-    <w:lsdException w:name="Medium Grid 2 Accent 3" w:semiHidden="0" w:uiPriority="68" w:unhideWhenUsed="0"/>
-    <w:lsdException w:name="Medium Grid 3 Accent 3" w:semiHidden="0" w:uiPriority="69" w:unhideWhenUsed="0"/>
-    <w:lsdException w:name="Dark List Accent 3" w:semiHidden="0" w:uiPriority="70" w:unhideWhenUsed="0"/>
-    <w:lsdException w:name="Colorful Shading Accent 3" w:semiHidden="0" w:uiPriority="71" w:unhideWhenUsed="0"/>
-    <w:lsdException w:name="Colorful List Accent 3" w:semiHidden="0" w:uiPriority="72" w:unhideWhenUsed="0"/>
-    <w:lsdException w:name="Colorful Grid Accent 3" w:semiHidden="0" w:uiPriority="73" w:unhideWhenUsed="0"/>
-    <w:lsdException w:name="Light Shading Accent 4" w:semiHidden="0" w:uiPriority="60" w:unhideWhenUsed="0"/>
-    <w:lsdException w:name="Light List Accent 4" w:semiHidden="0" w:uiPriority="61" w:unhideWhenUsed="0"/>
-    <w:lsdException w:name="Light Grid Accent 4" w:semiHidden="0" w:uiPriority="62" w:unhideWhenUsed="0"/>
-    <w:lsdException w:name="Medium Shading 1 Accent 4" w:semiHidden="0" w:uiPriority="63" w:unhideWhenUsed="0"/>
-    <w:lsdException w:name="Medium Shading 2 Accent 4" w:semiHidden="0" w:uiPriority="64" w:unhideWhenUsed="0"/>
-    <w:lsdException w:name="Medium List 1 Accent 4" w:semiHidden="0" w:uiPriority="65" w:unhideWhenUsed="0"/>
-    <w:lsdException w:name="Medium List 2 Accent 4" w:semiHidden="0" w:uiPriority="66" w:unhideWhenUsed="0"/>
-    <w:lsdException w:name="Medium Grid 1 Accent 4" w:semiHidden="0" w:uiPriority="67" w:unhideWhenUsed="0"/>
-    <w:lsdException w:name="Medium Grid 2 Accent 4" w:semiHidden="0" w:uiPriority="68" w:unhideWhenUsed="0"/>
-    <w:lsdException w:name="Medium Grid 3 Accent 4" w:semiHidden="0" w:uiPriority="69" w:unhideWhenUsed="0"/>
-    <w:lsdException w:name="Dark List Accent 4" w:semiHidden="0" w:uiPriority="70" w:unhideWhenUsed="0"/>
-    <w:lsdException w:name="Colorful Shading Accent 4" w:semiHidden="0" w:uiPriority="71" w:unhideWhenUsed="0"/>
-    <w:lsdException w:name="Colorful List Accent 4" w:semiHidden="0" w:uiPriority="72" w:unhideWhenUsed="0"/>
-    <w:lsdException w:name="Colorful Grid Accent 4" w:semiHidden="0" w:uiPriority="73" w:unhideWhenUsed="0"/>
-    <w:lsdException w:name="Light Shading Accent 5" w:semiHidden="0" w:uiPriority="60" w:unhideWhenUsed="0"/>
-    <w:lsdException w:name="Light List Accent 5" w:semiHidden="0" w:uiPriority="61" w:unhideWhenUsed="0"/>
-    <w:lsdException w:name="Light Grid Accent 5" w:semiHidden="0" w:uiPriority="62" w:unhideWhenUsed="0"/>
-    <w:lsdException w:name="Medium Shading 1 Accent 5" w:semiHidden="0" w:uiPriority="63" w:unhideWhenUsed="0"/>
-    <w:lsdException w:name="Medium Shading 2 Accent 5" w:semiHidden="0" w:uiPriority="64" w:unhideWhenUsed="0"/>
-    <w:lsdException w:name="Medium List 1 Accent 5" w:semiHidden="0" w:uiPriority="65" w:unhideWhenUsed="0"/>
-    <w:lsdException w:name="Medium List 2 Accent 5" w:semiHidden="0" w:uiPriority="66" w:unhideWhenUsed="0"/>
-    <w:lsdException w:name="Medium Grid 1 Accent 5" w:semiHidden="0" w:uiPriority="67" w:unhideWhenUsed="0"/>
-    <w:lsdException w:name="Medium Grid 2 Accent 5" w:semiHidden="0" w:uiPriority="68" w:unhideWhenUsed="0"/>
-    <w:lsdException w:name="Medium Grid 3 Accent 5" w:semiHidden="0" w:uiPriority="69" w:unhideWhenUsed="0"/>
-    <w:lsdException w:name="Dark List Accent 5" w:semiHidden="0" w:uiPriority="70" w:unhideWhenUsed="0"/>
-    <w:lsdException w:name="Colorful Shading Accent 5" w:semiHidden="0" w:uiPriority="71" w:unhideWhenUsed="0"/>
-    <w:lsdException w:name="Colorful List Accent 5" w:semiHidden="0" w:uiPriority="72" w:unhideWhenUsed="0"/>
-    <w:lsdException w:name="Colorful Grid Accent 5" w:semiHidden="0" w:uiPriority="73" w:unhideWhenUsed="0"/>
-    <w:lsdException w:name="Light Shading Accent 6" w:semiHidden="0" w:uiPriority="60" w:unhideWhenUsed="0"/>
-    <w:lsdException w:name="Light List Accent 6" w:semiHidden="0" w:uiPriority="61" w:unhideWhenUsed="0"/>
-    <w:lsdException w:name="Light Grid Accent 6" w:semiHidden="0" w:uiPriority="62" w:unhideWhenUsed="0"/>
-    <w:lsdException w:name="Medium Shading 1 Accent 6" w:semiHidden="0" w:uiPriority="63" w:unhideWhenUsed="0"/>
-    <w:lsdException w:name="Medium Shading 2 Accent 6" w:semiHidden="0" w:uiPriority="64" w:unhideWhenUsed="0"/>
-    <w:lsdException w:name="Medium List 1 Accent 6" w:semiHidden="0" w:uiPriority="65" w:unhideWhenUsed="0"/>
-    <w:lsdException w:name="Medium List 2 Accent 6" w:semiHidden="0" w:uiPriority="66" w:unhideWhenUsed="0"/>
-    <w:lsdException w:name="Medium Grid 1 Accent 6" w:semiHidden="0" w:uiPriority="67" w:unhideWhenUsed="0"/>
-    <w:lsdException w:name="Medium Grid 2 Accent 6" w:semiHidden="0" w:uiPriority="68" w:unhideWhenUsed="0"/>
-    <w:lsdException w:name="Medium Grid 3 Accent 6" w:semiHidden="0" w:uiPriority="69" w:unhideWhenUsed="0"/>
-    <w:lsdException w:name="Dark List Accent 6" w:semiHidden="0" w:uiPriority="70" w:unhideWhenUsed="0"/>
-    <w:lsdException w:name="Colorful Shading Accent 6" w:semiHidden="0" w:uiPriority="71" w:unhideWhenUsed="0"/>
-    <w:lsdException w:name="Colorful List Accent 6" w:semiHidden="0" w:uiPriority="72" w:unhideWhenUsed="0"/>
-    <w:lsdException w:name="Colorful Grid Accent 6" w:semiHidden="0" w:uiPriority="73" w:unhideWhenUsed="0"/>
-    <w:lsdException w:name="Subtle Emphasis" w:semiHidden="0" w:uiPriority="19" w:unhideWhenUsed="0" w:qFormat="1"/>
-    <w:lsdException w:name="Intense Emphasis" w:semiHidden="0" w:uiPriority="21" w:unhideWhenUsed="0" w:qFormat="1"/>
-    <w:lsdException w:name="Subtle Reference" w:semiHidden="0" w:uiPriority="31" w:unhideWhenUsed="0" w:qFormat="1"/>
-    <w:lsdException w:name="Intense Reference" w:semiHidden="0" w:uiPriority="32" w:unhideWhenUsed="0" w:qFormat="1"/>
-    <w:lsdException w:name="Book Title" w:semiHidden="0" w:uiPriority="33" w:unhideWhenUsed="0" w:qFormat="1"/>
-    <w:lsdException w:name="Bibliography" w:uiPriority="37"/>
-    <w:lsdException w:name="TOC Heading" w:uiPriority="39" w:qFormat="1"/>
+  <w:latentStyles w:defLockedState="0" w:defUIPriority="99" w:defSemiHidden="0" w:defUnhideWhenUsed="0" w:defQFormat="0" w:count="374">
+    <w:lsdException w:name="Normal" w:uiPriority="0" w:qFormat="1"/>
+    <w:lsdException w:name="heading 1" w:uiPriority="9" w:qFormat="1"/>
+    <w:lsdException w:name="heading 2" w:semiHidden="1" w:uiPriority="9" w:unhideWhenUsed="1" w:qFormat="1"/>
+    <w:lsdException w:name="heading 3" w:semiHidden="1" w:uiPriority="9" w:unhideWhenUsed="1" w:qFormat="1"/>
+    <w:lsdException w:name="heading 4" w:semiHidden="1" w:uiPriority="9" w:unhideWhenUsed="1" w:qFormat="1"/>
+    <w:lsdException w:name="heading 5" w:semiHidden="1" w:uiPriority="9" w:unhideWhenUsed="1" w:qFormat="1"/>
+    <w:lsdException w:name="heading 6" w:semiHidden="1" w:uiPriority="9" w:unhideWhenUsed="1" w:qFormat="1"/>
+    <w:lsdException w:name="heading 7" w:semiHidden="1" w:uiPriority="9" w:unhideWhenUsed="1" w:qFormat="1"/>
+    <w:lsdException w:name="heading 8" w:semiHidden="1" w:uiPriority="9" w:unhideWhenUsed="1" w:qFormat="1"/>
+    <w:lsdException w:name="heading 9" w:semiHidden="1" w:uiPriority="9" w:unhideWhenUsed="1" w:qFormat="1"/>
+    <w:lsdException w:name="index 1" w:semiHidden="1" w:unhideWhenUsed="1"/>
+    <w:lsdException w:name="index 2" w:semiHidden="1" w:unhideWhenUsed="1"/>
+    <w:lsdException w:name="index 3" w:semiHidden="1" w:unhideWhenUsed="1"/>
+    <w:lsdException w:name="index 4" w:semiHidden="1" w:unhideWhenUsed="1"/>
+    <w:lsdException w:name="index 5" w:semiHidden="1" w:unhideWhenUsed="1"/>
+    <w:lsdException w:name="index 6" w:semiHidden="1" w:unhideWhenUsed="1"/>
+    <w:lsdException w:name="index 7" w:semiHidden="1" w:unhideWhenUsed="1"/>
+    <w:lsdException w:name="index 8" w:semiHidden="1" w:unhideWhenUsed="1"/>
+    <w:lsdException w:name="index 9" w:semiHidden="1" w:unhideWhenUsed="1"/>
+    <w:lsdException w:name="toc 1" w:semiHidden="1" w:uiPriority="39" w:unhideWhenUsed="1"/>
+    <w:lsdException w:name="toc 2" w:semiHidden="1" w:uiPriority="39" w:unhideWhenUsed="1"/>
+    <w:lsdException w:name="toc 3" w:semiHidden="1" w:uiPriority="39" w:unhideWhenUsed="1"/>
+    <w:lsdException w:name="toc 4" w:semiHidden="1" w:uiPriority="39" w:unhideWhenUsed="1"/>
+    <w:lsdException w:name="toc 5" w:semiHidden="1" w:uiPriority="39" w:unhideWhenUsed="1"/>
+    <w:lsdException w:name="toc 6" w:semiHidden="1" w:uiPriority="39" w:unhideWhenUsed="1"/>
+    <w:lsdException w:name="toc 7" w:semiHidden="1" w:uiPriority="39" w:unhideWhenUsed="1"/>
+    <w:lsdException w:name="toc 8" w:semiHidden="1" w:uiPriority="39" w:unhideWhenUsed="1"/>
+    <w:lsdException w:name="toc 9" w:semiHidden="1" w:uiPriority="39" w:unhideWhenUsed="1"/>
+    <w:lsdException w:name="Normal Indent" w:semiHidden="1" w:unhideWhenUsed="1"/>
+    <w:lsdException w:name="footnote text" w:semiHidden="1" w:unhideWhenUsed="1"/>
+    <w:lsdException w:name="annotation text" w:semiHidden="1" w:unhideWhenUsed="1"/>
+    <w:lsdException w:name="header" w:semiHidden="1" w:unhideWhenUsed="1"/>
+    <w:lsdException w:name="footer" w:semiHidden="1" w:unhideWhenUsed="1"/>
+    <w:lsdException w:name="index heading" w:semiHidden="1" w:unhideWhenUsed="1"/>
+    <w:lsdException w:name="caption" w:semiHidden="1" w:uiPriority="35" w:unhideWhenUsed="1" w:qFormat="1"/>
+    <w:lsdException w:name="table of figures" w:semiHidden="1" w:unhideWhenUsed="1"/>
+    <w:lsdException w:name="envelope address" w:semiHidden="1" w:unhideWhenUsed="1"/>
+    <w:lsdException w:name="envelope return" w:semiHidden="1" w:unhideWhenUsed="1"/>
+    <w:lsdException w:name="footnote reference" w:semiHidden="1" w:unhideWhenUsed="1"/>
+    <w:lsdException w:name="annotation reference" w:semiHidden="1" w:unhideWhenUsed="1"/>
+    <w:lsdException w:name="line number" w:semiHidden="1" w:unhideWhenUsed="1"/>
+    <w:lsdException w:name="page number" w:semiHidden="1" w:unhideWhenUsed="1"/>
+    <w:lsdException w:name="endnote reference" w:semiHidden="1" w:unhideWhenUsed="1"/>
+    <w:lsdException w:name="endnote text" w:semiHidden="1" w:unhideWhenUsed="1"/>
+    <w:lsdException w:name="table of authorities" w:semiHidden="1" w:unhideWhenUsed="1"/>
+    <w:lsdException w:name="macro" w:semiHidden="1" w:unhideWhenUsed="1"/>
+    <w:lsdException w:name="toa heading" w:semiHidden="1" w:unhideWhenUsed="1"/>
+    <w:lsdException w:name="List" w:semiHidden="1" w:unhideWhenUsed="1"/>
+    <w:lsdException w:name="List Bullet" w:semiHidden="1" w:unhideWhenUsed="1"/>
+    <w:lsdException w:name="List Number" w:semiHidden="1" w:unhideWhenUsed="1"/>
+    <w:lsdException w:name="List 2" w:semiHidden="1" w:unhideWhenUsed="1"/>
+    <w:lsdException w:name="List 3" w:semiHidden="1" w:unhideWhenUsed="1"/>
+    <w:lsdException w:name="List 4" w:semiHidden="1" w:unhideWhenUsed="1"/>
+    <w:lsdException w:name="List 5" w:semiHidden="1" w:unhideWhenUsed="1"/>
+    <w:lsdException w:name="List Bullet 2" w:semiHidden="1" w:unhideWhenUsed="1"/>
+    <w:lsdException w:name="List Bullet 3" w:semiHidden="1" w:unhideWhenUsed="1"/>
+    <w:lsdException w:name="List Bullet 4" w:semiHidden="1" w:unhideWhenUsed="1"/>
+    <w:lsdException w:name="List Bullet 5" w:semiHidden="1" w:unhideWhenUsed="1"/>
+    <w:lsdException w:name="List Number 2" w:semiHidden="1" w:unhideWhenUsed="1"/>
+    <w:lsdException w:name="List Number 3" w:semiHidden="1" w:unhideWhenUsed="1"/>
+    <w:lsdException w:name="List Number 4" w:semiHidden="1" w:unhideWhenUsed="1"/>
+    <w:lsdException w:name="List Number 5" w:semiHidden="1" w:unhideWhenUsed="1"/>
+    <w:lsdException w:name="Title" w:uiPriority="10" w:qFormat="1"/>
+    <w:lsdException w:name="Closing" w:semiHidden="1" w:unhideWhenUsed="1"/>
+    <w:lsdException w:name="Signature" w:semiHidden="1" w:unhideWhenUsed="1"/>
+    <w:lsdException w:name="Default Paragraph Font" w:semiHidden="1" w:uiPriority="1" w:unhideWhenUsed="1"/>
+    <w:lsdException w:name="Body Text" w:semiHidden="1" w:unhideWhenUsed="1"/>
+    <w:lsdException w:name="Body Text Indent" w:semiHidden="1" w:unhideWhenUsed="1"/>
+    <w:lsdException w:name="List Continue" w:semiHidden="1" w:unhideWhenUsed="1"/>
+    <w:lsdException w:name="List Continue 2" w:semiHidden="1" w:unhideWhenUsed="1"/>
+    <w:lsdException w:name="List Continue 3" w:semiHidden="1" w:unhideWhenUsed="1"/>
+    <w:lsdException w:name="List Continue 4" w:semiHidden="1" w:unhideWhenUsed="1"/>
+    <w:lsdException w:name="List Continue 5" w:semiHidden="1" w:unhideWhenUsed="1"/>
+    <w:lsdException w:name="Message Header" w:semiHidden="1" w:unhideWhenUsed="1"/>
+    <w:lsdException w:name="Subtitle" w:uiPriority="11" w:qFormat="1"/>
+    <w:lsdException w:name="Salutation" w:semiHidden="1" w:unhideWhenUsed="1"/>
+    <w:lsdException w:name="Date" w:semiHidden="1" w:unhideWhenUsed="1"/>
+    <w:lsdException w:name="Body Text First Indent" w:semiHidden="1" w:unhideWhenUsed="1"/>
+    <w:lsdException w:name="Body Text First Indent 2" w:semiHidden="1" w:unhideWhenUsed="1"/>
+    <w:lsdException w:name="Note Heading" w:semiHidden="1" w:unhideWhenUsed="1"/>
+    <w:lsdException w:name="Body Text 2" w:semiHidden="1" w:unhideWhenUsed="1"/>
+    <w:lsdException w:name="Body Text 3" w:semiHidden="1" w:unhideWhenUsed="1"/>
+    <w:lsdException w:name="Body Text Indent 2" w:semiHidden="1" w:unhideWhenUsed="1"/>
+    <w:lsdException w:name="Body Text Indent 3" w:semiHidden="1" w:unhideWhenUsed="1"/>
+    <w:lsdException w:name="Block Text" w:semiHidden="1" w:unhideWhenUsed="1"/>
+    <w:lsdException w:name="Hyperlink" w:semiHidden="1" w:unhideWhenUsed="1"/>
+    <w:lsdException w:name="FollowedHyperlink" w:semiHidden="1" w:unhideWhenUsed="1"/>
+    <w:lsdException w:name="Strong" w:uiPriority="22" w:qFormat="1"/>
+    <w:lsdException w:name="Emphasis" w:uiPriority="20" w:qFormat="1"/>
+    <w:lsdException w:name="Document Map" w:semiHidden="1" w:unhideWhenUsed="1"/>
+    <w:lsdException w:name="Plain Text" w:semiHidden="1" w:unhideWhenUsed="1"/>
+    <w:lsdException w:name="E-mail Signature" w:semiHidden="1" w:unhideWhenUsed="1"/>
+    <w:lsdException w:name="HTML Top of Form" w:semiHidden="1" w:unhideWhenUsed="1"/>
+    <w:lsdException w:name="HTML Bottom of Form" w:semiHidden="1" w:unhideWhenUsed="1"/>
+    <w:lsdException w:name="Normal (Web)" w:semiHidden="1" w:unhideWhenUsed="1"/>
+    <w:lsdException w:name="HTML Acronym" w:semiHidden="1" w:unhideWhenUsed="1"/>
+    <w:lsdException w:name="HTML Address" w:semiHidden="1" w:unhideWhenUsed="1"/>
+    <w:lsdException w:name="HTML Cite" w:semiHidden="1" w:unhideWhenUsed="1"/>
+    <w:lsdException w:name="HTML Code" w:semiHidden="1" w:unhideWhenUsed="1"/>
+    <w:lsdException w:name="HTML Definition" w:semiHidden="1" w:unhideWhenUsed="1"/>
+    <w:lsdException w:name="HTML Keyboard" w:semiHidden="1" w:unhideWhenUsed="1"/>
+    <w:lsdException w:name="HTML Preformatted" w:semiHidden="1" w:unhideWhenUsed="1"/>
+    <w:lsdException w:name="HTML Sample" w:semiHidden="1" w:unhideWhenUsed="1"/>
+    <w:lsdException w:name="HTML Typewriter" w:semiHidden="1" w:unhideWhenUsed="1"/>
+    <w:lsdException w:name="HTML Variable" w:semiHidden="1" w:unhideWhenUsed="1"/>
+    <w:lsdException w:name="Normal Table" w:semiHidden="1" w:unhideWhenUsed="1"/>
+    <w:lsdException w:name="annotation subject" w:semiHidden="1" w:unhideWhenUsed="1"/>
+    <w:lsdException w:name="No List" w:semiHidden="1" w:unhideWhenUsed="1"/>
+    <w:lsdException w:name="Outline List 1" w:semiHidden="1" w:unhideWhenUsed="1"/>
+    <w:lsdException w:name="Outline List 2" w:semiHidden="1" w:unhideWhenUsed="1"/>
+    <w:lsdException w:name="Outline List 3" w:semiHidden="1" w:unhideWhenUsed="1"/>
+    <w:lsdException w:name="Table Simple 1" w:semiHidden="1" w:unhideWhenUsed="1"/>
+    <w:lsdException w:name="Table Simple 2" w:semiHidden="1" w:unhideWhenUsed="1"/>
+    <w:lsdException w:name="Table Simple 3" w:semiHidden="1" w:unhideWhenUsed="1"/>
+    <w:lsdException w:name="Table Classic 1" w:semiHidden="1" w:unhideWhenUsed="1"/>
+    <w:lsdException w:name="Table Classic 2" w:semiHidden="1" w:unhideWhenUsed="1"/>
+    <w:lsdException w:name="Table Classic 3" w:semiHidden="1" w:unhideWhenUsed="1"/>
+    <w:lsdException w:name="Table Classic 4" w:semiHidden="1" w:unhideWhenUsed="1"/>
+    <w:lsdException w:name="Table Colorful 1" w:semiHidden="1" w:unhideWhenUsed="1"/>
+    <w:lsdException w:name="Table Colorful 2" w:semiHidden="1" w:unhideWhenUsed="1"/>
+    <w:lsdException w:name="Table Colorful 3" w:semiHidden="1" w:unhideWhenUsed="1"/>
+    <w:lsdException w:name="Table Columns 1" w:semiHidden="1" w:unhideWhenUsed="1"/>
+    <w:lsdException w:name="Table Columns 2" w:semiHidden="1" w:unhideWhenUsed="1"/>
+    <w:lsdException w:name="Table Columns 3" w:semiHidden="1" w:unhideWhenUsed="1"/>
+    <w:lsdException w:name="Table Columns 4" w:semiHidden="1" w:unhideWhenUsed="1"/>
+    <w:lsdException w:name="Table Columns 5" w:semiHidden="1" w:unhideWhenUsed="1"/>
+    <w:lsdException w:name="Table Grid 1" w:semiHidden="1" w:unhideWhenUsed="1"/>
+    <w:lsdException w:name="Table Grid 2" w:semiHidden="1" w:unhideWhenUsed="1"/>
+    <w:lsdException w:name="Table Grid 3" w:semiHidden="1" w:unhideWhenUsed="1"/>
+    <w:lsdException w:name="Table Grid 4" w:semiHidden="1" w:unhideWhenUsed="1"/>
+    <w:lsdException w:name="Table Grid 5" w:semiHidden="1" w:unhideWhenUsed="1"/>
+    <w:lsdException w:name="Table Grid 6" w:semiHidden="1" w:unhideWhenUsed="1"/>
+    <w:lsdException w:name="Table Grid 7" w:semiHidden="1" w:unhideWhenUsed="1"/>
+    <w:lsdException w:name="Table Grid 8" w:semiHidden="1" w:unhideWhenUsed="1"/>
+    <w:lsdException w:name="Table List 1" w:semiHidden="1" w:unhideWhenUsed="1"/>
+    <w:lsdException w:name="Table List 2" w:semiHidden="1" w:unhideWhenUsed="1"/>
+    <w:lsdException w:name="Table List 3" w:semiHidden="1" w:unhideWhenUsed="1"/>
+    <w:lsdException w:name="Table List 4" w:semiHidden="1" w:unhideWhenUsed="1"/>
+    <w:lsdException w:name="Table List 5" w:semiHidden="1" w:unhideWhenUsed="1"/>
+    <w:lsdException w:name="Table List 6" w:semiHidden="1" w:unhideWhenUsed="1"/>
+    <w:lsdException w:name="Table List 7" w:semiHidden="1" w:unhideWhenUsed="1"/>
+    <w:lsdException w:name="Table List 8" w:semiHidden="1" w:unhideWhenUsed="1"/>
+    <w:lsdException w:name="Table 3D effects 1" w:semiHidden="1" w:unhideWhenUsed="1"/>
+    <w:lsdException w:name="Table 3D effects 2" w:semiHidden="1" w:unhideWhenUsed="1"/>
+    <w:lsdException w:name="Table 3D effects 3" w:semiHidden="1" w:unhideWhenUsed="1"/>
+    <w:lsdException w:name="Table Contemporary" w:semiHidden="1" w:unhideWhenUsed="1"/>
+    <w:lsdException w:name="Table Elegant" w:semiHidden="1" w:unhideWhenUsed="1"/>
+    <w:lsdException w:name="Table Professional" w:semiHidden="1" w:unhideWhenUsed="1"/>
+    <w:lsdException w:name="Table Subtle 1" w:semiHidden="1" w:unhideWhenUsed="1"/>
+    <w:lsdException w:name="Table Subtle 2" w:semiHidden="1" w:unhideWhenUsed="1"/>
+    <w:lsdException w:name="Table Web 1" w:semiHidden="1" w:unhideWhenUsed="1"/>
+    <w:lsdException w:name="Table Web 2" w:semiHidden="1" w:unhideWhenUsed="1"/>
+    <w:lsdException w:name="Table Web 3" w:semiHidden="1" w:unhideWhenUsed="1"/>
+    <w:lsdException w:name="Balloon Text" w:semiHidden="1" w:unhideWhenUsed="1"/>
+    <w:lsdException w:name="Table Grid" w:semiHidden="1" w:uiPriority="59" w:unhideWhenUsed="1"/>
+    <w:lsdException w:name="Table Theme" w:semiHidden="1" w:unhideWhenUsed="1"/>
+    <w:lsdException w:name="Placeholder Text" w:semiHidden="1"/>
+    <w:lsdException w:name="No Spacing" w:uiPriority="1" w:qFormat="1"/>
+    <w:lsdException w:name="Light Shading" w:uiPriority="60"/>
+    <w:lsdException w:name="Light List" w:uiPriority="61"/>
+    <w:lsdException w:name="Light Grid" w:uiPriority="62"/>
+    <w:lsdException w:name="Medium Shading 1" w:uiPriority="63"/>
+    <w:lsdException w:name="Medium Shading 2" w:uiPriority="64"/>
+    <w:lsdException w:name="Medium List 1" w:uiPriority="65"/>
+    <w:lsdException w:name="Medium List 2" w:uiPriority="66"/>
+    <w:lsdException w:name="Medium Grid 1" w:uiPriority="67"/>
+    <w:lsdException w:name="Medium Grid 2" w:uiPriority="68"/>
+    <w:lsdException w:name="Medium Grid 3" w:uiPriority="69"/>
+    <w:lsdException w:name="Dark List" w:uiPriority="70"/>
+    <w:lsdException w:name="Colorful Shading" w:uiPriority="71"/>
+    <w:lsdException w:name="Colorful List" w:uiPriority="72"/>
+    <w:lsdException w:name="Colorful Grid" w:uiPriority="73"/>
+    <w:lsdException w:name="Light Shading Accent 1" w:uiPriority="60"/>
+    <w:lsdException w:name="Light List Accent 1" w:uiPriority="61"/>
+    <w:lsdException w:name="Light Grid Accent 1" w:uiPriority="62"/>
+    <w:lsdException w:name="Medium Shading 1 Accent 1" w:uiPriority="63"/>
+    <w:lsdException w:name="Medium Shading 2 Accent 1" w:uiPriority="64"/>
+    <w:lsdException w:name="Medium List 1 Accent 1" w:uiPriority="65"/>
+    <w:lsdException w:name="Revision" w:semiHidden="1"/>
+    <w:lsdException w:name="List Paragraph" w:uiPriority="34" w:qFormat="1"/>
+    <w:lsdException w:name="Quote" w:uiPriority="29" w:qFormat="1"/>
+    <w:lsdException w:name="Intense Quote" w:uiPriority="30" w:qFormat="1"/>
+    <w:lsdException w:name="Medium List 2 Accent 1" w:uiPriority="66"/>
+    <w:lsdException w:name="Medium Grid 1 Accent 1" w:uiPriority="67"/>
+    <w:lsdException w:name="Medium Grid 2 Accent 1" w:uiPriority="68"/>
+    <w:lsdException w:name="Medium Grid 3 Accent 1" w:uiPriority="69"/>
+    <w:lsdException w:name="Dark List Accent 1" w:uiPriority="70"/>
+    <w:lsdException w:name="Colorful Shading Accent 1" w:uiPriority="71"/>
+    <w:lsdException w:name="Colorful List Accent 1" w:uiPriority="72"/>
+    <w:lsdException w:name="Colorful Grid Accent 1" w:uiPriority="73"/>
+    <w:lsdException w:name="Light Shading Accent 2" w:uiPriority="60"/>
+    <w:lsdException w:name="Light List Accent 2" w:uiPriority="61"/>
+    <w:lsdException w:name="Light Grid Accent 2" w:uiPriority="62"/>
+    <w:lsdException w:name="Medium Shading 1 Accent 2" w:uiPriority="63"/>
+    <w:lsdException w:name="Medium Shading 2 Accent 2" w:uiPriority="64"/>
+    <w:lsdException w:name="Medium List 1 Accent 2" w:uiPriority="65"/>
+    <w:lsdException w:name="Medium List 2 Accent 2" w:uiPriority="66"/>
+    <w:lsdException w:name="Medium Grid 1 Accent 2" w:uiPriority="67"/>
+    <w:lsdException w:name="Medium Grid 2 Accent 2" w:uiPriority="68"/>
+    <w:lsdException w:name="Medium Grid 3 Accent 2" w:uiPriority="69"/>
+    <w:lsdException w:name="Dark List Accent 2" w:uiPriority="70"/>
+    <w:lsdException w:name="Colorful Shading Accent 2" w:uiPriority="71"/>
+    <w:lsdException w:name="Colorful List Accent 2" w:uiPriority="72"/>
+    <w:lsdException w:name="Colorful Grid Accent 2" w:uiPriority="73"/>
+    <w:lsdException w:name="Light Shading Accent 3" w:uiPriority="60"/>
+    <w:lsdException w:name="Light List Accent 3" w:uiPriority="61"/>
+    <w:lsdException w:name="Light Grid Accent 3" w:uiPriority="62"/>
+    <w:lsdException w:name="Medium Shading 1 Accent 3" w:uiPriority="63"/>
+    <w:lsdException w:name="Medium Shading 2 Accent 3" w:uiPriority="64"/>
+    <w:lsdException w:name="Medium List 1 Accent 3" w:uiPriority="65"/>
+    <w:lsdException w:name="Medium List 2 Accent 3" w:uiPriority="66"/>
+    <w:lsdException w:name="Medium Grid 1 Accent 3" w:uiPriority="67"/>
+    <w:lsdException w:name="Medium Grid 2 Accent 3" w:uiPriority="68"/>
+    <w:lsdException w:name="Medium Grid 3 Accent 3" w:uiPriority="69"/>
+    <w:lsdException w:name="Dark List Accent 3" w:uiPriority="70"/>
+    <w:lsdException w:name="Colorful Shading Accent 3" w:uiPriority="71"/>
+    <w:lsdException w:name="Colorful List Accent 3" w:uiPriority="72"/>
+    <w:lsdException w:name="Colorful Grid Accent 3" w:uiPriority="73"/>
+    <w:lsdException w:name="Light Shading Accent 4" w:uiPriority="60"/>
+    <w:lsdException w:name="Light List Accent 4" w:uiPriority="61"/>
+    <w:lsdException w:name="Light Grid Accent 4" w:uiPriority="62"/>
+    <w:lsdException w:name="Medium Shading 1 Accent 4" w:uiPriority="63"/>
+    <w:lsdException w:name="Medium Shading 2 Accent 4" w:uiPriority="64"/>
+    <w:lsdException w:name="Medium List 1 Accent 4" w:uiPriority="65"/>
+    <w:lsdException w:name="Medium List 2 Accent 4" w:uiPriority="66"/>
+    <w:lsdException w:name="Medium Grid 1 Accent 4" w:uiPriority="67"/>
+    <w:lsdException w:name="Medium Grid 2 Accent 4" w:uiPriority="68"/>
+    <w:lsdException w:name="Medium Grid 3 Accent 4" w:uiPriority="69"/>
+    <w:lsdException w:name="Dark List Accent 4" w:uiPriority="70"/>
+    <w:lsdException w:name="Colorful Shading Accent 4" w:uiPriority="71"/>
+    <w:lsdException w:name="Colorful List Accent 4" w:uiPriority="72"/>
+    <w:lsdException w:name="Colorful Grid Accent 4" w:uiPriority="73"/>
+    <w:lsdException w:name="Light Shading Accent 5" w:uiPriority="60"/>
+    <w:lsdException w:name="Light List Accent 5" w:uiPriority="61"/>
+    <w:lsdException w:name="Light Grid Accent 5" w:uiPriority="62"/>
+    <w:lsdException w:name="Medium Shading 1 Accent 5" w:uiPriority="63"/>
+    <w:lsdException w:name="Medium Shading 2 Accent 5" w:uiPriority="64"/>
+    <w:lsdException w:name="Medium List 1 Accent 5" w:uiPriority="65"/>
+    <w:lsdException w:name="Medium List 2 Accent 5" w:uiPriority="66"/>
+    <w:lsdException w:name="Medium Grid 1 Accent 5" w:uiPriority="67"/>
+    <w:lsdException w:name="Medium Grid 2 Accent 5" w:uiPriority="68"/>
+    <w:lsdException w:name="Medium Grid 3 Accent 5" w:uiPriority="69"/>
+    <w:lsdException w:name="Dark List Accent 5" w:uiPriority="70"/>
+    <w:lsdException w:name="Colorful Shading Accent 5" w:uiPriority="71"/>
+    <w:lsdException w:name="Colorful List Accent 5" w:uiPriority="72"/>
+    <w:lsdException w:name="Colorful Grid Accent 5" w:uiPriority="73"/>
+    <w:lsdException w:name="Light Shading Accent 6" w:uiPriority="60"/>
+    <w:lsdException w:name="Light List Accent 6" w:uiPriority="61"/>
+    <w:lsdException w:name="Light Grid Accent 6" w:uiPriority="62"/>
+    <w:lsdException w:name="Medium Shading 1 Accent 6" w:uiPriority="63"/>
+    <w:lsdException w:name="Medium Shading 2 Accent 6" w:uiPriority="64"/>
+    <w:lsdException w:name="Medium List 1 Accent 6" w:uiPriority="65"/>
+    <w:lsdException w:name="Medium List 2 Accent 6" w:uiPriority="66"/>
+    <w:lsdException w:name="Medium Grid 1 Accent 6" w:uiPriority="67"/>
+    <w:lsdException w:name="Medium Grid 2 Accent 6" w:uiPriority="68"/>
+    <w:lsdException w:name="Medium Grid 3 Accent 6" w:uiPriority="69"/>
+    <w:lsdException w:name="Dark List Accent 6" w:uiPriority="70"/>
+    <w:lsdException w:name="Colorful Shading Accent 6" w:uiPriority="71"/>
+    <w:lsdException w:name="Colorful List Accent 6" w:uiPriority="72"/>
+    <w:lsdException w:name="Colorful Grid Accent 6" w:uiPriority="73"/>
+    <w:lsdException w:name="Subtle Emphasis" w:uiPriority="19" w:qFormat="1"/>
+    <w:lsdException w:name="Intense Emphasis" w:uiPriority="21" w:qFormat="1"/>
+    <w:lsdException w:name="Subtle Reference" w:uiPriority="31" w:qFormat="1"/>
+    <w:lsdException w:name="Intense Reference" w:uiPriority="32" w:qFormat="1"/>
+    <w:lsdException w:name="Book Title" w:uiPriority="33" w:qFormat="1"/>
+    <w:lsdException w:name="Bibliography" w:semiHidden="1" w:uiPriority="37" w:unhideWhenUsed="1"/>
+    <w:lsdException w:name="TOC Heading" w:semiHidden="1" w:uiPriority="39" w:unhideWhenUsed="1" w:qFormat="1"/>
+    <w:lsdException w:name="Plain Table 1" w:uiPriority="41"/>
+    <w:lsdException w:name="Plain Table 2" w:uiPriority="42"/>
+    <w:lsdException w:name="Plain Table 3" w:uiPriority="43"/>
+    <w:lsdException w:name="Plain Table 4" w:uiPriority="44"/>
+    <w:lsdException w:name="Plain Table 5" w:uiPriority="45"/>
+    <w:lsdException w:name="Grid Table Light" w:uiPriority="40"/>
+    <w:lsdException w:name="Grid Table 1 Light" w:uiPriority="46"/>
+    <w:lsdException w:name="Grid Table 2" w:uiPriority="47"/>
+    <w:lsdException w:name="Grid Table 3" w:uiPriority="48"/>
+    <w:lsdException w:name="Grid Table 4" w:uiPriority="49"/>
+    <w:lsdException w:name="Grid Table 5 Dark" w:uiPriority="50"/>
+    <w:lsdException w:name="Grid Table 6 Colorful" w:uiPriority="51"/>
+    <w:lsdException w:name="Grid Table 7 Colorful" w:uiPriority="52"/>
+    <w:lsdException w:name="Grid Table 1 Light Accent 1" w:uiPriority="46"/>
+    <w:lsdException w:name="Grid Table 2 Accent 1" w:uiPriority="47"/>
+    <w:lsdException w:name="Grid Table 3 Accent 1" w:uiPriority="48"/>
+    <w:lsdException w:name="Grid Table 4 Accent 1" w:uiPriority="49"/>
+    <w:lsdException w:name="Grid Table 5 Dark Accent 1" w:uiPriority="50"/>
+    <w:lsdException w:name="Grid Table 6 Colorful Accent 1" w:uiPriority="51"/>
+    <w:lsdException w:name="Grid Table 7 Colorful Accent 1" w:uiPriority="52"/>
+    <w:lsdException w:name="Grid Table 1 Light Accent 2" w:uiPriority="46"/>
+    <w:lsdException w:name="Grid Table 2 Accent 2" w:uiPriority="47"/>
+    <w:lsdException w:name="Grid Table 3 Accent 2" w:uiPriority="48"/>
+    <w:lsdException w:name="Grid Table 4 Accent 2" w:uiPriority="49"/>
+    <w:lsdException w:name="Grid Table 5 Dark Accent 2" w:uiPriority="50"/>
+    <w:lsdException w:name="Grid Table 6 Colorful Accent 2" w:uiPriority="51"/>
+    <w:lsdException w:name="Grid Table 7 Colorful Accent 2" w:uiPriority="52"/>
+    <w:lsdException w:name="Grid Table 1 Light Accent 3" w:uiPriority="46"/>
+    <w:lsdException w:name="Grid Table 2 Accent 3" w:uiPriority="47"/>
+    <w:lsdException w:name="Grid Table 3 Accent 3" w:uiPriority="48"/>
+    <w:lsdException w:name="Grid Table 4 Accent 3" w:uiPriority="49"/>
+    <w:lsdException w:name="Grid Table 5 Dark Accent 3" w:uiPriority="50"/>
+    <w:lsdException w:name="Grid Table 6 Colorful Accent 3" w:uiPriority="51"/>
+    <w:lsdException w:name="Grid Table 7 Colorful Accent 3" w:uiPriority="52"/>
+    <w:lsdException w:name="Grid Table 1 Light Accent 4" w:uiPriority="46"/>
+    <w:lsdException w:name="Grid Table 2 Accent 4" w:uiPriority="47"/>
+    <w:lsdException w:name="Grid Table 3 Accent 4" w:uiPriority="48"/>
+    <w:lsdException w:name="Grid Table 4 Accent 4" w:uiPriority="49"/>
+    <w:lsdException w:name="Grid Table 5 Dark Accent 4" w:uiPriority="50"/>
+    <w:lsdException w:name="Grid Table 6 Colorful Accent 4" w:uiPriority="51"/>
+    <w:lsdException w:name="Grid Table 7 Colorful Accent 4" w:uiPriority="52"/>
+    <w:lsdException w:name="Grid Table 1 Light Accent 5" w:uiPriority="46"/>
+    <w:lsdException w:name="Grid Table 2 Accent 5" w:uiPriority="47"/>
+    <w:lsdException w:name="Grid Table 3 Accent 5" w:uiPriority="48"/>
+    <w:lsdException w:name="Grid Table 4 Accent 5" w:uiPriority="49"/>
+    <w:lsdException w:name="Grid Table 5 Dark Accent 5" w:uiPriority="50"/>
+    <w:lsdException w:name="Grid Table 6 Colorful Accent 5" w:uiPriority="51"/>
+    <w:lsdException w:name="Grid Table 7 Colorful Accent 5" w:uiPriority="52"/>
+    <w:lsdException w:name="Grid Table 1 Light Accent 6" w:uiPriority="46"/>
+    <w:lsdException w:name="Grid Table 2 Accent 6" w:uiPriority="47"/>
+    <w:lsdException w:name="Grid Table 3 Accent 6" w:uiPriority="48"/>
+    <w:lsdException w:name="Grid Table 4 Accent 6" w:uiPriority="49"/>
+    <w:lsdException w:name="Grid Table 5 Dark Accent 6" w:uiPriority="50"/>
+    <w:lsdException w:name="Grid Table 6 Colorful Accent 6" w:uiPriority="51"/>
+    <w:lsdException w:name="Grid Table 7 Colorful Accent 6" w:uiPriority="52"/>
+    <w:lsdException w:name="List Table 1 Light" w:uiPriority="46"/>
+    <w:lsdException w:name="List Table 2" w:uiPriority="47"/>
+    <w:lsdException w:name="List Table 3" w:uiPriority="48"/>
+    <w:lsdException w:name="List Table 4" w:uiPriority="49"/>
+    <w:lsdException w:name="List Table 5 Dark" w:uiPriority="50"/>
+    <w:lsdException w:name="List Table 6 Colorful" w:uiPriority="51"/>
+    <w:lsdException w:name="List Table 7 Colorful" w:uiPriority="52"/>
+    <w:lsdException w:name="List Table 1 Light Accent 1" w:uiPriority="46"/>
+    <w:lsdException w:name="List Table 2 Accent 1" w:uiPriority="47"/>
+    <w:lsdException w:name="List Table 3 Accent 1" w:uiPriority="48"/>
+    <w:lsdException w:name="List Table 4 Accent 1" w:uiPriority="49"/>
+    <w:lsdException w:name="List Table 5 Dark Accent 1" w:uiPriority="50"/>
+    <w:lsdException w:name="List Table 6 Colorful Accent 1" w:uiPriority="51"/>
+    <w:lsdException w:name="List Table 7 Colorful Accent 1" w:uiPriority="52"/>
+    <w:lsdException w:name="List Table 1 Light Accent 2" w:uiPriority="46"/>
+    <w:lsdException w:name="List Table 2 Accent 2" w:uiPriority="47"/>
+    <w:lsdException w:name="List Table 3 Accent 2" w:uiPriority="48"/>
+    <w:lsdException w:name="List Table 4 Accent 2" w:uiPriority="49"/>
+    <w:lsdException w:name="List Table 5 Dark Accent 2" w:uiPriority="50"/>
+    <w:lsdException w:name="List Table 6 Colorful Accent 2" w:uiPriority="51"/>
+    <w:lsdException w:name="List Table 7 Colorful Accent 2" w:uiPriority="52"/>
+    <w:lsdException w:name="List Table 1 Light Accent 3" w:uiPriority="46"/>
+    <w:lsdException w:name="List Table 2 Accent 3" w:uiPriority="47"/>
+    <w:lsdException w:name="List Table 3 Accent 3" w:uiPriority="48"/>
+    <w:lsdException w:name="List Table 4 Accent 3" w:uiPriority="49"/>
+    <w:lsdException w:name="List Table 5 Dark Accent 3" w:uiPriority="50"/>
+    <w:lsdException w:name="List Table 6 Colorful Accent 3" w:uiPriority="51"/>
+    <w:lsdException w:name="List Table 7 Colorful Accent 3" w:uiPriority="52"/>
+    <w:lsdException w:name="List Table 1 Light Accent 4" w:uiPriority="46"/>
+    <w:lsdException w:name="List Table 2 Accent 4" w:uiPriority="47"/>
+    <w:lsdException w:name="List Table 3 Accent 4" w:uiPriority="48"/>
+    <w:lsdException w:name="List Table 4 Accent 4" w:uiPriority="49"/>
+    <w:lsdException w:name="List Table 5 Dark Accent 4" w:uiPriority="50"/>
+    <w:lsdException w:name="List Table 6 Colorful Accent 4" w:uiPriority="51"/>
+    <w:lsdException w:name="List Table 7 Colorful Accent 4" w:uiPriority="52"/>
+    <w:lsdException w:name="List Table 1 Light Accent 5" w:uiPriority="46"/>
+    <w:lsdException w:name="List Table 2 Accent 5" w:uiPriority="47"/>
+    <w:lsdException w:name="List Table 3 Accent 5" w:uiPriority="48"/>
+    <w:lsdException w:name="List Table 4 Accent 5" w:uiPriority="49"/>
+    <w:lsdException w:name="List Table 5 Dark Accent 5" w:uiPriority="50"/>
+    <w:lsdException w:name="List Table 6 Colorful Accent 5" w:uiPriority="51"/>
+    <w:lsdException w:name="List Table 7 Colorful Accent 5" w:uiPriority="52"/>
+    <w:lsdException w:name="List Table 1 Light Accent 6" w:uiPriority="46"/>
+    <w:lsdException w:name="List Table 2 Accent 6" w:uiPriority="47"/>
+    <w:lsdException w:name="List Table 3 Accent 6" w:uiPriority="48"/>
+    <w:lsdException w:name="List Table 4 Accent 6" w:uiPriority="49"/>
+    <w:lsdException w:name="List Table 5 Dark Accent 6" w:uiPriority="50"/>
+    <w:lsdException w:name="List Table 6 Colorful Accent 6" w:uiPriority="51"/>
+    <w:lsdException w:name="List Table 7 Colorful Accent 6" w:uiPriority="52"/>
+    <w:lsdException w:name="Mention" w:semiHidden="1" w:unhideWhenUsed="1"/>
+    <w:lsdException w:name="Smart Hyperlink" w:semiHidden="1" w:unhideWhenUsed="1"/>
+    <w:lsdException w:name="Hashtag" w:semiHidden="1" w:unhideWhenUsed="1"/>
   </w:latentStyles>
   <w:style w:type="paragraph" w:default="1" w:styleId="Standard">
     <w:name w:val="Normal"/>
@@ -6312,7 +8212,6 @@
     <w:uiPriority w:val="99"/>
     <w:semiHidden/>
     <w:unhideWhenUsed/>
-    <w:qFormat/>
     <w:tblPr>
       <w:tblInd w:w="0" w:type="dxa"/>
       <w:tblCellMar>
@@ -6367,7 +8266,7 @@
       <w:u w:val="single"/>
     </w:rPr>
   </w:style>
-  <w:style w:type="table" w:styleId="Tabellengitternetz">
+  <w:style w:type="table" w:styleId="Tabellenraster">
     <w:name w:val="Table Grid"/>
     <w:basedOn w:val="NormaleTabelle"/>
     <w:uiPriority w:val="59"/>
@@ -6376,7 +8275,6 @@
       <w:spacing w:after="0" w:line="240" w:lineRule="auto"/>
     </w:pPr>
     <w:tblPr>
-      <w:tblInd w:w="0" w:type="dxa"/>
       <w:tblBorders>
         <w:top w:val="single" w:sz="4" w:space="0" w:color="auto"/>
         <w:left w:val="single" w:sz="4" w:space="0" w:color="auto"/>
@@ -6385,12 +8283,6 @@
         <w:insideH w:val="single" w:sz="4" w:space="0" w:color="auto"/>
         <w:insideV w:val="single" w:sz="4" w:space="0" w:color="auto"/>
       </w:tblBorders>
-      <w:tblCellMar>
-        <w:top w:w="0" w:type="dxa"/>
-        <w:left w:w="108" w:type="dxa"/>
-        <w:bottom w:w="0" w:type="dxa"/>
-        <w:right w:w="108" w:type="dxa"/>
-      </w:tblCellMar>
     </w:tblPr>
   </w:style>
   <w:style w:type="character" w:styleId="Fett">

--- a/KNX.docx
+++ b/KNX.docx
@@ -10,6 +10,8 @@
           <w:u w:val="single"/>
         </w:rPr>
       </w:pPr>
+      <w:bookmarkStart w:id="0" w:name="_Hlk484002831"/>
+      <w:bookmarkEnd w:id="0"/>
       <w:r>
         <w:rPr>
           <w:sz w:val="28"/>
@@ -91,23 +93,7 @@
           <w:sz w:val="24"/>
           <w:szCs w:val="24"/>
         </w:rPr>
-        <w:t>Im Neubaubereich der Bustechnik ist es sinnvoll neben der Starkstromleitung auch eine Busleitung zu verlegen. -&gt; twisted-</w:t>
-      </w:r>
-      <w:proofErr w:type="spellStart"/>
-      <w:r>
-        <w:rPr>
-          <w:sz w:val="24"/>
-          <w:szCs w:val="24"/>
-        </w:rPr>
-        <w:t>pair</w:t>
-      </w:r>
-      <w:proofErr w:type="spellEnd"/>
-      <w:r>
-        <w:rPr>
-          <w:sz w:val="24"/>
-          <w:szCs w:val="24"/>
-        </w:rPr>
-        <w:t>-Technik oder Zweidrahtleitung (die beiden Busleitungen sind miteinander verdrillt.</w:t>
+        <w:t>Im Neubaubereich der Bustechnik ist es sinnvoll neben der Starkstromleitung auch eine Busleitung zu verlegen. -&gt; twisted-pair-Technik oder Zweidrahtleitung (die beiden Busleitungen sind miteinander verdrillt.</w:t>
       </w:r>
     </w:p>
     <w:p>
@@ -298,23 +284,7 @@
           <w:sz w:val="24"/>
           <w:szCs w:val="24"/>
         </w:rPr>
-        <w:t xml:space="preserve">Als erstes Gerät wird die Stromversorgung aufgesteckt, die eine Gleichspannung von 30 V liefert. Als nächstes kommt der Lastschalter, der als </w:t>
-      </w:r>
-      <w:proofErr w:type="spellStart"/>
-      <w:r>
-        <w:rPr>
-          <w:sz w:val="24"/>
-          <w:szCs w:val="24"/>
-        </w:rPr>
-        <w:t>Schaltaktor</w:t>
-      </w:r>
-      <w:proofErr w:type="spellEnd"/>
-      <w:r>
-        <w:rPr>
-          <w:sz w:val="24"/>
-          <w:szCs w:val="24"/>
-        </w:rPr>
-        <w:t xml:space="preserve"> oder Binärausgang bezeichnet. Es gibt sie auch als mehrkanalige Ausführung, z.B. als Reiheneinbaugerät mit 4 Schließern. </w:t>
+        <w:t xml:space="preserve">Als erstes Gerät wird die Stromversorgung aufgesteckt, die eine Gleichspannung von 30 V liefert. Als nächstes kommt der Lastschalter, der als Schaltaktor oder Binärausgang bezeichnet. Es gibt sie auch als mehrkanalige Ausführung, z.B. als Reiheneinbaugerät mit 4 Schließern. </w:t>
       </w:r>
       <w:r>
         <w:rPr>
@@ -349,30 +319,14 @@
           <w:sz w:val="24"/>
           <w:szCs w:val="24"/>
         </w:rPr>
-        <w:t>-</w:t>
-      </w:r>
-      <w:proofErr w:type="spellStart"/>
-      <w:r>
-        <w:rPr>
-          <w:sz w:val="24"/>
-          <w:szCs w:val="24"/>
-        </w:rPr>
-        <w:t>B</w:t>
-      </w:r>
-      <w:r>
-        <w:rPr>
-          <w:sz w:val="24"/>
-          <w:szCs w:val="24"/>
-        </w:rPr>
-        <w:t>usankoppler</w:t>
-      </w:r>
-      <w:proofErr w:type="spellEnd"/>
-      <w:r>
-        <w:rPr>
-          <w:sz w:val="24"/>
-          <w:szCs w:val="24"/>
-        </w:rPr>
-        <w:t xml:space="preserve"> und einem Busendgerät, das auch als Anwendungsmodul bezeichnet wird. Beide Gerä</w:t>
+        <w:t>-B</w:t>
+      </w:r>
+      <w:r>
+        <w:rPr>
+          <w:sz w:val="24"/>
+          <w:szCs w:val="24"/>
+        </w:rPr>
+        <w:t>usankoppler und einem Busendgerät, das auch als Anwendungsmodul bezeichnet wird. Beide Gerä</w:t>
       </w:r>
       <w:r>
         <w:rPr>
@@ -402,23 +356,7 @@
           <w:sz w:val="24"/>
           <w:szCs w:val="24"/>
         </w:rPr>
-        <w:t xml:space="preserve">Der Taster wird auf den </w:t>
-      </w:r>
-      <w:proofErr w:type="spellStart"/>
-      <w:r>
-        <w:rPr>
-          <w:sz w:val="24"/>
-          <w:szCs w:val="24"/>
-        </w:rPr>
-        <w:t>Busankoppler</w:t>
-      </w:r>
-      <w:proofErr w:type="spellEnd"/>
-      <w:r>
-        <w:rPr>
-          <w:sz w:val="24"/>
-          <w:szCs w:val="24"/>
-        </w:rPr>
-        <w:t xml:space="preserve"> gesteckt. Die Verbindung wird über eine zehnpolige Stiftleiste hergestellt, der sogenannten Anwendungsschnittstelle, kurz AST.</w:t>
+        <w:t>Der Taster wird auf den Busankoppler gesteckt. Die Verbindung wird über eine zehnpolige Stiftleiste hergestellt, der sogenannten Anwendungsschnittstelle, kurz AST.</w:t>
       </w:r>
     </w:p>
     <w:p>
@@ -434,23 +372,7 @@
           <w:sz w:val="24"/>
           <w:szCs w:val="24"/>
         </w:rPr>
-        <w:t xml:space="preserve">Was noch bleibt ist die Verdrahtung der Netzspannungsseite. Netzteil und </w:t>
-      </w:r>
-      <w:proofErr w:type="spellStart"/>
-      <w:r>
-        <w:rPr>
-          <w:sz w:val="24"/>
-          <w:szCs w:val="24"/>
-        </w:rPr>
-        <w:t>Schaltaktor</w:t>
-      </w:r>
-      <w:proofErr w:type="spellEnd"/>
-      <w:r>
-        <w:rPr>
-          <w:sz w:val="24"/>
-          <w:szCs w:val="24"/>
-        </w:rPr>
-        <w:t xml:space="preserve"> werden mit dem Netz verbunden.</w:t>
+        <w:t>Was noch bleibt ist die Verdrahtung der Netzspannungsseite. Netzteil und Schaltaktor werden mit dem Netz verbunden.</w:t>
       </w:r>
       <w:r>
         <w:rPr>
@@ -471,7 +393,7 @@
           <w:sz w:val="24"/>
           <w:szCs w:val="24"/>
         </w:rPr>
-        <w:t xml:space="preserve">Das richtige Umgehen mit dieser Software erfordert eine separate Schulung. Danach erfolgt die Funktionskontrolle. Wird der Taster gedrückt, sendet er Signale über die Busleitung, die auch </w:t>
+        <w:t>Das richtige Umgehen mit dieser Software erfordert eine separate Schulung. Danach erfolgt die Funktionskontrolle. Wird der Taster gedrückt, sendet er Signale über die Busleitung, die auch Tele</w:t>
       </w:r>
       <w:r>
         <w:rPr>
@@ -479,7 +401,7 @@
           <w:szCs w:val="24"/>
         </w:rPr>
         <w:lastRenderedPageBreak/>
-        <w:t xml:space="preserve">Telegramme genannt werden. Der Aktor reagiert auf diesen Befehl und schaltet das </w:t>
+        <w:t xml:space="preserve">gramme genannt werden. Der Aktor reagiert auf diesen Befehl und schaltet das </w:t>
       </w:r>
       <w:r>
         <w:rPr>
@@ -720,17 +642,8 @@
           <w:sz w:val="24"/>
           <w:szCs w:val="24"/>
         </w:rPr>
-        <w:t xml:space="preserve"> </w:t>
-      </w:r>
-      <w:proofErr w:type="spellStart"/>
-      <w:r>
-        <w:rPr>
-          <w:sz w:val="24"/>
-          <w:szCs w:val="24"/>
-        </w:rPr>
-        <w:t>Jalousiensteuerung</w:t>
-      </w:r>
-      <w:proofErr w:type="spellEnd"/>
+        <w:t xml:space="preserve"> Jalousiensteuerung</w:t>
+      </w:r>
       <w:r>
         <w:rPr>
           <w:sz w:val="24"/>
@@ -752,23 +665,7 @@
           <w:sz w:val="24"/>
           <w:szCs w:val="24"/>
         </w:rPr>
-        <w:t xml:space="preserve">Die Drehrichtung der Antriebsmotoren der Jalousien erfolgt durch eine Umschaltung der Versorgungsspannung auf getrennte Motorwicklungsanschlüsse. Dazu benötigt der Aktor einen </w:t>
-      </w:r>
-      <w:proofErr w:type="spellStart"/>
-      <w:r>
-        <w:rPr>
-          <w:sz w:val="24"/>
-          <w:szCs w:val="24"/>
-        </w:rPr>
-        <w:t>Wechslerkontakt</w:t>
-      </w:r>
-      <w:proofErr w:type="spellEnd"/>
-      <w:r>
-        <w:rPr>
-          <w:sz w:val="24"/>
-          <w:szCs w:val="24"/>
-        </w:rPr>
-        <w:t>. Die Antriebssteuerung der Jalousie besteht aus der Betriebsspannung 24 V und dem Gleichstrommotor. Die Drehrichtungsänderung des Motors erfolgt durch Umpolung der Versorgungsspannung. Hierzu benötigt der Aktor 2 Wechselkontakte. Für die Jalousiesteuerung mit 24 V Betriebsspannung muss ein geeigneter Aktor ausgewählt werden.</w:t>
+        <w:t>Die Drehrichtung der Antriebsmotoren der Jalousien erfolgt durch eine Umschaltung der Versorgungsspannung auf getrennte Motorwicklungsanschlüsse. Dazu benötigt der Aktor einen Wechslerkontakt. Die Antriebssteuerung der Jalousie besteht aus der Betriebsspannung 24 V und dem Gleichstrommotor. Die Drehrichtungsänderung des Motors erfolgt durch Umpolung der Versorgungsspannung. Hierzu benötigt der Aktor 2 Wechselkontakte. Für die Jalousiesteuerung mit 24 V Betriebsspannung muss ein geeigneter Aktor ausgewählt werden.</w:t>
       </w:r>
     </w:p>
     <w:p>
@@ -1053,23 +950,7 @@
           <w:sz w:val="24"/>
           <w:szCs w:val="24"/>
         </w:rPr>
-        <w:t>Gruppenadressen fassen Teilnehmer in Gruppen zusammen. Das heißt ein Sensor kann beliebige Aktoren ansprechen, je nachdem wer seiner Gruppe zugeordnet ist. Dabei zählt ein Signal, egal was vorher war, schalte zum Anderen! (</w:t>
-      </w:r>
-      <w:proofErr w:type="spellStart"/>
-      <w:r>
-        <w:rPr>
-          <w:sz w:val="24"/>
-          <w:szCs w:val="24"/>
-        </w:rPr>
-        <w:t>Toggle</w:t>
-      </w:r>
-      <w:proofErr w:type="spellEnd"/>
-      <w:r>
-        <w:rPr>
-          <w:sz w:val="24"/>
-          <w:szCs w:val="24"/>
-        </w:rPr>
-        <w:t>)</w:t>
+        <w:t>Gruppenadressen fassen Teilnehmer in Gruppen zusammen. Das heißt ein Sensor kann beliebige Aktoren ansprechen, je nachdem wer seiner Gruppe zugeordnet ist. Dabei zählt ein Signal, egal was vorher war, schalte zum Anderen! (Toggle)</w:t>
       </w:r>
     </w:p>
     <w:p>
@@ -1386,42 +1267,327 @@
     </w:p>
     <w:p>
       <w:pPr>
-        <w:spacing w:after="0"/>
-        <w:rPr>
-          <w:sz w:val="24"/>
-          <w:szCs w:val="24"/>
-        </w:rPr>
-      </w:pPr>
-      <w:proofErr w:type="spellStart"/>
-      <w:r>
-        <w:rPr>
-          <w:sz w:val="24"/>
-          <w:szCs w:val="24"/>
-        </w:rPr>
-        <w:t>OpenHAB</w:t>
-      </w:r>
-      <w:proofErr w:type="spellEnd"/>
-      <w:r>
-        <w:rPr>
-          <w:sz w:val="24"/>
-          <w:szCs w:val="24"/>
-        </w:rPr>
-        <w:t xml:space="preserve"> </w:t>
-      </w:r>
-      <w:r>
-        <w:rPr>
-          <w:sz w:val="24"/>
-          <w:szCs w:val="24"/>
-        </w:rPr>
-        <w:t xml:space="preserve">    </w:t>
-      </w:r>
-      <w:r>
+        <w:spacing w:after="0" w:line="240" w:lineRule="auto"/>
+        <w:rPr>
+          <w:rFonts w:ascii="Arial" w:eastAsia="Times New Roman" w:hAnsi="Arial" w:cs="Arial"/>
+          <w:i/>
+          <w:sz w:val="24"/>
+          <w:szCs w:val="24"/>
+          <w:lang w:eastAsia="de-DE"/>
+        </w:rPr>
+      </w:pPr>
+      <w:r>
+        <w:rPr>
+          <w:rFonts w:ascii="Arial" w:eastAsia="Times New Roman" w:hAnsi="Arial" w:cs="Arial"/>
+          <w:i/>
+          <w:sz w:val="24"/>
+          <w:szCs w:val="24"/>
+          <w:highlight w:val="yellow"/>
+          <w:lang w:eastAsia="de-DE"/>
+        </w:rPr>
+        <w:t>Intelligente Gebäudesysteme werden eingesetzt, um die Eigenschaften von Gebäuden in den Bereichen Betriebskosten, Sicherheit und Flexibilität der Nutzung sowie die Energieeffizienz zu verbessern.</w:t>
+      </w:r>
+    </w:p>
+    <w:p>
+      <w:pPr>
+        <w:spacing w:after="0"/>
+        <w:rPr>
+          <w:sz w:val="24"/>
+          <w:szCs w:val="24"/>
+        </w:rPr>
+      </w:pPr>
+    </w:p>
+    <w:p>
+      <w:pPr>
+        <w:spacing w:after="120"/>
         <w:rPr>
           <w:b/>
           <w:bCs/>
+          <w:lang w:val="en-US"/>
+        </w:rPr>
+      </w:pPr>
+      <w:r>
+        <w:rPr>
+          <w:sz w:val="24"/>
+          <w:szCs w:val="24"/>
+          <w:lang w:val="en-US"/>
+        </w:rPr>
+        <w:t xml:space="preserve">OpenHAB </w:t>
+      </w:r>
+      <w:r>
+        <w:rPr>
+          <w:sz w:val="24"/>
+          <w:szCs w:val="24"/>
+          <w:lang w:val="en-US"/>
+        </w:rPr>
+        <w:t xml:space="preserve">    </w:t>
+      </w:r>
+      <w:r>
+        <w:rPr>
+          <w:b/>
+          <w:bCs/>
+          <w:lang w:val="en-US"/>
         </w:rPr>
         <w:t>open Home Automation Bus</w:t>
       </w:r>
+    </w:p>
+    <w:p>
+      <w:pPr>
+        <w:spacing w:after="120"/>
+        <w:jc w:val="both"/>
+        <w:rPr>
+          <w:sz w:val="24"/>
+          <w:szCs w:val="24"/>
+        </w:rPr>
+      </w:pPr>
+      <w:r>
+        <w:rPr>
+          <w:sz w:val="24"/>
+          <w:szCs w:val="24"/>
+        </w:rPr>
+        <w:t>OpenHAB s</w:t>
+      </w:r>
+      <w:r>
+        <w:rPr>
+          <w:sz w:val="24"/>
+          <w:szCs w:val="24"/>
+        </w:rPr>
+        <w:t xml:space="preserve">tellt eine Integrationsplattform zur Verfügung, um es den (neuen) Geräten und Technologien zu ermöglichen in einer Sprache zu kommunizieren. </w:t>
+      </w:r>
+      <w:r>
+        <w:rPr>
+          <w:sz w:val="24"/>
+          <w:szCs w:val="24"/>
+        </w:rPr>
+        <w:t>Die Software</w:t>
+      </w:r>
+      <w:r>
+        <w:rPr>
+          <w:sz w:val="24"/>
+          <w:szCs w:val="24"/>
+        </w:rPr>
+        <w:t xml:space="preserve"> kann in einer Anwendung</w:t>
+      </w:r>
+      <w:r>
+        <w:rPr>
+          <w:sz w:val="24"/>
+          <w:szCs w:val="24"/>
+        </w:rPr>
+        <w:t xml:space="preserve"> verschiedenste Hausautomations-Systeme und Technologien</w:t>
+      </w:r>
+      <w:r>
+        <w:rPr>
+          <w:sz w:val="24"/>
+          <w:szCs w:val="24"/>
+        </w:rPr>
+        <w:t xml:space="preserve"> integrieren</w:t>
+      </w:r>
+      <w:r>
+        <w:rPr>
+          <w:sz w:val="24"/>
+          <w:szCs w:val="24"/>
+        </w:rPr>
+        <w:t xml:space="preserve"> um dem Nutzer eine einheitliche Bedienoberfläche zu bieten.</w:t>
+      </w:r>
+      <w:r>
+        <w:rPr>
+          <w:sz w:val="24"/>
+          <w:szCs w:val="24"/>
+        </w:rPr>
+        <w:t xml:space="preserve"> Dadurch ist sie weitestgehend Hersteller-neutral und somit auch hardware- und protokollunabhängig.</w:t>
+      </w:r>
+      <w:r>
+        <w:rPr>
+          <w:sz w:val="24"/>
+          <w:szCs w:val="24"/>
+        </w:rPr>
+        <w:t xml:space="preserve"> Dies ermöglicht einen flexiblen Einsatz und ein weitrei</w:t>
+      </w:r>
+      <w:bookmarkStart w:id="1" w:name="_GoBack"/>
+      <w:bookmarkEnd w:id="1"/>
+      <w:r>
+        <w:rPr>
+          <w:sz w:val="24"/>
+          <w:szCs w:val="24"/>
+        </w:rPr>
+        <w:t>chende</w:t>
+      </w:r>
+      <w:r>
+        <w:rPr>
+          <w:sz w:val="24"/>
+          <w:szCs w:val="24"/>
+        </w:rPr>
+        <w:t xml:space="preserve">s Potential für individuelle Applikationen. </w:t>
+      </w:r>
+      <w:r>
+        <w:rPr>
+          <w:sz w:val="24"/>
+          <w:szCs w:val="24"/>
+        </w:rPr>
+        <w:t xml:space="preserve">Dazu kommt, dass OpenHAB konzipiert ist für den täglichen Gebrauch. Es ist einfach neue Features einzufügen, da diese im laufenden Betrieb dazu-, bzw. abgeschaltet werden können. </w:t>
+      </w:r>
+      <w:r>
+        <w:rPr>
+          <w:sz w:val="24"/>
+          <w:szCs w:val="24"/>
+        </w:rPr>
+        <w:t xml:space="preserve">Dies geht auf den modularen Aufbau des Systems zurück, welcher einen wichtigen Aspekt hinsichtlich der Architektur darstellt. </w:t>
+      </w:r>
+    </w:p>
+    <w:p>
+      <w:pPr>
+        <w:spacing w:after="0"/>
+        <w:jc w:val="both"/>
+        <w:rPr>
+          <w:sz w:val="24"/>
+          <w:szCs w:val="24"/>
+        </w:rPr>
+      </w:pPr>
+    </w:p>
+    <w:p>
+      <w:pPr>
+        <w:spacing w:after="0"/>
+        <w:jc w:val="both"/>
+        <w:rPr>
+          <w:sz w:val="24"/>
+          <w:szCs w:val="24"/>
+        </w:rPr>
+      </w:pPr>
+    </w:p>
+    <w:p>
+      <w:pPr>
+        <w:spacing w:after="0"/>
+        <w:rPr>
+          <w:bCs/>
+          <w:sz w:val="24"/>
+          <w:szCs w:val="24"/>
+        </w:rPr>
+      </w:pPr>
+    </w:p>
+    <w:p>
+      <w:pPr>
+        <w:spacing w:after="0"/>
+        <w:rPr>
+          <w:bCs/>
+        </w:rPr>
+      </w:pPr>
+    </w:p>
+    <w:p>
+      <w:pPr>
+        <w:spacing w:after="0"/>
+        <w:rPr>
+          <w:i/>
+          <w:sz w:val="20"/>
+          <w:szCs w:val="20"/>
+        </w:rPr>
+      </w:pPr>
+      <w:r>
+        <w:rPr>
+          <w:i/>
+          <w:sz w:val="20"/>
+          <w:szCs w:val="20"/>
+        </w:rPr>
+        <w:t>OpenHAB - Internetseite</w:t>
+      </w:r>
+    </w:p>
+    <w:p>
+      <w:pPr>
+        <w:spacing w:after="0"/>
+        <w:rPr>
+          <w:i/>
+          <w:sz w:val="20"/>
+          <w:szCs w:val="20"/>
+        </w:rPr>
+      </w:pPr>
+      <w:r>
+        <w:rPr>
+          <w:i/>
+          <w:sz w:val="20"/>
+          <w:szCs w:val="20"/>
+        </w:rPr>
+        <w:t>Die Softwarelösung openHAB zur Hausautomation ist eine Smart-Home-Software zur Steuerung von unterschiedlichen Komponenten diverser Hersteller</w:t>
+      </w:r>
+    </w:p>
+    <w:p>
+      <w:pPr>
+        <w:spacing w:after="0"/>
+        <w:rPr>
+          <w:i/>
+          <w:sz w:val="20"/>
+          <w:szCs w:val="20"/>
+        </w:rPr>
+      </w:pPr>
+      <w:r>
+        <w:rPr>
+          <w:i/>
+          <w:sz w:val="20"/>
+          <w:szCs w:val="20"/>
+        </w:rPr>
+        <w:t>Dadurch können Geräte verbunden werden, obwohl sie unterschiedliche Funkfrequenzen zur Datenübertragung benutzen.</w:t>
+      </w:r>
+    </w:p>
+    <w:p>
+      <w:pPr>
+        <w:spacing w:after="0"/>
+        <w:rPr>
+          <w:i/>
+          <w:sz w:val="20"/>
+          <w:szCs w:val="20"/>
+        </w:rPr>
+      </w:pPr>
+      <w:r>
+        <w:rPr>
+          <w:i/>
+          <w:sz w:val="20"/>
+          <w:szCs w:val="20"/>
+        </w:rPr>
+        <w:t>Dieser Ansatz, mehr Kompatibilität und mehr Funktionalität in den Smart-Home-Bereich zu bringen, wird von vielen Herstellern begrüßt. Somit verwundert es nicht, dass sich bereits Branchengrößen wie Z-Wave, KNX, Homematic, EnOcean oder Insteon dem openHAB öffneten, um eine reibungslose Konnektivität diverser Devices im Smart Home zu unterstützen.</w:t>
+      </w:r>
+    </w:p>
+    <w:p>
+      <w:pPr>
+        <w:spacing w:after="0"/>
+        <w:rPr>
+          <w:i/>
+          <w:sz w:val="20"/>
+          <w:szCs w:val="20"/>
+        </w:rPr>
+      </w:pPr>
+      <w:r>
+        <w:rPr>
+          <w:i/>
+          <w:sz w:val="20"/>
+          <w:szCs w:val="20"/>
+        </w:rPr>
+        <w:t>Positiv zu erwähnen sind die Bemühungen von openHAB im Bereich Datenschutz. Grundsätzlich ist openHAB so konzipiert, dass keine Verbindung zum Internet für eine Nutzung des gesamten Automatisierungsspektrums notwendig ist. Gerade für Einsteiger, die keine Statusabfragen über Smartphone und Tablet vornehmen möchten und openHAB alleine für die hausinterne Steuerung nutzen, wird über diese technische Umsetzung keine unnötige Schnittstelle nach außen geschaffen. Falls ein Eingriff ins System von außen gewünscht ist, stehen verschiedene Technologien wie eine Port-Weiterleitung des Routers, die Programmierung eines eigenständigen VPNs oder die Nutzung des kostenlosen Cloud-Dienstes myopenHAB zur Auswahl.</w:t>
+      </w:r>
+    </w:p>
+    <w:p>
+      <w:pPr>
+        <w:spacing w:after="0"/>
+        <w:rPr>
+          <w:i/>
+          <w:sz w:val="20"/>
+          <w:szCs w:val="20"/>
+        </w:rPr>
+      </w:pPr>
+      <w:r>
+        <w:rPr>
+          <w:i/>
+          <w:sz w:val="20"/>
+          <w:szCs w:val="20"/>
+        </w:rPr>
+        <w:t>Ein großer Vorteil von openHAB ist der modular erweiterbare Charakter und die Unabhängigkeit der Plattform durch die OSGi-Architektur und die ausschließliche Programmierung in Java.</w:t>
+      </w:r>
+    </w:p>
+    <w:p>
+      <w:pPr>
+        <w:spacing w:after="0"/>
+        <w:rPr>
+          <w:sz w:val="24"/>
+          <w:szCs w:val="24"/>
+        </w:rPr>
+      </w:pPr>
     </w:p>
     <w:p>
       <w:pPr>
@@ -1462,6 +1628,7 @@
           <w:sz w:val="24"/>
           <w:szCs w:val="24"/>
         </w:rPr>
+        <w:lastRenderedPageBreak/>
         <w:t xml:space="preserve">Ist eine Software, die verschiedenste Hausautomations-Systeme und Technologien in einer Anwendung integriert und so dem Nutzer eine einheitliche Bedienoberfläche bietet. </w:t>
       </w:r>
     </w:p>
@@ -1478,21 +1645,12 @@
           <w:szCs w:val="24"/>
         </w:rPr>
       </w:pPr>
-      <w:proofErr w:type="spellStart"/>
-      <w:r>
-        <w:rPr>
-          <w:sz w:val="24"/>
-          <w:szCs w:val="24"/>
-        </w:rPr>
-        <w:t>OpenHAB</w:t>
-      </w:r>
-      <w:proofErr w:type="spellEnd"/>
-      <w:r>
-        <w:rPr>
-          <w:sz w:val="24"/>
-          <w:szCs w:val="24"/>
-        </w:rPr>
-        <w:t xml:space="preserve"> is</w:t>
+      <w:r>
+        <w:rPr>
+          <w:sz w:val="24"/>
+          <w:szCs w:val="24"/>
+        </w:rPr>
+        <w:t>OpenHAB is</w:t>
       </w:r>
       <w:r>
         <w:rPr>
@@ -1583,23 +1741,7 @@
           <w:sz w:val="24"/>
           <w:szCs w:val="24"/>
         </w:rPr>
-        <w:t>Es vollständig „open-</w:t>
-      </w:r>
-      <w:proofErr w:type="spellStart"/>
-      <w:r>
-        <w:rPr>
-          <w:sz w:val="24"/>
-          <w:szCs w:val="24"/>
-        </w:rPr>
-        <w:t>source</w:t>
-      </w:r>
-      <w:proofErr w:type="spellEnd"/>
-      <w:r>
-        <w:rPr>
-          <w:sz w:val="24"/>
-          <w:szCs w:val="24"/>
-        </w:rPr>
-        <w:t>“</w:t>
+        <w:t>Es vollständig „open-source“</w:t>
       </w:r>
     </w:p>
     <w:p>
@@ -1614,94 +1756,48 @@
         <w:rPr>
           <w:rFonts w:ascii="Times New Roman" w:eastAsia="Times New Roman" w:hAnsi="Times New Roman" w:cs="Times New Roman"/>
           <w:bCs/>
+          <w:color w:val="FF0000"/>
           <w:kern w:val="36"/>
           <w:sz w:val="24"/>
           <w:szCs w:val="24"/>
           <w:lang w:eastAsia="de-DE"/>
         </w:rPr>
       </w:pPr>
-      <w:proofErr w:type="spellStart"/>
       <w:r>
         <w:rPr>
           <w:rFonts w:ascii="Times New Roman" w:eastAsia="Times New Roman" w:hAnsi="Times New Roman" w:cs="Times New Roman"/>
           <w:bCs/>
+          <w:color w:val="FF0000"/>
           <w:kern w:val="36"/>
           <w:sz w:val="24"/>
           <w:szCs w:val="24"/>
           <w:lang w:eastAsia="de-DE"/>
         </w:rPr>
-        <w:t>Wife</w:t>
-      </w:r>
-      <w:proofErr w:type="spellEnd"/>
-      <w:r>
-        <w:rPr>
-          <w:rFonts w:ascii="Times New Roman" w:eastAsia="Times New Roman" w:hAnsi="Times New Roman" w:cs="Times New Roman"/>
-          <w:bCs/>
-          <w:kern w:val="36"/>
-          <w:sz w:val="24"/>
-          <w:szCs w:val="24"/>
-          <w:lang w:eastAsia="de-DE"/>
-        </w:rPr>
-        <w:t xml:space="preserve"> </w:t>
-      </w:r>
-      <w:proofErr w:type="spellStart"/>
-      <w:r>
-        <w:rPr>
-          <w:rFonts w:ascii="Times New Roman" w:eastAsia="Times New Roman" w:hAnsi="Times New Roman" w:cs="Times New Roman"/>
-          <w:bCs/>
-          <w:kern w:val="36"/>
-          <w:sz w:val="24"/>
-          <w:szCs w:val="24"/>
-          <w:lang w:eastAsia="de-DE"/>
-        </w:rPr>
-        <w:t>acceptance</w:t>
-      </w:r>
-      <w:proofErr w:type="spellEnd"/>
-      <w:r>
-        <w:rPr>
-          <w:rFonts w:ascii="Times New Roman" w:eastAsia="Times New Roman" w:hAnsi="Times New Roman" w:cs="Times New Roman"/>
-          <w:bCs/>
-          <w:kern w:val="36"/>
-          <w:sz w:val="24"/>
-          <w:szCs w:val="24"/>
-          <w:lang w:eastAsia="de-DE"/>
-        </w:rPr>
-        <w:t xml:space="preserve"> </w:t>
-      </w:r>
-      <w:proofErr w:type="spellStart"/>
-      <w:r>
-        <w:rPr>
-          <w:rFonts w:ascii="Times New Roman" w:eastAsia="Times New Roman" w:hAnsi="Times New Roman" w:cs="Times New Roman"/>
-          <w:bCs/>
-          <w:kern w:val="36"/>
-          <w:sz w:val="24"/>
-          <w:szCs w:val="24"/>
-          <w:lang w:eastAsia="de-DE"/>
-        </w:rPr>
-        <w:t>factor</w:t>
-      </w:r>
-      <w:proofErr w:type="spellEnd"/>
-      <w:r>
-        <w:rPr>
-          <w:rFonts w:ascii="Times New Roman" w:eastAsia="Times New Roman" w:hAnsi="Times New Roman" w:cs="Times New Roman"/>
-          <w:bCs/>
-          <w:kern w:val="36"/>
-          <w:sz w:val="24"/>
-          <w:szCs w:val="24"/>
-          <w:lang w:eastAsia="de-DE"/>
-        </w:rPr>
-        <w:t xml:space="preserve"> </w:t>
+        <w:t xml:space="preserve">Wife acceptance factor </w:t>
       </w:r>
       <w:r>
         <w:rPr>
           <w:rFonts w:eastAsia="Times New Roman" w:cs="Times New Roman"/>
           <w:bCs/>
+          <w:color w:val="FF0000"/>
           <w:kern w:val="36"/>
           <w:sz w:val="24"/>
           <w:szCs w:val="24"/>
           <w:lang w:eastAsia="de-DE"/>
         </w:rPr>
         <w:t>– Einmal installiert hat einen sehr hohen WAF</w:t>
+      </w:r>
+      <w:r>
+        <w:rPr>
+          <w:rFonts w:eastAsia="Times New Roman" w:cs="Times New Roman"/>
+          <w:bCs/>
+          <w:color w:val="FF0000"/>
+          <w:kern w:val="36"/>
+          <w:sz w:val="24"/>
+          <w:szCs w:val="24"/>
+          <w:lang w:eastAsia="de-DE"/>
+        </w:rPr>
+        <w:t xml:space="preserve"> (vom Ehepartner akzeptiert) </w:t>
       </w:r>
     </w:p>
     <w:p>
@@ -1764,23 +1860,7 @@
           <w:sz w:val="24"/>
           <w:szCs w:val="24"/>
         </w:rPr>
-        <w:t>Es ist einfach neue Features hinzuzufügen. Diese können während der Laufzeit entfernt oder eingefügt werden (Integration mit noch einem anderen System durch ein „</w:t>
-      </w:r>
-      <w:proofErr w:type="spellStart"/>
-      <w:r>
-        <w:rPr>
-          <w:sz w:val="24"/>
-          <w:szCs w:val="24"/>
-        </w:rPr>
-        <w:t>binding</w:t>
-      </w:r>
-      <w:proofErr w:type="spellEnd"/>
-      <w:r>
-        <w:rPr>
-          <w:sz w:val="24"/>
-          <w:szCs w:val="24"/>
-        </w:rPr>
-        <w:t>“</w:t>
+        <w:t>Es ist einfach neue Features hinzuzufügen. Diese können während der Laufzeit entfernt oder eingefügt werden (Integration mit noch einem anderen System durch ein „binding“</w:t>
       </w:r>
     </w:p>
     <w:p>
@@ -1796,37 +1876,12 @@
           <w:szCs w:val="24"/>
         </w:rPr>
       </w:pPr>
-      <w:proofErr w:type="spellStart"/>
-      <w:r>
-        <w:rPr>
-          <w:sz w:val="24"/>
-          <w:szCs w:val="24"/>
-        </w:rPr>
-        <w:t>Eclipse</w:t>
-      </w:r>
-      <w:proofErr w:type="spellEnd"/>
-      <w:r>
-        <w:rPr>
-          <w:sz w:val="24"/>
-          <w:szCs w:val="24"/>
-        </w:rPr>
-        <w:t xml:space="preserve"> </w:t>
-      </w:r>
-      <w:proofErr w:type="spellStart"/>
-      <w:r>
-        <w:rPr>
-          <w:sz w:val="24"/>
-          <w:szCs w:val="24"/>
-        </w:rPr>
-        <w:t>SmartHome</w:t>
-      </w:r>
-      <w:proofErr w:type="spellEnd"/>
-      <w:r>
-        <w:rPr>
-          <w:sz w:val="24"/>
-          <w:szCs w:val="24"/>
-        </w:rPr>
-        <w:t xml:space="preserve"> trennt strikt die physikalische und die funktionale Sicht</w:t>
+      <w:r>
+        <w:rPr>
+          <w:sz w:val="24"/>
+          <w:szCs w:val="24"/>
+        </w:rPr>
+        <w:t>Eclipse SmartHome trennt strikt die physikalische und die funktionale Sicht</w:t>
       </w:r>
     </w:p>
     <w:p>
@@ -2174,7 +2229,77 @@
           <w:sz w:val="24"/>
           <w:szCs w:val="24"/>
         </w:rPr>
-        <w:t xml:space="preserve"> verfügt als einzige Zentrale der </w:t>
+        <w:t xml:space="preserve"> verfügt als einzige Zentrale der Hausautomation über den entsprechenden Bus-Anschluss</w:t>
+      </w:r>
+      <w:r>
+        <w:rPr>
+          <w:sz w:val="24"/>
+          <w:szCs w:val="24"/>
+        </w:rPr>
+        <w:t xml:space="preserve"> (RS485)</w:t>
+      </w:r>
+      <w:r>
+        <w:rPr>
+          <w:sz w:val="24"/>
+          <w:szCs w:val="24"/>
+        </w:rPr>
+        <w:t>.</w:t>
+      </w:r>
+      <w:r>
+        <w:rPr>
+          <w:sz w:val="24"/>
+          <w:szCs w:val="24"/>
+        </w:rPr>
+        <w:t xml:space="preserve"> Dagegen können die Funkprotokolle auch ohne eine Zentrale, über sogenannte Dir</w:t>
+      </w:r>
+      <w:r>
+        <w:rPr>
+          <w:sz w:val="24"/>
+          <w:szCs w:val="24"/>
+        </w:rPr>
+        <w:t>ek</w:t>
+      </w:r>
+      <w:r>
+        <w:rPr>
+          <w:sz w:val="24"/>
+          <w:szCs w:val="24"/>
+        </w:rPr>
+        <w:t>tverknüpfungen mit handelsübl</w:t>
+      </w:r>
+      <w:r>
+        <w:rPr>
+          <w:sz w:val="24"/>
+          <w:szCs w:val="24"/>
+        </w:rPr>
+        <w:t>ichen Sende-Einheiten verbinden. Auch ist die Steuerung über einen 24/7-PC möglich</w:t>
+      </w:r>
+      <w:r>
+        <w:rPr>
+          <w:sz w:val="24"/>
+          <w:szCs w:val="24"/>
+        </w:rPr>
+        <w:t>.</w:t>
+      </w:r>
+      <w:r>
+        <w:rPr>
+          <w:sz w:val="24"/>
+          <w:szCs w:val="24"/>
+        </w:rPr>
+        <w:t xml:space="preserve"> Dann ist ein LAN- oder USB-Adapter zur Konfiguration notwendig.</w:t>
+      </w:r>
+      <w:r>
+        <w:rPr>
+          <w:sz w:val="24"/>
+          <w:szCs w:val="24"/>
+        </w:rPr>
+        <w:t xml:space="preserve"> </w:t>
+      </w:r>
+      <w:r>
+        <w:rPr>
+          <w:sz w:val="24"/>
+          <w:szCs w:val="24"/>
+        </w:rPr>
+        <w:t>Allerdings sind die Funkverbindungen wesentlich störanfälliger als verdrahtete Verbindungen. Aber dank der bidirektionalen Übertra</w:t>
       </w:r>
       <w:r>
         <w:rPr>
@@ -2182,77 +2307,7 @@
           <w:szCs w:val="24"/>
         </w:rPr>
         <w:lastRenderedPageBreak/>
-        <w:t>Hausautomation über den entsprechenden Bus-Anschluss</w:t>
-      </w:r>
-      <w:r>
-        <w:rPr>
-          <w:sz w:val="24"/>
-          <w:szCs w:val="24"/>
-        </w:rPr>
-        <w:t xml:space="preserve"> (RS485)</w:t>
-      </w:r>
-      <w:r>
-        <w:rPr>
-          <w:sz w:val="24"/>
-          <w:szCs w:val="24"/>
-        </w:rPr>
-        <w:t>.</w:t>
-      </w:r>
-      <w:r>
-        <w:rPr>
-          <w:sz w:val="24"/>
-          <w:szCs w:val="24"/>
-        </w:rPr>
-        <w:t xml:space="preserve"> Dagegen können die Funkprotokolle auch ohne eine Zentrale, über sogenannte Dir</w:t>
-      </w:r>
-      <w:r>
-        <w:rPr>
-          <w:sz w:val="24"/>
-          <w:szCs w:val="24"/>
-        </w:rPr>
-        <w:t>ek</w:t>
-      </w:r>
-      <w:r>
-        <w:rPr>
-          <w:sz w:val="24"/>
-          <w:szCs w:val="24"/>
-        </w:rPr>
-        <w:t>tverknüpfungen mit handelsübl</w:t>
-      </w:r>
-      <w:r>
-        <w:rPr>
-          <w:sz w:val="24"/>
-          <w:szCs w:val="24"/>
-        </w:rPr>
-        <w:t>ichen Sende-Einheiten verbinden. Auch ist die Steuerung über einen 24/7-PC möglich</w:t>
-      </w:r>
-      <w:r>
-        <w:rPr>
-          <w:sz w:val="24"/>
-          <w:szCs w:val="24"/>
-        </w:rPr>
-        <w:t>.</w:t>
-      </w:r>
-      <w:r>
-        <w:rPr>
-          <w:sz w:val="24"/>
-          <w:szCs w:val="24"/>
-        </w:rPr>
-        <w:t xml:space="preserve"> Dann ist ein LAN- oder USB-Adapter zur Konfiguration notwendig.</w:t>
-      </w:r>
-      <w:r>
-        <w:rPr>
-          <w:sz w:val="24"/>
-          <w:szCs w:val="24"/>
-        </w:rPr>
-        <w:t xml:space="preserve"> </w:t>
-      </w:r>
-      <w:r>
-        <w:rPr>
-          <w:sz w:val="24"/>
-          <w:szCs w:val="24"/>
-        </w:rPr>
-        <w:t>Allerdings sind die Funkverbindungen wesentlich störanfälliger als verdrahtete Verbindungen. Aber dank der bidirektionalen Übertragung, ist es möglich zu sagen, ob ein gesendetes Signal auch bei dem Empfänger angekommen ist u</w:t>
+        <w:t>gung, ist es möglich zu sagen, ob ein gesendetes Signal auch bei dem Empfänger angekommen ist u</w:t>
       </w:r>
       <w:r>
         <w:rPr>
@@ -2658,23 +2713,7 @@
           <w:sz w:val="24"/>
           <w:szCs w:val="24"/>
         </w:rPr>
-        <w:t xml:space="preserve">Sensor und </w:t>
-      </w:r>
-      <w:proofErr w:type="spellStart"/>
-      <w:r>
-        <w:rPr>
-          <w:sz w:val="24"/>
-          <w:szCs w:val="24"/>
-        </w:rPr>
-        <w:t>Akuator</w:t>
-      </w:r>
-      <w:proofErr w:type="spellEnd"/>
-      <w:r>
-        <w:rPr>
-          <w:sz w:val="24"/>
-          <w:szCs w:val="24"/>
-        </w:rPr>
-        <w:t xml:space="preserve"> konfigurieren. </w:t>
+        <w:t xml:space="preserve">Sensor und Akuator konfigurieren. </w:t>
       </w:r>
       <w:r>
         <w:rPr>
@@ -2905,15 +2944,7 @@
                 <w:sz w:val="24"/>
                 <w:szCs w:val="24"/>
               </w:rPr>
-              <w:t xml:space="preserve">(die wichtigsten Komponenten </w:t>
-            </w:r>
-            <w:r>
-              <w:rPr>
-                <w:sz w:val="24"/>
-                <w:szCs w:val="24"/>
-              </w:rPr>
-              <w:lastRenderedPageBreak/>
-              <w:t>gibt es auch als drahtgebundene Variante)</w:t>
+              <w:t>(die wichtigsten Komponenten gibt es auch als drahtgebundene Variante)</w:t>
             </w:r>
           </w:p>
         </w:tc>
@@ -2933,7 +2964,6 @@
                 <w:sz w:val="24"/>
                 <w:szCs w:val="24"/>
               </w:rPr>
-              <w:lastRenderedPageBreak/>
               <w:t xml:space="preserve">Als Nachfolgesystem ist es nicht, bzw. nur über Drittanbieter </w:t>
             </w:r>
             <w:r>
@@ -3011,6 +3041,7 @@
                 <w:sz w:val="24"/>
                 <w:szCs w:val="24"/>
               </w:rPr>
+              <w:lastRenderedPageBreak/>
               <w:t>Bidirektionales Funkprotokoll</w:t>
             </w:r>
           </w:p>
@@ -3165,23 +3196,7 @@
                 <w:sz w:val="24"/>
                 <w:szCs w:val="24"/>
               </w:rPr>
-              <w:t xml:space="preserve">Bietet komplexe </w:t>
-            </w:r>
-            <w:proofErr w:type="spellStart"/>
-            <w:r>
-              <w:rPr>
-                <w:sz w:val="24"/>
-                <w:szCs w:val="24"/>
-              </w:rPr>
-              <w:t>Automatinosaufgaben</w:t>
-            </w:r>
-            <w:proofErr w:type="spellEnd"/>
-            <w:r>
-              <w:rPr>
-                <w:sz w:val="24"/>
-                <w:szCs w:val="24"/>
-              </w:rPr>
-              <w:t xml:space="preserve"> und flexible Ablaufszenarien</w:t>
+              <w:t>Bietet komplexe Automatinosaufgaben und flexible Ablaufszenarien</w:t>
             </w:r>
           </w:p>
         </w:tc>
@@ -3246,23 +3261,7 @@
                 <w:sz w:val="24"/>
                 <w:szCs w:val="24"/>
               </w:rPr>
-              <w:t xml:space="preserve">Komplexe </w:t>
-            </w:r>
-            <w:proofErr w:type="spellStart"/>
-            <w:r>
-              <w:rPr>
-                <w:sz w:val="24"/>
-                <w:szCs w:val="24"/>
-              </w:rPr>
-              <w:t>Automationen</w:t>
-            </w:r>
-            <w:proofErr w:type="spellEnd"/>
-            <w:r>
-              <w:rPr>
-                <w:sz w:val="24"/>
-                <w:szCs w:val="24"/>
-              </w:rPr>
-              <w:t xml:space="preserve"> sind mit Direkt-verbindungen nicht möglich. Einsatz beschränkt s</w:t>
+              <w:t>Komplexe Automationen sind mit Direkt-verbindungen nicht möglich. Einsatz beschränkt s</w:t>
             </w:r>
             <w:r>
               <w:rPr>
@@ -3276,17 +3275,8 @@
                 <w:sz w:val="24"/>
                 <w:szCs w:val="24"/>
               </w:rPr>
-              <w:t xml:space="preserve">usschalt- und </w:t>
+              <w:t>usschalt- und Dimmvorgänge</w:t>
             </w:r>
-            <w:proofErr w:type="spellStart"/>
-            <w:r>
-              <w:rPr>
-                <w:sz w:val="24"/>
-                <w:szCs w:val="24"/>
-              </w:rPr>
-              <w:t>Dimmvorgänge</w:t>
-            </w:r>
-            <w:proofErr w:type="spellEnd"/>
           </w:p>
         </w:tc>
       </w:tr>
@@ -3438,7 +3428,21 @@
           <w:sz w:val="24"/>
           <w:szCs w:val="24"/>
         </w:rPr>
-        <w:t>Es kann eine</w:t>
+        <w:t xml:space="preserve">Es kann </w:t>
+      </w:r>
+      <w:r>
+        <w:rPr>
+          <w:sz w:val="24"/>
+          <w:szCs w:val="24"/>
+        </w:rPr>
+        <w:t xml:space="preserve">z.B. </w:t>
+      </w:r>
+      <w:r>
+        <w:rPr>
+          <w:sz w:val="24"/>
+          <w:szCs w:val="24"/>
+        </w:rPr>
+        <w:t>eine</w:t>
       </w:r>
       <w:r>
         <w:rPr>
@@ -3452,44 +3456,7 @@
           <w:sz w:val="24"/>
           <w:szCs w:val="24"/>
         </w:rPr>
-        <w:t>(</w:t>
-      </w:r>
-      <w:r>
-        <w:rPr>
-          <w:sz w:val="24"/>
-          <w:szCs w:val="24"/>
-        </w:rPr>
-        <w:t>twisted-</w:t>
-      </w:r>
-      <w:proofErr w:type="spellStart"/>
-      <w:r>
-        <w:rPr>
-          <w:sz w:val="24"/>
-          <w:szCs w:val="24"/>
-        </w:rPr>
-        <w:t>pair</w:t>
-      </w:r>
-      <w:proofErr w:type="spellEnd"/>
-      <w:r>
-        <w:rPr>
-          <w:sz w:val="24"/>
-          <w:szCs w:val="24"/>
-        </w:rPr>
-        <w:t>-Technik</w:t>
-      </w:r>
-      <w:r>
-        <w:rPr>
-          <w:sz w:val="24"/>
-          <w:szCs w:val="24"/>
-        </w:rPr>
-        <w:t xml:space="preserve">) </w:t>
-      </w:r>
-      <w:r>
-        <w:rPr>
-          <w:sz w:val="24"/>
-          <w:szCs w:val="24"/>
-        </w:rPr>
-        <w:t>eingesetzt werden</w:t>
+        <w:t>(twisted-pair-Technik) eingesetzt werden</w:t>
       </w:r>
       <w:r>
         <w:rPr>
@@ -3503,17 +3470,22 @@
           <w:sz w:val="24"/>
           <w:szCs w:val="24"/>
         </w:rPr>
-        <w:t>Twisted-</w:t>
-      </w:r>
-      <w:proofErr w:type="spellStart"/>
-      <w:r>
-        <w:rPr>
-          <w:sz w:val="24"/>
-          <w:szCs w:val="24"/>
-        </w:rPr>
-        <w:t>pair</w:t>
-      </w:r>
-      <w:proofErr w:type="spellEnd"/>
+        <w:t xml:space="preserve">Twisted-pair </w:t>
+      </w:r>
+      <w:r>
+        <w:rPr>
+          <w:sz w:val="24"/>
+          <w:szCs w:val="24"/>
+        </w:rPr>
+        <w:t xml:space="preserve">bedeutet, dass </w:t>
+      </w:r>
+      <w:r>
+        <w:rPr>
+          <w:sz w:val="24"/>
+          <w:szCs w:val="24"/>
+        </w:rPr>
+        <w:t>die Busleitungen miteinander verdrillt</w:t>
+      </w:r>
       <w:r>
         <w:rPr>
           <w:sz w:val="24"/>
@@ -3526,14 +3498,14 @@
           <w:sz w:val="24"/>
           <w:szCs w:val="24"/>
         </w:rPr>
-        <w:t xml:space="preserve">bedeutet, dass </w:t>
-      </w:r>
-      <w:r>
-        <w:rPr>
-          <w:sz w:val="24"/>
-          <w:szCs w:val="24"/>
-        </w:rPr>
-        <w:t>die Busleitungen miteinander verdrillt</w:t>
+        <w:t>sind</w:t>
+      </w:r>
+      <w:r>
+        <w:rPr>
+          <w:sz w:val="24"/>
+          <w:szCs w:val="24"/>
+        </w:rPr>
+        <w:t>. Dies bietet</w:t>
       </w:r>
       <w:r>
         <w:rPr>
@@ -3547,27 +3519,6 @@
           <w:sz w:val="24"/>
           <w:szCs w:val="24"/>
         </w:rPr>
-        <w:t>sind</w:t>
-      </w:r>
-      <w:r>
-        <w:rPr>
-          <w:sz w:val="24"/>
-          <w:szCs w:val="24"/>
-        </w:rPr>
-        <w:t>. Dies bietet</w:t>
-      </w:r>
-      <w:r>
-        <w:rPr>
-          <w:sz w:val="24"/>
-          <w:szCs w:val="24"/>
-        </w:rPr>
-        <w:t xml:space="preserve"> </w:t>
-      </w:r>
-      <w:r>
-        <w:rPr>
-          <w:sz w:val="24"/>
-          <w:szCs w:val="24"/>
-        </w:rPr>
         <w:t>gegenüber parallel geführten Adern</w:t>
       </w:r>
       <w:r>
@@ -3583,57 +3534,6 @@
           <w:szCs w:val="24"/>
         </w:rPr>
         <w:t xml:space="preserve">. Eine Leitung stellt dabei die eigentliche Datenleitung dar und die zweite Leitung speist die erforderliche Betriebsspannung von 24 V in das System. </w:t>
-      </w:r>
-      <w:r>
-        <w:rPr>
-          <w:sz w:val="24"/>
-          <w:szCs w:val="24"/>
-        </w:rPr>
-        <w:t xml:space="preserve">Des Weiteren kann die Übertragung auch über eine Ethernet-Leitung (LAN), oder auch über das 230 V Versorgungsnetzt (KNX Power Line) </w:t>
-      </w:r>
-      <w:r>
-        <w:rPr>
-          <w:sz w:val="24"/>
-          <w:szCs w:val="24"/>
-        </w:rPr>
-        <w:t>geschehen</w:t>
-      </w:r>
-      <w:r>
-        <w:rPr>
-          <w:sz w:val="24"/>
-          <w:szCs w:val="24"/>
-        </w:rPr>
-        <w:t xml:space="preserve">. Es ist auch möglich </w:t>
-      </w:r>
-      <w:proofErr w:type="gramStart"/>
-      <w:r>
-        <w:rPr>
-          <w:sz w:val="24"/>
-          <w:szCs w:val="24"/>
-        </w:rPr>
-        <w:t>Funk</w:t>
-      </w:r>
-      <w:r>
-        <w:rPr>
-          <w:sz w:val="24"/>
-          <w:szCs w:val="24"/>
-        </w:rPr>
-        <w:t>-</w:t>
-      </w:r>
-      <w:r>
-        <w:rPr>
-          <w:sz w:val="24"/>
-          <w:szCs w:val="24"/>
-        </w:rPr>
-        <w:t>verbindungen</w:t>
-      </w:r>
-      <w:proofErr w:type="gramEnd"/>
-      <w:r>
-        <w:rPr>
-          <w:sz w:val="24"/>
-          <w:szCs w:val="24"/>
-        </w:rPr>
-        <w:t xml:space="preserve"> aufzubauen, wobei keine komplette Verkabelung notwendig ist. </w:t>
       </w:r>
     </w:p>
     <w:p>
@@ -3650,14 +3550,185 @@
           <w:sz w:val="24"/>
           <w:szCs w:val="24"/>
         </w:rPr>
-        <w:t xml:space="preserve">Das Bussystem ist grundsätzlich dezentral aufgebaut und besitzt keine zentrale Steuereinheit. Da jeder Teilnehmer über einen eigenen Mikro-Prozessor verfügt, liegt die „Intelligenz“ des Gesamtsystems auf jedem der Teilnehmer. </w:t>
-      </w:r>
-      <w:r>
-        <w:rPr>
-          <w:sz w:val="24"/>
-          <w:szCs w:val="24"/>
-        </w:rPr>
-        <w:t>Im Gegensatz zu z.B. dem HomeMatic-System sind die übermittelten Daten über den KNX-Bus größtenteils Adress-Information anstelle von Nutzdaten. Dies ist in der Regelung des Buszugriffs begründet. Da alle Geräte über ein gemeinsames Medium kommunizieren, muss der Zugriff eindeutig geregelt sein, um einen ordentliche</w:t>
+        <w:t xml:space="preserve">Des Weiteren kann die Übertragung auch über eine Ethernet-Leitung (LAN), oder auch über das 230 V Versorgungsnetzt (KNX Power Line) geschehen. Es ist auch möglich Funkverbindungen </w:t>
+      </w:r>
+      <w:r>
+        <w:rPr>
+          <w:sz w:val="24"/>
+          <w:szCs w:val="24"/>
+        </w:rPr>
+        <w:t>einzurichten</w:t>
+      </w:r>
+      <w:r>
+        <w:rPr>
+          <w:sz w:val="24"/>
+          <w:szCs w:val="24"/>
+        </w:rPr>
+        <w:t xml:space="preserve">, </w:t>
+      </w:r>
+      <w:r>
+        <w:rPr>
+          <w:sz w:val="24"/>
+          <w:szCs w:val="24"/>
+        </w:rPr>
+        <w:t xml:space="preserve">was die vollständige Verkabelung erspart. </w:t>
+      </w:r>
+    </w:p>
+    <w:p>
+      <w:pPr>
+        <w:spacing w:after="240"/>
+        <w:jc w:val="both"/>
+        <w:rPr>
+          <w:sz w:val="24"/>
+          <w:szCs w:val="24"/>
+        </w:rPr>
+      </w:pPr>
+      <w:r>
+        <w:rPr>
+          <w:noProof/>
+          <w:sz w:val="24"/>
+          <w:szCs w:val="24"/>
+        </w:rPr>
+        <w:drawing>
+          <wp:anchor distT="0" distB="0" distL="114300" distR="114300" simplePos="0" relativeHeight="251662336" behindDoc="1" locked="0" layoutInCell="1" allowOverlap="1">
+            <wp:simplePos x="0" y="0"/>
+            <wp:positionH relativeFrom="column">
+              <wp:posOffset>824230</wp:posOffset>
+            </wp:positionH>
+            <wp:positionV relativeFrom="paragraph">
+              <wp:posOffset>3224530</wp:posOffset>
+            </wp:positionV>
+            <wp:extent cx="3848100" cy="1343025"/>
+            <wp:effectExtent l="0" t="0" r="0" b="0"/>
+            <wp:wrapTight wrapText="bothSides">
+              <wp:wrapPolygon edited="0">
+                <wp:start x="0" y="0"/>
+                <wp:lineTo x="0" y="21447"/>
+                <wp:lineTo x="21493" y="21447"/>
+                <wp:lineTo x="21493" y="0"/>
+                <wp:lineTo x="0" y="0"/>
+              </wp:wrapPolygon>
+            </wp:wrapTight>
+            <wp:docPr id="4" name="Grafik 4" descr="C:\Users\Anna\Desktop\KNX_Praxisseminar_2\Telegramm_KNX_TP.PNG"/>
+            <wp:cNvGraphicFramePr>
+              <a:graphicFrameLocks xmlns:a="http://schemas.openxmlformats.org/drawingml/2006/main" noChangeAspect="1"/>
+            </wp:cNvGraphicFramePr>
+            <a:graphic xmlns:a="http://schemas.openxmlformats.org/drawingml/2006/main">
+              <a:graphicData uri="http://schemas.openxmlformats.org/drawingml/2006/picture">
+                <pic:pic xmlns:pic="http://schemas.openxmlformats.org/drawingml/2006/picture">
+                  <pic:nvPicPr>
+                    <pic:cNvPr id="0" name="Picture 2" descr="C:\Users\Anna\Desktop\KNX_Praxisseminar_2\Telegramm_KNX_TP.PNG"/>
+                    <pic:cNvPicPr>
+                      <a:picLocks noChangeAspect="1" noChangeArrowheads="1"/>
+                    </pic:cNvPicPr>
+                  </pic:nvPicPr>
+                  <pic:blipFill>
+                    <a:blip r:embed="rId5">
+                      <a:extLst>
+                        <a:ext uri="{28A0092B-C50C-407E-A947-70E740481C1C}">
+                          <a14:useLocalDpi xmlns:a14="http://schemas.microsoft.com/office/drawing/2010/main" val="0"/>
+                        </a:ext>
+                      </a:extLst>
+                    </a:blip>
+                    <a:srcRect/>
+                    <a:stretch>
+                      <a:fillRect/>
+                    </a:stretch>
+                  </pic:blipFill>
+                  <pic:spPr bwMode="auto">
+                    <a:xfrm>
+                      <a:off x="0" y="0"/>
+                      <a:ext cx="3848100" cy="1343025"/>
+                    </a:xfrm>
+                    <a:prstGeom prst="rect">
+                      <a:avLst/>
+                    </a:prstGeom>
+                    <a:noFill/>
+                    <a:ln>
+                      <a:noFill/>
+                    </a:ln>
+                  </pic:spPr>
+                </pic:pic>
+              </a:graphicData>
+            </a:graphic>
+            <wp14:sizeRelH relativeFrom="page">
+              <wp14:pctWidth>0</wp14:pctWidth>
+            </wp14:sizeRelH>
+            <wp14:sizeRelV relativeFrom="page">
+              <wp14:pctHeight>0</wp14:pctHeight>
+            </wp14:sizeRelV>
+          </wp:anchor>
+        </w:drawing>
+      </w:r>
+      <w:r>
+        <w:rPr>
+          <w:sz w:val="24"/>
+          <w:szCs w:val="24"/>
+        </w:rPr>
+        <w:t>Das Bussystem ist gr</w:t>
+      </w:r>
+      <w:r>
+        <w:rPr>
+          <w:sz w:val="24"/>
+          <w:szCs w:val="24"/>
+        </w:rPr>
+        <w:t xml:space="preserve">undsätzlich dezentral aufgebaut, das heißt es </w:t>
+      </w:r>
+      <w:r>
+        <w:rPr>
+          <w:sz w:val="24"/>
+          <w:szCs w:val="24"/>
+        </w:rPr>
+        <w:t>besitzt keine zentrale Steuereinheit. Da jeder Teilnehmer über einen eigenen Mikro-Prozessor verfügt, liegt die „Intelligenz“ des Gesamtsystems auf jedem der Teilnehmer</w:t>
+      </w:r>
+      <w:r>
+        <w:rPr>
+          <w:sz w:val="24"/>
+          <w:szCs w:val="24"/>
+        </w:rPr>
+        <w:t xml:space="preserve"> gleichermaßen</w:t>
+      </w:r>
+      <w:r>
+        <w:rPr>
+          <w:sz w:val="24"/>
+          <w:szCs w:val="24"/>
+        </w:rPr>
+        <w:t xml:space="preserve">. </w:t>
+      </w:r>
+      <w:r>
+        <w:rPr>
+          <w:sz w:val="24"/>
+          <w:szCs w:val="24"/>
+        </w:rPr>
+        <w:t xml:space="preserve">Im Gegensatz zu z.B. dem HomeMatic-System sind die </w:t>
+      </w:r>
+      <w:r>
+        <w:rPr>
+          <w:sz w:val="24"/>
+          <w:szCs w:val="24"/>
+        </w:rPr>
+        <w:t>zu übermittelnden</w:t>
+      </w:r>
+      <w:r>
+        <w:rPr>
+          <w:sz w:val="24"/>
+          <w:szCs w:val="24"/>
+        </w:rPr>
+        <w:t xml:space="preserve"> Daten über den KNX-Bus größtenteils Adress-Information anstelle von Nutzdaten</w:t>
+      </w:r>
+      <w:r>
+        <w:rPr>
+          <w:sz w:val="24"/>
+          <w:szCs w:val="24"/>
+        </w:rPr>
+        <w:t xml:space="preserve"> (wer sendet, an wen soll gesendet werden)</w:t>
+      </w:r>
+      <w:r>
+        <w:rPr>
+          <w:sz w:val="24"/>
+          <w:szCs w:val="24"/>
+        </w:rPr>
+        <w:t>. Dies ist in der Regelung des Buszugriffs begründet. Da alle Geräte über ein gemeinsames Medium kommunizieren, muss der Zugriff eindeutig geregelt sein, um einen ordentliche</w:t>
       </w:r>
       <w:r>
         <w:rPr>
@@ -3678,7 +3749,70 @@
           <w:sz w:val="24"/>
           <w:szCs w:val="24"/>
         </w:rPr>
-        <w:t xml:space="preserve">ereignisgesteuert, da bedeutet, dass die Teilnehmer, die eine Anfrage stellen </w:t>
+        <w:t xml:space="preserve">dabei </w:t>
+      </w:r>
+      <w:r>
+        <w:rPr>
+          <w:sz w:val="24"/>
+          <w:szCs w:val="24"/>
+        </w:rPr>
+        <w:t>ereignisgesteuert</w:t>
+      </w:r>
+      <w:r>
+        <w:rPr>
+          <w:sz w:val="24"/>
+          <w:szCs w:val="24"/>
+        </w:rPr>
+        <w:t xml:space="preserve"> (zufällig)</w:t>
+      </w:r>
+      <w:r>
+        <w:rPr>
+          <w:sz w:val="24"/>
+          <w:szCs w:val="24"/>
+        </w:rPr>
+        <w:t>, da</w:t>
+      </w:r>
+      <w:r>
+        <w:rPr>
+          <w:sz w:val="24"/>
+          <w:szCs w:val="24"/>
+        </w:rPr>
+        <w:t>s</w:t>
+      </w:r>
+      <w:r>
+        <w:rPr>
+          <w:sz w:val="24"/>
+          <w:szCs w:val="24"/>
+        </w:rPr>
+        <w:t xml:space="preserve"> bedeutet, dass die Teilnehmer, die eine Anfrage stellen wollen, dies auch sofort versuchen werden. </w:t>
+      </w:r>
+      <w:r>
+        <w:rPr>
+          <w:sz w:val="24"/>
+          <w:szCs w:val="24"/>
+        </w:rPr>
+        <w:t xml:space="preserve">Der Teilnehmer darf nur Senden, wenn es </w:t>
+      </w:r>
+      <w:r>
+        <w:rPr>
+          <w:sz w:val="24"/>
+          <w:szCs w:val="24"/>
+        </w:rPr>
+        <w:t>zurzeit</w:t>
+      </w:r>
+      <w:r>
+        <w:rPr>
+          <w:sz w:val="24"/>
+          <w:szCs w:val="24"/>
+        </w:rPr>
+        <w:t xml:space="preserve"> kein anderer macht. Die Daten, die dabei übermittelt werden, nennt man gebündelt Telegramme</w:t>
+      </w:r>
+      <w:r>
+        <w:rPr>
+          <w:sz w:val="24"/>
+          <w:szCs w:val="24"/>
+        </w:rPr>
+        <w:t xml:space="preserve"> </w:t>
       </w:r>
       <w:r>
         <w:rPr>
@@ -3686,15 +3820,70 @@
           <w:szCs w:val="24"/>
         </w:rPr>
         <w:lastRenderedPageBreak/>
-        <w:t xml:space="preserve">wollen, dies auch sofort versuchen werden. </w:t>
-      </w:r>
-      <w:r>
-        <w:rPr>
-          <w:sz w:val="24"/>
-          <w:szCs w:val="24"/>
-        </w:rPr>
-        <w:t xml:space="preserve">Der Teilnehmer darf nur Senden, wenn es zur Zeit kein anderer macht. </w:t>
-      </w:r>
+        <w:t>(siehe Abb. 1)</w:t>
+      </w:r>
+      <w:r>
+        <w:rPr>
+          <w:sz w:val="24"/>
+          <w:szCs w:val="24"/>
+        </w:rPr>
+        <w:t xml:space="preserve">. </w:t>
+      </w:r>
+      <w:r>
+        <w:rPr>
+          <w:sz w:val="24"/>
+          <w:szCs w:val="24"/>
+        </w:rPr>
+        <w:t xml:space="preserve">Beispielsweise bestehen sie aus einem Byte </w:t>
+      </w:r>
+      <w:r>
+        <w:rPr>
+          <w:sz w:val="24"/>
+          <w:szCs w:val="24"/>
+        </w:rPr>
+        <w:t>‚</w:t>
+      </w:r>
+      <w:r>
+        <w:rPr>
+          <w:sz w:val="24"/>
+          <w:szCs w:val="24"/>
+        </w:rPr>
+        <w:t>Kontrollfeld</w:t>
+      </w:r>
+      <w:r>
+        <w:rPr>
+          <w:sz w:val="24"/>
+          <w:szCs w:val="24"/>
+        </w:rPr>
+        <w:t>‘</w:t>
+      </w:r>
+      <w:r>
+        <w:rPr>
+          <w:sz w:val="24"/>
+          <w:szCs w:val="24"/>
+        </w:rPr>
+        <w:t>, anschließend werden die Adressen des Absenders und des Empfängers übermittelt. Erst dann folgen die eigentlichen Nutzdaten, die aus maximal 16 Byte bestehen. Als letztes wird ein Byte als Sicherungsfeld gesendet, das Fehler in der Übertragung erkennt (Paritätsprüfung genannt).</w:t>
+      </w:r>
+    </w:p>
+    <w:p>
+      <w:pPr>
+        <w:spacing w:after="120"/>
+        <w:jc w:val="both"/>
+        <w:rPr>
+          <w:sz w:val="24"/>
+          <w:szCs w:val="24"/>
+        </w:rPr>
+      </w:pPr>
+    </w:p>
+    <w:p>
+      <w:pPr>
+        <w:spacing w:after="120"/>
+        <w:jc w:val="both"/>
+        <w:rPr>
+          <w:sz w:val="24"/>
+          <w:szCs w:val="24"/>
+        </w:rPr>
+      </w:pPr>
       <w:r>
         <w:rPr>
           <w:sz w:val="24"/>
@@ -3702,8 +3891,6 @@
         </w:rPr>
         <w:tab/>
       </w:r>
-      <w:bookmarkStart w:id="0" w:name="_GoBack"/>
-      <w:bookmarkEnd w:id="0"/>
       <w:r>
         <w:rPr>
           <w:sz w:val="24"/>
@@ -3711,6 +3898,386 @@
         </w:rPr>
         <w:t xml:space="preserve"> </w:t>
       </w:r>
+    </w:p>
+    <w:p>
+      <w:pPr>
+        <w:spacing w:after="120"/>
+        <w:jc w:val="both"/>
+        <w:rPr>
+          <w:sz w:val="24"/>
+          <w:szCs w:val="24"/>
+        </w:rPr>
+      </w:pPr>
+    </w:p>
+    <w:p>
+      <w:pPr>
+        <w:spacing w:after="120"/>
+        <w:jc w:val="both"/>
+        <w:rPr>
+          <w:sz w:val="24"/>
+          <w:szCs w:val="24"/>
+        </w:rPr>
+      </w:pPr>
+    </w:p>
+    <w:p>
+      <w:pPr>
+        <w:spacing w:after="120"/>
+        <w:jc w:val="both"/>
+        <w:rPr>
+          <w:sz w:val="24"/>
+          <w:szCs w:val="24"/>
+        </w:rPr>
+      </w:pPr>
+      <w:r>
+        <w:rPr>
+          <w:noProof/>
+        </w:rPr>
+        <w:pict>
+          <v:shapetype id="_x0000_t202" coordsize="21600,21600" o:spt="202" path="m,l,21600r21600,l21600,xe">
+            <v:stroke joinstyle="miter"/>
+            <v:path gradientshapeok="t" o:connecttype="rect"/>
+          </v:shapetype>
+          <v:shape id="_x0000_s1026" type="#_x0000_t202" style="position:absolute;left:0;text-align:left;margin-left:70.15pt;margin-top:.6pt;width:292.5pt;height:13.5pt;z-index:251659264;mso-position-horizontal-relative:text;mso-position-vertical-relative:text" wrapcoords="-53 0 -53 20829 21600 20829 21600 0 -53 0" stroked="f">
+            <v:textbox style="mso-next-textbox:#_x0000_s1026" inset="0,0,0,0">
+              <w:txbxContent>
+                <w:p>
+                  <w:pPr>
+                    <w:pStyle w:val="Beschriftung"/>
+                  </w:pPr>
+                  <w:r>
+                    <w:t xml:space="preserve">Abb. </w:t>
+                  </w:r>
+                  <w:fldSimple w:instr=" SEQ Abb. \* ARABIC ">
+                    <w:r>
+                      <w:rPr>
+                        <w:noProof/>
+                      </w:rPr>
+                      <w:t>1</w:t>
+                    </w:r>
+                  </w:fldSimple>
+                  <w:r>
+                    <w:t xml:space="preserve"> Telegramm bei TP </w:t>
+                  </w:r>
+                  <w:proofErr w:type="gramStart"/>
+                  <w:r>
+                    <w:t>Übertragung</w:t>
+                  </w:r>
+                  <w:r>
+                    <w:t xml:space="preserve">  (</w:t>
+                  </w:r>
+                  <w:proofErr w:type="gramEnd"/>
+                  <w:r>
+                    <w:t xml:space="preserve"> </w:t>
+                  </w:r>
+                  <w:r>
+                    <w:t>http://www.knx.org/fileadmin</w:t>
+                  </w:r>
+                  <w:r>
+                    <w:t xml:space="preserve"> )</w:t>
+                  </w:r>
+                </w:p>
+                <w:p/>
+              </w:txbxContent>
+            </v:textbox>
+            <w10:wrap type="tight"/>
+          </v:shape>
+        </w:pict>
+      </w:r>
+    </w:p>
+    <w:p>
+      <w:pPr>
+        <w:spacing w:after="0"/>
+        <w:jc w:val="both"/>
+        <w:rPr>
+          <w:sz w:val="24"/>
+          <w:szCs w:val="24"/>
+        </w:rPr>
+      </w:pPr>
+      <w:r>
+        <w:rPr>
+          <w:sz w:val="24"/>
+          <w:szCs w:val="24"/>
+        </w:rPr>
+        <w:t xml:space="preserve">Jeder Teilnehmer hat folglich seine individuelle, einzigartige Adresse mit der er angesprochen werden kann. </w:t>
+      </w:r>
+      <w:r>
+        <w:rPr>
+          <w:sz w:val="24"/>
+          <w:szCs w:val="24"/>
+        </w:rPr>
+        <w:t xml:space="preserve">Diese Adressen werden physikalische Adressen genannt. </w:t>
+      </w:r>
+      <w:r>
+        <w:rPr>
+          <w:sz w:val="24"/>
+          <w:szCs w:val="24"/>
+        </w:rPr>
+        <w:t xml:space="preserve">Außerdem </w:t>
+      </w:r>
+      <w:r>
+        <w:rPr>
+          <w:sz w:val="24"/>
+          <w:szCs w:val="24"/>
+        </w:rPr>
+        <w:t xml:space="preserve">gibt es </w:t>
+      </w:r>
+      <w:r>
+        <w:rPr>
+          <w:sz w:val="24"/>
+          <w:szCs w:val="24"/>
+        </w:rPr>
+        <w:t>Gruppenadresse,</w:t>
+      </w:r>
+      <w:r>
+        <w:rPr>
+          <w:sz w:val="24"/>
+          <w:szCs w:val="24"/>
+        </w:rPr>
+        <w:t xml:space="preserve"> unter denen mehrere Aktoren zusammengefasst sind, </w:t>
+      </w:r>
+      <w:r>
+        <w:rPr>
+          <w:sz w:val="24"/>
+          <w:szCs w:val="24"/>
+        </w:rPr>
+        <w:t xml:space="preserve">wenn mehrere </w:t>
+      </w:r>
+      <w:r>
+        <w:rPr>
+          <w:sz w:val="24"/>
+          <w:szCs w:val="24"/>
+        </w:rPr>
+        <w:t>gleichzeitig</w:t>
+      </w:r>
+      <w:r>
+        <w:rPr>
+          <w:sz w:val="24"/>
+          <w:szCs w:val="24"/>
+        </w:rPr>
+        <w:t xml:space="preserve"> auf eine Anfrage reagieren sollen.</w:t>
+      </w:r>
+      <w:r>
+        <w:rPr>
+          <w:sz w:val="24"/>
+          <w:szCs w:val="24"/>
+        </w:rPr>
+        <w:t xml:space="preserve"> Die physikalischen Adressen</w:t>
+      </w:r>
+      <w:r>
+        <w:rPr>
+          <w:sz w:val="24"/>
+          <w:szCs w:val="24"/>
+        </w:rPr>
+        <w:t xml:space="preserve"> </w:t>
+      </w:r>
+      <w:r>
+        <w:rPr>
+          <w:sz w:val="24"/>
+          <w:szCs w:val="24"/>
+        </w:rPr>
+        <w:t xml:space="preserve">bestehen aus drei Nummern: Bereich – Linie – Teilnehmer.  </w:t>
+      </w:r>
+    </w:p>
+    <w:p>
+      <w:pPr>
+        <w:spacing w:after="0"/>
+        <w:jc w:val="both"/>
+        <w:rPr>
+          <w:sz w:val="24"/>
+          <w:szCs w:val="24"/>
+        </w:rPr>
+      </w:pPr>
+      <w:r>
+        <w:rPr>
+          <w:noProof/>
+          <w:sz w:val="24"/>
+          <w:szCs w:val="24"/>
+          <w:lang w:eastAsia="de-DE"/>
+        </w:rPr>
+        <w:drawing>
+          <wp:anchor distT="0" distB="0" distL="114300" distR="114300" simplePos="0" relativeHeight="251671552" behindDoc="1" locked="0" layoutInCell="1" allowOverlap="1" wp14:anchorId="133EC240" wp14:editId="69AEC699">
+            <wp:simplePos x="0" y="0"/>
+            <wp:positionH relativeFrom="column">
+              <wp:posOffset>5080</wp:posOffset>
+            </wp:positionH>
+            <wp:positionV relativeFrom="page">
+              <wp:posOffset>7200900</wp:posOffset>
+            </wp:positionV>
+            <wp:extent cx="4029075" cy="2524125"/>
+            <wp:effectExtent l="19050" t="19050" r="9525" b="9525"/>
+            <wp:wrapTight wrapText="bothSides">
+              <wp:wrapPolygon edited="0">
+                <wp:start x="-102" y="-163"/>
+                <wp:lineTo x="-102" y="21682"/>
+                <wp:lineTo x="21651" y="21682"/>
+                <wp:lineTo x="21651" y="-163"/>
+                <wp:lineTo x="-102" y="-163"/>
+              </wp:wrapPolygon>
+            </wp:wrapTight>
+            <wp:docPr id="5" name="Bild 2" descr="C:\Users\Anna\Desktop\KNX_Praxisseminar_2\zweistufige_Gruppen.PNG"/>
+            <wp:cNvGraphicFramePr>
+              <a:graphicFrameLocks xmlns:a="http://schemas.openxmlformats.org/drawingml/2006/main" noChangeAspect="1"/>
+            </wp:cNvGraphicFramePr>
+            <a:graphic xmlns:a="http://schemas.openxmlformats.org/drawingml/2006/main">
+              <a:graphicData uri="http://schemas.openxmlformats.org/drawingml/2006/picture">
+                <pic:pic xmlns:pic="http://schemas.openxmlformats.org/drawingml/2006/picture">
+                  <pic:nvPicPr>
+                    <pic:cNvPr id="0" name="Picture 2" descr="C:\Users\Anna\Desktop\KNX_Praxisseminar_2\zweistufige_Gruppen.PNG"/>
+                    <pic:cNvPicPr>
+                      <a:picLocks noChangeAspect="1" noChangeArrowheads="1"/>
+                    </pic:cNvPicPr>
+                  </pic:nvPicPr>
+                  <pic:blipFill>
+                    <a:blip r:embed="rId6" cstate="print"/>
+                    <a:srcRect/>
+                    <a:stretch>
+                      <a:fillRect/>
+                    </a:stretch>
+                  </pic:blipFill>
+                  <pic:spPr bwMode="auto">
+                    <a:xfrm>
+                      <a:off x="0" y="0"/>
+                      <a:ext cx="4029075" cy="2524125"/>
+                    </a:xfrm>
+                    <a:prstGeom prst="rect">
+                      <a:avLst/>
+                    </a:prstGeom>
+                    <a:noFill/>
+                    <a:ln w="3175">
+                      <a:solidFill>
+                        <a:schemeClr val="tx1">
+                          <a:alpha val="61000"/>
+                        </a:schemeClr>
+                      </a:solidFill>
+                      <a:miter lim="800000"/>
+                      <a:headEnd/>
+                      <a:tailEnd/>
+                    </a:ln>
+                  </pic:spPr>
+                </pic:pic>
+              </a:graphicData>
+            </a:graphic>
+            <wp14:sizeRelH relativeFrom="margin">
+              <wp14:pctWidth>0</wp14:pctWidth>
+            </wp14:sizeRelH>
+            <wp14:sizeRelV relativeFrom="margin">
+              <wp14:pctHeight>0</wp14:pctHeight>
+            </wp14:sizeRelV>
+          </wp:anchor>
+        </w:drawing>
+      </w:r>
+      <w:r>
+        <w:rPr>
+          <w:noProof/>
+        </w:rPr>
+        <w:pict>
+          <v:shape id="_x0000_s1027" type="#_x0000_t202" style="position:absolute;left:0;text-align:left;margin-left:2.65pt;margin-top:216.6pt;width:245.2pt;height:12.75pt;z-index:251660288;mso-position-horizontal-relative:text;mso-position-vertical-relative:text" wrapcoords="-47 0 -47 20618 21600 20618 21600 0 -47 0" stroked="f">
+            <v:textbox style="mso-next-textbox:#_x0000_s1027" inset="0,0,0,0">
+              <w:txbxContent>
+                <w:p>
+                  <w:pPr>
+                    <w:pStyle w:val="Beschriftung"/>
+                    <w:rPr>
+                      <w:noProof/>
+                    </w:rPr>
+                  </w:pPr>
+                  <w:r>
+                    <w:t xml:space="preserve">Abb. </w:t>
+                  </w:r>
+                  <w:fldSimple w:instr=" SEQ Abb. \* ARABIC ">
+                    <w:r>
+                      <w:rPr>
+                        <w:noProof/>
+                      </w:rPr>
+                      <w:t>2</w:t>
+                    </w:r>
+                  </w:fldSimple>
+                  <w:r>
+                    <w:t xml:space="preserve"> Gruppenadressen</w:t>
+                  </w:r>
+                  <w:r>
+                    <w:rPr>
+                      <w:noProof/>
+                    </w:rPr>
+                    <w:t xml:space="preserve"> zweistufig  ( </w:t>
+                  </w:r>
+                  <w:proofErr w:type="gramStart"/>
+                  <w:r>
+                    <w:t>http://www.e-volution.de/</w:t>
+                  </w:r>
+                  <w:r>
+                    <w:t xml:space="preserve"> )</w:t>
+                  </w:r>
+                  <w:proofErr w:type="gramEnd"/>
+                </w:p>
+              </w:txbxContent>
+            </v:textbox>
+            <w10:wrap type="tight"/>
+          </v:shape>
+        </w:pict>
+      </w:r>
+      <w:r>
+        <w:rPr>
+          <w:sz w:val="24"/>
+          <w:szCs w:val="24"/>
+        </w:rPr>
+        <w:t>Gruppenadressen können drei- oder stufig sein, je nachdem wie viele Funktionsebenen erstellt wurden.</w:t>
+      </w:r>
+      <w:r>
+        <w:rPr>
+          <w:sz w:val="24"/>
+          <w:szCs w:val="24"/>
+        </w:rPr>
+        <w:t xml:space="preserve"> In der Abbildung zwei sind Beispiele für die zweistufigen Gruppenadressen aufgeführt. So</w:t>
+      </w:r>
+      <w:r>
+        <w:rPr>
+          <w:sz w:val="24"/>
+          <w:szCs w:val="24"/>
+        </w:rPr>
+        <w:t xml:space="preserve"> </w:t>
+      </w:r>
+      <w:r>
+        <w:rPr>
+          <w:sz w:val="24"/>
+          <w:szCs w:val="24"/>
+        </w:rPr>
+        <w:t xml:space="preserve">sind die Aufgaben in Funktionen geteilt worden. Jeder Teilnehmer einer Hauptgruppe schaltet demnach, wenn diese angesprochen wurde. </w:t>
+      </w:r>
+      <w:r>
+        <w:rPr>
+          <w:sz w:val="24"/>
+          <w:szCs w:val="24"/>
+        </w:rPr>
+        <w:t>Um dreistufige Adressen zu kreieren könnte an dem Beispiel eine weitere Ebene eingeführt werden, indem man die Funktionen z.B. für das Erdgeschoss und erste Etage trennt.</w:t>
+      </w:r>
+      <w:r>
+        <w:rPr>
+          <w:sz w:val="24"/>
+          <w:szCs w:val="24"/>
+        </w:rPr>
+        <w:t xml:space="preserve"> </w:t>
+      </w:r>
+    </w:p>
+    <w:p>
+      <w:pPr>
+        <w:spacing w:after="120"/>
+        <w:jc w:val="both"/>
+        <w:rPr>
+          <w:sz w:val="24"/>
+          <w:szCs w:val="24"/>
+        </w:rPr>
+      </w:pPr>
+    </w:p>
+    <w:p>
+      <w:pPr>
+        <w:spacing w:after="120"/>
+        <w:jc w:val="both"/>
+        <w:rPr>
+          <w:sz w:val="24"/>
+          <w:szCs w:val="24"/>
+        </w:rPr>
+      </w:pPr>
     </w:p>
     <w:p>
       <w:pPr>
@@ -3857,7 +4424,15 @@
           <w:sz w:val="24"/>
           <w:szCs w:val="24"/>
         </w:rPr>
-        <w:t xml:space="preserve">Es werden hauptsächlich Adressen übermittelt, anstelle von Nutzdaten -&gt; von wem kommen die Daten, an wen sind sie gerichtet. </w:t>
+        <w:t xml:space="preserve">Es werden hauptsächlich Adressen übermittelt, anstelle von Nutzdaten -&gt; von wem </w:t>
+      </w:r>
+      <w:r>
+        <w:rPr>
+          <w:sz w:val="24"/>
+          <w:szCs w:val="24"/>
+        </w:rPr>
+        <w:lastRenderedPageBreak/>
+        <w:t xml:space="preserve">kommen die Daten, an wen sind sie gerichtet. </w:t>
       </w:r>
     </w:p>
     <w:p>
@@ -4418,7 +4993,7 @@
           <w:lang w:eastAsia="de-DE"/>
         </w:rPr>
         <w:drawing>
-          <wp:anchor distT="0" distB="0" distL="114300" distR="114300" simplePos="0" relativeHeight="251658240" behindDoc="1" locked="0" layoutInCell="1" allowOverlap="1">
+          <wp:anchor distT="0" distB="0" distL="114300" distR="114300" simplePos="0" relativeHeight="251655168" behindDoc="1" locked="0" layoutInCell="1" allowOverlap="1">
             <wp:simplePos x="0" y="0"/>
             <wp:positionH relativeFrom="column">
               <wp:posOffset>120650</wp:posOffset>
@@ -4443,7 +5018,7 @@
                     </pic:cNvPicPr>
                   </pic:nvPicPr>
                   <pic:blipFill>
-                    <a:blip r:embed="rId5" cstate="print"/>
+                    <a:blip r:embed="rId7" cstate="print"/>
                     <a:srcRect/>
                     <a:stretch>
                       <a:fillRect/>
@@ -4588,15 +5163,6 @@
           <w:szCs w:val="24"/>
         </w:rPr>
       </w:pPr>
-    </w:p>
-    <w:p>
-      <w:pPr>
-        <w:spacing w:after="0"/>
-        <w:rPr>
-          <w:sz w:val="24"/>
-          <w:szCs w:val="24"/>
-        </w:rPr>
-      </w:pPr>
       <w:r>
         <w:rPr>
           <w:noProof/>
@@ -4605,13 +5171,13 @@
           <w:lang w:eastAsia="de-DE"/>
         </w:rPr>
         <w:drawing>
-          <wp:anchor distT="0" distB="0" distL="114300" distR="114300" simplePos="0" relativeHeight="251659264" behindDoc="1" locked="0" layoutInCell="1" allowOverlap="1">
+          <wp:anchor distT="0" distB="0" distL="114300" distR="114300" simplePos="0" relativeHeight="251650048" behindDoc="1" locked="0" layoutInCell="1" allowOverlap="1">
             <wp:simplePos x="0" y="0"/>
             <wp:positionH relativeFrom="column">
-              <wp:posOffset>-73660</wp:posOffset>
+              <wp:posOffset>-54610</wp:posOffset>
             </wp:positionH>
             <wp:positionV relativeFrom="paragraph">
-              <wp:posOffset>-325755</wp:posOffset>
+              <wp:posOffset>178435</wp:posOffset>
             </wp:positionV>
             <wp:extent cx="5758815" cy="3171190"/>
             <wp:effectExtent l="19050" t="0" r="0" b="0"/>
@@ -4793,591 +5359,272 @@
           <w:szCs w:val="24"/>
         </w:rPr>
       </w:pPr>
-      <w:proofErr w:type="spellStart"/>
-      <w:r>
-        <w:rPr>
-          <w:sz w:val="24"/>
-          <w:szCs w:val="24"/>
-        </w:rPr>
-        <w:t>OpenHAB</w:t>
-      </w:r>
-      <w:proofErr w:type="spellEnd"/>
-      <w:r>
-        <w:rPr>
-          <w:sz w:val="24"/>
-          <w:szCs w:val="24"/>
-        </w:rPr>
-        <w:t xml:space="preserve"> -</w:t>
-      </w:r>
-      <w:r>
-        <w:rPr>
-          <w:sz w:val="24"/>
-          <w:szCs w:val="24"/>
-        </w:rPr>
-        <w:t xml:space="preserve"> Internetseite</w:t>
-      </w:r>
-    </w:p>
-    <w:p>
-      <w:pPr>
-        <w:spacing w:after="0"/>
-        <w:rPr>
-          <w:sz w:val="24"/>
-          <w:szCs w:val="24"/>
-        </w:rPr>
-      </w:pPr>
-      <w:r>
-        <w:rPr>
-          <w:sz w:val="24"/>
-          <w:szCs w:val="24"/>
-        </w:rPr>
-        <w:t xml:space="preserve">Die Softwarelösung </w:t>
-      </w:r>
-      <w:proofErr w:type="spellStart"/>
-      <w:r>
-        <w:rPr>
-          <w:sz w:val="24"/>
-          <w:szCs w:val="24"/>
-        </w:rPr>
-        <w:t>openHAB</w:t>
-      </w:r>
-      <w:proofErr w:type="spellEnd"/>
-      <w:r>
-        <w:rPr>
-          <w:sz w:val="24"/>
-          <w:szCs w:val="24"/>
-        </w:rPr>
-        <w:t xml:space="preserve"> zur Hausautomation ist eine Smart-Home-Software zur Steuerung von unterschiedlichen Komponenten diverser Hersteller</w:t>
-      </w:r>
-    </w:p>
-    <w:p>
-      <w:pPr>
-        <w:spacing w:after="0"/>
-        <w:rPr>
-          <w:sz w:val="24"/>
-          <w:szCs w:val="24"/>
-        </w:rPr>
-      </w:pPr>
-      <w:r>
-        <w:rPr>
-          <w:sz w:val="24"/>
-          <w:szCs w:val="24"/>
-        </w:rPr>
-        <w:t>Dadurch können Geräte verbunden werden, obwohl sie unterschiedliche Funkfrequenzen zur Datenübertragung benutzen.</w:t>
-      </w:r>
-    </w:p>
-    <w:p>
-      <w:pPr>
-        <w:spacing w:after="0"/>
-        <w:rPr>
-          <w:sz w:val="24"/>
-          <w:szCs w:val="24"/>
-        </w:rPr>
-      </w:pPr>
-      <w:r>
-        <w:rPr>
-          <w:sz w:val="24"/>
-          <w:szCs w:val="24"/>
-        </w:rPr>
-        <w:t xml:space="preserve">Dieser Ansatz, mehr Kompatibilität und mehr Funktionalität in den Smart-Home-Bereich zu bringen, wird von vielen Herstellern begrüßt. Somit verwundert es nicht, dass sich bereits Branchengrößen wie Z-Wave, KNX, </w:t>
-      </w:r>
-      <w:proofErr w:type="spellStart"/>
-      <w:r>
-        <w:rPr>
-          <w:sz w:val="24"/>
-          <w:szCs w:val="24"/>
-        </w:rPr>
-        <w:t>Homematic</w:t>
-      </w:r>
-      <w:proofErr w:type="spellEnd"/>
-      <w:r>
-        <w:rPr>
-          <w:sz w:val="24"/>
-          <w:szCs w:val="24"/>
-        </w:rPr>
-        <w:t xml:space="preserve">, </w:t>
-      </w:r>
-      <w:proofErr w:type="spellStart"/>
-      <w:r>
-        <w:rPr>
-          <w:sz w:val="24"/>
-          <w:szCs w:val="24"/>
-        </w:rPr>
-        <w:t>EnOcean</w:t>
-      </w:r>
-      <w:proofErr w:type="spellEnd"/>
-      <w:r>
-        <w:rPr>
-          <w:sz w:val="24"/>
-          <w:szCs w:val="24"/>
-        </w:rPr>
-        <w:t xml:space="preserve"> oder </w:t>
-      </w:r>
-      <w:proofErr w:type="spellStart"/>
-      <w:r>
-        <w:rPr>
-          <w:sz w:val="24"/>
-          <w:szCs w:val="24"/>
-        </w:rPr>
-        <w:t>Insteon</w:t>
-      </w:r>
-      <w:proofErr w:type="spellEnd"/>
-      <w:r>
-        <w:rPr>
-          <w:sz w:val="24"/>
-          <w:szCs w:val="24"/>
-        </w:rPr>
-        <w:t xml:space="preserve"> dem </w:t>
-      </w:r>
-      <w:proofErr w:type="spellStart"/>
-      <w:r>
-        <w:rPr>
-          <w:sz w:val="24"/>
-          <w:szCs w:val="24"/>
-        </w:rPr>
-        <w:t>openHAB</w:t>
-      </w:r>
-      <w:proofErr w:type="spellEnd"/>
-      <w:r>
-        <w:rPr>
-          <w:sz w:val="24"/>
-          <w:szCs w:val="24"/>
-        </w:rPr>
-        <w:t xml:space="preserve"> öffneten, um eine reibungslose Konnektivität diverser Devices im Smart Home zu unterstützen.</w:t>
-      </w:r>
-    </w:p>
-    <w:p>
-      <w:pPr>
-        <w:spacing w:after="0"/>
-        <w:rPr>
-          <w:sz w:val="24"/>
-          <w:szCs w:val="24"/>
-        </w:rPr>
-      </w:pPr>
-      <w:r>
-        <w:rPr>
-          <w:sz w:val="24"/>
-          <w:szCs w:val="24"/>
-        </w:rPr>
+    </w:p>
+    <w:p>
+      <w:pPr>
+        <w:spacing w:after="0"/>
+        <w:rPr>
+          <w:sz w:val="24"/>
+          <w:szCs w:val="24"/>
+        </w:rPr>
+      </w:pPr>
+    </w:p>
+    <w:p>
+      <w:pPr>
+        <w:spacing w:after="0"/>
+        <w:rPr>
+          <w:sz w:val="24"/>
+          <w:szCs w:val="24"/>
+        </w:rPr>
+      </w:pPr>
+    </w:p>
+    <w:p>
+      <w:pPr>
+        <w:spacing w:after="0"/>
+        <w:rPr>
+          <w:sz w:val="24"/>
+          <w:szCs w:val="24"/>
+        </w:rPr>
+      </w:pPr>
+    </w:p>
+    <w:p>
+      <w:pPr>
+        <w:spacing w:after="0"/>
+        <w:rPr>
+          <w:sz w:val="24"/>
+          <w:szCs w:val="24"/>
+        </w:rPr>
+      </w:pPr>
+    </w:p>
+    <w:p>
+      <w:pPr>
+        <w:spacing w:after="0"/>
+        <w:rPr>
+          <w:sz w:val="24"/>
+          <w:szCs w:val="24"/>
+        </w:rPr>
+      </w:pPr>
+    </w:p>
+    <w:p>
+      <w:pPr>
+        <w:spacing w:after="0"/>
+        <w:rPr>
+          <w:sz w:val="24"/>
+          <w:szCs w:val="24"/>
+        </w:rPr>
+      </w:pPr>
+    </w:p>
+    <w:p>
+      <w:pPr>
+        <w:spacing w:after="0"/>
+        <w:rPr>
+          <w:sz w:val="24"/>
+          <w:szCs w:val="24"/>
+        </w:rPr>
+      </w:pPr>
+    </w:p>
+    <w:p>
+      <w:pPr>
+        <w:spacing w:after="0"/>
+        <w:rPr>
+          <w:sz w:val="24"/>
+          <w:szCs w:val="24"/>
+        </w:rPr>
+      </w:pPr>
+    </w:p>
+    <w:p>
+      <w:pPr>
+        <w:spacing w:after="0"/>
+        <w:rPr>
+          <w:sz w:val="24"/>
+          <w:szCs w:val="24"/>
+        </w:rPr>
+      </w:pPr>
+    </w:p>
+    <w:p>
+      <w:pPr>
+        <w:spacing w:after="0"/>
+        <w:rPr>
+          <w:sz w:val="24"/>
+          <w:szCs w:val="24"/>
+        </w:rPr>
+      </w:pPr>
+    </w:p>
+    <w:p>
+      <w:pPr>
+        <w:spacing w:after="0"/>
+        <w:rPr>
+          <w:sz w:val="24"/>
+          <w:szCs w:val="24"/>
+        </w:rPr>
+      </w:pPr>
+    </w:p>
+    <w:p>
+      <w:pPr>
+        <w:spacing w:after="0"/>
+        <w:rPr>
+          <w:sz w:val="24"/>
+          <w:szCs w:val="24"/>
+        </w:rPr>
+      </w:pPr>
+    </w:p>
+    <w:p>
+      <w:pPr>
+        <w:spacing w:after="0"/>
+        <w:rPr>
+          <w:sz w:val="24"/>
+          <w:szCs w:val="24"/>
+        </w:rPr>
+      </w:pPr>
+    </w:p>
+    <w:p>
+      <w:pPr>
+        <w:spacing w:after="0"/>
+        <w:rPr>
+          <w:sz w:val="24"/>
+          <w:szCs w:val="24"/>
+        </w:rPr>
+      </w:pPr>
+    </w:p>
+    <w:p>
+      <w:pPr>
+        <w:spacing w:after="0"/>
+        <w:rPr>
+          <w:sz w:val="24"/>
+          <w:szCs w:val="24"/>
+        </w:rPr>
+      </w:pPr>
+    </w:p>
+    <w:p>
+      <w:pPr>
+        <w:spacing w:after="0"/>
+        <w:rPr>
+          <w:sz w:val="24"/>
+          <w:szCs w:val="24"/>
+        </w:rPr>
+      </w:pPr>
+      <w:r>
+        <w:rPr>
+          <w:sz w:val="24"/>
+          <w:szCs w:val="24"/>
+        </w:rPr>
+        <w:t>HomeMatic - Internetseite</w:t>
+      </w:r>
+    </w:p>
+    <w:p>
+      <w:pPr>
+        <w:spacing w:after="0"/>
+        <w:rPr>
+          <w:sz w:val="24"/>
+          <w:szCs w:val="24"/>
+        </w:rPr>
+      </w:pPr>
+      <w:r>
+        <w:t xml:space="preserve">Ob man nun drahtgebundene oder Funkkomponenten einsetzen möchte hängt primär von den baulichen Gegebenheiten ab. </w:t>
+      </w:r>
+      <w:r>
+        <w:rPr>
+          <w:rStyle w:val="Fett"/>
+        </w:rPr>
+        <w:t>Für</w:t>
+      </w:r>
+      <w:r>
+        <w:t xml:space="preserve"> den Einsatz der </w:t>
+      </w:r>
+      <w:r>
+        <w:rPr>
+          <w:rStyle w:val="Fett"/>
+        </w:rPr>
+        <w:t>drahtgebundenen Varianten müssen entsprechende Leitungen verlegt sein/werden</w:t>
+      </w:r>
+      <w:r>
+        <w:t xml:space="preserve">, über die die einzelnen Module mit dem Bus verbunden werden. Hier hat man gerade in Mietobjekten das Problem, die vorhandene Elektroinstallation nicht verändern bzw. erweitern zu können. Im </w:t>
+      </w:r>
+      <w:proofErr w:type="gramStart"/>
+      <w:r>
+        <w:t>allgemeinen</w:t>
+      </w:r>
+      <w:proofErr w:type="gramEnd"/>
+      <w:r>
+        <w:t xml:space="preserve"> bietet sich nur die Möglichkeit bei Neu- oder Umbauten eines bestehenden Objektes, entsprechende Zusatzleitungen oder Leerrohre zu verlegen. Hat man aber die Möglichkeit, von vornherein ein drahtgebundenes System zu verwenden, </w:t>
+      </w:r>
+      <w:r>
+        <w:rPr>
+          <w:rStyle w:val="Fett"/>
+        </w:rPr>
+        <w:t>sollte man dies auch in Betracht ziehen</w:t>
+      </w:r>
+      <w:r>
+        <w:t xml:space="preserve">. Neben der "stabileren" Grundlage braucht man sich bei drahtgebundenen </w:t>
+      </w:r>
+      <w:r>
         <w:lastRenderedPageBreak/>
-        <w:t xml:space="preserve">Positiv zu erwähnen sind die Bemühungen von </w:t>
-      </w:r>
-      <w:proofErr w:type="spellStart"/>
-      <w:r>
-        <w:rPr>
-          <w:sz w:val="24"/>
-          <w:szCs w:val="24"/>
-        </w:rPr>
-        <w:t>openHAB</w:t>
-      </w:r>
-      <w:proofErr w:type="spellEnd"/>
-      <w:r>
-        <w:rPr>
-          <w:sz w:val="24"/>
-          <w:szCs w:val="24"/>
-        </w:rPr>
-        <w:t xml:space="preserve"> im Bereich Datenschutz. Grundsätzlich ist </w:t>
-      </w:r>
-      <w:proofErr w:type="spellStart"/>
-      <w:r>
-        <w:rPr>
-          <w:sz w:val="24"/>
-          <w:szCs w:val="24"/>
-        </w:rPr>
-        <w:t>openHAB</w:t>
-      </w:r>
-      <w:proofErr w:type="spellEnd"/>
-      <w:r>
-        <w:rPr>
-          <w:sz w:val="24"/>
-          <w:szCs w:val="24"/>
-        </w:rPr>
-        <w:t xml:space="preserve"> so konzipiert, dass keine Verbindung zum Internet für eine Nutzung des gesamten Automatisierungsspektrums notwendig ist. Gerade für Einsteiger, die keine Statusabfragen über Smartphone und Tablet vornehmen möchten und </w:t>
-      </w:r>
-      <w:proofErr w:type="spellStart"/>
-      <w:r>
-        <w:rPr>
-          <w:sz w:val="24"/>
-          <w:szCs w:val="24"/>
-        </w:rPr>
-        <w:t>openHAB</w:t>
-      </w:r>
-      <w:proofErr w:type="spellEnd"/>
-      <w:r>
-        <w:rPr>
-          <w:sz w:val="24"/>
-          <w:szCs w:val="24"/>
-        </w:rPr>
-        <w:t xml:space="preserve"> alleine für die hausinterne Steuerung nutzen, wird über diese technische Umsetzung keine unnötige Schnittstelle nach außen geschaffen. Falls ein Eingriff ins System von außen gewünscht ist, stehen verschiedene Technologien wie eine Port-Weiterleitung des Routers, die Programmierung eines eigenständigen VPNs oder die Nutzung des kostenlosen Cloud-Dienstes </w:t>
-      </w:r>
-      <w:proofErr w:type="spellStart"/>
-      <w:r>
-        <w:rPr>
-          <w:sz w:val="24"/>
-          <w:szCs w:val="24"/>
-        </w:rPr>
-        <w:t>myopenHAB</w:t>
-      </w:r>
-      <w:proofErr w:type="spellEnd"/>
-      <w:r>
-        <w:rPr>
-          <w:sz w:val="24"/>
-          <w:szCs w:val="24"/>
-        </w:rPr>
-        <w:t xml:space="preserve"> zur Auswahl.</w:t>
-      </w:r>
-    </w:p>
-    <w:p>
-      <w:pPr>
-        <w:spacing w:after="0"/>
-        <w:rPr>
-          <w:sz w:val="24"/>
-          <w:szCs w:val="24"/>
-        </w:rPr>
-      </w:pPr>
-      <w:r>
-        <w:rPr>
-          <w:sz w:val="24"/>
-          <w:szCs w:val="24"/>
-        </w:rPr>
-        <w:t xml:space="preserve">Ein großer Vorteil von </w:t>
-      </w:r>
-      <w:proofErr w:type="spellStart"/>
-      <w:r>
-        <w:rPr>
-          <w:sz w:val="24"/>
-          <w:szCs w:val="24"/>
-        </w:rPr>
-        <w:t>openHAB</w:t>
-      </w:r>
-      <w:proofErr w:type="spellEnd"/>
-      <w:r>
-        <w:rPr>
-          <w:sz w:val="24"/>
-          <w:szCs w:val="24"/>
-        </w:rPr>
-        <w:t xml:space="preserve"> ist der modular erweiterbare Charakter und die Unabhängigkeit der Plattform durch die </w:t>
-      </w:r>
-      <w:proofErr w:type="spellStart"/>
-      <w:r>
-        <w:rPr>
-          <w:sz w:val="24"/>
-          <w:szCs w:val="24"/>
-        </w:rPr>
-        <w:t>OSGi</w:t>
-      </w:r>
-      <w:proofErr w:type="spellEnd"/>
-      <w:r>
-        <w:rPr>
-          <w:sz w:val="24"/>
-          <w:szCs w:val="24"/>
-        </w:rPr>
-        <w:t>-Architektur und die ausschließliche Programmierung in Java</w:t>
-      </w:r>
-      <w:r>
-        <w:rPr>
-          <w:sz w:val="24"/>
-          <w:szCs w:val="24"/>
-        </w:rPr>
-        <w:t>.</w:t>
-      </w:r>
-    </w:p>
-    <w:p>
-      <w:pPr>
-        <w:spacing w:after="0"/>
-        <w:rPr>
-          <w:sz w:val="24"/>
-          <w:szCs w:val="24"/>
-        </w:rPr>
-      </w:pPr>
-    </w:p>
-    <w:p>
-      <w:pPr>
-        <w:spacing w:after="0"/>
-        <w:rPr>
-          <w:sz w:val="24"/>
-          <w:szCs w:val="24"/>
-        </w:rPr>
-      </w:pPr>
-    </w:p>
-    <w:p>
-      <w:pPr>
-        <w:spacing w:after="0"/>
-        <w:rPr>
-          <w:sz w:val="24"/>
-          <w:szCs w:val="24"/>
-        </w:rPr>
-      </w:pPr>
-    </w:p>
-    <w:p>
-      <w:pPr>
-        <w:spacing w:after="0"/>
-        <w:rPr>
-          <w:sz w:val="24"/>
-          <w:szCs w:val="24"/>
-        </w:rPr>
-      </w:pPr>
-    </w:p>
-    <w:p>
-      <w:pPr>
-        <w:spacing w:after="0"/>
-        <w:rPr>
-          <w:sz w:val="24"/>
-          <w:szCs w:val="24"/>
-        </w:rPr>
-      </w:pPr>
-    </w:p>
-    <w:p>
-      <w:pPr>
-        <w:spacing w:after="0"/>
-        <w:rPr>
-          <w:sz w:val="24"/>
-          <w:szCs w:val="24"/>
-        </w:rPr>
-      </w:pPr>
-    </w:p>
-    <w:p>
-      <w:pPr>
-        <w:spacing w:after="0"/>
-        <w:rPr>
-          <w:sz w:val="24"/>
-          <w:szCs w:val="24"/>
-        </w:rPr>
-      </w:pPr>
-    </w:p>
-    <w:p>
-      <w:pPr>
-        <w:spacing w:after="0"/>
-        <w:rPr>
-          <w:sz w:val="24"/>
-          <w:szCs w:val="24"/>
-        </w:rPr>
-      </w:pPr>
-    </w:p>
-    <w:p>
-      <w:pPr>
-        <w:spacing w:after="0"/>
-        <w:rPr>
-          <w:sz w:val="24"/>
-          <w:szCs w:val="24"/>
-        </w:rPr>
-      </w:pPr>
-    </w:p>
-    <w:p>
-      <w:pPr>
-        <w:spacing w:after="0"/>
-        <w:rPr>
-          <w:sz w:val="24"/>
-          <w:szCs w:val="24"/>
-        </w:rPr>
-      </w:pPr>
-    </w:p>
-    <w:p>
-      <w:pPr>
-        <w:spacing w:after="0"/>
-        <w:rPr>
-          <w:sz w:val="24"/>
-          <w:szCs w:val="24"/>
-        </w:rPr>
-      </w:pPr>
-    </w:p>
-    <w:p>
-      <w:pPr>
-        <w:spacing w:after="0"/>
-        <w:rPr>
-          <w:sz w:val="24"/>
-          <w:szCs w:val="24"/>
-        </w:rPr>
-      </w:pPr>
-    </w:p>
-    <w:p>
-      <w:pPr>
-        <w:spacing w:after="0"/>
-        <w:rPr>
-          <w:sz w:val="24"/>
-          <w:szCs w:val="24"/>
-        </w:rPr>
-      </w:pPr>
-    </w:p>
-    <w:p>
-      <w:pPr>
-        <w:spacing w:after="0"/>
-        <w:rPr>
-          <w:sz w:val="24"/>
-          <w:szCs w:val="24"/>
-        </w:rPr>
-      </w:pPr>
-    </w:p>
-    <w:p>
-      <w:pPr>
-        <w:spacing w:after="0"/>
-        <w:rPr>
-          <w:sz w:val="24"/>
-          <w:szCs w:val="24"/>
-        </w:rPr>
-      </w:pPr>
-    </w:p>
-    <w:p>
-      <w:pPr>
-        <w:spacing w:after="0"/>
-        <w:rPr>
-          <w:sz w:val="24"/>
-          <w:szCs w:val="24"/>
-        </w:rPr>
-      </w:pPr>
-      <w:r>
-        <w:rPr>
-          <w:sz w:val="24"/>
-          <w:szCs w:val="24"/>
-        </w:rPr>
-        <w:t>HomeMatic - Internetseite</w:t>
-      </w:r>
-    </w:p>
-    <w:p>
-      <w:pPr>
-        <w:spacing w:after="0"/>
-        <w:rPr>
-          <w:sz w:val="24"/>
-          <w:szCs w:val="24"/>
-        </w:rPr>
-      </w:pPr>
-      <w:r>
-        <w:t xml:space="preserve">Ob man nun drahtgebundene oder Funkkomponenten einsetzen möchte hängt primär von den baulichen Gegebenheiten ab. </w:t>
-      </w:r>
-      <w:r>
-        <w:rPr>
-          <w:rStyle w:val="Fett"/>
-        </w:rPr>
-        <w:t>Für</w:t>
-      </w:r>
-      <w:r>
-        <w:t xml:space="preserve"> den Einsatz der </w:t>
-      </w:r>
-      <w:r>
-        <w:rPr>
-          <w:rStyle w:val="Fett"/>
-        </w:rPr>
-        <w:t>drahtgebundenen Varianten müssen entsprechende Leitungen verlegt sein/werden</w:t>
-      </w:r>
-      <w:r>
-        <w:t xml:space="preserve">, über die die einzelnen Module mit dem Bus verbunden werden. Hier hat man gerade in Mietobjekten das Problem, die vorhandene Elektroinstallation nicht verändern bzw. erweitern zu können. Im </w:t>
-      </w:r>
-      <w:proofErr w:type="gramStart"/>
-      <w:r>
-        <w:t>allgemeinen</w:t>
-      </w:r>
-      <w:proofErr w:type="gramEnd"/>
-      <w:r>
-        <w:t xml:space="preserve"> bietet sich nur die Möglichkeit bei Neu- oder Umbauten eines bestehenden Objektes, entsprechende Zusatzleitungen oder Leerrohre zu verlegen. Hat man aber die Möglichkeit, von vornherein ein drahtgebundenes System zu verwenden, </w:t>
-      </w:r>
-      <w:r>
-        <w:rPr>
-          <w:rStyle w:val="Fett"/>
-        </w:rPr>
-        <w:t>sollte man dies auch in Betracht ziehen</w:t>
-      </w:r>
-      <w:r>
-        <w:t xml:space="preserve">. Neben der "stabileren" Grundlage braucht man sich bei drahtgebundenen Systemen über die Energieversorgung keine Gedanken machen. Gerade die Sendeeinheiten im Funkbereich funktionieren ausschließlich batteriebetrieben, auch solche, die Unterputz verlegt werden. Hier kann sich ein Batteriewechsel durchaus als schwierig und aufwendig erweisen. Auch das permanente Ausbauen beim </w:t>
-      </w:r>
-      <w:proofErr w:type="spellStart"/>
-      <w:r>
-        <w:t>Umkonfigurieren</w:t>
-      </w:r>
-      <w:proofErr w:type="spellEnd"/>
-      <w:r>
-        <w:t xml:space="preserve"> entfällt bei den drahtgebundenen Varianten, da hier nicht explizit ein Anlerntaster bestätigt werden muss. Ein weiterer Vorteil der drahtgebundenen Module ist deren Flexibilität bezüglich Ein- und Ausgänge. </w:t>
-      </w:r>
-      <w:r>
-        <w:lastRenderedPageBreak/>
-        <w:t xml:space="preserve">Diese können gemäß ihren Möglichkeiten beliebig </w:t>
-      </w:r>
-      <w:proofErr w:type="spellStart"/>
-      <w:r>
-        <w:t>umkonfiguriert</w:t>
-      </w:r>
-      <w:proofErr w:type="spellEnd"/>
-      <w:r>
-        <w:t xml:space="preserve"> werden, um </w:t>
-      </w:r>
-      <w:proofErr w:type="spellStart"/>
-      <w:r>
-        <w:t>z.Bsp</w:t>
-      </w:r>
-      <w:proofErr w:type="spellEnd"/>
-      <w:r>
-        <w:t xml:space="preserve">. auch direkt </w:t>
-      </w:r>
-      <w:proofErr w:type="spellStart"/>
-      <w:r>
-        <w:t>LED's</w:t>
-      </w:r>
-      <w:proofErr w:type="spellEnd"/>
-      <w:r>
-        <w:t xml:space="preserve"> zur Statusanzeige anzusteuern.</w:t>
-      </w:r>
-    </w:p>
-    <w:p>
-      <w:pPr>
-        <w:spacing w:after="0"/>
-        <w:rPr>
-          <w:sz w:val="24"/>
-          <w:szCs w:val="24"/>
-        </w:rPr>
-      </w:pPr>
-    </w:p>
-    <w:p>
-      <w:pPr>
-        <w:spacing w:after="0"/>
-        <w:rPr>
-          <w:sz w:val="24"/>
-          <w:szCs w:val="24"/>
-        </w:rPr>
-      </w:pPr>
-    </w:p>
-    <w:p>
-      <w:pPr>
-        <w:spacing w:after="0"/>
-        <w:rPr>
-          <w:sz w:val="24"/>
-          <w:szCs w:val="24"/>
-        </w:rPr>
-      </w:pPr>
-    </w:p>
-    <w:p>
-      <w:pPr>
-        <w:spacing w:after="0"/>
-        <w:rPr>
-          <w:sz w:val="24"/>
-          <w:szCs w:val="24"/>
-        </w:rPr>
-      </w:pPr>
-    </w:p>
-    <w:p>
-      <w:pPr>
-        <w:spacing w:after="0"/>
-        <w:rPr>
-          <w:sz w:val="24"/>
-          <w:szCs w:val="24"/>
-        </w:rPr>
-      </w:pPr>
-    </w:p>
-    <w:p>
-      <w:pPr>
-        <w:spacing w:after="0"/>
-        <w:rPr>
-          <w:sz w:val="24"/>
-          <w:szCs w:val="24"/>
-        </w:rPr>
-      </w:pPr>
-    </w:p>
-    <w:p>
-      <w:pPr>
-        <w:spacing w:after="0"/>
-        <w:rPr>
-          <w:sz w:val="24"/>
-          <w:szCs w:val="24"/>
-        </w:rPr>
-      </w:pPr>
-      <w:hyperlink r:id="rId7" w:history="1">
+        <w:t>Systemen über die Energieversorgung keine Gedanken machen. Gerade die Sendeeinheiten im Funkbereich funktionieren ausschließlich batteriebetrieben, auch solche, die Unterputz verlegt werden. Hier kann sich ein Batteriewechsel durchaus als schwierig und aufwendig erweisen. Auch das permanente Ausbauen beim Umkonfigurieren entfällt bei den drahtgebundenen Varianten, da hier nicht explizit ein Anlerntaster bestätigt werden muss. Ein weiterer Vorteil der drahtgebundenen Module ist deren Flexibilität bezüglich Ein- und Ausgänge. Diese können gemäß ihren Möglichkeiten beliebig umkonfiguriert werden, um z.Bsp. auch direkt LED's zur Statusanzeige anzusteuern.</w:t>
+      </w:r>
+    </w:p>
+    <w:p>
+      <w:pPr>
+        <w:spacing w:after="0"/>
+        <w:rPr>
+          <w:sz w:val="24"/>
+          <w:szCs w:val="24"/>
+        </w:rPr>
+      </w:pPr>
+    </w:p>
+    <w:p>
+      <w:pPr>
+        <w:spacing w:after="0"/>
+        <w:rPr>
+          <w:sz w:val="24"/>
+          <w:szCs w:val="24"/>
+        </w:rPr>
+      </w:pPr>
+    </w:p>
+    <w:p>
+      <w:pPr>
+        <w:spacing w:after="0"/>
+        <w:rPr>
+          <w:sz w:val="24"/>
+          <w:szCs w:val="24"/>
+        </w:rPr>
+      </w:pPr>
+    </w:p>
+    <w:p>
+      <w:pPr>
+        <w:spacing w:after="0"/>
+        <w:rPr>
+          <w:sz w:val="24"/>
+          <w:szCs w:val="24"/>
+        </w:rPr>
+      </w:pPr>
+    </w:p>
+    <w:p>
+      <w:pPr>
+        <w:spacing w:after="0"/>
+        <w:rPr>
+          <w:sz w:val="24"/>
+          <w:szCs w:val="24"/>
+        </w:rPr>
+      </w:pPr>
+    </w:p>
+    <w:p>
+      <w:pPr>
+        <w:spacing w:after="0"/>
+        <w:rPr>
+          <w:sz w:val="24"/>
+          <w:szCs w:val="24"/>
+        </w:rPr>
+      </w:pPr>
+    </w:p>
+    <w:p>
+      <w:pPr>
+        <w:spacing w:after="0"/>
+        <w:rPr>
+          <w:sz w:val="24"/>
+          <w:szCs w:val="24"/>
+        </w:rPr>
+      </w:pPr>
+      <w:hyperlink r:id="rId8" w:history="1">
         <w:r>
           <w:rPr>
             <w:rStyle w:val="Hyperlink"/>
@@ -5396,7 +5643,7 @@
           <w:szCs w:val="24"/>
         </w:rPr>
       </w:pPr>
-      <w:hyperlink r:id="rId8" w:history="1">
+      <w:hyperlink r:id="rId9" w:history="1">
         <w:r>
           <w:rPr>
             <w:rStyle w:val="Hyperlink"/>
@@ -5415,7 +5662,7 @@
           <w:szCs w:val="24"/>
         </w:rPr>
       </w:pPr>
-      <w:hyperlink r:id="rId9" w:history="1">
+      <w:hyperlink r:id="rId10" w:history="1">
         <w:r>
           <w:rPr>
             <w:rStyle w:val="Hyperlink"/>
@@ -5434,7 +5681,7 @@
           <w:szCs w:val="24"/>
         </w:rPr>
       </w:pPr>
-      <w:hyperlink r:id="rId10" w:history="1">
+      <w:hyperlink r:id="rId11" w:history="1">
         <w:r>
           <w:rPr>
             <w:rStyle w:val="Hyperlink"/>
@@ -5453,7 +5700,7 @@
           <w:szCs w:val="24"/>
         </w:rPr>
       </w:pPr>
-      <w:hyperlink r:id="rId11" w:history="1">
+      <w:hyperlink r:id="rId12" w:history="1">
         <w:r>
           <w:rPr>
             <w:rStyle w:val="Hyperlink"/>
@@ -5472,7 +5719,7 @@
           <w:szCs w:val="24"/>
         </w:rPr>
       </w:pPr>
-      <w:hyperlink r:id="rId12" w:history="1">
+      <w:hyperlink r:id="rId13" w:history="1">
         <w:r>
           <w:rPr>
             <w:rStyle w:val="Hyperlink"/>
@@ -5491,7 +5738,7 @@
           <w:szCs w:val="24"/>
         </w:rPr>
       </w:pPr>
-      <w:hyperlink r:id="rId13" w:history="1">
+      <w:hyperlink r:id="rId14" w:history="1">
         <w:r>
           <w:rPr>
             <w:rStyle w:val="Hyperlink"/>
@@ -5517,7 +5764,7 @@
           <w:szCs w:val="24"/>
         </w:rPr>
       </w:pPr>
-      <w:hyperlink r:id="rId14" w:history="1">
+      <w:hyperlink r:id="rId15" w:history="1">
         <w:r>
           <w:rPr>
             <w:rStyle w:val="Hyperlink"/>
@@ -6223,23 +6470,7 @@
                 <w:sz w:val="24"/>
                 <w:szCs w:val="24"/>
               </w:rPr>
-              <w:t xml:space="preserve">Bietet komplexe </w:t>
-            </w:r>
-            <w:proofErr w:type="spellStart"/>
-            <w:r>
-              <w:rPr>
-                <w:sz w:val="24"/>
-                <w:szCs w:val="24"/>
-              </w:rPr>
-              <w:t>Automatinosaufgaben</w:t>
-            </w:r>
-            <w:proofErr w:type="spellEnd"/>
-            <w:r>
-              <w:rPr>
-                <w:sz w:val="24"/>
-                <w:szCs w:val="24"/>
-              </w:rPr>
-              <w:t xml:space="preserve"> und flexible Ablaufszenarien</w:t>
+              <w:t>Bietet komplexe Automatinosaufgaben und flexible Ablaufszenarien</w:t>
             </w:r>
           </w:p>
         </w:tc>
@@ -6319,33 +6550,8 @@
                 <w:sz w:val="24"/>
                 <w:szCs w:val="24"/>
               </w:rPr>
-              <w:t xml:space="preserve">Komplexe </w:t>
+              <w:t>Komplexe Automationen sind mit Direkt-verbindungen nicht möglich. Einsatz beschränkt sich größtenteils auf simple Ein-/Ausschalt- und Dimmvorgänge</w:t>
             </w:r>
-            <w:proofErr w:type="spellStart"/>
-            <w:r>
-              <w:rPr>
-                <w:sz w:val="24"/>
-                <w:szCs w:val="24"/>
-              </w:rPr>
-              <w:t>Automationen</w:t>
-            </w:r>
-            <w:proofErr w:type="spellEnd"/>
-            <w:r>
-              <w:rPr>
-                <w:sz w:val="24"/>
-                <w:szCs w:val="24"/>
-              </w:rPr>
-              <w:t xml:space="preserve"> sind mit Direkt-verbindungen nicht möglich. Einsatz beschränkt sich größtenteils auf simple Ein-/Ausschalt- und </w:t>
-            </w:r>
-            <w:proofErr w:type="spellStart"/>
-            <w:r>
-              <w:rPr>
-                <w:sz w:val="24"/>
-                <w:szCs w:val="24"/>
-              </w:rPr>
-              <w:t>Dimmvorgänge</w:t>
-            </w:r>
-            <w:proofErr w:type="spellEnd"/>
           </w:p>
         </w:tc>
       </w:tr>
@@ -6441,7 +6647,6 @@
                 <w:szCs w:val="24"/>
               </w:rPr>
             </w:pPr>
-            <w:proofErr w:type="spellStart"/>
             <w:r>
               <w:rPr>
                 <w:b/>
@@ -6450,7 +6655,6 @@
               </w:rPr>
               <w:t>OpenHAB</w:t>
             </w:r>
-            <w:proofErr w:type="spellEnd"/>
           </w:p>
         </w:tc>
         <w:tc>
@@ -6623,23 +6827,7 @@
                 <w:sz w:val="24"/>
                 <w:szCs w:val="24"/>
               </w:rPr>
-              <w:t>Es vollständig „open-</w:t>
-            </w:r>
-            <w:proofErr w:type="spellStart"/>
-            <w:r>
-              <w:rPr>
-                <w:sz w:val="24"/>
-                <w:szCs w:val="24"/>
-              </w:rPr>
-              <w:t>source</w:t>
-            </w:r>
-            <w:proofErr w:type="spellEnd"/>
-            <w:r>
-              <w:rPr>
-                <w:sz w:val="24"/>
-                <w:szCs w:val="24"/>
-              </w:rPr>
-              <w:t>“</w:t>
+              <w:t>Es vollständig „open-source“</w:t>
             </w:r>
           </w:p>
         </w:tc>
@@ -7954,7 +8142,7 @@
     <w:lsdException w:name="Table Web 2" w:semiHidden="1" w:unhideWhenUsed="1"/>
     <w:lsdException w:name="Table Web 3" w:semiHidden="1" w:unhideWhenUsed="1"/>
     <w:lsdException w:name="Balloon Text" w:semiHidden="1" w:unhideWhenUsed="1"/>
-    <w:lsdException w:name="Table Grid" w:semiHidden="1" w:uiPriority="59" w:unhideWhenUsed="1"/>
+    <w:lsdException w:name="Table Grid" w:uiPriority="59"/>
     <w:lsdException w:name="Table Theme" w:semiHidden="1" w:unhideWhenUsed="1"/>
     <w:lsdException w:name="Placeholder Text" w:semiHidden="1"/>
     <w:lsdException w:name="No Spacing" w:uiPriority="1" w:qFormat="1"/>
@@ -8204,7 +8392,6 @@
   <w:style w:type="character" w:default="1" w:styleId="Absatz-Standardschriftart">
     <w:name w:val="Default Paragraph Font"/>
     <w:uiPriority w:val="1"/>
-    <w:semiHidden/>
     <w:unhideWhenUsed/>
   </w:style>
   <w:style w:type="table" w:default="1" w:styleId="NormaleTabelle">
@@ -8324,6 +8511,37 @@
       <w:rFonts w:ascii="Tahoma" w:hAnsi="Tahoma" w:cs="Tahoma"/>
       <w:sz w:val="16"/>
       <w:szCs w:val="16"/>
+    </w:rPr>
+  </w:style>
+  <w:style w:type="paragraph" w:styleId="Beschriftung">
+    <w:name w:val="caption"/>
+    <w:basedOn w:val="Standard"/>
+    <w:next w:val="Standard"/>
+    <w:uiPriority w:val="35"/>
+    <w:unhideWhenUsed/>
+    <w:qFormat/>
+    <w:rsid w:val="00885D98"/>
+    <w:pPr>
+      <w:spacing w:line="240" w:lineRule="auto"/>
+    </w:pPr>
+    <w:rPr>
+      <w:i/>
+      <w:iCs/>
+      <w:color w:val="1F497D" w:themeColor="text2"/>
+      <w:sz w:val="18"/>
+      <w:szCs w:val="18"/>
+    </w:rPr>
+  </w:style>
+  <w:style w:type="character" w:styleId="Erwhnung">
+    <w:name w:val="Mention"/>
+    <w:basedOn w:val="Absatz-Standardschriftart"/>
+    <w:uiPriority w:val="99"/>
+    <w:semiHidden/>
+    <w:unhideWhenUsed/>
+    <w:rsid w:val="001814A7"/>
+    <w:rPr>
+      <w:color w:val="2B579A"/>
+      <w:shd w:val="clear" w:color="auto" w:fill="E6E6E6"/>
     </w:rPr>
   </w:style>
 </w:styles>

--- a/KNX.docx
+++ b/KNX.docx
@@ -93,7 +93,39 @@
           <w:sz w:val="24"/>
           <w:szCs w:val="24"/>
         </w:rPr>
-        <w:t>Im Neubaubereich der Bustechnik ist es sinnvoll neben der Starkstromleitung auch eine Busleitung zu verlegen. -&gt; twisted-pair-Technik oder Zweidrahtleitung (die beiden Busleitungen sind miteinander verdrillt.</w:t>
+        <w:t xml:space="preserve">Im Neubaubereich der Bustechnik ist es sinnvoll neben der Starkstromleitung auch eine Busleitung zu verlegen. -&gt; </w:t>
+      </w:r>
+      <w:proofErr w:type="spellStart"/>
+      <w:r>
+        <w:rPr>
+          <w:sz w:val="24"/>
+          <w:szCs w:val="24"/>
+        </w:rPr>
+        <w:t>twisted</w:t>
+      </w:r>
+      <w:proofErr w:type="spellEnd"/>
+      <w:r>
+        <w:rPr>
+          <w:sz w:val="24"/>
+          <w:szCs w:val="24"/>
+        </w:rPr>
+        <w:t>-</w:t>
+      </w:r>
+      <w:proofErr w:type="spellStart"/>
+      <w:r>
+        <w:rPr>
+          <w:sz w:val="24"/>
+          <w:szCs w:val="24"/>
+        </w:rPr>
+        <w:t>pair</w:t>
+      </w:r>
+      <w:proofErr w:type="spellEnd"/>
+      <w:r>
+        <w:rPr>
+          <w:sz w:val="24"/>
+          <w:szCs w:val="24"/>
+        </w:rPr>
+        <w:t>-Technik oder Zweidrahtleitung (die beiden Busleitungen sind miteinander verdrillt.</w:t>
       </w:r>
     </w:p>
     <w:p>
@@ -137,7 +169,23 @@
           <w:sz w:val="24"/>
           <w:szCs w:val="24"/>
         </w:rPr>
-        <w:t>-&gt; Diese Aufgabe übernehmen Schaltaktoren, die meistens in Verteilungen sind</w:t>
+        <w:t xml:space="preserve">-&gt; Diese Aufgabe übernehmen </w:t>
+      </w:r>
+      <w:proofErr w:type="spellStart"/>
+      <w:r>
+        <w:rPr>
+          <w:sz w:val="24"/>
+          <w:szCs w:val="24"/>
+        </w:rPr>
+        <w:t>Schaltaktoren</w:t>
+      </w:r>
+      <w:proofErr w:type="spellEnd"/>
+      <w:r>
+        <w:rPr>
+          <w:sz w:val="24"/>
+          <w:szCs w:val="24"/>
+        </w:rPr>
+        <w:t>, die meistens in Verteilungen sind</w:t>
       </w:r>
       <w:r>
         <w:rPr>
@@ -284,7 +332,23 @@
           <w:sz w:val="24"/>
           <w:szCs w:val="24"/>
         </w:rPr>
-        <w:t xml:space="preserve">Als erstes Gerät wird die Stromversorgung aufgesteckt, die eine Gleichspannung von 30 V liefert. Als nächstes kommt der Lastschalter, der als Schaltaktor oder Binärausgang bezeichnet. Es gibt sie auch als mehrkanalige Ausführung, z.B. als Reiheneinbaugerät mit 4 Schließern. </w:t>
+        <w:t xml:space="preserve">Als erstes Gerät wird die Stromversorgung aufgesteckt, die eine Gleichspannung von 30 V liefert. Als nächstes kommt der Lastschalter, der als </w:t>
+      </w:r>
+      <w:proofErr w:type="spellStart"/>
+      <w:r>
+        <w:rPr>
+          <w:sz w:val="24"/>
+          <w:szCs w:val="24"/>
+        </w:rPr>
+        <w:t>Schaltaktor</w:t>
+      </w:r>
+      <w:proofErr w:type="spellEnd"/>
+      <w:r>
+        <w:rPr>
+          <w:sz w:val="24"/>
+          <w:szCs w:val="24"/>
+        </w:rPr>
+        <w:t xml:space="preserve"> oder Binärausgang bezeichnet. Es gibt sie auch als mehrkanalige Ausführung, z.B. als Reiheneinbaugerät mit 4 Schließern. </w:t>
       </w:r>
       <w:r>
         <w:rPr>
@@ -319,14 +383,30 @@
           <w:sz w:val="24"/>
           <w:szCs w:val="24"/>
         </w:rPr>
-        <w:t>-B</w:t>
-      </w:r>
-      <w:r>
-        <w:rPr>
-          <w:sz w:val="24"/>
-          <w:szCs w:val="24"/>
-        </w:rPr>
-        <w:t>usankoppler und einem Busendgerät, das auch als Anwendungsmodul bezeichnet wird. Beide Gerä</w:t>
+        <w:t>-</w:t>
+      </w:r>
+      <w:proofErr w:type="spellStart"/>
+      <w:r>
+        <w:rPr>
+          <w:sz w:val="24"/>
+          <w:szCs w:val="24"/>
+        </w:rPr>
+        <w:t>B</w:t>
+      </w:r>
+      <w:r>
+        <w:rPr>
+          <w:sz w:val="24"/>
+          <w:szCs w:val="24"/>
+        </w:rPr>
+        <w:t>usankoppler</w:t>
+      </w:r>
+      <w:proofErr w:type="spellEnd"/>
+      <w:r>
+        <w:rPr>
+          <w:sz w:val="24"/>
+          <w:szCs w:val="24"/>
+        </w:rPr>
+        <w:t xml:space="preserve"> und einem Busendgerät, das auch als Anwendungsmodul bezeichnet wird. Beide Gerä</w:t>
       </w:r>
       <w:r>
         <w:rPr>
@@ -356,7 +436,23 @@
           <w:sz w:val="24"/>
           <w:szCs w:val="24"/>
         </w:rPr>
-        <w:t>Der Taster wird auf den Busankoppler gesteckt. Die Verbindung wird über eine zehnpolige Stiftleiste hergestellt, der sogenannten Anwendungsschnittstelle, kurz AST.</w:t>
+        <w:t xml:space="preserve">Der Taster wird auf den </w:t>
+      </w:r>
+      <w:proofErr w:type="spellStart"/>
+      <w:r>
+        <w:rPr>
+          <w:sz w:val="24"/>
+          <w:szCs w:val="24"/>
+        </w:rPr>
+        <w:t>Busankoppler</w:t>
+      </w:r>
+      <w:proofErr w:type="spellEnd"/>
+      <w:r>
+        <w:rPr>
+          <w:sz w:val="24"/>
+          <w:szCs w:val="24"/>
+        </w:rPr>
+        <w:t xml:space="preserve"> gesteckt. Die Verbindung wird über eine zehnpolige Stiftleiste hergestellt, der sogenannten Anwendungsschnittstelle, kurz AST.</w:t>
       </w:r>
     </w:p>
     <w:p>
@@ -372,7 +468,23 @@
           <w:sz w:val="24"/>
           <w:szCs w:val="24"/>
         </w:rPr>
-        <w:t>Was noch bleibt ist die Verdrahtung der Netzspannungsseite. Netzteil und Schaltaktor werden mit dem Netz verbunden.</w:t>
+        <w:t xml:space="preserve">Was noch bleibt ist die Verdrahtung der Netzspannungsseite. Netzteil und </w:t>
+      </w:r>
+      <w:proofErr w:type="spellStart"/>
+      <w:r>
+        <w:rPr>
+          <w:sz w:val="24"/>
+          <w:szCs w:val="24"/>
+        </w:rPr>
+        <w:t>Schaltaktor</w:t>
+      </w:r>
+      <w:proofErr w:type="spellEnd"/>
+      <w:r>
+        <w:rPr>
+          <w:sz w:val="24"/>
+          <w:szCs w:val="24"/>
+        </w:rPr>
+        <w:t xml:space="preserve"> werden mit dem Netz verbunden.</w:t>
       </w:r>
       <w:r>
         <w:rPr>
@@ -547,12 +659,21 @@
           <w:szCs w:val="24"/>
         </w:rPr>
       </w:pPr>
-      <w:r>
-        <w:rPr>
-          <w:sz w:val="24"/>
-          <w:szCs w:val="24"/>
-        </w:rPr>
-        <w:t>Schaltaktoren empfangen Telegramme und schalten ein oder aus.</w:t>
+      <w:proofErr w:type="spellStart"/>
+      <w:r>
+        <w:rPr>
+          <w:sz w:val="24"/>
+          <w:szCs w:val="24"/>
+        </w:rPr>
+        <w:t>Schaltaktoren</w:t>
+      </w:r>
+      <w:proofErr w:type="spellEnd"/>
+      <w:r>
+        <w:rPr>
+          <w:sz w:val="24"/>
+          <w:szCs w:val="24"/>
+        </w:rPr>
+        <w:t xml:space="preserve"> empfangen Telegramme und schalten ein oder aus.</w:t>
       </w:r>
     </w:p>
     <w:p>
@@ -642,8 +763,17 @@
           <w:sz w:val="24"/>
           <w:szCs w:val="24"/>
         </w:rPr>
-        <w:t xml:space="preserve"> Jalousiensteuerung</w:t>
-      </w:r>
+        <w:t xml:space="preserve"> </w:t>
+      </w:r>
+      <w:proofErr w:type="spellStart"/>
+      <w:r>
+        <w:rPr>
+          <w:sz w:val="24"/>
+          <w:szCs w:val="24"/>
+        </w:rPr>
+        <w:t>Jalousiensteuerung</w:t>
+      </w:r>
+      <w:proofErr w:type="spellEnd"/>
       <w:r>
         <w:rPr>
           <w:sz w:val="24"/>
@@ -665,7 +795,23 @@
           <w:sz w:val="24"/>
           <w:szCs w:val="24"/>
         </w:rPr>
-        <w:t>Die Drehrichtung der Antriebsmotoren der Jalousien erfolgt durch eine Umschaltung der Versorgungsspannung auf getrennte Motorwicklungsanschlüsse. Dazu benötigt der Aktor einen Wechslerkontakt. Die Antriebssteuerung der Jalousie besteht aus der Betriebsspannung 24 V und dem Gleichstrommotor. Die Drehrichtungsänderung des Motors erfolgt durch Umpolung der Versorgungsspannung. Hierzu benötigt der Aktor 2 Wechselkontakte. Für die Jalousiesteuerung mit 24 V Betriebsspannung muss ein geeigneter Aktor ausgewählt werden.</w:t>
+        <w:t xml:space="preserve">Die Drehrichtung der Antriebsmotoren der Jalousien erfolgt durch eine Umschaltung der Versorgungsspannung auf getrennte Motorwicklungsanschlüsse. Dazu benötigt der Aktor einen </w:t>
+      </w:r>
+      <w:proofErr w:type="spellStart"/>
+      <w:r>
+        <w:rPr>
+          <w:sz w:val="24"/>
+          <w:szCs w:val="24"/>
+        </w:rPr>
+        <w:t>Wechslerkontakt</w:t>
+      </w:r>
+      <w:proofErr w:type="spellEnd"/>
+      <w:r>
+        <w:rPr>
+          <w:sz w:val="24"/>
+          <w:szCs w:val="24"/>
+        </w:rPr>
+        <w:t>. Die Antriebssteuerung der Jalousie besteht aus der Betriebsspannung 24 V und dem Gleichstrommotor. Die Drehrichtungsänderung des Motors erfolgt durch Umpolung der Versorgungsspannung. Hierzu benötigt der Aktor 2 Wechselkontakte. Für die Jalousiesteuerung mit 24 V Betriebsspannung muss ein geeigneter Aktor ausgewählt werden.</w:t>
       </w:r>
     </w:p>
     <w:p>
@@ -950,7 +1096,23 @@
           <w:sz w:val="24"/>
           <w:szCs w:val="24"/>
         </w:rPr>
-        <w:t>Gruppenadressen fassen Teilnehmer in Gruppen zusammen. Das heißt ein Sensor kann beliebige Aktoren ansprechen, je nachdem wer seiner Gruppe zugeordnet ist. Dabei zählt ein Signal, egal was vorher war, schalte zum Anderen! (Toggle)</w:t>
+        <w:t>Gruppenadressen fassen Teilnehmer in Gruppen zusammen. Das heißt ein Sensor kann beliebige Aktoren ansprechen, je nachdem wer seiner Gruppe zugeordnet ist. Dabei zählt ein Signal, egal was vorher war, schalte zum Anderen! (</w:t>
+      </w:r>
+      <w:proofErr w:type="spellStart"/>
+      <w:r>
+        <w:rPr>
+          <w:sz w:val="24"/>
+          <w:szCs w:val="24"/>
+        </w:rPr>
+        <w:t>Toggle</w:t>
+      </w:r>
+      <w:proofErr w:type="spellEnd"/>
+      <w:r>
+        <w:rPr>
+          <w:sz w:val="24"/>
+          <w:szCs w:val="24"/>
+        </w:rPr>
+        <w:t>)</w:t>
       </w:r>
     </w:p>
     <w:p>
@@ -1303,14 +1465,12 @@
         <w:rPr>
           <w:b/>
           <w:bCs/>
-          <w:lang w:val="en-US"/>
-        </w:rPr>
-      </w:pPr>
-      <w:r>
-        <w:rPr>
-          <w:sz w:val="24"/>
-          <w:szCs w:val="24"/>
-          <w:lang w:val="en-US"/>
+        </w:rPr>
+      </w:pPr>
+      <w:r>
+        <w:rPr>
+          <w:sz w:val="24"/>
+          <w:szCs w:val="24"/>
         </w:rPr>
         <w:t xml:space="preserve">OpenHAB </w:t>
       </w:r>
@@ -1318,7 +1478,6 @@
         <w:rPr>
           <w:sz w:val="24"/>
           <w:szCs w:val="24"/>
-          <w:lang w:val="en-US"/>
         </w:rPr>
         <w:t xml:space="preserve">    </w:t>
       </w:r>
@@ -1326,7 +1485,6 @@
         <w:rPr>
           <w:b/>
           <w:bCs/>
-          <w:lang w:val="en-US"/>
         </w:rPr>
         <w:t>open Home Automation Bus</w:t>
       </w:r>
@@ -1401,16 +1559,7 @@
           <w:sz w:val="24"/>
           <w:szCs w:val="24"/>
         </w:rPr>
-        <w:t xml:space="preserve"> Dies ermöglicht einen flexiblen Einsatz und ein weitrei</w:t>
-      </w:r>
-      <w:bookmarkStart w:id="1" w:name="_GoBack"/>
-      <w:bookmarkEnd w:id="1"/>
-      <w:r>
-        <w:rPr>
-          <w:sz w:val="24"/>
-          <w:szCs w:val="24"/>
-        </w:rPr>
-        <w:t>chende</w:t>
+        <w:t xml:space="preserve"> Dies ermöglicht einen flexiblen Einsatz und ein weitreichende</w:t>
       </w:r>
       <w:r>
         <w:rPr>
@@ -1541,43 +1690,133 @@
           <w:sz w:val="20"/>
           <w:szCs w:val="20"/>
         </w:rPr>
-        <w:t>Dieser Ansatz, mehr Kompatibilität und mehr Funktionalität in den Smart-Home-Bereich zu bringen, wird von vielen Herstellern begrüßt. Somit verwundert es nicht, dass sich bereits Branchengrößen wie Z-Wave, KNX, Homematic, EnOcean oder Insteon dem openHAB öffneten, um eine reibungslose Konnektivität diverser Devices im Smart Home zu unterstützen.</w:t>
-      </w:r>
-    </w:p>
-    <w:p>
-      <w:pPr>
-        <w:spacing w:after="0"/>
+        <w:t xml:space="preserve">Dieser Ansatz, mehr Kompatibilität und mehr Funktionalität in den Smart-Home-Bereich zu bringen, wird von vielen Herstellern begrüßt. Somit verwundert es nicht, dass sich bereits Branchengrößen wie Z-Wave, KNX, </w:t>
+      </w:r>
+      <w:proofErr w:type="spellStart"/>
+      <w:r>
         <w:rPr>
           <w:i/>
           <w:sz w:val="20"/>
           <w:szCs w:val="20"/>
         </w:rPr>
-      </w:pPr>
+        <w:t>Homematic</w:t>
+      </w:r>
+      <w:proofErr w:type="spellEnd"/>
       <w:r>
         <w:rPr>
           <w:i/>
           <w:sz w:val="20"/>
           <w:szCs w:val="20"/>
         </w:rPr>
-        <w:t>Positiv zu erwähnen sind die Bemühungen von openHAB im Bereich Datenschutz. Grundsätzlich ist openHAB so konzipiert, dass keine Verbindung zum Internet für eine Nutzung des gesamten Automatisierungsspektrums notwendig ist. Gerade für Einsteiger, die keine Statusabfragen über Smartphone und Tablet vornehmen möchten und openHAB alleine für die hausinterne Steuerung nutzen, wird über diese technische Umsetzung keine unnötige Schnittstelle nach außen geschaffen. Falls ein Eingriff ins System von außen gewünscht ist, stehen verschiedene Technologien wie eine Port-Weiterleitung des Routers, die Programmierung eines eigenständigen VPNs oder die Nutzung des kostenlosen Cloud-Dienstes myopenHAB zur Auswahl.</w:t>
-      </w:r>
-    </w:p>
-    <w:p>
-      <w:pPr>
-        <w:spacing w:after="0"/>
+        <w:t xml:space="preserve">, </w:t>
+      </w:r>
+      <w:proofErr w:type="spellStart"/>
+      <w:r>
         <w:rPr>
           <w:i/>
           <w:sz w:val="20"/>
           <w:szCs w:val="20"/>
         </w:rPr>
-      </w:pPr>
+        <w:t>EnOcean</w:t>
+      </w:r>
+      <w:proofErr w:type="spellEnd"/>
       <w:r>
         <w:rPr>
           <w:i/>
           <w:sz w:val="20"/>
           <w:szCs w:val="20"/>
         </w:rPr>
-        <w:t>Ein großer Vorteil von openHAB ist der modular erweiterbare Charakter und die Unabhängigkeit der Plattform durch die OSGi-Architektur und die ausschließliche Programmierung in Java.</w:t>
+        <w:t xml:space="preserve"> oder </w:t>
+      </w:r>
+      <w:proofErr w:type="spellStart"/>
+      <w:r>
+        <w:rPr>
+          <w:i/>
+          <w:sz w:val="20"/>
+          <w:szCs w:val="20"/>
+        </w:rPr>
+        <w:t>Insteon</w:t>
+      </w:r>
+      <w:proofErr w:type="spellEnd"/>
+      <w:r>
+        <w:rPr>
+          <w:i/>
+          <w:sz w:val="20"/>
+          <w:szCs w:val="20"/>
+        </w:rPr>
+        <w:t xml:space="preserve"> dem openHAB öffneten, um eine reibungslose Konnektivität diverser Devices im Smart Home zu unterstützen.</w:t>
+      </w:r>
+    </w:p>
+    <w:p>
+      <w:pPr>
+        <w:spacing w:after="0"/>
+        <w:rPr>
+          <w:i/>
+          <w:sz w:val="20"/>
+          <w:szCs w:val="20"/>
+        </w:rPr>
+      </w:pPr>
+      <w:r>
+        <w:rPr>
+          <w:i/>
+          <w:sz w:val="20"/>
+          <w:szCs w:val="20"/>
+        </w:rPr>
+        <w:t xml:space="preserve">Positiv zu erwähnen sind die Bemühungen von openHAB im Bereich Datenschutz. Grundsätzlich ist openHAB so konzipiert, dass keine Verbindung zum Internet für eine Nutzung des gesamten Automatisierungsspektrums notwendig ist. Gerade für Einsteiger, die keine Statusabfragen über Smartphone und Tablet vornehmen möchten und openHAB alleine für die hausinterne Steuerung nutzen, wird über diese technische Umsetzung keine unnötige Schnittstelle nach außen geschaffen. Falls ein Eingriff ins System von außen gewünscht ist, stehen verschiedene Technologien wie eine Port-Weiterleitung des Routers, die Programmierung eines eigenständigen VPNs oder die Nutzung des kostenlosen Cloud-Dienstes </w:t>
+      </w:r>
+      <w:proofErr w:type="spellStart"/>
+      <w:r>
+        <w:rPr>
+          <w:i/>
+          <w:sz w:val="20"/>
+          <w:szCs w:val="20"/>
+        </w:rPr>
+        <w:t>myopenHAB</w:t>
+      </w:r>
+      <w:proofErr w:type="spellEnd"/>
+      <w:r>
+        <w:rPr>
+          <w:i/>
+          <w:sz w:val="20"/>
+          <w:szCs w:val="20"/>
+        </w:rPr>
+        <w:t xml:space="preserve"> zur Auswahl.</w:t>
+      </w:r>
+    </w:p>
+    <w:p>
+      <w:pPr>
+        <w:spacing w:after="0"/>
+        <w:rPr>
+          <w:i/>
+          <w:sz w:val="20"/>
+          <w:szCs w:val="20"/>
+        </w:rPr>
+      </w:pPr>
+      <w:r>
+        <w:rPr>
+          <w:i/>
+          <w:sz w:val="20"/>
+          <w:szCs w:val="20"/>
+        </w:rPr>
+        <w:t xml:space="preserve">Ein großer Vorteil von openHAB ist der modular erweiterbare Charakter und die Unabhängigkeit der Plattform durch die </w:t>
+      </w:r>
+      <w:proofErr w:type="spellStart"/>
+      <w:r>
+        <w:rPr>
+          <w:i/>
+          <w:sz w:val="20"/>
+          <w:szCs w:val="20"/>
+        </w:rPr>
+        <w:t>OSGi</w:t>
+      </w:r>
+      <w:proofErr w:type="spellEnd"/>
+      <w:r>
+        <w:rPr>
+          <w:i/>
+          <w:sz w:val="20"/>
+          <w:szCs w:val="20"/>
+        </w:rPr>
+        <w:t>-Architektur und die ausschließliche Programmierung in Java.</w:t>
       </w:r>
     </w:p>
     <w:p>
@@ -1741,7 +1980,23 @@
           <w:sz w:val="24"/>
           <w:szCs w:val="24"/>
         </w:rPr>
-        <w:t>Es vollständig „open-source“</w:t>
+        <w:t>Es vollständig „open-</w:t>
+      </w:r>
+      <w:proofErr w:type="spellStart"/>
+      <w:r>
+        <w:rPr>
+          <w:sz w:val="24"/>
+          <w:szCs w:val="24"/>
+        </w:rPr>
+        <w:t>source</w:t>
+      </w:r>
+      <w:proofErr w:type="spellEnd"/>
+      <w:r>
+        <w:rPr>
+          <w:sz w:val="24"/>
+          <w:szCs w:val="24"/>
+        </w:rPr>
+        <w:t>“</w:t>
       </w:r>
     </w:p>
     <w:p>
@@ -1763,6 +2018,7 @@
           <w:lang w:eastAsia="de-DE"/>
         </w:rPr>
       </w:pPr>
+      <w:proofErr w:type="spellStart"/>
       <w:r>
         <w:rPr>
           <w:rFonts w:ascii="Times New Roman" w:eastAsia="Times New Roman" w:hAnsi="Times New Roman" w:cs="Times New Roman"/>
@@ -1773,7 +2029,72 @@
           <w:szCs w:val="24"/>
           <w:lang w:eastAsia="de-DE"/>
         </w:rPr>
-        <w:t xml:space="preserve">Wife acceptance factor </w:t>
+        <w:t>Wife</w:t>
+      </w:r>
+      <w:proofErr w:type="spellEnd"/>
+      <w:r>
+        <w:rPr>
+          <w:rFonts w:ascii="Times New Roman" w:eastAsia="Times New Roman" w:hAnsi="Times New Roman" w:cs="Times New Roman"/>
+          <w:bCs/>
+          <w:color w:val="FF0000"/>
+          <w:kern w:val="36"/>
+          <w:sz w:val="24"/>
+          <w:szCs w:val="24"/>
+          <w:lang w:eastAsia="de-DE"/>
+        </w:rPr>
+        <w:t xml:space="preserve"> </w:t>
+      </w:r>
+      <w:proofErr w:type="spellStart"/>
+      <w:r>
+        <w:rPr>
+          <w:rFonts w:ascii="Times New Roman" w:eastAsia="Times New Roman" w:hAnsi="Times New Roman" w:cs="Times New Roman"/>
+          <w:bCs/>
+          <w:color w:val="FF0000"/>
+          <w:kern w:val="36"/>
+          <w:sz w:val="24"/>
+          <w:szCs w:val="24"/>
+          <w:lang w:eastAsia="de-DE"/>
+        </w:rPr>
+        <w:t>acceptance</w:t>
+      </w:r>
+      <w:proofErr w:type="spellEnd"/>
+      <w:r>
+        <w:rPr>
+          <w:rFonts w:ascii="Times New Roman" w:eastAsia="Times New Roman" w:hAnsi="Times New Roman" w:cs="Times New Roman"/>
+          <w:bCs/>
+          <w:color w:val="FF0000"/>
+          <w:kern w:val="36"/>
+          <w:sz w:val="24"/>
+          <w:szCs w:val="24"/>
+          <w:lang w:eastAsia="de-DE"/>
+        </w:rPr>
+        <w:t xml:space="preserve"> </w:t>
+      </w:r>
+      <w:proofErr w:type="spellStart"/>
+      <w:r>
+        <w:rPr>
+          <w:rFonts w:ascii="Times New Roman" w:eastAsia="Times New Roman" w:hAnsi="Times New Roman" w:cs="Times New Roman"/>
+          <w:bCs/>
+          <w:color w:val="FF0000"/>
+          <w:kern w:val="36"/>
+          <w:sz w:val="24"/>
+          <w:szCs w:val="24"/>
+          <w:lang w:eastAsia="de-DE"/>
+        </w:rPr>
+        <w:t>factor</w:t>
+      </w:r>
+      <w:proofErr w:type="spellEnd"/>
+      <w:r>
+        <w:rPr>
+          <w:rFonts w:ascii="Times New Roman" w:eastAsia="Times New Roman" w:hAnsi="Times New Roman" w:cs="Times New Roman"/>
+          <w:bCs/>
+          <w:color w:val="FF0000"/>
+          <w:kern w:val="36"/>
+          <w:sz w:val="24"/>
+          <w:szCs w:val="24"/>
+          <w:lang w:eastAsia="de-DE"/>
+        </w:rPr>
+        <w:t xml:space="preserve"> </w:t>
       </w:r>
       <w:r>
         <w:rPr>
@@ -1860,7 +2181,23 @@
           <w:sz w:val="24"/>
           <w:szCs w:val="24"/>
         </w:rPr>
-        <w:t>Es ist einfach neue Features hinzuzufügen. Diese können während der Laufzeit entfernt oder eingefügt werden (Integration mit noch einem anderen System durch ein „binding“</w:t>
+        <w:t>Es ist einfach neue Features hinzuzufügen. Diese können während der Laufzeit entfernt oder eingefügt werden (Integration mit noch einem anderen System durch ein „</w:t>
+      </w:r>
+      <w:proofErr w:type="spellStart"/>
+      <w:r>
+        <w:rPr>
+          <w:sz w:val="24"/>
+          <w:szCs w:val="24"/>
+        </w:rPr>
+        <w:t>binding</w:t>
+      </w:r>
+      <w:proofErr w:type="spellEnd"/>
+      <w:r>
+        <w:rPr>
+          <w:sz w:val="24"/>
+          <w:szCs w:val="24"/>
+        </w:rPr>
+        <w:t>“</w:t>
       </w:r>
     </w:p>
     <w:p>
@@ -1876,12 +2213,37 @@
           <w:szCs w:val="24"/>
         </w:rPr>
       </w:pPr>
-      <w:r>
-        <w:rPr>
-          <w:sz w:val="24"/>
-          <w:szCs w:val="24"/>
-        </w:rPr>
-        <w:t>Eclipse SmartHome trennt strikt die physikalische und die funktionale Sicht</w:t>
+      <w:proofErr w:type="spellStart"/>
+      <w:r>
+        <w:rPr>
+          <w:sz w:val="24"/>
+          <w:szCs w:val="24"/>
+        </w:rPr>
+        <w:t>Eclipse</w:t>
+      </w:r>
+      <w:proofErr w:type="spellEnd"/>
+      <w:r>
+        <w:rPr>
+          <w:sz w:val="24"/>
+          <w:szCs w:val="24"/>
+        </w:rPr>
+        <w:t xml:space="preserve"> </w:t>
+      </w:r>
+      <w:proofErr w:type="spellStart"/>
+      <w:r>
+        <w:rPr>
+          <w:sz w:val="24"/>
+          <w:szCs w:val="24"/>
+        </w:rPr>
+        <w:t>SmartHome</w:t>
+      </w:r>
+      <w:proofErr w:type="spellEnd"/>
+      <w:r>
+        <w:rPr>
+          <w:sz w:val="24"/>
+          <w:szCs w:val="24"/>
+        </w:rPr>
+        <w:t xml:space="preserve"> trennt strikt die physikalische und die funktionale Sicht</w:t>
       </w:r>
     </w:p>
     <w:p>
@@ -2713,7 +3075,23 @@
           <w:sz w:val="24"/>
           <w:szCs w:val="24"/>
         </w:rPr>
-        <w:t xml:space="preserve">Sensor und Akuator konfigurieren. </w:t>
+        <w:t xml:space="preserve">Sensor und </w:t>
+      </w:r>
+      <w:proofErr w:type="spellStart"/>
+      <w:r>
+        <w:rPr>
+          <w:sz w:val="24"/>
+          <w:szCs w:val="24"/>
+        </w:rPr>
+        <w:t>Akuator</w:t>
+      </w:r>
+      <w:proofErr w:type="spellEnd"/>
+      <w:r>
+        <w:rPr>
+          <w:sz w:val="24"/>
+          <w:szCs w:val="24"/>
+        </w:rPr>
+        <w:t xml:space="preserve"> konfigurieren. </w:t>
       </w:r>
       <w:r>
         <w:rPr>
@@ -3196,7 +3574,23 @@
                 <w:sz w:val="24"/>
                 <w:szCs w:val="24"/>
               </w:rPr>
-              <w:t>Bietet komplexe Automatinosaufgaben und flexible Ablaufszenarien</w:t>
+              <w:t xml:space="preserve">Bietet komplexe </w:t>
+            </w:r>
+            <w:proofErr w:type="spellStart"/>
+            <w:r>
+              <w:rPr>
+                <w:sz w:val="24"/>
+                <w:szCs w:val="24"/>
+              </w:rPr>
+              <w:t>Automatinosaufgaben</w:t>
+            </w:r>
+            <w:proofErr w:type="spellEnd"/>
+            <w:r>
+              <w:rPr>
+                <w:sz w:val="24"/>
+                <w:szCs w:val="24"/>
+              </w:rPr>
+              <w:t xml:space="preserve"> und flexible Ablaufszenarien</w:t>
             </w:r>
           </w:p>
         </w:tc>
@@ -3261,7 +3655,23 @@
                 <w:sz w:val="24"/>
                 <w:szCs w:val="24"/>
               </w:rPr>
-              <w:t>Komplexe Automationen sind mit Direkt-verbindungen nicht möglich. Einsatz beschränkt s</w:t>
+              <w:t xml:space="preserve">Komplexe </w:t>
+            </w:r>
+            <w:proofErr w:type="spellStart"/>
+            <w:r>
+              <w:rPr>
+                <w:sz w:val="24"/>
+                <w:szCs w:val="24"/>
+              </w:rPr>
+              <w:t>Automationen</w:t>
+            </w:r>
+            <w:proofErr w:type="spellEnd"/>
+            <w:r>
+              <w:rPr>
+                <w:sz w:val="24"/>
+                <w:szCs w:val="24"/>
+              </w:rPr>
+              <w:t xml:space="preserve"> sind mit Direkt-verbindungen nicht möglich. Einsatz beschränkt s</w:t>
             </w:r>
             <w:r>
               <w:rPr>
@@ -3275,8 +3685,17 @@
                 <w:sz w:val="24"/>
                 <w:szCs w:val="24"/>
               </w:rPr>
-              <w:t>usschalt- und Dimmvorgänge</w:t>
+              <w:t xml:space="preserve">usschalt- und </w:t>
             </w:r>
+            <w:proofErr w:type="spellStart"/>
+            <w:r>
+              <w:rPr>
+                <w:sz w:val="24"/>
+                <w:szCs w:val="24"/>
+              </w:rPr>
+              <w:t>Dimmvorgänge</w:t>
+            </w:r>
+            <w:proofErr w:type="spellEnd"/>
           </w:p>
         </w:tc>
       </w:tr>
@@ -3456,7 +3875,39 @@
           <w:sz w:val="24"/>
           <w:szCs w:val="24"/>
         </w:rPr>
-        <w:t>(twisted-pair-Technik) eingesetzt werden</w:t>
+        <w:t>(</w:t>
+      </w:r>
+      <w:proofErr w:type="spellStart"/>
+      <w:r>
+        <w:rPr>
+          <w:sz w:val="24"/>
+          <w:szCs w:val="24"/>
+        </w:rPr>
+        <w:t>twisted</w:t>
+      </w:r>
+      <w:proofErr w:type="spellEnd"/>
+      <w:r>
+        <w:rPr>
+          <w:sz w:val="24"/>
+          <w:szCs w:val="24"/>
+        </w:rPr>
+        <w:t>-</w:t>
+      </w:r>
+      <w:proofErr w:type="spellStart"/>
+      <w:r>
+        <w:rPr>
+          <w:sz w:val="24"/>
+          <w:szCs w:val="24"/>
+        </w:rPr>
+        <w:t>pair</w:t>
+      </w:r>
+      <w:proofErr w:type="spellEnd"/>
+      <w:r>
+        <w:rPr>
+          <w:sz w:val="24"/>
+          <w:szCs w:val="24"/>
+        </w:rPr>
+        <w:t>-Technik) eingesetzt werden</w:t>
       </w:r>
       <w:r>
         <w:rPr>
@@ -3470,7 +3921,23 @@
           <w:sz w:val="24"/>
           <w:szCs w:val="24"/>
         </w:rPr>
-        <w:t xml:space="preserve">Twisted-pair </w:t>
+        <w:t>Twisted-</w:t>
+      </w:r>
+      <w:proofErr w:type="spellStart"/>
+      <w:r>
+        <w:rPr>
+          <w:sz w:val="24"/>
+          <w:szCs w:val="24"/>
+        </w:rPr>
+        <w:t>pair</w:t>
+      </w:r>
+      <w:proofErr w:type="spellEnd"/>
+      <w:r>
+        <w:rPr>
+          <w:sz w:val="24"/>
+          <w:szCs w:val="24"/>
+        </w:rPr>
+        <w:t xml:space="preserve"> </w:t>
       </w:r>
       <w:r>
         <w:rPr>
@@ -3585,18 +4052,223 @@
       </w:pPr>
       <w:r>
         <w:rPr>
+          <w:sz w:val="24"/>
+          <w:szCs w:val="24"/>
+        </w:rPr>
+        <w:t>Das Bussystem ist gr</w:t>
+      </w:r>
+      <w:r>
+        <w:rPr>
+          <w:sz w:val="24"/>
+          <w:szCs w:val="24"/>
+        </w:rPr>
+        <w:t xml:space="preserve">undsätzlich dezentral aufgebaut, das heißt es </w:t>
+      </w:r>
+      <w:r>
+        <w:rPr>
+          <w:sz w:val="24"/>
+          <w:szCs w:val="24"/>
+        </w:rPr>
+        <w:t>besitzt keine zentrale Steuereinheit. Da jeder Teilnehmer über einen eigenen Mikro-Prozessor verfügt, liegt die „Intelligenz“ des Gesamtsystems auf jedem der Teilnehmer</w:t>
+      </w:r>
+      <w:r>
+        <w:rPr>
+          <w:sz w:val="24"/>
+          <w:szCs w:val="24"/>
+        </w:rPr>
+        <w:t xml:space="preserve"> gleichermaßen</w:t>
+      </w:r>
+      <w:r>
+        <w:rPr>
+          <w:sz w:val="24"/>
+          <w:szCs w:val="24"/>
+        </w:rPr>
+        <w:t xml:space="preserve">. </w:t>
+      </w:r>
+      <w:r>
+        <w:rPr>
+          <w:sz w:val="24"/>
+          <w:szCs w:val="24"/>
+        </w:rPr>
+        <w:t xml:space="preserve">Im Gegensatz zu z.B. dem HomeMatic-System sind die </w:t>
+      </w:r>
+      <w:r>
+        <w:rPr>
+          <w:sz w:val="24"/>
+          <w:szCs w:val="24"/>
+        </w:rPr>
+        <w:t>zu übermittelnden</w:t>
+      </w:r>
+      <w:r>
+        <w:rPr>
+          <w:sz w:val="24"/>
+          <w:szCs w:val="24"/>
+        </w:rPr>
+        <w:t xml:space="preserve"> Daten über den KNX-Bus größtenteils Adress-Information anstelle von Nutzdaten</w:t>
+      </w:r>
+      <w:r>
+        <w:rPr>
+          <w:sz w:val="24"/>
+          <w:szCs w:val="24"/>
+        </w:rPr>
+        <w:t xml:space="preserve"> (wer sendet, an wen soll gesendet werden)</w:t>
+      </w:r>
+      <w:r>
+        <w:rPr>
+          <w:sz w:val="24"/>
+          <w:szCs w:val="24"/>
+        </w:rPr>
+        <w:t>. Dies ist in der Regelung des Buszugriffs begründet. Da alle Geräte über ein gemeinsames Medium kommunizieren, muss der Zugriff eindeutig geregelt sein, um einen ordentliche</w:t>
+      </w:r>
+      <w:r>
+        <w:rPr>
+          <w:sz w:val="24"/>
+          <w:szCs w:val="24"/>
+        </w:rPr>
+        <w:t>n Datenaustausch gewährleisten zu können.</w:t>
+      </w:r>
+      <w:r>
+        <w:rPr>
+          <w:sz w:val="24"/>
+          <w:szCs w:val="24"/>
+        </w:rPr>
+        <w:t xml:space="preserve"> Der Zugriff verläuft </w:t>
+      </w:r>
+      <w:r>
+        <w:rPr>
+          <w:sz w:val="24"/>
+          <w:szCs w:val="24"/>
+        </w:rPr>
+        <w:t xml:space="preserve">dabei </w:t>
+      </w:r>
+      <w:r>
+        <w:rPr>
+          <w:sz w:val="24"/>
+          <w:szCs w:val="24"/>
+        </w:rPr>
+        <w:t>ereignisgesteuert</w:t>
+      </w:r>
+      <w:r>
+        <w:rPr>
+          <w:sz w:val="24"/>
+          <w:szCs w:val="24"/>
+        </w:rPr>
+        <w:t xml:space="preserve"> (zufällig)</w:t>
+      </w:r>
+      <w:r>
+        <w:rPr>
+          <w:sz w:val="24"/>
+          <w:szCs w:val="24"/>
+        </w:rPr>
+        <w:t>, da</w:t>
+      </w:r>
+      <w:r>
+        <w:rPr>
+          <w:sz w:val="24"/>
+          <w:szCs w:val="24"/>
+        </w:rPr>
+        <w:t>s</w:t>
+      </w:r>
+      <w:r>
+        <w:rPr>
+          <w:sz w:val="24"/>
+          <w:szCs w:val="24"/>
+        </w:rPr>
+        <w:t xml:space="preserve"> bedeutet, dass die Teilnehmer, die eine Anfrage stellen wollen, dies auch sofort versuchen werden. </w:t>
+      </w:r>
+      <w:r>
+        <w:rPr>
+          <w:sz w:val="24"/>
+          <w:szCs w:val="24"/>
+        </w:rPr>
+        <w:t xml:space="preserve">Der Teilnehmer darf nur Senden, wenn es </w:t>
+      </w:r>
+      <w:r>
+        <w:rPr>
+          <w:sz w:val="24"/>
+          <w:szCs w:val="24"/>
+        </w:rPr>
+        <w:t>zurzeit</w:t>
+      </w:r>
+      <w:r>
+        <w:rPr>
+          <w:sz w:val="24"/>
+          <w:szCs w:val="24"/>
+        </w:rPr>
+        <w:t xml:space="preserve"> kein anderer macht. Die Daten, die dabei übermittelt werden, nennt man gebündelt Telegramme</w:t>
+      </w:r>
+      <w:r>
+        <w:rPr>
+          <w:sz w:val="24"/>
+          <w:szCs w:val="24"/>
+        </w:rPr>
+        <w:t xml:space="preserve"> (siehe Abb. 1)</w:t>
+      </w:r>
+      <w:r>
+        <w:rPr>
+          <w:sz w:val="24"/>
+          <w:szCs w:val="24"/>
+        </w:rPr>
+        <w:t xml:space="preserve">. </w:t>
+      </w:r>
+      <w:r>
+        <w:rPr>
+          <w:sz w:val="24"/>
+          <w:szCs w:val="24"/>
+        </w:rPr>
+        <w:t xml:space="preserve">Beispielsweise bestehen sie aus einem Byte </w:t>
+      </w:r>
+      <w:r>
+        <w:rPr>
+          <w:sz w:val="24"/>
+          <w:szCs w:val="24"/>
+        </w:rPr>
+        <w:t>‚</w:t>
+      </w:r>
+      <w:r>
+        <w:rPr>
+          <w:sz w:val="24"/>
+          <w:szCs w:val="24"/>
+        </w:rPr>
+        <w:t>Kontrollfeld</w:t>
+      </w:r>
+      <w:r>
+        <w:rPr>
+          <w:sz w:val="24"/>
+          <w:szCs w:val="24"/>
+        </w:rPr>
+        <w:t>‘</w:t>
+      </w:r>
+      <w:r>
+        <w:rPr>
+          <w:sz w:val="24"/>
+          <w:szCs w:val="24"/>
+        </w:rPr>
+        <w:t>, anschließend werden die Adressen des Absenders und des Empfängers übermittelt. Erst dann folgen die eigentlichen Nutzda</w:t>
+      </w:r>
+      <w:r>
+        <w:rPr>
+          <w:sz w:val="24"/>
+          <w:szCs w:val="24"/>
+        </w:rPr>
+        <w:lastRenderedPageBreak/>
+        <w:t xml:space="preserve">ten, die aus maximal 16 Byte bestehen. Als letztes wird ein Byte als Sicherungsfeld gesendet, </w:t>
+      </w:r>
+      <w:bookmarkStart w:id="1" w:name="_GoBack"/>
+      <w:r>
+        <w:rPr>
           <w:noProof/>
           <w:sz w:val="24"/>
           <w:szCs w:val="24"/>
         </w:rPr>
         <w:drawing>
-          <wp:anchor distT="0" distB="0" distL="114300" distR="114300" simplePos="0" relativeHeight="251662336" behindDoc="1" locked="0" layoutInCell="1" allowOverlap="1">
+          <wp:anchor distT="0" distB="0" distL="114300" distR="114300" simplePos="0" relativeHeight="251658752" behindDoc="1" locked="0" layoutInCell="1" allowOverlap="1">
             <wp:simplePos x="0" y="0"/>
             <wp:positionH relativeFrom="column">
-              <wp:posOffset>824230</wp:posOffset>
+              <wp:posOffset>732790</wp:posOffset>
             </wp:positionH>
             <wp:positionV relativeFrom="paragraph">
-              <wp:posOffset>3224530</wp:posOffset>
+              <wp:posOffset>421830</wp:posOffset>
             </wp:positionV>
             <wp:extent cx="3848100" cy="1343025"/>
             <wp:effectExtent l="0" t="0" r="0" b="0"/>
@@ -3660,209 +4332,13 @@
           </wp:anchor>
         </w:drawing>
       </w:r>
-      <w:r>
-        <w:rPr>
-          <w:sz w:val="24"/>
-          <w:szCs w:val="24"/>
-        </w:rPr>
-        <w:t>Das Bussystem ist gr</w:t>
-      </w:r>
-      <w:r>
-        <w:rPr>
-          <w:sz w:val="24"/>
-          <w:szCs w:val="24"/>
-        </w:rPr>
-        <w:t xml:space="preserve">undsätzlich dezentral aufgebaut, das heißt es </w:t>
-      </w:r>
-      <w:r>
-        <w:rPr>
-          <w:sz w:val="24"/>
-          <w:szCs w:val="24"/>
-        </w:rPr>
-        <w:t>besitzt keine zentrale Steuereinheit. Da jeder Teilnehmer über einen eigenen Mikro-Prozessor verfügt, liegt die „Intelligenz“ des Gesamtsystems auf jedem der Teilnehmer</w:t>
-      </w:r>
-      <w:r>
-        <w:rPr>
-          <w:sz w:val="24"/>
-          <w:szCs w:val="24"/>
-        </w:rPr>
-        <w:t xml:space="preserve"> gleichermaßen</w:t>
-      </w:r>
-      <w:r>
-        <w:rPr>
-          <w:sz w:val="24"/>
-          <w:szCs w:val="24"/>
-        </w:rPr>
-        <w:t xml:space="preserve">. </w:t>
-      </w:r>
-      <w:r>
-        <w:rPr>
-          <w:sz w:val="24"/>
-          <w:szCs w:val="24"/>
-        </w:rPr>
-        <w:t xml:space="preserve">Im Gegensatz zu z.B. dem HomeMatic-System sind die </w:t>
-      </w:r>
-      <w:r>
-        <w:rPr>
-          <w:sz w:val="24"/>
-          <w:szCs w:val="24"/>
-        </w:rPr>
-        <w:t>zu übermittelnden</w:t>
-      </w:r>
-      <w:r>
-        <w:rPr>
-          <w:sz w:val="24"/>
-          <w:szCs w:val="24"/>
-        </w:rPr>
-        <w:t xml:space="preserve"> Daten über den KNX-Bus größtenteils Adress-Information anstelle von Nutzdaten</w:t>
-      </w:r>
-      <w:r>
-        <w:rPr>
-          <w:sz w:val="24"/>
-          <w:szCs w:val="24"/>
-        </w:rPr>
-        <w:t xml:space="preserve"> (wer sendet, an wen soll gesendet werden)</w:t>
-      </w:r>
-      <w:r>
-        <w:rPr>
-          <w:sz w:val="24"/>
-          <w:szCs w:val="24"/>
-        </w:rPr>
-        <w:t>. Dies ist in der Regelung des Buszugriffs begründet. Da alle Geräte über ein gemeinsames Medium kommunizieren, muss der Zugriff eindeutig geregelt sein, um einen ordentliche</w:t>
-      </w:r>
-      <w:r>
-        <w:rPr>
-          <w:sz w:val="24"/>
-          <w:szCs w:val="24"/>
-        </w:rPr>
-        <w:t>n Datenaustausch gewährleisten zu können.</w:t>
-      </w:r>
-      <w:r>
-        <w:rPr>
-          <w:sz w:val="24"/>
-          <w:szCs w:val="24"/>
-        </w:rPr>
-        <w:t xml:space="preserve"> Der Zugriff verläuft </w:t>
-      </w:r>
-      <w:r>
-        <w:rPr>
-          <w:sz w:val="24"/>
-          <w:szCs w:val="24"/>
-        </w:rPr>
-        <w:t xml:space="preserve">dabei </w:t>
-      </w:r>
-      <w:r>
-        <w:rPr>
-          <w:sz w:val="24"/>
-          <w:szCs w:val="24"/>
-        </w:rPr>
-        <w:t>ereignisgesteuert</w:t>
-      </w:r>
-      <w:r>
-        <w:rPr>
-          <w:sz w:val="24"/>
-          <w:szCs w:val="24"/>
-        </w:rPr>
-        <w:t xml:space="preserve"> (zufällig)</w:t>
-      </w:r>
-      <w:r>
-        <w:rPr>
-          <w:sz w:val="24"/>
-          <w:szCs w:val="24"/>
-        </w:rPr>
-        <w:t>, da</w:t>
-      </w:r>
-      <w:r>
-        <w:rPr>
-          <w:sz w:val="24"/>
-          <w:szCs w:val="24"/>
-        </w:rPr>
-        <w:t>s</w:t>
-      </w:r>
-      <w:r>
-        <w:rPr>
-          <w:sz w:val="24"/>
-          <w:szCs w:val="24"/>
-        </w:rPr>
-        <w:t xml:space="preserve"> bedeutet, dass die Teilnehmer, die eine Anfrage stellen wollen, dies auch sofort versuchen werden. </w:t>
-      </w:r>
-      <w:r>
-        <w:rPr>
-          <w:sz w:val="24"/>
-          <w:szCs w:val="24"/>
-        </w:rPr>
-        <w:t xml:space="preserve">Der Teilnehmer darf nur Senden, wenn es </w:t>
-      </w:r>
-      <w:r>
-        <w:rPr>
-          <w:sz w:val="24"/>
-          <w:szCs w:val="24"/>
-        </w:rPr>
-        <w:t>zurzeit</w:t>
-      </w:r>
-      <w:r>
-        <w:rPr>
-          <w:sz w:val="24"/>
-          <w:szCs w:val="24"/>
-        </w:rPr>
-        <w:t xml:space="preserve"> kein anderer macht. Die Daten, die dabei übermittelt werden, nennt man gebündelt Telegramme</w:t>
-      </w:r>
-      <w:r>
-        <w:rPr>
-          <w:sz w:val="24"/>
-          <w:szCs w:val="24"/>
-        </w:rPr>
-        <w:t xml:space="preserve"> </w:t>
-      </w:r>
-      <w:r>
-        <w:rPr>
-          <w:sz w:val="24"/>
-          <w:szCs w:val="24"/>
-        </w:rPr>
-        <w:lastRenderedPageBreak/>
-        <w:t>(siehe Abb. 1)</w:t>
-      </w:r>
-      <w:r>
-        <w:rPr>
-          <w:sz w:val="24"/>
-          <w:szCs w:val="24"/>
-        </w:rPr>
-        <w:t xml:space="preserve">. </w:t>
-      </w:r>
-      <w:r>
-        <w:rPr>
-          <w:sz w:val="24"/>
-          <w:szCs w:val="24"/>
-        </w:rPr>
-        <w:t xml:space="preserve">Beispielsweise bestehen sie aus einem Byte </w:t>
-      </w:r>
-      <w:r>
-        <w:rPr>
-          <w:sz w:val="24"/>
-          <w:szCs w:val="24"/>
-        </w:rPr>
-        <w:t>‚</w:t>
-      </w:r>
-      <w:r>
-        <w:rPr>
-          <w:sz w:val="24"/>
-          <w:szCs w:val="24"/>
-        </w:rPr>
-        <w:t>Kontrollfeld</w:t>
-      </w:r>
-      <w:r>
-        <w:rPr>
-          <w:sz w:val="24"/>
-          <w:szCs w:val="24"/>
-        </w:rPr>
-        <w:t>‘</w:t>
-      </w:r>
-      <w:r>
-        <w:rPr>
-          <w:sz w:val="24"/>
-          <w:szCs w:val="24"/>
-        </w:rPr>
-        <w:t>, anschließend werden die Adressen des Absenders und des Empfängers übermittelt. Erst dann folgen die eigentlichen Nutzdaten, die aus maximal 16 Byte bestehen. Als letztes wird ein Byte als Sicherungsfeld gesendet, das Fehler in der Übertragung erkennt (Paritätsprüfung genannt).</w:t>
+      <w:bookmarkEnd w:id="1"/>
+      <w:r>
+        <w:rPr>
+          <w:sz w:val="24"/>
+          <w:szCs w:val="24"/>
+        </w:rPr>
+        <w:t>das Fehler in der Übertragung erkennt (Paritätsprüfung genannt).</w:t>
       </w:r>
     </w:p>
     <w:p>
@@ -3947,27 +4423,32 @@
                   <w:r>
                     <w:t xml:space="preserve">Abb. </w:t>
                   </w:r>
-                  <w:fldSimple w:instr=" SEQ Abb. \* ARABIC ">
-                    <w:r>
-                      <w:rPr>
-                        <w:noProof/>
-                      </w:rPr>
-                      <w:t>1</w:t>
-                    </w:r>
-                  </w:fldSimple>
                   <w:r>
-                    <w:t xml:space="preserve"> Telegramm bei TP </w:t>
-                  </w:r>
-                  <w:proofErr w:type="gramStart"/>
-                  <w:r>
-                    <w:t>Übertragung</w:t>
+                    <w:fldChar w:fldCharType="begin"/>
                   </w:r>
                   <w:r>
-                    <w:t xml:space="preserve">  (</w:t>
+                    <w:instrText xml:space="preserve"> SEQ Abb. \* ARABIC </w:instrText>
                   </w:r>
-                  <w:proofErr w:type="gramEnd"/>
                   <w:r>
-                    <w:t xml:space="preserve"> </w:t>
+                    <w:fldChar w:fldCharType="separate"/>
+                  </w:r>
+                  <w:r>
+                    <w:rPr>
+                      <w:noProof/>
+                    </w:rPr>
+                    <w:t>1</w:t>
+                  </w:r>
+                  <w:r>
+                    <w:rPr>
+                      <w:noProof/>
+                    </w:rPr>
+                    <w:fldChar w:fldCharType="end"/>
+                  </w:r>
+                  <w:r>
+                    <w:t xml:space="preserve"> Telegramm bei TP Übertragung</w:t>
+                  </w:r>
+                  <w:r>
+                    <w:t xml:space="preserve">  ( </w:t>
                   </w:r>
                   <w:r>
                     <w:t>http://www.knx.org/fileadmin</w:t>
@@ -4184,14 +4665,27 @@
                   <w:r>
                     <w:t xml:space="preserve">Abb. </w:t>
                   </w:r>
-                  <w:fldSimple w:instr=" SEQ Abb. \* ARABIC ">
-                    <w:r>
-                      <w:rPr>
-                        <w:noProof/>
-                      </w:rPr>
-                      <w:t>2</w:t>
-                    </w:r>
-                  </w:fldSimple>
+                  <w:r>
+                    <w:fldChar w:fldCharType="begin"/>
+                  </w:r>
+                  <w:r>
+                    <w:instrText xml:space="preserve"> SEQ Abb. \* ARABIC </w:instrText>
+                  </w:r>
+                  <w:r>
+                    <w:fldChar w:fldCharType="separate"/>
+                  </w:r>
+                  <w:r>
+                    <w:rPr>
+                      <w:noProof/>
+                    </w:rPr>
+                    <w:t>2</w:t>
+                  </w:r>
+                  <w:r>
+                    <w:rPr>
+                      <w:noProof/>
+                    </w:rPr>
+                    <w:fldChar w:fldCharType="end"/>
+                  </w:r>
                   <w:r>
                     <w:t xml:space="preserve"> Gruppenadressen</w:t>
                   </w:r>
@@ -4201,14 +4695,12 @@
                     </w:rPr>
                     <w:t xml:space="preserve"> zweistufig  ( </w:t>
                   </w:r>
-                  <w:proofErr w:type="gramStart"/>
                   <w:r>
                     <w:t>http://www.e-volution.de/</w:t>
                   </w:r>
                   <w:r>
                     <w:t xml:space="preserve"> )</w:t>
                   </w:r>
-                  <w:proofErr w:type="gramEnd"/>
                 </w:p>
               </w:txbxContent>
             </v:textbox>
@@ -4332,12 +4824,37 @@
           <w:szCs w:val="24"/>
         </w:rPr>
       </w:pPr>
-      <w:r>
-        <w:rPr>
-          <w:sz w:val="24"/>
-          <w:szCs w:val="24"/>
-        </w:rPr>
-        <w:t>twisted-pair-Technik oder Zweidrahtleitung (die beiden Busleitu</w:t>
+      <w:proofErr w:type="spellStart"/>
+      <w:r>
+        <w:rPr>
+          <w:sz w:val="24"/>
+          <w:szCs w:val="24"/>
+        </w:rPr>
+        <w:t>twisted</w:t>
+      </w:r>
+      <w:proofErr w:type="spellEnd"/>
+      <w:r>
+        <w:rPr>
+          <w:sz w:val="24"/>
+          <w:szCs w:val="24"/>
+        </w:rPr>
+        <w:t>-</w:t>
+      </w:r>
+      <w:proofErr w:type="spellStart"/>
+      <w:r>
+        <w:rPr>
+          <w:sz w:val="24"/>
+          <w:szCs w:val="24"/>
+        </w:rPr>
+        <w:t>pair</w:t>
+      </w:r>
+      <w:proofErr w:type="spellEnd"/>
+      <w:r>
+        <w:rPr>
+          <w:sz w:val="24"/>
+          <w:szCs w:val="24"/>
+        </w:rPr>
+        <w:t>-Technik oder Zweidrahtleitung (die beiden Busleitu</w:t>
       </w:r>
       <w:r>
         <w:rPr>
@@ -4384,7 +4901,23 @@
           <w:sz w:val="24"/>
           <w:szCs w:val="24"/>
         </w:rPr>
-        <w:t>Übertragung über Funk (Radio frequency)</w:t>
+        <w:t xml:space="preserve">Übertragung über Funk (Radio </w:t>
+      </w:r>
+      <w:proofErr w:type="spellStart"/>
+      <w:r>
+        <w:rPr>
+          <w:sz w:val="24"/>
+          <w:szCs w:val="24"/>
+        </w:rPr>
+        <w:t>frequency</w:t>
+      </w:r>
+      <w:proofErr w:type="spellEnd"/>
+      <w:r>
+        <w:rPr>
+          <w:sz w:val="24"/>
+          <w:szCs w:val="24"/>
+        </w:rPr>
+        <w:t>)</w:t>
       </w:r>
     </w:p>
     <w:p>
@@ -4424,15 +4957,7 @@
           <w:sz w:val="24"/>
           <w:szCs w:val="24"/>
         </w:rPr>
-        <w:t xml:space="preserve">Es werden hauptsächlich Adressen übermittelt, anstelle von Nutzdaten -&gt; von wem </w:t>
-      </w:r>
-      <w:r>
-        <w:rPr>
-          <w:sz w:val="24"/>
-          <w:szCs w:val="24"/>
-        </w:rPr>
-        <w:lastRenderedPageBreak/>
-        <w:t xml:space="preserve">kommen die Daten, an wen sind sie gerichtet. </w:t>
+        <w:t xml:space="preserve">Es werden hauptsächlich Adressen übermittelt, anstelle von Nutzdaten -&gt; von wem kommen die Daten, an wen sind sie gerichtet. </w:t>
       </w:r>
     </w:p>
     <w:p>
@@ -4452,7 +4977,15 @@
           <w:sz w:val="24"/>
           <w:szCs w:val="24"/>
         </w:rPr>
-        <w:t xml:space="preserve">Das KNX-Bussystem ist dezentral aufgebaut, d.h. es gibt keine zentrale Steuereinheit. Die „Intelligenz“ des Systems ist gleichmäßig über alle Teilnehmer verteilt. </w:t>
+        <w:t xml:space="preserve">Das KNX-Bussystem ist dezentral </w:t>
+      </w:r>
+      <w:r>
+        <w:rPr>
+          <w:sz w:val="24"/>
+          <w:szCs w:val="24"/>
+        </w:rPr>
+        <w:lastRenderedPageBreak/>
+        <w:t xml:space="preserve">aufgebaut, d.h. es gibt keine zentrale Steuereinheit. Die „Intelligenz“ des Systems ist gleichmäßig über alle Teilnehmer verteilt. </w:t>
       </w:r>
     </w:p>
     <w:p>
@@ -5538,15 +6071,7 @@
         <w:t>drahtgebundenen Varianten müssen entsprechende Leitungen verlegt sein/werden</w:t>
       </w:r>
       <w:r>
-        <w:t xml:space="preserve">, über die die einzelnen Module mit dem Bus verbunden werden. Hier hat man gerade in Mietobjekten das Problem, die vorhandene Elektroinstallation nicht verändern bzw. erweitern zu können. Im </w:t>
-      </w:r>
-      <w:proofErr w:type="gramStart"/>
-      <w:r>
-        <w:t>allgemeinen</w:t>
-      </w:r>
-      <w:proofErr w:type="gramEnd"/>
-      <w:r>
-        <w:t xml:space="preserve"> bietet sich nur die Möglichkeit bei Neu- oder Umbauten eines bestehenden Objektes, entsprechende Zusatzleitungen oder Leerrohre zu verlegen. Hat man aber die Möglichkeit, von vornherein ein drahtgebundenes System zu verwenden, </w:t>
+        <w:t xml:space="preserve">, über die die einzelnen Module mit dem Bus verbunden werden. Hier hat man gerade in Mietobjekten das Problem, die vorhandene Elektroinstallation nicht verändern bzw. erweitern zu können. Im allgemeinen bietet sich nur die Möglichkeit bei Neu- oder Umbauten eines bestehenden Objektes, entsprechende Zusatzleitungen oder Leerrohre zu verlegen. Hat man aber die Möglichkeit, von vornherein ein drahtgebundenes System zu verwenden, </w:t>
       </w:r>
       <w:r>
         <w:rPr>
@@ -5555,11 +6080,43 @@
         <w:t>sollte man dies auch in Betracht ziehen</w:t>
       </w:r>
       <w:r>
-        <w:t xml:space="preserve">. Neben der "stabileren" Grundlage braucht man sich bei drahtgebundenen </w:t>
+        <w:t>. Neben der "stabileren" Grundlage braucht man sich bei drahtgebundenen Systemen über die Energieversorgung keine Gedanken machen. Gerade die Sendeeinheiten im Funk</w:t>
       </w:r>
       <w:r>
         <w:lastRenderedPageBreak/>
-        <w:t>Systemen über die Energieversorgung keine Gedanken machen. Gerade die Sendeeinheiten im Funkbereich funktionieren ausschließlich batteriebetrieben, auch solche, die Unterputz verlegt werden. Hier kann sich ein Batteriewechsel durchaus als schwierig und aufwendig erweisen. Auch das permanente Ausbauen beim Umkonfigurieren entfällt bei den drahtgebundenen Varianten, da hier nicht explizit ein Anlerntaster bestätigt werden muss. Ein weiterer Vorteil der drahtgebundenen Module ist deren Flexibilität bezüglich Ein- und Ausgänge. Diese können gemäß ihren Möglichkeiten beliebig umkonfiguriert werden, um z.Bsp. auch direkt LED's zur Statusanzeige anzusteuern.</w:t>
+        <w:t xml:space="preserve">bereich funktionieren ausschließlich batteriebetrieben, auch solche, die Unterputz verlegt werden. Hier kann sich ein Batteriewechsel durchaus als schwierig und aufwendig erweisen. Auch das permanente Ausbauen beim </w:t>
+      </w:r>
+      <w:proofErr w:type="spellStart"/>
+      <w:r>
+        <w:t>Umkonfigurieren</w:t>
+      </w:r>
+      <w:proofErr w:type="spellEnd"/>
+      <w:r>
+        <w:t xml:space="preserve"> entfällt bei den drahtgebundenen Varianten, da hier nicht explizit ein Anlerntaster bestätigt werden muss. Ein weiterer Vorteil der drahtgebundenen Module ist deren Flexibilität bezüglich Ein- und Ausgänge. Diese können gemäß ihren Möglichkeiten beliebig </w:t>
+      </w:r>
+      <w:proofErr w:type="spellStart"/>
+      <w:r>
+        <w:t>umkonfiguriert</w:t>
+      </w:r>
+      <w:proofErr w:type="spellEnd"/>
+      <w:r>
+        <w:t xml:space="preserve"> werden, um </w:t>
+      </w:r>
+      <w:proofErr w:type="spellStart"/>
+      <w:r>
+        <w:t>z.Bsp</w:t>
+      </w:r>
+      <w:proofErr w:type="spellEnd"/>
+      <w:r>
+        <w:t xml:space="preserve">. auch direkt </w:t>
+      </w:r>
+      <w:proofErr w:type="spellStart"/>
+      <w:r>
+        <w:t>LED's</w:t>
+      </w:r>
+      <w:proofErr w:type="spellEnd"/>
+      <w:r>
+        <w:t xml:space="preserve"> zur Statusanzeige anzusteuern.</w:t>
       </w:r>
     </w:p>
     <w:p>
@@ -6470,7 +7027,23 @@
                 <w:sz w:val="24"/>
                 <w:szCs w:val="24"/>
               </w:rPr>
-              <w:t>Bietet komplexe Automatinosaufgaben und flexible Ablaufszenarien</w:t>
+              <w:t xml:space="preserve">Bietet komplexe </w:t>
+            </w:r>
+            <w:proofErr w:type="spellStart"/>
+            <w:r>
+              <w:rPr>
+                <w:sz w:val="24"/>
+                <w:szCs w:val="24"/>
+              </w:rPr>
+              <w:t>Automatinosaufgaben</w:t>
+            </w:r>
+            <w:proofErr w:type="spellEnd"/>
+            <w:r>
+              <w:rPr>
+                <w:sz w:val="24"/>
+                <w:szCs w:val="24"/>
+              </w:rPr>
+              <w:t xml:space="preserve"> und flexible Ablaufszenarien</w:t>
             </w:r>
           </w:p>
         </w:tc>
@@ -6550,8 +7123,33 @@
                 <w:sz w:val="24"/>
                 <w:szCs w:val="24"/>
               </w:rPr>
-              <w:t>Komplexe Automationen sind mit Direkt-verbindungen nicht möglich. Einsatz beschränkt sich größtenteils auf simple Ein-/Ausschalt- und Dimmvorgänge</w:t>
+              <w:t xml:space="preserve">Komplexe </w:t>
             </w:r>
+            <w:proofErr w:type="spellStart"/>
+            <w:r>
+              <w:rPr>
+                <w:sz w:val="24"/>
+                <w:szCs w:val="24"/>
+              </w:rPr>
+              <w:t>Automationen</w:t>
+            </w:r>
+            <w:proofErr w:type="spellEnd"/>
+            <w:r>
+              <w:rPr>
+                <w:sz w:val="24"/>
+                <w:szCs w:val="24"/>
+              </w:rPr>
+              <w:t xml:space="preserve"> sind mit Direkt-verbindungen nicht möglich. Einsatz beschränkt sich größtenteils auf simple Ein-/Ausschalt- und </w:t>
+            </w:r>
+            <w:proofErr w:type="spellStart"/>
+            <w:r>
+              <w:rPr>
+                <w:sz w:val="24"/>
+                <w:szCs w:val="24"/>
+              </w:rPr>
+              <w:t>Dimmvorgänge</w:t>
+            </w:r>
+            <w:proofErr w:type="spellEnd"/>
           </w:p>
         </w:tc>
       </w:tr>
@@ -6827,7 +7425,23 @@
                 <w:sz w:val="24"/>
                 <w:szCs w:val="24"/>
               </w:rPr>
-              <w:t>Es vollständig „open-source“</w:t>
+              <w:t>Es vollständig „open-</w:t>
+            </w:r>
+            <w:proofErr w:type="spellStart"/>
+            <w:r>
+              <w:rPr>
+                <w:sz w:val="24"/>
+                <w:szCs w:val="24"/>
+              </w:rPr>
+              <w:t>source</w:t>
+            </w:r>
+            <w:proofErr w:type="spellEnd"/>
+            <w:r>
+              <w:rPr>
+                <w:sz w:val="24"/>
+                <w:szCs w:val="24"/>
+              </w:rPr>
+              <w:t>“</w:t>
             </w:r>
           </w:p>
         </w:tc>
@@ -8392,6 +9006,7 @@
   <w:style w:type="character" w:default="1" w:styleId="Absatz-Standardschriftart">
     <w:name w:val="Default Paragraph Font"/>
     <w:uiPriority w:val="1"/>
+    <w:semiHidden/>
     <w:unhideWhenUsed/>
   </w:style>
   <w:style w:type="table" w:default="1" w:styleId="NormaleTabelle">

--- a/KNX.docx
+++ b/KNX.docx
@@ -93,39 +93,7 @@
           <w:sz w:val="24"/>
           <w:szCs w:val="24"/>
         </w:rPr>
-        <w:t xml:space="preserve">Im Neubaubereich der Bustechnik ist es sinnvoll neben der Starkstromleitung auch eine Busleitung zu verlegen. -&gt; </w:t>
-      </w:r>
-      <w:proofErr w:type="spellStart"/>
-      <w:r>
-        <w:rPr>
-          <w:sz w:val="24"/>
-          <w:szCs w:val="24"/>
-        </w:rPr>
-        <w:t>twisted</w:t>
-      </w:r>
-      <w:proofErr w:type="spellEnd"/>
-      <w:r>
-        <w:rPr>
-          <w:sz w:val="24"/>
-          <w:szCs w:val="24"/>
-        </w:rPr>
-        <w:t>-</w:t>
-      </w:r>
-      <w:proofErr w:type="spellStart"/>
-      <w:r>
-        <w:rPr>
-          <w:sz w:val="24"/>
-          <w:szCs w:val="24"/>
-        </w:rPr>
-        <w:t>pair</w:t>
-      </w:r>
-      <w:proofErr w:type="spellEnd"/>
-      <w:r>
-        <w:rPr>
-          <w:sz w:val="24"/>
-          <w:szCs w:val="24"/>
-        </w:rPr>
-        <w:t>-Technik oder Zweidrahtleitung (die beiden Busleitungen sind miteinander verdrillt.</w:t>
+        <w:t>Im Neubaubereich der Bustechnik ist es sinnvoll neben der Starkstromleitung auch eine Busleitung zu verlegen. -&gt; twisted-pair-Technik oder Zweidrahtleitung (die beiden Busleitungen sind miteinander verdrillt.</w:t>
       </w:r>
     </w:p>
     <w:p>
@@ -169,23 +137,7 @@
           <w:sz w:val="24"/>
           <w:szCs w:val="24"/>
         </w:rPr>
-        <w:t xml:space="preserve">-&gt; Diese Aufgabe übernehmen </w:t>
-      </w:r>
-      <w:proofErr w:type="spellStart"/>
-      <w:r>
-        <w:rPr>
-          <w:sz w:val="24"/>
-          <w:szCs w:val="24"/>
-        </w:rPr>
-        <w:t>Schaltaktoren</w:t>
-      </w:r>
-      <w:proofErr w:type="spellEnd"/>
-      <w:r>
-        <w:rPr>
-          <w:sz w:val="24"/>
-          <w:szCs w:val="24"/>
-        </w:rPr>
-        <w:t>, die meistens in Verteilungen sind</w:t>
+        <w:t>-&gt; Diese Aufgabe übernehmen Schaltaktoren, die meistens in Verteilungen sind</w:t>
       </w:r>
       <w:r>
         <w:rPr>
@@ -332,23 +284,7 @@
           <w:sz w:val="24"/>
           <w:szCs w:val="24"/>
         </w:rPr>
-        <w:t xml:space="preserve">Als erstes Gerät wird die Stromversorgung aufgesteckt, die eine Gleichspannung von 30 V liefert. Als nächstes kommt der Lastschalter, der als </w:t>
-      </w:r>
-      <w:proofErr w:type="spellStart"/>
-      <w:r>
-        <w:rPr>
-          <w:sz w:val="24"/>
-          <w:szCs w:val="24"/>
-        </w:rPr>
-        <w:t>Schaltaktor</w:t>
-      </w:r>
-      <w:proofErr w:type="spellEnd"/>
-      <w:r>
-        <w:rPr>
-          <w:sz w:val="24"/>
-          <w:szCs w:val="24"/>
-        </w:rPr>
-        <w:t xml:space="preserve"> oder Binärausgang bezeichnet. Es gibt sie auch als mehrkanalige Ausführung, z.B. als Reiheneinbaugerät mit 4 Schließern. </w:t>
+        <w:t xml:space="preserve">Als erstes Gerät wird die Stromversorgung aufgesteckt, die eine Gleichspannung von 30 V liefert. Als nächstes kommt der Lastschalter, der als Schaltaktor oder Binärausgang bezeichnet. Es gibt sie auch als mehrkanalige Ausführung, z.B. als Reiheneinbaugerät mit 4 Schließern. </w:t>
       </w:r>
       <w:r>
         <w:rPr>
@@ -383,30 +319,14 @@
           <w:sz w:val="24"/>
           <w:szCs w:val="24"/>
         </w:rPr>
-        <w:t>-</w:t>
-      </w:r>
-      <w:proofErr w:type="spellStart"/>
-      <w:r>
-        <w:rPr>
-          <w:sz w:val="24"/>
-          <w:szCs w:val="24"/>
-        </w:rPr>
-        <w:t>B</w:t>
-      </w:r>
-      <w:r>
-        <w:rPr>
-          <w:sz w:val="24"/>
-          <w:szCs w:val="24"/>
-        </w:rPr>
-        <w:t>usankoppler</w:t>
-      </w:r>
-      <w:proofErr w:type="spellEnd"/>
-      <w:r>
-        <w:rPr>
-          <w:sz w:val="24"/>
-          <w:szCs w:val="24"/>
-        </w:rPr>
-        <w:t xml:space="preserve"> und einem Busendgerät, das auch als Anwendungsmodul bezeichnet wird. Beide Gerä</w:t>
+        <w:t>-B</w:t>
+      </w:r>
+      <w:r>
+        <w:rPr>
+          <w:sz w:val="24"/>
+          <w:szCs w:val="24"/>
+        </w:rPr>
+        <w:t>usankoppler und einem Busendgerät, das auch als Anwendungsmodul bezeichnet wird. Beide Gerä</w:t>
       </w:r>
       <w:r>
         <w:rPr>
@@ -436,23 +356,7 @@
           <w:sz w:val="24"/>
           <w:szCs w:val="24"/>
         </w:rPr>
-        <w:t xml:space="preserve">Der Taster wird auf den </w:t>
-      </w:r>
-      <w:proofErr w:type="spellStart"/>
-      <w:r>
-        <w:rPr>
-          <w:sz w:val="24"/>
-          <w:szCs w:val="24"/>
-        </w:rPr>
-        <w:t>Busankoppler</w:t>
-      </w:r>
-      <w:proofErr w:type="spellEnd"/>
-      <w:r>
-        <w:rPr>
-          <w:sz w:val="24"/>
-          <w:szCs w:val="24"/>
-        </w:rPr>
-        <w:t xml:space="preserve"> gesteckt. Die Verbindung wird über eine zehnpolige Stiftleiste hergestellt, der sogenannten Anwendungsschnittstelle, kurz AST.</w:t>
+        <w:t>Der Taster wird auf den Busankoppler gesteckt. Die Verbindung wird über eine zehnpolige Stiftleiste hergestellt, der sogenannten Anwendungsschnittstelle, kurz AST.</w:t>
       </w:r>
     </w:p>
     <w:p>
@@ -468,23 +372,7 @@
           <w:sz w:val="24"/>
           <w:szCs w:val="24"/>
         </w:rPr>
-        <w:t xml:space="preserve">Was noch bleibt ist die Verdrahtung der Netzspannungsseite. Netzteil und </w:t>
-      </w:r>
-      <w:proofErr w:type="spellStart"/>
-      <w:r>
-        <w:rPr>
-          <w:sz w:val="24"/>
-          <w:szCs w:val="24"/>
-        </w:rPr>
-        <w:t>Schaltaktor</w:t>
-      </w:r>
-      <w:proofErr w:type="spellEnd"/>
-      <w:r>
-        <w:rPr>
-          <w:sz w:val="24"/>
-          <w:szCs w:val="24"/>
-        </w:rPr>
-        <w:t xml:space="preserve"> werden mit dem Netz verbunden.</w:t>
+        <w:t>Was noch bleibt ist die Verdrahtung der Netzspannungsseite. Netzteil und Schaltaktor werden mit dem Netz verbunden.</w:t>
       </w:r>
       <w:r>
         <w:rPr>
@@ -659,21 +547,12 @@
           <w:szCs w:val="24"/>
         </w:rPr>
       </w:pPr>
-      <w:proofErr w:type="spellStart"/>
-      <w:r>
-        <w:rPr>
-          <w:sz w:val="24"/>
-          <w:szCs w:val="24"/>
-        </w:rPr>
-        <w:t>Schaltaktoren</w:t>
-      </w:r>
-      <w:proofErr w:type="spellEnd"/>
-      <w:r>
-        <w:rPr>
-          <w:sz w:val="24"/>
-          <w:szCs w:val="24"/>
-        </w:rPr>
-        <w:t xml:space="preserve"> empfangen Telegramme und schalten ein oder aus.</w:t>
+      <w:r>
+        <w:rPr>
+          <w:sz w:val="24"/>
+          <w:szCs w:val="24"/>
+        </w:rPr>
+        <w:t>Schaltaktoren empfangen Telegramme und schalten ein oder aus.</w:t>
       </w:r>
     </w:p>
     <w:p>
@@ -763,17 +642,8 @@
           <w:sz w:val="24"/>
           <w:szCs w:val="24"/>
         </w:rPr>
-        <w:t xml:space="preserve"> </w:t>
-      </w:r>
-      <w:proofErr w:type="spellStart"/>
-      <w:r>
-        <w:rPr>
-          <w:sz w:val="24"/>
-          <w:szCs w:val="24"/>
-        </w:rPr>
-        <w:t>Jalousiensteuerung</w:t>
-      </w:r>
-      <w:proofErr w:type="spellEnd"/>
+        <w:t xml:space="preserve"> Jalousiensteuerung</w:t>
+      </w:r>
       <w:r>
         <w:rPr>
           <w:sz w:val="24"/>
@@ -795,23 +665,7 @@
           <w:sz w:val="24"/>
           <w:szCs w:val="24"/>
         </w:rPr>
-        <w:t xml:space="preserve">Die Drehrichtung der Antriebsmotoren der Jalousien erfolgt durch eine Umschaltung der Versorgungsspannung auf getrennte Motorwicklungsanschlüsse. Dazu benötigt der Aktor einen </w:t>
-      </w:r>
-      <w:proofErr w:type="spellStart"/>
-      <w:r>
-        <w:rPr>
-          <w:sz w:val="24"/>
-          <w:szCs w:val="24"/>
-        </w:rPr>
-        <w:t>Wechslerkontakt</w:t>
-      </w:r>
-      <w:proofErr w:type="spellEnd"/>
-      <w:r>
-        <w:rPr>
-          <w:sz w:val="24"/>
-          <w:szCs w:val="24"/>
-        </w:rPr>
-        <w:t>. Die Antriebssteuerung der Jalousie besteht aus der Betriebsspannung 24 V und dem Gleichstrommotor. Die Drehrichtungsänderung des Motors erfolgt durch Umpolung der Versorgungsspannung. Hierzu benötigt der Aktor 2 Wechselkontakte. Für die Jalousiesteuerung mit 24 V Betriebsspannung muss ein geeigneter Aktor ausgewählt werden.</w:t>
+        <w:t>Die Drehrichtung der Antriebsmotoren der Jalousien erfolgt durch eine Umschaltung der Versorgungsspannung auf getrennte Motorwicklungsanschlüsse. Dazu benötigt der Aktor einen Wechslerkontakt. Die Antriebssteuerung der Jalousie besteht aus der Betriebsspannung 24 V und dem Gleichstrommotor. Die Drehrichtungsänderung des Motors erfolgt durch Umpolung der Versorgungsspannung. Hierzu benötigt der Aktor 2 Wechselkontakte. Für die Jalousiesteuerung mit 24 V Betriebsspannung muss ein geeigneter Aktor ausgewählt werden.</w:t>
       </w:r>
     </w:p>
     <w:p>
@@ -1096,23 +950,7 @@
           <w:sz w:val="24"/>
           <w:szCs w:val="24"/>
         </w:rPr>
-        <w:t>Gruppenadressen fassen Teilnehmer in Gruppen zusammen. Das heißt ein Sensor kann beliebige Aktoren ansprechen, je nachdem wer seiner Gruppe zugeordnet ist. Dabei zählt ein Signal, egal was vorher war, schalte zum Anderen! (</w:t>
-      </w:r>
-      <w:proofErr w:type="spellStart"/>
-      <w:r>
-        <w:rPr>
-          <w:sz w:val="24"/>
-          <w:szCs w:val="24"/>
-        </w:rPr>
-        <w:t>Toggle</w:t>
-      </w:r>
-      <w:proofErr w:type="spellEnd"/>
-      <w:r>
-        <w:rPr>
-          <w:sz w:val="24"/>
-          <w:szCs w:val="24"/>
-        </w:rPr>
-        <w:t>)</w:t>
+        <w:t>Gruppenadressen fassen Teilnehmer in Gruppen zusammen. Das heißt ein Sensor kann beliebige Aktoren ansprechen, je nachdem wer seiner Gruppe zugeordnet ist. Dabei zählt ein Signal, egal was vorher war, schalte zum Anderen! (Toggle)</w:t>
       </w:r>
     </w:p>
     <w:p>
@@ -1690,133 +1528,43 @@
           <w:sz w:val="20"/>
           <w:szCs w:val="20"/>
         </w:rPr>
-        <w:t xml:space="preserve">Dieser Ansatz, mehr Kompatibilität und mehr Funktionalität in den Smart-Home-Bereich zu bringen, wird von vielen Herstellern begrüßt. Somit verwundert es nicht, dass sich bereits Branchengrößen wie Z-Wave, KNX, </w:t>
-      </w:r>
-      <w:proofErr w:type="spellStart"/>
-      <w:r>
+        <w:t>Dieser Ansatz, mehr Kompatibilität und mehr Funktionalität in den Smart-Home-Bereich zu bringen, wird von vielen Herstellern begrüßt. Somit verwundert es nicht, dass sich bereits Branchengrößen wie Z-Wave, KNX, Homematic, EnOcean oder Insteon dem openHAB öffneten, um eine reibungslose Konnektivität diverser Devices im Smart Home zu unterstützen.</w:t>
+      </w:r>
+    </w:p>
+    <w:p>
+      <w:pPr>
+        <w:spacing w:after="0"/>
         <w:rPr>
           <w:i/>
           <w:sz w:val="20"/>
           <w:szCs w:val="20"/>
         </w:rPr>
-        <w:t>Homematic</w:t>
-      </w:r>
-      <w:proofErr w:type="spellEnd"/>
+      </w:pPr>
       <w:r>
         <w:rPr>
           <w:i/>
           <w:sz w:val="20"/>
           <w:szCs w:val="20"/>
         </w:rPr>
-        <w:t xml:space="preserve">, </w:t>
-      </w:r>
-      <w:proofErr w:type="spellStart"/>
-      <w:r>
+        <w:t>Positiv zu erwähnen sind die Bemühungen von openHAB im Bereich Datenschutz. Grundsätzlich ist openHAB so konzipiert, dass keine Verbindung zum Internet für eine Nutzung des gesamten Automatisierungsspektrums notwendig ist. Gerade für Einsteiger, die keine Statusabfragen über Smartphone und Tablet vornehmen möchten und openHAB alleine für die hausinterne Steuerung nutzen, wird über diese technische Umsetzung keine unnötige Schnittstelle nach außen geschaffen. Falls ein Eingriff ins System von außen gewünscht ist, stehen verschiedene Technologien wie eine Port-Weiterleitung des Routers, die Programmierung eines eigenständigen VPNs oder die Nutzung des kostenlosen Cloud-Dienstes myopenHAB zur Auswahl.</w:t>
+      </w:r>
+    </w:p>
+    <w:p>
+      <w:pPr>
+        <w:spacing w:after="0"/>
         <w:rPr>
           <w:i/>
           <w:sz w:val="20"/>
           <w:szCs w:val="20"/>
         </w:rPr>
-        <w:t>EnOcean</w:t>
-      </w:r>
-      <w:proofErr w:type="spellEnd"/>
+      </w:pPr>
       <w:r>
         <w:rPr>
           <w:i/>
           <w:sz w:val="20"/>
           <w:szCs w:val="20"/>
         </w:rPr>
-        <w:t xml:space="preserve"> oder </w:t>
-      </w:r>
-      <w:proofErr w:type="spellStart"/>
-      <w:r>
-        <w:rPr>
-          <w:i/>
-          <w:sz w:val="20"/>
-          <w:szCs w:val="20"/>
-        </w:rPr>
-        <w:t>Insteon</w:t>
-      </w:r>
-      <w:proofErr w:type="spellEnd"/>
-      <w:r>
-        <w:rPr>
-          <w:i/>
-          <w:sz w:val="20"/>
-          <w:szCs w:val="20"/>
-        </w:rPr>
-        <w:t xml:space="preserve"> dem openHAB öffneten, um eine reibungslose Konnektivität diverser Devices im Smart Home zu unterstützen.</w:t>
-      </w:r>
-    </w:p>
-    <w:p>
-      <w:pPr>
-        <w:spacing w:after="0"/>
-        <w:rPr>
-          <w:i/>
-          <w:sz w:val="20"/>
-          <w:szCs w:val="20"/>
-        </w:rPr>
-      </w:pPr>
-      <w:r>
-        <w:rPr>
-          <w:i/>
-          <w:sz w:val="20"/>
-          <w:szCs w:val="20"/>
-        </w:rPr>
-        <w:t xml:space="preserve">Positiv zu erwähnen sind die Bemühungen von openHAB im Bereich Datenschutz. Grundsätzlich ist openHAB so konzipiert, dass keine Verbindung zum Internet für eine Nutzung des gesamten Automatisierungsspektrums notwendig ist. Gerade für Einsteiger, die keine Statusabfragen über Smartphone und Tablet vornehmen möchten und openHAB alleine für die hausinterne Steuerung nutzen, wird über diese technische Umsetzung keine unnötige Schnittstelle nach außen geschaffen. Falls ein Eingriff ins System von außen gewünscht ist, stehen verschiedene Technologien wie eine Port-Weiterleitung des Routers, die Programmierung eines eigenständigen VPNs oder die Nutzung des kostenlosen Cloud-Dienstes </w:t>
-      </w:r>
-      <w:proofErr w:type="spellStart"/>
-      <w:r>
-        <w:rPr>
-          <w:i/>
-          <w:sz w:val="20"/>
-          <w:szCs w:val="20"/>
-        </w:rPr>
-        <w:t>myopenHAB</w:t>
-      </w:r>
-      <w:proofErr w:type="spellEnd"/>
-      <w:r>
-        <w:rPr>
-          <w:i/>
-          <w:sz w:val="20"/>
-          <w:szCs w:val="20"/>
-        </w:rPr>
-        <w:t xml:space="preserve"> zur Auswahl.</w:t>
-      </w:r>
-    </w:p>
-    <w:p>
-      <w:pPr>
-        <w:spacing w:after="0"/>
-        <w:rPr>
-          <w:i/>
-          <w:sz w:val="20"/>
-          <w:szCs w:val="20"/>
-        </w:rPr>
-      </w:pPr>
-      <w:r>
-        <w:rPr>
-          <w:i/>
-          <w:sz w:val="20"/>
-          <w:szCs w:val="20"/>
-        </w:rPr>
-        <w:t xml:space="preserve">Ein großer Vorteil von openHAB ist der modular erweiterbare Charakter und die Unabhängigkeit der Plattform durch die </w:t>
-      </w:r>
-      <w:proofErr w:type="spellStart"/>
-      <w:r>
-        <w:rPr>
-          <w:i/>
-          <w:sz w:val="20"/>
-          <w:szCs w:val="20"/>
-        </w:rPr>
-        <w:t>OSGi</w:t>
-      </w:r>
-      <w:proofErr w:type="spellEnd"/>
-      <w:r>
-        <w:rPr>
-          <w:i/>
-          <w:sz w:val="20"/>
-          <w:szCs w:val="20"/>
-        </w:rPr>
-        <w:t>-Architektur und die ausschließliche Programmierung in Java.</w:t>
+        <w:t>Ein großer Vorteil von openHAB ist der modular erweiterbare Charakter und die Unabhängigkeit der Plattform durch die OSGi-Architektur und die ausschließliche Programmierung in Java.</w:t>
       </w:r>
     </w:p>
     <w:p>
@@ -1959,8 +1707,10 @@
           <w:sz w:val="24"/>
           <w:szCs w:val="24"/>
         </w:rPr>
-        <w:t>JVM?</w:t>
-      </w:r>
+        <w:t>JVM – Java Virtual Machine</w:t>
+      </w:r>
+      <w:bookmarkStart w:id="1" w:name="_GoBack"/>
+      <w:bookmarkEnd w:id="1"/>
     </w:p>
     <w:p>
       <w:pPr>
@@ -1980,23 +1730,7 @@
           <w:sz w:val="24"/>
           <w:szCs w:val="24"/>
         </w:rPr>
-        <w:t>Es vollständig „open-</w:t>
-      </w:r>
-      <w:proofErr w:type="spellStart"/>
-      <w:r>
-        <w:rPr>
-          <w:sz w:val="24"/>
-          <w:szCs w:val="24"/>
-        </w:rPr>
-        <w:t>source</w:t>
-      </w:r>
-      <w:proofErr w:type="spellEnd"/>
-      <w:r>
-        <w:rPr>
-          <w:sz w:val="24"/>
-          <w:szCs w:val="24"/>
-        </w:rPr>
-        <w:t>“</w:t>
+        <w:t>Es vollständig „open-source“</w:t>
       </w:r>
     </w:p>
     <w:p>
@@ -2018,7 +1752,6 @@
           <w:lang w:eastAsia="de-DE"/>
         </w:rPr>
       </w:pPr>
-      <w:proofErr w:type="spellStart"/>
       <w:r>
         <w:rPr>
           <w:rFonts w:ascii="Times New Roman" w:eastAsia="Times New Roman" w:hAnsi="Times New Roman" w:cs="Times New Roman"/>
@@ -2029,72 +1762,7 @@
           <w:szCs w:val="24"/>
           <w:lang w:eastAsia="de-DE"/>
         </w:rPr>
-        <w:t>Wife</w:t>
-      </w:r>
-      <w:proofErr w:type="spellEnd"/>
-      <w:r>
-        <w:rPr>
-          <w:rFonts w:ascii="Times New Roman" w:eastAsia="Times New Roman" w:hAnsi="Times New Roman" w:cs="Times New Roman"/>
-          <w:bCs/>
-          <w:color w:val="FF0000"/>
-          <w:kern w:val="36"/>
-          <w:sz w:val="24"/>
-          <w:szCs w:val="24"/>
-          <w:lang w:eastAsia="de-DE"/>
-        </w:rPr>
-        <w:t xml:space="preserve"> </w:t>
-      </w:r>
-      <w:proofErr w:type="spellStart"/>
-      <w:r>
-        <w:rPr>
-          <w:rFonts w:ascii="Times New Roman" w:eastAsia="Times New Roman" w:hAnsi="Times New Roman" w:cs="Times New Roman"/>
-          <w:bCs/>
-          <w:color w:val="FF0000"/>
-          <w:kern w:val="36"/>
-          <w:sz w:val="24"/>
-          <w:szCs w:val="24"/>
-          <w:lang w:eastAsia="de-DE"/>
-        </w:rPr>
-        <w:t>acceptance</w:t>
-      </w:r>
-      <w:proofErr w:type="spellEnd"/>
-      <w:r>
-        <w:rPr>
-          <w:rFonts w:ascii="Times New Roman" w:eastAsia="Times New Roman" w:hAnsi="Times New Roman" w:cs="Times New Roman"/>
-          <w:bCs/>
-          <w:color w:val="FF0000"/>
-          <w:kern w:val="36"/>
-          <w:sz w:val="24"/>
-          <w:szCs w:val="24"/>
-          <w:lang w:eastAsia="de-DE"/>
-        </w:rPr>
-        <w:t xml:space="preserve"> </w:t>
-      </w:r>
-      <w:proofErr w:type="spellStart"/>
-      <w:r>
-        <w:rPr>
-          <w:rFonts w:ascii="Times New Roman" w:eastAsia="Times New Roman" w:hAnsi="Times New Roman" w:cs="Times New Roman"/>
-          <w:bCs/>
-          <w:color w:val="FF0000"/>
-          <w:kern w:val="36"/>
-          <w:sz w:val="24"/>
-          <w:szCs w:val="24"/>
-          <w:lang w:eastAsia="de-DE"/>
-        </w:rPr>
-        <w:t>factor</w:t>
-      </w:r>
-      <w:proofErr w:type="spellEnd"/>
-      <w:r>
-        <w:rPr>
-          <w:rFonts w:ascii="Times New Roman" w:eastAsia="Times New Roman" w:hAnsi="Times New Roman" w:cs="Times New Roman"/>
-          <w:bCs/>
-          <w:color w:val="FF0000"/>
-          <w:kern w:val="36"/>
-          <w:sz w:val="24"/>
-          <w:szCs w:val="24"/>
-          <w:lang w:eastAsia="de-DE"/>
-        </w:rPr>
-        <w:t xml:space="preserve"> </w:t>
+        <w:t xml:space="preserve">Wife acceptance factor </w:t>
       </w:r>
       <w:r>
         <w:rPr>
@@ -2181,23 +1849,7 @@
           <w:sz w:val="24"/>
           <w:szCs w:val="24"/>
         </w:rPr>
-        <w:t>Es ist einfach neue Features hinzuzufügen. Diese können während der Laufzeit entfernt oder eingefügt werden (Integration mit noch einem anderen System durch ein „</w:t>
-      </w:r>
-      <w:proofErr w:type="spellStart"/>
-      <w:r>
-        <w:rPr>
-          <w:sz w:val="24"/>
-          <w:szCs w:val="24"/>
-        </w:rPr>
-        <w:t>binding</w:t>
-      </w:r>
-      <w:proofErr w:type="spellEnd"/>
-      <w:r>
-        <w:rPr>
-          <w:sz w:val="24"/>
-          <w:szCs w:val="24"/>
-        </w:rPr>
-        <w:t>“</w:t>
+        <w:t>Es ist einfach neue Features hinzuzufügen. Diese können während der Laufzeit entfernt oder eingefügt werden (Integration mit noch einem anderen System durch ein „binding“</w:t>
       </w:r>
     </w:p>
     <w:p>
@@ -2213,37 +1865,12 @@
           <w:szCs w:val="24"/>
         </w:rPr>
       </w:pPr>
-      <w:proofErr w:type="spellStart"/>
-      <w:r>
-        <w:rPr>
-          <w:sz w:val="24"/>
-          <w:szCs w:val="24"/>
-        </w:rPr>
-        <w:t>Eclipse</w:t>
-      </w:r>
-      <w:proofErr w:type="spellEnd"/>
-      <w:r>
-        <w:rPr>
-          <w:sz w:val="24"/>
-          <w:szCs w:val="24"/>
-        </w:rPr>
-        <w:t xml:space="preserve"> </w:t>
-      </w:r>
-      <w:proofErr w:type="spellStart"/>
-      <w:r>
-        <w:rPr>
-          <w:sz w:val="24"/>
-          <w:szCs w:val="24"/>
-        </w:rPr>
-        <w:t>SmartHome</w:t>
-      </w:r>
-      <w:proofErr w:type="spellEnd"/>
-      <w:r>
-        <w:rPr>
-          <w:sz w:val="24"/>
-          <w:szCs w:val="24"/>
-        </w:rPr>
-        <w:t xml:space="preserve"> trennt strikt die physikalische und die funktionale Sicht</w:t>
+      <w:r>
+        <w:rPr>
+          <w:sz w:val="24"/>
+          <w:szCs w:val="24"/>
+        </w:rPr>
+        <w:t>Eclipse SmartHome trennt strikt die physikalische und die funktionale Sicht</w:t>
       </w:r>
     </w:p>
     <w:p>
@@ -2563,7 +2190,21 @@
           <w:sz w:val="24"/>
           <w:szCs w:val="24"/>
         </w:rPr>
-        <w:t xml:space="preserve"> Mit beiden Lösungen lassen sich komplexe Automationsaufgaben und flexible Ablaufszenarien erstellen. Dabei benötigen die drahtgebundenen Komponenten  eine Zentraleinheit desselben Herstellers, eine CCU</w:t>
+        <w:t xml:space="preserve"> Mit beiden Lösungen lassen sich komplexe Automationsaufgaben und flexible Ablaufszenarien erstellen. Dabei benötigen </w:t>
+      </w:r>
+      <w:r>
+        <w:rPr>
+          <w:sz w:val="24"/>
+          <w:szCs w:val="24"/>
+        </w:rPr>
+        <w:t>die drahtgebundenen Komponenten</w:t>
+      </w:r>
+      <w:r>
+        <w:rPr>
+          <w:sz w:val="24"/>
+          <w:szCs w:val="24"/>
+        </w:rPr>
+        <w:t xml:space="preserve"> eine Zentraleinheit desselben Herstellers, eine CCU</w:t>
       </w:r>
       <w:r>
         <w:rPr>
@@ -3019,14 +2660,7 @@
           <w:sz w:val="24"/>
           <w:szCs w:val="24"/>
         </w:rPr>
-        <w:t>Ist zwingend notwendig, wenn man drahtgebundene Komponenten einsetzt</w:t>
-      </w:r>
-      <w:r>
-        <w:rPr>
-          <w:sz w:val="24"/>
-          <w:szCs w:val="24"/>
-        </w:rPr>
-        <w:t>, da sie als einzige Zentrale den Bus-Anschluss bietet</w:t>
+        <w:t>Steuer-, Kontroll- und Konfigurationsmöglichkeiten</w:t>
       </w:r>
     </w:p>
     <w:p>
@@ -3047,6 +2681,34 @@
           <w:sz w:val="24"/>
           <w:szCs w:val="24"/>
         </w:rPr>
+        <w:t>Ist zwingend notwendig, wenn man drahtgebundene Komponenten einsetzt</w:t>
+      </w:r>
+      <w:r>
+        <w:rPr>
+          <w:sz w:val="24"/>
+          <w:szCs w:val="24"/>
+        </w:rPr>
+        <w:t>, da sie als einzige Zentrale den Bus-Anschluss bietet</w:t>
+      </w:r>
+    </w:p>
+    <w:p>
+      <w:pPr>
+        <w:pStyle w:val="Listenabsatz"/>
+        <w:numPr>
+          <w:ilvl w:val="1"/>
+          <w:numId w:val="6"/>
+        </w:numPr>
+        <w:spacing w:after="0"/>
+        <w:rPr>
+          <w:sz w:val="24"/>
+          <w:szCs w:val="24"/>
+        </w:rPr>
+      </w:pPr>
+      <w:r>
+        <w:rPr>
+          <w:sz w:val="24"/>
+          <w:szCs w:val="24"/>
+        </w:rPr>
         <w:t>Ansonsten reichen auch USB- bzw. LAN-Adapter aus. Dann erfolgt die Bedienung über die normal erhältlichen Fernbedienungen/ oder Einsatz eines 24/7-PC</w:t>
       </w:r>
     </w:p>
@@ -3075,23 +2737,7 @@
           <w:sz w:val="24"/>
           <w:szCs w:val="24"/>
         </w:rPr>
-        <w:t xml:space="preserve">Sensor und </w:t>
-      </w:r>
-      <w:proofErr w:type="spellStart"/>
-      <w:r>
-        <w:rPr>
-          <w:sz w:val="24"/>
-          <w:szCs w:val="24"/>
-        </w:rPr>
-        <w:t>Akuator</w:t>
-      </w:r>
-      <w:proofErr w:type="spellEnd"/>
-      <w:r>
-        <w:rPr>
-          <w:sz w:val="24"/>
-          <w:szCs w:val="24"/>
-        </w:rPr>
-        <w:t xml:space="preserve"> konfigurieren. </w:t>
+        <w:t xml:space="preserve">Sensor und Akuator konfigurieren. </w:t>
       </w:r>
       <w:r>
         <w:rPr>
@@ -3394,7 +3040,15 @@
                 <w:sz w:val="24"/>
                 <w:szCs w:val="24"/>
               </w:rPr>
-              <w:t>. Kombinationen mit dem Vorgängersystem können sinnvoll sein</w:t>
+              <w:t>. Kombinationen mit dem Vorgän</w:t>
+            </w:r>
+            <w:r>
+              <w:rPr>
+                <w:sz w:val="24"/>
+                <w:szCs w:val="24"/>
+              </w:rPr>
+              <w:lastRenderedPageBreak/>
+              <w:t>gersystem können sinnvoll sein</w:t>
             </w:r>
           </w:p>
         </w:tc>
@@ -3574,23 +3228,14 @@
                 <w:sz w:val="24"/>
                 <w:szCs w:val="24"/>
               </w:rPr>
-              <w:t xml:space="preserve">Bietet komplexe </w:t>
+              <w:t>Bietet komplexe Automation</w:t>
             </w:r>
-            <w:proofErr w:type="spellStart"/>
             <w:r>
               <w:rPr>
                 <w:sz w:val="24"/>
                 <w:szCs w:val="24"/>
               </w:rPr>
-              <w:t>Automatinosaufgaben</w:t>
-            </w:r>
-            <w:proofErr w:type="spellEnd"/>
-            <w:r>
-              <w:rPr>
-                <w:sz w:val="24"/>
-                <w:szCs w:val="24"/>
-              </w:rPr>
-              <w:t xml:space="preserve"> und flexible Ablaufszenarien</w:t>
+              <w:t>saufgaben und flexible Ablaufszenarien</w:t>
             </w:r>
           </w:p>
         </w:tc>
@@ -3655,23 +3300,7 @@
                 <w:sz w:val="24"/>
                 <w:szCs w:val="24"/>
               </w:rPr>
-              <w:t xml:space="preserve">Komplexe </w:t>
-            </w:r>
-            <w:proofErr w:type="spellStart"/>
-            <w:r>
-              <w:rPr>
-                <w:sz w:val="24"/>
-                <w:szCs w:val="24"/>
-              </w:rPr>
-              <w:t>Automationen</w:t>
-            </w:r>
-            <w:proofErr w:type="spellEnd"/>
-            <w:r>
-              <w:rPr>
-                <w:sz w:val="24"/>
-                <w:szCs w:val="24"/>
-              </w:rPr>
-              <w:t xml:space="preserve"> sind mit Direkt-verbindungen nicht möglich. Einsatz beschränkt s</w:t>
+              <w:t>Komplexe Automationen sind mit Direkt-verbindungen nicht möglich. Einsatz beschränkt s</w:t>
             </w:r>
             <w:r>
               <w:rPr>
@@ -3685,17 +3314,8 @@
                 <w:sz w:val="24"/>
                 <w:szCs w:val="24"/>
               </w:rPr>
-              <w:t xml:space="preserve">usschalt- und </w:t>
+              <w:t>usschalt- und Dimmvorgänge</w:t>
             </w:r>
-            <w:proofErr w:type="spellStart"/>
-            <w:r>
-              <w:rPr>
-                <w:sz w:val="24"/>
-                <w:szCs w:val="24"/>
-              </w:rPr>
-              <w:t>Dimmvorgänge</w:t>
-            </w:r>
-            <w:proofErr w:type="spellEnd"/>
           </w:p>
         </w:tc>
       </w:tr>
@@ -3875,39 +3495,7 @@
           <w:sz w:val="24"/>
           <w:szCs w:val="24"/>
         </w:rPr>
-        <w:t>(</w:t>
-      </w:r>
-      <w:proofErr w:type="spellStart"/>
-      <w:r>
-        <w:rPr>
-          <w:sz w:val="24"/>
-          <w:szCs w:val="24"/>
-        </w:rPr>
-        <w:t>twisted</w:t>
-      </w:r>
-      <w:proofErr w:type="spellEnd"/>
-      <w:r>
-        <w:rPr>
-          <w:sz w:val="24"/>
-          <w:szCs w:val="24"/>
-        </w:rPr>
-        <w:t>-</w:t>
-      </w:r>
-      <w:proofErr w:type="spellStart"/>
-      <w:r>
-        <w:rPr>
-          <w:sz w:val="24"/>
-          <w:szCs w:val="24"/>
-        </w:rPr>
-        <w:t>pair</w:t>
-      </w:r>
-      <w:proofErr w:type="spellEnd"/>
-      <w:r>
-        <w:rPr>
-          <w:sz w:val="24"/>
-          <w:szCs w:val="24"/>
-        </w:rPr>
-        <w:t>-Technik) eingesetzt werden</w:t>
+        <w:t>(twisted-pair-Technik) eingesetzt werden</w:t>
       </w:r>
       <w:r>
         <w:rPr>
@@ -3921,23 +3509,7 @@
           <w:sz w:val="24"/>
           <w:szCs w:val="24"/>
         </w:rPr>
-        <w:t>Twisted-</w:t>
-      </w:r>
-      <w:proofErr w:type="spellStart"/>
-      <w:r>
-        <w:rPr>
-          <w:sz w:val="24"/>
-          <w:szCs w:val="24"/>
-        </w:rPr>
-        <w:t>pair</w:t>
-      </w:r>
-      <w:proofErr w:type="spellEnd"/>
-      <w:r>
-        <w:rPr>
-          <w:sz w:val="24"/>
-          <w:szCs w:val="24"/>
-        </w:rPr>
-        <w:t xml:space="preserve"> </w:t>
+        <w:t xml:space="preserve">Twisted-pair </w:t>
       </w:r>
       <w:r>
         <w:rPr>
@@ -4244,7 +3816,7 @@
           <w:sz w:val="24"/>
           <w:szCs w:val="24"/>
         </w:rPr>
-        <w:t>, anschließend werden die Adressen des Absenders und des Empfängers übermittelt. Erst dann folgen die eigentlichen Nutzda</w:t>
+        <w:t xml:space="preserve">, anschließend werden die Adressen </w:t>
       </w:r>
       <w:r>
         <w:rPr>
@@ -4252,9 +3824,8 @@
           <w:szCs w:val="24"/>
         </w:rPr>
         <w:lastRenderedPageBreak/>
-        <w:t xml:space="preserve">ten, die aus maximal 16 Byte bestehen. Als letztes wird ein Byte als Sicherungsfeld gesendet, </w:t>
-      </w:r>
-      <w:bookmarkStart w:id="1" w:name="_GoBack"/>
+        <w:t xml:space="preserve">des Absenders und des Empfängers übermittelt. Erst dann folgen die eigentlichen Nutzdaten, die aus maximal 16 Byte bestehen. Als letztes wird ein Byte als Sicherungsfeld gesendet, </w:t>
+      </w:r>
       <w:r>
         <w:rPr>
           <w:noProof/>
@@ -4332,7 +3903,6 @@
           </wp:anchor>
         </w:drawing>
       </w:r>
-      <w:bookmarkEnd w:id="1"/>
       <w:r>
         <w:rPr>
           <w:sz w:val="24"/>
@@ -4423,27 +3993,14 @@
                   <w:r>
                     <w:t xml:space="preserve">Abb. </w:t>
                   </w:r>
-                  <w:r>
-                    <w:fldChar w:fldCharType="begin"/>
-                  </w:r>
-                  <w:r>
-                    <w:instrText xml:space="preserve"> SEQ Abb. \* ARABIC </w:instrText>
-                  </w:r>
-                  <w:r>
-                    <w:fldChar w:fldCharType="separate"/>
-                  </w:r>
-                  <w:r>
-                    <w:rPr>
-                      <w:noProof/>
-                    </w:rPr>
-                    <w:t>1</w:t>
-                  </w:r>
-                  <w:r>
-                    <w:rPr>
-                      <w:noProof/>
-                    </w:rPr>
-                    <w:fldChar w:fldCharType="end"/>
-                  </w:r>
+                  <w:fldSimple w:instr=" SEQ Abb. \* ARABIC ">
+                    <w:r>
+                      <w:rPr>
+                        <w:noProof/>
+                      </w:rPr>
+                      <w:t>1</w:t>
+                    </w:r>
+                  </w:fldSimple>
                   <w:r>
                     <w:t xml:space="preserve"> Telegramm bei TP Übertragung</w:t>
                   </w:r>
@@ -4665,27 +4222,14 @@
                   <w:r>
                     <w:t xml:space="preserve">Abb. </w:t>
                   </w:r>
-                  <w:r>
-                    <w:fldChar w:fldCharType="begin"/>
-                  </w:r>
-                  <w:r>
-                    <w:instrText xml:space="preserve"> SEQ Abb. \* ARABIC </w:instrText>
-                  </w:r>
-                  <w:r>
-                    <w:fldChar w:fldCharType="separate"/>
-                  </w:r>
-                  <w:r>
-                    <w:rPr>
-                      <w:noProof/>
-                    </w:rPr>
-                    <w:t>2</w:t>
-                  </w:r>
-                  <w:r>
-                    <w:rPr>
-                      <w:noProof/>
-                    </w:rPr>
-                    <w:fldChar w:fldCharType="end"/>
-                  </w:r>
+                  <w:fldSimple w:instr=" SEQ Abb. \* ARABIC ">
+                    <w:r>
+                      <w:rPr>
+                        <w:noProof/>
+                      </w:rPr>
+                      <w:t>2</w:t>
+                    </w:r>
+                  </w:fldSimple>
                   <w:r>
                     <w:t xml:space="preserve"> Gruppenadressen</w:t>
                   </w:r>
@@ -4824,37 +4368,12 @@
           <w:szCs w:val="24"/>
         </w:rPr>
       </w:pPr>
-      <w:proofErr w:type="spellStart"/>
-      <w:r>
-        <w:rPr>
-          <w:sz w:val="24"/>
-          <w:szCs w:val="24"/>
-        </w:rPr>
-        <w:t>twisted</w:t>
-      </w:r>
-      <w:proofErr w:type="spellEnd"/>
-      <w:r>
-        <w:rPr>
-          <w:sz w:val="24"/>
-          <w:szCs w:val="24"/>
-        </w:rPr>
-        <w:t>-</w:t>
-      </w:r>
-      <w:proofErr w:type="spellStart"/>
-      <w:r>
-        <w:rPr>
-          <w:sz w:val="24"/>
-          <w:szCs w:val="24"/>
-        </w:rPr>
-        <w:t>pair</w:t>
-      </w:r>
-      <w:proofErr w:type="spellEnd"/>
-      <w:r>
-        <w:rPr>
-          <w:sz w:val="24"/>
-          <w:szCs w:val="24"/>
-        </w:rPr>
-        <w:t>-Technik oder Zweidrahtleitung (die beiden Busleitu</w:t>
+      <w:r>
+        <w:rPr>
+          <w:sz w:val="24"/>
+          <w:szCs w:val="24"/>
+        </w:rPr>
+        <w:t>twisted-pair-Technik oder Zweidrahtleitung (die beiden Busleitu</w:t>
       </w:r>
       <w:r>
         <w:rPr>
@@ -4901,23 +4420,7 @@
           <w:sz w:val="24"/>
           <w:szCs w:val="24"/>
         </w:rPr>
-        <w:t xml:space="preserve">Übertragung über Funk (Radio </w:t>
-      </w:r>
-      <w:proofErr w:type="spellStart"/>
-      <w:r>
-        <w:rPr>
-          <w:sz w:val="24"/>
-          <w:szCs w:val="24"/>
-        </w:rPr>
-        <w:t>frequency</w:t>
-      </w:r>
-      <w:proofErr w:type="spellEnd"/>
-      <w:r>
-        <w:rPr>
-          <w:sz w:val="24"/>
-          <w:szCs w:val="24"/>
-        </w:rPr>
-        <w:t>)</w:t>
+        <w:t>Übertragung über Funk (Radio frequency)</w:t>
       </w:r>
     </w:p>
     <w:p>
@@ -4957,7 +4460,15 @@
           <w:sz w:val="24"/>
           <w:szCs w:val="24"/>
         </w:rPr>
-        <w:t xml:space="preserve">Es werden hauptsächlich Adressen übermittelt, anstelle von Nutzdaten -&gt; von wem kommen die Daten, an wen sind sie gerichtet. </w:t>
+        <w:t xml:space="preserve">Es werden hauptsächlich Adressen übermittelt, anstelle von </w:t>
+      </w:r>
+      <w:r>
+        <w:rPr>
+          <w:sz w:val="24"/>
+          <w:szCs w:val="24"/>
+        </w:rPr>
+        <w:lastRenderedPageBreak/>
+        <w:t xml:space="preserve">Nutzdaten -&gt; von wem kommen die Daten, an wen sind sie gerichtet. </w:t>
       </w:r>
     </w:p>
     <w:p>
@@ -4977,15 +4488,7 @@
           <w:sz w:val="24"/>
           <w:szCs w:val="24"/>
         </w:rPr>
-        <w:t xml:space="preserve">Das KNX-Bussystem ist dezentral </w:t>
-      </w:r>
-      <w:r>
-        <w:rPr>
-          <w:sz w:val="24"/>
-          <w:szCs w:val="24"/>
-        </w:rPr>
-        <w:lastRenderedPageBreak/>
-        <w:t xml:space="preserve">aufgebaut, d.h. es gibt keine zentrale Steuereinheit. Die „Intelligenz“ des Systems ist gleichmäßig über alle Teilnehmer verteilt. </w:t>
+        <w:t xml:space="preserve">Das KNX-Bussystem ist dezentral aufgebaut, d.h. es gibt keine zentrale Steuereinheit. Die „Intelligenz“ des Systems ist gleichmäßig über alle Teilnehmer verteilt. </w:t>
       </w:r>
     </w:p>
     <w:p>
@@ -5304,7 +4807,21 @@
                 <w:sz w:val="24"/>
                 <w:szCs w:val="24"/>
               </w:rPr>
-              <w:t>. Fällt eine Einheit aus, können die anderen weiter arbeiten (ohne große Ausfälle)</w:t>
+              <w:t xml:space="preserve">. Fällt eine Einheit aus, können die anderen </w:t>
+            </w:r>
+            <w:r>
+              <w:rPr>
+                <w:sz w:val="24"/>
+                <w:szCs w:val="24"/>
+              </w:rPr>
+              <w:t>weiterarbeiten</w:t>
+            </w:r>
+            <w:r>
+              <w:rPr>
+                <w:sz w:val="24"/>
+                <w:szCs w:val="24"/>
+              </w:rPr>
+              <w:t xml:space="preserve"> (ohne große Ausfälle)</w:t>
             </w:r>
           </w:p>
         </w:tc>
@@ -6080,43 +5597,11 @@
         <w:t>sollte man dies auch in Betracht ziehen</w:t>
       </w:r>
       <w:r>
-        <w:t>. Neben der "stabileren" Grundlage braucht man sich bei drahtgebundenen Systemen über die Energieversorgung keine Gedanken machen. Gerade die Sendeeinheiten im Funk</w:t>
+        <w:t xml:space="preserve">. Neben der "stabileren" Grundlage braucht man sich bei drahtgebundenen </w:t>
       </w:r>
       <w:r>
         <w:lastRenderedPageBreak/>
-        <w:t xml:space="preserve">bereich funktionieren ausschließlich batteriebetrieben, auch solche, die Unterputz verlegt werden. Hier kann sich ein Batteriewechsel durchaus als schwierig und aufwendig erweisen. Auch das permanente Ausbauen beim </w:t>
-      </w:r>
-      <w:proofErr w:type="spellStart"/>
-      <w:r>
-        <w:t>Umkonfigurieren</w:t>
-      </w:r>
-      <w:proofErr w:type="spellEnd"/>
-      <w:r>
-        <w:t xml:space="preserve"> entfällt bei den drahtgebundenen Varianten, da hier nicht explizit ein Anlerntaster bestätigt werden muss. Ein weiterer Vorteil der drahtgebundenen Module ist deren Flexibilität bezüglich Ein- und Ausgänge. Diese können gemäß ihren Möglichkeiten beliebig </w:t>
-      </w:r>
-      <w:proofErr w:type="spellStart"/>
-      <w:r>
-        <w:t>umkonfiguriert</w:t>
-      </w:r>
-      <w:proofErr w:type="spellEnd"/>
-      <w:r>
-        <w:t xml:space="preserve"> werden, um </w:t>
-      </w:r>
-      <w:proofErr w:type="spellStart"/>
-      <w:r>
-        <w:t>z.Bsp</w:t>
-      </w:r>
-      <w:proofErr w:type="spellEnd"/>
-      <w:r>
-        <w:t xml:space="preserve">. auch direkt </w:t>
-      </w:r>
-      <w:proofErr w:type="spellStart"/>
-      <w:r>
-        <w:t>LED's</w:t>
-      </w:r>
-      <w:proofErr w:type="spellEnd"/>
-      <w:r>
-        <w:t xml:space="preserve"> zur Statusanzeige anzusteuern.</w:t>
+        <w:t>Systemen über die Energieversorgung keine Gedanken machen. Gerade die Sendeeinheiten im Funkbereich funktionieren ausschließlich batteriebetrieben, auch solche, die Unterputz verlegt werden. Hier kann sich ein Batteriewechsel durchaus als schwierig und aufwendig erweisen. Auch das permanente Ausbauen beim Umkonfigurieren entfällt bei den drahtgebundenen Varianten, da hier nicht explizit ein Anlerntaster bestätigt werden muss. Ein weiterer Vorteil der drahtgebundenen Module ist deren Flexibilität bezüglich Ein- und Ausgänge. Diese können gemäß ihren Möglichkeiten beliebig umkonfiguriert werden, um z.Bsp. auch direkt LED's zur Statusanzeige anzusteuern.</w:t>
       </w:r>
     </w:p>
     <w:p>
@@ -7027,23 +6512,7 @@
                 <w:sz w:val="24"/>
                 <w:szCs w:val="24"/>
               </w:rPr>
-              <w:t xml:space="preserve">Bietet komplexe </w:t>
-            </w:r>
-            <w:proofErr w:type="spellStart"/>
-            <w:r>
-              <w:rPr>
-                <w:sz w:val="24"/>
-                <w:szCs w:val="24"/>
-              </w:rPr>
-              <w:t>Automatinosaufgaben</w:t>
-            </w:r>
-            <w:proofErr w:type="spellEnd"/>
-            <w:r>
-              <w:rPr>
-                <w:sz w:val="24"/>
-                <w:szCs w:val="24"/>
-              </w:rPr>
-              <w:t xml:space="preserve"> und flexible Ablaufszenarien</w:t>
+              <w:t>Bietet komplexe Automatinosaufgaben und flexible Ablaufszenarien</w:t>
             </w:r>
           </w:p>
         </w:tc>
@@ -7123,33 +6592,8 @@
                 <w:sz w:val="24"/>
                 <w:szCs w:val="24"/>
               </w:rPr>
-              <w:t xml:space="preserve">Komplexe </w:t>
+              <w:t>Komplexe Automationen sind mit Direkt-verbindungen nicht möglich. Einsatz beschränkt sich größtenteils auf simple Ein-/Ausschalt- und Dimmvorgänge</w:t>
             </w:r>
-            <w:proofErr w:type="spellStart"/>
-            <w:r>
-              <w:rPr>
-                <w:sz w:val="24"/>
-                <w:szCs w:val="24"/>
-              </w:rPr>
-              <w:t>Automationen</w:t>
-            </w:r>
-            <w:proofErr w:type="spellEnd"/>
-            <w:r>
-              <w:rPr>
-                <w:sz w:val="24"/>
-                <w:szCs w:val="24"/>
-              </w:rPr>
-              <w:t xml:space="preserve"> sind mit Direkt-verbindungen nicht möglich. Einsatz beschränkt sich größtenteils auf simple Ein-/Ausschalt- und </w:t>
-            </w:r>
-            <w:proofErr w:type="spellStart"/>
-            <w:r>
-              <w:rPr>
-                <w:sz w:val="24"/>
-                <w:szCs w:val="24"/>
-              </w:rPr>
-              <w:t>Dimmvorgänge</w:t>
-            </w:r>
-            <w:proofErr w:type="spellEnd"/>
           </w:p>
         </w:tc>
       </w:tr>
@@ -7425,23 +6869,7 @@
                 <w:sz w:val="24"/>
                 <w:szCs w:val="24"/>
               </w:rPr>
-              <w:t>Es vollständig „open-</w:t>
-            </w:r>
-            <w:proofErr w:type="spellStart"/>
-            <w:r>
-              <w:rPr>
-                <w:sz w:val="24"/>
-                <w:szCs w:val="24"/>
-              </w:rPr>
-              <w:t>source</w:t>
-            </w:r>
-            <w:proofErr w:type="spellEnd"/>
-            <w:r>
-              <w:rPr>
-                <w:sz w:val="24"/>
-                <w:szCs w:val="24"/>
-              </w:rPr>
-              <w:t>“</w:t>
+              <w:t>Es vollständig „open-source“</w:t>
             </w:r>
           </w:p>
         </w:tc>

--- a/KNX.docx
+++ b/KNX.docx
@@ -1707,9 +1707,16 @@
           <w:sz w:val="24"/>
           <w:szCs w:val="24"/>
         </w:rPr>
-        <w:t>JVM – Java Virtual Machine</w:t>
+        <w:t xml:space="preserve">JVM – </w:t>
       </w:r>
       <w:bookmarkStart w:id="1" w:name="_GoBack"/>
+      <w:r>
+        <w:rPr>
+          <w:sz w:val="24"/>
+          <w:szCs w:val="24"/>
+        </w:rPr>
+        <w:t>Java Virtual Machine</w:t>
+      </w:r>
       <w:bookmarkEnd w:id="1"/>
     </w:p>
     <w:p>
@@ -1857,16 +1864,290 @@
         <w:pStyle w:val="Listenabsatz"/>
         <w:numPr>
           <w:ilvl w:val="0"/>
+          <w:numId w:val="3"/>
+        </w:numPr>
+        <w:spacing w:after="0"/>
+        <w:rPr>
+          <w:sz w:val="24"/>
+          <w:szCs w:val="24"/>
+        </w:rPr>
+      </w:pPr>
+      <w:r>
+        <w:rPr>
+          <w:sz w:val="24"/>
+          <w:szCs w:val="24"/>
+        </w:rPr>
+        <w:t>OpenHAB Cloud Server:</w:t>
+      </w:r>
+    </w:p>
+    <w:p>
+      <w:pPr>
+        <w:pStyle w:val="Listenabsatz"/>
+        <w:numPr>
+          <w:ilvl w:val="1"/>
+          <w:numId w:val="3"/>
+        </w:numPr>
+        <w:spacing w:after="0"/>
+        <w:rPr>
+          <w:sz w:val="24"/>
+          <w:szCs w:val="24"/>
+        </w:rPr>
+      </w:pPr>
+      <w:r>
+        <w:rPr>
+          <w:sz w:val="24"/>
+          <w:szCs w:val="24"/>
+        </w:rPr>
+        <w:t>(Backend – Hintergrundprogramm / Ende,</w:t>
+      </w:r>
+      <w:r>
+        <w:rPr>
+          <w:sz w:val="24"/>
+          <w:szCs w:val="24"/>
+        </w:rPr>
+        <w:t xml:space="preserve"> </w:t>
+      </w:r>
+      <w:r>
+        <w:rPr>
+          <w:sz w:val="24"/>
+          <w:szCs w:val="24"/>
+        </w:rPr>
+        <w:t>…)</w:t>
+      </w:r>
+    </w:p>
+    <w:p>
+      <w:pPr>
+        <w:pStyle w:val="Listenabsatz"/>
+        <w:numPr>
+          <w:ilvl w:val="1"/>
+          <w:numId w:val="3"/>
+        </w:numPr>
+        <w:spacing w:after="0"/>
+        <w:rPr>
+          <w:sz w:val="24"/>
+          <w:szCs w:val="24"/>
+        </w:rPr>
+      </w:pPr>
+      <w:r>
+        <w:rPr>
+          <w:sz w:val="24"/>
+          <w:szCs w:val="24"/>
+        </w:rPr>
+        <w:t>Sicherer Remotezugriff</w:t>
+      </w:r>
+    </w:p>
+    <w:p>
+      <w:pPr>
+        <w:pStyle w:val="Listenabsatz"/>
+        <w:numPr>
+          <w:ilvl w:val="1"/>
+          <w:numId w:val="3"/>
+        </w:numPr>
+        <w:spacing w:after="0"/>
+        <w:rPr>
+          <w:sz w:val="24"/>
+          <w:szCs w:val="24"/>
+        </w:rPr>
+      </w:pPr>
+      <w:r>
+        <w:rPr>
+          <w:sz w:val="24"/>
+          <w:szCs w:val="24"/>
+        </w:rPr>
+        <w:t>Ermöglicht (aus der Ferne) remotely Überwachung, Steuerung, führen</w:t>
+      </w:r>
+    </w:p>
+    <w:p>
+      <w:pPr>
+        <w:pStyle w:val="Listenabsatz"/>
+        <w:numPr>
+          <w:ilvl w:val="2"/>
+          <w:numId w:val="3"/>
+        </w:numPr>
+        <w:spacing w:after="0"/>
+        <w:rPr>
+          <w:sz w:val="24"/>
+          <w:szCs w:val="24"/>
+        </w:rPr>
+      </w:pPr>
+      <w:r>
+        <w:rPr>
+          <w:sz w:val="24"/>
+          <w:szCs w:val="24"/>
+        </w:rPr>
+        <w:t>Über das Internet (Cloud Service)</w:t>
+      </w:r>
+    </w:p>
+    <w:p>
+      <w:pPr>
+        <w:pStyle w:val="Listenabsatz"/>
+        <w:numPr>
+          <w:ilvl w:val="1"/>
+          <w:numId w:val="3"/>
+        </w:numPr>
+        <w:spacing w:after="0"/>
+        <w:rPr>
+          <w:sz w:val="24"/>
+          <w:szCs w:val="24"/>
+        </w:rPr>
+      </w:pPr>
+      <w:r>
+        <w:rPr>
+          <w:sz w:val="24"/>
+          <w:szCs w:val="24"/>
+        </w:rPr>
+        <w:t>Geräteregistrierung und -verwaltung</w:t>
+      </w:r>
+    </w:p>
+    <w:p>
+      <w:pPr>
+        <w:pStyle w:val="Listenabsatz"/>
+        <w:numPr>
+          <w:ilvl w:val="1"/>
+          <w:numId w:val="3"/>
+        </w:numPr>
+        <w:spacing w:after="0"/>
+        <w:rPr>
+          <w:sz w:val="24"/>
+          <w:szCs w:val="24"/>
+        </w:rPr>
+      </w:pPr>
+      <w:r>
+        <w:rPr>
+          <w:sz w:val="24"/>
+          <w:szCs w:val="24"/>
+        </w:rPr>
+        <w:t>Gerätestatistiken/ -Daten der OpenHABs sammeln und visualisieren</w:t>
+      </w:r>
+    </w:p>
+    <w:p>
+      <w:pPr>
+        <w:pStyle w:val="Listenabsatz"/>
+        <w:numPr>
+          <w:ilvl w:val="1"/>
+          <w:numId w:val="3"/>
+        </w:numPr>
+        <w:spacing w:after="0"/>
+        <w:rPr>
+          <w:sz w:val="24"/>
+          <w:szCs w:val="24"/>
+        </w:rPr>
+      </w:pPr>
+      <w:r>
+        <w:rPr>
+          <w:sz w:val="24"/>
+          <w:szCs w:val="24"/>
+        </w:rPr>
+        <w:t>Benachrichtigungen auf dem mobilen Gerät zu empfangen</w:t>
+      </w:r>
+    </w:p>
+    <w:p>
+      <w:pPr>
+        <w:spacing w:after="0"/>
+        <w:rPr>
+          <w:sz w:val="24"/>
+          <w:szCs w:val="24"/>
+        </w:rPr>
+      </w:pPr>
+    </w:p>
+    <w:p>
+      <w:pPr>
+        <w:pStyle w:val="StandardWeb"/>
+        <w:rPr>
+          <w:sz w:val="20"/>
+          <w:szCs w:val="20"/>
+        </w:rPr>
+      </w:pPr>
+      <w:r>
+        <w:rPr>
+          <w:sz w:val="20"/>
+          <w:szCs w:val="20"/>
+        </w:rPr>
+        <w:t>Remote-Zugriff ist eine neue Funktion, mit der Sie von einem beliebigen Ort aus über das Internet auf Ihren Computer zugreifen können. Um diese Funktion verwenden zu können, muss Ihr Computer eingeschaltet und Remote-Zugriff installiert und aktiviert sein. Wenn diese Bedingungen zutreffen und die Funktion „Remote-Zugriff“ korrekt konfiguriert wurde, können Sie unabhängig von Ihrem Standort über das Internet von einem anderen Co</w:t>
+      </w:r>
+      <w:r>
+        <w:rPr>
+          <w:sz w:val="20"/>
+          <w:szCs w:val="20"/>
+        </w:rPr>
+        <w:t xml:space="preserve">mputer auf Ihren PC zuzugreifen. </w:t>
+      </w:r>
+      <w:r>
+        <w:rPr>
+          <w:sz w:val="20"/>
+          <w:szCs w:val="20"/>
+        </w:rPr>
+        <w:t>Es ist nicht notwendig, dass der Remote-Zugriff auf dem Computer installiert ist, über den Sie auf Ihrem PC zugreifen möchten. Der Computer muss lediglich über eine Internetverbindung verfügen, wobei eine schnelle Breitbandverbindung von Vorteil ist.</w:t>
+      </w:r>
+      <w:r>
+        <w:rPr>
+          <w:sz w:val="20"/>
+          <w:szCs w:val="20"/>
+        </w:rPr>
+        <w:t xml:space="preserve">                                                                      ( </w:t>
+      </w:r>
+      <w:hyperlink r:id="rId5" w:history="1">
+        <w:r>
+          <w:rPr>
+            <w:rStyle w:val="Hyperlink"/>
+            <w:sz w:val="20"/>
+            <w:szCs w:val="20"/>
+          </w:rPr>
+          <w:t>http://www.pandasecurity.com/homeusers/downloads/docs/product/help/gp/2013/gr/177.htm</w:t>
+        </w:r>
+      </w:hyperlink>
+      <w:r>
+        <w:rPr>
+          <w:sz w:val="20"/>
+          <w:szCs w:val="20"/>
+        </w:rPr>
+        <w:t xml:space="preserve"> )</w:t>
+      </w:r>
+    </w:p>
+    <w:p>
+      <w:pPr>
+        <w:spacing w:after="0"/>
+        <w:rPr>
+          <w:sz w:val="24"/>
+          <w:szCs w:val="24"/>
+        </w:rPr>
+      </w:pPr>
+    </w:p>
+    <w:p>
+      <w:pPr>
+        <w:spacing w:after="0"/>
+        <w:rPr>
+          <w:sz w:val="24"/>
+          <w:szCs w:val="24"/>
+        </w:rPr>
+      </w:pPr>
+    </w:p>
+    <w:p>
+      <w:pPr>
+        <w:spacing w:after="0"/>
+        <w:rPr>
+          <w:sz w:val="24"/>
+          <w:szCs w:val="24"/>
+        </w:rPr>
+      </w:pPr>
+    </w:p>
+    <w:p>
+      <w:pPr>
+        <w:pStyle w:val="Listenabsatz"/>
+        <w:numPr>
+          <w:ilvl w:val="0"/>
           <w:numId w:val="5"/>
         </w:numPr>
         <w:spacing w:after="0"/>
         <w:rPr>
-          <w:sz w:val="24"/>
-          <w:szCs w:val="24"/>
-        </w:rPr>
-      </w:pPr>
-      <w:r>
-        <w:rPr>
+          <w:i/>
+          <w:sz w:val="24"/>
+          <w:szCs w:val="24"/>
+        </w:rPr>
+      </w:pPr>
+      <w:r>
+        <w:rPr>
+          <w:i/>
           <w:sz w:val="24"/>
           <w:szCs w:val="24"/>
         </w:rPr>
@@ -1882,12 +2163,14 @@
         </w:numPr>
         <w:spacing w:after="0"/>
         <w:rPr>
-          <w:sz w:val="24"/>
-          <w:szCs w:val="24"/>
-        </w:rPr>
-      </w:pPr>
-      <w:r>
-        <w:rPr>
+          <w:i/>
+          <w:sz w:val="24"/>
+          <w:szCs w:val="24"/>
+        </w:rPr>
+      </w:pPr>
+      <w:r>
+        <w:rPr>
+          <w:i/>
           <w:sz w:val="24"/>
           <w:szCs w:val="24"/>
         </w:rPr>
@@ -1903,12 +2186,14 @@
         </w:numPr>
         <w:spacing w:after="0"/>
         <w:rPr>
-          <w:sz w:val="24"/>
-          <w:szCs w:val="24"/>
-        </w:rPr>
-      </w:pPr>
-      <w:r>
-        <w:rPr>
+          <w:i/>
+          <w:sz w:val="24"/>
+          <w:szCs w:val="24"/>
+        </w:rPr>
+      </w:pPr>
+      <w:r>
+        <w:rPr>
+          <w:i/>
           <w:sz w:val="24"/>
           <w:szCs w:val="24"/>
         </w:rPr>
@@ -2011,6 +2296,7 @@
           <w:szCs w:val="24"/>
           <w:u w:val="single"/>
         </w:rPr>
+        <w:lastRenderedPageBreak/>
         <w:t>HomeMatic</w:t>
       </w:r>
     </w:p>
@@ -2302,15 +2588,7 @@
           <w:sz w:val="24"/>
           <w:szCs w:val="24"/>
         </w:rPr>
-        <w:t>Allerdings sind die Funkverbindungen wesentlich störanfälliger als verdrahtete Verbindungen. Aber dank der bidirektionalen Übertra</w:t>
-      </w:r>
-      <w:r>
-        <w:rPr>
-          <w:sz w:val="24"/>
-          <w:szCs w:val="24"/>
-        </w:rPr>
-        <w:lastRenderedPageBreak/>
-        <w:t>gung, ist es möglich zu sagen, ob ein gesendetes Signal auch bei dem Empfänger angekommen ist u</w:t>
+        <w:t>Allerdings sind die Funkverbindungen wesentlich störanfälliger als verdrahtete Verbindungen. Aber dank der bidirektionalen Übertragung, ist es möglich zu sagen, ob ein gesendetes Signal auch bei dem Empfänger angekommen ist u</w:t>
       </w:r>
       <w:r>
         <w:rPr>
@@ -2660,6 +2938,7 @@
           <w:sz w:val="24"/>
           <w:szCs w:val="24"/>
         </w:rPr>
+        <w:lastRenderedPageBreak/>
         <w:t>Steuer-, Kontroll- und Konfigurationsmöglichkeiten</w:t>
       </w:r>
     </w:p>
@@ -3040,15 +3319,7 @@
                 <w:sz w:val="24"/>
                 <w:szCs w:val="24"/>
               </w:rPr>
-              <w:t>. Kombinationen mit dem Vorgän</w:t>
-            </w:r>
-            <w:r>
-              <w:rPr>
-                <w:sz w:val="24"/>
-                <w:szCs w:val="24"/>
-              </w:rPr>
-              <w:lastRenderedPageBreak/>
-              <w:t>gersystem können sinnvoll sein</w:t>
+              <w:t>. Kombinationen mit dem Vorgängersystem können sinnvoll sein</w:t>
             </w:r>
           </w:p>
         </w:tc>
@@ -3073,7 +3344,6 @@
                 <w:sz w:val="24"/>
                 <w:szCs w:val="24"/>
               </w:rPr>
-              <w:lastRenderedPageBreak/>
               <w:t>Bidirektionales Funkprotokoll</w:t>
             </w:r>
           </w:p>
@@ -3467,6 +3737,7 @@
           <w:sz w:val="24"/>
           <w:szCs w:val="24"/>
         </w:rPr>
+        <w:lastRenderedPageBreak/>
         <w:t xml:space="preserve">Es kann </w:t>
       </w:r>
       <w:r>
@@ -3816,15 +4087,7 @@
           <w:sz w:val="24"/>
           <w:szCs w:val="24"/>
         </w:rPr>
-        <w:t xml:space="preserve">, anschließend werden die Adressen </w:t>
-      </w:r>
-      <w:r>
-        <w:rPr>
-          <w:sz w:val="24"/>
-          <w:szCs w:val="24"/>
-        </w:rPr>
-        <w:lastRenderedPageBreak/>
-        <w:t xml:space="preserve">des Absenders und des Empfängers übermittelt. Erst dann folgen die eigentlichen Nutzdaten, die aus maximal 16 Byte bestehen. Als letztes wird ein Byte als Sicherungsfeld gesendet, </w:t>
+        <w:t xml:space="preserve">, anschließend werden die Adressen des Absenders und des Empfängers übermittelt. Erst dann folgen die eigentlichen Nutzdaten, die aus maximal 16 Byte bestehen. Als letztes wird ein Byte als Sicherungsfeld gesendet, </w:t>
       </w:r>
       <w:r>
         <w:rPr>
@@ -3866,7 +4129,7 @@
                     </pic:cNvPicPr>
                   </pic:nvPicPr>
                   <pic:blipFill>
-                    <a:blip r:embed="rId5">
+                    <a:blip r:embed="rId6">
                       <a:extLst>
                         <a:ext uri="{28A0092B-C50C-407E-A947-70E740481C1C}">
                           <a14:useLocalDpi xmlns:a14="http://schemas.microsoft.com/office/drawing/2010/main" val="0"/>
@@ -3993,14 +4256,27 @@
                   <w:r>
                     <w:t xml:space="preserve">Abb. </w:t>
                   </w:r>
-                  <w:fldSimple w:instr=" SEQ Abb. \* ARABIC ">
-                    <w:r>
-                      <w:rPr>
-                        <w:noProof/>
-                      </w:rPr>
-                      <w:t>1</w:t>
-                    </w:r>
-                  </w:fldSimple>
+                  <w:r>
+                    <w:fldChar w:fldCharType="begin"/>
+                  </w:r>
+                  <w:r>
+                    <w:instrText xml:space="preserve"> SEQ Abb. \* ARABIC </w:instrText>
+                  </w:r>
+                  <w:r>
+                    <w:fldChar w:fldCharType="separate"/>
+                  </w:r>
+                  <w:r>
+                    <w:rPr>
+                      <w:noProof/>
+                    </w:rPr>
+                    <w:t>1</w:t>
+                  </w:r>
+                  <w:r>
+                    <w:rPr>
+                      <w:noProof/>
+                    </w:rPr>
+                    <w:fldChar w:fldCharType="end"/>
+                  </w:r>
                   <w:r>
                     <w:t xml:space="preserve"> Telegramm bei TP Übertragung</w:t>
                   </w:r>
@@ -4132,6 +4408,7 @@
           <w:szCs w:val="24"/>
           <w:lang w:eastAsia="de-DE"/>
         </w:rPr>
+        <w:lastRenderedPageBreak/>
         <w:drawing>
           <wp:anchor distT="0" distB="0" distL="114300" distR="114300" simplePos="0" relativeHeight="251671552" behindDoc="1" locked="0" layoutInCell="1" allowOverlap="1" wp14:anchorId="133EC240" wp14:editId="69AEC699">
             <wp:simplePos x="0" y="0"/>
@@ -4166,7 +4443,7 @@
                     </pic:cNvPicPr>
                   </pic:nvPicPr>
                   <pic:blipFill>
-                    <a:blip r:embed="rId6" cstate="print"/>
+                    <a:blip r:embed="rId7" cstate="print"/>
                     <a:srcRect/>
                     <a:stretch>
                       <a:fillRect/>
@@ -4222,14 +4499,27 @@
                   <w:r>
                     <w:t xml:space="preserve">Abb. </w:t>
                   </w:r>
-                  <w:fldSimple w:instr=" SEQ Abb. \* ARABIC ">
-                    <w:r>
-                      <w:rPr>
-                        <w:noProof/>
-                      </w:rPr>
-                      <w:t>2</w:t>
-                    </w:r>
-                  </w:fldSimple>
+                  <w:r>
+                    <w:fldChar w:fldCharType="begin"/>
+                  </w:r>
+                  <w:r>
+                    <w:instrText xml:space="preserve"> SEQ Abb. \* ARABIC </w:instrText>
+                  </w:r>
+                  <w:r>
+                    <w:fldChar w:fldCharType="separate"/>
+                  </w:r>
+                  <w:r>
+                    <w:rPr>
+                      <w:noProof/>
+                    </w:rPr>
+                    <w:t>2</w:t>
+                  </w:r>
+                  <w:r>
+                    <w:rPr>
+                      <w:noProof/>
+                    </w:rPr>
+                    <w:fldChar w:fldCharType="end"/>
+                  </w:r>
                   <w:r>
                     <w:t xml:space="preserve"> Gruppenadressen</w:t>
                   </w:r>
@@ -4460,15 +4750,7 @@
           <w:sz w:val="24"/>
           <w:szCs w:val="24"/>
         </w:rPr>
-        <w:t xml:space="preserve">Es werden hauptsächlich Adressen übermittelt, anstelle von </w:t>
-      </w:r>
-      <w:r>
-        <w:rPr>
-          <w:sz w:val="24"/>
-          <w:szCs w:val="24"/>
-        </w:rPr>
-        <w:lastRenderedPageBreak/>
-        <w:t xml:space="preserve">Nutzdaten -&gt; von wem kommen die Daten, an wen sind sie gerichtet. </w:t>
+        <w:t xml:space="preserve">Es werden hauptsächlich Adressen übermittelt, anstelle von Nutzdaten -&gt; von wem kommen die Daten, an wen sind sie gerichtet. </w:t>
       </w:r>
     </w:p>
     <w:p>
@@ -4689,7 +4971,15 @@
           <w:sz w:val="24"/>
           <w:szCs w:val="24"/>
         </w:rPr>
-        <w:t xml:space="preserve">reistufige und zweistufige Gruppenadressen. </w:t>
+        <w:t>reistufige und zweistufi</w:t>
+      </w:r>
+      <w:r>
+        <w:rPr>
+          <w:sz w:val="24"/>
+          <w:szCs w:val="24"/>
+        </w:rPr>
+        <w:lastRenderedPageBreak/>
+        <w:t xml:space="preserve">ge Gruppenadressen. </w:t>
       </w:r>
     </w:p>
     <w:p>
@@ -5068,7 +5358,7 @@
                     </pic:cNvPicPr>
                   </pic:nvPicPr>
                   <pic:blipFill>
-                    <a:blip r:embed="rId7" cstate="print"/>
+                    <a:blip r:embed="rId8" cstate="print"/>
                     <a:srcRect/>
                     <a:stretch>
                       <a:fillRect/>
@@ -5246,7 +5536,7 @@
                     </pic:cNvPicPr>
                   </pic:nvPicPr>
                   <pic:blipFill>
-                    <a:blip r:embed="rId6" cstate="print"/>
+                    <a:blip r:embed="rId7" cstate="print"/>
                     <a:srcRect/>
                     <a:stretch>
                       <a:fillRect/>
@@ -5597,76 +5887,72 @@
         <w:t>sollte man dies auch in Betracht ziehen</w:t>
       </w:r>
       <w:r>
-        <w:t xml:space="preserve">. Neben der "stabileren" Grundlage braucht man sich bei drahtgebundenen </w:t>
-      </w:r>
-      <w:r>
-        <w:lastRenderedPageBreak/>
-        <w:t>Systemen über die Energieversorgung keine Gedanken machen. Gerade die Sendeeinheiten im Funkbereich funktionieren ausschließlich batteriebetrieben, auch solche, die Unterputz verlegt werden. Hier kann sich ein Batteriewechsel durchaus als schwierig und aufwendig erweisen. Auch das permanente Ausbauen beim Umkonfigurieren entfällt bei den drahtgebundenen Varianten, da hier nicht explizit ein Anlerntaster bestätigt werden muss. Ein weiterer Vorteil der drahtgebundenen Module ist deren Flexibilität bezüglich Ein- und Ausgänge. Diese können gemäß ihren Möglichkeiten beliebig umkonfiguriert werden, um z.Bsp. auch direkt LED's zur Statusanzeige anzusteuern.</w:t>
-      </w:r>
-    </w:p>
-    <w:p>
-      <w:pPr>
-        <w:spacing w:after="0"/>
-        <w:rPr>
-          <w:sz w:val="24"/>
-          <w:szCs w:val="24"/>
-        </w:rPr>
-      </w:pPr>
-    </w:p>
-    <w:p>
-      <w:pPr>
-        <w:spacing w:after="0"/>
-        <w:rPr>
-          <w:sz w:val="24"/>
-          <w:szCs w:val="24"/>
-        </w:rPr>
-      </w:pPr>
-    </w:p>
-    <w:p>
-      <w:pPr>
-        <w:spacing w:after="0"/>
-        <w:rPr>
-          <w:sz w:val="24"/>
-          <w:szCs w:val="24"/>
-        </w:rPr>
-      </w:pPr>
-    </w:p>
-    <w:p>
-      <w:pPr>
-        <w:spacing w:after="0"/>
-        <w:rPr>
-          <w:sz w:val="24"/>
-          <w:szCs w:val="24"/>
-        </w:rPr>
-      </w:pPr>
-    </w:p>
-    <w:p>
-      <w:pPr>
-        <w:spacing w:after="0"/>
-        <w:rPr>
-          <w:sz w:val="24"/>
-          <w:szCs w:val="24"/>
-        </w:rPr>
-      </w:pPr>
-    </w:p>
-    <w:p>
-      <w:pPr>
-        <w:spacing w:after="0"/>
-        <w:rPr>
-          <w:sz w:val="24"/>
-          <w:szCs w:val="24"/>
-        </w:rPr>
-      </w:pPr>
-    </w:p>
-    <w:p>
-      <w:pPr>
-        <w:spacing w:after="0"/>
-        <w:rPr>
-          <w:sz w:val="24"/>
-          <w:szCs w:val="24"/>
-        </w:rPr>
-      </w:pPr>
-      <w:hyperlink r:id="rId8" w:history="1">
+        <w:t>. Neben der "stabileren" Grundlage braucht man sich bei drahtgebundenen Systemen über die Energieversorgung keine Gedanken machen. Gerade die Sendeeinheiten im Funkbereich funktionieren ausschließlich batteriebetrieben, auch solche, die Unterputz verlegt werden. Hier kann sich ein Batteriewechsel durchaus als schwierig und aufwendig erweisen. Auch das permanente Ausbauen beim Umkonfigurieren entfällt bei den drahtgebundenen Varianten, da hier nicht explizit ein Anlerntaster bestätigt werden muss. Ein weiterer Vorteil der drahtgebundenen Module ist deren Flexibilität bezüglich Ein- und Ausgänge. Diese können gemäß ihren Möglichkeiten beliebig umkonfiguriert werden, um z.Bsp. auch direkt LED's zur Statusanzeige anzusteuern.</w:t>
+      </w:r>
+    </w:p>
+    <w:p>
+      <w:pPr>
+        <w:spacing w:after="0"/>
+        <w:rPr>
+          <w:sz w:val="24"/>
+          <w:szCs w:val="24"/>
+        </w:rPr>
+      </w:pPr>
+    </w:p>
+    <w:p>
+      <w:pPr>
+        <w:spacing w:after="0"/>
+        <w:rPr>
+          <w:sz w:val="24"/>
+          <w:szCs w:val="24"/>
+        </w:rPr>
+      </w:pPr>
+    </w:p>
+    <w:p>
+      <w:pPr>
+        <w:spacing w:after="0"/>
+        <w:rPr>
+          <w:sz w:val="24"/>
+          <w:szCs w:val="24"/>
+        </w:rPr>
+      </w:pPr>
+    </w:p>
+    <w:p>
+      <w:pPr>
+        <w:spacing w:after="0"/>
+        <w:rPr>
+          <w:sz w:val="24"/>
+          <w:szCs w:val="24"/>
+        </w:rPr>
+      </w:pPr>
+    </w:p>
+    <w:p>
+      <w:pPr>
+        <w:spacing w:after="0"/>
+        <w:rPr>
+          <w:sz w:val="24"/>
+          <w:szCs w:val="24"/>
+        </w:rPr>
+      </w:pPr>
+    </w:p>
+    <w:p>
+      <w:pPr>
+        <w:spacing w:after="0"/>
+        <w:rPr>
+          <w:sz w:val="24"/>
+          <w:szCs w:val="24"/>
+        </w:rPr>
+      </w:pPr>
+    </w:p>
+    <w:p>
+      <w:pPr>
+        <w:spacing w:after="0"/>
+        <w:rPr>
+          <w:sz w:val="24"/>
+          <w:szCs w:val="24"/>
+        </w:rPr>
+      </w:pPr>
+      <w:hyperlink r:id="rId9" w:history="1">
         <w:r>
           <w:rPr>
             <w:rStyle w:val="Hyperlink"/>
@@ -5685,7 +5971,7 @@
           <w:szCs w:val="24"/>
         </w:rPr>
       </w:pPr>
-      <w:hyperlink r:id="rId9" w:history="1">
+      <w:hyperlink r:id="rId10" w:history="1">
         <w:r>
           <w:rPr>
             <w:rStyle w:val="Hyperlink"/>
@@ -5704,7 +5990,7 @@
           <w:szCs w:val="24"/>
         </w:rPr>
       </w:pPr>
-      <w:hyperlink r:id="rId10" w:history="1">
+      <w:hyperlink r:id="rId11" w:history="1">
         <w:r>
           <w:rPr>
             <w:rStyle w:val="Hyperlink"/>
@@ -5723,7 +6009,7 @@
           <w:szCs w:val="24"/>
         </w:rPr>
       </w:pPr>
-      <w:hyperlink r:id="rId11" w:history="1">
+      <w:hyperlink r:id="rId12" w:history="1">
         <w:r>
           <w:rPr>
             <w:rStyle w:val="Hyperlink"/>
@@ -5742,7 +6028,7 @@
           <w:szCs w:val="24"/>
         </w:rPr>
       </w:pPr>
-      <w:hyperlink r:id="rId12" w:history="1">
+      <w:hyperlink r:id="rId13" w:history="1">
         <w:r>
           <w:rPr>
             <w:rStyle w:val="Hyperlink"/>
@@ -5761,7 +6047,7 @@
           <w:szCs w:val="24"/>
         </w:rPr>
       </w:pPr>
-      <w:hyperlink r:id="rId13" w:history="1">
+      <w:hyperlink r:id="rId14" w:history="1">
         <w:r>
           <w:rPr>
             <w:rStyle w:val="Hyperlink"/>
@@ -5780,7 +6066,7 @@
           <w:szCs w:val="24"/>
         </w:rPr>
       </w:pPr>
-      <w:hyperlink r:id="rId14" w:history="1">
+      <w:hyperlink r:id="rId15" w:history="1">
         <w:r>
           <w:rPr>
             <w:rStyle w:val="Hyperlink"/>
@@ -5806,7 +6092,7 @@
           <w:szCs w:val="24"/>
         </w:rPr>
       </w:pPr>
-      <w:hyperlink r:id="rId15" w:history="1">
+      <w:hyperlink r:id="rId16" w:history="1">
         <w:r>
           <w:rPr>
             <w:rStyle w:val="Hyperlink"/>
@@ -5814,6 +6100,25 @@
             <w:szCs w:val="24"/>
           </w:rPr>
           <w:t>https://www.homeandsmart.de/openhab-2-smart-home-software-open-source</w:t>
+        </w:r>
+      </w:hyperlink>
+    </w:p>
+    <w:p>
+      <w:pPr>
+        <w:spacing w:after="0"/>
+        <w:rPr>
+          <w:sz w:val="24"/>
+          <w:szCs w:val="24"/>
+        </w:rPr>
+      </w:pPr>
+      <w:hyperlink r:id="rId17" w:history="1">
+        <w:r>
+          <w:rPr>
+            <w:rStyle w:val="Hyperlink"/>
+            <w:sz w:val="24"/>
+            <w:szCs w:val="24"/>
+          </w:rPr>
+          <w:t>https://github.com/openhab/openhab-cloud/blob/master/README.md</w:t>
         </w:r>
       </w:hyperlink>
     </w:p>
@@ -8587,6 +8892,23 @@
       <w:shd w:val="clear" w:color="auto" w:fill="E6E6E6"/>
     </w:rPr>
   </w:style>
+  <w:style w:type="paragraph" w:styleId="StandardWeb">
+    <w:name w:val="Normal (Web)"/>
+    <w:basedOn w:val="Standard"/>
+    <w:uiPriority w:val="99"/>
+    <w:semiHidden/>
+    <w:unhideWhenUsed/>
+    <w:rsid w:val="00892FB4"/>
+    <w:pPr>
+      <w:spacing w:before="100" w:beforeAutospacing="1" w:after="100" w:afterAutospacing="1" w:line="240" w:lineRule="auto"/>
+    </w:pPr>
+    <w:rPr>
+      <w:rFonts w:ascii="Times New Roman" w:eastAsia="Times New Roman" w:hAnsi="Times New Roman" w:cs="Times New Roman"/>
+      <w:sz w:val="24"/>
+      <w:szCs w:val="24"/>
+      <w:lang w:eastAsia="de-DE"/>
+    </w:rPr>
+  </w:style>
 </w:styles>
 </file>
 

--- a/KNX.docx
+++ b/KNX.docx
@@ -1290,6 +1290,125 @@
     </w:p>
     <w:p>
       <w:pPr>
+        <w:spacing w:after="0" w:line="240" w:lineRule="auto"/>
+        <w:rPr>
+          <w:rFonts w:ascii="Arial" w:eastAsia="Times New Roman" w:hAnsi="Arial" w:cs="Arial"/>
+          <w:sz w:val="24"/>
+          <w:szCs w:val="24"/>
+          <w:lang w:eastAsia="de-DE"/>
+        </w:rPr>
+      </w:pPr>
+      <w:r>
+        <w:rPr>
+          <w:rFonts w:ascii="Arial" w:eastAsia="Times New Roman" w:hAnsi="Arial" w:cs="Arial"/>
+          <w:i/>
+          <w:sz w:val="24"/>
+          <w:szCs w:val="24"/>
+          <w:lang w:eastAsia="de-DE"/>
+        </w:rPr>
+        <w:t xml:space="preserve">Einleitung/ Motivation: </w:t>
+      </w:r>
+    </w:p>
+    <w:p>
+      <w:pPr>
+        <w:spacing w:after="0" w:line="240" w:lineRule="auto"/>
+        <w:rPr>
+          <w:rFonts w:ascii="Arial" w:eastAsia="Times New Roman" w:hAnsi="Arial" w:cs="Arial"/>
+          <w:lang w:eastAsia="de-DE"/>
+        </w:rPr>
+      </w:pPr>
+      <w:r>
+        <w:rPr>
+          <w:rFonts w:ascii="Arial" w:eastAsia="Times New Roman" w:hAnsi="Arial" w:cs="Arial"/>
+          <w:lang w:eastAsia="de-DE"/>
+        </w:rPr>
+        <w:t>Auch heute schon werden viele Gebäude mit intelligenten Gebäudesystemen ausgestattet oder nachgerüstet. Die Häuser werden im Bereich der Flexibilität, Sicherheit, Energieeffizienz und Betriebskosten stark verbessert. Ihr werdet sicherlich</w:t>
+      </w:r>
+      <w:r>
+        <w:rPr>
+          <w:rFonts w:ascii="Arial" w:eastAsia="Times New Roman" w:hAnsi="Arial" w:cs="Arial"/>
+          <w:lang w:eastAsia="de-DE"/>
+        </w:rPr>
+        <w:t xml:space="preserve"> auch schon mal </w:t>
+      </w:r>
+      <w:r>
+        <w:rPr>
+          <w:rFonts w:ascii="Arial" w:eastAsia="Times New Roman" w:hAnsi="Arial" w:cs="Arial"/>
+          <w:b/>
+          <w:lang w:eastAsia="de-DE"/>
+        </w:rPr>
+        <w:t xml:space="preserve">ein Gebäudefeature </w:t>
+      </w:r>
+      <w:r>
+        <w:rPr>
+          <w:rFonts w:ascii="Arial" w:eastAsia="Times New Roman" w:hAnsi="Arial" w:cs="Arial"/>
+          <w:lang w:eastAsia="de-DE"/>
+        </w:rPr>
+        <w:t xml:space="preserve">gesehen haben, wobei ihr dachtet, dass es cool wäre, wenn das später in eurem Haus auch so sein würde. Wie z.B. eine Jalousie, die sich automatisch schließt, weil die Sonneneinstrahlung momentan sehr stark ist, oder das automatische Einschalten von Küchengeräten, wie der Kaffeemaschine </w:t>
+      </w:r>
+      <w:r>
+        <w:rPr>
+          <w:rFonts w:ascii="Arial" w:eastAsia="Times New Roman" w:hAnsi="Arial" w:cs="Arial"/>
+          <w:lang w:eastAsia="de-DE"/>
+        </w:rPr>
+        <w:t xml:space="preserve">morgens. </w:t>
+      </w:r>
+    </w:p>
+    <w:p>
+      <w:pPr>
+        <w:spacing w:after="0"/>
+        <w:rPr>
+          <w:rFonts w:ascii="Arial" w:eastAsia="Times New Roman" w:hAnsi="Arial" w:cs="Arial"/>
+          <w:lang w:eastAsia="de-DE"/>
+        </w:rPr>
+      </w:pPr>
+      <w:r>
+        <w:rPr>
+          <w:rFonts w:ascii="Arial" w:eastAsia="Times New Roman" w:hAnsi="Arial" w:cs="Arial"/>
+          <w:lang w:eastAsia="de-DE"/>
+        </w:rPr>
+        <w:t>Und weil die Gebäudest</w:t>
+      </w:r>
+      <w:bookmarkStart w:id="1" w:name="_GoBack"/>
+      <w:bookmarkEnd w:id="1"/>
+      <w:r>
+        <w:rPr>
+          <w:rFonts w:ascii="Arial" w:eastAsia="Times New Roman" w:hAnsi="Arial" w:cs="Arial"/>
+          <w:lang w:eastAsia="de-DE"/>
+        </w:rPr>
+        <w:t xml:space="preserve">euerung immer </w:t>
+      </w:r>
+      <w:r>
+        <w:rPr>
+          <w:rFonts w:ascii="Arial" w:eastAsia="Times New Roman" w:hAnsi="Arial" w:cs="Arial"/>
+          <w:lang w:eastAsia="de-DE"/>
+        </w:rPr>
+        <w:t xml:space="preserve">mehr </w:t>
+      </w:r>
+      <w:r>
+        <w:rPr>
+          <w:rFonts w:ascii="Arial" w:eastAsia="Times New Roman" w:hAnsi="Arial" w:cs="Arial"/>
+          <w:lang w:eastAsia="de-DE"/>
+        </w:rPr>
+        <w:t xml:space="preserve">in Mode kommt, wollen wir euch heute 3 Systeme einmal vorstellen und </w:t>
+      </w:r>
+      <w:r>
+        <w:rPr>
+          <w:rFonts w:ascii="Arial" w:eastAsia="Times New Roman" w:hAnsi="Arial" w:cs="Arial"/>
+          <w:lang w:eastAsia="de-DE"/>
+        </w:rPr>
+        <w:t>hoffen,</w:t>
+      </w:r>
+      <w:r>
+        <w:rPr>
+          <w:rFonts w:ascii="Arial" w:eastAsia="Times New Roman" w:hAnsi="Arial" w:cs="Arial"/>
+          <w:lang w:eastAsia="de-DE"/>
+        </w:rPr>
+        <w:t xml:space="preserve"> dass wir euch diese Technik begeistern können.</w:t>
+      </w:r>
+    </w:p>
+    <w:p>
+      <w:pPr>
         <w:spacing w:after="0"/>
         <w:rPr>
           <w:sz w:val="24"/>
@@ -1564,6 +1683,7 @@
           <w:sz w:val="20"/>
           <w:szCs w:val="20"/>
         </w:rPr>
+        <w:lastRenderedPageBreak/>
         <w:t>Ein großer Vorteil von openHAB ist der modular erweiterbare Charakter und die Unabhängigkeit der Plattform durch die OSGi-Architektur und die ausschließliche Programmierung in Java.</w:t>
       </w:r>
     </w:p>
@@ -1615,7 +1735,6 @@
           <w:sz w:val="24"/>
           <w:szCs w:val="24"/>
         </w:rPr>
-        <w:lastRenderedPageBreak/>
         <w:t xml:space="preserve">Ist eine Software, die verschiedenste Hausautomations-Systeme und Technologien in einer Anwendung integriert und so dem Nutzer eine einheitliche Bedienoberfläche bietet. </w:t>
       </w:r>
     </w:p>
@@ -1707,17 +1826,8 @@
           <w:sz w:val="24"/>
           <w:szCs w:val="24"/>
         </w:rPr>
-        <w:t xml:space="preserve">JVM – </w:t>
-      </w:r>
-      <w:bookmarkStart w:id="1" w:name="_GoBack"/>
-      <w:r>
-        <w:rPr>
-          <w:sz w:val="24"/>
-          <w:szCs w:val="24"/>
-        </w:rPr>
-        <w:t>Java Virtual Machine</w:t>
-      </w:r>
-      <w:bookmarkEnd w:id="1"/>
+        <w:t>JVM – Java Virtual Machine</w:t>
+      </w:r>
     </w:p>
     <w:p>
       <w:pPr>
@@ -2063,21 +2173,7 @@
           <w:sz w:val="20"/>
           <w:szCs w:val="20"/>
         </w:rPr>
-        <w:t>Remote-Zugriff ist eine neue Funktion, mit der Sie von einem beliebigen Ort aus über das Internet auf Ihren Computer zugreifen können. Um diese Funktion verwenden zu können, muss Ihr Computer eingeschaltet und Remote-Zugriff installiert und aktiviert sein. Wenn diese Bedingungen zutreffen und die Funktion „Remote-Zugriff“ korrekt konfiguriert wurde, können Sie unabhängig von Ihrem Standort über das Internet von einem anderen Co</w:t>
-      </w:r>
-      <w:r>
-        <w:rPr>
-          <w:sz w:val="20"/>
-          <w:szCs w:val="20"/>
-        </w:rPr>
-        <w:t xml:space="preserve">mputer auf Ihren PC zuzugreifen. </w:t>
-      </w:r>
-      <w:r>
-        <w:rPr>
-          <w:sz w:val="20"/>
-          <w:szCs w:val="20"/>
-        </w:rPr>
-        <w:t>Es ist nicht notwendig, dass der Remote-Zugriff auf dem Computer installiert ist, über den Sie auf Ihrem PC zugreifen möchten. Der Computer muss lediglich über eine Internetverbindung verfügen, wobei eine schnelle Breitbandverbindung von Vorteil ist.</w:t>
+        <w:t>Remote-Zugriff ist eine neue Funktion, mit der Sie von einem beliebigen Ort aus über das Internet auf Ihren Computer zugreifen können. Um diese Funktion verwenden zu können, muss Ihr Computer eingeschaltet und Remote-Zugriff installiert und aktiviert sein. Wenn diese Bedingungen zutreffen und die Funktion „Remote-Zugriff“ korrekt konfiguriert wurde, können Sie unabhängig von Ihrem Standort über das Internet von einem anderen Computer auf Ihren PC zuzugreifen. Es ist nicht notwendig, dass der Remote-Zugriff auf dem Computer installiert ist, über den Sie auf Ihrem PC zugreifen möchten. Der Computer muss lediglich über eine Internetverbindung verfügen, wobei eine schnelle Breitbandverbindung von Vorteil ist.</w:t>
       </w:r>
       <w:r>
         <w:rPr>
@@ -2197,6 +2293,7 @@
           <w:sz w:val="24"/>
           <w:szCs w:val="24"/>
         </w:rPr>
+        <w:lastRenderedPageBreak/>
         <w:t>Funktional: relevante Informationen zur Anwendung, wie die Benutzeroberfläche und Automatisierungslogik</w:t>
       </w:r>
     </w:p>
@@ -2296,7 +2393,6 @@
           <w:szCs w:val="24"/>
           <w:u w:val="single"/>
         </w:rPr>
-        <w:lastRenderedPageBreak/>
         <w:t>HomeMatic</w:t>
       </w:r>
     </w:p>
@@ -2811,6 +2907,7 @@
           <w:sz w:val="24"/>
           <w:szCs w:val="24"/>
         </w:rPr>
+        <w:lastRenderedPageBreak/>
         <w:t>Komponenten gibt es in den Ausführungen für Schaltschränke (Hutschienen) oder Unterputz.</w:t>
       </w:r>
     </w:p>
@@ -2938,7 +3035,6 @@
           <w:sz w:val="24"/>
           <w:szCs w:val="24"/>
         </w:rPr>
-        <w:lastRenderedPageBreak/>
         <w:t>Steuer-, Kontroll- und Konfigurationsmöglichkeiten</w:t>
       </w:r>
     </w:p>
@@ -3737,7 +3833,6 @@
           <w:sz w:val="24"/>
           <w:szCs w:val="24"/>
         </w:rPr>
-        <w:lastRenderedPageBreak/>
         <w:t xml:space="preserve">Es kann </w:t>
       </w:r>
       <w:r>
@@ -4241,6 +4336,7 @@
         <w:rPr>
           <w:noProof/>
         </w:rPr>
+        <w:lastRenderedPageBreak/>
         <w:pict>
           <v:shapetype id="_x0000_t202" coordsize="21600,21600" o:spt="202" path="m,l,21600r21600,l21600,xe">
             <v:stroke joinstyle="miter"/>
@@ -4256,32 +4352,16 @@
                   <w:r>
                     <w:t xml:space="preserve">Abb. </w:t>
                   </w:r>
+                  <w:fldSimple w:instr=" SEQ Abb. \* ARABIC ">
+                    <w:r>
+                      <w:rPr>
+                        <w:noProof/>
+                      </w:rPr>
+                      <w:t>1</w:t>
+                    </w:r>
+                  </w:fldSimple>
                   <w:r>
-                    <w:fldChar w:fldCharType="begin"/>
-                  </w:r>
-                  <w:r>
-                    <w:instrText xml:space="preserve"> SEQ Abb. \* ARABIC </w:instrText>
-                  </w:r>
-                  <w:r>
-                    <w:fldChar w:fldCharType="separate"/>
-                  </w:r>
-                  <w:r>
-                    <w:rPr>
-                      <w:noProof/>
-                    </w:rPr>
-                    <w:t>1</w:t>
-                  </w:r>
-                  <w:r>
-                    <w:rPr>
-                      <w:noProof/>
-                    </w:rPr>
-                    <w:fldChar w:fldCharType="end"/>
-                  </w:r>
-                  <w:r>
-                    <w:t xml:space="preserve"> Telegramm bei TP Übertragung</w:t>
-                  </w:r>
-                  <w:r>
-                    <w:t xml:space="preserve">  ( </w:t>
+                    <w:t xml:space="preserve"> Telegramm bei TP Übertragung  ( </w:t>
                   </w:r>
                   <w:r>
                     <w:t>http://www.knx.org/fileadmin</w:t>
@@ -4408,7 +4488,6 @@
           <w:szCs w:val="24"/>
           <w:lang w:eastAsia="de-DE"/>
         </w:rPr>
-        <w:lastRenderedPageBreak/>
         <w:drawing>
           <wp:anchor distT="0" distB="0" distL="114300" distR="114300" simplePos="0" relativeHeight="251671552" behindDoc="1" locked="0" layoutInCell="1" allowOverlap="1" wp14:anchorId="133EC240" wp14:editId="69AEC699">
             <wp:simplePos x="0" y="0"/>
@@ -4499,27 +4578,14 @@
                   <w:r>
                     <w:t xml:space="preserve">Abb. </w:t>
                   </w:r>
-                  <w:r>
-                    <w:fldChar w:fldCharType="begin"/>
-                  </w:r>
-                  <w:r>
-                    <w:instrText xml:space="preserve"> SEQ Abb. \* ARABIC </w:instrText>
-                  </w:r>
-                  <w:r>
-                    <w:fldChar w:fldCharType="separate"/>
-                  </w:r>
-                  <w:r>
-                    <w:rPr>
-                      <w:noProof/>
-                    </w:rPr>
-                    <w:t>2</w:t>
-                  </w:r>
-                  <w:r>
-                    <w:rPr>
-                      <w:noProof/>
-                    </w:rPr>
-                    <w:fldChar w:fldCharType="end"/>
-                  </w:r>
+                  <w:fldSimple w:instr=" SEQ Abb. \* ARABIC ">
+                    <w:r>
+                      <w:rPr>
+                        <w:noProof/>
+                      </w:rPr>
+                      <w:t>2</w:t>
+                    </w:r>
+                  </w:fldSimple>
                   <w:r>
                     <w:t xml:space="preserve"> Gruppenadressen</w:t>
                   </w:r>
@@ -4887,7 +4953,15 @@
           <w:sz w:val="24"/>
           <w:szCs w:val="24"/>
         </w:rPr>
-        <w:t>Die physikalischen Adressen der Busteilnehmer bestehen aus drei Nummern: Bereich, Linie, Teilnehmer</w:t>
+        <w:t xml:space="preserve">Die physikalischen </w:t>
+      </w:r>
+      <w:r>
+        <w:rPr>
+          <w:sz w:val="24"/>
+          <w:szCs w:val="24"/>
+        </w:rPr>
+        <w:lastRenderedPageBreak/>
+        <w:t>Adressen der Busteilnehmer bestehen aus drei Nummern: Bereich, Linie, Teilnehmer</w:t>
       </w:r>
     </w:p>
     <w:p>
@@ -4971,15 +5045,7 @@
           <w:sz w:val="24"/>
           <w:szCs w:val="24"/>
         </w:rPr>
-        <w:t>reistufige und zweistufi</w:t>
-      </w:r>
-      <w:r>
-        <w:rPr>
-          <w:sz w:val="24"/>
-          <w:szCs w:val="24"/>
-        </w:rPr>
-        <w:lastRenderedPageBreak/>
-        <w:t xml:space="preserve">ge Gruppenadressen. </w:t>
+        <w:t xml:space="preserve">reistufige und zweistufige Gruppenadressen. </w:t>
       </w:r>
     </w:p>
     <w:p>

--- a/KNX.docx
+++ b/KNX.docx
@@ -93,7 +93,39 @@
           <w:sz w:val="24"/>
           <w:szCs w:val="24"/>
         </w:rPr>
-        <w:t>Im Neubaubereich der Bustechnik ist es sinnvoll neben der Starkstromleitung auch eine Busleitung zu verlegen. -&gt; twisted-pair-Technik oder Zweidrahtleitung (die beiden Busleitungen sind miteinander verdrillt.</w:t>
+        <w:t xml:space="preserve">Im Neubaubereich der Bustechnik ist es sinnvoll neben der Starkstromleitung auch eine Busleitung zu verlegen. -&gt; </w:t>
+      </w:r>
+      <w:proofErr w:type="spellStart"/>
+      <w:r>
+        <w:rPr>
+          <w:sz w:val="24"/>
+          <w:szCs w:val="24"/>
+        </w:rPr>
+        <w:t>twisted</w:t>
+      </w:r>
+      <w:proofErr w:type="spellEnd"/>
+      <w:r>
+        <w:rPr>
+          <w:sz w:val="24"/>
+          <w:szCs w:val="24"/>
+        </w:rPr>
+        <w:t>-</w:t>
+      </w:r>
+      <w:proofErr w:type="spellStart"/>
+      <w:r>
+        <w:rPr>
+          <w:sz w:val="24"/>
+          <w:szCs w:val="24"/>
+        </w:rPr>
+        <w:t>pair</w:t>
+      </w:r>
+      <w:proofErr w:type="spellEnd"/>
+      <w:r>
+        <w:rPr>
+          <w:sz w:val="24"/>
+          <w:szCs w:val="24"/>
+        </w:rPr>
+        <w:t>-Technik oder Zweidrahtleitung (die beiden Busleitungen sind miteinander verdrillt.</w:t>
       </w:r>
     </w:p>
     <w:p>
@@ -115,7 +147,23 @@
           <w:sz w:val="24"/>
           <w:szCs w:val="24"/>
         </w:rPr>
-        <w:t>Sensoren (Tastsensoren, Bewegungsmelder, Raumtemperaturregler, Brandmelder,…)</w:t>
+        <w:t xml:space="preserve">Sensoren (Tastsensoren, Bewegungsmelder, Raumtemperaturregler, </w:t>
+      </w:r>
+      <w:proofErr w:type="gramStart"/>
+      <w:r>
+        <w:rPr>
+          <w:sz w:val="24"/>
+          <w:szCs w:val="24"/>
+        </w:rPr>
+        <w:t>Brandmelder,…</w:t>
+      </w:r>
+      <w:proofErr w:type="gramEnd"/>
+      <w:r>
+        <w:rPr>
+          <w:sz w:val="24"/>
+          <w:szCs w:val="24"/>
+        </w:rPr>
+        <w:t>)</w:t>
       </w:r>
     </w:p>
     <w:p>
@@ -137,7 +185,23 @@
           <w:sz w:val="24"/>
           <w:szCs w:val="24"/>
         </w:rPr>
-        <w:t>-&gt; Diese Aufgabe übernehmen Schaltaktoren, die meistens in Verteilungen sind</w:t>
+        <w:t xml:space="preserve">-&gt; Diese Aufgabe übernehmen </w:t>
+      </w:r>
+      <w:proofErr w:type="spellStart"/>
+      <w:r>
+        <w:rPr>
+          <w:sz w:val="24"/>
+          <w:szCs w:val="24"/>
+        </w:rPr>
+        <w:t>Schaltaktoren</w:t>
+      </w:r>
+      <w:proofErr w:type="spellEnd"/>
+      <w:r>
+        <w:rPr>
+          <w:sz w:val="24"/>
+          <w:szCs w:val="24"/>
+        </w:rPr>
+        <w:t>, die meistens in Verteilungen sind</w:t>
       </w:r>
       <w:r>
         <w:rPr>
@@ -284,7 +348,23 @@
           <w:sz w:val="24"/>
           <w:szCs w:val="24"/>
         </w:rPr>
-        <w:t xml:space="preserve">Als erstes Gerät wird die Stromversorgung aufgesteckt, die eine Gleichspannung von 30 V liefert. Als nächstes kommt der Lastschalter, der als Schaltaktor oder Binärausgang bezeichnet. Es gibt sie auch als mehrkanalige Ausführung, z.B. als Reiheneinbaugerät mit 4 Schließern. </w:t>
+        <w:t xml:space="preserve">Als erstes Gerät wird die Stromversorgung aufgesteckt, die eine Gleichspannung von 30 V liefert. Als nächstes kommt der Lastschalter, der als </w:t>
+      </w:r>
+      <w:proofErr w:type="spellStart"/>
+      <w:r>
+        <w:rPr>
+          <w:sz w:val="24"/>
+          <w:szCs w:val="24"/>
+        </w:rPr>
+        <w:t>Schaltaktor</w:t>
+      </w:r>
+      <w:proofErr w:type="spellEnd"/>
+      <w:r>
+        <w:rPr>
+          <w:sz w:val="24"/>
+          <w:szCs w:val="24"/>
+        </w:rPr>
+        <w:t xml:space="preserve"> oder Binärausgang bezeichnet. Es gibt sie auch als mehrkanalige Ausführung, z.B. als Reiheneinbaugerät mit 4 Schließern. </w:t>
       </w:r>
       <w:r>
         <w:rPr>
@@ -319,14 +399,30 @@
           <w:sz w:val="24"/>
           <w:szCs w:val="24"/>
         </w:rPr>
-        <w:t>-B</w:t>
-      </w:r>
-      <w:r>
-        <w:rPr>
-          <w:sz w:val="24"/>
-          <w:szCs w:val="24"/>
-        </w:rPr>
-        <w:t>usankoppler und einem Busendgerät, das auch als Anwendungsmodul bezeichnet wird. Beide Gerä</w:t>
+        <w:t>-</w:t>
+      </w:r>
+      <w:proofErr w:type="spellStart"/>
+      <w:r>
+        <w:rPr>
+          <w:sz w:val="24"/>
+          <w:szCs w:val="24"/>
+        </w:rPr>
+        <w:t>B</w:t>
+      </w:r>
+      <w:r>
+        <w:rPr>
+          <w:sz w:val="24"/>
+          <w:szCs w:val="24"/>
+        </w:rPr>
+        <w:t>usankoppler</w:t>
+      </w:r>
+      <w:proofErr w:type="spellEnd"/>
+      <w:r>
+        <w:rPr>
+          <w:sz w:val="24"/>
+          <w:szCs w:val="24"/>
+        </w:rPr>
+        <w:t xml:space="preserve"> und einem Busendgerät, das auch als Anwendungsmodul bezeichnet wird. Beide Gerä</w:t>
       </w:r>
       <w:r>
         <w:rPr>
@@ -356,7 +452,23 @@
           <w:sz w:val="24"/>
           <w:szCs w:val="24"/>
         </w:rPr>
-        <w:t>Der Taster wird auf den Busankoppler gesteckt. Die Verbindung wird über eine zehnpolige Stiftleiste hergestellt, der sogenannten Anwendungsschnittstelle, kurz AST.</w:t>
+        <w:t xml:space="preserve">Der Taster wird auf den </w:t>
+      </w:r>
+      <w:proofErr w:type="spellStart"/>
+      <w:r>
+        <w:rPr>
+          <w:sz w:val="24"/>
+          <w:szCs w:val="24"/>
+        </w:rPr>
+        <w:t>Busankoppler</w:t>
+      </w:r>
+      <w:proofErr w:type="spellEnd"/>
+      <w:r>
+        <w:rPr>
+          <w:sz w:val="24"/>
+          <w:szCs w:val="24"/>
+        </w:rPr>
+        <w:t xml:space="preserve"> gesteckt. Die Verbindung wird über eine zehnpolige Stiftleiste hergestellt, der sogenannten Anwendungsschnittstelle, kurz AST.</w:t>
       </w:r>
     </w:p>
     <w:p>
@@ -372,7 +484,23 @@
           <w:sz w:val="24"/>
           <w:szCs w:val="24"/>
         </w:rPr>
-        <w:t>Was noch bleibt ist die Verdrahtung der Netzspannungsseite. Netzteil und Schaltaktor werden mit dem Netz verbunden.</w:t>
+        <w:t xml:space="preserve">Was noch bleibt ist die Verdrahtung der Netzspannungsseite. Netzteil und </w:t>
+      </w:r>
+      <w:proofErr w:type="spellStart"/>
+      <w:r>
+        <w:rPr>
+          <w:sz w:val="24"/>
+          <w:szCs w:val="24"/>
+        </w:rPr>
+        <w:t>Schaltaktor</w:t>
+      </w:r>
+      <w:proofErr w:type="spellEnd"/>
+      <w:r>
+        <w:rPr>
+          <w:sz w:val="24"/>
+          <w:szCs w:val="24"/>
+        </w:rPr>
+        <w:t xml:space="preserve"> werden mit dem Netz verbunden.</w:t>
       </w:r>
       <w:r>
         <w:rPr>
@@ -547,12 +675,21 @@
           <w:szCs w:val="24"/>
         </w:rPr>
       </w:pPr>
-      <w:r>
-        <w:rPr>
-          <w:sz w:val="24"/>
-          <w:szCs w:val="24"/>
-        </w:rPr>
-        <w:t>Schaltaktoren empfangen Telegramme und schalten ein oder aus.</w:t>
+      <w:proofErr w:type="spellStart"/>
+      <w:r>
+        <w:rPr>
+          <w:sz w:val="24"/>
+          <w:szCs w:val="24"/>
+        </w:rPr>
+        <w:t>Schaltaktoren</w:t>
+      </w:r>
+      <w:proofErr w:type="spellEnd"/>
+      <w:r>
+        <w:rPr>
+          <w:sz w:val="24"/>
+          <w:szCs w:val="24"/>
+        </w:rPr>
+        <w:t xml:space="preserve"> empfangen Telegramme und schalten ein oder aus.</w:t>
       </w:r>
     </w:p>
     <w:p>
@@ -642,8 +779,17 @@
           <w:sz w:val="24"/>
           <w:szCs w:val="24"/>
         </w:rPr>
-        <w:t xml:space="preserve"> Jalousiensteuerung</w:t>
-      </w:r>
+        <w:t xml:space="preserve"> </w:t>
+      </w:r>
+      <w:proofErr w:type="spellStart"/>
+      <w:r>
+        <w:rPr>
+          <w:sz w:val="24"/>
+          <w:szCs w:val="24"/>
+        </w:rPr>
+        <w:t>Jalousiensteuerung</w:t>
+      </w:r>
+      <w:proofErr w:type="spellEnd"/>
       <w:r>
         <w:rPr>
           <w:sz w:val="24"/>
@@ -665,7 +811,23 @@
           <w:sz w:val="24"/>
           <w:szCs w:val="24"/>
         </w:rPr>
-        <w:t>Die Drehrichtung der Antriebsmotoren der Jalousien erfolgt durch eine Umschaltung der Versorgungsspannung auf getrennte Motorwicklungsanschlüsse. Dazu benötigt der Aktor einen Wechslerkontakt. Die Antriebssteuerung der Jalousie besteht aus der Betriebsspannung 24 V und dem Gleichstrommotor. Die Drehrichtungsänderung des Motors erfolgt durch Umpolung der Versorgungsspannung. Hierzu benötigt der Aktor 2 Wechselkontakte. Für die Jalousiesteuerung mit 24 V Betriebsspannung muss ein geeigneter Aktor ausgewählt werden.</w:t>
+        <w:t xml:space="preserve">Die Drehrichtung der Antriebsmotoren der Jalousien erfolgt durch eine Umschaltung der Versorgungsspannung auf getrennte Motorwicklungsanschlüsse. Dazu benötigt der Aktor einen </w:t>
+      </w:r>
+      <w:proofErr w:type="spellStart"/>
+      <w:r>
+        <w:rPr>
+          <w:sz w:val="24"/>
+          <w:szCs w:val="24"/>
+        </w:rPr>
+        <w:t>Wechslerkontakt</w:t>
+      </w:r>
+      <w:proofErr w:type="spellEnd"/>
+      <w:r>
+        <w:rPr>
+          <w:sz w:val="24"/>
+          <w:szCs w:val="24"/>
+        </w:rPr>
+        <w:t>. Die Antriebssteuerung der Jalousie besteht aus der Betriebsspannung 24 V und dem Gleichstrommotor. Die Drehrichtungsänderung des Motors erfolgt durch Umpolung der Versorgungsspannung. Hierzu benötigt der Aktor 2 Wechselkontakte. Für die Jalousiesteuerung mit 24 V Betriebsspannung muss ein geeigneter Aktor ausgewählt werden.</w:t>
       </w:r>
     </w:p>
     <w:p>
@@ -950,7 +1112,39 @@
           <w:sz w:val="24"/>
           <w:szCs w:val="24"/>
         </w:rPr>
-        <w:t>Gruppenadressen fassen Teilnehmer in Gruppen zusammen. Das heißt ein Sensor kann beliebige Aktoren ansprechen, je nachdem wer seiner Gruppe zugeordnet ist. Dabei zählt ein Signal, egal was vorher war, schalte zum Anderen! (Toggle)</w:t>
+        <w:t xml:space="preserve">Gruppenadressen fassen Teilnehmer in Gruppen zusammen. Das heißt ein Sensor kann beliebige Aktoren ansprechen, je nachdem wer seiner Gruppe zugeordnet ist. Dabei zählt ein Signal, egal was vorher war, schalte </w:t>
+      </w:r>
+      <w:proofErr w:type="gramStart"/>
+      <w:r>
+        <w:rPr>
+          <w:sz w:val="24"/>
+          <w:szCs w:val="24"/>
+        </w:rPr>
+        <w:t>zum Anderen</w:t>
+      </w:r>
+      <w:proofErr w:type="gramEnd"/>
+      <w:r>
+        <w:rPr>
+          <w:sz w:val="24"/>
+          <w:szCs w:val="24"/>
+        </w:rPr>
+        <w:t>! (</w:t>
+      </w:r>
+      <w:proofErr w:type="spellStart"/>
+      <w:r>
+        <w:rPr>
+          <w:sz w:val="24"/>
+          <w:szCs w:val="24"/>
+        </w:rPr>
+        <w:t>Toggle</w:t>
+      </w:r>
+      <w:proofErr w:type="spellEnd"/>
+      <w:r>
+        <w:rPr>
+          <w:sz w:val="24"/>
+          <w:szCs w:val="24"/>
+        </w:rPr>
+        <w:t>)</w:t>
       </w:r>
     </w:p>
     <w:p>
@@ -1367,16 +1561,7 @@
           <w:rFonts w:ascii="Arial" w:eastAsia="Times New Roman" w:hAnsi="Arial" w:cs="Arial"/>
           <w:lang w:eastAsia="de-DE"/>
         </w:rPr>
-        <w:t>Und weil die Gebäudest</w:t>
-      </w:r>
-      <w:bookmarkStart w:id="1" w:name="_GoBack"/>
-      <w:bookmarkEnd w:id="1"/>
-      <w:r>
-        <w:rPr>
-          <w:rFonts w:ascii="Arial" w:eastAsia="Times New Roman" w:hAnsi="Arial" w:cs="Arial"/>
-          <w:lang w:eastAsia="de-DE"/>
-        </w:rPr>
-        <w:t xml:space="preserve">euerung immer </w:t>
+        <w:t xml:space="preserve">Und weil die Gebäudesteuerung immer </w:t>
       </w:r>
       <w:r>
         <w:rPr>
@@ -1647,44 +1832,134 @@
           <w:sz w:val="20"/>
           <w:szCs w:val="20"/>
         </w:rPr>
-        <w:t>Dieser Ansatz, mehr Kompatibilität und mehr Funktionalität in den Smart-Home-Bereich zu bringen, wird von vielen Herstellern begrüßt. Somit verwundert es nicht, dass sich bereits Branchengrößen wie Z-Wave, KNX, Homematic, EnOcean oder Insteon dem openHAB öffneten, um eine reibungslose Konnektivität diverser Devices im Smart Home zu unterstützen.</w:t>
-      </w:r>
-    </w:p>
-    <w:p>
-      <w:pPr>
-        <w:spacing w:after="0"/>
+        <w:t xml:space="preserve">Dieser Ansatz, mehr Kompatibilität und mehr Funktionalität in den Smart-Home-Bereich zu bringen, wird von vielen Herstellern begrüßt. Somit verwundert es nicht, dass sich bereits Branchengrößen wie Z-Wave, KNX, </w:t>
+      </w:r>
+      <w:proofErr w:type="spellStart"/>
+      <w:r>
         <w:rPr>
           <w:i/>
           <w:sz w:val="20"/>
           <w:szCs w:val="20"/>
         </w:rPr>
-      </w:pPr>
+        <w:t>Homematic</w:t>
+      </w:r>
+      <w:proofErr w:type="spellEnd"/>
       <w:r>
         <w:rPr>
           <w:i/>
           <w:sz w:val="20"/>
           <w:szCs w:val="20"/>
         </w:rPr>
-        <w:t>Positiv zu erwähnen sind die Bemühungen von openHAB im Bereich Datenschutz. Grundsätzlich ist openHAB so konzipiert, dass keine Verbindung zum Internet für eine Nutzung des gesamten Automatisierungsspektrums notwendig ist. Gerade für Einsteiger, die keine Statusabfragen über Smartphone und Tablet vornehmen möchten und openHAB alleine für die hausinterne Steuerung nutzen, wird über diese technische Umsetzung keine unnötige Schnittstelle nach außen geschaffen. Falls ein Eingriff ins System von außen gewünscht ist, stehen verschiedene Technologien wie eine Port-Weiterleitung des Routers, die Programmierung eines eigenständigen VPNs oder die Nutzung des kostenlosen Cloud-Dienstes myopenHAB zur Auswahl.</w:t>
-      </w:r>
-    </w:p>
-    <w:p>
-      <w:pPr>
-        <w:spacing w:after="0"/>
+        <w:t xml:space="preserve">, </w:t>
+      </w:r>
+      <w:proofErr w:type="spellStart"/>
+      <w:r>
         <w:rPr>
           <w:i/>
           <w:sz w:val="20"/>
           <w:szCs w:val="20"/>
         </w:rPr>
-      </w:pPr>
+        <w:t>EnOcean</w:t>
+      </w:r>
+      <w:proofErr w:type="spellEnd"/>
       <w:r>
         <w:rPr>
           <w:i/>
           <w:sz w:val="20"/>
           <w:szCs w:val="20"/>
         </w:rPr>
+        <w:t xml:space="preserve"> oder </w:t>
+      </w:r>
+      <w:proofErr w:type="spellStart"/>
+      <w:r>
+        <w:rPr>
+          <w:i/>
+          <w:sz w:val="20"/>
+          <w:szCs w:val="20"/>
+        </w:rPr>
+        <w:t>Insteon</w:t>
+      </w:r>
+      <w:proofErr w:type="spellEnd"/>
+      <w:r>
+        <w:rPr>
+          <w:i/>
+          <w:sz w:val="20"/>
+          <w:szCs w:val="20"/>
+        </w:rPr>
+        <w:t xml:space="preserve"> dem openHAB öffneten, um eine reibungslose Konnektivität diverser Devices im Smart Home zu unterstützen.</w:t>
+      </w:r>
+    </w:p>
+    <w:p>
+      <w:pPr>
+        <w:spacing w:after="0"/>
+        <w:rPr>
+          <w:i/>
+          <w:sz w:val="20"/>
+          <w:szCs w:val="20"/>
+        </w:rPr>
+      </w:pPr>
+      <w:r>
+        <w:rPr>
+          <w:i/>
+          <w:sz w:val="20"/>
+          <w:szCs w:val="20"/>
+        </w:rPr>
+        <w:t xml:space="preserve">Positiv zu erwähnen sind die Bemühungen von openHAB im Bereich Datenschutz. Grundsätzlich ist openHAB so konzipiert, dass keine Verbindung zum Internet für eine Nutzung des gesamten Automatisierungsspektrums notwendig ist. Gerade für Einsteiger, die keine Statusabfragen über Smartphone und Tablet vornehmen möchten und openHAB alleine für die hausinterne Steuerung nutzen, wird über diese technische Umsetzung keine unnötige Schnittstelle nach außen geschaffen. Falls ein Eingriff ins System von außen gewünscht ist, stehen verschiedene Technologien wie eine Port-Weiterleitung des Routers, die Programmierung eines eigenständigen VPNs oder die Nutzung des kostenlosen Cloud-Dienstes </w:t>
+      </w:r>
+      <w:proofErr w:type="spellStart"/>
+      <w:r>
+        <w:rPr>
+          <w:i/>
+          <w:sz w:val="20"/>
+          <w:szCs w:val="20"/>
+        </w:rPr>
+        <w:t>myopenHAB</w:t>
+      </w:r>
+      <w:proofErr w:type="spellEnd"/>
+      <w:r>
+        <w:rPr>
+          <w:i/>
+          <w:sz w:val="20"/>
+          <w:szCs w:val="20"/>
+        </w:rPr>
+        <w:t xml:space="preserve"> zur Auswahl.</w:t>
+      </w:r>
+    </w:p>
+    <w:p>
+      <w:pPr>
+        <w:spacing w:after="0"/>
+        <w:rPr>
+          <w:i/>
+          <w:sz w:val="20"/>
+          <w:szCs w:val="20"/>
+        </w:rPr>
+      </w:pPr>
+      <w:r>
+        <w:rPr>
+          <w:i/>
+          <w:sz w:val="20"/>
+          <w:szCs w:val="20"/>
+        </w:rPr>
         <w:lastRenderedPageBreak/>
-        <w:t>Ein großer Vorteil von openHAB ist der modular erweiterbare Charakter und die Unabhängigkeit der Plattform durch die OSGi-Architektur und die ausschließliche Programmierung in Java.</w:t>
+        <w:t xml:space="preserve">Ein großer Vorteil von openHAB ist der modular erweiterbare Charakter und die Unabhängigkeit der Plattform durch die </w:t>
+      </w:r>
+      <w:proofErr w:type="spellStart"/>
+      <w:r>
+        <w:rPr>
+          <w:i/>
+          <w:sz w:val="20"/>
+          <w:szCs w:val="20"/>
+        </w:rPr>
+        <w:t>OSGi</w:t>
+      </w:r>
+      <w:proofErr w:type="spellEnd"/>
+      <w:r>
+        <w:rPr>
+          <w:i/>
+          <w:sz w:val="20"/>
+          <w:szCs w:val="20"/>
+        </w:rPr>
+        <w:t>-Architektur und die ausschließliche Programmierung in Java.</w:t>
       </w:r>
     </w:p>
     <w:p>
@@ -1826,8 +2101,17 @@
           <w:sz w:val="24"/>
           <w:szCs w:val="24"/>
         </w:rPr>
-        <w:t>JVM – Java Virtual Machine</w:t>
-      </w:r>
+        <w:t xml:space="preserve">JVM – Java Virtual </w:t>
+      </w:r>
+      <w:proofErr w:type="spellStart"/>
+      <w:r>
+        <w:rPr>
+          <w:sz w:val="24"/>
+          <w:szCs w:val="24"/>
+        </w:rPr>
+        <w:t>Machine</w:t>
+      </w:r>
+      <w:proofErr w:type="spellEnd"/>
     </w:p>
     <w:p>
       <w:pPr>
@@ -1847,7 +2131,23 @@
           <w:sz w:val="24"/>
           <w:szCs w:val="24"/>
         </w:rPr>
-        <w:t>Es vollständig „open-source“</w:t>
+        <w:t>Es vollständig „open-</w:t>
+      </w:r>
+      <w:proofErr w:type="spellStart"/>
+      <w:r>
+        <w:rPr>
+          <w:sz w:val="24"/>
+          <w:szCs w:val="24"/>
+        </w:rPr>
+        <w:t>source</w:t>
+      </w:r>
+      <w:proofErr w:type="spellEnd"/>
+      <w:r>
+        <w:rPr>
+          <w:sz w:val="24"/>
+          <w:szCs w:val="24"/>
+        </w:rPr>
+        <w:t>“</w:t>
       </w:r>
     </w:p>
     <w:p>
@@ -1869,6 +2169,7 @@
           <w:lang w:eastAsia="de-DE"/>
         </w:rPr>
       </w:pPr>
+      <w:proofErr w:type="spellStart"/>
       <w:r>
         <w:rPr>
           <w:rFonts w:ascii="Times New Roman" w:eastAsia="Times New Roman" w:hAnsi="Times New Roman" w:cs="Times New Roman"/>
@@ -1879,7 +2180,72 @@
           <w:szCs w:val="24"/>
           <w:lang w:eastAsia="de-DE"/>
         </w:rPr>
-        <w:t xml:space="preserve">Wife acceptance factor </w:t>
+        <w:t>Wife</w:t>
+      </w:r>
+      <w:proofErr w:type="spellEnd"/>
+      <w:r>
+        <w:rPr>
+          <w:rFonts w:ascii="Times New Roman" w:eastAsia="Times New Roman" w:hAnsi="Times New Roman" w:cs="Times New Roman"/>
+          <w:bCs/>
+          <w:color w:val="FF0000"/>
+          <w:kern w:val="36"/>
+          <w:sz w:val="24"/>
+          <w:szCs w:val="24"/>
+          <w:lang w:eastAsia="de-DE"/>
+        </w:rPr>
+        <w:t xml:space="preserve"> </w:t>
+      </w:r>
+      <w:proofErr w:type="spellStart"/>
+      <w:r>
+        <w:rPr>
+          <w:rFonts w:ascii="Times New Roman" w:eastAsia="Times New Roman" w:hAnsi="Times New Roman" w:cs="Times New Roman"/>
+          <w:bCs/>
+          <w:color w:val="FF0000"/>
+          <w:kern w:val="36"/>
+          <w:sz w:val="24"/>
+          <w:szCs w:val="24"/>
+          <w:lang w:eastAsia="de-DE"/>
+        </w:rPr>
+        <w:t>acceptance</w:t>
+      </w:r>
+      <w:proofErr w:type="spellEnd"/>
+      <w:r>
+        <w:rPr>
+          <w:rFonts w:ascii="Times New Roman" w:eastAsia="Times New Roman" w:hAnsi="Times New Roman" w:cs="Times New Roman"/>
+          <w:bCs/>
+          <w:color w:val="FF0000"/>
+          <w:kern w:val="36"/>
+          <w:sz w:val="24"/>
+          <w:szCs w:val="24"/>
+          <w:lang w:eastAsia="de-DE"/>
+        </w:rPr>
+        <w:t xml:space="preserve"> </w:t>
+      </w:r>
+      <w:proofErr w:type="spellStart"/>
+      <w:r>
+        <w:rPr>
+          <w:rFonts w:ascii="Times New Roman" w:eastAsia="Times New Roman" w:hAnsi="Times New Roman" w:cs="Times New Roman"/>
+          <w:bCs/>
+          <w:color w:val="FF0000"/>
+          <w:kern w:val="36"/>
+          <w:sz w:val="24"/>
+          <w:szCs w:val="24"/>
+          <w:lang w:eastAsia="de-DE"/>
+        </w:rPr>
+        <w:t>factor</w:t>
+      </w:r>
+      <w:proofErr w:type="spellEnd"/>
+      <w:r>
+        <w:rPr>
+          <w:rFonts w:ascii="Times New Roman" w:eastAsia="Times New Roman" w:hAnsi="Times New Roman" w:cs="Times New Roman"/>
+          <w:bCs/>
+          <w:color w:val="FF0000"/>
+          <w:kern w:val="36"/>
+          <w:sz w:val="24"/>
+          <w:szCs w:val="24"/>
+          <w:lang w:eastAsia="de-DE"/>
+        </w:rPr>
+        <w:t xml:space="preserve"> </w:t>
       </w:r>
       <w:r>
         <w:rPr>
@@ -1966,7 +2332,23 @@
           <w:sz w:val="24"/>
           <w:szCs w:val="24"/>
         </w:rPr>
-        <w:t>Es ist einfach neue Features hinzuzufügen. Diese können während der Laufzeit entfernt oder eingefügt werden (Integration mit noch einem anderen System durch ein „binding“</w:t>
+        <w:t>Es ist einfach neue Features hinzuzufügen. Diese können während der Laufzeit entfernt oder eingefügt werden (Integration mit noch einem anderen System durch ein „</w:t>
+      </w:r>
+      <w:proofErr w:type="spellStart"/>
+      <w:r>
+        <w:rPr>
+          <w:sz w:val="24"/>
+          <w:szCs w:val="24"/>
+        </w:rPr>
+        <w:t>binding</w:t>
+      </w:r>
+      <w:proofErr w:type="spellEnd"/>
+      <w:r>
+        <w:rPr>
+          <w:sz w:val="24"/>
+          <w:szCs w:val="24"/>
+        </w:rPr>
+        <w:t>“</w:t>
       </w:r>
     </w:p>
     <w:p>
@@ -2064,7 +2446,23 @@
           <w:sz w:val="24"/>
           <w:szCs w:val="24"/>
         </w:rPr>
-        <w:t>Ermöglicht (aus der Ferne) remotely Überwachung, Steuerung, führen</w:t>
+        <w:t xml:space="preserve">Ermöglicht (aus der Ferne) </w:t>
+      </w:r>
+      <w:proofErr w:type="spellStart"/>
+      <w:r>
+        <w:rPr>
+          <w:sz w:val="24"/>
+          <w:szCs w:val="24"/>
+        </w:rPr>
+        <w:t>remotely</w:t>
+      </w:r>
+      <w:proofErr w:type="spellEnd"/>
+      <w:r>
+        <w:rPr>
+          <w:sz w:val="24"/>
+          <w:szCs w:val="24"/>
+        </w:rPr>
+        <w:t xml:space="preserve"> Überwachung, Steuerung, führen</w:t>
       </w:r>
     </w:p>
     <w:p>
@@ -2127,7 +2525,23 @@
           <w:sz w:val="24"/>
           <w:szCs w:val="24"/>
         </w:rPr>
-        <w:t>Gerätestatistiken/ -Daten der OpenHABs sammeln und visualisieren</w:t>
+        <w:t xml:space="preserve">Gerätestatistiken/ -Daten der </w:t>
+      </w:r>
+      <w:proofErr w:type="spellStart"/>
+      <w:r>
+        <w:rPr>
+          <w:sz w:val="24"/>
+          <w:szCs w:val="24"/>
+        </w:rPr>
+        <w:t>OpenHABs</w:t>
+      </w:r>
+      <w:proofErr w:type="spellEnd"/>
+      <w:r>
+        <w:rPr>
+          <w:sz w:val="24"/>
+          <w:szCs w:val="24"/>
+        </w:rPr>
+        <w:t xml:space="preserve"> sammeln und visualisieren</w:t>
       </w:r>
     </w:p>
     <w:p>
@@ -2241,13 +2655,41 @@
           <w:szCs w:val="24"/>
         </w:rPr>
       </w:pPr>
+      <w:proofErr w:type="spellStart"/>
       <w:r>
         <w:rPr>
           <w:i/>
           <w:sz w:val="24"/>
           <w:szCs w:val="24"/>
         </w:rPr>
-        <w:t>Eclipse SmartHome trennt strikt die physikalische und die funktionale Sicht</w:t>
+        <w:t>Eclipse</w:t>
+      </w:r>
+      <w:proofErr w:type="spellEnd"/>
+      <w:r>
+        <w:rPr>
+          <w:i/>
+          <w:sz w:val="24"/>
+          <w:szCs w:val="24"/>
+        </w:rPr>
+        <w:t xml:space="preserve"> </w:t>
+      </w:r>
+      <w:proofErr w:type="spellStart"/>
+      <w:r>
+        <w:rPr>
+          <w:i/>
+          <w:sz w:val="24"/>
+          <w:szCs w:val="24"/>
+        </w:rPr>
+        <w:t>SmartHome</w:t>
+      </w:r>
+      <w:proofErr w:type="spellEnd"/>
+      <w:r>
+        <w:rPr>
+          <w:i/>
+          <w:sz w:val="24"/>
+          <w:szCs w:val="24"/>
+        </w:rPr>
+        <w:t xml:space="preserve"> trennt strikt die physikalische und die funktionale Sicht</w:t>
       </w:r>
     </w:p>
     <w:p>
@@ -2770,7 +3212,23 @@
           <w:sz w:val="24"/>
           <w:szCs w:val="24"/>
         </w:rPr>
-        <w:t>Es bietet eine Reihe von Aktoren (Schaltmodule, Dimmer,…), Sensoren (Taster, Fernbedienung,…) und Zentralen (bzw. PC-Schnittstellen) an</w:t>
+        <w:t xml:space="preserve">Es bietet eine Reihe von Aktoren (Schaltmodule, </w:t>
+      </w:r>
+      <w:proofErr w:type="gramStart"/>
+      <w:r>
+        <w:rPr>
+          <w:sz w:val="24"/>
+          <w:szCs w:val="24"/>
+        </w:rPr>
+        <w:t>Dimmer,…</w:t>
+      </w:r>
+      <w:proofErr w:type="gramEnd"/>
+      <w:r>
+        <w:rPr>
+          <w:sz w:val="24"/>
+          <w:szCs w:val="24"/>
+        </w:rPr>
+        <w:t>), Sensoren (Taster, Fernbedienung,…) und Zentralen (bzw. PC-Schnittstellen) an</w:t>
       </w:r>
     </w:p>
     <w:p>
@@ -2886,7 +3344,23 @@
           <w:sz w:val="24"/>
           <w:szCs w:val="24"/>
         </w:rPr>
-        <w:t>Kommunikation über den RS485 Bus, wird neben der Stromversorgung (24 V/GND) mit zwei zusätzlichen Adern angebunden (A;B)</w:t>
+        <w:t>Kommunikation über den RS485 Bus, wird neben der Stromversorgung (24 V/GND) mit zwei zusätzlichen Adern angebunden (</w:t>
+      </w:r>
+      <w:proofErr w:type="gramStart"/>
+      <w:r>
+        <w:rPr>
+          <w:sz w:val="24"/>
+          <w:szCs w:val="24"/>
+        </w:rPr>
+        <w:t>A;B</w:t>
+      </w:r>
+      <w:proofErr w:type="gramEnd"/>
+      <w:r>
+        <w:rPr>
+          <w:sz w:val="24"/>
+          <w:szCs w:val="24"/>
+        </w:rPr>
+        <w:t>)</w:t>
       </w:r>
     </w:p>
     <w:p>
@@ -3112,7 +3586,23 @@
           <w:sz w:val="24"/>
           <w:szCs w:val="24"/>
         </w:rPr>
-        <w:t xml:space="preserve">Sensor und Akuator konfigurieren. </w:t>
+        <w:t xml:space="preserve">Sensor und </w:t>
+      </w:r>
+      <w:proofErr w:type="spellStart"/>
+      <w:r>
+        <w:rPr>
+          <w:sz w:val="24"/>
+          <w:szCs w:val="24"/>
+        </w:rPr>
+        <w:t>Akuator</w:t>
+      </w:r>
+      <w:proofErr w:type="spellEnd"/>
+      <w:r>
+        <w:rPr>
+          <w:sz w:val="24"/>
+          <w:szCs w:val="24"/>
+        </w:rPr>
+        <w:t xml:space="preserve"> konfigurieren. </w:t>
       </w:r>
       <w:r>
         <w:rPr>
@@ -3666,7 +4156,23 @@
                 <w:sz w:val="24"/>
                 <w:szCs w:val="24"/>
               </w:rPr>
-              <w:t>Komplexe Automationen sind mit Direkt-verbindungen nicht möglich. Einsatz beschränkt s</w:t>
+              <w:t xml:space="preserve">Komplexe </w:t>
+            </w:r>
+            <w:proofErr w:type="spellStart"/>
+            <w:r>
+              <w:rPr>
+                <w:sz w:val="24"/>
+                <w:szCs w:val="24"/>
+              </w:rPr>
+              <w:t>Automationen</w:t>
+            </w:r>
+            <w:proofErr w:type="spellEnd"/>
+            <w:r>
+              <w:rPr>
+                <w:sz w:val="24"/>
+                <w:szCs w:val="24"/>
+              </w:rPr>
+              <w:t xml:space="preserve"> sind mit Direkt-verbindungen nicht möglich. Einsatz beschränkt s</w:t>
             </w:r>
             <w:r>
               <w:rPr>
@@ -3680,8 +4186,17 @@
                 <w:sz w:val="24"/>
                 <w:szCs w:val="24"/>
               </w:rPr>
-              <w:t>usschalt- und Dimmvorgänge</w:t>
+              <w:t xml:space="preserve">usschalt- und </w:t>
             </w:r>
+            <w:proofErr w:type="spellStart"/>
+            <w:r>
+              <w:rPr>
+                <w:sz w:val="24"/>
+                <w:szCs w:val="24"/>
+              </w:rPr>
+              <w:t>Dimmvorgänge</w:t>
+            </w:r>
+            <w:proofErr w:type="spellEnd"/>
           </w:p>
         </w:tc>
       </w:tr>
@@ -3861,7 +4376,39 @@
           <w:sz w:val="24"/>
           <w:szCs w:val="24"/>
         </w:rPr>
-        <w:t>(twisted-pair-Technik) eingesetzt werden</w:t>
+        <w:t>(</w:t>
+      </w:r>
+      <w:proofErr w:type="spellStart"/>
+      <w:r>
+        <w:rPr>
+          <w:sz w:val="24"/>
+          <w:szCs w:val="24"/>
+        </w:rPr>
+        <w:t>twisted</w:t>
+      </w:r>
+      <w:proofErr w:type="spellEnd"/>
+      <w:r>
+        <w:rPr>
+          <w:sz w:val="24"/>
+          <w:szCs w:val="24"/>
+        </w:rPr>
+        <w:t>-</w:t>
+      </w:r>
+      <w:proofErr w:type="spellStart"/>
+      <w:r>
+        <w:rPr>
+          <w:sz w:val="24"/>
+          <w:szCs w:val="24"/>
+        </w:rPr>
+        <w:t>pair</w:t>
+      </w:r>
+      <w:proofErr w:type="spellEnd"/>
+      <w:r>
+        <w:rPr>
+          <w:sz w:val="24"/>
+          <w:szCs w:val="24"/>
+        </w:rPr>
+        <w:t>-Technik) eingesetzt werden</w:t>
       </w:r>
       <w:r>
         <w:rPr>
@@ -3875,7 +4422,23 @@
           <w:sz w:val="24"/>
           <w:szCs w:val="24"/>
         </w:rPr>
-        <w:t xml:space="preserve">Twisted-pair </w:t>
+        <w:t>Twisted-</w:t>
+      </w:r>
+      <w:proofErr w:type="spellStart"/>
+      <w:r>
+        <w:rPr>
+          <w:sz w:val="24"/>
+          <w:szCs w:val="24"/>
+        </w:rPr>
+        <w:t>pair</w:t>
+      </w:r>
+      <w:proofErr w:type="spellEnd"/>
+      <w:r>
+        <w:rPr>
+          <w:sz w:val="24"/>
+          <w:szCs w:val="24"/>
+        </w:rPr>
+        <w:t xml:space="preserve"> </w:t>
       </w:r>
       <w:r>
         <w:rPr>
@@ -3990,214 +4553,18 @@
       </w:pPr>
       <w:r>
         <w:rPr>
-          <w:sz w:val="24"/>
-          <w:szCs w:val="24"/>
-        </w:rPr>
-        <w:t>Das Bussystem ist gr</w:t>
-      </w:r>
-      <w:r>
-        <w:rPr>
-          <w:sz w:val="24"/>
-          <w:szCs w:val="24"/>
-        </w:rPr>
-        <w:t xml:space="preserve">undsätzlich dezentral aufgebaut, das heißt es </w:t>
-      </w:r>
-      <w:r>
-        <w:rPr>
-          <w:sz w:val="24"/>
-          <w:szCs w:val="24"/>
-        </w:rPr>
-        <w:t>besitzt keine zentrale Steuereinheit. Da jeder Teilnehmer über einen eigenen Mikro-Prozessor verfügt, liegt die „Intelligenz“ des Gesamtsystems auf jedem der Teilnehmer</w:t>
-      </w:r>
-      <w:r>
-        <w:rPr>
-          <w:sz w:val="24"/>
-          <w:szCs w:val="24"/>
-        </w:rPr>
-        <w:t xml:space="preserve"> gleichermaßen</w:t>
-      </w:r>
-      <w:r>
-        <w:rPr>
-          <w:sz w:val="24"/>
-          <w:szCs w:val="24"/>
-        </w:rPr>
-        <w:t xml:space="preserve">. </w:t>
-      </w:r>
-      <w:r>
-        <w:rPr>
-          <w:sz w:val="24"/>
-          <w:szCs w:val="24"/>
-        </w:rPr>
-        <w:t xml:space="preserve">Im Gegensatz zu z.B. dem HomeMatic-System sind die </w:t>
-      </w:r>
-      <w:r>
-        <w:rPr>
-          <w:sz w:val="24"/>
-          <w:szCs w:val="24"/>
-        </w:rPr>
-        <w:t>zu übermittelnden</w:t>
-      </w:r>
-      <w:r>
-        <w:rPr>
-          <w:sz w:val="24"/>
-          <w:szCs w:val="24"/>
-        </w:rPr>
-        <w:t xml:space="preserve"> Daten über den KNX-Bus größtenteils Adress-Information anstelle von Nutzdaten</w:t>
-      </w:r>
-      <w:r>
-        <w:rPr>
-          <w:sz w:val="24"/>
-          <w:szCs w:val="24"/>
-        </w:rPr>
-        <w:t xml:space="preserve"> (wer sendet, an wen soll gesendet werden)</w:t>
-      </w:r>
-      <w:r>
-        <w:rPr>
-          <w:sz w:val="24"/>
-          <w:szCs w:val="24"/>
-        </w:rPr>
-        <w:t>. Dies ist in der Regelung des Buszugriffs begründet. Da alle Geräte über ein gemeinsames Medium kommunizieren, muss der Zugriff eindeutig geregelt sein, um einen ordentliche</w:t>
-      </w:r>
-      <w:r>
-        <w:rPr>
-          <w:sz w:val="24"/>
-          <w:szCs w:val="24"/>
-        </w:rPr>
-        <w:t>n Datenaustausch gewährleisten zu können.</w:t>
-      </w:r>
-      <w:r>
-        <w:rPr>
-          <w:sz w:val="24"/>
-          <w:szCs w:val="24"/>
-        </w:rPr>
-        <w:t xml:space="preserve"> Der Zugriff verläuft </w:t>
-      </w:r>
-      <w:r>
-        <w:rPr>
-          <w:sz w:val="24"/>
-          <w:szCs w:val="24"/>
-        </w:rPr>
-        <w:t xml:space="preserve">dabei </w:t>
-      </w:r>
-      <w:r>
-        <w:rPr>
-          <w:sz w:val="24"/>
-          <w:szCs w:val="24"/>
-        </w:rPr>
-        <w:t>ereignisgesteuert</w:t>
-      </w:r>
-      <w:r>
-        <w:rPr>
-          <w:sz w:val="24"/>
-          <w:szCs w:val="24"/>
-        </w:rPr>
-        <w:t xml:space="preserve"> (zufällig)</w:t>
-      </w:r>
-      <w:r>
-        <w:rPr>
-          <w:sz w:val="24"/>
-          <w:szCs w:val="24"/>
-        </w:rPr>
-        <w:t>, da</w:t>
-      </w:r>
-      <w:r>
-        <w:rPr>
-          <w:sz w:val="24"/>
-          <w:szCs w:val="24"/>
-        </w:rPr>
-        <w:t>s</w:t>
-      </w:r>
-      <w:r>
-        <w:rPr>
-          <w:sz w:val="24"/>
-          <w:szCs w:val="24"/>
-        </w:rPr>
-        <w:t xml:space="preserve"> bedeutet, dass die Teilnehmer, die eine Anfrage stellen wollen, dies auch sofort versuchen werden. </w:t>
-      </w:r>
-      <w:r>
-        <w:rPr>
-          <w:sz w:val="24"/>
-          <w:szCs w:val="24"/>
-        </w:rPr>
-        <w:t xml:space="preserve">Der Teilnehmer darf nur Senden, wenn es </w:t>
-      </w:r>
-      <w:r>
-        <w:rPr>
-          <w:sz w:val="24"/>
-          <w:szCs w:val="24"/>
-        </w:rPr>
-        <w:t>zurzeit</w:t>
-      </w:r>
-      <w:r>
-        <w:rPr>
-          <w:sz w:val="24"/>
-          <w:szCs w:val="24"/>
-        </w:rPr>
-        <w:t xml:space="preserve"> kein anderer macht. Die Daten, die dabei übermittelt werden, nennt man gebündelt Telegramme</w:t>
-      </w:r>
-      <w:r>
-        <w:rPr>
-          <w:sz w:val="24"/>
-          <w:szCs w:val="24"/>
-        </w:rPr>
-        <w:t xml:space="preserve"> (siehe Abb. 1)</w:t>
-      </w:r>
-      <w:r>
-        <w:rPr>
-          <w:sz w:val="24"/>
-          <w:szCs w:val="24"/>
-        </w:rPr>
-        <w:t xml:space="preserve">. </w:t>
-      </w:r>
-      <w:r>
-        <w:rPr>
-          <w:sz w:val="24"/>
-          <w:szCs w:val="24"/>
-        </w:rPr>
-        <w:t xml:space="preserve">Beispielsweise bestehen sie aus einem Byte </w:t>
-      </w:r>
-      <w:r>
-        <w:rPr>
-          <w:sz w:val="24"/>
-          <w:szCs w:val="24"/>
-        </w:rPr>
-        <w:t>‚</w:t>
-      </w:r>
-      <w:r>
-        <w:rPr>
-          <w:sz w:val="24"/>
-          <w:szCs w:val="24"/>
-        </w:rPr>
-        <w:t>Kontrollfeld</w:t>
-      </w:r>
-      <w:r>
-        <w:rPr>
-          <w:sz w:val="24"/>
-          <w:szCs w:val="24"/>
-        </w:rPr>
-        <w:t>‘</w:t>
-      </w:r>
-      <w:r>
-        <w:rPr>
-          <w:sz w:val="24"/>
-          <w:szCs w:val="24"/>
-        </w:rPr>
-        <w:t xml:space="preserve">, anschließend werden die Adressen des Absenders und des Empfängers übermittelt. Erst dann folgen die eigentlichen Nutzdaten, die aus maximal 16 Byte bestehen. Als letztes wird ein Byte als Sicherungsfeld gesendet, </w:t>
-      </w:r>
-      <w:r>
-        <w:rPr>
           <w:noProof/>
           <w:sz w:val="24"/>
           <w:szCs w:val="24"/>
         </w:rPr>
         <w:drawing>
-          <wp:anchor distT="0" distB="0" distL="114300" distR="114300" simplePos="0" relativeHeight="251658752" behindDoc="1" locked="0" layoutInCell="1" allowOverlap="1">
+          <wp:anchor distT="0" distB="0" distL="114300" distR="114300" simplePos="0" relativeHeight="251661824" behindDoc="1" locked="0" layoutInCell="1" allowOverlap="1">
             <wp:simplePos x="0" y="0"/>
             <wp:positionH relativeFrom="column">
-              <wp:posOffset>732790</wp:posOffset>
+              <wp:posOffset>-57785</wp:posOffset>
             </wp:positionH>
             <wp:positionV relativeFrom="paragraph">
-              <wp:posOffset>421830</wp:posOffset>
+              <wp:posOffset>2968625</wp:posOffset>
             </wp:positionV>
             <wp:extent cx="3848100" cy="1343025"/>
             <wp:effectExtent l="0" t="0" r="0" b="0"/>
@@ -4266,7 +4633,226 @@
           <w:sz w:val="24"/>
           <w:szCs w:val="24"/>
         </w:rPr>
-        <w:t>das Fehler in der Übertragung erkennt (Paritätsprüfung genannt).</w:t>
+        <w:t>Das Bussystem ist gr</w:t>
+      </w:r>
+      <w:r>
+        <w:rPr>
+          <w:sz w:val="24"/>
+          <w:szCs w:val="24"/>
+        </w:rPr>
+        <w:t xml:space="preserve">undsätzlich dezentral aufgebaut, das heißt es </w:t>
+      </w:r>
+      <w:r>
+        <w:rPr>
+          <w:sz w:val="24"/>
+          <w:szCs w:val="24"/>
+        </w:rPr>
+        <w:t>besitzt keine zentrale Steuereinheit. Da jeder Teilnehmer über einen eigenen Mikro-Prozessor verfügt, liegt die „Intelligenz“ des Gesamtsystems auf jedem der Teilnehmer</w:t>
+      </w:r>
+      <w:r>
+        <w:rPr>
+          <w:sz w:val="24"/>
+          <w:szCs w:val="24"/>
+        </w:rPr>
+        <w:t xml:space="preserve"> gleichermaßen</w:t>
+      </w:r>
+      <w:r>
+        <w:rPr>
+          <w:sz w:val="24"/>
+          <w:szCs w:val="24"/>
+        </w:rPr>
+        <w:t xml:space="preserve">. </w:t>
+      </w:r>
+      <w:r>
+        <w:rPr>
+          <w:sz w:val="24"/>
+          <w:szCs w:val="24"/>
+        </w:rPr>
+        <w:t xml:space="preserve">Im Gegensatz zu z.B. dem HomeMatic-System sind die </w:t>
+      </w:r>
+      <w:r>
+        <w:rPr>
+          <w:sz w:val="24"/>
+          <w:szCs w:val="24"/>
+        </w:rPr>
+        <w:t>zu übermittelnden</w:t>
+      </w:r>
+      <w:r>
+        <w:rPr>
+          <w:sz w:val="24"/>
+          <w:szCs w:val="24"/>
+        </w:rPr>
+        <w:t xml:space="preserve"> Daten über den KNX-Bus größtenteils Adress-Information anstelle von Nutzdaten</w:t>
+      </w:r>
+      <w:r>
+        <w:rPr>
+          <w:sz w:val="24"/>
+          <w:szCs w:val="24"/>
+        </w:rPr>
+        <w:t xml:space="preserve"> (wer sendet, an wen soll gesendet werden)</w:t>
+      </w:r>
+      <w:r>
+        <w:rPr>
+          <w:sz w:val="24"/>
+          <w:szCs w:val="24"/>
+        </w:rPr>
+        <w:t>. Dies ist in der Regelung des Buszugriffs begründet. Da alle Geräte über ein gemeinsames Medium kommunizieren, muss der Zugriff eindeutig geregelt sein, um einen ordentliche</w:t>
+      </w:r>
+      <w:r>
+        <w:rPr>
+          <w:sz w:val="24"/>
+          <w:szCs w:val="24"/>
+        </w:rPr>
+        <w:t>n Datenaustausch gewährleisten zu können.</w:t>
+      </w:r>
+      <w:r>
+        <w:rPr>
+          <w:sz w:val="24"/>
+          <w:szCs w:val="24"/>
+        </w:rPr>
+        <w:t xml:space="preserve"> Der Zugriff verläuft </w:t>
+      </w:r>
+      <w:r>
+        <w:rPr>
+          <w:sz w:val="24"/>
+          <w:szCs w:val="24"/>
+        </w:rPr>
+        <w:t xml:space="preserve">dabei </w:t>
+      </w:r>
+      <w:r>
+        <w:rPr>
+          <w:sz w:val="24"/>
+          <w:szCs w:val="24"/>
+        </w:rPr>
+        <w:t>ereignisgesteuert</w:t>
+      </w:r>
+      <w:r>
+        <w:rPr>
+          <w:sz w:val="24"/>
+          <w:szCs w:val="24"/>
+        </w:rPr>
+        <w:t xml:space="preserve"> (zufällig)</w:t>
+      </w:r>
+      <w:r>
+        <w:rPr>
+          <w:sz w:val="24"/>
+          <w:szCs w:val="24"/>
+        </w:rPr>
+        <w:t>, da</w:t>
+      </w:r>
+      <w:r>
+        <w:rPr>
+          <w:sz w:val="24"/>
+          <w:szCs w:val="24"/>
+        </w:rPr>
+        <w:t>s</w:t>
+      </w:r>
+      <w:r>
+        <w:rPr>
+          <w:sz w:val="24"/>
+          <w:szCs w:val="24"/>
+        </w:rPr>
+        <w:t xml:space="preserve"> bedeutet, dass die Teilnehmer, die eine Anfrage stellen wollen, dies auch sofort versuchen werden. </w:t>
+      </w:r>
+      <w:r>
+        <w:rPr>
+          <w:sz w:val="24"/>
+          <w:szCs w:val="24"/>
+        </w:rPr>
+        <w:t xml:space="preserve">Der Teilnehmer darf nur Senden, wenn es </w:t>
+      </w:r>
+      <w:r>
+        <w:rPr>
+          <w:sz w:val="24"/>
+          <w:szCs w:val="24"/>
+        </w:rPr>
+        <w:t>zurzeit</w:t>
+      </w:r>
+      <w:r>
+        <w:rPr>
+          <w:sz w:val="24"/>
+          <w:szCs w:val="24"/>
+        </w:rPr>
+        <w:t xml:space="preserve"> kein anderer macht. Die Daten, die dabei übermittelt werden, nennt man gebündelt Telegramme</w:t>
+      </w:r>
+      <w:r>
+        <w:rPr>
+          <w:sz w:val="24"/>
+          <w:szCs w:val="24"/>
+        </w:rPr>
+        <w:t xml:space="preserve"> (siehe Abb. 1)</w:t>
+      </w:r>
+      <w:r>
+        <w:rPr>
+          <w:sz w:val="24"/>
+          <w:szCs w:val="24"/>
+        </w:rPr>
+        <w:t xml:space="preserve">. </w:t>
+      </w:r>
+      <w:r>
+        <w:rPr>
+          <w:sz w:val="24"/>
+          <w:szCs w:val="24"/>
+        </w:rPr>
+        <w:t xml:space="preserve">Beispielsweise bestehen sie aus einem Byte </w:t>
+      </w:r>
+      <w:r>
+        <w:rPr>
+          <w:sz w:val="24"/>
+          <w:szCs w:val="24"/>
+        </w:rPr>
+        <w:t>‚</w:t>
+      </w:r>
+      <w:r>
+        <w:rPr>
+          <w:sz w:val="24"/>
+          <w:szCs w:val="24"/>
+        </w:rPr>
+        <w:t>Kontrollfeld</w:t>
+      </w:r>
+      <w:r>
+        <w:rPr>
+          <w:sz w:val="24"/>
+          <w:szCs w:val="24"/>
+        </w:rPr>
+        <w:t>‘</w:t>
+      </w:r>
+      <w:r>
+        <w:rPr>
+          <w:sz w:val="24"/>
+          <w:szCs w:val="24"/>
+        </w:rPr>
+        <w:t xml:space="preserve">, anschließend werden die Adressen des Absenders und des Empfängers übermittelt. Erst dann folgen die eigentlichen Nutzdaten, die aus maximal 16 Byte bestehen. Als letztes wird ein Byte als Sicherungsfeld gesendet, das Fehler </w:t>
+      </w:r>
+      <w:r>
+        <w:rPr>
+          <w:sz w:val="24"/>
+          <w:szCs w:val="24"/>
+        </w:rPr>
+        <w:t>in der Übertragung erkennt (</w:t>
+      </w:r>
+      <w:proofErr w:type="spellStart"/>
+      <w:r>
+        <w:rPr>
+          <w:sz w:val="24"/>
+          <w:szCs w:val="24"/>
+        </w:rPr>
+        <w:t>Par</w:t>
+      </w:r>
+      <w:r>
+        <w:rPr>
+          <w:sz w:val="24"/>
+          <w:szCs w:val="24"/>
+        </w:rPr>
+        <w:t>tätsprüfung</w:t>
+      </w:r>
+      <w:proofErr w:type="spellEnd"/>
+      <w:r>
+        <w:rPr>
+          <w:sz w:val="24"/>
+          <w:szCs w:val="24"/>
+        </w:rPr>
+        <w:t xml:space="preserve"> genannt).</w:t>
       </w:r>
     </w:p>
     <w:p>
@@ -4278,71 +4864,16 @@
           <w:szCs w:val="24"/>
         </w:rPr>
       </w:pPr>
-    </w:p>
-    <w:p>
-      <w:pPr>
-        <w:spacing w:after="120"/>
-        <w:jc w:val="both"/>
-        <w:rPr>
-          <w:sz w:val="24"/>
-          <w:szCs w:val="24"/>
-        </w:rPr>
-      </w:pPr>
-      <w:r>
-        <w:rPr>
-          <w:sz w:val="24"/>
-          <w:szCs w:val="24"/>
-        </w:rPr>
-        <w:tab/>
-      </w:r>
-      <w:r>
-        <w:rPr>
-          <w:sz w:val="24"/>
-          <w:szCs w:val="24"/>
-        </w:rPr>
-        <w:t xml:space="preserve"> </w:t>
-      </w:r>
-    </w:p>
-    <w:p>
-      <w:pPr>
-        <w:spacing w:after="120"/>
-        <w:jc w:val="both"/>
-        <w:rPr>
-          <w:sz w:val="24"/>
-          <w:szCs w:val="24"/>
-        </w:rPr>
-      </w:pPr>
-    </w:p>
-    <w:p>
-      <w:pPr>
-        <w:spacing w:after="120"/>
-        <w:jc w:val="both"/>
-        <w:rPr>
-          <w:sz w:val="24"/>
-          <w:szCs w:val="24"/>
-        </w:rPr>
-      </w:pPr>
-    </w:p>
-    <w:p>
-      <w:pPr>
-        <w:spacing w:after="120"/>
-        <w:jc w:val="both"/>
-        <w:rPr>
-          <w:sz w:val="24"/>
-          <w:szCs w:val="24"/>
-        </w:rPr>
-      </w:pPr>
       <w:r>
         <w:rPr>
           <w:noProof/>
         </w:rPr>
-        <w:lastRenderedPageBreak/>
         <w:pict>
           <v:shapetype id="_x0000_t202" coordsize="21600,21600" o:spt="202" path="m,l,21600r21600,l21600,xe">
             <v:stroke joinstyle="miter"/>
             <v:path gradientshapeok="t" o:connecttype="rect"/>
           </v:shapetype>
-          <v:shape id="_x0000_s1026" type="#_x0000_t202" style="position:absolute;left:0;text-align:left;margin-left:70.15pt;margin-top:.6pt;width:292.5pt;height:13.5pt;z-index:251659264;mso-position-horizontal-relative:text;mso-position-vertical-relative:text" wrapcoords="-53 0 -53 20829 21600 20829 21600 0 -53 0" stroked="f">
+          <v:shape id="_x0000_s1026" type="#_x0000_t202" style="position:absolute;left:0;text-align:left;margin-left:-307.45pt;margin-top:36.65pt;width:267.85pt;height:9.75pt;z-index:251659264;mso-position-horizontal-relative:text;mso-position-vertical-relative:text" wrapcoords="-53 0 -53 20829 21600 20829 21600 0 -53 0" stroked="f">
             <v:textbox style="mso-next-textbox:#_x0000_s1026" inset="0,0,0,0">
               <w:txbxContent>
                 <w:p>
@@ -4352,16 +4883,37 @@
                   <w:r>
                     <w:t xml:space="preserve">Abb. </w:t>
                   </w:r>
-                  <w:fldSimple w:instr=" SEQ Abb. \* ARABIC ">
-                    <w:r>
-                      <w:rPr>
-                        <w:noProof/>
-                      </w:rPr>
-                      <w:t>1</w:t>
-                    </w:r>
-                  </w:fldSimple>
                   <w:r>
-                    <w:t xml:space="preserve"> Telegramm bei TP Übertragung  ( </w:t>
+                    <w:fldChar w:fldCharType="begin"/>
+                  </w:r>
+                  <w:r>
+                    <w:instrText xml:space="preserve"> SEQ Abb. \* ARABIC </w:instrText>
+                  </w:r>
+                  <w:r>
+                    <w:fldChar w:fldCharType="separate"/>
+                  </w:r>
+                  <w:r>
+                    <w:rPr>
+                      <w:noProof/>
+                    </w:rPr>
+                    <w:t>1</w:t>
+                  </w:r>
+                  <w:r>
+                    <w:rPr>
+                      <w:noProof/>
+                    </w:rPr>
+                    <w:fldChar w:fldCharType="end"/>
+                  </w:r>
+                  <w:r>
+                    <w:t xml:space="preserve"> Telegramm bei TP </w:t>
+                  </w:r>
+                  <w:proofErr w:type="gramStart"/>
+                  <w:r>
+                    <w:t>Übertragung  (</w:t>
+                  </w:r>
+                  <w:proofErr w:type="gramEnd"/>
+                  <w:r>
+                    <w:t xml:space="preserve"> </w:t>
                   </w:r>
                   <w:r>
                     <w:t>http://www.knx.org/fileadmin</w:t>
@@ -4380,7 +4932,7 @@
     </w:p>
     <w:p>
       <w:pPr>
-        <w:spacing w:after="0"/>
+        <w:spacing w:after="120"/>
         <w:jc w:val="both"/>
         <w:rPr>
           <w:sz w:val="24"/>
@@ -4392,6 +4944,62 @@
           <w:sz w:val="24"/>
           <w:szCs w:val="24"/>
         </w:rPr>
+        <w:tab/>
+      </w:r>
+      <w:r>
+        <w:rPr>
+          <w:sz w:val="24"/>
+          <w:szCs w:val="24"/>
+        </w:rPr>
+        <w:t xml:space="preserve"> </w:t>
+      </w:r>
+    </w:p>
+    <w:p>
+      <w:pPr>
+        <w:spacing w:after="120"/>
+        <w:jc w:val="both"/>
+        <w:rPr>
+          <w:sz w:val="24"/>
+          <w:szCs w:val="24"/>
+        </w:rPr>
+      </w:pPr>
+    </w:p>
+    <w:p>
+      <w:pPr>
+        <w:spacing w:after="120"/>
+        <w:jc w:val="both"/>
+        <w:rPr>
+          <w:sz w:val="24"/>
+          <w:szCs w:val="24"/>
+        </w:rPr>
+      </w:pPr>
+      <w:bookmarkStart w:id="1" w:name="_GoBack"/>
+      <w:bookmarkEnd w:id="1"/>
+    </w:p>
+    <w:p>
+      <w:pPr>
+        <w:spacing w:after="120"/>
+        <w:jc w:val="both"/>
+        <w:rPr>
+          <w:sz w:val="24"/>
+          <w:szCs w:val="24"/>
+        </w:rPr>
+      </w:pPr>
+    </w:p>
+    <w:p>
+      <w:pPr>
+        <w:spacing w:after="0"/>
+        <w:jc w:val="both"/>
+        <w:rPr>
+          <w:sz w:val="24"/>
+          <w:szCs w:val="24"/>
+        </w:rPr>
+      </w:pPr>
+      <w:r>
+        <w:rPr>
+          <w:sz w:val="24"/>
+          <w:szCs w:val="24"/>
+        </w:rPr>
         <w:t xml:space="preserve">Jeder Teilnehmer hat folglich seine individuelle, einzigartige Adresse mit der er angesprochen werden kann. </w:t>
       </w:r>
       <w:r>
@@ -4413,7 +5021,15 @@
           <w:sz w:val="24"/>
           <w:szCs w:val="24"/>
         </w:rPr>
-        <w:t xml:space="preserve">gibt es </w:t>
+        <w:t xml:space="preserve">gibt </w:t>
+      </w:r>
+      <w:r>
+        <w:rPr>
+          <w:sz w:val="24"/>
+          <w:szCs w:val="24"/>
+        </w:rPr>
+        <w:lastRenderedPageBreak/>
+        <w:t xml:space="preserve">es </w:t>
       </w:r>
       <w:r>
         <w:rPr>
@@ -4578,14 +5194,27 @@
                   <w:r>
                     <w:t xml:space="preserve">Abb. </w:t>
                   </w:r>
-                  <w:fldSimple w:instr=" SEQ Abb. \* ARABIC ">
-                    <w:r>
-                      <w:rPr>
-                        <w:noProof/>
-                      </w:rPr>
-                      <w:t>2</w:t>
-                    </w:r>
-                  </w:fldSimple>
+                  <w:r>
+                    <w:fldChar w:fldCharType="begin"/>
+                  </w:r>
+                  <w:r>
+                    <w:instrText xml:space="preserve"> SEQ Abb. \* ARABIC </w:instrText>
+                  </w:r>
+                  <w:r>
+                    <w:fldChar w:fldCharType="separate"/>
+                  </w:r>
+                  <w:r>
+                    <w:rPr>
+                      <w:noProof/>
+                    </w:rPr>
+                    <w:t>2</w:t>
+                  </w:r>
+                  <w:r>
+                    <w:rPr>
+                      <w:noProof/>
+                    </w:rPr>
+                    <w:fldChar w:fldCharType="end"/>
+                  </w:r>
                   <w:r>
                     <w:t xml:space="preserve"> Gruppenadressen</w:t>
                   </w:r>
@@ -4595,12 +5224,14 @@
                     </w:rPr>
                     <w:t xml:space="preserve"> zweistufig  ( </w:t>
                   </w:r>
+                  <w:proofErr w:type="gramStart"/>
                   <w:r>
                     <w:t>http://www.e-volution.de/</w:t>
                   </w:r>
                   <w:r>
                     <w:t xml:space="preserve"> )</w:t>
                   </w:r>
+                  <w:proofErr w:type="gramEnd"/>
                 </w:p>
               </w:txbxContent>
             </v:textbox>
@@ -4724,12 +5355,37 @@
           <w:szCs w:val="24"/>
         </w:rPr>
       </w:pPr>
-      <w:r>
-        <w:rPr>
-          <w:sz w:val="24"/>
-          <w:szCs w:val="24"/>
-        </w:rPr>
-        <w:t>twisted-pair-Technik oder Zweidrahtleitung (die beiden Busleitu</w:t>
+      <w:proofErr w:type="spellStart"/>
+      <w:r>
+        <w:rPr>
+          <w:sz w:val="24"/>
+          <w:szCs w:val="24"/>
+        </w:rPr>
+        <w:t>twisted</w:t>
+      </w:r>
+      <w:proofErr w:type="spellEnd"/>
+      <w:r>
+        <w:rPr>
+          <w:sz w:val="24"/>
+          <w:szCs w:val="24"/>
+        </w:rPr>
+        <w:t>-</w:t>
+      </w:r>
+      <w:proofErr w:type="spellStart"/>
+      <w:r>
+        <w:rPr>
+          <w:sz w:val="24"/>
+          <w:szCs w:val="24"/>
+        </w:rPr>
+        <w:t>pair</w:t>
+      </w:r>
+      <w:proofErr w:type="spellEnd"/>
+      <w:r>
+        <w:rPr>
+          <w:sz w:val="24"/>
+          <w:szCs w:val="24"/>
+        </w:rPr>
+        <w:t>-Technik oder Zweidrahtleitung (die beiden Busleitu</w:t>
       </w:r>
       <w:r>
         <w:rPr>
@@ -4776,7 +5432,23 @@
           <w:sz w:val="24"/>
           <w:szCs w:val="24"/>
         </w:rPr>
-        <w:t>Übertragung über Funk (Radio frequency)</w:t>
+        <w:t xml:space="preserve">Übertragung über Funk (Radio </w:t>
+      </w:r>
+      <w:proofErr w:type="spellStart"/>
+      <w:r>
+        <w:rPr>
+          <w:sz w:val="24"/>
+          <w:szCs w:val="24"/>
+        </w:rPr>
+        <w:t>frequency</w:t>
+      </w:r>
+      <w:proofErr w:type="spellEnd"/>
+      <w:r>
+        <w:rPr>
+          <w:sz w:val="24"/>
+          <w:szCs w:val="24"/>
+        </w:rPr>
+        <w:t>)</w:t>
       </w:r>
     </w:p>
     <w:p>
@@ -4953,15 +5625,7 @@
           <w:sz w:val="24"/>
           <w:szCs w:val="24"/>
         </w:rPr>
-        <w:t xml:space="preserve">Die physikalischen </w:t>
-      </w:r>
-      <w:r>
-        <w:rPr>
-          <w:sz w:val="24"/>
-          <w:szCs w:val="24"/>
-        </w:rPr>
-        <w:lastRenderedPageBreak/>
-        <w:t>Adressen der Busteilnehmer bestehen aus drei Nummern: Bereich, Linie, Teilnehmer</w:t>
+        <w:t>Die physikalischen Adressen der Busteilnehmer bestehen aus drei Nummern: Bereich, Linie, Teilnehmer</w:t>
       </w:r>
     </w:p>
     <w:p>
@@ -5017,7 +5681,15 @@
           <w:sz w:val="24"/>
           <w:szCs w:val="24"/>
         </w:rPr>
-        <w:t xml:space="preserve"> Sensor kann beliebige Aktoren ansprechen, je nachdem wer seiner Gruppe zugeordnet ist. </w:t>
+        <w:t xml:space="preserve"> Sen</w:t>
+      </w:r>
+      <w:r>
+        <w:rPr>
+          <w:sz w:val="24"/>
+          <w:szCs w:val="24"/>
+        </w:rPr>
+        <w:lastRenderedPageBreak/>
+        <w:t xml:space="preserve">sor kann beliebige Aktoren ansprechen, je nachdem wer seiner Gruppe zugeordnet ist. </w:t>
       </w:r>
     </w:p>
     <w:p>
@@ -5944,7 +6616,15 @@
         <w:t>drahtgebundenen Varianten müssen entsprechende Leitungen verlegt sein/werden</w:t>
       </w:r>
       <w:r>
-        <w:t xml:space="preserve">, über die die einzelnen Module mit dem Bus verbunden werden. Hier hat man gerade in Mietobjekten das Problem, die vorhandene Elektroinstallation nicht verändern bzw. erweitern zu können. Im allgemeinen bietet sich nur die Möglichkeit bei Neu- oder Umbauten eines bestehenden Objektes, entsprechende Zusatzleitungen oder Leerrohre zu verlegen. Hat man aber die Möglichkeit, von vornherein ein drahtgebundenes System zu verwenden, </w:t>
+        <w:t xml:space="preserve">, über die die einzelnen Module mit dem Bus verbunden werden. Hier hat man gerade in Mietobjekten das Problem, die vorhandene Elektroinstallation nicht verändern bzw. erweitern zu können. Im </w:t>
+      </w:r>
+      <w:proofErr w:type="gramStart"/>
+      <w:r>
+        <w:t>allgemeinen</w:t>
+      </w:r>
+      <w:proofErr w:type="gramEnd"/>
+      <w:r>
+        <w:t xml:space="preserve"> bietet sich nur die Möglichkeit bei Neu- oder Umbauten eines bestehenden Objektes, entsprechende Zusatzleitungen oder Leerrohre zu verlegen. Hat man aber die Möglichkeit, von vornherein ein drahtgebundenes System zu verwenden, </w:t>
       </w:r>
       <w:r>
         <w:rPr>
@@ -5953,7 +6633,39 @@
         <w:t>sollte man dies auch in Betracht ziehen</w:t>
       </w:r>
       <w:r>
-        <w:t>. Neben der "stabileren" Grundlage braucht man sich bei drahtgebundenen Systemen über die Energieversorgung keine Gedanken machen. Gerade die Sendeeinheiten im Funkbereich funktionieren ausschließlich batteriebetrieben, auch solche, die Unterputz verlegt werden. Hier kann sich ein Batteriewechsel durchaus als schwierig und aufwendig erweisen. Auch das permanente Ausbauen beim Umkonfigurieren entfällt bei den drahtgebundenen Varianten, da hier nicht explizit ein Anlerntaster bestätigt werden muss. Ein weiterer Vorteil der drahtgebundenen Module ist deren Flexibilität bezüglich Ein- und Ausgänge. Diese können gemäß ihren Möglichkeiten beliebig umkonfiguriert werden, um z.Bsp. auch direkt LED's zur Statusanzeige anzusteuern.</w:t>
+        <w:t xml:space="preserve">. Neben der "stabileren" Grundlage braucht man sich bei drahtgebundenen Systemen über die Energieversorgung keine Gedanken machen. Gerade die Sendeeinheiten im Funkbereich funktionieren ausschließlich batteriebetrieben, auch solche, die Unterputz verlegt werden. Hier kann sich ein Batteriewechsel durchaus als schwierig und aufwendig erweisen. Auch das permanente Ausbauen beim </w:t>
+      </w:r>
+      <w:proofErr w:type="spellStart"/>
+      <w:r>
+        <w:t>Umkonfigurieren</w:t>
+      </w:r>
+      <w:proofErr w:type="spellEnd"/>
+      <w:r>
+        <w:t xml:space="preserve"> entfällt bei den drahtgebundenen Varianten, da hier nicht explizit ein Anlerntaster bestätigt werden muss. Ein weiterer Vorteil der drahtgebundenen Module ist deren Flexibilität bezüglich Ein- und Ausgänge. Diese können gemäß ihren Möglichkeiten beliebig </w:t>
+      </w:r>
+      <w:proofErr w:type="spellStart"/>
+      <w:r>
+        <w:t>umkonfiguriert</w:t>
+      </w:r>
+      <w:proofErr w:type="spellEnd"/>
+      <w:r>
+        <w:t xml:space="preserve"> werden, um </w:t>
+      </w:r>
+      <w:proofErr w:type="spellStart"/>
+      <w:r>
+        <w:t>z.Bsp</w:t>
+      </w:r>
+      <w:proofErr w:type="spellEnd"/>
+      <w:r>
+        <w:t xml:space="preserve">. auch direkt </w:t>
+      </w:r>
+      <w:proofErr w:type="spellStart"/>
+      <w:r>
+        <w:t>LED's</w:t>
+      </w:r>
+      <w:proofErr w:type="spellEnd"/>
+      <w:r>
+        <w:t xml:space="preserve"> zur Statusanzeige anzusteuern.</w:t>
       </w:r>
     </w:p>
     <w:p>
@@ -6402,7 +7114,23 @@
                 <w:sz w:val="24"/>
                 <w:szCs w:val="24"/>
               </w:rPr>
-              <w:t>Es gibt keine Zentraleinheit, Intelligenz ist auf alle Teilnehmer verteilt. Fällt eine Einheit aus, können die anderen weiter arbeiten (ohne große Ausfälle)</w:t>
+              <w:t xml:space="preserve">Es gibt keine Zentraleinheit, Intelligenz ist auf alle Teilnehmer verteilt. Fällt eine Einheit aus, können die anderen </w:t>
+            </w:r>
+            <w:proofErr w:type="gramStart"/>
+            <w:r>
+              <w:rPr>
+                <w:sz w:val="24"/>
+                <w:szCs w:val="24"/>
+              </w:rPr>
+              <w:t>weiter arbeiten</w:t>
+            </w:r>
+            <w:proofErr w:type="gramEnd"/>
+            <w:r>
+              <w:rPr>
+                <w:sz w:val="24"/>
+                <w:szCs w:val="24"/>
+              </w:rPr>
+              <w:t xml:space="preserve"> (ohne große Ausfälle)</w:t>
             </w:r>
           </w:p>
         </w:tc>
@@ -6883,7 +7611,23 @@
                 <w:sz w:val="24"/>
                 <w:szCs w:val="24"/>
               </w:rPr>
-              <w:t>Bietet komplexe Automatinosaufgaben und flexible Ablaufszenarien</w:t>
+              <w:t xml:space="preserve">Bietet komplexe </w:t>
+            </w:r>
+            <w:proofErr w:type="spellStart"/>
+            <w:r>
+              <w:rPr>
+                <w:sz w:val="24"/>
+                <w:szCs w:val="24"/>
+              </w:rPr>
+              <w:t>Automatinosaufgaben</w:t>
+            </w:r>
+            <w:proofErr w:type="spellEnd"/>
+            <w:r>
+              <w:rPr>
+                <w:sz w:val="24"/>
+                <w:szCs w:val="24"/>
+              </w:rPr>
+              <w:t xml:space="preserve"> und flexible Ablaufszenarien</w:t>
             </w:r>
           </w:p>
         </w:tc>
@@ -6963,8 +7707,33 @@
                 <w:sz w:val="24"/>
                 <w:szCs w:val="24"/>
               </w:rPr>
-              <w:t>Komplexe Automationen sind mit Direkt-verbindungen nicht möglich. Einsatz beschränkt sich größtenteils auf simple Ein-/Ausschalt- und Dimmvorgänge</w:t>
+              <w:t xml:space="preserve">Komplexe </w:t>
             </w:r>
+            <w:proofErr w:type="spellStart"/>
+            <w:r>
+              <w:rPr>
+                <w:sz w:val="24"/>
+                <w:szCs w:val="24"/>
+              </w:rPr>
+              <w:t>Automationen</w:t>
+            </w:r>
+            <w:proofErr w:type="spellEnd"/>
+            <w:r>
+              <w:rPr>
+                <w:sz w:val="24"/>
+                <w:szCs w:val="24"/>
+              </w:rPr>
+              <w:t xml:space="preserve"> sind mit Direkt-verbindungen nicht möglich. Einsatz beschränkt sich größtenteils auf simple Ein-/Ausschalt- und </w:t>
+            </w:r>
+            <w:proofErr w:type="spellStart"/>
+            <w:r>
+              <w:rPr>
+                <w:sz w:val="24"/>
+                <w:szCs w:val="24"/>
+              </w:rPr>
+              <w:t>Dimmvorgänge</w:t>
+            </w:r>
+            <w:proofErr w:type="spellEnd"/>
           </w:p>
         </w:tc>
       </w:tr>
@@ -7240,7 +8009,23 @@
                 <w:sz w:val="24"/>
                 <w:szCs w:val="24"/>
               </w:rPr>
-              <w:t>Es vollständig „open-source“</w:t>
+              <w:t>Es vollständig „open-</w:t>
+            </w:r>
+            <w:proofErr w:type="spellStart"/>
+            <w:r>
+              <w:rPr>
+                <w:sz w:val="24"/>
+                <w:szCs w:val="24"/>
+              </w:rPr>
+              <w:t>source</w:t>
+            </w:r>
+            <w:proofErr w:type="spellEnd"/>
+            <w:r>
+              <w:rPr>
+                <w:sz w:val="24"/>
+                <w:szCs w:val="24"/>
+              </w:rPr>
+              <w:t>“</w:t>
             </w:r>
           </w:p>
         </w:tc>

--- a/KNX.docx
+++ b/KNX.docx
@@ -4883,27 +4883,14 @@
                   <w:r>
                     <w:t xml:space="preserve">Abb. </w:t>
                   </w:r>
-                  <w:r>
-                    <w:fldChar w:fldCharType="begin"/>
-                  </w:r>
-                  <w:r>
-                    <w:instrText xml:space="preserve"> SEQ Abb. \* ARABIC </w:instrText>
-                  </w:r>
-                  <w:r>
-                    <w:fldChar w:fldCharType="separate"/>
-                  </w:r>
-                  <w:r>
-                    <w:rPr>
-                      <w:noProof/>
-                    </w:rPr>
-                    <w:t>1</w:t>
-                  </w:r>
-                  <w:r>
-                    <w:rPr>
-                      <w:noProof/>
-                    </w:rPr>
-                    <w:fldChar w:fldCharType="end"/>
-                  </w:r>
+                  <w:fldSimple w:instr=" SEQ Abb. \* ARABIC ">
+                    <w:r>
+                      <w:rPr>
+                        <w:noProof/>
+                      </w:rPr>
+                      <w:t>1</w:t>
+                    </w:r>
+                  </w:fldSimple>
                   <w:r>
                     <w:t xml:space="preserve"> Telegramm bei TP </w:t>
                   </w:r>
@@ -4973,8 +4960,6 @@
           <w:szCs w:val="24"/>
         </w:rPr>
       </w:pPr>
-      <w:bookmarkStart w:id="1" w:name="_GoBack"/>
-      <w:bookmarkEnd w:id="1"/>
     </w:p>
     <w:p>
       <w:pPr>
@@ -5194,27 +5179,14 @@
                   <w:r>
                     <w:t xml:space="preserve">Abb. </w:t>
                   </w:r>
-                  <w:r>
-                    <w:fldChar w:fldCharType="begin"/>
-                  </w:r>
-                  <w:r>
-                    <w:instrText xml:space="preserve"> SEQ Abb. \* ARABIC </w:instrText>
-                  </w:r>
-                  <w:r>
-                    <w:fldChar w:fldCharType="separate"/>
-                  </w:r>
-                  <w:r>
-                    <w:rPr>
-                      <w:noProof/>
-                    </w:rPr>
-                    <w:t>2</w:t>
-                  </w:r>
-                  <w:r>
-                    <w:rPr>
-                      <w:noProof/>
-                    </w:rPr>
-                    <w:fldChar w:fldCharType="end"/>
-                  </w:r>
+                  <w:fldSimple w:instr=" SEQ Abb. \* ARABIC ">
+                    <w:r>
+                      <w:rPr>
+                        <w:noProof/>
+                      </w:rPr>
+                      <w:t>2</w:t>
+                    </w:r>
+                  </w:fldSimple>
                   <w:r>
                     <w:t xml:space="preserve"> Gruppenadressen</w:t>
                   </w:r>
@@ -6870,6 +6842,13 @@
           <w:szCs w:val="24"/>
         </w:rPr>
       </w:pPr>
+      <w:r>
+        <w:rPr>
+          <w:sz w:val="24"/>
+          <w:szCs w:val="24"/>
+        </w:rPr>
+        <w:t xml:space="preserve">   -&gt; </w:t>
+      </w:r>
       <w:hyperlink r:id="rId16" w:history="1">
         <w:r>
           <w:rPr>
@@ -6877,9 +6856,16 @@
             <w:sz w:val="24"/>
             <w:szCs w:val="24"/>
           </w:rPr>
-          <w:t>https://www.homeandsmart.de/openhab-2-smart-home-software-open-source</w:t>
+          <w:t>http://www.e-volution.de/wbt/883.htm?element=1482&amp;block=54144548</w:t>
         </w:r>
       </w:hyperlink>
+      <w:r>
+        <w:rPr>
+          <w:sz w:val="24"/>
+          <w:szCs w:val="24"/>
+        </w:rPr>
+        <w:t xml:space="preserve"> </w:t>
+      </w:r>
     </w:p>
     <w:p>
       <w:pPr>
@@ -6896,7 +6882,58 @@
             <w:sz w:val="24"/>
             <w:szCs w:val="24"/>
           </w:rPr>
-          <w:t>https://github.com/openhab/openhab-cloud/blob/master/README.md</w:t>
+          <w:t>https://www.homeandsmar</w:t>
+        </w:r>
+        <w:r>
+          <w:rPr>
+            <w:rStyle w:val="Hyperlink"/>
+            <w:sz w:val="24"/>
+            <w:szCs w:val="24"/>
+          </w:rPr>
+          <w:t>t</w:t>
+        </w:r>
+        <w:r>
+          <w:rPr>
+            <w:rStyle w:val="Hyperlink"/>
+            <w:sz w:val="24"/>
+            <w:szCs w:val="24"/>
+          </w:rPr>
+          <w:t>.de/openhab-2-smart-home-software-open-source</w:t>
+        </w:r>
+      </w:hyperlink>
+    </w:p>
+    <w:p>
+      <w:pPr>
+        <w:spacing w:after="0"/>
+        <w:rPr>
+          <w:sz w:val="24"/>
+          <w:szCs w:val="24"/>
+        </w:rPr>
+      </w:pPr>
+      <w:hyperlink r:id="rId18" w:history="1">
+        <w:r>
+          <w:rPr>
+            <w:rStyle w:val="Hyperlink"/>
+            <w:sz w:val="24"/>
+            <w:szCs w:val="24"/>
+          </w:rPr>
+          <w:t>https://github.com/openhab/o</w:t>
+        </w:r>
+        <w:r>
+          <w:rPr>
+            <w:rStyle w:val="Hyperlink"/>
+            <w:sz w:val="24"/>
+            <w:szCs w:val="24"/>
+          </w:rPr>
+          <w:t>p</w:t>
+        </w:r>
+        <w:r>
+          <w:rPr>
+            <w:rStyle w:val="Hyperlink"/>
+            <w:sz w:val="24"/>
+            <w:szCs w:val="24"/>
+          </w:rPr>
+          <w:t>enhab-cloud/blob/master/README.md</w:t>
         </w:r>
       </w:hyperlink>
     </w:p>
@@ -6977,6 +7014,8 @@
           <w:docGrid w:linePitch="360"/>
         </w:sectPr>
       </w:pPr>
+      <w:bookmarkStart w:id="1" w:name="_GoBack"/>
+      <w:bookmarkEnd w:id="1"/>
     </w:p>
     <w:tbl>
       <w:tblPr>
@@ -9760,6 +9799,18 @@
       <w:lang w:eastAsia="de-DE"/>
     </w:rPr>
   </w:style>
+  <w:style w:type="character" w:styleId="BesuchterLink">
+    <w:name w:val="FollowedHyperlink"/>
+    <w:basedOn w:val="Absatz-Standardschriftart"/>
+    <w:uiPriority w:val="99"/>
+    <w:semiHidden/>
+    <w:unhideWhenUsed/>
+    <w:rsid w:val="005648A4"/>
+    <w:rPr>
+      <w:color w:val="800080" w:themeColor="followedHyperlink"/>
+      <w:u w:val="single"/>
+    </w:rPr>
+  </w:style>
 </w:styles>
 </file>
 

--- a/KNX.docx
+++ b/KNX.docx
@@ -1,6 +1,6 @@
 
 <file path=word/document.xml><?xml version="1.0" encoding="utf-8"?>
-<w:document xmlns:wpc="http://schemas.microsoft.com/office/word/2010/wordprocessingCanvas" xmlns:cx="http://schemas.microsoft.com/office/drawing/2014/chartex" xmlns:cx1="http://schemas.microsoft.com/office/drawing/2015/9/8/chartex" xmlns:cx2="http://schemas.microsoft.com/office/drawing/2015/10/21/chartex" xmlns:cx3="http://schemas.microsoft.com/office/drawing/2016/5/9/chartex" xmlns:cx4="http://schemas.microsoft.com/office/drawing/2016/5/10/chartex" xmlns:cx5="http://schemas.microsoft.com/office/drawing/2016/5/11/chartex" xmlns:cx6="http://schemas.microsoft.com/office/drawing/2016/5/12/chartex" xmlns:cx7="http://schemas.microsoft.com/office/drawing/2016/5/13/chartex" xmlns:cx8="http://schemas.microsoft.com/office/drawing/2016/5/14/chartex" xmlns:mc="http://schemas.openxmlformats.org/markup-compatibility/2006" xmlns:aink="http://schemas.microsoft.com/office/drawing/2016/ink" xmlns:o="urn:schemas-microsoft-com:office:office" xmlns:r="http://schemas.openxmlformats.org/officeDocument/2006/relationships" xmlns:m="http://schemas.openxmlformats.org/officeDocument/2006/math" xmlns:v="urn:schemas-microsoft-com:vml" xmlns:wp14="http://schemas.microsoft.com/office/word/2010/wordprocessingDrawing" xmlns:wp="http://schemas.openxmlformats.org/drawingml/2006/wordprocessingDrawing" xmlns:w10="urn:schemas-microsoft-com:office:word" xmlns:w="http://schemas.openxmlformats.org/wordprocessingml/2006/main" xmlns:w14="http://schemas.microsoft.com/office/word/2010/wordml" xmlns:w15="http://schemas.microsoft.com/office/word/2012/wordml" xmlns:w16se="http://schemas.microsoft.com/office/word/2015/wordml/symex" xmlns:wpg="http://schemas.microsoft.com/office/word/2010/wordprocessingGroup" xmlns:wpi="http://schemas.microsoft.com/office/word/2010/wordprocessingInk" xmlns:wne="http://schemas.microsoft.com/office/word/2006/wordml" xmlns:wps="http://schemas.microsoft.com/office/word/2010/wordprocessingShape" mc:Ignorable="w14 w15 w16se wp14">
+<w:document xmlns:wpc="http://schemas.microsoft.com/office/word/2010/wordprocessingCanvas" xmlns:cx="http://schemas.microsoft.com/office/drawing/2014/chartex" xmlns:cx1="http://schemas.microsoft.com/office/drawing/2015/9/8/chartex" xmlns:cx2="http://schemas.microsoft.com/office/drawing/2015/10/21/chartex" xmlns:cx3="http://schemas.microsoft.com/office/drawing/2016/5/9/chartex" xmlns:cx4="http://schemas.microsoft.com/office/drawing/2016/5/10/chartex" xmlns:cx5="http://schemas.microsoft.com/office/drawing/2016/5/11/chartex" xmlns:cx6="http://schemas.microsoft.com/office/drawing/2016/5/12/chartex" xmlns:cx7="http://schemas.microsoft.com/office/drawing/2016/5/13/chartex" xmlns:cx8="http://schemas.microsoft.com/office/drawing/2016/5/14/chartex" xmlns:mc="http://schemas.openxmlformats.org/markup-compatibility/2006" xmlns:aink="http://schemas.microsoft.com/office/drawing/2016/ink" xmlns:am3d="http://schemas.microsoft.com/office/drawing/2017/model3d" xmlns:o="urn:schemas-microsoft-com:office:office" xmlns:r="http://schemas.openxmlformats.org/officeDocument/2006/relationships" xmlns:m="http://schemas.openxmlformats.org/officeDocument/2006/math" xmlns:v="urn:schemas-microsoft-com:vml" xmlns:wp14="http://schemas.microsoft.com/office/word/2010/wordprocessingDrawing" xmlns:wp="http://schemas.openxmlformats.org/drawingml/2006/wordprocessingDrawing" xmlns:w10="urn:schemas-microsoft-com:office:word" xmlns:w="http://schemas.openxmlformats.org/wordprocessingml/2006/main" xmlns:w14="http://schemas.microsoft.com/office/word/2010/wordml" xmlns:w15="http://schemas.microsoft.com/office/word/2012/wordml" xmlns:w16cid="http://schemas.microsoft.com/office/word/2016/wordml/cid" xmlns:w16se="http://schemas.microsoft.com/office/word/2015/wordml/symex" xmlns:wpg="http://schemas.microsoft.com/office/word/2010/wordprocessingGroup" xmlns:wpi="http://schemas.microsoft.com/office/word/2010/wordprocessingInk" xmlns:wne="http://schemas.microsoft.com/office/word/2006/wordml" xmlns:wps="http://schemas.microsoft.com/office/word/2010/wordprocessingShape" mc:Ignorable="w14 w15 w16se w16cid wp14">
   <w:body>
     <w:p>
       <w:pPr>
@@ -147,23 +147,7 @@
           <w:sz w:val="24"/>
           <w:szCs w:val="24"/>
         </w:rPr>
-        <w:t xml:space="preserve">Sensoren (Tastsensoren, Bewegungsmelder, Raumtemperaturregler, </w:t>
-      </w:r>
-      <w:proofErr w:type="gramStart"/>
-      <w:r>
-        <w:rPr>
-          <w:sz w:val="24"/>
-          <w:szCs w:val="24"/>
-        </w:rPr>
-        <w:t>Brandmelder,…</w:t>
-      </w:r>
-      <w:proofErr w:type="gramEnd"/>
-      <w:r>
-        <w:rPr>
-          <w:sz w:val="24"/>
-          <w:szCs w:val="24"/>
-        </w:rPr>
-        <w:t>)</w:t>
+        <w:t>Sensoren (Tastsensoren, Bewegungsmelder, Raumtemperaturregler, Brandmelder,…)</w:t>
       </w:r>
     </w:p>
     <w:p>
@@ -521,7 +505,7 @@
           <w:sz w:val="24"/>
           <w:szCs w:val="24"/>
         </w:rPr>
-        <w:t>Das richtige Umgehen mit dieser Software erfordert eine separate Schulung. Danach erfolgt die Funktionskontrolle. Wird der Taster gedrückt, sendet er Signale über die Busleitung, die auch Tele</w:t>
+        <w:t xml:space="preserve">Das richtige Umgehen mit dieser Software erfordert eine separate Schulung. Danach erfolgt die Funktionskontrolle. Wird der Taster gedrückt, sendet er Signale über die Busleitung, die auch </w:t>
       </w:r>
       <w:r>
         <w:rPr>
@@ -529,7 +513,7 @@
           <w:szCs w:val="24"/>
         </w:rPr>
         <w:lastRenderedPageBreak/>
-        <w:t xml:space="preserve">gramme genannt werden. Der Aktor reagiert auf diesen Befehl und schaltet das </w:t>
+        <w:t xml:space="preserve">Telegramme genannt werden. Der Aktor reagiert auf diesen Befehl und schaltet das </w:t>
       </w:r>
       <w:r>
         <w:rPr>
@@ -1112,23 +1096,7 @@
           <w:sz w:val="24"/>
           <w:szCs w:val="24"/>
         </w:rPr>
-        <w:t xml:space="preserve">Gruppenadressen fassen Teilnehmer in Gruppen zusammen. Das heißt ein Sensor kann beliebige Aktoren ansprechen, je nachdem wer seiner Gruppe zugeordnet ist. Dabei zählt ein Signal, egal was vorher war, schalte </w:t>
-      </w:r>
-      <w:proofErr w:type="gramStart"/>
-      <w:r>
-        <w:rPr>
-          <w:sz w:val="24"/>
-          <w:szCs w:val="24"/>
-        </w:rPr>
-        <w:t>zum Anderen</w:t>
-      </w:r>
-      <w:proofErr w:type="gramEnd"/>
-      <w:r>
-        <w:rPr>
-          <w:sz w:val="24"/>
-          <w:szCs w:val="24"/>
-        </w:rPr>
-        <w:t>! (</w:t>
+        <w:t>Gruppenadressen fassen Teilnehmer in Gruppen zusammen. Das heißt ein Sensor kann beliebige Aktoren ansprechen, je nachdem wer seiner Gruppe zugeordnet ist. Dabei zählt ein Signal, egal was vorher war, schalte zum Anderen! (</w:t>
       </w:r>
       <w:proofErr w:type="spellStart"/>
       <w:r>
@@ -2596,7 +2564,7 @@
         </w:rPr>
         <w:t xml:space="preserve">                                                                      ( </w:t>
       </w:r>
-      <w:hyperlink r:id="rId5" w:history="1">
+      <w:hyperlink r:id="rId6" w:history="1">
         <w:r>
           <w:rPr>
             <w:rStyle w:val="Hyperlink"/>
@@ -2671,25 +2639,7 @@
           <w:sz w:val="24"/>
           <w:szCs w:val="24"/>
         </w:rPr>
-        <w:t xml:space="preserve"> </w:t>
-      </w:r>
-      <w:proofErr w:type="spellStart"/>
-      <w:r>
-        <w:rPr>
-          <w:i/>
-          <w:sz w:val="24"/>
-          <w:szCs w:val="24"/>
-        </w:rPr>
-        <w:t>SmartHome</w:t>
-      </w:r>
-      <w:proofErr w:type="spellEnd"/>
-      <w:r>
-        <w:rPr>
-          <w:i/>
-          <w:sz w:val="24"/>
-          <w:szCs w:val="24"/>
-        </w:rPr>
-        <w:t xml:space="preserve"> trennt strikt die physikalische und die funktionale Sicht</w:t>
+        <w:t xml:space="preserve"> SmartHome trennt strikt die physikalische und die funktionale Sicht</w:t>
       </w:r>
     </w:p>
     <w:p>
@@ -3035,7 +2985,7 @@
           <w:sz w:val="24"/>
           <w:szCs w:val="24"/>
         </w:rPr>
-        <w:t xml:space="preserve">. </w:t>
+        <w:t>.</w:t>
       </w:r>
       <w:r>
         <w:rPr>
@@ -3212,23 +3162,7 @@
           <w:sz w:val="24"/>
           <w:szCs w:val="24"/>
         </w:rPr>
-        <w:t xml:space="preserve">Es bietet eine Reihe von Aktoren (Schaltmodule, </w:t>
-      </w:r>
-      <w:proofErr w:type="gramStart"/>
-      <w:r>
-        <w:rPr>
-          <w:sz w:val="24"/>
-          <w:szCs w:val="24"/>
-        </w:rPr>
-        <w:t>Dimmer,…</w:t>
-      </w:r>
-      <w:proofErr w:type="gramEnd"/>
-      <w:r>
-        <w:rPr>
-          <w:sz w:val="24"/>
-          <w:szCs w:val="24"/>
-        </w:rPr>
-        <w:t>), Sensoren (Taster, Fernbedienung,…) und Zentralen (bzw. PC-Schnittstellen) an</w:t>
+        <w:t>Es bietet eine Reihe von Aktoren (Schaltmodule, Dimmer,…), Sensoren (Taster, Fernbedienung,…) und Zentralen (bzw. PC-Schnittstellen) an</w:t>
       </w:r>
     </w:p>
     <w:p>
@@ -3344,23 +3278,7 @@
           <w:sz w:val="24"/>
           <w:szCs w:val="24"/>
         </w:rPr>
-        <w:t>Kommunikation über den RS485 Bus, wird neben der Stromversorgung (24 V/GND) mit zwei zusätzlichen Adern angebunden (</w:t>
-      </w:r>
-      <w:proofErr w:type="gramStart"/>
-      <w:r>
-        <w:rPr>
-          <w:sz w:val="24"/>
-          <w:szCs w:val="24"/>
-        </w:rPr>
-        <w:t>A;B</w:t>
-      </w:r>
-      <w:proofErr w:type="gramEnd"/>
-      <w:r>
-        <w:rPr>
-          <w:sz w:val="24"/>
-          <w:szCs w:val="24"/>
-        </w:rPr>
-        <w:t>)</w:t>
+        <w:t>Kommunikation über den RS485 Bus, wird neben der Stromversorgung (24 V/GND) mit zwei zusätzlichen Adern angebunden (A;B)</w:t>
       </w:r>
     </w:p>
     <w:p>
@@ -4591,7 +4509,7 @@
                     </pic:cNvPicPr>
                   </pic:nvPicPr>
                   <pic:blipFill>
-                    <a:blip r:embed="rId6">
+                    <a:blip r:embed="rId7">
                       <a:extLst>
                         <a:ext uri="{28A0092B-C50C-407E-A947-70E740481C1C}">
                           <a14:useLocalDpi xmlns:a14="http://schemas.microsoft.com/office/drawing/2010/main" val="0"/>
@@ -4883,24 +4801,29 @@
                   <w:r>
                     <w:t xml:space="preserve">Abb. </w:t>
                   </w:r>
-                  <w:fldSimple w:instr=" SEQ Abb. \* ARABIC ">
-                    <w:r>
-                      <w:rPr>
-                        <w:noProof/>
-                      </w:rPr>
-                      <w:t>1</w:t>
-                    </w:r>
-                  </w:fldSimple>
                   <w:r>
-                    <w:t xml:space="preserve"> Telegramm bei TP </w:t>
+                    <w:fldChar w:fldCharType="begin"/>
                   </w:r>
-                  <w:proofErr w:type="gramStart"/>
                   <w:r>
-                    <w:t>Übertragung  (</w:t>
+                    <w:instrText xml:space="preserve"> SEQ Abb. \* ARABIC </w:instrText>
                   </w:r>
-                  <w:proofErr w:type="gramEnd"/>
                   <w:r>
-                    <w:t xml:space="preserve"> </w:t>
+                    <w:fldChar w:fldCharType="separate"/>
+                  </w:r>
+                  <w:r>
+                    <w:rPr>
+                      <w:noProof/>
+                    </w:rPr>
+                    <w:t>1</w:t>
+                  </w:r>
+                  <w:r>
+                    <w:rPr>
+                      <w:noProof/>
+                    </w:rPr>
+                    <w:fldChar w:fldCharType="end"/>
+                  </w:r>
+                  <w:r>
+                    <w:t xml:space="preserve"> Telegramm bei TP Übertragung  ( </w:t>
                   </w:r>
                   <w:r>
                     <w:t>http://www.knx.org/fileadmin</w:t>
@@ -4999,6 +4922,7 @@
           <w:sz w:val="24"/>
           <w:szCs w:val="24"/>
         </w:rPr>
+        <w:lastRenderedPageBreak/>
         <w:t xml:space="preserve">Außerdem </w:t>
       </w:r>
       <w:r>
@@ -5006,15 +4930,7 @@
           <w:sz w:val="24"/>
           <w:szCs w:val="24"/>
         </w:rPr>
-        <w:t xml:space="preserve">gibt </w:t>
-      </w:r>
-      <w:r>
-        <w:rPr>
-          <w:sz w:val="24"/>
-          <w:szCs w:val="24"/>
-        </w:rPr>
-        <w:lastRenderedPageBreak/>
-        <w:t xml:space="preserve">es </w:t>
+        <w:t xml:space="preserve">gibt es </w:t>
       </w:r>
       <w:r>
         <w:rPr>
@@ -5123,7 +5039,7 @@
                     </pic:cNvPicPr>
                   </pic:nvPicPr>
                   <pic:blipFill>
-                    <a:blip r:embed="rId7" cstate="print"/>
+                    <a:blip r:embed="rId8" cstate="print"/>
                     <a:srcRect/>
                     <a:stretch>
                       <a:fillRect/>
@@ -5179,14 +5095,27 @@
                   <w:r>
                     <w:t xml:space="preserve">Abb. </w:t>
                   </w:r>
-                  <w:fldSimple w:instr=" SEQ Abb. \* ARABIC ">
-                    <w:r>
-                      <w:rPr>
-                        <w:noProof/>
-                      </w:rPr>
-                      <w:t>2</w:t>
-                    </w:r>
-                  </w:fldSimple>
+                  <w:r>
+                    <w:fldChar w:fldCharType="begin"/>
+                  </w:r>
+                  <w:r>
+                    <w:instrText xml:space="preserve"> SEQ Abb. \* ARABIC </w:instrText>
+                  </w:r>
+                  <w:r>
+                    <w:fldChar w:fldCharType="separate"/>
+                  </w:r>
+                  <w:r>
+                    <w:rPr>
+                      <w:noProof/>
+                    </w:rPr>
+                    <w:t>2</w:t>
+                  </w:r>
+                  <w:r>
+                    <w:rPr>
+                      <w:noProof/>
+                    </w:rPr>
+                    <w:fldChar w:fldCharType="end"/>
+                  </w:r>
                   <w:r>
                     <w:t xml:space="preserve"> Gruppenadressen</w:t>
                   </w:r>
@@ -5196,14 +5125,12 @@
                     </w:rPr>
                     <w:t xml:space="preserve"> zweistufig  ( </w:t>
                   </w:r>
-                  <w:proofErr w:type="gramStart"/>
                   <w:r>
                     <w:t>http://www.e-volution.de/</w:t>
                   </w:r>
                   <w:r>
                     <w:t xml:space="preserve"> )</w:t>
                   </w:r>
-                  <w:proofErr w:type="gramEnd"/>
                 </w:p>
               </w:txbxContent>
             </v:textbox>
@@ -5370,6 +5297,16 @@
     <w:p>
       <w:pPr>
         <w:pStyle w:val="Listenabsatz"/>
+        <w:ind w:left="1440"/>
+        <w:rPr>
+          <w:sz w:val="24"/>
+          <w:szCs w:val="24"/>
+        </w:rPr>
+      </w:pPr>
+    </w:p>
+    <w:p>
+      <w:pPr>
+        <w:pStyle w:val="Listenabsatz"/>
         <w:numPr>
           <w:ilvl w:val="1"/>
           <w:numId w:val="8"/>
@@ -5638,6 +5575,7 @@
           <w:sz w:val="24"/>
           <w:szCs w:val="24"/>
         </w:rPr>
+        <w:lastRenderedPageBreak/>
         <w:t xml:space="preserve">Gruppenadressen fassen Teilnehmer in Gruppen zusammen. Das heißt </w:t>
       </w:r>
       <w:r>
@@ -5653,15 +5591,7 @@
           <w:sz w:val="24"/>
           <w:szCs w:val="24"/>
         </w:rPr>
-        <w:t xml:space="preserve"> Sen</w:t>
-      </w:r>
-      <w:r>
-        <w:rPr>
-          <w:sz w:val="24"/>
-          <w:szCs w:val="24"/>
-        </w:rPr>
-        <w:lastRenderedPageBreak/>
-        <w:t xml:space="preserve">sor kann beliebige Aktoren ansprechen, je nachdem wer seiner Gruppe zugeordnet ist. </w:t>
+        <w:t xml:space="preserve"> Sensor kann beliebige Aktoren ansprechen, je nachdem wer seiner Gruppe zugeordnet ist. </w:t>
       </w:r>
     </w:p>
     <w:p>
@@ -6068,7 +5998,7 @@
                     </pic:cNvPicPr>
                   </pic:nvPicPr>
                   <pic:blipFill>
-                    <a:blip r:embed="rId8" cstate="print"/>
+                    <a:blip r:embed="rId9" cstate="print"/>
                     <a:srcRect/>
                     <a:stretch>
                       <a:fillRect/>
@@ -6246,7 +6176,7 @@
                     </pic:cNvPicPr>
                   </pic:nvPicPr>
                   <pic:blipFill>
-                    <a:blip r:embed="rId7" cstate="print"/>
+                    <a:blip r:embed="rId8" cstate="print"/>
                     <a:srcRect/>
                     <a:stretch>
                       <a:fillRect/>
@@ -6445,114 +6375,6 @@
           <w:szCs w:val="24"/>
         </w:rPr>
       </w:pPr>
-    </w:p>
-    <w:p>
-      <w:pPr>
-        <w:spacing w:after="0"/>
-        <w:rPr>
-          <w:sz w:val="24"/>
-          <w:szCs w:val="24"/>
-        </w:rPr>
-      </w:pPr>
-    </w:p>
-    <w:p>
-      <w:pPr>
-        <w:spacing w:after="0"/>
-        <w:rPr>
-          <w:sz w:val="24"/>
-          <w:szCs w:val="24"/>
-        </w:rPr>
-      </w:pPr>
-    </w:p>
-    <w:p>
-      <w:pPr>
-        <w:spacing w:after="0"/>
-        <w:rPr>
-          <w:sz w:val="24"/>
-          <w:szCs w:val="24"/>
-        </w:rPr>
-      </w:pPr>
-    </w:p>
-    <w:p>
-      <w:pPr>
-        <w:spacing w:after="0"/>
-        <w:rPr>
-          <w:sz w:val="24"/>
-          <w:szCs w:val="24"/>
-        </w:rPr>
-      </w:pPr>
-    </w:p>
-    <w:p>
-      <w:pPr>
-        <w:spacing w:after="0"/>
-        <w:rPr>
-          <w:sz w:val="24"/>
-          <w:szCs w:val="24"/>
-        </w:rPr>
-      </w:pPr>
-    </w:p>
-    <w:p>
-      <w:pPr>
-        <w:spacing w:after="0"/>
-        <w:rPr>
-          <w:sz w:val="24"/>
-          <w:szCs w:val="24"/>
-        </w:rPr>
-      </w:pPr>
-    </w:p>
-    <w:p>
-      <w:pPr>
-        <w:spacing w:after="0"/>
-        <w:rPr>
-          <w:sz w:val="24"/>
-          <w:szCs w:val="24"/>
-        </w:rPr>
-      </w:pPr>
-    </w:p>
-    <w:p>
-      <w:pPr>
-        <w:spacing w:after="0"/>
-        <w:rPr>
-          <w:sz w:val="24"/>
-          <w:szCs w:val="24"/>
-        </w:rPr>
-      </w:pPr>
-    </w:p>
-    <w:p>
-      <w:pPr>
-        <w:spacing w:after="0"/>
-        <w:rPr>
-          <w:sz w:val="24"/>
-          <w:szCs w:val="24"/>
-        </w:rPr>
-      </w:pPr>
-    </w:p>
-    <w:p>
-      <w:pPr>
-        <w:spacing w:after="0"/>
-        <w:rPr>
-          <w:sz w:val="24"/>
-          <w:szCs w:val="24"/>
-        </w:rPr>
-      </w:pPr>
-    </w:p>
-    <w:p>
-      <w:pPr>
-        <w:spacing w:after="0"/>
-        <w:rPr>
-          <w:sz w:val="24"/>
-          <w:szCs w:val="24"/>
-        </w:rPr>
-      </w:pPr>
-    </w:p>
-    <w:p>
-      <w:pPr>
-        <w:spacing w:after="0"/>
-        <w:rPr>
-          <w:sz w:val="24"/>
-          <w:szCs w:val="24"/>
-        </w:rPr>
-      </w:pPr>
       <w:r>
         <w:rPr>
           <w:sz w:val="24"/>
@@ -6588,15 +6410,7 @@
         <w:t>drahtgebundenen Varianten müssen entsprechende Leitungen verlegt sein/werden</w:t>
       </w:r>
       <w:r>
-        <w:t xml:space="preserve">, über die die einzelnen Module mit dem Bus verbunden werden. Hier hat man gerade in Mietobjekten das Problem, die vorhandene Elektroinstallation nicht verändern bzw. erweitern zu können. Im </w:t>
-      </w:r>
-      <w:proofErr w:type="gramStart"/>
-      <w:r>
-        <w:t>allgemeinen</w:t>
-      </w:r>
-      <w:proofErr w:type="gramEnd"/>
-      <w:r>
-        <w:t xml:space="preserve"> bietet sich nur die Möglichkeit bei Neu- oder Umbauten eines bestehenden Objektes, entsprechende Zusatzleitungen oder Leerrohre zu verlegen. Hat man aber die Möglichkeit, von vornherein ein drahtgebundenes System zu verwenden, </w:t>
+        <w:t xml:space="preserve">, über die die einzelnen Module mit dem Bus verbunden werden. Hier hat man gerade in Mietobjekten das Problem, die vorhandene Elektroinstallation nicht verändern bzw. erweitern zu können. Im allgemeinen bietet sich nur die Möglichkeit bei Neu- oder Umbauten eines bestehenden Objektes, entsprechende Zusatzleitungen oder Leerrohre zu verlegen. Hat man aber die Möglichkeit, von vornherein ein drahtgebundenes System zu verwenden, </w:t>
       </w:r>
       <w:r>
         <w:rPr>
@@ -6702,7 +6516,7 @@
           <w:szCs w:val="24"/>
         </w:rPr>
       </w:pPr>
-      <w:hyperlink r:id="rId9" w:history="1">
+      <w:hyperlink r:id="rId10" w:history="1">
         <w:r>
           <w:rPr>
             <w:rStyle w:val="Hyperlink"/>
@@ -6721,7 +6535,7 @@
           <w:szCs w:val="24"/>
         </w:rPr>
       </w:pPr>
-      <w:hyperlink r:id="rId10" w:history="1">
+      <w:hyperlink r:id="rId11" w:history="1">
         <w:r>
           <w:rPr>
             <w:rStyle w:val="Hyperlink"/>
@@ -6740,7 +6554,7 @@
           <w:szCs w:val="24"/>
         </w:rPr>
       </w:pPr>
-      <w:hyperlink r:id="rId11" w:history="1">
+      <w:hyperlink r:id="rId12" w:history="1">
         <w:r>
           <w:rPr>
             <w:rStyle w:val="Hyperlink"/>
@@ -6759,7 +6573,7 @@
           <w:szCs w:val="24"/>
         </w:rPr>
       </w:pPr>
-      <w:hyperlink r:id="rId12" w:history="1">
+      <w:hyperlink r:id="rId13" w:history="1">
         <w:r>
           <w:rPr>
             <w:rStyle w:val="Hyperlink"/>
@@ -6778,7 +6592,7 @@
           <w:szCs w:val="24"/>
         </w:rPr>
       </w:pPr>
-      <w:hyperlink r:id="rId13" w:history="1">
+      <w:hyperlink r:id="rId14" w:history="1">
         <w:r>
           <w:rPr>
             <w:rStyle w:val="Hyperlink"/>
@@ -6797,7 +6611,7 @@
           <w:szCs w:val="24"/>
         </w:rPr>
       </w:pPr>
-      <w:hyperlink r:id="rId14" w:history="1">
+      <w:hyperlink r:id="rId15" w:history="1">
         <w:r>
           <w:rPr>
             <w:rStyle w:val="Hyperlink"/>
@@ -6816,7 +6630,7 @@
           <w:szCs w:val="24"/>
         </w:rPr>
       </w:pPr>
-      <w:hyperlink r:id="rId15" w:history="1">
+      <w:hyperlink r:id="rId16" w:history="1">
         <w:r>
           <w:rPr>
             <w:rStyle w:val="Hyperlink"/>
@@ -6849,7 +6663,7 @@
         </w:rPr>
         <w:t xml:space="preserve">   -&gt; </w:t>
       </w:r>
-      <w:hyperlink r:id="rId16" w:history="1">
+      <w:hyperlink r:id="rId17" w:history="1">
         <w:r>
           <w:rPr>
             <w:rStyle w:val="Hyperlink"/>
@@ -6875,41 +6689,6 @@
           <w:szCs w:val="24"/>
         </w:rPr>
       </w:pPr>
-      <w:hyperlink r:id="rId17" w:history="1">
-        <w:r>
-          <w:rPr>
-            <w:rStyle w:val="Hyperlink"/>
-            <w:sz w:val="24"/>
-            <w:szCs w:val="24"/>
-          </w:rPr>
-          <w:t>https://www.homeandsmar</w:t>
-        </w:r>
-        <w:r>
-          <w:rPr>
-            <w:rStyle w:val="Hyperlink"/>
-            <w:sz w:val="24"/>
-            <w:szCs w:val="24"/>
-          </w:rPr>
-          <w:t>t</w:t>
-        </w:r>
-        <w:r>
-          <w:rPr>
-            <w:rStyle w:val="Hyperlink"/>
-            <w:sz w:val="24"/>
-            <w:szCs w:val="24"/>
-          </w:rPr>
-          <w:t>.de/openhab-2-smart-home-software-open-source</w:t>
-        </w:r>
-      </w:hyperlink>
-    </w:p>
-    <w:p>
-      <w:pPr>
-        <w:spacing w:after="0"/>
-        <w:rPr>
-          <w:sz w:val="24"/>
-          <w:szCs w:val="24"/>
-        </w:rPr>
-      </w:pPr>
       <w:hyperlink r:id="rId18" w:history="1">
         <w:r>
           <w:rPr>
@@ -6917,23 +6696,26 @@
             <w:sz w:val="24"/>
             <w:szCs w:val="24"/>
           </w:rPr>
-          <w:t>https://github.com/openhab/o</w:t>
+          <w:t>https://www.homeandsmart.de/openhab-2-smart-home-software-open-source</w:t>
         </w:r>
+      </w:hyperlink>
+    </w:p>
+    <w:p>
+      <w:pPr>
+        <w:spacing w:after="0"/>
+        <w:rPr>
+          <w:sz w:val="24"/>
+          <w:szCs w:val="24"/>
+        </w:rPr>
+      </w:pPr>
+      <w:hyperlink r:id="rId19" w:history="1">
         <w:r>
           <w:rPr>
             <w:rStyle w:val="Hyperlink"/>
             <w:sz w:val="24"/>
             <w:szCs w:val="24"/>
           </w:rPr>
-          <w:t>p</w:t>
-        </w:r>
-        <w:r>
-          <w:rPr>
-            <w:rStyle w:val="Hyperlink"/>
-            <w:sz w:val="24"/>
-            <w:szCs w:val="24"/>
-          </w:rPr>
-          <w:t>enhab-cloud/blob/master/README.md</w:t>
+          <w:t>https://github.com/openhab/openhab-cloud/blob/master/README.md</w:t>
         </w:r>
       </w:hyperlink>
     </w:p>
@@ -7014,8 +6796,6 @@
           <w:docGrid w:linePitch="360"/>
         </w:sectPr>
       </w:pPr>
-      <w:bookmarkStart w:id="1" w:name="_GoBack"/>
-      <w:bookmarkEnd w:id="1"/>
     </w:p>
     <w:tbl>
       <w:tblPr>
@@ -7153,23 +6933,7 @@
                 <w:sz w:val="24"/>
                 <w:szCs w:val="24"/>
               </w:rPr>
-              <w:t xml:space="preserve">Es gibt keine Zentraleinheit, Intelligenz ist auf alle Teilnehmer verteilt. Fällt eine Einheit aus, können die anderen </w:t>
-            </w:r>
-            <w:proofErr w:type="gramStart"/>
-            <w:r>
-              <w:rPr>
-                <w:sz w:val="24"/>
-                <w:szCs w:val="24"/>
-              </w:rPr>
-              <w:t>weiter arbeiten</w:t>
-            </w:r>
-            <w:proofErr w:type="gramEnd"/>
-            <w:r>
-              <w:rPr>
-                <w:sz w:val="24"/>
-                <w:szCs w:val="24"/>
-              </w:rPr>
-              <w:t xml:space="preserve"> (ohne große Ausfälle)</w:t>
+              <w:t>Es gibt keine Zentraleinheit, Intelligenz ist auf alle Teilnehmer verteilt. Fällt eine Einheit aus, können die anderen weiter arbeiten (ohne große Ausfälle)</w:t>
             </w:r>
           </w:p>
         </w:tc>
@@ -8257,10 +8021,2932 @@
     </w:p>
     <w:p>
       <w:pPr>
-        <w:spacing w:after="0"/>
-        <w:rPr>
-          <w:sz w:val="24"/>
-          <w:szCs w:val="24"/>
+        <w:pStyle w:val="berschrift1"/>
+        <w:spacing w:before="0" w:beforeAutospacing="0" w:after="0" w:afterAutospacing="0"/>
+        <w:rPr>
+          <w:rFonts w:ascii="Arial" w:hAnsi="Arial" w:cs="Arial"/>
+          <w:sz w:val="40"/>
+          <w:szCs w:val="40"/>
+        </w:rPr>
+      </w:pPr>
+      <w:r>
+        <w:rPr>
+          <w:rFonts w:ascii="Arial" w:hAnsi="Arial" w:cs="Arial"/>
+          <w:sz w:val="40"/>
+          <w:szCs w:val="40"/>
+        </w:rPr>
+        <w:lastRenderedPageBreak/>
+        <w:t>Hausautomations-Systeme</w:t>
+      </w:r>
+    </w:p>
+    <w:p>
+      <w:pPr>
+        <w:pStyle w:val="berschrift1"/>
+        <w:spacing w:before="0" w:beforeAutospacing="0" w:after="0" w:afterAutospacing="0"/>
+        <w:rPr>
+          <w:rFonts w:ascii="Arial" w:hAnsi="Arial" w:cs="Arial"/>
+          <w:sz w:val="30"/>
+          <w:szCs w:val="30"/>
+        </w:rPr>
+      </w:pPr>
+    </w:p>
+    <w:p>
+      <w:pPr>
+        <w:pStyle w:val="berschrift1"/>
+        <w:spacing w:before="0" w:beforeAutospacing="0" w:after="0" w:afterAutospacing="0"/>
+        <w:rPr>
+          <w:rFonts w:ascii="Arial" w:eastAsiaTheme="minorHAnsi" w:hAnsi="Arial" w:cs="Arial"/>
+          <w:sz w:val="30"/>
+          <w:szCs w:val="30"/>
+          <w:lang w:eastAsia="en-US"/>
+        </w:rPr>
+      </w:pPr>
+      <w:r>
+        <w:rPr>
+          <w:rFonts w:ascii="Arial" w:hAnsi="Arial" w:cs="Arial"/>
+          <w:sz w:val="30"/>
+          <w:szCs w:val="30"/>
+        </w:rPr>
+        <w:t xml:space="preserve">Am Beispiel KNX, </w:t>
+      </w:r>
+      <w:r>
+        <w:rPr>
+          <w:rFonts w:ascii="Arial" w:eastAsiaTheme="minorHAnsi" w:hAnsi="Arial" w:cs="Arial"/>
+          <w:sz w:val="30"/>
+          <w:szCs w:val="30"/>
+          <w:lang w:eastAsia="en-US"/>
+        </w:rPr>
+        <w:t xml:space="preserve">HomeMatic und </w:t>
+      </w:r>
+      <w:proofErr w:type="spellStart"/>
+      <w:r>
+        <w:rPr>
+          <w:rFonts w:ascii="Arial" w:eastAsiaTheme="minorHAnsi" w:hAnsi="Arial" w:cs="Arial"/>
+          <w:sz w:val="30"/>
+          <w:szCs w:val="30"/>
+          <w:lang w:eastAsia="en-US"/>
+        </w:rPr>
+        <w:t>OpenHAB</w:t>
+      </w:r>
+      <w:proofErr w:type="spellEnd"/>
+    </w:p>
+    <w:p>
+      <w:pPr>
+        <w:spacing w:after="0"/>
+        <w:rPr>
+          <w:sz w:val="24"/>
+          <w:szCs w:val="24"/>
+        </w:rPr>
+      </w:pPr>
+    </w:p>
+    <w:p>
+      <w:pPr>
+        <w:spacing w:after="0"/>
+        <w:rPr>
+          <w:sz w:val="24"/>
+          <w:szCs w:val="24"/>
+        </w:rPr>
+      </w:pPr>
+    </w:p>
+    <w:p>
+      <w:pPr>
+        <w:spacing w:after="0"/>
+        <w:rPr>
+          <w:sz w:val="24"/>
+          <w:szCs w:val="24"/>
+        </w:rPr>
+      </w:pPr>
+      <w:r>
+        <w:rPr>
+          <w:sz w:val="24"/>
+          <w:szCs w:val="24"/>
+        </w:rPr>
+        <w:drawing>
+          <wp:anchor distT="0" distB="0" distL="114300" distR="114300" simplePos="0" relativeHeight="251639808" behindDoc="1" locked="0" layoutInCell="1" allowOverlap="1" wp14:anchorId="56887B16">
+            <wp:simplePos x="0" y="0"/>
+            <wp:positionH relativeFrom="column">
+              <wp:posOffset>4445</wp:posOffset>
+            </wp:positionH>
+            <wp:positionV relativeFrom="paragraph">
+              <wp:posOffset>16203</wp:posOffset>
+            </wp:positionV>
+            <wp:extent cx="5760720" cy="3989070"/>
+            <wp:effectExtent l="0" t="0" r="0" b="0"/>
+            <wp:wrapNone/>
+            <wp:docPr id="6" name="Grafik 5"/>
+            <wp:cNvGraphicFramePr>
+              <a:graphicFrameLocks xmlns:a="http://schemas.openxmlformats.org/drawingml/2006/main" noChangeAspect="1"/>
+            </wp:cNvGraphicFramePr>
+            <a:graphic xmlns:a="http://schemas.openxmlformats.org/drawingml/2006/main">
+              <a:graphicData uri="http://schemas.openxmlformats.org/drawingml/2006/picture">
+                <pic:pic xmlns:pic="http://schemas.openxmlformats.org/drawingml/2006/picture">
+                  <pic:nvPicPr>
+                    <pic:cNvPr id="6" name="Grafik 5"/>
+                    <pic:cNvPicPr>
+                      <a:picLocks noChangeAspect="1"/>
+                    </pic:cNvPicPr>
+                  </pic:nvPicPr>
+                  <pic:blipFill>
+                    <a:blip r:embed="rId20">
+                      <a:extLst>
+                        <a:ext uri="{28A0092B-C50C-407E-A947-70E740481C1C}">
+                          <a14:useLocalDpi xmlns:a14="http://schemas.microsoft.com/office/drawing/2010/main" val="0"/>
+                        </a:ext>
+                      </a:extLst>
+                    </a:blip>
+                    <a:stretch>
+                      <a:fillRect/>
+                    </a:stretch>
+                  </pic:blipFill>
+                  <pic:spPr>
+                    <a:xfrm>
+                      <a:off x="0" y="0"/>
+                      <a:ext cx="5760720" cy="3989070"/>
+                    </a:xfrm>
+                    <a:prstGeom prst="rect">
+                      <a:avLst/>
+                    </a:prstGeom>
+                    <a:effectLst>
+                      <a:outerShdw dist="50800" sx="1000" sy="1000" algn="ctr" rotWithShape="0">
+                        <a:srgbClr val="000000"/>
+                      </a:outerShdw>
+                    </a:effectLst>
+                  </pic:spPr>
+                </pic:pic>
+              </a:graphicData>
+            </a:graphic>
+            <wp14:sizeRelH relativeFrom="page">
+              <wp14:pctWidth>0</wp14:pctWidth>
+            </wp14:sizeRelH>
+            <wp14:sizeRelV relativeFrom="page">
+              <wp14:pctHeight>0</wp14:pctHeight>
+            </wp14:sizeRelV>
+          </wp:anchor>
+        </w:drawing>
+      </w:r>
+      <w:r>
+        <w:rPr>
+          <w:noProof/>
+        </w:rPr>
+        <w:pict>
+          <v:shape id="_x0000_s1029" type="#_x0000_t202" style="position:absolute;margin-left:346.1pt;margin-top:313.6pt;width:106.25pt;height:13.1pt;z-index:251674624;mso-position-horizontal-relative:text;mso-position-vertical-relative:text" stroked="f">
+            <v:textbox inset="0,0,0,0">
+              <w:txbxContent>
+                <w:p>
+                  <w:pPr>
+                    <w:pStyle w:val="Beschriftung"/>
+                    <w:rPr>
+                      <w:color w:val="000000" w:themeColor="text1"/>
+                      <w:sz w:val="24"/>
+                      <w:szCs w:val="24"/>
+                    </w:rPr>
+                  </w:pPr>
+                  <w:r>
+                    <w:rPr>
+                      <w:color w:val="000000" w:themeColor="text1"/>
+                    </w:rPr>
+                    <w:t>http://news.cision.com/de/</w:t>
+                  </w:r>
+                </w:p>
+              </w:txbxContent>
+            </v:textbox>
+          </v:shape>
+        </w:pict>
+      </w:r>
+    </w:p>
+    <w:p>
+      <w:pPr>
+        <w:spacing w:after="0"/>
+        <w:rPr>
+          <w:sz w:val="24"/>
+          <w:szCs w:val="24"/>
+        </w:rPr>
+      </w:pPr>
+    </w:p>
+    <w:p>
+      <w:pPr>
+        <w:spacing w:after="0"/>
+        <w:rPr>
+          <w:sz w:val="24"/>
+          <w:szCs w:val="24"/>
+        </w:rPr>
+      </w:pPr>
+    </w:p>
+    <w:p>
+      <w:pPr>
+        <w:spacing w:after="0"/>
+        <w:rPr>
+          <w:sz w:val="24"/>
+          <w:szCs w:val="24"/>
+        </w:rPr>
+      </w:pPr>
+    </w:p>
+    <w:p>
+      <w:pPr>
+        <w:spacing w:after="0"/>
+        <w:rPr>
+          <w:sz w:val="24"/>
+          <w:szCs w:val="24"/>
+        </w:rPr>
+      </w:pPr>
+    </w:p>
+    <w:p>
+      <w:pPr>
+        <w:spacing w:after="0"/>
+        <w:rPr>
+          <w:sz w:val="24"/>
+          <w:szCs w:val="24"/>
+        </w:rPr>
+      </w:pPr>
+    </w:p>
+    <w:p>
+      <w:pPr>
+        <w:spacing w:after="0"/>
+        <w:rPr>
+          <w:sz w:val="24"/>
+          <w:szCs w:val="24"/>
+        </w:rPr>
+      </w:pPr>
+    </w:p>
+    <w:p>
+      <w:pPr>
+        <w:spacing w:after="0"/>
+        <w:rPr>
+          <w:sz w:val="24"/>
+          <w:szCs w:val="24"/>
+        </w:rPr>
+      </w:pPr>
+    </w:p>
+    <w:p>
+      <w:pPr>
+        <w:spacing w:after="0"/>
+        <w:rPr>
+          <w:sz w:val="24"/>
+          <w:szCs w:val="24"/>
+        </w:rPr>
+      </w:pPr>
+    </w:p>
+    <w:p>
+      <w:pPr>
+        <w:spacing w:after="0"/>
+        <w:rPr>
+          <w:sz w:val="24"/>
+          <w:szCs w:val="24"/>
+        </w:rPr>
+      </w:pPr>
+    </w:p>
+    <w:p>
+      <w:pPr>
+        <w:spacing w:after="0"/>
+        <w:rPr>
+          <w:sz w:val="24"/>
+          <w:szCs w:val="24"/>
+        </w:rPr>
+      </w:pPr>
+    </w:p>
+    <w:p>
+      <w:pPr>
+        <w:spacing w:after="0"/>
+        <w:rPr>
+          <w:sz w:val="24"/>
+          <w:szCs w:val="24"/>
+        </w:rPr>
+      </w:pPr>
+    </w:p>
+    <w:p>
+      <w:pPr>
+        <w:spacing w:after="0"/>
+        <w:rPr>
+          <w:sz w:val="24"/>
+          <w:szCs w:val="24"/>
+        </w:rPr>
+      </w:pPr>
+    </w:p>
+    <w:p>
+      <w:pPr>
+        <w:spacing w:after="0"/>
+        <w:rPr>
+          <w:sz w:val="24"/>
+          <w:szCs w:val="24"/>
+        </w:rPr>
+      </w:pPr>
+    </w:p>
+    <w:p>
+      <w:pPr>
+        <w:spacing w:after="0"/>
+        <w:rPr>
+          <w:sz w:val="24"/>
+          <w:szCs w:val="24"/>
+        </w:rPr>
+      </w:pPr>
+    </w:p>
+    <w:p>
+      <w:pPr>
+        <w:spacing w:after="0"/>
+        <w:rPr>
+          <w:sz w:val="24"/>
+          <w:szCs w:val="24"/>
+        </w:rPr>
+      </w:pPr>
+    </w:p>
+    <w:p>
+      <w:pPr>
+        <w:spacing w:after="0"/>
+        <w:rPr>
+          <w:sz w:val="24"/>
+          <w:szCs w:val="24"/>
+        </w:rPr>
+      </w:pPr>
+    </w:p>
+    <w:p>
+      <w:pPr>
+        <w:spacing w:after="0"/>
+        <w:rPr>
+          <w:sz w:val="24"/>
+          <w:szCs w:val="24"/>
+        </w:rPr>
+      </w:pPr>
+    </w:p>
+    <w:p>
+      <w:pPr>
+        <w:spacing w:after="0"/>
+        <w:rPr>
+          <w:sz w:val="24"/>
+          <w:szCs w:val="24"/>
+        </w:rPr>
+      </w:pPr>
+    </w:p>
+    <w:p>
+      <w:pPr>
+        <w:spacing w:after="0"/>
+        <w:rPr>
+          <w:sz w:val="24"/>
+          <w:szCs w:val="24"/>
+        </w:rPr>
+      </w:pPr>
+    </w:p>
+    <w:p>
+      <w:pPr>
+        <w:spacing w:after="0"/>
+        <w:rPr>
+          <w:sz w:val="24"/>
+          <w:szCs w:val="24"/>
+        </w:rPr>
+      </w:pPr>
+    </w:p>
+    <w:p>
+      <w:pPr>
+        <w:spacing w:after="0"/>
+        <w:rPr>
+          <w:sz w:val="24"/>
+          <w:szCs w:val="24"/>
+        </w:rPr>
+      </w:pPr>
+    </w:p>
+    <w:p>
+      <w:pPr>
+        <w:pStyle w:val="Default"/>
+      </w:pPr>
+    </w:p>
+    <w:p>
+      <w:pPr>
+        <w:pStyle w:val="Default"/>
+        <w:rPr>
+          <w:b/>
+          <w:bCs/>
+          <w:sz w:val="23"/>
+          <w:szCs w:val="23"/>
+        </w:rPr>
+      </w:pPr>
+      <w:r>
+        <w:rPr>
+          <w:b/>
+          <w:bCs/>
+          <w:sz w:val="23"/>
+          <w:szCs w:val="23"/>
+        </w:rPr>
+        <w:t xml:space="preserve">Modul: </w:t>
+      </w:r>
+      <w:r>
+        <w:rPr>
+          <w:b/>
+          <w:bCs/>
+          <w:sz w:val="23"/>
+          <w:szCs w:val="23"/>
+        </w:rPr>
+        <w:tab/>
+      </w:r>
+      <w:r>
+        <w:rPr>
+          <w:b/>
+          <w:bCs/>
+          <w:sz w:val="23"/>
+          <w:szCs w:val="23"/>
+        </w:rPr>
+        <w:tab/>
+      </w:r>
+      <w:r>
+        <w:rPr>
+          <w:b/>
+          <w:bCs/>
+          <w:sz w:val="23"/>
+          <w:szCs w:val="23"/>
+        </w:rPr>
+        <w:tab/>
+      </w:r>
+      <w:r>
+        <w:rPr>
+          <w:b/>
+          <w:bCs/>
+          <w:sz w:val="23"/>
+          <w:szCs w:val="23"/>
+        </w:rPr>
+        <w:tab/>
+      </w:r>
+      <w:r>
+        <w:rPr>
+          <w:b/>
+          <w:bCs/>
+          <w:sz w:val="23"/>
+          <w:szCs w:val="23"/>
+        </w:rPr>
+        <w:tab/>
+      </w:r>
+      <w:r>
+        <w:rPr>
+          <w:b/>
+          <w:bCs/>
+          <w:sz w:val="23"/>
+          <w:szCs w:val="23"/>
+        </w:rPr>
+        <w:tab/>
+      </w:r>
+      <w:r>
+        <w:rPr>
+          <w:b/>
+          <w:bCs/>
+          <w:sz w:val="23"/>
+          <w:szCs w:val="23"/>
+        </w:rPr>
+        <w:tab/>
+      </w:r>
+      <w:r>
+        <w:rPr>
+          <w:b/>
+          <w:bCs/>
+          <w:sz w:val="23"/>
+          <w:szCs w:val="23"/>
+        </w:rPr>
+        <w:t xml:space="preserve">Fachbereich: </w:t>
+      </w:r>
+    </w:p>
+    <w:p>
+      <w:pPr>
+        <w:pStyle w:val="Default"/>
+        <w:rPr>
+          <w:b/>
+          <w:bCs/>
+          <w:sz w:val="23"/>
+          <w:szCs w:val="23"/>
+        </w:rPr>
+      </w:pPr>
+      <w:r>
+        <w:rPr>
+          <w:sz w:val="23"/>
+          <w:szCs w:val="23"/>
+        </w:rPr>
+        <w:t>Praxismodul 2</w:t>
+      </w:r>
+      <w:r>
+        <w:rPr>
+          <w:sz w:val="23"/>
+          <w:szCs w:val="23"/>
+        </w:rPr>
+        <w:t xml:space="preserve">- </w:t>
+      </w:r>
+      <w:r>
+        <w:rPr>
+          <w:sz w:val="23"/>
+          <w:szCs w:val="23"/>
+        </w:rPr>
+        <w:tab/>
+      </w:r>
+      <w:r>
+        <w:rPr>
+          <w:sz w:val="23"/>
+          <w:szCs w:val="23"/>
+        </w:rPr>
+        <w:tab/>
+      </w:r>
+      <w:r>
+        <w:rPr>
+          <w:sz w:val="23"/>
+          <w:szCs w:val="23"/>
+        </w:rPr>
+        <w:tab/>
+      </w:r>
+      <w:r>
+        <w:rPr>
+          <w:sz w:val="23"/>
+          <w:szCs w:val="23"/>
+        </w:rPr>
+        <w:tab/>
+      </w:r>
+      <w:r>
+        <w:rPr>
+          <w:sz w:val="23"/>
+          <w:szCs w:val="23"/>
+        </w:rPr>
+        <w:tab/>
+      </w:r>
+      <w:r>
+        <w:rPr>
+          <w:sz w:val="23"/>
+          <w:szCs w:val="23"/>
+        </w:rPr>
+        <w:tab/>
+      </w:r>
+      <w:r>
+        <w:rPr>
+          <w:sz w:val="23"/>
+          <w:szCs w:val="23"/>
+        </w:rPr>
+        <w:t xml:space="preserve">Mechatronik </w:t>
+      </w:r>
+      <w:r>
+        <w:rPr>
+          <w:sz w:val="23"/>
+          <w:szCs w:val="23"/>
+        </w:rPr>
+        <w:tab/>
+      </w:r>
+      <w:r>
+        <w:rPr>
+          <w:sz w:val="23"/>
+          <w:szCs w:val="23"/>
+        </w:rPr>
+        <w:tab/>
+      </w:r>
+      <w:r>
+        <w:rPr>
+          <w:sz w:val="23"/>
+          <w:szCs w:val="23"/>
+        </w:rPr>
+        <w:tab/>
+        <w:t xml:space="preserve">             </w:t>
+      </w:r>
+    </w:p>
+    <w:p>
+      <w:pPr>
+        <w:pStyle w:val="Default"/>
+        <w:rPr>
+          <w:b/>
+          <w:bCs/>
+          <w:sz w:val="23"/>
+          <w:szCs w:val="23"/>
+        </w:rPr>
+      </w:pPr>
+    </w:p>
+    <w:p>
+      <w:pPr>
+        <w:pStyle w:val="Default"/>
+        <w:rPr>
+          <w:b/>
+          <w:bCs/>
+          <w:sz w:val="23"/>
+          <w:szCs w:val="23"/>
+        </w:rPr>
+      </w:pPr>
+    </w:p>
+    <w:p>
+      <w:pPr>
+        <w:pStyle w:val="Default"/>
+        <w:rPr>
+          <w:sz w:val="23"/>
+          <w:szCs w:val="23"/>
+        </w:rPr>
+      </w:pPr>
+      <w:r>
+        <w:rPr>
+          <w:b/>
+          <w:bCs/>
+          <w:sz w:val="23"/>
+          <w:szCs w:val="23"/>
+        </w:rPr>
+        <w:t xml:space="preserve">Betreuer: </w:t>
+      </w:r>
+      <w:r>
+        <w:rPr>
+          <w:b/>
+          <w:bCs/>
+          <w:sz w:val="23"/>
+          <w:szCs w:val="23"/>
+        </w:rPr>
+        <w:tab/>
+      </w:r>
+      <w:r>
+        <w:rPr>
+          <w:b/>
+          <w:bCs/>
+          <w:sz w:val="23"/>
+          <w:szCs w:val="23"/>
+        </w:rPr>
+        <w:tab/>
+      </w:r>
+      <w:r>
+        <w:rPr>
+          <w:b/>
+          <w:bCs/>
+          <w:sz w:val="23"/>
+          <w:szCs w:val="23"/>
+        </w:rPr>
+        <w:tab/>
+      </w:r>
+      <w:r>
+        <w:rPr>
+          <w:b/>
+          <w:bCs/>
+          <w:sz w:val="23"/>
+          <w:szCs w:val="23"/>
+        </w:rPr>
+        <w:tab/>
+      </w:r>
+      <w:r>
+        <w:rPr>
+          <w:b/>
+          <w:bCs/>
+          <w:sz w:val="23"/>
+          <w:szCs w:val="23"/>
+        </w:rPr>
+        <w:tab/>
+      </w:r>
+      <w:r>
+        <w:rPr>
+          <w:b/>
+          <w:bCs/>
+          <w:sz w:val="23"/>
+          <w:szCs w:val="23"/>
+        </w:rPr>
+        <w:tab/>
+      </w:r>
+      <w:r>
+        <w:rPr>
+          <w:b/>
+          <w:bCs/>
+          <w:sz w:val="23"/>
+          <w:szCs w:val="23"/>
+        </w:rPr>
+        <w:tab/>
+      </w:r>
+      <w:r>
+        <w:rPr>
+          <w:b/>
+          <w:bCs/>
+          <w:sz w:val="23"/>
+          <w:szCs w:val="23"/>
+        </w:rPr>
+        <w:t>Hochschule:</w:t>
+      </w:r>
+      <w:r>
+        <w:rPr>
+          <w:b/>
+          <w:bCs/>
+          <w:sz w:val="23"/>
+          <w:szCs w:val="23"/>
+        </w:rPr>
+        <w:tab/>
+      </w:r>
+      <w:r>
+        <w:rPr>
+          <w:b/>
+          <w:bCs/>
+          <w:sz w:val="23"/>
+          <w:szCs w:val="23"/>
+        </w:rPr>
+        <w:tab/>
+      </w:r>
+      <w:r>
+        <w:rPr>
+          <w:b/>
+          <w:bCs/>
+          <w:sz w:val="23"/>
+          <w:szCs w:val="23"/>
+        </w:rPr>
+        <w:tab/>
+        <w:t xml:space="preserve">           </w:t>
+      </w:r>
+      <w:r>
+        <w:rPr>
+          <w:bCs/>
+          <w:sz w:val="23"/>
+          <w:szCs w:val="23"/>
+        </w:rPr>
+        <w:t>Prof. Dr.-Ing. Peter</w:t>
+      </w:r>
+      <w:r>
+        <w:rPr>
+          <w:sz w:val="23"/>
+          <w:szCs w:val="23"/>
+        </w:rPr>
+        <w:tab/>
+      </w:r>
+      <w:r>
+        <w:rPr>
+          <w:sz w:val="23"/>
+          <w:szCs w:val="23"/>
+        </w:rPr>
+        <w:tab/>
+      </w:r>
+      <w:r>
+        <w:rPr>
+          <w:sz w:val="23"/>
+          <w:szCs w:val="23"/>
+        </w:rPr>
+        <w:tab/>
+      </w:r>
+      <w:r>
+        <w:rPr>
+          <w:sz w:val="23"/>
+          <w:szCs w:val="23"/>
+        </w:rPr>
+        <w:tab/>
+      </w:r>
+      <w:r>
+        <w:rPr>
+          <w:sz w:val="23"/>
+          <w:szCs w:val="23"/>
+        </w:rPr>
+        <w:tab/>
+      </w:r>
+      <w:r>
+        <w:rPr>
+          <w:sz w:val="23"/>
+          <w:szCs w:val="23"/>
+        </w:rPr>
+        <w:tab/>
+      </w:r>
+      <w:r>
+        <w:rPr>
+          <w:sz w:val="23"/>
+          <w:szCs w:val="23"/>
+        </w:rPr>
+        <w:t xml:space="preserve">Hochschule Hamm </w:t>
+      </w:r>
+      <w:r>
+        <w:rPr>
+          <w:sz w:val="23"/>
+          <w:szCs w:val="23"/>
+        </w:rPr>
+        <w:t>–</w:t>
+      </w:r>
+      <w:r>
+        <w:rPr>
+          <w:sz w:val="23"/>
+          <w:szCs w:val="23"/>
+        </w:rPr>
+        <w:t xml:space="preserve"> </w:t>
+      </w:r>
+    </w:p>
+    <w:p>
+      <w:pPr>
+        <w:pStyle w:val="Default"/>
+        <w:rPr>
+          <w:sz w:val="23"/>
+          <w:szCs w:val="23"/>
+        </w:rPr>
+      </w:pPr>
+      <w:r>
+        <w:rPr>
+          <w:sz w:val="23"/>
+          <w:szCs w:val="23"/>
+        </w:rPr>
+        <w:t>Kersten</w:t>
+      </w:r>
+      <w:r>
+        <w:rPr>
+          <w:sz w:val="23"/>
+          <w:szCs w:val="23"/>
+        </w:rPr>
+        <w:tab/>
+        <w:t xml:space="preserve">   </w:t>
+      </w:r>
+      <w:r>
+        <w:rPr>
+          <w:sz w:val="23"/>
+          <w:szCs w:val="23"/>
+        </w:rPr>
+        <w:tab/>
+      </w:r>
+      <w:r>
+        <w:rPr>
+          <w:sz w:val="23"/>
+          <w:szCs w:val="23"/>
+        </w:rPr>
+        <w:tab/>
+      </w:r>
+      <w:r>
+        <w:rPr>
+          <w:sz w:val="23"/>
+          <w:szCs w:val="23"/>
+        </w:rPr>
+        <w:tab/>
+      </w:r>
+      <w:r>
+        <w:rPr>
+          <w:sz w:val="23"/>
+          <w:szCs w:val="23"/>
+        </w:rPr>
+        <w:tab/>
+      </w:r>
+      <w:r>
+        <w:rPr>
+          <w:sz w:val="23"/>
+          <w:szCs w:val="23"/>
+        </w:rPr>
+        <w:tab/>
+      </w:r>
+      <w:r>
+        <w:rPr>
+          <w:sz w:val="23"/>
+          <w:szCs w:val="23"/>
+        </w:rPr>
+        <w:tab/>
+      </w:r>
+      <w:r>
+        <w:rPr>
+          <w:sz w:val="23"/>
+          <w:szCs w:val="23"/>
+        </w:rPr>
+        <w:t xml:space="preserve">Lippstadt </w:t>
+      </w:r>
+    </w:p>
+    <w:p>
+      <w:pPr>
+        <w:spacing w:after="0"/>
+        <w:rPr>
+          <w:rFonts w:ascii="Arial" w:hAnsi="Arial" w:cs="Arial"/>
+          <w:b/>
+          <w:bCs/>
+          <w:sz w:val="23"/>
+          <w:szCs w:val="23"/>
+        </w:rPr>
+      </w:pPr>
+    </w:p>
+    <w:p>
+      <w:pPr>
+        <w:spacing w:after="0"/>
+        <w:rPr>
+          <w:rFonts w:ascii="Arial" w:hAnsi="Arial" w:cs="Arial"/>
+          <w:b/>
+          <w:bCs/>
+          <w:sz w:val="23"/>
+          <w:szCs w:val="23"/>
+        </w:rPr>
+      </w:pPr>
+    </w:p>
+    <w:p>
+      <w:pPr>
+        <w:spacing w:after="0"/>
+        <w:rPr>
+          <w:rFonts w:ascii="Arial" w:hAnsi="Arial" w:cs="Arial"/>
+          <w:sz w:val="23"/>
+          <w:szCs w:val="23"/>
+        </w:rPr>
+      </w:pPr>
+      <w:r>
+        <w:rPr>
+          <w:rFonts w:ascii="Arial" w:hAnsi="Arial" w:cs="Arial"/>
+          <w:b/>
+          <w:bCs/>
+          <w:sz w:val="23"/>
+          <w:szCs w:val="23"/>
+        </w:rPr>
+        <w:t xml:space="preserve">Abgabedatum: </w:t>
+      </w:r>
+      <w:r>
+        <w:rPr>
+          <w:rFonts w:ascii="Arial" w:hAnsi="Arial" w:cs="Arial"/>
+          <w:b/>
+          <w:bCs/>
+          <w:sz w:val="23"/>
+          <w:szCs w:val="23"/>
+        </w:rPr>
+        <w:t xml:space="preserve">  </w:t>
+      </w:r>
+      <w:r>
+        <w:rPr>
+          <w:rFonts w:ascii="Arial" w:hAnsi="Arial" w:cs="Arial"/>
+          <w:b/>
+          <w:bCs/>
+          <w:sz w:val="23"/>
+          <w:szCs w:val="23"/>
+        </w:rPr>
+        <w:tab/>
+      </w:r>
+      <w:r>
+        <w:rPr>
+          <w:rFonts w:ascii="Arial" w:hAnsi="Arial" w:cs="Arial"/>
+          <w:b/>
+          <w:bCs/>
+          <w:sz w:val="23"/>
+          <w:szCs w:val="23"/>
+        </w:rPr>
+        <w:tab/>
+      </w:r>
+      <w:r>
+        <w:rPr>
+          <w:rFonts w:ascii="Arial" w:hAnsi="Arial" w:cs="Arial"/>
+          <w:b/>
+          <w:bCs/>
+          <w:sz w:val="23"/>
+          <w:szCs w:val="23"/>
+        </w:rPr>
+        <w:tab/>
+      </w:r>
+      <w:r>
+        <w:rPr>
+          <w:rFonts w:ascii="Arial" w:hAnsi="Arial" w:cs="Arial"/>
+          <w:b/>
+          <w:bCs/>
+          <w:sz w:val="23"/>
+          <w:szCs w:val="23"/>
+        </w:rPr>
+        <w:tab/>
+      </w:r>
+      <w:r>
+        <w:rPr>
+          <w:rFonts w:ascii="Arial" w:hAnsi="Arial" w:cs="Arial"/>
+          <w:b/>
+          <w:bCs/>
+          <w:sz w:val="23"/>
+          <w:szCs w:val="23"/>
+        </w:rPr>
+        <w:tab/>
+      </w:r>
+      <w:r>
+        <w:rPr>
+          <w:rFonts w:ascii="Arial" w:hAnsi="Arial" w:cs="Arial"/>
+          <w:b/>
+          <w:bCs/>
+          <w:sz w:val="23"/>
+          <w:szCs w:val="23"/>
+        </w:rPr>
+        <w:tab/>
+      </w:r>
+      <w:r>
+        <w:rPr>
+          <w:rFonts w:ascii="Arial" w:hAnsi="Arial" w:cs="Arial"/>
+          <w:b/>
+          <w:bCs/>
+          <w:sz w:val="23"/>
+          <w:szCs w:val="23"/>
+        </w:rPr>
+        <w:t xml:space="preserve">Art der Arbeit: </w:t>
+      </w:r>
+      <w:r>
+        <w:rPr>
+          <w:rFonts w:ascii="Arial" w:hAnsi="Arial" w:cs="Arial"/>
+          <w:b/>
+          <w:bCs/>
+          <w:sz w:val="23"/>
+          <w:szCs w:val="23"/>
+        </w:rPr>
+        <w:tab/>
+        <w:t xml:space="preserve">             </w:t>
+      </w:r>
+      <w:r>
+        <w:rPr>
+          <w:rFonts w:ascii="Arial" w:hAnsi="Arial" w:cs="Arial"/>
+          <w:sz w:val="23"/>
+          <w:szCs w:val="23"/>
+        </w:rPr>
+        <w:t>09.09.2017</w:t>
+      </w:r>
+      <w:r>
+        <w:rPr>
+          <w:rFonts w:ascii="Arial" w:hAnsi="Arial" w:cs="Arial"/>
+          <w:sz w:val="23"/>
+          <w:szCs w:val="23"/>
+        </w:rPr>
+        <w:t xml:space="preserve"> </w:t>
+      </w:r>
+      <w:r>
+        <w:rPr>
+          <w:rFonts w:ascii="Arial" w:hAnsi="Arial" w:cs="Arial"/>
+          <w:sz w:val="23"/>
+          <w:szCs w:val="23"/>
+        </w:rPr>
+        <w:tab/>
+      </w:r>
+      <w:r>
+        <w:rPr>
+          <w:rFonts w:ascii="Arial" w:hAnsi="Arial" w:cs="Arial"/>
+          <w:sz w:val="23"/>
+          <w:szCs w:val="23"/>
+        </w:rPr>
+        <w:tab/>
+      </w:r>
+      <w:r>
+        <w:rPr>
+          <w:rFonts w:ascii="Arial" w:hAnsi="Arial" w:cs="Arial"/>
+          <w:sz w:val="23"/>
+          <w:szCs w:val="23"/>
+        </w:rPr>
+        <w:tab/>
+      </w:r>
+      <w:r>
+        <w:rPr>
+          <w:rFonts w:ascii="Arial" w:hAnsi="Arial" w:cs="Arial"/>
+          <w:sz w:val="23"/>
+          <w:szCs w:val="23"/>
+        </w:rPr>
+        <w:tab/>
+      </w:r>
+      <w:r>
+        <w:rPr>
+          <w:rFonts w:ascii="Arial" w:hAnsi="Arial" w:cs="Arial"/>
+          <w:sz w:val="23"/>
+          <w:szCs w:val="23"/>
+        </w:rPr>
+        <w:tab/>
+      </w:r>
+      <w:r>
+        <w:rPr>
+          <w:rFonts w:ascii="Arial" w:hAnsi="Arial" w:cs="Arial"/>
+          <w:sz w:val="23"/>
+          <w:szCs w:val="23"/>
+        </w:rPr>
+        <w:tab/>
+      </w:r>
+      <w:r>
+        <w:rPr>
+          <w:rFonts w:ascii="Arial" w:hAnsi="Arial" w:cs="Arial"/>
+          <w:sz w:val="23"/>
+          <w:szCs w:val="23"/>
+        </w:rPr>
+        <w:tab/>
+      </w:r>
+      <w:r>
+        <w:rPr>
+          <w:rFonts w:ascii="Arial" w:hAnsi="Arial" w:cs="Arial"/>
+          <w:sz w:val="23"/>
+          <w:szCs w:val="23"/>
+        </w:rPr>
+        <w:t>Hausarbeit</w:t>
+      </w:r>
+    </w:p>
+    <w:p>
+      <w:pPr>
+        <w:spacing w:after="0"/>
+        <w:rPr>
+          <w:rFonts w:ascii="Arial" w:hAnsi="Arial" w:cs="Arial"/>
+          <w:sz w:val="24"/>
+          <w:szCs w:val="24"/>
+        </w:rPr>
+      </w:pPr>
+    </w:p>
+    <w:p>
+      <w:pPr>
+        <w:spacing w:after="0"/>
+        <w:rPr>
+          <w:rFonts w:ascii="Arial" w:hAnsi="Arial" w:cs="Arial"/>
+          <w:sz w:val="24"/>
+          <w:szCs w:val="24"/>
+        </w:rPr>
+      </w:pPr>
+    </w:p>
+    <w:p>
+      <w:pPr>
+        <w:spacing w:after="0"/>
+        <w:rPr>
+          <w:rFonts w:ascii="Arial" w:hAnsi="Arial" w:cs="Arial"/>
+          <w:sz w:val="24"/>
+          <w:szCs w:val="24"/>
+        </w:rPr>
+      </w:pPr>
+    </w:p>
+    <w:p>
+      <w:pPr>
+        <w:spacing w:after="0"/>
+        <w:rPr>
+          <w:rFonts w:ascii="Arial" w:hAnsi="Arial" w:cs="Arial"/>
+          <w:sz w:val="24"/>
+          <w:szCs w:val="24"/>
+        </w:rPr>
+      </w:pPr>
+    </w:p>
+    <w:p>
+      <w:pPr>
+        <w:spacing w:after="0"/>
+        <w:rPr>
+          <w:rFonts w:ascii="Arial" w:hAnsi="Arial" w:cs="Arial"/>
+          <w:sz w:val="24"/>
+          <w:szCs w:val="24"/>
+        </w:rPr>
+      </w:pPr>
+    </w:p>
+    <w:p>
+      <w:pPr>
+        <w:pStyle w:val="Default"/>
+        <w:rPr>
+          <w:sz w:val="28"/>
+          <w:szCs w:val="28"/>
+        </w:rPr>
+      </w:pPr>
+      <w:r>
+        <w:rPr>
+          <w:b/>
+          <w:bCs/>
+          <w:sz w:val="28"/>
+          <w:szCs w:val="28"/>
+        </w:rPr>
+        <w:lastRenderedPageBreak/>
+        <w:t xml:space="preserve">Angaben zu den Autoren: </w:t>
+      </w:r>
+    </w:p>
+    <w:p>
+      <w:pPr>
+        <w:spacing w:after="0"/>
+        <w:rPr>
+          <w:sz w:val="20"/>
+          <w:szCs w:val="20"/>
+        </w:rPr>
+      </w:pPr>
+    </w:p>
+    <w:p>
+      <w:pPr>
+        <w:spacing w:after="0" w:line="360" w:lineRule="auto"/>
+        <w:rPr>
+          <w:sz w:val="20"/>
+          <w:szCs w:val="20"/>
+        </w:rPr>
+      </w:pPr>
+      <w:r>
+        <w:rPr>
+          <w:sz w:val="20"/>
+          <w:szCs w:val="20"/>
+        </w:rPr>
+        <w:t xml:space="preserve">Anna Blankenstein </w:t>
+      </w:r>
+    </w:p>
+    <w:p>
+      <w:pPr>
+        <w:spacing w:after="0" w:line="360" w:lineRule="auto"/>
+        <w:rPr>
+          <w:sz w:val="20"/>
+          <w:szCs w:val="20"/>
+        </w:rPr>
+      </w:pPr>
+      <w:r>
+        <w:rPr>
+          <w:sz w:val="20"/>
+          <w:szCs w:val="20"/>
+        </w:rPr>
+        <w:t xml:space="preserve">Schubertstraße 2 </w:t>
+      </w:r>
+    </w:p>
+    <w:p>
+      <w:pPr>
+        <w:spacing w:after="0" w:line="360" w:lineRule="auto"/>
+        <w:rPr>
+          <w:sz w:val="20"/>
+          <w:szCs w:val="20"/>
+        </w:rPr>
+      </w:pPr>
+      <w:r>
+        <w:rPr>
+          <w:sz w:val="20"/>
+          <w:szCs w:val="20"/>
+        </w:rPr>
+        <w:t xml:space="preserve">59555 Bad </w:t>
+      </w:r>
+      <w:proofErr w:type="spellStart"/>
+      <w:r>
+        <w:rPr>
+          <w:sz w:val="20"/>
+          <w:szCs w:val="20"/>
+        </w:rPr>
+        <w:t>Waldliesborn</w:t>
+      </w:r>
+      <w:proofErr w:type="spellEnd"/>
+      <w:r>
+        <w:rPr>
+          <w:sz w:val="20"/>
+          <w:szCs w:val="20"/>
+        </w:rPr>
+        <w:t xml:space="preserve"> </w:t>
+      </w:r>
+    </w:p>
+    <w:p>
+      <w:pPr>
+        <w:spacing w:after="0" w:line="360" w:lineRule="auto"/>
+        <w:rPr>
+          <w:sz w:val="20"/>
+          <w:szCs w:val="20"/>
+        </w:rPr>
+      </w:pPr>
+      <w:r>
+        <w:rPr>
+          <w:sz w:val="20"/>
+          <w:szCs w:val="20"/>
+        </w:rPr>
+        <w:t xml:space="preserve">Geboren am: 21.08.1995 </w:t>
+      </w:r>
+    </w:p>
+    <w:p>
+      <w:pPr>
+        <w:spacing w:after="0" w:line="360" w:lineRule="auto"/>
+        <w:rPr>
+          <w:sz w:val="20"/>
+          <w:szCs w:val="20"/>
+        </w:rPr>
+      </w:pPr>
+      <w:r>
+        <w:rPr>
+          <w:sz w:val="20"/>
+          <w:szCs w:val="20"/>
+        </w:rPr>
+        <w:t xml:space="preserve">Matrikelnummer: 2160037 </w:t>
+      </w:r>
+    </w:p>
+    <w:p>
+      <w:pPr>
+        <w:spacing w:after="0" w:line="360" w:lineRule="auto"/>
+        <w:rPr>
+          <w:sz w:val="20"/>
+          <w:szCs w:val="20"/>
+        </w:rPr>
+      </w:pPr>
+      <w:r>
+        <w:rPr>
+          <w:sz w:val="20"/>
+          <w:szCs w:val="20"/>
+        </w:rPr>
+        <w:t xml:space="preserve">Tel.: 05207/2001 </w:t>
+      </w:r>
+    </w:p>
+    <w:p>
+      <w:pPr>
+        <w:spacing w:after="0" w:line="360" w:lineRule="auto"/>
+        <w:rPr>
+          <w:sz w:val="20"/>
+          <w:szCs w:val="20"/>
+          <w:lang w:val="en-US"/>
+        </w:rPr>
+      </w:pPr>
+      <w:r>
+        <w:rPr>
+          <w:sz w:val="20"/>
+          <w:szCs w:val="20"/>
+          <w:lang w:val="en-US"/>
+        </w:rPr>
+        <w:t xml:space="preserve">Mail: </w:t>
+      </w:r>
+      <w:hyperlink r:id="rId21" w:history="1">
+        <w:r>
+          <w:rPr>
+            <w:rStyle w:val="Hyperlink"/>
+            <w:sz w:val="20"/>
+            <w:szCs w:val="20"/>
+            <w:lang w:val="en-US"/>
+          </w:rPr>
+          <w:t>anna.blankenstein@stud.hshl.de</w:t>
+        </w:r>
+      </w:hyperlink>
+    </w:p>
+    <w:p>
+      <w:pPr>
+        <w:spacing w:after="0"/>
+        <w:rPr>
+          <w:sz w:val="20"/>
+          <w:szCs w:val="20"/>
+          <w:lang w:val="en-US"/>
+        </w:rPr>
+      </w:pPr>
+    </w:p>
+    <w:p>
+      <w:pPr>
+        <w:spacing w:after="0"/>
+        <w:rPr>
+          <w:rFonts w:ascii="Arial" w:hAnsi="Arial" w:cs="Arial"/>
+          <w:sz w:val="24"/>
+          <w:szCs w:val="24"/>
+          <w:lang w:val="en-US"/>
+        </w:rPr>
+      </w:pPr>
+    </w:p>
+    <w:p>
+      <w:pPr>
+        <w:spacing w:after="0"/>
+        <w:rPr>
+          <w:rFonts w:ascii="Arial" w:hAnsi="Arial" w:cs="Arial"/>
+          <w:sz w:val="24"/>
+          <w:szCs w:val="24"/>
+          <w:lang w:val="en-US"/>
+        </w:rPr>
+      </w:pPr>
+    </w:p>
+    <w:p>
+      <w:pPr>
+        <w:spacing w:after="0"/>
+        <w:rPr>
+          <w:rFonts w:ascii="Arial" w:hAnsi="Arial" w:cs="Arial"/>
+          <w:sz w:val="24"/>
+          <w:szCs w:val="24"/>
+          <w:lang w:val="en-US"/>
+        </w:rPr>
+      </w:pPr>
+    </w:p>
+    <w:p>
+      <w:pPr>
+        <w:spacing w:after="0"/>
+        <w:rPr>
+          <w:rFonts w:ascii="Arial" w:hAnsi="Arial" w:cs="Arial"/>
+          <w:sz w:val="24"/>
+          <w:szCs w:val="24"/>
+          <w:lang w:val="en-US"/>
+        </w:rPr>
+      </w:pPr>
+    </w:p>
+    <w:p>
+      <w:pPr>
+        <w:spacing w:after="0"/>
+        <w:rPr>
+          <w:rFonts w:ascii="Arial" w:hAnsi="Arial" w:cs="Arial"/>
+          <w:sz w:val="24"/>
+          <w:szCs w:val="24"/>
+          <w:lang w:val="en-US"/>
+        </w:rPr>
+      </w:pPr>
+    </w:p>
+    <w:p>
+      <w:pPr>
+        <w:spacing w:after="0"/>
+        <w:rPr>
+          <w:rFonts w:ascii="Arial" w:hAnsi="Arial" w:cs="Arial"/>
+          <w:sz w:val="24"/>
+          <w:szCs w:val="24"/>
+          <w:lang w:val="en-US"/>
+        </w:rPr>
+      </w:pPr>
+    </w:p>
+    <w:p>
+      <w:pPr>
+        <w:spacing w:after="0"/>
+        <w:rPr>
+          <w:rFonts w:ascii="Arial" w:hAnsi="Arial" w:cs="Arial"/>
+          <w:sz w:val="24"/>
+          <w:szCs w:val="24"/>
+          <w:lang w:val="en-US"/>
+        </w:rPr>
+      </w:pPr>
+    </w:p>
+    <w:p>
+      <w:pPr>
+        <w:spacing w:after="0"/>
+        <w:rPr>
+          <w:rFonts w:ascii="Arial" w:hAnsi="Arial" w:cs="Arial"/>
+          <w:sz w:val="24"/>
+          <w:szCs w:val="24"/>
+          <w:lang w:val="en-US"/>
+        </w:rPr>
+      </w:pPr>
+    </w:p>
+    <w:p>
+      <w:pPr>
+        <w:spacing w:after="0"/>
+        <w:rPr>
+          <w:rFonts w:ascii="Arial" w:hAnsi="Arial" w:cs="Arial"/>
+          <w:sz w:val="24"/>
+          <w:szCs w:val="24"/>
+          <w:lang w:val="en-US"/>
+        </w:rPr>
+      </w:pPr>
+    </w:p>
+    <w:p>
+      <w:pPr>
+        <w:spacing w:after="0"/>
+        <w:rPr>
+          <w:rFonts w:ascii="Arial" w:hAnsi="Arial" w:cs="Arial"/>
+          <w:sz w:val="24"/>
+          <w:szCs w:val="24"/>
+          <w:lang w:val="en-US"/>
+        </w:rPr>
+      </w:pPr>
+    </w:p>
+    <w:p>
+      <w:pPr>
+        <w:spacing w:after="0"/>
+        <w:rPr>
+          <w:rFonts w:ascii="Arial" w:hAnsi="Arial" w:cs="Arial"/>
+          <w:sz w:val="24"/>
+          <w:szCs w:val="24"/>
+          <w:lang w:val="en-US"/>
+        </w:rPr>
+      </w:pPr>
+    </w:p>
+    <w:p>
+      <w:pPr>
+        <w:spacing w:after="0"/>
+        <w:rPr>
+          <w:rFonts w:ascii="Arial" w:hAnsi="Arial" w:cs="Arial"/>
+          <w:sz w:val="24"/>
+          <w:szCs w:val="24"/>
+          <w:lang w:val="en-US"/>
+        </w:rPr>
+      </w:pPr>
+    </w:p>
+    <w:p>
+      <w:pPr>
+        <w:spacing w:after="0"/>
+        <w:rPr>
+          <w:rFonts w:ascii="Arial" w:hAnsi="Arial" w:cs="Arial"/>
+          <w:sz w:val="24"/>
+          <w:szCs w:val="24"/>
+          <w:lang w:val="en-US"/>
+        </w:rPr>
+      </w:pPr>
+    </w:p>
+    <w:p>
+      <w:pPr>
+        <w:spacing w:after="0"/>
+        <w:rPr>
+          <w:rFonts w:ascii="Arial" w:hAnsi="Arial" w:cs="Arial"/>
+          <w:sz w:val="24"/>
+          <w:szCs w:val="24"/>
+          <w:lang w:val="en-US"/>
+        </w:rPr>
+      </w:pPr>
+    </w:p>
+    <w:p>
+      <w:pPr>
+        <w:spacing w:after="0"/>
+        <w:rPr>
+          <w:rFonts w:ascii="Arial" w:hAnsi="Arial" w:cs="Arial"/>
+          <w:sz w:val="24"/>
+          <w:szCs w:val="24"/>
+          <w:lang w:val="en-US"/>
+        </w:rPr>
+      </w:pPr>
+    </w:p>
+    <w:p>
+      <w:pPr>
+        <w:spacing w:after="0"/>
+        <w:rPr>
+          <w:rFonts w:ascii="Arial" w:hAnsi="Arial" w:cs="Arial"/>
+          <w:sz w:val="24"/>
+          <w:szCs w:val="24"/>
+          <w:lang w:val="en-US"/>
+        </w:rPr>
+      </w:pPr>
+    </w:p>
+    <w:p>
+      <w:pPr>
+        <w:spacing w:after="0"/>
+        <w:rPr>
+          <w:rFonts w:ascii="Arial" w:hAnsi="Arial" w:cs="Arial"/>
+          <w:sz w:val="24"/>
+          <w:szCs w:val="24"/>
+          <w:lang w:val="en-US"/>
+        </w:rPr>
+      </w:pPr>
+    </w:p>
+    <w:p>
+      <w:pPr>
+        <w:spacing w:after="0"/>
+        <w:rPr>
+          <w:rFonts w:ascii="Arial" w:hAnsi="Arial" w:cs="Arial"/>
+          <w:sz w:val="24"/>
+          <w:szCs w:val="24"/>
+          <w:lang w:val="en-US"/>
+        </w:rPr>
+      </w:pPr>
+    </w:p>
+    <w:p>
+      <w:pPr>
+        <w:spacing w:after="0"/>
+        <w:rPr>
+          <w:rFonts w:ascii="Arial" w:hAnsi="Arial" w:cs="Arial"/>
+          <w:sz w:val="24"/>
+          <w:szCs w:val="24"/>
+          <w:lang w:val="en-US"/>
+        </w:rPr>
+      </w:pPr>
+    </w:p>
+    <w:p>
+      <w:pPr>
+        <w:spacing w:after="0"/>
+        <w:rPr>
+          <w:rFonts w:ascii="Arial" w:hAnsi="Arial" w:cs="Arial"/>
+          <w:sz w:val="24"/>
+          <w:szCs w:val="24"/>
+          <w:lang w:val="en-US"/>
+        </w:rPr>
+      </w:pPr>
+    </w:p>
+    <w:p>
+      <w:pPr>
+        <w:spacing w:after="0"/>
+        <w:rPr>
+          <w:rFonts w:ascii="Arial" w:hAnsi="Arial" w:cs="Arial"/>
+          <w:sz w:val="24"/>
+          <w:szCs w:val="24"/>
+          <w:lang w:val="en-US"/>
+        </w:rPr>
+      </w:pPr>
+    </w:p>
+    <w:p>
+      <w:pPr>
+        <w:spacing w:after="0"/>
+        <w:rPr>
+          <w:rFonts w:ascii="Arial" w:hAnsi="Arial" w:cs="Arial"/>
+          <w:sz w:val="24"/>
+          <w:szCs w:val="24"/>
+          <w:lang w:val="en-US"/>
+        </w:rPr>
+      </w:pPr>
+    </w:p>
+    <w:p>
+      <w:pPr>
+        <w:spacing w:after="0"/>
+        <w:rPr>
+          <w:rFonts w:ascii="Arial" w:hAnsi="Arial" w:cs="Arial"/>
+          <w:sz w:val="24"/>
+          <w:szCs w:val="24"/>
+          <w:lang w:val="en-US"/>
+        </w:rPr>
+      </w:pPr>
+    </w:p>
+    <w:p>
+      <w:pPr>
+        <w:spacing w:after="0"/>
+        <w:rPr>
+          <w:rFonts w:ascii="Arial" w:hAnsi="Arial" w:cs="Arial"/>
+          <w:sz w:val="24"/>
+          <w:szCs w:val="24"/>
+          <w:lang w:val="en-US"/>
+        </w:rPr>
+      </w:pPr>
+    </w:p>
+    <w:p>
+      <w:pPr>
+        <w:spacing w:after="0"/>
+        <w:rPr>
+          <w:rFonts w:ascii="Arial" w:hAnsi="Arial" w:cs="Arial"/>
+          <w:sz w:val="24"/>
+          <w:szCs w:val="24"/>
+          <w:lang w:val="en-US"/>
+        </w:rPr>
+      </w:pPr>
+    </w:p>
+    <w:p>
+      <w:pPr>
+        <w:spacing w:after="0"/>
+        <w:rPr>
+          <w:rFonts w:ascii="Arial" w:hAnsi="Arial" w:cs="Arial"/>
+          <w:sz w:val="24"/>
+          <w:szCs w:val="24"/>
+          <w:lang w:val="en-US"/>
+        </w:rPr>
+      </w:pPr>
+    </w:p>
+    <w:p>
+      <w:pPr>
+        <w:spacing w:after="0"/>
+        <w:rPr>
+          <w:rFonts w:ascii="Arial" w:hAnsi="Arial" w:cs="Arial"/>
+          <w:sz w:val="24"/>
+          <w:szCs w:val="24"/>
+          <w:lang w:val="en-US"/>
+        </w:rPr>
+      </w:pPr>
+    </w:p>
+    <w:p>
+      <w:pPr>
+        <w:spacing w:after="0"/>
+        <w:rPr>
+          <w:rFonts w:ascii="Arial" w:hAnsi="Arial" w:cs="Arial"/>
+          <w:sz w:val="24"/>
+          <w:szCs w:val="24"/>
+          <w:lang w:val="en-US"/>
+        </w:rPr>
+      </w:pPr>
+    </w:p>
+    <w:p>
+      <w:pPr>
+        <w:spacing w:after="0"/>
+        <w:rPr>
+          <w:rFonts w:ascii="Arial" w:hAnsi="Arial" w:cs="Arial"/>
+          <w:sz w:val="24"/>
+          <w:szCs w:val="24"/>
+          <w:lang w:val="en-US"/>
+        </w:rPr>
+      </w:pPr>
+    </w:p>
+    <w:p>
+      <w:pPr>
+        <w:spacing w:after="0"/>
+        <w:rPr>
+          <w:rFonts w:ascii="Arial" w:hAnsi="Arial" w:cs="Arial"/>
+          <w:sz w:val="24"/>
+          <w:szCs w:val="24"/>
+          <w:lang w:val="en-US"/>
+        </w:rPr>
+      </w:pPr>
+    </w:p>
+    <w:p>
+      <w:pPr>
+        <w:spacing w:after="0"/>
+        <w:rPr>
+          <w:rFonts w:ascii="Arial" w:hAnsi="Arial" w:cs="Arial"/>
+          <w:sz w:val="24"/>
+          <w:szCs w:val="24"/>
+          <w:lang w:val="en-US"/>
+        </w:rPr>
+      </w:pPr>
+    </w:p>
+    <w:p>
+      <w:pPr>
+        <w:spacing w:after="0"/>
+        <w:rPr>
+          <w:rFonts w:ascii="Arial" w:hAnsi="Arial" w:cs="Arial"/>
+          <w:sz w:val="24"/>
+          <w:szCs w:val="24"/>
+          <w:lang w:val="en-US"/>
+        </w:rPr>
+      </w:pPr>
+    </w:p>
+    <w:p>
+      <w:pPr>
+        <w:spacing w:after="0"/>
+        <w:rPr>
+          <w:rFonts w:ascii="Arial" w:hAnsi="Arial" w:cs="Arial"/>
+          <w:sz w:val="24"/>
+          <w:szCs w:val="24"/>
+          <w:lang w:val="en-US"/>
+        </w:rPr>
+      </w:pPr>
+    </w:p>
+    <w:p>
+      <w:pPr>
+        <w:spacing w:after="0"/>
+        <w:rPr>
+          <w:rFonts w:ascii="Arial" w:hAnsi="Arial" w:cs="Arial"/>
+          <w:sz w:val="24"/>
+          <w:szCs w:val="24"/>
+          <w:lang w:val="en-US"/>
+        </w:rPr>
+      </w:pPr>
+    </w:p>
+    <w:p>
+      <w:pPr>
+        <w:pStyle w:val="berschrift1"/>
+        <w:spacing w:after="0" w:afterAutospacing="0" w:line="360" w:lineRule="auto"/>
+        <w:rPr>
+          <w:rFonts w:ascii="Arial" w:hAnsi="Arial" w:cs="Arial"/>
+          <w:sz w:val="22"/>
+          <w:szCs w:val="22"/>
+        </w:rPr>
+      </w:pPr>
+      <w:r>
+        <w:rPr>
+          <w:rFonts w:ascii="Arial" w:hAnsi="Arial" w:cs="Arial"/>
+          <w:sz w:val="36"/>
+          <w:szCs w:val="36"/>
+        </w:rPr>
+        <w:lastRenderedPageBreak/>
+        <w:t>Motivation</w:t>
+      </w:r>
+    </w:p>
+    <w:p>
+      <w:pPr>
+        <w:spacing w:after="0" w:line="360" w:lineRule="auto"/>
+        <w:jc w:val="both"/>
+        <w:rPr>
+          <w:rFonts w:ascii="Arial" w:eastAsia="Times New Roman" w:hAnsi="Arial" w:cs="Arial"/>
+          <w:color w:val="FF0000"/>
+          <w:lang w:eastAsia="de-DE"/>
+        </w:rPr>
+      </w:pPr>
+      <w:r>
+        <w:rPr>
+          <w:rFonts w:ascii="Arial" w:eastAsia="Times New Roman" w:hAnsi="Arial" w:cs="Arial"/>
+          <w:color w:val="FF0000"/>
+          <w:lang w:eastAsia="de-DE"/>
+        </w:rPr>
+        <w:t xml:space="preserve">Auch heute schon werden viele Gebäude mit intelligenten Gebäudesystemen ausgestattet oder </w:t>
+      </w:r>
+      <w:r>
+        <w:rPr>
+          <w:rFonts w:ascii="Arial" w:eastAsia="Times New Roman" w:hAnsi="Arial" w:cs="Arial"/>
+          <w:color w:val="FF0000"/>
+          <w:lang w:eastAsia="de-DE"/>
+        </w:rPr>
+        <w:t xml:space="preserve">auf diese </w:t>
+      </w:r>
+      <w:r>
+        <w:rPr>
+          <w:rFonts w:ascii="Arial" w:eastAsia="Times New Roman" w:hAnsi="Arial" w:cs="Arial"/>
+          <w:color w:val="FF0000"/>
+          <w:lang w:eastAsia="de-DE"/>
+        </w:rPr>
+        <w:t xml:space="preserve">nachgerüstet. Die Häuser werden im Bereich der Flexibilität, Sicherheit, Energieeffizienz und Betriebskosten stark verbessert. Ihr werdet sicherlich auch schon mal </w:t>
+      </w:r>
+      <w:r>
+        <w:rPr>
+          <w:rFonts w:ascii="Arial" w:eastAsia="Times New Roman" w:hAnsi="Arial" w:cs="Arial"/>
+          <w:b/>
+          <w:color w:val="FF0000"/>
+          <w:lang w:eastAsia="de-DE"/>
+        </w:rPr>
+        <w:t xml:space="preserve">ein Gebäudefeature </w:t>
+      </w:r>
+      <w:r>
+        <w:rPr>
+          <w:rFonts w:ascii="Arial" w:eastAsia="Times New Roman" w:hAnsi="Arial" w:cs="Arial"/>
+          <w:color w:val="FF0000"/>
+          <w:lang w:eastAsia="de-DE"/>
+        </w:rPr>
+        <w:t xml:space="preserve">gesehen haben, wobei ihr dachtet, dass es cool wäre, wenn das später in eurem Haus auch so sein würde. Wie z.B. eine Jalousie, die sich automatisch schließt, weil die Sonneneinstrahlung momentan sehr stark ist, oder das automatische Einschalten von Küchengeräten, wie der Kaffeemaschine morgens. </w:t>
+      </w:r>
+    </w:p>
+    <w:p>
+      <w:pPr>
+        <w:spacing w:after="0" w:line="360" w:lineRule="auto"/>
+        <w:jc w:val="both"/>
+        <w:rPr>
+          <w:rFonts w:ascii="Arial" w:eastAsia="Times New Roman" w:hAnsi="Arial" w:cs="Arial"/>
+          <w:color w:val="FF0000"/>
+          <w:lang w:eastAsia="de-DE"/>
+        </w:rPr>
+      </w:pPr>
+      <w:r>
+        <w:rPr>
+          <w:rFonts w:ascii="Arial" w:eastAsia="Times New Roman" w:hAnsi="Arial" w:cs="Arial"/>
+          <w:color w:val="FF0000"/>
+          <w:lang w:eastAsia="de-DE"/>
+        </w:rPr>
+        <w:t>Da</w:t>
+      </w:r>
+      <w:r>
+        <w:rPr>
+          <w:rFonts w:ascii="Arial" w:eastAsia="Times New Roman" w:hAnsi="Arial" w:cs="Arial"/>
+          <w:color w:val="FF0000"/>
+          <w:lang w:eastAsia="de-DE"/>
+        </w:rPr>
+        <w:t xml:space="preserve"> die Gebäudesteuerung immer mehr in Mode kommt, wollen w</w:t>
+      </w:r>
+      <w:r>
+        <w:rPr>
+          <w:rFonts w:ascii="Arial" w:eastAsia="Times New Roman" w:hAnsi="Arial" w:cs="Arial"/>
+          <w:color w:val="FF0000"/>
+          <w:lang w:eastAsia="de-DE"/>
+        </w:rPr>
+        <w:t>ir Ihnen</w:t>
+      </w:r>
+      <w:r>
+        <w:rPr>
+          <w:rFonts w:ascii="Arial" w:eastAsia="Times New Roman" w:hAnsi="Arial" w:cs="Arial"/>
+          <w:color w:val="FF0000"/>
+          <w:lang w:eastAsia="de-DE"/>
+        </w:rPr>
+        <w:t xml:space="preserve"> heute </w:t>
+      </w:r>
+      <w:r>
+        <w:rPr>
+          <w:rFonts w:ascii="Arial" w:eastAsia="Times New Roman" w:hAnsi="Arial" w:cs="Arial"/>
+          <w:color w:val="FF0000"/>
+          <w:lang w:eastAsia="de-DE"/>
+        </w:rPr>
+        <w:t xml:space="preserve">drei Systeme </w:t>
+      </w:r>
+      <w:r>
+        <w:rPr>
+          <w:rFonts w:ascii="Arial" w:eastAsia="Times New Roman" w:hAnsi="Arial" w:cs="Arial"/>
+          <w:color w:val="FF0000"/>
+          <w:lang w:eastAsia="de-DE"/>
+        </w:rPr>
+        <w:t>vorstellen und hoffen,</w:t>
+      </w:r>
+      <w:r>
+        <w:rPr>
+          <w:rFonts w:ascii="Arial" w:eastAsia="Times New Roman" w:hAnsi="Arial" w:cs="Arial"/>
+          <w:color w:val="FF0000"/>
+          <w:lang w:eastAsia="de-DE"/>
+        </w:rPr>
+        <w:t xml:space="preserve"> dass wir Sie für</w:t>
+      </w:r>
+      <w:r>
+        <w:rPr>
+          <w:rFonts w:ascii="Arial" w:eastAsia="Times New Roman" w:hAnsi="Arial" w:cs="Arial"/>
+          <w:color w:val="FF0000"/>
+          <w:lang w:eastAsia="de-DE"/>
+        </w:rPr>
+        <w:t xml:space="preserve"> diese Technik begeistern können.</w:t>
+      </w:r>
+    </w:p>
+    <w:p>
+      <w:pPr>
+        <w:spacing w:after="0"/>
+        <w:rPr>
+          <w:rFonts w:ascii="Arial" w:hAnsi="Arial" w:cs="Arial"/>
+          <w:sz w:val="24"/>
+          <w:szCs w:val="24"/>
+        </w:rPr>
+      </w:pPr>
+    </w:p>
+    <w:p>
+      <w:pPr>
+        <w:spacing w:after="0"/>
+        <w:rPr>
+          <w:rFonts w:ascii="Arial" w:hAnsi="Arial" w:cs="Arial"/>
+          <w:sz w:val="24"/>
+          <w:szCs w:val="24"/>
+        </w:rPr>
+      </w:pPr>
+    </w:p>
+    <w:p>
+      <w:pPr>
+        <w:spacing w:after="0"/>
+        <w:rPr>
+          <w:rFonts w:ascii="Arial" w:hAnsi="Arial" w:cs="Arial"/>
+          <w:sz w:val="24"/>
+          <w:szCs w:val="24"/>
+        </w:rPr>
+      </w:pPr>
+    </w:p>
+    <w:p>
+      <w:pPr>
+        <w:spacing w:after="0"/>
+        <w:rPr>
+          <w:rFonts w:ascii="Arial" w:hAnsi="Arial" w:cs="Arial"/>
+        </w:rPr>
+      </w:pPr>
+    </w:p>
+    <w:p>
+      <w:pPr>
+        <w:pStyle w:val="berschrift1"/>
+        <w:spacing w:before="0" w:beforeAutospacing="0" w:after="240" w:afterAutospacing="0" w:line="360" w:lineRule="auto"/>
+        <w:rPr>
+          <w:rFonts w:ascii="Arial" w:eastAsiaTheme="minorEastAsia" w:hAnsi="Arial" w:cs="Arial"/>
+          <w:sz w:val="36"/>
+          <w:szCs w:val="36"/>
+        </w:rPr>
+      </w:pPr>
+      <w:r>
+        <w:rPr>
+          <w:rFonts w:ascii="Arial" w:eastAsiaTheme="minorEastAsia" w:hAnsi="Arial" w:cs="Arial"/>
+          <w:sz w:val="36"/>
+          <w:szCs w:val="36"/>
+        </w:rPr>
+        <w:t>Die Systeme – wie funktionieren sie?</w:t>
+      </w:r>
+    </w:p>
+    <w:p>
+      <w:pPr>
+        <w:pStyle w:val="berschrift2"/>
+        <w:spacing w:after="240"/>
+        <w:rPr>
+          <w:rFonts w:ascii="Arial" w:eastAsiaTheme="minorEastAsia" w:hAnsi="Arial" w:cs="Arial"/>
+          <w:b/>
+          <w:color w:val="auto"/>
+          <w:sz w:val="28"/>
+          <w:szCs w:val="28"/>
+        </w:rPr>
+      </w:pPr>
+      <w:r>
+        <w:rPr>
+          <w:rFonts w:ascii="Arial" w:eastAsiaTheme="minorEastAsia" w:hAnsi="Arial" w:cs="Arial"/>
+          <w:b/>
+          <w:color w:val="auto"/>
+          <w:sz w:val="28"/>
+          <w:szCs w:val="28"/>
+        </w:rPr>
+        <w:t>KNX</w:t>
+      </w:r>
+    </w:p>
+    <w:p>
+      <w:pPr>
+        <w:spacing w:after="0" w:line="360" w:lineRule="auto"/>
+        <w:jc w:val="both"/>
+        <w:rPr>
+          <w:rFonts w:ascii="Arial" w:hAnsi="Arial" w:cs="Arial"/>
+        </w:rPr>
+      </w:pPr>
+      <w:r>
+        <w:rPr>
+          <w:rFonts w:ascii="Arial" w:hAnsi="Arial" w:cs="Arial"/>
+        </w:rPr>
+        <w:t>KNX beschreibt ein Bussystem für Gebäudeautomations-Steuerungen. Es verbindet alle Geräte über dasselbe Übertragungsverfahren, das verschiedene Übertragungsmedien erlaubt. Es kann z.B. eine Zweidrahtleitung (</w:t>
+      </w:r>
+      <w:r>
+        <w:rPr>
+          <w:rFonts w:ascii="Arial" w:hAnsi="Arial" w:cs="Arial"/>
+        </w:rPr>
+        <w:t>„</w:t>
+      </w:r>
+      <w:proofErr w:type="spellStart"/>
+      <w:r>
+        <w:rPr>
+          <w:rFonts w:ascii="Arial" w:hAnsi="Arial" w:cs="Arial"/>
+        </w:rPr>
+        <w:t>twisted</w:t>
+      </w:r>
+      <w:proofErr w:type="spellEnd"/>
+      <w:r>
+        <w:rPr>
+          <w:rFonts w:ascii="Arial" w:hAnsi="Arial" w:cs="Arial"/>
+        </w:rPr>
+        <w:t>-</w:t>
+      </w:r>
+      <w:proofErr w:type="spellStart"/>
+      <w:r>
+        <w:rPr>
+          <w:rFonts w:ascii="Arial" w:hAnsi="Arial" w:cs="Arial"/>
+        </w:rPr>
+        <w:t>pair</w:t>
+      </w:r>
+      <w:proofErr w:type="spellEnd"/>
+      <w:r>
+        <w:rPr>
+          <w:rFonts w:ascii="Arial" w:hAnsi="Arial" w:cs="Arial"/>
+        </w:rPr>
+        <w:t>“</w:t>
+      </w:r>
+      <w:r>
+        <w:rPr>
+          <w:rFonts w:ascii="Arial" w:hAnsi="Arial" w:cs="Arial"/>
+        </w:rPr>
+        <w:t xml:space="preserve">-Technik) eingesetzt werden. </w:t>
+      </w:r>
+      <w:r>
+        <w:rPr>
+          <w:rFonts w:ascii="Arial" w:hAnsi="Arial" w:cs="Arial"/>
+        </w:rPr>
+        <w:t>„</w:t>
+      </w:r>
+      <w:r>
+        <w:rPr>
+          <w:rFonts w:ascii="Arial" w:hAnsi="Arial" w:cs="Arial"/>
+        </w:rPr>
+        <w:t>Twisted-</w:t>
+      </w:r>
+      <w:proofErr w:type="spellStart"/>
+      <w:r>
+        <w:rPr>
+          <w:rFonts w:ascii="Arial" w:hAnsi="Arial" w:cs="Arial"/>
+        </w:rPr>
+        <w:t>pair</w:t>
+      </w:r>
+      <w:proofErr w:type="spellEnd"/>
+      <w:r>
+        <w:rPr>
+          <w:rFonts w:ascii="Arial" w:hAnsi="Arial" w:cs="Arial"/>
+        </w:rPr>
+        <w:t>“</w:t>
+      </w:r>
+      <w:r>
+        <w:rPr>
+          <w:rFonts w:ascii="Arial" w:hAnsi="Arial" w:cs="Arial"/>
+        </w:rPr>
+        <w:t xml:space="preserve"> bedeutet, dass die Busleitungen</w:t>
+      </w:r>
+      <w:r>
+        <w:rPr>
+          <w:rFonts w:ascii="Arial" w:hAnsi="Arial" w:cs="Arial"/>
+        </w:rPr>
+        <w:t xml:space="preserve"> (</w:t>
+      </w:r>
+      <w:proofErr w:type="spellStart"/>
+      <w:r>
+        <w:rPr>
+          <w:rFonts w:ascii="Arial" w:hAnsi="Arial" w:cs="Arial"/>
+        </w:rPr>
+        <w:t>Adernpaare</w:t>
+      </w:r>
+      <w:proofErr w:type="spellEnd"/>
+      <w:r>
+        <w:rPr>
+          <w:rFonts w:ascii="Arial" w:hAnsi="Arial" w:cs="Arial"/>
+        </w:rPr>
+        <w:t>)</w:t>
+      </w:r>
+      <w:r>
+        <w:rPr>
+          <w:rFonts w:ascii="Arial" w:hAnsi="Arial" w:cs="Arial"/>
+        </w:rPr>
+        <w:t xml:space="preserve"> miteinander verdrillt sind. Dies bietet gegenüber parallel geführten Adern einen besseren Schutz gegen (elektrisch</w:t>
+      </w:r>
+      <w:r>
+        <w:rPr>
+          <w:rFonts w:ascii="Arial" w:hAnsi="Arial" w:cs="Arial"/>
+        </w:rPr>
+        <w:t>e</w:t>
+      </w:r>
+      <w:r>
+        <w:rPr>
+          <w:rFonts w:ascii="Arial" w:hAnsi="Arial" w:cs="Arial"/>
+        </w:rPr>
+        <w:t>, magnetisch</w:t>
+      </w:r>
+      <w:r>
+        <w:rPr>
+          <w:rFonts w:ascii="Arial" w:hAnsi="Arial" w:cs="Arial"/>
+        </w:rPr>
+        <w:t>e</w:t>
+      </w:r>
+      <w:r>
+        <w:rPr>
+          <w:rFonts w:ascii="Arial" w:hAnsi="Arial" w:cs="Arial"/>
+        </w:rPr>
+        <w:t>)</w:t>
+      </w:r>
+      <w:r>
+        <w:rPr>
+          <w:rFonts w:ascii="Arial" w:hAnsi="Arial" w:cs="Arial"/>
+        </w:rPr>
+        <w:t xml:space="preserve"> </w:t>
+      </w:r>
+      <w:r>
+        <w:rPr>
+          <w:rFonts w:ascii="Arial" w:hAnsi="Arial" w:cs="Arial"/>
+        </w:rPr>
+        <w:t>Störfelder. Eine Leitung stellt dabei die eigentliche Datenleitung dar und die zweite Leitung speist die erforderliche Betriebsspannung von 24 V in das System</w:t>
+      </w:r>
+      <w:r>
+        <w:rPr>
+          <w:rFonts w:ascii="Arial" w:hAnsi="Arial" w:cs="Arial"/>
+        </w:rPr>
+        <w:t xml:space="preserve"> ein</w:t>
+      </w:r>
+      <w:r>
+        <w:rPr>
+          <w:rFonts w:ascii="Arial" w:hAnsi="Arial" w:cs="Arial"/>
+        </w:rPr>
+        <w:t xml:space="preserve">. </w:t>
+      </w:r>
+    </w:p>
+    <w:p>
+      <w:pPr>
+        <w:spacing w:after="120" w:line="360" w:lineRule="auto"/>
+        <w:jc w:val="both"/>
+        <w:rPr>
+          <w:rFonts w:ascii="Arial" w:hAnsi="Arial" w:cs="Arial"/>
+        </w:rPr>
+      </w:pPr>
+      <w:r>
+        <w:rPr>
+          <w:rFonts w:ascii="Arial" w:hAnsi="Arial" w:cs="Arial"/>
+        </w:rPr>
+        <w:t xml:space="preserve">Des Weiteren kann die Übertragung auch über eine Ethernet-Leitung (LAN), oder auch über das 230 V Versorgungsnetzt (KNX Power Line) geschehen. Es ist auch möglich Funkverbindungen einzurichten, was </w:t>
+      </w:r>
+      <w:r>
+        <w:rPr>
+          <w:rFonts w:ascii="Arial" w:hAnsi="Arial" w:cs="Arial"/>
+        </w:rPr>
+        <w:t>die aufwendige</w:t>
+      </w:r>
+      <w:r>
+        <w:rPr>
+          <w:rFonts w:ascii="Arial" w:hAnsi="Arial" w:cs="Arial"/>
+        </w:rPr>
+        <w:t xml:space="preserve"> Verkabe</w:t>
+      </w:r>
+      <w:r>
+        <w:rPr>
+          <w:rFonts w:ascii="Arial" w:hAnsi="Arial" w:cs="Arial"/>
+        </w:rPr>
+        <w:t>lung</w:t>
+      </w:r>
+      <w:r>
+        <w:rPr>
+          <w:rFonts w:ascii="Arial" w:hAnsi="Arial" w:cs="Arial"/>
+        </w:rPr>
+        <w:t xml:space="preserve"> erspart. </w:t>
+      </w:r>
+    </w:p>
+    <w:p>
+      <w:pPr>
+        <w:spacing w:after="0" w:line="360" w:lineRule="auto"/>
+        <w:jc w:val="both"/>
+        <w:rPr>
+          <w:rFonts w:ascii="Arial" w:hAnsi="Arial" w:cs="Arial"/>
+        </w:rPr>
+      </w:pPr>
+      <w:r>
+        <w:rPr>
+          <w:rFonts w:ascii="Arial" w:hAnsi="Arial" w:cs="Arial"/>
+        </w:rPr>
+        <w:t>Das Bussystem ist grundsätzlich dezentral aufgebaut, das heißt es besitzt keine zentrale Steuereinheit. Da jeder Teilnehmer über einen eigenen Mikro-Prozessor verfügt, liegt die „Intelligenz“ des Gesamtsystems auf jedem der Teilnehmer gleichermaßen. Im Gegensatz zu z.B. dem HomeMatic-System sind die zu übermittelnden Daten über den KNX-Bus größtenteils Adress-Information</w:t>
+      </w:r>
+      <w:r>
+        <w:rPr>
+          <w:rFonts w:ascii="Arial" w:hAnsi="Arial" w:cs="Arial"/>
+        </w:rPr>
+        <w:t>en,</w:t>
+      </w:r>
+      <w:r>
+        <w:rPr>
+          <w:rFonts w:ascii="Arial" w:hAnsi="Arial" w:cs="Arial"/>
+        </w:rPr>
+        <w:t xml:space="preserve"> anstelle von Nutzdaten (wer sendet, an wen soll gesendet werden). Dies ist in der Regelung des Buszugriffs begründet. Da alle Geräte über ein gemeinsames Medium kommunizieren, muss der Zugriff eindeutig geregelt sein, um einen ordentlichen Datenaustausch gewährleisten zu können. Der Zugriff verläuft dabei ereignisgesteuert (zufällig), das bedeutet, dass die Teilnehmer, die eine Anfrage stellen </w:t>
+      </w:r>
+      <w:r>
+        <w:rPr>
+          <w:rFonts w:ascii="Arial" w:hAnsi="Arial" w:cs="Arial"/>
+        </w:rPr>
+        <w:lastRenderedPageBreak/>
+        <w:t xml:space="preserve">wollen, dies auch sofort versuchen werden. Der Teilnehmer darf nur Senden, wenn es </w:t>
+      </w:r>
+      <w:r>
+        <w:rPr>
+          <w:rFonts w:ascii="Arial" w:hAnsi="Arial" w:cs="Arial"/>
+          <w:noProof/>
+        </w:rPr>
+        <w:drawing>
+          <wp:anchor distT="0" distB="215900" distL="114300" distR="114300" simplePos="0" relativeHeight="251666432" behindDoc="1" locked="0" layoutInCell="1" allowOverlap="1" wp14:anchorId="369FAA2B" wp14:editId="265006CB">
+            <wp:simplePos x="0" y="0"/>
+            <wp:positionH relativeFrom="column">
+              <wp:posOffset>4445</wp:posOffset>
+            </wp:positionH>
+            <wp:positionV relativeFrom="paragraph">
+              <wp:posOffset>732678</wp:posOffset>
+            </wp:positionV>
+            <wp:extent cx="3848400" cy="1342800"/>
+            <wp:effectExtent l="0" t="0" r="0" b="0"/>
+            <wp:wrapTopAndBottom/>
+            <wp:docPr id="3" name="Grafik 3" descr="C:\Users\Anna\Desktop\KNX_Praxisseminar_2\Telegramm_KNX_TP.PNG"/>
+            <wp:cNvGraphicFramePr>
+              <a:graphicFrameLocks xmlns:a="http://schemas.openxmlformats.org/drawingml/2006/main" noChangeAspect="1"/>
+            </wp:cNvGraphicFramePr>
+            <a:graphic xmlns:a="http://schemas.openxmlformats.org/drawingml/2006/main">
+              <a:graphicData uri="http://schemas.openxmlformats.org/drawingml/2006/picture">
+                <pic:pic xmlns:pic="http://schemas.openxmlformats.org/drawingml/2006/picture">
+                  <pic:nvPicPr>
+                    <pic:cNvPr id="0" name="Picture 2" descr="C:\Users\Anna\Desktop\KNX_Praxisseminar_2\Telegramm_KNX_TP.PNG"/>
+                    <pic:cNvPicPr>
+                      <a:picLocks noChangeAspect="1" noChangeArrowheads="1"/>
+                    </pic:cNvPicPr>
+                  </pic:nvPicPr>
+                  <pic:blipFill>
+                    <a:blip r:embed="rId7">
+                      <a:extLst>
+                        <a:ext uri="{28A0092B-C50C-407E-A947-70E740481C1C}">
+                          <a14:useLocalDpi xmlns:a14="http://schemas.microsoft.com/office/drawing/2010/main" val="0"/>
+                        </a:ext>
+                      </a:extLst>
+                    </a:blip>
+                    <a:srcRect/>
+                    <a:stretch>
+                      <a:fillRect/>
+                    </a:stretch>
+                  </pic:blipFill>
+                  <pic:spPr bwMode="auto">
+                    <a:xfrm>
+                      <a:off x="0" y="0"/>
+                      <a:ext cx="3848400" cy="1342800"/>
+                    </a:xfrm>
+                    <a:prstGeom prst="rect">
+                      <a:avLst/>
+                    </a:prstGeom>
+                    <a:noFill/>
+                    <a:ln>
+                      <a:noFill/>
+                    </a:ln>
+                  </pic:spPr>
+                </pic:pic>
+              </a:graphicData>
+            </a:graphic>
+            <wp14:sizeRelH relativeFrom="page">
+              <wp14:pctWidth>0</wp14:pctWidth>
+            </wp14:sizeRelH>
+            <wp14:sizeRelV relativeFrom="page">
+              <wp14:pctHeight>0</wp14:pctHeight>
+            </wp14:sizeRelV>
+          </wp:anchor>
+        </w:drawing>
+      </w:r>
+      <w:r>
+        <w:rPr>
+          <w:rFonts w:ascii="Arial" w:hAnsi="Arial" w:cs="Arial"/>
+        </w:rPr>
+        <w:t xml:space="preserve">zurzeit kein anderer macht. Die Daten, die dabei übermittelt werden, nennt man gebündelt </w:t>
+      </w:r>
+      <w:r>
+        <w:rPr>
+          <w:rFonts w:ascii="Arial" w:hAnsi="Arial" w:cs="Arial"/>
+          <w:noProof/>
+        </w:rPr>
+        <w:pict>
+          <v:shape id="_x0000_s1030" type="#_x0000_t202" style="position:absolute;left:0;text-align:left;margin-left:6.7pt;margin-top:160.2pt;width:327.15pt;height:10.55pt;z-index:251676672;mso-position-horizontal-relative:text;mso-position-vertical-relative:text" wrapcoords="-53 0 -53 20829 21600 20829 21600 0 -53 0" stroked="f">
+            <v:textbox style="mso-next-textbox:#_x0000_s1030" inset="0,0,0,0">
+              <w:txbxContent>
+                <w:p>
+                  <w:pPr>
+                    <w:pStyle w:val="Beschriftung"/>
+                    <w:rPr>
+                      <w:rFonts w:ascii="Arial" w:hAnsi="Arial" w:cs="Arial"/>
+                    </w:rPr>
+                  </w:pPr>
+                  <w:r>
+                    <w:rPr>
+                      <w:rFonts w:ascii="Arial" w:hAnsi="Arial" w:cs="Arial"/>
+                    </w:rPr>
+                    <w:t xml:space="preserve">Abb. </w:t>
+                  </w:r>
+                  <w:r>
+                    <w:rPr>
+                      <w:rFonts w:ascii="Arial" w:hAnsi="Arial" w:cs="Arial"/>
+                    </w:rPr>
+                    <w:fldChar w:fldCharType="begin"/>
+                  </w:r>
+                  <w:r>
+                    <w:rPr>
+                      <w:rFonts w:ascii="Arial" w:hAnsi="Arial" w:cs="Arial"/>
+                    </w:rPr>
+                    <w:instrText xml:space="preserve"> SEQ Abb. \* ARABIC </w:instrText>
+                  </w:r>
+                  <w:r>
+                    <w:rPr>
+                      <w:rFonts w:ascii="Arial" w:hAnsi="Arial" w:cs="Arial"/>
+                    </w:rPr>
+                    <w:fldChar w:fldCharType="separate"/>
+                  </w:r>
+                  <w:r>
+                    <w:rPr>
+                      <w:rFonts w:ascii="Arial" w:hAnsi="Arial" w:cs="Arial"/>
+                      <w:noProof/>
+                    </w:rPr>
+                    <w:t>1</w:t>
+                  </w:r>
+                  <w:r>
+                    <w:rPr>
+                      <w:rFonts w:ascii="Arial" w:hAnsi="Arial" w:cs="Arial"/>
+                      <w:noProof/>
+                    </w:rPr>
+                    <w:fldChar w:fldCharType="end"/>
+                  </w:r>
+                  <w:r>
+                    <w:rPr>
+                      <w:rFonts w:ascii="Arial" w:hAnsi="Arial" w:cs="Arial"/>
+                    </w:rPr>
+                    <w:t xml:space="preserve"> Telegramm bei TP Übertragung</w:t>
+                  </w:r>
+                  <w:r>
+                    <w:rPr>
+                      <w:rFonts w:ascii="Arial" w:hAnsi="Arial" w:cs="Arial"/>
+                    </w:rPr>
+                    <w:t xml:space="preserve"> </w:t>
+                  </w:r>
+                  <w:r>
+                    <w:rPr>
+                      <w:rFonts w:ascii="Arial" w:hAnsi="Arial" w:cs="Arial"/>
+                    </w:rPr>
+                    <w:t>(http://www.knx.org/fileadmin)</w:t>
+                  </w:r>
+                </w:p>
+                <w:p>
+                  <w:pPr>
+                    <w:rPr>
+                      <w:rFonts w:ascii="Arial" w:hAnsi="Arial" w:cs="Arial"/>
+                    </w:rPr>
+                  </w:pPr>
+                </w:p>
+              </w:txbxContent>
+            </v:textbox>
+            <w10:wrap type="tight"/>
+          </v:shape>
+        </w:pict>
+      </w:r>
+      <w:r>
+        <w:rPr>
+          <w:rFonts w:ascii="Arial" w:hAnsi="Arial" w:cs="Arial"/>
+        </w:rPr>
+        <w:t xml:space="preserve">Telegramme (siehe Abb. 1). </w:t>
+      </w:r>
+    </w:p>
+    <w:p>
+      <w:pPr>
+        <w:spacing w:after="120" w:line="360" w:lineRule="auto"/>
+        <w:jc w:val="both"/>
+        <w:rPr>
+          <w:rFonts w:ascii="Arial" w:hAnsi="Arial" w:cs="Arial"/>
+        </w:rPr>
+      </w:pPr>
+      <w:r>
+        <w:rPr>
+          <w:rFonts w:ascii="Arial" w:hAnsi="Arial" w:cs="Arial"/>
+        </w:rPr>
+        <w:t>Beispielsweise bestehen sie aus</w:t>
+      </w:r>
+      <w:r>
+        <w:rPr>
+          <w:rFonts w:ascii="Arial" w:hAnsi="Arial" w:cs="Arial"/>
+        </w:rPr>
+        <w:t xml:space="preserve"> den in der Abbildung 1 dargestellten</w:t>
+      </w:r>
+      <w:r>
+        <w:rPr>
+          <w:rFonts w:ascii="Arial" w:hAnsi="Arial" w:cs="Arial"/>
+        </w:rPr>
+        <w:t xml:space="preserve"> Byte</w:t>
+      </w:r>
+      <w:r>
+        <w:rPr>
+          <w:rFonts w:ascii="Arial" w:hAnsi="Arial" w:cs="Arial"/>
+        </w:rPr>
+        <w:t>s: Zuerst wird das</w:t>
+      </w:r>
+      <w:r>
+        <w:rPr>
+          <w:rFonts w:ascii="Arial" w:hAnsi="Arial" w:cs="Arial"/>
+        </w:rPr>
+        <w:t xml:space="preserve"> ‚Kontrollfeld‘</w:t>
+      </w:r>
+      <w:r>
+        <w:rPr>
+          <w:rFonts w:ascii="Arial" w:hAnsi="Arial" w:cs="Arial"/>
+        </w:rPr>
+        <w:t xml:space="preserve"> übermittelt</w:t>
+      </w:r>
+      <w:r>
+        <w:rPr>
+          <w:rFonts w:ascii="Arial" w:hAnsi="Arial" w:cs="Arial"/>
+        </w:rPr>
+        <w:t>, welch</w:t>
+      </w:r>
+      <w:r>
+        <w:rPr>
+          <w:rFonts w:ascii="Arial" w:hAnsi="Arial" w:cs="Arial"/>
+        </w:rPr>
+        <w:t>es z.B. Prioritäten festlegt oder</w:t>
+      </w:r>
+      <w:r>
+        <w:rPr>
+          <w:rFonts w:ascii="Arial" w:hAnsi="Arial" w:cs="Arial"/>
+        </w:rPr>
+        <w:t xml:space="preserve"> </w:t>
+      </w:r>
+      <w:r>
+        <w:rPr>
+          <w:rFonts w:ascii="Arial" w:hAnsi="Arial" w:cs="Arial"/>
+        </w:rPr>
+        <w:t>ein wiederholtes Senden anzeigt. A</w:t>
+      </w:r>
+      <w:r>
+        <w:rPr>
+          <w:rFonts w:ascii="Arial" w:hAnsi="Arial" w:cs="Arial"/>
+        </w:rPr>
+        <w:t xml:space="preserve">nschließend werden die Adressen des Absenders und des Empfängers </w:t>
+      </w:r>
+      <w:r>
+        <w:rPr>
+          <w:rFonts w:ascii="Arial" w:hAnsi="Arial" w:cs="Arial"/>
+        </w:rPr>
+        <w:t>gesendet</w:t>
+      </w:r>
+      <w:r>
+        <w:rPr>
+          <w:rFonts w:ascii="Arial" w:hAnsi="Arial" w:cs="Arial"/>
+        </w:rPr>
+        <w:t xml:space="preserve">. Erst dann folgen die eigentlichen Nutzdaten, die aus maximal 16 Byte bestehen. Als letztes wird ein Byte als </w:t>
+      </w:r>
+      <w:r>
+        <w:rPr>
+          <w:rFonts w:ascii="Arial" w:hAnsi="Arial" w:cs="Arial"/>
+        </w:rPr>
+        <w:t>‚</w:t>
+      </w:r>
+      <w:r>
+        <w:rPr>
+          <w:rFonts w:ascii="Arial" w:hAnsi="Arial" w:cs="Arial"/>
+        </w:rPr>
+        <w:t>Sicherungsfeld</w:t>
+      </w:r>
+      <w:r>
+        <w:rPr>
+          <w:rFonts w:ascii="Arial" w:hAnsi="Arial" w:cs="Arial"/>
+        </w:rPr>
+        <w:t>‘</w:t>
+      </w:r>
+      <w:r>
+        <w:rPr>
+          <w:rFonts w:ascii="Arial" w:hAnsi="Arial" w:cs="Arial"/>
+        </w:rPr>
+        <w:t xml:space="preserve"> gesendet, das Fehler in der Übertragung erkennt (Par</w:t>
+      </w:r>
+      <w:r>
+        <w:rPr>
+          <w:rFonts w:ascii="Arial" w:hAnsi="Arial" w:cs="Arial"/>
+        </w:rPr>
+        <w:t>i</w:t>
+      </w:r>
+      <w:r>
+        <w:rPr>
+          <w:rFonts w:ascii="Arial" w:hAnsi="Arial" w:cs="Arial"/>
+        </w:rPr>
+        <w:t>tätsprüfung genannt).</w:t>
+      </w:r>
+    </w:p>
+    <w:p>
+      <w:pPr>
+        <w:spacing w:after="0" w:line="360" w:lineRule="auto"/>
+        <w:jc w:val="both"/>
+        <w:rPr>
+          <w:rFonts w:ascii="Arial" w:hAnsi="Arial" w:cs="Arial"/>
+        </w:rPr>
+      </w:pPr>
+      <w:r>
+        <w:rPr>
+          <w:rFonts w:ascii="Arial" w:hAnsi="Arial" w:cs="Arial"/>
+        </w:rPr>
+        <w:t xml:space="preserve">Jeder Teilnehmer hat folglich seine individuelle, einzigartige Adresse mit der er angesprochen werden kann. Diese Adressen werden </w:t>
+      </w:r>
+      <w:r>
+        <w:rPr>
+          <w:rFonts w:ascii="Arial" w:hAnsi="Arial" w:cs="Arial"/>
+        </w:rPr>
+        <w:t xml:space="preserve">physikalische Adressen genannt. </w:t>
+      </w:r>
+    </w:p>
+    <w:p>
+      <w:pPr>
+        <w:spacing w:after="0" w:line="360" w:lineRule="auto"/>
+        <w:jc w:val="both"/>
+        <w:rPr>
+          <w:rFonts w:ascii="Arial" w:hAnsi="Arial" w:cs="Arial"/>
+        </w:rPr>
+      </w:pPr>
+      <w:r>
+        <w:rPr>
+          <w:rFonts w:ascii="Arial" w:hAnsi="Arial" w:cs="Arial"/>
+          <w:noProof/>
+        </w:rPr>
+        <w:pict>
+          <v:shape id="_x0000_s1031" type="#_x0000_t202" style="position:absolute;left:0;text-align:left;margin-left:34.55pt;margin-top:287.9pt;width:245.2pt;height:12.75pt;z-index:251677696;mso-position-horizontal-relative:text;mso-position-vertical-relative:text" wrapcoords="-47 0 -47 20618 21600 20618 21600 0 -47 0" stroked="f">
+            <v:textbox style="mso-next-textbox:#_x0000_s1031" inset="0,0,0,0">
+              <w:txbxContent>
+                <w:p>
+                  <w:pPr>
+                    <w:pStyle w:val="Beschriftung"/>
+                    <w:rPr>
+                      <w:noProof/>
+                    </w:rPr>
+                  </w:pPr>
+                  <w:r>
+                    <w:t xml:space="preserve">Abb. </w:t>
+                  </w:r>
+                  <w:r>
+                    <w:fldChar w:fldCharType="begin"/>
+                  </w:r>
+                  <w:r>
+                    <w:instrText xml:space="preserve"> SEQ Abb. \* ARABIC </w:instrText>
+                  </w:r>
+                  <w:r>
+                    <w:fldChar w:fldCharType="separate"/>
+                  </w:r>
+                  <w:r>
+                    <w:rPr>
+                      <w:noProof/>
+                    </w:rPr>
+                    <w:t>2</w:t>
+                  </w:r>
+                  <w:r>
+                    <w:rPr>
+                      <w:noProof/>
+                    </w:rPr>
+                    <w:fldChar w:fldCharType="end"/>
+                  </w:r>
+                  <w:r>
+                    <w:t xml:space="preserve"> Gruppenadressen</w:t>
+                  </w:r>
+                  <w:r>
+                    <w:t>,</w:t>
+                  </w:r>
+                  <w:r>
+                    <w:rPr>
+                      <w:noProof/>
+                    </w:rPr>
+                    <w:t xml:space="preserve"> zweistufig  (</w:t>
+                  </w:r>
+                  <w:r>
+                    <w:t>http://www.e-volution.de/</w:t>
+                  </w:r>
+                  <w:r>
+                    <w:t>)</w:t>
+                  </w:r>
+                </w:p>
+              </w:txbxContent>
+            </v:textbox>
+            <w10:wrap type="tight"/>
+          </v:shape>
+        </w:pict>
+      </w:r>
+      <w:r>
+        <w:rPr>
+          <w:rFonts w:ascii="Arial" w:hAnsi="Arial" w:cs="Arial"/>
+          <w:noProof/>
+          <w:lang w:eastAsia="de-DE"/>
+        </w:rPr>
+        <w:drawing>
+          <wp:anchor distT="0" distB="180340" distL="180340" distR="180340" simplePos="0" relativeHeight="251680768" behindDoc="1" locked="0" layoutInCell="1" allowOverlap="1" wp14:anchorId="6721650C" wp14:editId="072E6C42">
+            <wp:simplePos x="0" y="0"/>
+            <wp:positionH relativeFrom="column">
+              <wp:posOffset>396240</wp:posOffset>
+            </wp:positionH>
+            <wp:positionV relativeFrom="page">
+              <wp:posOffset>6242573</wp:posOffset>
+            </wp:positionV>
+            <wp:extent cx="4963160" cy="2618740"/>
+            <wp:effectExtent l="19050" t="19050" r="8890" b="0"/>
+            <wp:wrapTopAndBottom/>
+            <wp:docPr id="7" name="Bild 2" descr="C:\Users\Anna\Desktop\KNX_Praxisseminar_2\zweistufige_Gruppen.PNG"/>
+            <wp:cNvGraphicFramePr>
+              <a:graphicFrameLocks xmlns:a="http://schemas.openxmlformats.org/drawingml/2006/main" noChangeAspect="1"/>
+            </wp:cNvGraphicFramePr>
+            <a:graphic xmlns:a="http://schemas.openxmlformats.org/drawingml/2006/main">
+              <a:graphicData uri="http://schemas.openxmlformats.org/drawingml/2006/picture">
+                <pic:pic xmlns:pic="http://schemas.openxmlformats.org/drawingml/2006/picture">
+                  <pic:nvPicPr>
+                    <pic:cNvPr id="0" name="Picture 2" descr="C:\Users\Anna\Desktop\KNX_Praxisseminar_2\zweistufige_Gruppen.PNG"/>
+                    <pic:cNvPicPr>
+                      <a:picLocks noChangeAspect="1" noChangeArrowheads="1"/>
+                    </pic:cNvPicPr>
+                  </pic:nvPicPr>
+                  <pic:blipFill>
+                    <a:blip r:embed="rId8" cstate="print"/>
+                    <a:srcRect/>
+                    <a:stretch>
+                      <a:fillRect/>
+                    </a:stretch>
+                  </pic:blipFill>
+                  <pic:spPr bwMode="auto">
+                    <a:xfrm>
+                      <a:off x="0" y="0"/>
+                      <a:ext cx="4963160" cy="2618740"/>
+                    </a:xfrm>
+                    <a:prstGeom prst="rect">
+                      <a:avLst/>
+                    </a:prstGeom>
+                    <a:noFill/>
+                    <a:ln w="3175">
+                      <a:solidFill>
+                        <a:schemeClr val="tx1">
+                          <a:alpha val="61000"/>
+                        </a:schemeClr>
+                      </a:solidFill>
+                      <a:miter lim="800000"/>
+                      <a:headEnd/>
+                      <a:tailEnd/>
+                    </a:ln>
+                  </pic:spPr>
+                </pic:pic>
+              </a:graphicData>
+            </a:graphic>
+            <wp14:sizeRelH relativeFrom="margin">
+              <wp14:pctWidth>0</wp14:pctWidth>
+            </wp14:sizeRelH>
+            <wp14:sizeRelV relativeFrom="margin">
+              <wp14:pctHeight>0</wp14:pctHeight>
+            </wp14:sizeRelV>
+          </wp:anchor>
+        </w:drawing>
+      </w:r>
+      <w:r>
+        <w:rPr>
+          <w:rFonts w:ascii="Arial" w:hAnsi="Arial" w:cs="Arial"/>
+        </w:rPr>
+        <w:t xml:space="preserve">Sie </w:t>
+      </w:r>
+      <w:r>
+        <w:rPr>
+          <w:rFonts w:ascii="Arial" w:hAnsi="Arial" w:cs="Arial"/>
+        </w:rPr>
+        <w:t>bes</w:t>
+      </w:r>
+      <w:r>
+        <w:rPr>
+          <w:rFonts w:ascii="Arial" w:hAnsi="Arial" w:cs="Arial"/>
+        </w:rPr>
+        <w:t>tehen aus drei Nummern: Bereich – Linie – </w:t>
+      </w:r>
+      <w:r>
+        <w:rPr>
+          <w:rFonts w:ascii="Arial" w:hAnsi="Arial" w:cs="Arial"/>
+        </w:rPr>
+        <w:t>Teilnehmer.</w:t>
+      </w:r>
+      <w:r>
+        <w:rPr>
+          <w:rFonts w:ascii="Arial" w:hAnsi="Arial" w:cs="Arial"/>
+        </w:rPr>
+        <w:t xml:space="preserve"> </w:t>
+      </w:r>
+      <w:r>
+        <w:rPr>
+          <w:rFonts w:ascii="Arial" w:hAnsi="Arial" w:cs="Arial"/>
+        </w:rPr>
+        <w:t>Außerdem gibt es Gruppenadresse</w:t>
+      </w:r>
+      <w:r>
+        <w:rPr>
+          <w:rFonts w:ascii="Arial" w:hAnsi="Arial" w:cs="Arial"/>
+        </w:rPr>
+        <w:t>n</w:t>
+      </w:r>
+      <w:r>
+        <w:rPr>
+          <w:rFonts w:ascii="Arial" w:hAnsi="Arial" w:cs="Arial"/>
+        </w:rPr>
+        <w:t>, unter denen mehrere Aktoren zusammengefasst sind, we</w:t>
+      </w:r>
+      <w:r>
+        <w:rPr>
+          <w:rFonts w:ascii="Arial" w:hAnsi="Arial" w:cs="Arial"/>
+        </w:rPr>
+        <w:t>lche</w:t>
+      </w:r>
+      <w:r>
+        <w:rPr>
+          <w:rFonts w:ascii="Arial" w:hAnsi="Arial" w:cs="Arial"/>
+        </w:rPr>
+        <w:t xml:space="preserve"> gleichzeitig auf eine Anfrage reagieren sollen.</w:t>
+      </w:r>
+      <w:r>
+        <w:rPr>
+          <w:rFonts w:ascii="Arial" w:hAnsi="Arial" w:cs="Arial"/>
+        </w:rPr>
+        <w:t xml:space="preserve"> </w:t>
+      </w:r>
+      <w:r>
+        <w:rPr>
+          <w:rFonts w:ascii="Arial" w:hAnsi="Arial" w:cs="Arial"/>
+        </w:rPr>
+        <w:t>Gruppenadressen können drei- oder</w:t>
+      </w:r>
+      <w:r>
+        <w:rPr>
+          <w:rFonts w:ascii="Arial" w:hAnsi="Arial" w:cs="Arial"/>
+        </w:rPr>
+        <w:t xml:space="preserve"> </w:t>
+      </w:r>
+      <w:r>
+        <w:rPr>
+          <w:rFonts w:ascii="Arial" w:hAnsi="Arial" w:cs="Arial"/>
+        </w:rPr>
+        <w:t>zweistufig</w:t>
+      </w:r>
+      <w:r>
+        <w:rPr>
+          <w:rFonts w:ascii="Arial" w:hAnsi="Arial" w:cs="Arial"/>
+        </w:rPr>
+        <w:t xml:space="preserve"> sein, je nachdem wie viele Funktionsebenen erstellt wurden. In der Abbildung zwei sind Beispiele für die zweistufigen Gruppenadressen aufgeführt. </w:t>
+      </w:r>
+    </w:p>
+    <w:p>
+      <w:pPr>
+        <w:spacing w:after="0" w:line="360" w:lineRule="auto"/>
+        <w:jc w:val="both"/>
+        <w:rPr>
+          <w:rFonts w:ascii="Arial" w:hAnsi="Arial" w:cs="Arial"/>
+        </w:rPr>
+      </w:pPr>
+      <w:r>
+        <w:rPr>
+          <w:rFonts w:ascii="Arial" w:hAnsi="Arial" w:cs="Arial"/>
+        </w:rPr>
+        <w:t xml:space="preserve">So sind die Aufgaben in Funktionen geteilt worden. Jeder Teilnehmer einer </w:t>
+      </w:r>
+      <w:r>
+        <w:rPr>
+          <w:rFonts w:ascii="Arial" w:hAnsi="Arial" w:cs="Arial"/>
+        </w:rPr>
+        <w:t>‚</w:t>
+      </w:r>
+      <w:r>
+        <w:rPr>
+          <w:rFonts w:ascii="Arial" w:hAnsi="Arial" w:cs="Arial"/>
+        </w:rPr>
+        <w:t>Hauptgruppe</w:t>
+      </w:r>
+      <w:r>
+        <w:rPr>
+          <w:rFonts w:ascii="Arial" w:hAnsi="Arial" w:cs="Arial"/>
+        </w:rPr>
+        <w:t>‘</w:t>
+      </w:r>
+      <w:r>
+        <w:rPr>
+          <w:rFonts w:ascii="Arial" w:hAnsi="Arial" w:cs="Arial"/>
+        </w:rPr>
+        <w:t xml:space="preserve"> schaltet demnach, wenn diese angesprochen wurde. Um dreistufige Adressen zu </w:t>
+      </w:r>
+      <w:r>
+        <w:rPr>
+          <w:rFonts w:ascii="Arial" w:hAnsi="Arial" w:cs="Arial"/>
+        </w:rPr>
+        <w:t>erzeugen</w:t>
+      </w:r>
+      <w:r>
+        <w:rPr>
+          <w:rFonts w:ascii="Arial" w:hAnsi="Arial" w:cs="Arial"/>
+        </w:rPr>
+        <w:t xml:space="preserve"> </w:t>
+      </w:r>
+      <w:r>
+        <w:rPr>
+          <w:rFonts w:ascii="Arial" w:hAnsi="Arial" w:cs="Arial"/>
+        </w:rPr>
+        <w:lastRenderedPageBreak/>
+        <w:t xml:space="preserve">könnte </w:t>
+      </w:r>
+      <w:r>
+        <w:rPr>
+          <w:rFonts w:ascii="Arial" w:hAnsi="Arial" w:cs="Arial"/>
+        </w:rPr>
+        <w:t>in</w:t>
+      </w:r>
+      <w:r>
+        <w:rPr>
+          <w:rFonts w:ascii="Arial" w:hAnsi="Arial" w:cs="Arial"/>
+        </w:rPr>
+        <w:t xml:space="preserve"> dem Beispiel </w:t>
+      </w:r>
+      <w:r>
+        <w:rPr>
+          <w:rFonts w:ascii="Arial" w:hAnsi="Arial" w:cs="Arial"/>
+        </w:rPr>
+        <w:t xml:space="preserve">aus Abbildung 2 </w:t>
+      </w:r>
+      <w:r>
+        <w:rPr>
+          <w:rFonts w:ascii="Arial" w:hAnsi="Arial" w:cs="Arial"/>
+        </w:rPr>
+        <w:t xml:space="preserve">eine weitere Ebene eingeführt werden, indem man </w:t>
+      </w:r>
+      <w:r>
+        <w:rPr>
+          <w:rFonts w:ascii="Arial" w:hAnsi="Arial" w:cs="Arial"/>
+        </w:rPr>
+        <w:drawing>
+          <wp:anchor distT="0" distB="180340" distL="114300" distR="114300" simplePos="0" relativeHeight="251681792" behindDoc="0" locked="0" layoutInCell="1" allowOverlap="1" wp14:anchorId="64796DCC">
+            <wp:simplePos x="0" y="0"/>
+            <wp:positionH relativeFrom="column">
+              <wp:posOffset>175267</wp:posOffset>
+            </wp:positionH>
+            <wp:positionV relativeFrom="paragraph">
+              <wp:posOffset>696713</wp:posOffset>
+            </wp:positionV>
+            <wp:extent cx="5392800" cy="3099600"/>
+            <wp:effectExtent l="0" t="0" r="0" b="0"/>
+            <wp:wrapTopAndBottom/>
+            <wp:docPr id="13" name="Grafik 12" descr="Ein Bild, das Screenshot enthält.&#10;&#10;Mit sehr hoher Zuverlässigkeit generierte Beschreibung"/>
+            <wp:cNvGraphicFramePr>
+              <a:graphicFrameLocks xmlns:a="http://schemas.openxmlformats.org/drawingml/2006/main" noChangeAspect="1"/>
+            </wp:cNvGraphicFramePr>
+            <a:graphic xmlns:a="http://schemas.openxmlformats.org/drawingml/2006/main">
+              <a:graphicData uri="http://schemas.openxmlformats.org/drawingml/2006/picture">
+                <pic:pic xmlns:pic="http://schemas.openxmlformats.org/drawingml/2006/picture">
+                  <pic:nvPicPr>
+                    <pic:cNvPr id="13" name="Grafik 12" descr="Ein Bild, das Screenshot enthält.&#10;&#10;Mit sehr hoher Zuverlässigkeit generierte Beschreibung"/>
+                    <pic:cNvPicPr>
+                      <a:picLocks noChangeAspect="1"/>
+                    </pic:cNvPicPr>
+                  </pic:nvPicPr>
+                  <pic:blipFill>
+                    <a:blip r:embed="rId9">
+                      <a:extLst>
+                        <a:ext uri="{28A0092B-C50C-407E-A947-70E740481C1C}">
+                          <a14:useLocalDpi xmlns:a14="http://schemas.microsoft.com/office/drawing/2010/main" val="0"/>
+                        </a:ext>
+                      </a:extLst>
+                    </a:blip>
+                    <a:stretch>
+                      <a:fillRect/>
+                    </a:stretch>
+                  </pic:blipFill>
+                  <pic:spPr>
+                    <a:xfrm>
+                      <a:off x="0" y="0"/>
+                      <a:ext cx="5392800" cy="3099600"/>
+                    </a:xfrm>
+                    <a:prstGeom prst="rect">
+                      <a:avLst/>
+                    </a:prstGeom>
+                  </pic:spPr>
+                </pic:pic>
+              </a:graphicData>
+            </a:graphic>
+            <wp14:sizeRelH relativeFrom="margin">
+              <wp14:pctWidth>0</wp14:pctWidth>
+            </wp14:sizeRelH>
+            <wp14:sizeRelV relativeFrom="margin">
+              <wp14:pctHeight>0</wp14:pctHeight>
+            </wp14:sizeRelV>
+          </wp:anchor>
+        </w:drawing>
+      </w:r>
+      <w:r>
+        <w:rPr>
+          <w:rFonts w:ascii="Arial" w:hAnsi="Arial" w:cs="Arial"/>
+        </w:rPr>
+        <w:t xml:space="preserve">die Funktionen z.B. für das Erdgeschoss und </w:t>
+      </w:r>
+      <w:r>
+        <w:rPr>
+          <w:rFonts w:ascii="Arial" w:hAnsi="Arial" w:cs="Arial"/>
+        </w:rPr>
+        <w:t xml:space="preserve">die erste Etage getrennt </w:t>
+      </w:r>
+      <w:r>
+        <w:rPr>
+          <w:rFonts w:ascii="Arial" w:hAnsi="Arial" w:cs="Arial"/>
+        </w:rPr>
+        <w:t>voneinander</w:t>
+      </w:r>
+      <w:r>
+        <w:rPr>
+          <w:rFonts w:ascii="Arial" w:hAnsi="Arial" w:cs="Arial"/>
+        </w:rPr>
+        <w:t xml:space="preserve"> aufführt. </w:t>
+      </w:r>
+    </w:p>
+    <w:p>
+      <w:pPr>
+        <w:spacing w:after="0" w:line="360" w:lineRule="auto"/>
+        <w:rPr>
+          <w:rFonts w:ascii="Arial" w:hAnsi="Arial" w:cs="Arial"/>
+        </w:rPr>
+      </w:pPr>
+    </w:p>
+    <w:p>
+      <w:pPr>
+        <w:spacing w:after="0" w:line="360" w:lineRule="auto"/>
+        <w:rPr>
+          <w:rFonts w:ascii="Arial" w:hAnsi="Arial" w:cs="Arial"/>
+        </w:rPr>
+      </w:pPr>
+      <w:bookmarkStart w:id="1" w:name="_GoBack"/>
+      <w:bookmarkEnd w:id="1"/>
+    </w:p>
+    <w:p>
+      <w:pPr>
+        <w:spacing w:after="0" w:line="360" w:lineRule="auto"/>
+        <w:rPr>
+          <w:rFonts w:ascii="Arial" w:hAnsi="Arial" w:cs="Arial"/>
+        </w:rPr>
+      </w:pPr>
+    </w:p>
+    <w:p>
+      <w:pPr>
+        <w:spacing w:after="0" w:line="360" w:lineRule="auto"/>
+        <w:rPr>
+          <w:rFonts w:ascii="Arial" w:hAnsi="Arial" w:cs="Arial"/>
+        </w:rPr>
+      </w:pPr>
+    </w:p>
+    <w:p>
+      <w:pPr>
+        <w:spacing w:after="0" w:line="360" w:lineRule="auto"/>
+        <w:rPr>
+          <w:rFonts w:ascii="Arial" w:hAnsi="Arial" w:cs="Arial"/>
+        </w:rPr>
+      </w:pPr>
+    </w:p>
+    <w:p>
+      <w:pPr>
+        <w:spacing w:after="0" w:line="360" w:lineRule="auto"/>
+        <w:rPr>
+          <w:rFonts w:ascii="Arial" w:hAnsi="Arial" w:cs="Arial"/>
+        </w:rPr>
+      </w:pPr>
+      <w:hyperlink r:id="rId22" w:history="1">
+        <w:r>
+          <w:rPr>
+            <w:rStyle w:val="Hyperlink"/>
+            <w:rFonts w:ascii="Arial" w:hAnsi="Arial" w:cs="Arial"/>
+          </w:rPr>
+          <w:t>http://www.kruse-elektro.de/05%20KNX%20TP1%20Telegramm.pdf</w:t>
+        </w:r>
+      </w:hyperlink>
+      <w:r>
+        <w:rPr>
+          <w:rFonts w:ascii="Arial" w:hAnsi="Arial" w:cs="Arial"/>
+        </w:rPr>
+        <w:t xml:space="preserve">  09.09.2017</w:t>
+      </w:r>
+      <w:r>
+        <w:rPr>
+          <w:rFonts w:ascii="Arial" w:hAnsi="Arial" w:cs="Arial"/>
+        </w:rPr>
+        <w:t>, gespeichert</w:t>
+      </w:r>
+    </w:p>
+    <w:p>
+      <w:pPr>
+        <w:spacing w:after="0" w:line="360" w:lineRule="auto"/>
+        <w:rPr>
+          <w:rFonts w:ascii="Arial" w:hAnsi="Arial" w:cs="Arial"/>
         </w:rPr>
       </w:pPr>
     </w:p>
@@ -8275,7 +10961,7 @@
 </file>
 
 <file path=word/numbering.xml><?xml version="1.0" encoding="utf-8"?>
-<w:numbering xmlns:wpc="http://schemas.microsoft.com/office/word/2010/wordprocessingCanvas" xmlns:cx="http://schemas.microsoft.com/office/drawing/2014/chartex" xmlns:cx1="http://schemas.microsoft.com/office/drawing/2015/9/8/chartex" xmlns:cx2="http://schemas.microsoft.com/office/drawing/2015/10/21/chartex" xmlns:cx3="http://schemas.microsoft.com/office/drawing/2016/5/9/chartex" xmlns:cx4="http://schemas.microsoft.com/office/drawing/2016/5/10/chartex" xmlns:cx5="http://schemas.microsoft.com/office/drawing/2016/5/11/chartex" xmlns:cx6="http://schemas.microsoft.com/office/drawing/2016/5/12/chartex" xmlns:cx7="http://schemas.microsoft.com/office/drawing/2016/5/13/chartex" xmlns:cx8="http://schemas.microsoft.com/office/drawing/2016/5/14/chartex" xmlns:mc="http://schemas.openxmlformats.org/markup-compatibility/2006" xmlns:aink="http://schemas.microsoft.com/office/drawing/2016/ink" xmlns:o="urn:schemas-microsoft-com:office:office" xmlns:r="http://schemas.openxmlformats.org/officeDocument/2006/relationships" xmlns:m="http://schemas.openxmlformats.org/officeDocument/2006/math" xmlns:v="urn:schemas-microsoft-com:vml" xmlns:wp14="http://schemas.microsoft.com/office/word/2010/wordprocessingDrawing" xmlns:wp="http://schemas.openxmlformats.org/drawingml/2006/wordprocessingDrawing" xmlns:w10="urn:schemas-microsoft-com:office:word" xmlns:w="http://schemas.openxmlformats.org/wordprocessingml/2006/main" xmlns:w14="http://schemas.microsoft.com/office/word/2010/wordml" xmlns:w15="http://schemas.microsoft.com/office/word/2012/wordml" xmlns:w16se="http://schemas.microsoft.com/office/word/2015/wordml/symex" xmlns:wpg="http://schemas.microsoft.com/office/word/2010/wordprocessingGroup" xmlns:wpi="http://schemas.microsoft.com/office/word/2010/wordprocessingInk" xmlns:wne="http://schemas.microsoft.com/office/word/2006/wordml" xmlns:wps="http://schemas.microsoft.com/office/word/2010/wordprocessingShape" mc:Ignorable="w14 w15 w16se wp14">
+<w:numbering xmlns:wpc="http://schemas.microsoft.com/office/word/2010/wordprocessingCanvas" xmlns:cx="http://schemas.microsoft.com/office/drawing/2014/chartex" xmlns:cx1="http://schemas.microsoft.com/office/drawing/2015/9/8/chartex" xmlns:cx2="http://schemas.microsoft.com/office/drawing/2015/10/21/chartex" xmlns:cx3="http://schemas.microsoft.com/office/drawing/2016/5/9/chartex" xmlns:cx4="http://schemas.microsoft.com/office/drawing/2016/5/10/chartex" xmlns:cx5="http://schemas.microsoft.com/office/drawing/2016/5/11/chartex" xmlns:cx6="http://schemas.microsoft.com/office/drawing/2016/5/12/chartex" xmlns:cx7="http://schemas.microsoft.com/office/drawing/2016/5/13/chartex" xmlns:cx8="http://schemas.microsoft.com/office/drawing/2016/5/14/chartex" xmlns:mc="http://schemas.openxmlformats.org/markup-compatibility/2006" xmlns:aink="http://schemas.microsoft.com/office/drawing/2016/ink" xmlns:am3d="http://schemas.microsoft.com/office/drawing/2017/model3d" xmlns:o="urn:schemas-microsoft-com:office:office" xmlns:r="http://schemas.openxmlformats.org/officeDocument/2006/relationships" xmlns:m="http://schemas.openxmlformats.org/officeDocument/2006/math" xmlns:v="urn:schemas-microsoft-com:vml" xmlns:wp14="http://schemas.microsoft.com/office/word/2010/wordprocessingDrawing" xmlns:wp="http://schemas.openxmlformats.org/drawingml/2006/wordprocessingDrawing" xmlns:w10="urn:schemas-microsoft-com:office:word" xmlns:w="http://schemas.openxmlformats.org/wordprocessingml/2006/main" xmlns:w14="http://schemas.microsoft.com/office/word/2010/wordml" xmlns:w15="http://schemas.microsoft.com/office/word/2012/wordml" xmlns:w16cid="http://schemas.microsoft.com/office/word/2016/wordml/cid" xmlns:w16se="http://schemas.microsoft.com/office/word/2015/wordml/symex" xmlns:wpg="http://schemas.microsoft.com/office/word/2010/wordprocessingGroup" xmlns:wpi="http://schemas.microsoft.com/office/word/2010/wordprocessingInk" xmlns:wne="http://schemas.microsoft.com/office/word/2006/wordml" xmlns:wps="http://schemas.microsoft.com/office/word/2010/wordprocessingShape" mc:Ignorable="w14 w15 w16se w16cid wp14">
   <w:abstractNum w:abstractNumId="0" w15:restartNumberingAfterBreak="0">
     <w:nsid w:val="0AC97DC0"/>
     <w:multiLevelType w:val="hybridMultilevel"/>
@@ -9173,6 +11859,146 @@
       <w:lvlText w:val=""/>
       <w:lvlJc w:val="left"/>
       <w:pPr>
+        <w:ind w:left="6480" w:hanging="360"/>
+      </w:pPr>
+      <w:rPr>
+        <w:rFonts w:ascii="Wingdings" w:hAnsi="Wingdings" w:hint="default"/>
+      </w:rPr>
+    </w:lvl>
+  </w:abstractNum>
+  <w:abstractNum w:abstractNumId="8" w15:restartNumberingAfterBreak="0">
+    <w:nsid w:val="6DEC5145"/>
+    <w:multiLevelType w:val="hybridMultilevel"/>
+    <w:tmpl w:val="22E06C24"/>
+    <w:lvl w:ilvl="0" w:tplc="09EE5FC8">
+      <w:start w:val="1"/>
+      <w:numFmt w:val="bullet"/>
+      <w:lvlText w:val=""/>
+      <w:lvlJc w:val="left"/>
+      <w:pPr>
+        <w:tabs>
+          <w:tab w:val="num" w:pos="720"/>
+        </w:tabs>
+        <w:ind w:left="720" w:hanging="360"/>
+      </w:pPr>
+      <w:rPr>
+        <w:rFonts w:ascii="Wingdings" w:hAnsi="Wingdings" w:hint="default"/>
+      </w:rPr>
+    </w:lvl>
+    <w:lvl w:ilvl="1" w:tplc="FD84408A" w:tentative="1">
+      <w:start w:val="1"/>
+      <w:numFmt w:val="bullet"/>
+      <w:lvlText w:val=""/>
+      <w:lvlJc w:val="left"/>
+      <w:pPr>
+        <w:tabs>
+          <w:tab w:val="num" w:pos="1440"/>
+        </w:tabs>
+        <w:ind w:left="1440" w:hanging="360"/>
+      </w:pPr>
+      <w:rPr>
+        <w:rFonts w:ascii="Wingdings" w:hAnsi="Wingdings" w:hint="default"/>
+      </w:rPr>
+    </w:lvl>
+    <w:lvl w:ilvl="2" w:tplc="7A663108" w:tentative="1">
+      <w:start w:val="1"/>
+      <w:numFmt w:val="bullet"/>
+      <w:lvlText w:val=""/>
+      <w:lvlJc w:val="left"/>
+      <w:pPr>
+        <w:tabs>
+          <w:tab w:val="num" w:pos="2160"/>
+        </w:tabs>
+        <w:ind w:left="2160" w:hanging="360"/>
+      </w:pPr>
+      <w:rPr>
+        <w:rFonts w:ascii="Wingdings" w:hAnsi="Wingdings" w:hint="default"/>
+      </w:rPr>
+    </w:lvl>
+    <w:lvl w:ilvl="3" w:tplc="58D0A978" w:tentative="1">
+      <w:start w:val="1"/>
+      <w:numFmt w:val="bullet"/>
+      <w:lvlText w:val=""/>
+      <w:lvlJc w:val="left"/>
+      <w:pPr>
+        <w:tabs>
+          <w:tab w:val="num" w:pos="2880"/>
+        </w:tabs>
+        <w:ind w:left="2880" w:hanging="360"/>
+      </w:pPr>
+      <w:rPr>
+        <w:rFonts w:ascii="Wingdings" w:hAnsi="Wingdings" w:hint="default"/>
+      </w:rPr>
+    </w:lvl>
+    <w:lvl w:ilvl="4" w:tplc="F73A2A46" w:tentative="1">
+      <w:start w:val="1"/>
+      <w:numFmt w:val="bullet"/>
+      <w:lvlText w:val=""/>
+      <w:lvlJc w:val="left"/>
+      <w:pPr>
+        <w:tabs>
+          <w:tab w:val="num" w:pos="3600"/>
+        </w:tabs>
+        <w:ind w:left="3600" w:hanging="360"/>
+      </w:pPr>
+      <w:rPr>
+        <w:rFonts w:ascii="Wingdings" w:hAnsi="Wingdings" w:hint="default"/>
+      </w:rPr>
+    </w:lvl>
+    <w:lvl w:ilvl="5" w:tplc="27A0AB8E" w:tentative="1">
+      <w:start w:val="1"/>
+      <w:numFmt w:val="bullet"/>
+      <w:lvlText w:val=""/>
+      <w:lvlJc w:val="left"/>
+      <w:pPr>
+        <w:tabs>
+          <w:tab w:val="num" w:pos="4320"/>
+        </w:tabs>
+        <w:ind w:left="4320" w:hanging="360"/>
+      </w:pPr>
+      <w:rPr>
+        <w:rFonts w:ascii="Wingdings" w:hAnsi="Wingdings" w:hint="default"/>
+      </w:rPr>
+    </w:lvl>
+    <w:lvl w:ilvl="6" w:tplc="D436B5D2" w:tentative="1">
+      <w:start w:val="1"/>
+      <w:numFmt w:val="bullet"/>
+      <w:lvlText w:val=""/>
+      <w:lvlJc w:val="left"/>
+      <w:pPr>
+        <w:tabs>
+          <w:tab w:val="num" w:pos="5040"/>
+        </w:tabs>
+        <w:ind w:left="5040" w:hanging="360"/>
+      </w:pPr>
+      <w:rPr>
+        <w:rFonts w:ascii="Wingdings" w:hAnsi="Wingdings" w:hint="default"/>
+      </w:rPr>
+    </w:lvl>
+    <w:lvl w:ilvl="7" w:tplc="DF90301A" w:tentative="1">
+      <w:start w:val="1"/>
+      <w:numFmt w:val="bullet"/>
+      <w:lvlText w:val=""/>
+      <w:lvlJc w:val="left"/>
+      <w:pPr>
+        <w:tabs>
+          <w:tab w:val="num" w:pos="5760"/>
+        </w:tabs>
+        <w:ind w:left="5760" w:hanging="360"/>
+      </w:pPr>
+      <w:rPr>
+        <w:rFonts w:ascii="Wingdings" w:hAnsi="Wingdings" w:hint="default"/>
+      </w:rPr>
+    </w:lvl>
+    <w:lvl w:ilvl="8" w:tplc="DC401196" w:tentative="1">
+      <w:start w:val="1"/>
+      <w:numFmt w:val="bullet"/>
+      <w:lvlText w:val=""/>
+      <w:lvlJc w:val="left"/>
+      <w:pPr>
+        <w:tabs>
+          <w:tab w:val="num" w:pos="6480"/>
+        </w:tabs>
         <w:ind w:left="6480" w:hanging="360"/>
       </w:pPr>
       <w:rPr>
@@ -9204,11 +12030,14 @@
   <w:num w:numId="8">
     <w:abstractNumId w:val="5"/>
   </w:num>
+  <w:num w:numId="9">
+    <w:abstractNumId w:val="8"/>
+  </w:num>
 </w:numbering>
 </file>
 
 <file path=word/styles.xml><?xml version="1.0" encoding="utf-8"?>
-<w:styles xmlns:mc="http://schemas.openxmlformats.org/markup-compatibility/2006" xmlns:r="http://schemas.openxmlformats.org/officeDocument/2006/relationships" xmlns:w="http://schemas.openxmlformats.org/wordprocessingml/2006/main" xmlns:w14="http://schemas.microsoft.com/office/word/2010/wordml" xmlns:w15="http://schemas.microsoft.com/office/word/2012/wordml" xmlns:w16se="http://schemas.microsoft.com/office/word/2015/wordml/symex" mc:Ignorable="w14 w15 w16se">
+<w:styles xmlns:mc="http://schemas.openxmlformats.org/markup-compatibility/2006" xmlns:r="http://schemas.openxmlformats.org/officeDocument/2006/relationships" xmlns:w="http://schemas.openxmlformats.org/wordprocessingml/2006/main" xmlns:w14="http://schemas.microsoft.com/office/word/2010/wordml" xmlns:w15="http://schemas.microsoft.com/office/word/2012/wordml" xmlns:w16cid="http://schemas.microsoft.com/office/word/2016/wordml/cid" xmlns:w16se="http://schemas.microsoft.com/office/word/2015/wordml/symex" mc:Ignorable="w14 w15 w16se w16cid">
   <w:docDefaults>
     <w:rPrDefault>
       <w:rPr>
@@ -9224,7 +12053,7 @@
       </w:pPr>
     </w:pPrDefault>
   </w:docDefaults>
-  <w:latentStyles w:defLockedState="0" w:defUIPriority="99" w:defSemiHidden="0" w:defUnhideWhenUsed="0" w:defQFormat="0" w:count="374">
+  <w:latentStyles w:defLockedState="0" w:defUIPriority="99" w:defSemiHidden="0" w:defUnhideWhenUsed="0" w:defQFormat="0" w:count="375">
     <w:lsdException w:name="Normal" w:uiPriority="0" w:qFormat="1"/>
     <w:lsdException w:name="heading 1" w:uiPriority="9" w:qFormat="1"/>
     <w:lsdException w:name="heading 2" w:semiHidden="1" w:uiPriority="9" w:unhideWhenUsed="1" w:qFormat="1"/>
@@ -9330,7 +12159,6 @@
     <w:lsdException w:name="HTML Sample" w:semiHidden="1" w:unhideWhenUsed="1"/>
     <w:lsdException w:name="HTML Typewriter" w:semiHidden="1" w:unhideWhenUsed="1"/>
     <w:lsdException w:name="HTML Variable" w:semiHidden="1" w:unhideWhenUsed="1"/>
-    <w:lsdException w:name="Normal Table" w:semiHidden="1" w:unhideWhenUsed="1"/>
     <w:lsdException w:name="annotation subject" w:semiHidden="1" w:unhideWhenUsed="1"/>
     <w:lsdException w:name="No List" w:semiHidden="1" w:unhideWhenUsed="1"/>
     <w:lsdException w:name="Outline List 1" w:semiHidden="1" w:unhideWhenUsed="1"/>
@@ -9377,10 +12205,8 @@
     <w:lsdException w:name="Table Subtle 2" w:semiHidden="1" w:unhideWhenUsed="1"/>
     <w:lsdException w:name="Table Web 1" w:semiHidden="1" w:unhideWhenUsed="1"/>
     <w:lsdException w:name="Table Web 2" w:semiHidden="1" w:unhideWhenUsed="1"/>
-    <w:lsdException w:name="Table Web 3" w:semiHidden="1" w:unhideWhenUsed="1"/>
     <w:lsdException w:name="Balloon Text" w:semiHidden="1" w:unhideWhenUsed="1"/>
     <w:lsdException w:name="Table Grid" w:uiPriority="59"/>
-    <w:lsdException w:name="Table Theme" w:semiHidden="1" w:unhideWhenUsed="1"/>
     <w:lsdException w:name="Placeholder Text" w:semiHidden="1"/>
     <w:lsdException w:name="No Spacing" w:uiPriority="1" w:qFormat="1"/>
     <w:lsdException w:name="Light Shading" w:uiPriority="60"/>
@@ -9599,6 +12425,7 @@
     <w:lsdException w:name="Mention" w:semiHidden="1" w:unhideWhenUsed="1"/>
     <w:lsdException w:name="Smart Hyperlink" w:semiHidden="1" w:unhideWhenUsed="1"/>
     <w:lsdException w:name="Hashtag" w:semiHidden="1" w:unhideWhenUsed="1"/>
+    <w:lsdException w:name="Unresolved Mention" w:semiHidden="1" w:unhideWhenUsed="1"/>
   </w:latentStyles>
   <w:style w:type="paragraph" w:default="1" w:styleId="Standard">
     <w:name w:val="Normal"/>
@@ -9626,10 +12453,31 @@
       <w:lang w:eastAsia="de-DE"/>
     </w:rPr>
   </w:style>
+  <w:style w:type="paragraph" w:styleId="berschrift2">
+    <w:name w:val="heading 2"/>
+    <w:basedOn w:val="Standard"/>
+    <w:next w:val="Standard"/>
+    <w:link w:val="berschrift2Zchn"/>
+    <w:uiPriority w:val="9"/>
+    <w:unhideWhenUsed/>
+    <w:qFormat/>
+    <w:rsid w:val="00630C03"/>
+    <w:pPr>
+      <w:keepNext/>
+      <w:keepLines/>
+      <w:spacing w:before="40" w:after="0"/>
+      <w:outlineLvl w:val="1"/>
+    </w:pPr>
+    <w:rPr>
+      <w:rFonts w:asciiTheme="majorHAnsi" w:eastAsiaTheme="majorEastAsia" w:hAnsiTheme="majorHAnsi" w:cstheme="majorBidi"/>
+      <w:color w:val="365F91" w:themeColor="accent1" w:themeShade="BF"/>
+      <w:sz w:val="26"/>
+      <w:szCs w:val="26"/>
+    </w:rPr>
+  </w:style>
   <w:style w:type="character" w:default="1" w:styleId="Absatz-Standardschriftart">
     <w:name w:val="Default Paragraph Font"/>
     <w:uiPriority w:val="1"/>
-    <w:semiHidden/>
     <w:unhideWhenUsed/>
   </w:style>
   <w:style w:type="table" w:default="1" w:styleId="NormaleTabelle">
@@ -9809,6 +12657,47 @@
     <w:rPr>
       <w:color w:val="800080" w:themeColor="followedHyperlink"/>
       <w:u w:val="single"/>
+    </w:rPr>
+  </w:style>
+  <w:style w:type="paragraph" w:customStyle="1" w:styleId="Default">
+    <w:name w:val="Default"/>
+    <w:rsid w:val="00AD26B5"/>
+    <w:pPr>
+      <w:autoSpaceDE w:val="0"/>
+      <w:autoSpaceDN w:val="0"/>
+      <w:adjustRightInd w:val="0"/>
+      <w:spacing w:after="0" w:line="240" w:lineRule="auto"/>
+    </w:pPr>
+    <w:rPr>
+      <w:rFonts w:ascii="Arial" w:hAnsi="Arial" w:cs="Arial"/>
+      <w:color w:val="000000"/>
+      <w:sz w:val="24"/>
+      <w:szCs w:val="24"/>
+    </w:rPr>
+  </w:style>
+  <w:style w:type="character" w:styleId="NichtaufgelsteErwhnung">
+    <w:name w:val="Unresolved Mention"/>
+    <w:basedOn w:val="Absatz-Standardschriftart"/>
+    <w:uiPriority w:val="99"/>
+    <w:semiHidden/>
+    <w:unhideWhenUsed/>
+    <w:rsid w:val="00AD26B5"/>
+    <w:rPr>
+      <w:color w:val="808080"/>
+      <w:shd w:val="clear" w:color="auto" w:fill="E6E6E6"/>
+    </w:rPr>
+  </w:style>
+  <w:style w:type="character" w:customStyle="1" w:styleId="berschrift2Zchn">
+    <w:name w:val="Überschrift 2 Zchn"/>
+    <w:basedOn w:val="Absatz-Standardschriftart"/>
+    <w:link w:val="berschrift2"/>
+    <w:uiPriority w:val="9"/>
+    <w:rsid w:val="00630C03"/>
+    <w:rPr>
+      <w:rFonts w:asciiTheme="majorHAnsi" w:eastAsiaTheme="majorEastAsia" w:hAnsiTheme="majorHAnsi" w:cstheme="majorBidi"/>
+      <w:color w:val="365F91" w:themeColor="accent1" w:themeShade="BF"/>
+      <w:sz w:val="26"/>
+      <w:szCs w:val="26"/>
     </w:rPr>
   </w:style>
 </w:styles>
@@ -10095,4 +12984,16 @@
   <a:objectDefaults/>
   <a:extraClrSchemeLst/>
 </a:theme>
+</file>
+
+<file path=customXml/item1.xml><?xml version="1.0" encoding="utf-8"?>
+<b:Sources xmlns:b="http://schemas.openxmlformats.org/officeDocument/2006/bibliography" xmlns="http://schemas.openxmlformats.org/officeDocument/2006/bibliography" SelectedStyle="\APASixthEditionOfficeOnline.xsl" StyleName="APA" Version="6"/>
+</file>
+
+<file path=customXml/itemProps1.xml><?xml version="1.0" encoding="utf-8"?>
+<ds:datastoreItem xmlns:ds="http://schemas.openxmlformats.org/officeDocument/2006/customXml" ds:itemID="{0D8551E8-F3F6-4DB4-BF8B-DF0327B2FE89}">
+  <ds:schemaRefs>
+    <ds:schemaRef ds:uri="http://schemas.openxmlformats.org/officeDocument/2006/bibliography"/>
+  </ds:schemaRefs>
+</ds:datastoreItem>
 </file>
--- a/KNX.docx
+++ b/KNX.docx
@@ -93,39 +93,7 @@
           <w:sz w:val="24"/>
           <w:szCs w:val="24"/>
         </w:rPr>
-        <w:t xml:space="preserve">Im Neubaubereich der Bustechnik ist es sinnvoll neben der Starkstromleitung auch eine Busleitung zu verlegen. -&gt; </w:t>
-      </w:r>
-      <w:proofErr w:type="spellStart"/>
-      <w:r>
-        <w:rPr>
-          <w:sz w:val="24"/>
-          <w:szCs w:val="24"/>
-        </w:rPr>
-        <w:t>twisted</w:t>
-      </w:r>
-      <w:proofErr w:type="spellEnd"/>
-      <w:r>
-        <w:rPr>
-          <w:sz w:val="24"/>
-          <w:szCs w:val="24"/>
-        </w:rPr>
-        <w:t>-</w:t>
-      </w:r>
-      <w:proofErr w:type="spellStart"/>
-      <w:r>
-        <w:rPr>
-          <w:sz w:val="24"/>
-          <w:szCs w:val="24"/>
-        </w:rPr>
-        <w:t>pair</w:t>
-      </w:r>
-      <w:proofErr w:type="spellEnd"/>
-      <w:r>
-        <w:rPr>
-          <w:sz w:val="24"/>
-          <w:szCs w:val="24"/>
-        </w:rPr>
-        <w:t>-Technik oder Zweidrahtleitung (die beiden Busleitungen sind miteinander verdrillt.</w:t>
+        <w:t>Im Neubaubereich der Bustechnik ist es sinnvoll neben der Starkstromleitung auch eine Busleitung zu verlegen. -&gt; twisted-pair-Technik oder Zweidrahtleitung (die beiden Busleitungen sind miteinander verdrillt.</w:t>
       </w:r>
     </w:p>
     <w:p>
@@ -169,23 +137,7 @@
           <w:sz w:val="24"/>
           <w:szCs w:val="24"/>
         </w:rPr>
-        <w:t xml:space="preserve">-&gt; Diese Aufgabe übernehmen </w:t>
-      </w:r>
-      <w:proofErr w:type="spellStart"/>
-      <w:r>
-        <w:rPr>
-          <w:sz w:val="24"/>
-          <w:szCs w:val="24"/>
-        </w:rPr>
-        <w:t>Schaltaktoren</w:t>
-      </w:r>
-      <w:proofErr w:type="spellEnd"/>
-      <w:r>
-        <w:rPr>
-          <w:sz w:val="24"/>
-          <w:szCs w:val="24"/>
-        </w:rPr>
-        <w:t>, die meistens in Verteilungen sind</w:t>
+        <w:t>-&gt; Diese Aufgabe übernehmen Schaltaktoren, die meistens in Verteilungen sind</w:t>
       </w:r>
       <w:r>
         <w:rPr>
@@ -332,23 +284,7 @@
           <w:sz w:val="24"/>
           <w:szCs w:val="24"/>
         </w:rPr>
-        <w:t xml:space="preserve">Als erstes Gerät wird die Stromversorgung aufgesteckt, die eine Gleichspannung von 30 V liefert. Als nächstes kommt der Lastschalter, der als </w:t>
-      </w:r>
-      <w:proofErr w:type="spellStart"/>
-      <w:r>
-        <w:rPr>
-          <w:sz w:val="24"/>
-          <w:szCs w:val="24"/>
-        </w:rPr>
-        <w:t>Schaltaktor</w:t>
-      </w:r>
-      <w:proofErr w:type="spellEnd"/>
-      <w:r>
-        <w:rPr>
-          <w:sz w:val="24"/>
-          <w:szCs w:val="24"/>
-        </w:rPr>
-        <w:t xml:space="preserve"> oder Binärausgang bezeichnet. Es gibt sie auch als mehrkanalige Ausführung, z.B. als Reiheneinbaugerät mit 4 Schließern. </w:t>
+        <w:t xml:space="preserve">Als erstes Gerät wird die Stromversorgung aufgesteckt, die eine Gleichspannung von 30 V liefert. Als nächstes kommt der Lastschalter, der als Schaltaktor oder Binärausgang bezeichnet. Es gibt sie auch als mehrkanalige Ausführung, z.B. als Reiheneinbaugerät mit 4 Schließern. </w:t>
       </w:r>
       <w:r>
         <w:rPr>
@@ -383,30 +319,14 @@
           <w:sz w:val="24"/>
           <w:szCs w:val="24"/>
         </w:rPr>
-        <w:t>-</w:t>
-      </w:r>
-      <w:proofErr w:type="spellStart"/>
-      <w:r>
-        <w:rPr>
-          <w:sz w:val="24"/>
-          <w:szCs w:val="24"/>
-        </w:rPr>
-        <w:t>B</w:t>
-      </w:r>
-      <w:r>
-        <w:rPr>
-          <w:sz w:val="24"/>
-          <w:szCs w:val="24"/>
-        </w:rPr>
-        <w:t>usankoppler</w:t>
-      </w:r>
-      <w:proofErr w:type="spellEnd"/>
-      <w:r>
-        <w:rPr>
-          <w:sz w:val="24"/>
-          <w:szCs w:val="24"/>
-        </w:rPr>
-        <w:t xml:space="preserve"> und einem Busendgerät, das auch als Anwendungsmodul bezeichnet wird. Beide Gerä</w:t>
+        <w:t>-B</w:t>
+      </w:r>
+      <w:r>
+        <w:rPr>
+          <w:sz w:val="24"/>
+          <w:szCs w:val="24"/>
+        </w:rPr>
+        <w:t>usankoppler und einem Busendgerät, das auch als Anwendungsmodul bezeichnet wird. Beide Gerä</w:t>
       </w:r>
       <w:r>
         <w:rPr>
@@ -436,23 +356,7 @@
           <w:sz w:val="24"/>
           <w:szCs w:val="24"/>
         </w:rPr>
-        <w:t xml:space="preserve">Der Taster wird auf den </w:t>
-      </w:r>
-      <w:proofErr w:type="spellStart"/>
-      <w:r>
-        <w:rPr>
-          <w:sz w:val="24"/>
-          <w:szCs w:val="24"/>
-        </w:rPr>
-        <w:t>Busankoppler</w:t>
-      </w:r>
-      <w:proofErr w:type="spellEnd"/>
-      <w:r>
-        <w:rPr>
-          <w:sz w:val="24"/>
-          <w:szCs w:val="24"/>
-        </w:rPr>
-        <w:t xml:space="preserve"> gesteckt. Die Verbindung wird über eine zehnpolige Stiftleiste hergestellt, der sogenannten Anwendungsschnittstelle, kurz AST.</w:t>
+        <w:t>Der Taster wird auf den Busankoppler gesteckt. Die Verbindung wird über eine zehnpolige Stiftleiste hergestellt, der sogenannten Anwendungsschnittstelle, kurz AST.</w:t>
       </w:r>
     </w:p>
     <w:p>
@@ -468,23 +372,7 @@
           <w:sz w:val="24"/>
           <w:szCs w:val="24"/>
         </w:rPr>
-        <w:t xml:space="preserve">Was noch bleibt ist die Verdrahtung der Netzspannungsseite. Netzteil und </w:t>
-      </w:r>
-      <w:proofErr w:type="spellStart"/>
-      <w:r>
-        <w:rPr>
-          <w:sz w:val="24"/>
-          <w:szCs w:val="24"/>
-        </w:rPr>
-        <w:t>Schaltaktor</w:t>
-      </w:r>
-      <w:proofErr w:type="spellEnd"/>
-      <w:r>
-        <w:rPr>
-          <w:sz w:val="24"/>
-          <w:szCs w:val="24"/>
-        </w:rPr>
-        <w:t xml:space="preserve"> werden mit dem Netz verbunden.</w:t>
+        <w:t>Was noch bleibt ist die Verdrahtung der Netzspannungsseite. Netzteil und Schaltaktor werden mit dem Netz verbunden.</w:t>
       </w:r>
       <w:r>
         <w:rPr>
@@ -659,21 +547,12 @@
           <w:szCs w:val="24"/>
         </w:rPr>
       </w:pPr>
-      <w:proofErr w:type="spellStart"/>
-      <w:r>
-        <w:rPr>
-          <w:sz w:val="24"/>
-          <w:szCs w:val="24"/>
-        </w:rPr>
-        <w:t>Schaltaktoren</w:t>
-      </w:r>
-      <w:proofErr w:type="spellEnd"/>
-      <w:r>
-        <w:rPr>
-          <w:sz w:val="24"/>
-          <w:szCs w:val="24"/>
-        </w:rPr>
-        <w:t xml:space="preserve"> empfangen Telegramme und schalten ein oder aus.</w:t>
+      <w:r>
+        <w:rPr>
+          <w:sz w:val="24"/>
+          <w:szCs w:val="24"/>
+        </w:rPr>
+        <w:t>Schaltaktoren empfangen Telegramme und schalten ein oder aus.</w:t>
       </w:r>
     </w:p>
     <w:p>
@@ -763,17 +642,8 @@
           <w:sz w:val="24"/>
           <w:szCs w:val="24"/>
         </w:rPr>
-        <w:t xml:space="preserve"> </w:t>
-      </w:r>
-      <w:proofErr w:type="spellStart"/>
-      <w:r>
-        <w:rPr>
-          <w:sz w:val="24"/>
-          <w:szCs w:val="24"/>
-        </w:rPr>
-        <w:t>Jalousiensteuerung</w:t>
-      </w:r>
-      <w:proofErr w:type="spellEnd"/>
+        <w:t xml:space="preserve"> Jalousiensteuerung</w:t>
+      </w:r>
       <w:r>
         <w:rPr>
           <w:sz w:val="24"/>
@@ -795,23 +665,7 @@
           <w:sz w:val="24"/>
           <w:szCs w:val="24"/>
         </w:rPr>
-        <w:t xml:space="preserve">Die Drehrichtung der Antriebsmotoren der Jalousien erfolgt durch eine Umschaltung der Versorgungsspannung auf getrennte Motorwicklungsanschlüsse. Dazu benötigt der Aktor einen </w:t>
-      </w:r>
-      <w:proofErr w:type="spellStart"/>
-      <w:r>
-        <w:rPr>
-          <w:sz w:val="24"/>
-          <w:szCs w:val="24"/>
-        </w:rPr>
-        <w:t>Wechslerkontakt</w:t>
-      </w:r>
-      <w:proofErr w:type="spellEnd"/>
-      <w:r>
-        <w:rPr>
-          <w:sz w:val="24"/>
-          <w:szCs w:val="24"/>
-        </w:rPr>
-        <w:t>. Die Antriebssteuerung der Jalousie besteht aus der Betriebsspannung 24 V und dem Gleichstrommotor. Die Drehrichtungsänderung des Motors erfolgt durch Umpolung der Versorgungsspannung. Hierzu benötigt der Aktor 2 Wechselkontakte. Für die Jalousiesteuerung mit 24 V Betriebsspannung muss ein geeigneter Aktor ausgewählt werden.</w:t>
+        <w:t>Die Drehrichtung der Antriebsmotoren der Jalousien erfolgt durch eine Umschaltung der Versorgungsspannung auf getrennte Motorwicklungsanschlüsse. Dazu benötigt der Aktor einen Wechslerkontakt. Die Antriebssteuerung der Jalousie besteht aus der Betriebsspannung 24 V und dem Gleichstrommotor. Die Drehrichtungsänderung des Motors erfolgt durch Umpolung der Versorgungsspannung. Hierzu benötigt der Aktor 2 Wechselkontakte. Für die Jalousiesteuerung mit 24 V Betriebsspannung muss ein geeigneter Aktor ausgewählt werden.</w:t>
       </w:r>
     </w:p>
     <w:p>
@@ -1096,23 +950,7 @@
           <w:sz w:val="24"/>
           <w:szCs w:val="24"/>
         </w:rPr>
-        <w:t>Gruppenadressen fassen Teilnehmer in Gruppen zusammen. Das heißt ein Sensor kann beliebige Aktoren ansprechen, je nachdem wer seiner Gruppe zugeordnet ist. Dabei zählt ein Signal, egal was vorher war, schalte zum Anderen! (</w:t>
-      </w:r>
-      <w:proofErr w:type="spellStart"/>
-      <w:r>
-        <w:rPr>
-          <w:sz w:val="24"/>
-          <w:szCs w:val="24"/>
-        </w:rPr>
-        <w:t>Toggle</w:t>
-      </w:r>
-      <w:proofErr w:type="spellEnd"/>
-      <w:r>
-        <w:rPr>
-          <w:sz w:val="24"/>
-          <w:szCs w:val="24"/>
-        </w:rPr>
-        <w:t>)</w:t>
+        <w:t>Gruppenadressen fassen Teilnehmer in Gruppen zusammen. Das heißt ein Sensor kann beliebige Aktoren ansprechen, je nachdem wer seiner Gruppe zugeordnet ist. Dabei zählt ein Signal, egal was vorher war, schalte zum Anderen! (Toggle)</w:t>
       </w:r>
     </w:p>
     <w:p>
@@ -1800,134 +1638,44 @@
           <w:sz w:val="20"/>
           <w:szCs w:val="20"/>
         </w:rPr>
-        <w:t xml:space="preserve">Dieser Ansatz, mehr Kompatibilität und mehr Funktionalität in den Smart-Home-Bereich zu bringen, wird von vielen Herstellern begrüßt. Somit verwundert es nicht, dass sich bereits Branchengrößen wie Z-Wave, KNX, </w:t>
-      </w:r>
-      <w:proofErr w:type="spellStart"/>
-      <w:r>
+        <w:t>Dieser Ansatz, mehr Kompatibilität und mehr Funktionalität in den Smart-Home-Bereich zu bringen, wird von vielen Herstellern begrüßt. Somit verwundert es nicht, dass sich bereits Branchengrößen wie Z-Wave, KNX, Homematic, EnOcean oder Insteon dem openHAB öffneten, um eine reibungslose Konnektivität diverser Devices im Smart Home zu unterstützen.</w:t>
+      </w:r>
+    </w:p>
+    <w:p>
+      <w:pPr>
+        <w:spacing w:after="0"/>
         <w:rPr>
           <w:i/>
           <w:sz w:val="20"/>
           <w:szCs w:val="20"/>
         </w:rPr>
-        <w:t>Homematic</w:t>
-      </w:r>
-      <w:proofErr w:type="spellEnd"/>
+      </w:pPr>
       <w:r>
         <w:rPr>
           <w:i/>
           <w:sz w:val="20"/>
           <w:szCs w:val="20"/>
         </w:rPr>
-        <w:t xml:space="preserve">, </w:t>
-      </w:r>
-      <w:proofErr w:type="spellStart"/>
-      <w:r>
+        <w:t>Positiv zu erwähnen sind die Bemühungen von openHAB im Bereich Datenschutz. Grundsätzlich ist openHAB so konzipiert, dass keine Verbindung zum Internet für eine Nutzung des gesamten Automatisierungsspektrums notwendig ist. Gerade für Einsteiger, die keine Statusabfragen über Smartphone und Tablet vornehmen möchten und openHAB alleine für die hausinterne Steuerung nutzen, wird über diese technische Umsetzung keine unnötige Schnittstelle nach außen geschaffen. Falls ein Eingriff ins System von außen gewünscht ist, stehen verschiedene Technologien wie eine Port-Weiterleitung des Routers, die Programmierung eines eigenständigen VPNs oder die Nutzung des kostenlosen Cloud-Dienstes myopenHAB zur Auswahl.</w:t>
+      </w:r>
+    </w:p>
+    <w:p>
+      <w:pPr>
+        <w:spacing w:after="0"/>
         <w:rPr>
           <w:i/>
           <w:sz w:val="20"/>
           <w:szCs w:val="20"/>
         </w:rPr>
-        <w:t>EnOcean</w:t>
-      </w:r>
-      <w:proofErr w:type="spellEnd"/>
+      </w:pPr>
       <w:r>
         <w:rPr>
           <w:i/>
           <w:sz w:val="20"/>
           <w:szCs w:val="20"/>
         </w:rPr>
-        <w:t xml:space="preserve"> oder </w:t>
-      </w:r>
-      <w:proofErr w:type="spellStart"/>
-      <w:r>
-        <w:rPr>
-          <w:i/>
-          <w:sz w:val="20"/>
-          <w:szCs w:val="20"/>
-        </w:rPr>
-        <w:t>Insteon</w:t>
-      </w:r>
-      <w:proofErr w:type="spellEnd"/>
-      <w:r>
-        <w:rPr>
-          <w:i/>
-          <w:sz w:val="20"/>
-          <w:szCs w:val="20"/>
-        </w:rPr>
-        <w:t xml:space="preserve"> dem openHAB öffneten, um eine reibungslose Konnektivität diverser Devices im Smart Home zu unterstützen.</w:t>
-      </w:r>
-    </w:p>
-    <w:p>
-      <w:pPr>
-        <w:spacing w:after="0"/>
-        <w:rPr>
-          <w:i/>
-          <w:sz w:val="20"/>
-          <w:szCs w:val="20"/>
-        </w:rPr>
-      </w:pPr>
-      <w:r>
-        <w:rPr>
-          <w:i/>
-          <w:sz w:val="20"/>
-          <w:szCs w:val="20"/>
-        </w:rPr>
-        <w:t xml:space="preserve">Positiv zu erwähnen sind die Bemühungen von openHAB im Bereich Datenschutz. Grundsätzlich ist openHAB so konzipiert, dass keine Verbindung zum Internet für eine Nutzung des gesamten Automatisierungsspektrums notwendig ist. Gerade für Einsteiger, die keine Statusabfragen über Smartphone und Tablet vornehmen möchten und openHAB alleine für die hausinterne Steuerung nutzen, wird über diese technische Umsetzung keine unnötige Schnittstelle nach außen geschaffen. Falls ein Eingriff ins System von außen gewünscht ist, stehen verschiedene Technologien wie eine Port-Weiterleitung des Routers, die Programmierung eines eigenständigen VPNs oder die Nutzung des kostenlosen Cloud-Dienstes </w:t>
-      </w:r>
-      <w:proofErr w:type="spellStart"/>
-      <w:r>
-        <w:rPr>
-          <w:i/>
-          <w:sz w:val="20"/>
-          <w:szCs w:val="20"/>
-        </w:rPr>
-        <w:t>myopenHAB</w:t>
-      </w:r>
-      <w:proofErr w:type="spellEnd"/>
-      <w:r>
-        <w:rPr>
-          <w:i/>
-          <w:sz w:val="20"/>
-          <w:szCs w:val="20"/>
-        </w:rPr>
-        <w:t xml:space="preserve"> zur Auswahl.</w:t>
-      </w:r>
-    </w:p>
-    <w:p>
-      <w:pPr>
-        <w:spacing w:after="0"/>
-        <w:rPr>
-          <w:i/>
-          <w:sz w:val="20"/>
-          <w:szCs w:val="20"/>
-        </w:rPr>
-      </w:pPr>
-      <w:r>
-        <w:rPr>
-          <w:i/>
-          <w:sz w:val="20"/>
-          <w:szCs w:val="20"/>
-        </w:rPr>
         <w:lastRenderedPageBreak/>
-        <w:t xml:space="preserve">Ein großer Vorteil von openHAB ist der modular erweiterbare Charakter und die Unabhängigkeit der Plattform durch die </w:t>
-      </w:r>
-      <w:proofErr w:type="spellStart"/>
-      <w:r>
-        <w:rPr>
-          <w:i/>
-          <w:sz w:val="20"/>
-          <w:szCs w:val="20"/>
-        </w:rPr>
-        <w:t>OSGi</w:t>
-      </w:r>
-      <w:proofErr w:type="spellEnd"/>
-      <w:r>
-        <w:rPr>
-          <w:i/>
-          <w:sz w:val="20"/>
-          <w:szCs w:val="20"/>
-        </w:rPr>
-        <w:t>-Architektur und die ausschließliche Programmierung in Java.</w:t>
+        <w:t>Ein großer Vorteil von openHAB ist der modular erweiterbare Charakter und die Unabhängigkeit der Plattform durch die OSGi-Architektur und die ausschließliche Programmierung in Java.</w:t>
       </w:r>
     </w:p>
     <w:p>
@@ -2069,17 +1817,8 @@
           <w:sz w:val="24"/>
           <w:szCs w:val="24"/>
         </w:rPr>
-        <w:t xml:space="preserve">JVM – Java Virtual </w:t>
-      </w:r>
-      <w:proofErr w:type="spellStart"/>
-      <w:r>
-        <w:rPr>
-          <w:sz w:val="24"/>
-          <w:szCs w:val="24"/>
-        </w:rPr>
-        <w:t>Machine</w:t>
-      </w:r>
-      <w:proofErr w:type="spellEnd"/>
+        <w:t>JVM – Java Virtual Machine</w:t>
+      </w:r>
     </w:p>
     <w:p>
       <w:pPr>
@@ -2099,23 +1838,7 @@
           <w:sz w:val="24"/>
           <w:szCs w:val="24"/>
         </w:rPr>
-        <w:t>Es vollständig „open-</w:t>
-      </w:r>
-      <w:proofErr w:type="spellStart"/>
-      <w:r>
-        <w:rPr>
-          <w:sz w:val="24"/>
-          <w:szCs w:val="24"/>
-        </w:rPr>
-        <w:t>source</w:t>
-      </w:r>
-      <w:proofErr w:type="spellEnd"/>
-      <w:r>
-        <w:rPr>
-          <w:sz w:val="24"/>
-          <w:szCs w:val="24"/>
-        </w:rPr>
-        <w:t>“</w:t>
+        <w:t>Es vollständig „open-source“</w:t>
       </w:r>
     </w:p>
     <w:p>
@@ -2137,7 +1860,6 @@
           <w:lang w:eastAsia="de-DE"/>
         </w:rPr>
       </w:pPr>
-      <w:proofErr w:type="spellStart"/>
       <w:r>
         <w:rPr>
           <w:rFonts w:ascii="Times New Roman" w:eastAsia="Times New Roman" w:hAnsi="Times New Roman" w:cs="Times New Roman"/>
@@ -2148,72 +1870,7 @@
           <w:szCs w:val="24"/>
           <w:lang w:eastAsia="de-DE"/>
         </w:rPr>
-        <w:t>Wife</w:t>
-      </w:r>
-      <w:proofErr w:type="spellEnd"/>
-      <w:r>
-        <w:rPr>
-          <w:rFonts w:ascii="Times New Roman" w:eastAsia="Times New Roman" w:hAnsi="Times New Roman" w:cs="Times New Roman"/>
-          <w:bCs/>
-          <w:color w:val="FF0000"/>
-          <w:kern w:val="36"/>
-          <w:sz w:val="24"/>
-          <w:szCs w:val="24"/>
-          <w:lang w:eastAsia="de-DE"/>
-        </w:rPr>
-        <w:t xml:space="preserve"> </w:t>
-      </w:r>
-      <w:proofErr w:type="spellStart"/>
-      <w:r>
-        <w:rPr>
-          <w:rFonts w:ascii="Times New Roman" w:eastAsia="Times New Roman" w:hAnsi="Times New Roman" w:cs="Times New Roman"/>
-          <w:bCs/>
-          <w:color w:val="FF0000"/>
-          <w:kern w:val="36"/>
-          <w:sz w:val="24"/>
-          <w:szCs w:val="24"/>
-          <w:lang w:eastAsia="de-DE"/>
-        </w:rPr>
-        <w:t>acceptance</w:t>
-      </w:r>
-      <w:proofErr w:type="spellEnd"/>
-      <w:r>
-        <w:rPr>
-          <w:rFonts w:ascii="Times New Roman" w:eastAsia="Times New Roman" w:hAnsi="Times New Roman" w:cs="Times New Roman"/>
-          <w:bCs/>
-          <w:color w:val="FF0000"/>
-          <w:kern w:val="36"/>
-          <w:sz w:val="24"/>
-          <w:szCs w:val="24"/>
-          <w:lang w:eastAsia="de-DE"/>
-        </w:rPr>
-        <w:t xml:space="preserve"> </w:t>
-      </w:r>
-      <w:proofErr w:type="spellStart"/>
-      <w:r>
-        <w:rPr>
-          <w:rFonts w:ascii="Times New Roman" w:eastAsia="Times New Roman" w:hAnsi="Times New Roman" w:cs="Times New Roman"/>
-          <w:bCs/>
-          <w:color w:val="FF0000"/>
-          <w:kern w:val="36"/>
-          <w:sz w:val="24"/>
-          <w:szCs w:val="24"/>
-          <w:lang w:eastAsia="de-DE"/>
-        </w:rPr>
-        <w:t>factor</w:t>
-      </w:r>
-      <w:proofErr w:type="spellEnd"/>
-      <w:r>
-        <w:rPr>
-          <w:rFonts w:ascii="Times New Roman" w:eastAsia="Times New Roman" w:hAnsi="Times New Roman" w:cs="Times New Roman"/>
-          <w:bCs/>
-          <w:color w:val="FF0000"/>
-          <w:kern w:val="36"/>
-          <w:sz w:val="24"/>
-          <w:szCs w:val="24"/>
-          <w:lang w:eastAsia="de-DE"/>
-        </w:rPr>
-        <w:t xml:space="preserve"> </w:t>
+        <w:t xml:space="preserve">Wife acceptance factor </w:t>
       </w:r>
       <w:r>
         <w:rPr>
@@ -2300,23 +1957,7 @@
           <w:sz w:val="24"/>
           <w:szCs w:val="24"/>
         </w:rPr>
-        <w:t>Es ist einfach neue Features hinzuzufügen. Diese können während der Laufzeit entfernt oder eingefügt werden (Integration mit noch einem anderen System durch ein „</w:t>
-      </w:r>
-      <w:proofErr w:type="spellStart"/>
-      <w:r>
-        <w:rPr>
-          <w:sz w:val="24"/>
-          <w:szCs w:val="24"/>
-        </w:rPr>
-        <w:t>binding</w:t>
-      </w:r>
-      <w:proofErr w:type="spellEnd"/>
-      <w:r>
-        <w:rPr>
-          <w:sz w:val="24"/>
-          <w:szCs w:val="24"/>
-        </w:rPr>
-        <w:t>“</w:t>
+        <w:t>Es ist einfach neue Features hinzuzufügen. Diese können während der Laufzeit entfernt oder eingefügt werden (Integration mit noch einem anderen System durch ein „binding“</w:t>
       </w:r>
     </w:p>
     <w:p>
@@ -2414,23 +2055,7 @@
           <w:sz w:val="24"/>
           <w:szCs w:val="24"/>
         </w:rPr>
-        <w:t xml:space="preserve">Ermöglicht (aus der Ferne) </w:t>
-      </w:r>
-      <w:proofErr w:type="spellStart"/>
-      <w:r>
-        <w:rPr>
-          <w:sz w:val="24"/>
-          <w:szCs w:val="24"/>
-        </w:rPr>
-        <w:t>remotely</w:t>
-      </w:r>
-      <w:proofErr w:type="spellEnd"/>
-      <w:r>
-        <w:rPr>
-          <w:sz w:val="24"/>
-          <w:szCs w:val="24"/>
-        </w:rPr>
-        <w:t xml:space="preserve"> Überwachung, Steuerung, führen</w:t>
+        <w:t>Ermöglicht (aus der Ferne) remotely Überwachung, Steuerung, führen</w:t>
       </w:r>
     </w:p>
     <w:p>
@@ -2493,23 +2118,7 @@
           <w:sz w:val="24"/>
           <w:szCs w:val="24"/>
         </w:rPr>
-        <w:t xml:space="preserve">Gerätestatistiken/ -Daten der </w:t>
-      </w:r>
-      <w:proofErr w:type="spellStart"/>
-      <w:r>
-        <w:rPr>
-          <w:sz w:val="24"/>
-          <w:szCs w:val="24"/>
-        </w:rPr>
-        <w:t>OpenHABs</w:t>
-      </w:r>
-      <w:proofErr w:type="spellEnd"/>
-      <w:r>
-        <w:rPr>
-          <w:sz w:val="24"/>
-          <w:szCs w:val="24"/>
-        </w:rPr>
-        <w:t xml:space="preserve"> sammeln und visualisieren</w:t>
+        <w:t>Gerätestatistiken/ -Daten der OpenHABs sammeln und visualisieren</w:t>
       </w:r>
     </w:p>
     <w:p>
@@ -2623,23 +2232,13 @@
           <w:szCs w:val="24"/>
         </w:rPr>
       </w:pPr>
-      <w:proofErr w:type="spellStart"/>
       <w:r>
         <w:rPr>
           <w:i/>
           <w:sz w:val="24"/>
           <w:szCs w:val="24"/>
         </w:rPr>
-        <w:t>Eclipse</w:t>
-      </w:r>
-      <w:proofErr w:type="spellEnd"/>
-      <w:r>
-        <w:rPr>
-          <w:i/>
-          <w:sz w:val="24"/>
-          <w:szCs w:val="24"/>
-        </w:rPr>
-        <w:t xml:space="preserve"> SmartHome trennt strikt die physikalische und die funktionale Sicht</w:t>
+        <w:t>Eclipse SmartHome trennt strikt die physikalische und die funktionale Sicht</w:t>
       </w:r>
     </w:p>
     <w:p>
@@ -3504,23 +3103,7 @@
           <w:sz w:val="24"/>
           <w:szCs w:val="24"/>
         </w:rPr>
-        <w:t xml:space="preserve">Sensor und </w:t>
-      </w:r>
-      <w:proofErr w:type="spellStart"/>
-      <w:r>
-        <w:rPr>
-          <w:sz w:val="24"/>
-          <w:szCs w:val="24"/>
-        </w:rPr>
-        <w:t>Akuator</w:t>
-      </w:r>
-      <w:proofErr w:type="spellEnd"/>
-      <w:r>
-        <w:rPr>
-          <w:sz w:val="24"/>
-          <w:szCs w:val="24"/>
-        </w:rPr>
-        <w:t xml:space="preserve"> konfigurieren. </w:t>
+        <w:t xml:space="preserve">Sensor und Akuator konfigurieren. </w:t>
       </w:r>
       <w:r>
         <w:rPr>
@@ -4074,23 +3657,7 @@
                 <w:sz w:val="24"/>
                 <w:szCs w:val="24"/>
               </w:rPr>
-              <w:t xml:space="preserve">Komplexe </w:t>
-            </w:r>
-            <w:proofErr w:type="spellStart"/>
-            <w:r>
-              <w:rPr>
-                <w:sz w:val="24"/>
-                <w:szCs w:val="24"/>
-              </w:rPr>
-              <w:t>Automationen</w:t>
-            </w:r>
-            <w:proofErr w:type="spellEnd"/>
-            <w:r>
-              <w:rPr>
-                <w:sz w:val="24"/>
-                <w:szCs w:val="24"/>
-              </w:rPr>
-              <w:t xml:space="preserve"> sind mit Direkt-verbindungen nicht möglich. Einsatz beschränkt s</w:t>
+              <w:t>Komplexe Automationen sind mit Direkt-verbindungen nicht möglich. Einsatz beschränkt s</w:t>
             </w:r>
             <w:r>
               <w:rPr>
@@ -4104,17 +3671,8 @@
                 <w:sz w:val="24"/>
                 <w:szCs w:val="24"/>
               </w:rPr>
-              <w:t xml:space="preserve">usschalt- und </w:t>
+              <w:t>usschalt- und Dimmvorgänge</w:t>
             </w:r>
-            <w:proofErr w:type="spellStart"/>
-            <w:r>
-              <w:rPr>
-                <w:sz w:val="24"/>
-                <w:szCs w:val="24"/>
-              </w:rPr>
-              <w:t>Dimmvorgänge</w:t>
-            </w:r>
-            <w:proofErr w:type="spellEnd"/>
           </w:p>
         </w:tc>
       </w:tr>
@@ -4294,39 +3852,7 @@
           <w:sz w:val="24"/>
           <w:szCs w:val="24"/>
         </w:rPr>
-        <w:t>(</w:t>
-      </w:r>
-      <w:proofErr w:type="spellStart"/>
-      <w:r>
-        <w:rPr>
-          <w:sz w:val="24"/>
-          <w:szCs w:val="24"/>
-        </w:rPr>
-        <w:t>twisted</w:t>
-      </w:r>
-      <w:proofErr w:type="spellEnd"/>
-      <w:r>
-        <w:rPr>
-          <w:sz w:val="24"/>
-          <w:szCs w:val="24"/>
-        </w:rPr>
-        <w:t>-</w:t>
-      </w:r>
-      <w:proofErr w:type="spellStart"/>
-      <w:r>
-        <w:rPr>
-          <w:sz w:val="24"/>
-          <w:szCs w:val="24"/>
-        </w:rPr>
-        <w:t>pair</w:t>
-      </w:r>
-      <w:proofErr w:type="spellEnd"/>
-      <w:r>
-        <w:rPr>
-          <w:sz w:val="24"/>
-          <w:szCs w:val="24"/>
-        </w:rPr>
-        <w:t>-Technik) eingesetzt werden</w:t>
+        <w:t>(twisted-pair-Technik) eingesetzt werden</w:t>
       </w:r>
       <w:r>
         <w:rPr>
@@ -4340,23 +3866,7 @@
           <w:sz w:val="24"/>
           <w:szCs w:val="24"/>
         </w:rPr>
-        <w:t>Twisted-</w:t>
-      </w:r>
-      <w:proofErr w:type="spellStart"/>
-      <w:r>
-        <w:rPr>
-          <w:sz w:val="24"/>
-          <w:szCs w:val="24"/>
-        </w:rPr>
-        <w:t>pair</w:t>
-      </w:r>
-      <w:proofErr w:type="spellEnd"/>
-      <w:r>
-        <w:rPr>
-          <w:sz w:val="24"/>
-          <w:szCs w:val="24"/>
-        </w:rPr>
-        <w:t xml:space="preserve"> </w:t>
+        <w:t xml:space="preserve">Twisted-pair </w:t>
       </w:r>
       <w:r>
         <w:rPr>
@@ -4747,30 +4257,14 @@
           <w:sz w:val="24"/>
           <w:szCs w:val="24"/>
         </w:rPr>
-        <w:t>in der Übertragung erkennt (</w:t>
-      </w:r>
-      <w:proofErr w:type="spellStart"/>
-      <w:r>
-        <w:rPr>
-          <w:sz w:val="24"/>
-          <w:szCs w:val="24"/>
-        </w:rPr>
-        <w:t>Par</w:t>
-      </w:r>
-      <w:r>
-        <w:rPr>
-          <w:sz w:val="24"/>
-          <w:szCs w:val="24"/>
-        </w:rPr>
-        <w:t>tätsprüfung</w:t>
-      </w:r>
-      <w:proofErr w:type="spellEnd"/>
-      <w:r>
-        <w:rPr>
-          <w:sz w:val="24"/>
-          <w:szCs w:val="24"/>
-        </w:rPr>
-        <w:t xml:space="preserve"> genannt).</w:t>
+        <w:t>in der Übertragung erkennt (Par</w:t>
+      </w:r>
+      <w:r>
+        <w:rPr>
+          <w:sz w:val="24"/>
+          <w:szCs w:val="24"/>
+        </w:rPr>
+        <w:t>tätsprüfung genannt).</w:t>
       </w:r>
     </w:p>
     <w:p>
@@ -4801,27 +4295,14 @@
                   <w:r>
                     <w:t xml:space="preserve">Abb. </w:t>
                   </w:r>
-                  <w:r>
-                    <w:fldChar w:fldCharType="begin"/>
-                  </w:r>
-                  <w:r>
-                    <w:instrText xml:space="preserve"> SEQ Abb. \* ARABIC </w:instrText>
-                  </w:r>
-                  <w:r>
-                    <w:fldChar w:fldCharType="separate"/>
-                  </w:r>
-                  <w:r>
-                    <w:rPr>
-                      <w:noProof/>
-                    </w:rPr>
-                    <w:t>1</w:t>
-                  </w:r>
-                  <w:r>
-                    <w:rPr>
-                      <w:noProof/>
-                    </w:rPr>
-                    <w:fldChar w:fldCharType="end"/>
-                  </w:r>
+                  <w:fldSimple w:instr=" SEQ Abb. \* ARABIC ">
+                    <w:r>
+                      <w:rPr>
+                        <w:noProof/>
+                      </w:rPr>
+                      <w:t>1</w:t>
+                    </w:r>
+                  </w:fldSimple>
                   <w:r>
                     <w:t xml:space="preserve"> Telegramm bei TP Übertragung  ( </w:t>
                   </w:r>
@@ -5095,27 +4576,14 @@
                   <w:r>
                     <w:t xml:space="preserve">Abb. </w:t>
                   </w:r>
-                  <w:r>
-                    <w:fldChar w:fldCharType="begin"/>
-                  </w:r>
-                  <w:r>
-                    <w:instrText xml:space="preserve"> SEQ Abb. \* ARABIC </w:instrText>
-                  </w:r>
-                  <w:r>
-                    <w:fldChar w:fldCharType="separate"/>
-                  </w:r>
-                  <w:r>
-                    <w:rPr>
-                      <w:noProof/>
-                    </w:rPr>
-                    <w:t>2</w:t>
-                  </w:r>
-                  <w:r>
-                    <w:rPr>
-                      <w:noProof/>
-                    </w:rPr>
-                    <w:fldChar w:fldCharType="end"/>
-                  </w:r>
+                  <w:fldSimple w:instr=" SEQ Abb. \* ARABIC ">
+                    <w:r>
+                      <w:rPr>
+                        <w:noProof/>
+                      </w:rPr>
+                      <w:t>2</w:t>
+                    </w:r>
+                  </w:fldSimple>
                   <w:r>
                     <w:t xml:space="preserve"> Gruppenadressen</w:t>
                   </w:r>
@@ -5254,37 +4722,12 @@
           <w:szCs w:val="24"/>
         </w:rPr>
       </w:pPr>
-      <w:proofErr w:type="spellStart"/>
-      <w:r>
-        <w:rPr>
-          <w:sz w:val="24"/>
-          <w:szCs w:val="24"/>
-        </w:rPr>
-        <w:t>twisted</w:t>
-      </w:r>
-      <w:proofErr w:type="spellEnd"/>
-      <w:r>
-        <w:rPr>
-          <w:sz w:val="24"/>
-          <w:szCs w:val="24"/>
-        </w:rPr>
-        <w:t>-</w:t>
-      </w:r>
-      <w:proofErr w:type="spellStart"/>
-      <w:r>
-        <w:rPr>
-          <w:sz w:val="24"/>
-          <w:szCs w:val="24"/>
-        </w:rPr>
-        <w:t>pair</w:t>
-      </w:r>
-      <w:proofErr w:type="spellEnd"/>
-      <w:r>
-        <w:rPr>
-          <w:sz w:val="24"/>
-          <w:szCs w:val="24"/>
-        </w:rPr>
-        <w:t>-Technik oder Zweidrahtleitung (die beiden Busleitu</w:t>
+      <w:r>
+        <w:rPr>
+          <w:sz w:val="24"/>
+          <w:szCs w:val="24"/>
+        </w:rPr>
+        <w:t>twisted-pair-Technik oder Zweidrahtleitung (die beiden Busleitu</w:t>
       </w:r>
       <w:r>
         <w:rPr>
@@ -5341,23 +4784,7 @@
           <w:sz w:val="24"/>
           <w:szCs w:val="24"/>
         </w:rPr>
-        <w:t xml:space="preserve">Übertragung über Funk (Radio </w:t>
-      </w:r>
-      <w:proofErr w:type="spellStart"/>
-      <w:r>
-        <w:rPr>
-          <w:sz w:val="24"/>
-          <w:szCs w:val="24"/>
-        </w:rPr>
-        <w:t>frequency</w:t>
-      </w:r>
-      <w:proofErr w:type="spellEnd"/>
-      <w:r>
-        <w:rPr>
-          <w:sz w:val="24"/>
-          <w:szCs w:val="24"/>
-        </w:rPr>
-        <w:t>)</w:t>
+        <w:t>Übertragung über Funk (Radio frequency)</w:t>
       </w:r>
     </w:p>
     <w:p>
@@ -6419,39 +5846,7 @@
         <w:t>sollte man dies auch in Betracht ziehen</w:t>
       </w:r>
       <w:r>
-        <w:t xml:space="preserve">. Neben der "stabileren" Grundlage braucht man sich bei drahtgebundenen Systemen über die Energieversorgung keine Gedanken machen. Gerade die Sendeeinheiten im Funkbereich funktionieren ausschließlich batteriebetrieben, auch solche, die Unterputz verlegt werden. Hier kann sich ein Batteriewechsel durchaus als schwierig und aufwendig erweisen. Auch das permanente Ausbauen beim </w:t>
-      </w:r>
-      <w:proofErr w:type="spellStart"/>
-      <w:r>
-        <w:t>Umkonfigurieren</w:t>
-      </w:r>
-      <w:proofErr w:type="spellEnd"/>
-      <w:r>
-        <w:t xml:space="preserve"> entfällt bei den drahtgebundenen Varianten, da hier nicht explizit ein Anlerntaster bestätigt werden muss. Ein weiterer Vorteil der drahtgebundenen Module ist deren Flexibilität bezüglich Ein- und Ausgänge. Diese können gemäß ihren Möglichkeiten beliebig </w:t>
-      </w:r>
-      <w:proofErr w:type="spellStart"/>
-      <w:r>
-        <w:t>umkonfiguriert</w:t>
-      </w:r>
-      <w:proofErr w:type="spellEnd"/>
-      <w:r>
-        <w:t xml:space="preserve"> werden, um </w:t>
-      </w:r>
-      <w:proofErr w:type="spellStart"/>
-      <w:r>
-        <w:t>z.Bsp</w:t>
-      </w:r>
-      <w:proofErr w:type="spellEnd"/>
-      <w:r>
-        <w:t xml:space="preserve">. auch direkt </w:t>
-      </w:r>
-      <w:proofErr w:type="spellStart"/>
-      <w:r>
-        <w:t>LED's</w:t>
-      </w:r>
-      <w:proofErr w:type="spellEnd"/>
-      <w:r>
-        <w:t xml:space="preserve"> zur Statusanzeige anzusteuern.</w:t>
+        <w:t>. Neben der "stabileren" Grundlage braucht man sich bei drahtgebundenen Systemen über die Energieversorgung keine Gedanken machen. Gerade die Sendeeinheiten im Funkbereich funktionieren ausschließlich batteriebetrieben, auch solche, die Unterputz verlegt werden. Hier kann sich ein Batteriewechsel durchaus als schwierig und aufwendig erweisen. Auch das permanente Ausbauen beim Umkonfigurieren entfällt bei den drahtgebundenen Varianten, da hier nicht explizit ein Anlerntaster bestätigt werden muss. Ein weiterer Vorteil der drahtgebundenen Module ist deren Flexibilität bezüglich Ein- und Ausgänge. Diese können gemäß ihren Möglichkeiten beliebig umkonfiguriert werden, um z.Bsp. auch direkt LED's zur Statusanzeige anzusteuern.</w:t>
       </w:r>
     </w:p>
     <w:p>
@@ -7414,23 +6809,7 @@
                 <w:sz w:val="24"/>
                 <w:szCs w:val="24"/>
               </w:rPr>
-              <w:t xml:space="preserve">Bietet komplexe </w:t>
-            </w:r>
-            <w:proofErr w:type="spellStart"/>
-            <w:r>
-              <w:rPr>
-                <w:sz w:val="24"/>
-                <w:szCs w:val="24"/>
-              </w:rPr>
-              <w:t>Automatinosaufgaben</w:t>
-            </w:r>
-            <w:proofErr w:type="spellEnd"/>
-            <w:r>
-              <w:rPr>
-                <w:sz w:val="24"/>
-                <w:szCs w:val="24"/>
-              </w:rPr>
-              <w:t xml:space="preserve"> und flexible Ablaufszenarien</w:t>
+              <w:t>Bietet komplexe Automatinosaufgaben und flexible Ablaufszenarien</w:t>
             </w:r>
           </w:p>
         </w:tc>
@@ -7510,33 +6889,8 @@
                 <w:sz w:val="24"/>
                 <w:szCs w:val="24"/>
               </w:rPr>
-              <w:t xml:space="preserve">Komplexe </w:t>
+              <w:t>Komplexe Automationen sind mit Direkt-verbindungen nicht möglich. Einsatz beschränkt sich größtenteils auf simple Ein-/Ausschalt- und Dimmvorgänge</w:t>
             </w:r>
-            <w:proofErr w:type="spellStart"/>
-            <w:r>
-              <w:rPr>
-                <w:sz w:val="24"/>
-                <w:szCs w:val="24"/>
-              </w:rPr>
-              <w:t>Automationen</w:t>
-            </w:r>
-            <w:proofErr w:type="spellEnd"/>
-            <w:r>
-              <w:rPr>
-                <w:sz w:val="24"/>
-                <w:szCs w:val="24"/>
-              </w:rPr>
-              <w:t xml:space="preserve"> sind mit Direkt-verbindungen nicht möglich. Einsatz beschränkt sich größtenteils auf simple Ein-/Ausschalt- und </w:t>
-            </w:r>
-            <w:proofErr w:type="spellStart"/>
-            <w:r>
-              <w:rPr>
-                <w:sz w:val="24"/>
-                <w:szCs w:val="24"/>
-              </w:rPr>
-              <w:t>Dimmvorgänge</w:t>
-            </w:r>
-            <w:proofErr w:type="spellEnd"/>
           </w:p>
         </w:tc>
       </w:tr>
@@ -7812,23 +7166,7 @@
                 <w:sz w:val="24"/>
                 <w:szCs w:val="24"/>
               </w:rPr>
-              <w:t>Es vollständig „open-</w:t>
-            </w:r>
-            <w:proofErr w:type="spellStart"/>
-            <w:r>
-              <w:rPr>
-                <w:sz w:val="24"/>
-                <w:szCs w:val="24"/>
-              </w:rPr>
-              <w:t>source</w:t>
-            </w:r>
-            <w:proofErr w:type="spellEnd"/>
-            <w:r>
-              <w:rPr>
-                <w:sz w:val="24"/>
-                <w:szCs w:val="24"/>
-              </w:rPr>
-              <w:t>“</w:t>
+              <w:t>Es vollständig „open-source“</w:t>
             </w:r>
           </w:p>
         </w:tc>
@@ -8076,53 +7414,43 @@
           <w:szCs w:val="30"/>
           <w:lang w:eastAsia="en-US"/>
         </w:rPr>
-        <w:t xml:space="preserve">HomeMatic und </w:t>
-      </w:r>
-      <w:proofErr w:type="spellStart"/>
-      <w:r>
-        <w:rPr>
-          <w:rFonts w:ascii="Arial" w:eastAsiaTheme="minorHAnsi" w:hAnsi="Arial" w:cs="Arial"/>
-          <w:sz w:val="30"/>
-          <w:szCs w:val="30"/>
-          <w:lang w:eastAsia="en-US"/>
-        </w:rPr>
-        <w:t>OpenHAB</w:t>
-      </w:r>
-      <w:proofErr w:type="spellEnd"/>
-    </w:p>
-    <w:p>
-      <w:pPr>
-        <w:spacing w:after="0"/>
-        <w:rPr>
-          <w:sz w:val="24"/>
-          <w:szCs w:val="24"/>
-        </w:rPr>
-      </w:pPr>
-    </w:p>
-    <w:p>
-      <w:pPr>
-        <w:spacing w:after="0"/>
-        <w:rPr>
-          <w:sz w:val="24"/>
-          <w:szCs w:val="24"/>
-        </w:rPr>
-      </w:pPr>
-    </w:p>
-    <w:p>
-      <w:pPr>
-        <w:spacing w:after="0"/>
-        <w:rPr>
-          <w:sz w:val="24"/>
-          <w:szCs w:val="24"/>
-        </w:rPr>
-      </w:pPr>
-      <w:r>
-        <w:rPr>
+        <w:t>HomeMatic und OpenHAB</w:t>
+      </w:r>
+    </w:p>
+    <w:p>
+      <w:pPr>
+        <w:spacing w:after="0"/>
+        <w:rPr>
+          <w:sz w:val="24"/>
+          <w:szCs w:val="24"/>
+        </w:rPr>
+      </w:pPr>
+    </w:p>
+    <w:p>
+      <w:pPr>
+        <w:spacing w:after="0"/>
+        <w:rPr>
+          <w:sz w:val="24"/>
+          <w:szCs w:val="24"/>
+        </w:rPr>
+      </w:pPr>
+    </w:p>
+    <w:p>
+      <w:pPr>
+        <w:spacing w:after="0"/>
+        <w:rPr>
+          <w:sz w:val="24"/>
+          <w:szCs w:val="24"/>
+        </w:rPr>
+      </w:pPr>
+      <w:r>
+        <w:rPr>
+          <w:noProof/>
           <w:sz w:val="24"/>
           <w:szCs w:val="24"/>
         </w:rPr>
         <w:drawing>
-          <wp:anchor distT="0" distB="0" distL="114300" distR="114300" simplePos="0" relativeHeight="251639808" behindDoc="1" locked="0" layoutInCell="1" allowOverlap="1" wp14:anchorId="56887B16">
+          <wp:anchor distT="0" distB="0" distL="114300" distR="114300" simplePos="0" relativeHeight="251673600" behindDoc="1" locked="0" layoutInCell="1" allowOverlap="1" wp14:anchorId="7291A00D" wp14:editId="57B605BD">
             <wp:simplePos x="0" y="0"/>
             <wp:positionH relativeFrom="column">
               <wp:posOffset>4445</wp:posOffset>
@@ -8189,7 +7517,7 @@
           <w:noProof/>
         </w:rPr>
         <w:pict>
-          <v:shape id="_x0000_s1029" type="#_x0000_t202" style="position:absolute;margin-left:346.1pt;margin-top:313.6pt;width:106.25pt;height:13.1pt;z-index:251674624;mso-position-horizontal-relative:text;mso-position-vertical-relative:text" stroked="f">
+          <v:shape id="_x0000_s1033" type="#_x0000_t202" style="position:absolute;margin-left:346.1pt;margin-top:313.6pt;width:106.25pt;height:13.1pt;z-index:251676672;mso-position-horizontal-relative:text;mso-position-vertical-relative:text" stroked="f">
             <v:textbox inset="0,0,0,0">
               <w:txbxContent>
                 <w:p>
@@ -8489,15 +7817,103 @@
           <w:szCs w:val="23"/>
         </w:rPr>
         <w:tab/>
-      </w:r>
-      <w:r>
+        <w:t xml:space="preserve">Fachbereich: </w:t>
+      </w:r>
+    </w:p>
+    <w:p>
+      <w:pPr>
+        <w:pStyle w:val="Default"/>
         <w:rPr>
           <w:b/>
           <w:bCs/>
           <w:sz w:val="23"/>
           <w:szCs w:val="23"/>
         </w:rPr>
-        <w:t xml:space="preserve">Fachbereich: </w:t>
+      </w:pPr>
+      <w:r>
+        <w:rPr>
+          <w:sz w:val="23"/>
+          <w:szCs w:val="23"/>
+        </w:rPr>
+        <w:t>Praxismodul 2</w:t>
+      </w:r>
+      <w:r>
+        <w:rPr>
+          <w:sz w:val="23"/>
+          <w:szCs w:val="23"/>
+        </w:rPr>
+        <w:t xml:space="preserve">- </w:t>
+      </w:r>
+      <w:r>
+        <w:rPr>
+          <w:sz w:val="23"/>
+          <w:szCs w:val="23"/>
+        </w:rPr>
+        <w:tab/>
+      </w:r>
+      <w:r>
+        <w:rPr>
+          <w:sz w:val="23"/>
+          <w:szCs w:val="23"/>
+        </w:rPr>
+        <w:tab/>
+      </w:r>
+      <w:r>
+        <w:rPr>
+          <w:sz w:val="23"/>
+          <w:szCs w:val="23"/>
+        </w:rPr>
+        <w:tab/>
+      </w:r>
+      <w:r>
+        <w:rPr>
+          <w:sz w:val="23"/>
+          <w:szCs w:val="23"/>
+        </w:rPr>
+        <w:tab/>
+      </w:r>
+      <w:r>
+        <w:rPr>
+          <w:sz w:val="23"/>
+          <w:szCs w:val="23"/>
+        </w:rPr>
+        <w:tab/>
+      </w:r>
+      <w:r>
+        <w:rPr>
+          <w:sz w:val="23"/>
+          <w:szCs w:val="23"/>
+        </w:rPr>
+        <w:tab/>
+      </w:r>
+      <w:r>
+        <w:rPr>
+          <w:sz w:val="23"/>
+          <w:szCs w:val="23"/>
+        </w:rPr>
+        <w:t xml:space="preserve">Mechatronik </w:t>
+      </w:r>
+      <w:r>
+        <w:rPr>
+          <w:sz w:val="23"/>
+          <w:szCs w:val="23"/>
+        </w:rPr>
+        <w:tab/>
+      </w:r>
+      <w:r>
+        <w:rPr>
+          <w:sz w:val="23"/>
+          <w:szCs w:val="23"/>
+        </w:rPr>
+        <w:tab/>
+      </w:r>
+      <w:r>
+        <w:rPr>
+          <w:sz w:val="23"/>
+          <w:szCs w:val="23"/>
+        </w:rPr>
+        <w:tab/>
+        <w:t xml:space="preserve">             </w:t>
       </w:r>
     </w:p>
     <w:p>
@@ -8510,91 +7926,6 @@
           <w:szCs w:val="23"/>
         </w:rPr>
       </w:pPr>
-      <w:r>
-        <w:rPr>
-          <w:sz w:val="23"/>
-          <w:szCs w:val="23"/>
-        </w:rPr>
-        <w:t>Praxismodul 2</w:t>
-      </w:r>
-      <w:r>
-        <w:rPr>
-          <w:sz w:val="23"/>
-          <w:szCs w:val="23"/>
-        </w:rPr>
-        <w:t xml:space="preserve">- </w:t>
-      </w:r>
-      <w:r>
-        <w:rPr>
-          <w:sz w:val="23"/>
-          <w:szCs w:val="23"/>
-        </w:rPr>
-        <w:tab/>
-      </w:r>
-      <w:r>
-        <w:rPr>
-          <w:sz w:val="23"/>
-          <w:szCs w:val="23"/>
-        </w:rPr>
-        <w:tab/>
-      </w:r>
-      <w:r>
-        <w:rPr>
-          <w:sz w:val="23"/>
-          <w:szCs w:val="23"/>
-        </w:rPr>
-        <w:tab/>
-      </w:r>
-      <w:r>
-        <w:rPr>
-          <w:sz w:val="23"/>
-          <w:szCs w:val="23"/>
-        </w:rPr>
-        <w:tab/>
-      </w:r>
-      <w:r>
-        <w:rPr>
-          <w:sz w:val="23"/>
-          <w:szCs w:val="23"/>
-        </w:rPr>
-        <w:tab/>
-      </w:r>
-      <w:r>
-        <w:rPr>
-          <w:sz w:val="23"/>
-          <w:szCs w:val="23"/>
-        </w:rPr>
-        <w:tab/>
-      </w:r>
-      <w:r>
-        <w:rPr>
-          <w:sz w:val="23"/>
-          <w:szCs w:val="23"/>
-        </w:rPr>
-        <w:t xml:space="preserve">Mechatronik </w:t>
-      </w:r>
-      <w:r>
-        <w:rPr>
-          <w:sz w:val="23"/>
-          <w:szCs w:val="23"/>
-        </w:rPr>
-        <w:tab/>
-      </w:r>
-      <w:r>
-        <w:rPr>
-          <w:sz w:val="23"/>
-          <w:szCs w:val="23"/>
-        </w:rPr>
-        <w:tab/>
-      </w:r>
-      <w:r>
-        <w:rPr>
-          <w:sz w:val="23"/>
-          <w:szCs w:val="23"/>
-        </w:rPr>
-        <w:tab/>
-        <w:t xml:space="preserve">             </w:t>
-      </w:r>
     </w:p>
     <w:p>
       <w:pPr>
@@ -8611,21 +7942,19 @@
       <w:pPr>
         <w:pStyle w:val="Default"/>
         <w:rPr>
+          <w:sz w:val="23"/>
+          <w:szCs w:val="23"/>
+        </w:rPr>
+      </w:pPr>
+      <w:r>
+        <w:rPr>
           <w:b/>
           <w:bCs/>
           <w:sz w:val="23"/>
           <w:szCs w:val="23"/>
         </w:rPr>
-      </w:pPr>
-    </w:p>
-    <w:p>
-      <w:pPr>
-        <w:pStyle w:val="Default"/>
-        <w:rPr>
-          <w:sz w:val="23"/>
-          <w:szCs w:val="23"/>
-        </w:rPr>
-      </w:pPr>
+        <w:t xml:space="preserve">Betreuer: </w:t>
+      </w:r>
       <w:r>
         <w:rPr>
           <w:b/>
@@ -8633,7 +7962,7 @@
           <w:sz w:val="23"/>
           <w:szCs w:val="23"/>
         </w:rPr>
-        <w:t xml:space="preserve">Betreuer: </w:t>
+        <w:tab/>
       </w:r>
       <w:r>
         <w:rPr>
@@ -8688,6 +8017,7 @@
           <w:szCs w:val="23"/>
         </w:rPr>
         <w:tab/>
+        <w:t>Hochschule:</w:t>
       </w:r>
       <w:r>
         <w:rPr>
@@ -8705,7 +8035,7 @@
           <w:sz w:val="23"/>
           <w:szCs w:val="23"/>
         </w:rPr>
-        <w:t>Hochschule:</w:t>
+        <w:tab/>
       </w:r>
       <w:r>
         <w:rPr>
@@ -8715,174 +8045,175 @@
           <w:szCs w:val="23"/>
         </w:rPr>
         <w:tab/>
-      </w:r>
-      <w:r>
-        <w:rPr>
+        <w:t xml:space="preserve">           </w:t>
+      </w:r>
+      <w:r>
+        <w:rPr>
+          <w:bCs/>
+          <w:sz w:val="23"/>
+          <w:szCs w:val="23"/>
+        </w:rPr>
+        <w:t>Prof. Dr.-Ing. Peter</w:t>
+      </w:r>
+      <w:r>
+        <w:rPr>
+          <w:sz w:val="23"/>
+          <w:szCs w:val="23"/>
+        </w:rPr>
+        <w:tab/>
+      </w:r>
+      <w:r>
+        <w:rPr>
+          <w:sz w:val="23"/>
+          <w:szCs w:val="23"/>
+        </w:rPr>
+        <w:tab/>
+      </w:r>
+      <w:r>
+        <w:rPr>
+          <w:sz w:val="23"/>
+          <w:szCs w:val="23"/>
+        </w:rPr>
+        <w:tab/>
+      </w:r>
+      <w:r>
+        <w:rPr>
+          <w:sz w:val="23"/>
+          <w:szCs w:val="23"/>
+        </w:rPr>
+        <w:tab/>
+      </w:r>
+      <w:r>
+        <w:rPr>
+          <w:sz w:val="23"/>
+          <w:szCs w:val="23"/>
+        </w:rPr>
+        <w:tab/>
+      </w:r>
+      <w:r>
+        <w:rPr>
+          <w:sz w:val="23"/>
+          <w:szCs w:val="23"/>
+        </w:rPr>
+        <w:tab/>
+        <w:t xml:space="preserve">Hochschule Hamm </w:t>
+      </w:r>
+      <w:r>
+        <w:rPr>
+          <w:sz w:val="23"/>
+          <w:szCs w:val="23"/>
+        </w:rPr>
+        <w:t>–</w:t>
+      </w:r>
+      <w:r>
+        <w:rPr>
+          <w:sz w:val="23"/>
+          <w:szCs w:val="23"/>
+        </w:rPr>
+        <w:t xml:space="preserve"> </w:t>
+      </w:r>
+    </w:p>
+    <w:p>
+      <w:pPr>
+        <w:pStyle w:val="Default"/>
+        <w:rPr>
+          <w:sz w:val="23"/>
+          <w:szCs w:val="23"/>
+        </w:rPr>
+      </w:pPr>
+      <w:r>
+        <w:rPr>
+          <w:sz w:val="23"/>
+          <w:szCs w:val="23"/>
+        </w:rPr>
+        <w:t>Kersten</w:t>
+      </w:r>
+      <w:r>
+        <w:rPr>
+          <w:sz w:val="23"/>
+          <w:szCs w:val="23"/>
+        </w:rPr>
+        <w:tab/>
+        <w:t xml:space="preserve">   </w:t>
+      </w:r>
+      <w:r>
+        <w:rPr>
+          <w:sz w:val="23"/>
+          <w:szCs w:val="23"/>
+        </w:rPr>
+        <w:tab/>
+      </w:r>
+      <w:r>
+        <w:rPr>
+          <w:sz w:val="23"/>
+          <w:szCs w:val="23"/>
+        </w:rPr>
+        <w:tab/>
+      </w:r>
+      <w:r>
+        <w:rPr>
+          <w:sz w:val="23"/>
+          <w:szCs w:val="23"/>
+        </w:rPr>
+        <w:tab/>
+      </w:r>
+      <w:r>
+        <w:rPr>
+          <w:sz w:val="23"/>
+          <w:szCs w:val="23"/>
+        </w:rPr>
+        <w:tab/>
+      </w:r>
+      <w:r>
+        <w:rPr>
+          <w:sz w:val="23"/>
+          <w:szCs w:val="23"/>
+        </w:rPr>
+        <w:tab/>
+      </w:r>
+      <w:r>
+        <w:rPr>
+          <w:sz w:val="23"/>
+          <w:szCs w:val="23"/>
+        </w:rPr>
+        <w:tab/>
+        <w:t xml:space="preserve">Lippstadt </w:t>
+      </w:r>
+    </w:p>
+    <w:p>
+      <w:pPr>
+        <w:spacing w:after="0"/>
+        <w:rPr>
+          <w:rFonts w:ascii="Arial" w:hAnsi="Arial" w:cs="Arial"/>
           <w:b/>
           <w:bCs/>
           <w:sz w:val="23"/>
           <w:szCs w:val="23"/>
         </w:rPr>
-        <w:tab/>
-      </w:r>
-      <w:r>
-        <w:rPr>
+      </w:pPr>
+    </w:p>
+    <w:p>
+      <w:pPr>
+        <w:spacing w:after="0"/>
+        <w:rPr>
+          <w:rFonts w:ascii="Arial" w:hAnsi="Arial" w:cs="Arial"/>
           <w:b/>
           <w:bCs/>
           <w:sz w:val="23"/>
           <w:szCs w:val="23"/>
         </w:rPr>
-        <w:tab/>
-        <w:t xml:space="preserve">           </w:t>
-      </w:r>
-      <w:r>
-        <w:rPr>
-          <w:bCs/>
+      </w:pPr>
+    </w:p>
+    <w:p>
+      <w:pPr>
+        <w:spacing w:after="0"/>
+        <w:rPr>
+          <w:rFonts w:ascii="Arial" w:hAnsi="Arial" w:cs="Arial"/>
           <w:sz w:val="23"/>
           <w:szCs w:val="23"/>
         </w:rPr>
-        <w:t>Prof. Dr.-Ing. Peter</w:t>
-      </w:r>
-      <w:r>
-        <w:rPr>
-          <w:sz w:val="23"/>
-          <w:szCs w:val="23"/>
-        </w:rPr>
-        <w:tab/>
-      </w:r>
-      <w:r>
-        <w:rPr>
-          <w:sz w:val="23"/>
-          <w:szCs w:val="23"/>
-        </w:rPr>
-        <w:tab/>
-      </w:r>
-      <w:r>
-        <w:rPr>
-          <w:sz w:val="23"/>
-          <w:szCs w:val="23"/>
-        </w:rPr>
-        <w:tab/>
-      </w:r>
-      <w:r>
-        <w:rPr>
-          <w:sz w:val="23"/>
-          <w:szCs w:val="23"/>
-        </w:rPr>
-        <w:tab/>
-      </w:r>
-      <w:r>
-        <w:rPr>
-          <w:sz w:val="23"/>
-          <w:szCs w:val="23"/>
-        </w:rPr>
-        <w:tab/>
-      </w:r>
-      <w:r>
-        <w:rPr>
-          <w:sz w:val="23"/>
-          <w:szCs w:val="23"/>
-        </w:rPr>
-        <w:tab/>
-      </w:r>
-      <w:r>
-        <w:rPr>
-          <w:sz w:val="23"/>
-          <w:szCs w:val="23"/>
-        </w:rPr>
-        <w:t xml:space="preserve">Hochschule Hamm </w:t>
-      </w:r>
-      <w:r>
-        <w:rPr>
-          <w:sz w:val="23"/>
-          <w:szCs w:val="23"/>
-        </w:rPr>
-        <w:t>–</w:t>
-      </w:r>
-      <w:r>
-        <w:rPr>
-          <w:sz w:val="23"/>
-          <w:szCs w:val="23"/>
-        </w:rPr>
-        <w:t xml:space="preserve"> </w:t>
-      </w:r>
-    </w:p>
-    <w:p>
-      <w:pPr>
-        <w:pStyle w:val="Default"/>
-        <w:rPr>
-          <w:sz w:val="23"/>
-          <w:szCs w:val="23"/>
-        </w:rPr>
-      </w:pPr>
-      <w:r>
-        <w:rPr>
-          <w:sz w:val="23"/>
-          <w:szCs w:val="23"/>
-        </w:rPr>
-        <w:t>Kersten</w:t>
-      </w:r>
-      <w:r>
-        <w:rPr>
-          <w:sz w:val="23"/>
-          <w:szCs w:val="23"/>
-        </w:rPr>
-        <w:tab/>
-        <w:t xml:space="preserve">   </w:t>
-      </w:r>
-      <w:r>
-        <w:rPr>
-          <w:sz w:val="23"/>
-          <w:szCs w:val="23"/>
-        </w:rPr>
-        <w:tab/>
-      </w:r>
-      <w:r>
-        <w:rPr>
-          <w:sz w:val="23"/>
-          <w:szCs w:val="23"/>
-        </w:rPr>
-        <w:tab/>
-      </w:r>
-      <w:r>
-        <w:rPr>
-          <w:sz w:val="23"/>
-          <w:szCs w:val="23"/>
-        </w:rPr>
-        <w:tab/>
-      </w:r>
-      <w:r>
-        <w:rPr>
-          <w:sz w:val="23"/>
-          <w:szCs w:val="23"/>
-        </w:rPr>
-        <w:tab/>
-      </w:r>
-      <w:r>
-        <w:rPr>
-          <w:sz w:val="23"/>
-          <w:szCs w:val="23"/>
-        </w:rPr>
-        <w:tab/>
-      </w:r>
-      <w:r>
-        <w:rPr>
-          <w:sz w:val="23"/>
-          <w:szCs w:val="23"/>
-        </w:rPr>
-        <w:tab/>
-      </w:r>
-      <w:r>
-        <w:rPr>
-          <w:sz w:val="23"/>
-          <w:szCs w:val="23"/>
-        </w:rPr>
-        <w:t xml:space="preserve">Lippstadt </w:t>
-      </w:r>
-    </w:p>
-    <w:p>
-      <w:pPr>
-        <w:spacing w:after="0"/>
+      </w:pPr>
+      <w:r>
         <w:rPr>
           <w:rFonts w:ascii="Arial" w:hAnsi="Arial" w:cs="Arial"/>
           <w:b/>
@@ -8890,11 +8221,9 @@
           <w:sz w:val="23"/>
           <w:szCs w:val="23"/>
         </w:rPr>
-      </w:pPr>
-    </w:p>
-    <w:p>
-      <w:pPr>
-        <w:spacing w:after="0"/>
+        <w:t xml:space="preserve">Abgabedatum: </w:t>
+      </w:r>
+      <w:r>
         <w:rPr>
           <w:rFonts w:ascii="Arial" w:hAnsi="Arial" w:cs="Arial"/>
           <w:b/>
@@ -8902,17 +8231,8 @@
           <w:sz w:val="23"/>
           <w:szCs w:val="23"/>
         </w:rPr>
-      </w:pPr>
-    </w:p>
-    <w:p>
-      <w:pPr>
-        <w:spacing w:after="0"/>
-        <w:rPr>
-          <w:rFonts w:ascii="Arial" w:hAnsi="Arial" w:cs="Arial"/>
-          <w:sz w:val="23"/>
-          <w:szCs w:val="23"/>
-        </w:rPr>
-      </w:pPr>
+        <w:t xml:space="preserve">  </w:t>
+      </w:r>
       <w:r>
         <w:rPr>
           <w:rFonts w:ascii="Arial" w:hAnsi="Arial" w:cs="Arial"/>
@@ -8921,7 +8241,7 @@
           <w:sz w:val="23"/>
           <w:szCs w:val="23"/>
         </w:rPr>
-        <w:t xml:space="preserve">Abgabedatum: </w:t>
+        <w:tab/>
       </w:r>
       <w:r>
         <w:rPr>
@@ -8931,7 +8251,7 @@
           <w:sz w:val="23"/>
           <w:szCs w:val="23"/>
         </w:rPr>
-        <w:t xml:space="preserve">  </w:t>
+        <w:tab/>
       </w:r>
       <w:r>
         <w:rPr>
@@ -8981,7 +8301,7 @@
           <w:sz w:val="23"/>
           <w:szCs w:val="23"/>
         </w:rPr>
-        <w:tab/>
+        <w:t xml:space="preserve">Art der Arbeit: </w:t>
       </w:r>
       <w:r>
         <w:rPr>
@@ -8992,26 +8312,6 @@
           <w:szCs w:val="23"/>
         </w:rPr>
         <w:tab/>
-      </w:r>
-      <w:r>
-        <w:rPr>
-          <w:rFonts w:ascii="Arial" w:hAnsi="Arial" w:cs="Arial"/>
-          <w:b/>
-          <w:bCs/>
-          <w:sz w:val="23"/>
-          <w:szCs w:val="23"/>
-        </w:rPr>
-        <w:t xml:space="preserve">Art der Arbeit: </w:t>
-      </w:r>
-      <w:r>
-        <w:rPr>
-          <w:rFonts w:ascii="Arial" w:hAnsi="Arial" w:cs="Arial"/>
-          <w:b/>
-          <w:bCs/>
-          <w:sz w:val="23"/>
-          <w:szCs w:val="23"/>
-        </w:rPr>
-        <w:tab/>
         <w:t xml:space="preserve">             </w:t>
       </w:r>
       <w:r>
@@ -9218,23 +8518,23 @@
           <w:sz w:val="20"/>
           <w:szCs w:val="20"/>
         </w:rPr>
-        <w:t xml:space="preserve">59555 Bad </w:t>
-      </w:r>
-      <w:proofErr w:type="spellStart"/>
-      <w:r>
+        <w:t xml:space="preserve">59555 Bad Waldliesborn </w:t>
+      </w:r>
+    </w:p>
+    <w:p>
+      <w:pPr>
+        <w:spacing w:after="0" w:line="360" w:lineRule="auto"/>
         <w:rPr>
           <w:sz w:val="20"/>
           <w:szCs w:val="20"/>
         </w:rPr>
-        <w:t>Waldliesborn</w:t>
-      </w:r>
-      <w:proofErr w:type="spellEnd"/>
+      </w:pPr>
       <w:r>
         <w:rPr>
           <w:sz w:val="20"/>
           <w:szCs w:val="20"/>
         </w:rPr>
-        <w:t xml:space="preserve"> </w:t>
+        <w:t xml:space="preserve">Geboren am: 21.08.1995 </w:t>
       </w:r>
     </w:p>
     <w:p>
@@ -9250,7 +8550,7 @@
           <w:sz w:val="20"/>
           <w:szCs w:val="20"/>
         </w:rPr>
-        <w:t xml:space="preserve">Geboren am: 21.08.1995 </w:t>
+        <w:t xml:space="preserve">Matrikelnummer: 2160037 </w:t>
       </w:r>
     </w:p>
     <w:p>
@@ -9259,28 +8559,14 @@
         <w:rPr>
           <w:sz w:val="20"/>
           <w:szCs w:val="20"/>
+          <w:lang w:val="en-US"/>
         </w:rPr>
       </w:pPr>
       <w:r>
         <w:rPr>
           <w:sz w:val="20"/>
           <w:szCs w:val="20"/>
-        </w:rPr>
-        <w:t xml:space="preserve">Matrikelnummer: 2160037 </w:t>
-      </w:r>
-    </w:p>
-    <w:p>
-      <w:pPr>
-        <w:spacing w:after="0" w:line="360" w:lineRule="auto"/>
-        <w:rPr>
-          <w:sz w:val="20"/>
-          <w:szCs w:val="20"/>
-        </w:rPr>
-      </w:pPr>
-      <w:r>
-        <w:rPr>
-          <w:sz w:val="20"/>
-          <w:szCs w:val="20"/>
+          <w:lang w:val="en-US"/>
         </w:rPr>
         <w:t xml:space="preserve">Tel.: 05207/2001 </w:t>
       </w:r>
@@ -9734,23 +9020,7 @@
           <w:color w:val="FF0000"/>
           <w:lang w:eastAsia="de-DE"/>
         </w:rPr>
-        <w:t xml:space="preserve">Auch heute schon werden viele Gebäude mit intelligenten Gebäudesystemen ausgestattet oder </w:t>
-      </w:r>
-      <w:r>
-        <w:rPr>
-          <w:rFonts w:ascii="Arial" w:eastAsia="Times New Roman" w:hAnsi="Arial" w:cs="Arial"/>
-          <w:color w:val="FF0000"/>
-          <w:lang w:eastAsia="de-DE"/>
-        </w:rPr>
-        <w:t xml:space="preserve">auf diese </w:t>
-      </w:r>
-      <w:r>
-        <w:rPr>
-          <w:rFonts w:ascii="Arial" w:eastAsia="Times New Roman" w:hAnsi="Arial" w:cs="Arial"/>
-          <w:color w:val="FF0000"/>
-          <w:lang w:eastAsia="de-DE"/>
-        </w:rPr>
-        <w:t xml:space="preserve">nachgerüstet. Die Häuser werden im Bereich der Flexibilität, Sicherheit, Energieeffizienz und Betriebskosten stark verbessert. Ihr werdet sicherlich auch schon mal </w:t>
+        <w:t xml:space="preserve">Auch heute schon werden viele Gebäude mit intelligenten Gebäudesystemen ausgestattet oder auf diese nachgerüstet. Die Häuser werden im Bereich der Flexibilität, Sicherheit, Energieeffizienz und Betriebskosten stark verbessert. Ihr werdet sicherlich auch schon mal </w:t>
       </w:r>
       <w:r>
         <w:rPr>
@@ -9786,63 +9056,7 @@
           <w:color w:val="FF0000"/>
           <w:lang w:eastAsia="de-DE"/>
         </w:rPr>
-        <w:t>Da</w:t>
-      </w:r>
-      <w:r>
-        <w:rPr>
-          <w:rFonts w:ascii="Arial" w:eastAsia="Times New Roman" w:hAnsi="Arial" w:cs="Arial"/>
-          <w:color w:val="FF0000"/>
-          <w:lang w:eastAsia="de-DE"/>
-        </w:rPr>
-        <w:t xml:space="preserve"> die Gebäudesteuerung immer mehr in Mode kommt, wollen w</w:t>
-      </w:r>
-      <w:r>
-        <w:rPr>
-          <w:rFonts w:ascii="Arial" w:eastAsia="Times New Roman" w:hAnsi="Arial" w:cs="Arial"/>
-          <w:color w:val="FF0000"/>
-          <w:lang w:eastAsia="de-DE"/>
-        </w:rPr>
-        <w:t>ir Ihnen</w:t>
-      </w:r>
-      <w:r>
-        <w:rPr>
-          <w:rFonts w:ascii="Arial" w:eastAsia="Times New Roman" w:hAnsi="Arial" w:cs="Arial"/>
-          <w:color w:val="FF0000"/>
-          <w:lang w:eastAsia="de-DE"/>
-        </w:rPr>
-        <w:t xml:space="preserve"> heute </w:t>
-      </w:r>
-      <w:r>
-        <w:rPr>
-          <w:rFonts w:ascii="Arial" w:eastAsia="Times New Roman" w:hAnsi="Arial" w:cs="Arial"/>
-          <w:color w:val="FF0000"/>
-          <w:lang w:eastAsia="de-DE"/>
-        </w:rPr>
-        <w:t xml:space="preserve">drei Systeme </w:t>
-      </w:r>
-      <w:r>
-        <w:rPr>
-          <w:rFonts w:ascii="Arial" w:eastAsia="Times New Roman" w:hAnsi="Arial" w:cs="Arial"/>
-          <w:color w:val="FF0000"/>
-          <w:lang w:eastAsia="de-DE"/>
-        </w:rPr>
-        <w:t>vorstellen und hoffen,</w:t>
-      </w:r>
-      <w:r>
-        <w:rPr>
-          <w:rFonts w:ascii="Arial" w:eastAsia="Times New Roman" w:hAnsi="Arial" w:cs="Arial"/>
-          <w:color w:val="FF0000"/>
-          <w:lang w:eastAsia="de-DE"/>
-        </w:rPr>
-        <w:t xml:space="preserve"> dass wir Sie für</w:t>
-      </w:r>
-      <w:r>
-        <w:rPr>
-          <w:rFonts w:ascii="Arial" w:eastAsia="Times New Roman" w:hAnsi="Arial" w:cs="Arial"/>
-          <w:color w:val="FF0000"/>
-          <w:lang w:eastAsia="de-DE"/>
-        </w:rPr>
-        <w:t xml:space="preserve"> diese Technik begeistern können.</w:t>
+        <w:t>Da die Gebäudesteuerung immer mehr in Mode kommt, wollen wir Ihnen heute drei Systeme vorstellen und hoffen, dass wir Sie für diese Technik begeistern können.</w:t>
       </w:r>
     </w:p>
     <w:p>
@@ -9889,15 +9103,15 @@
         <w:spacing w:before="0" w:beforeAutospacing="0" w:after="240" w:afterAutospacing="0" w:line="360" w:lineRule="auto"/>
         <w:rPr>
           <w:rFonts w:ascii="Arial" w:eastAsiaTheme="minorEastAsia" w:hAnsi="Arial" w:cs="Arial"/>
-          <w:sz w:val="36"/>
-          <w:szCs w:val="36"/>
+          <w:sz w:val="32"/>
+          <w:szCs w:val="32"/>
         </w:rPr>
       </w:pPr>
       <w:r>
         <w:rPr>
           <w:rFonts w:ascii="Arial" w:eastAsiaTheme="minorEastAsia" w:hAnsi="Arial" w:cs="Arial"/>
-          <w:sz w:val="36"/>
-          <w:szCs w:val="36"/>
+          <w:sz w:val="32"/>
+          <w:szCs w:val="32"/>
         </w:rPr>
         <w:t>Die Systeme – wie funktionieren sie?</w:t>
       </w:r>
@@ -9937,7 +9151,19 @@
         <w:rPr>
           <w:rFonts w:ascii="Arial" w:hAnsi="Arial" w:cs="Arial"/>
         </w:rPr>
-        <w:t>KNX beschreibt ein Bussystem für Gebäudeautomations-Steuerungen. Es verbindet alle Geräte über dasselbe Übertragungsverfahren, das verschiedene Übertragungsmedien erlaubt. Es kann z.B. eine Zweidrahtleitung (</w:t>
+        <w:t xml:space="preserve">KNX beschreibt ein Bussystem für Gebäudeautomations-Steuerungen. Es verbindet alle Geräte über dasselbe Übertragungsverfahren, das verschiedene Übertragungsmedien erlaubt. </w:t>
+      </w:r>
+      <w:r>
+        <w:rPr>
+          <w:rFonts w:ascii="Arial" w:hAnsi="Arial" w:cs="Arial"/>
+        </w:rPr>
+        <w:t>Dabei</w:t>
+      </w:r>
+      <w:r>
+        <w:rPr>
+          <w:rFonts w:ascii="Arial" w:hAnsi="Arial" w:cs="Arial"/>
+        </w:rPr>
+        <w:t xml:space="preserve"> kann z.B. eine Zweidrahtleitung (</w:t>
       </w:r>
       <w:r>
         <w:rPr>
@@ -9945,28 +9171,12 @@
         </w:rPr>
         <w:t>„</w:t>
       </w:r>
-      <w:proofErr w:type="spellStart"/>
-      <w:r>
-        <w:rPr>
-          <w:rFonts w:ascii="Arial" w:hAnsi="Arial" w:cs="Arial"/>
-        </w:rPr>
-        <w:t>twisted</w:t>
-      </w:r>
-      <w:proofErr w:type="spellEnd"/>
-      <w:r>
-        <w:rPr>
-          <w:rFonts w:ascii="Arial" w:hAnsi="Arial" w:cs="Arial"/>
-        </w:rPr>
-        <w:t>-</w:t>
-      </w:r>
-      <w:proofErr w:type="spellStart"/>
-      <w:r>
-        <w:rPr>
-          <w:rFonts w:ascii="Arial" w:hAnsi="Arial" w:cs="Arial"/>
-        </w:rPr>
-        <w:t>pair</w:t>
-      </w:r>
-      <w:proofErr w:type="spellEnd"/>
+      <w:r>
+        <w:rPr>
+          <w:rFonts w:ascii="Arial" w:hAnsi="Arial" w:cs="Arial"/>
+        </w:rPr>
+        <w:t>twisted-pair</w:t>
+      </w:r>
       <w:r>
         <w:rPr>
           <w:rFonts w:ascii="Arial" w:hAnsi="Arial" w:cs="Arial"/>
@@ -9989,16 +9199,8 @@
         <w:rPr>
           <w:rFonts w:ascii="Arial" w:hAnsi="Arial" w:cs="Arial"/>
         </w:rPr>
-        <w:t>Twisted-</w:t>
-      </w:r>
-      <w:proofErr w:type="spellStart"/>
-      <w:r>
-        <w:rPr>
-          <w:rFonts w:ascii="Arial" w:hAnsi="Arial" w:cs="Arial"/>
-        </w:rPr>
-        <w:t>pair</w:t>
-      </w:r>
-      <w:proofErr w:type="spellEnd"/>
+        <w:t>Twisted-pair</w:t>
+      </w:r>
       <w:r>
         <w:rPr>
           <w:rFonts w:ascii="Arial" w:hAnsi="Arial" w:cs="Arial"/>
@@ -10009,22 +9211,50 @@
         <w:rPr>
           <w:rFonts w:ascii="Arial" w:hAnsi="Arial" w:cs="Arial"/>
         </w:rPr>
-        <w:t xml:space="preserve"> bedeutet, dass die Busleitungen</w:t>
-      </w:r>
-      <w:r>
-        <w:rPr>
-          <w:rFonts w:ascii="Arial" w:hAnsi="Arial" w:cs="Arial"/>
-        </w:rPr>
-        <w:t xml:space="preserve"> (</w:t>
-      </w:r>
-      <w:proofErr w:type="spellStart"/>
-      <w:r>
-        <w:rPr>
-          <w:rFonts w:ascii="Arial" w:hAnsi="Arial" w:cs="Arial"/>
-        </w:rPr>
-        <w:t>Adernpaare</w:t>
-      </w:r>
-      <w:proofErr w:type="spellEnd"/>
+        <w:t xml:space="preserve"> bedeutet</w:t>
+      </w:r>
+      <w:r>
+        <w:rPr>
+          <w:rFonts w:ascii="Arial" w:hAnsi="Arial" w:cs="Arial"/>
+        </w:rPr>
+        <w:t xml:space="preserve"> hier</w:t>
+      </w:r>
+      <w:r>
+        <w:rPr>
+          <w:rFonts w:ascii="Arial" w:hAnsi="Arial" w:cs="Arial"/>
+        </w:rPr>
+        <w:t>, dass die Busleitungen</w:t>
+      </w:r>
+      <w:r>
+        <w:rPr>
+          <w:rFonts w:ascii="Arial" w:hAnsi="Arial" w:cs="Arial"/>
+        </w:rPr>
+        <w:t xml:space="preserve"> (Aderpaare)</w:t>
+      </w:r>
+      <w:r>
+        <w:rPr>
+          <w:rFonts w:ascii="Arial" w:hAnsi="Arial" w:cs="Arial"/>
+        </w:rPr>
+        <w:t xml:space="preserve"> miteinander verdrillt sind. Dies bietet gegenüber parallel geführten Adern einen besseren Schutz gegen (elektrisch</w:t>
+      </w:r>
+      <w:r>
+        <w:rPr>
+          <w:rFonts w:ascii="Arial" w:hAnsi="Arial" w:cs="Arial"/>
+        </w:rPr>
+        <w:t>e</w:t>
+      </w:r>
+      <w:r>
+        <w:rPr>
+          <w:rFonts w:ascii="Arial" w:hAnsi="Arial" w:cs="Arial"/>
+        </w:rPr>
+        <w:t>, magnetisch</w:t>
+      </w:r>
+      <w:r>
+        <w:rPr>
+          <w:rFonts w:ascii="Arial" w:hAnsi="Arial" w:cs="Arial"/>
+        </w:rPr>
+        <w:t>e</w:t>
+      </w:r>
       <w:r>
         <w:rPr>
           <w:rFonts w:ascii="Arial" w:hAnsi="Arial" w:cs="Arial"/>
@@ -10035,36 +9265,6 @@
         <w:rPr>
           <w:rFonts w:ascii="Arial" w:hAnsi="Arial" w:cs="Arial"/>
         </w:rPr>
-        <w:t xml:space="preserve"> miteinander verdrillt sind. Dies bietet gegenüber parallel geführten Adern einen besseren Schutz gegen (elektrisch</w:t>
-      </w:r>
-      <w:r>
-        <w:rPr>
-          <w:rFonts w:ascii="Arial" w:hAnsi="Arial" w:cs="Arial"/>
-        </w:rPr>
-        <w:t>e</w:t>
-      </w:r>
-      <w:r>
-        <w:rPr>
-          <w:rFonts w:ascii="Arial" w:hAnsi="Arial" w:cs="Arial"/>
-        </w:rPr>
-        <w:t>, magnetisch</w:t>
-      </w:r>
-      <w:r>
-        <w:rPr>
-          <w:rFonts w:ascii="Arial" w:hAnsi="Arial" w:cs="Arial"/>
-        </w:rPr>
-        <w:t>e</w:t>
-      </w:r>
-      <w:r>
-        <w:rPr>
-          <w:rFonts w:ascii="Arial" w:hAnsi="Arial" w:cs="Arial"/>
-        </w:rPr>
-        <w:t>)</w:t>
-      </w:r>
-      <w:r>
-        <w:rPr>
-          <w:rFonts w:ascii="Arial" w:hAnsi="Arial" w:cs="Arial"/>
-        </w:rPr>
         <w:t xml:space="preserve"> </w:t>
       </w:r>
       <w:r>
@@ -10078,6 +9278,54 @@
           <w:rFonts w:ascii="Arial" w:hAnsi="Arial" w:cs="Arial"/>
         </w:rPr>
         <w:t xml:space="preserve"> ein</w:t>
+      </w:r>
+      <w:r>
+        <w:rPr>
+          <w:rFonts w:ascii="Arial" w:hAnsi="Arial" w:cs="Arial"/>
+        </w:rPr>
+        <w:t>. Des Weiteren kann die Übertragung auch über eine Ethernet-Leitung (LAN), oder auch</w:t>
+      </w:r>
+      <w:r>
+        <w:rPr>
+          <w:rFonts w:ascii="Arial" w:hAnsi="Arial" w:cs="Arial"/>
+        </w:rPr>
+        <w:t xml:space="preserve"> über das 230 V Versorgungsnetz</w:t>
+      </w:r>
+      <w:r>
+        <w:rPr>
+          <w:rFonts w:ascii="Arial" w:hAnsi="Arial" w:cs="Arial"/>
+        </w:rPr>
+        <w:t xml:space="preserve"> (KNX Power Line) geschehen. Es ist auch möglich Funkverbindungen einzurichten, </w:t>
+      </w:r>
+      <w:r>
+        <w:rPr>
+          <w:rFonts w:ascii="Arial" w:hAnsi="Arial" w:cs="Arial"/>
+        </w:rPr>
+        <w:t>die</w:t>
+      </w:r>
+      <w:r>
+        <w:rPr>
+          <w:rFonts w:ascii="Arial" w:hAnsi="Arial" w:cs="Arial"/>
+        </w:rPr>
+        <w:t xml:space="preserve"> </w:t>
+      </w:r>
+      <w:r>
+        <w:rPr>
+          <w:rFonts w:ascii="Arial" w:hAnsi="Arial" w:cs="Arial"/>
+        </w:rPr>
+        <w:t>die aufwendige</w:t>
+      </w:r>
+      <w:r>
+        <w:rPr>
+          <w:rFonts w:ascii="Arial" w:hAnsi="Arial" w:cs="Arial"/>
+        </w:rPr>
+        <w:t xml:space="preserve"> Verkabe</w:t>
+      </w:r>
+      <w:r>
+        <w:rPr>
+          <w:rFonts w:ascii="Arial" w:hAnsi="Arial" w:cs="Arial"/>
+        </w:rPr>
+        <w:t>lung ersparen</w:t>
       </w:r>
       <w:r>
         <w:rPr>
@@ -10098,46 +9346,61 @@
         <w:rPr>
           <w:rFonts w:ascii="Arial" w:hAnsi="Arial" w:cs="Arial"/>
         </w:rPr>
-        <w:t xml:space="preserve">Des Weiteren kann die Übertragung auch über eine Ethernet-Leitung (LAN), oder auch über das 230 V Versorgungsnetzt (KNX Power Line) geschehen. Es ist auch möglich Funkverbindungen einzurichten, was </w:t>
-      </w:r>
-      <w:r>
-        <w:rPr>
-          <w:rFonts w:ascii="Arial" w:hAnsi="Arial" w:cs="Arial"/>
-        </w:rPr>
-        <w:t>die aufwendige</w:t>
-      </w:r>
-      <w:r>
-        <w:rPr>
-          <w:rFonts w:ascii="Arial" w:hAnsi="Arial" w:cs="Arial"/>
-        </w:rPr>
-        <w:t xml:space="preserve"> Verkabe</w:t>
-      </w:r>
-      <w:r>
-        <w:rPr>
-          <w:rFonts w:ascii="Arial" w:hAnsi="Arial" w:cs="Arial"/>
-        </w:rPr>
-        <w:t>lung</w:t>
-      </w:r>
-      <w:r>
-        <w:rPr>
-          <w:rFonts w:ascii="Arial" w:hAnsi="Arial" w:cs="Arial"/>
-        </w:rPr>
-        <w:t xml:space="preserve"> erspart. </w:t>
-      </w:r>
-    </w:p>
-    <w:p>
-      <w:pPr>
-        <w:spacing w:after="0" w:line="360" w:lineRule="auto"/>
-        <w:jc w:val="both"/>
-        <w:rPr>
-          <w:rFonts w:ascii="Arial" w:hAnsi="Arial" w:cs="Arial"/>
-        </w:rPr>
-      </w:pPr>
-      <w:r>
-        <w:rPr>
-          <w:rFonts w:ascii="Arial" w:hAnsi="Arial" w:cs="Arial"/>
-        </w:rPr>
-        <w:t>Das Bussystem ist grundsätzlich dezentral aufgebaut, das heißt es besitzt keine zentrale Steuereinheit. Da jeder Teilnehmer über einen eigenen Mikro-Prozessor verfügt, liegt die „Intelligenz“ des Gesamtsystems auf jedem der Teilnehmer gleichermaßen. Im Gegensatz zu z.B. dem HomeMatic-System sind die zu übermittelnden Daten über den KNX-Bus größtenteils Adress-Information</w:t>
+        <w:t>D</w:t>
+      </w:r>
+      <w:r>
+        <w:rPr>
+          <w:rFonts w:ascii="Arial" w:hAnsi="Arial" w:cs="Arial"/>
+        </w:rPr>
+        <w:t xml:space="preserve">as Bussystem ist grundsätzlich dezentral aufgebaut, das heißt es besitzt keine zentrale Steuereinheit. </w:t>
+      </w:r>
+      <w:r>
+        <w:rPr>
+          <w:rFonts w:ascii="Arial" w:hAnsi="Arial" w:cs="Arial"/>
+        </w:rPr>
+        <w:t xml:space="preserve">Dies funktioniert, weil </w:t>
+      </w:r>
+      <w:r>
+        <w:rPr>
+          <w:rFonts w:ascii="Arial" w:hAnsi="Arial" w:cs="Arial"/>
+        </w:rPr>
+        <w:t>jeder Teilnehmer über einen eigenen Mikro-</w:t>
+      </w:r>
+      <w:r>
+        <w:rPr>
+          <w:rFonts w:ascii="Arial" w:hAnsi="Arial" w:cs="Arial"/>
+        </w:rPr>
+        <w:t>Prozessor verfügt und</w:t>
+      </w:r>
+      <w:r>
+        <w:rPr>
+          <w:rFonts w:ascii="Arial" w:hAnsi="Arial" w:cs="Arial"/>
+        </w:rPr>
+        <w:t xml:space="preserve"> die „Intelligenz“ des Gesamtsystems</w:t>
+      </w:r>
+      <w:r>
+        <w:rPr>
+          <w:rFonts w:ascii="Arial" w:hAnsi="Arial" w:cs="Arial"/>
+        </w:rPr>
+        <w:t xml:space="preserve"> somit</w:t>
+      </w:r>
+      <w:r>
+        <w:rPr>
+          <w:rFonts w:ascii="Arial" w:hAnsi="Arial" w:cs="Arial"/>
+        </w:rPr>
+        <w:t xml:space="preserve"> auf je</w:t>
+      </w:r>
+      <w:r>
+        <w:rPr>
+          <w:rFonts w:ascii="Arial" w:hAnsi="Arial" w:cs="Arial"/>
+        </w:rPr>
+        <w:t>dem der Teilnehmer gleichermaßen liegt</w:t>
+      </w:r>
+      <w:r>
+        <w:rPr>
+          <w:rFonts w:ascii="Arial" w:hAnsi="Arial" w:cs="Arial"/>
+        </w:rPr>
+        <w:t>. Im Gegensatz zu z.B. dem HomeMatic-System sind die zu übermittelnden Daten über den KNX-Bus größtenteils Adress-Information</w:t>
       </w:r>
       <w:r>
         <w:rPr>
@@ -10149,28 +9412,58 @@
         <w:rPr>
           <w:rFonts w:ascii="Arial" w:hAnsi="Arial" w:cs="Arial"/>
         </w:rPr>
-        <w:t xml:space="preserve"> anstelle von Nutzdaten (wer sendet, an wen soll gesendet werden). Dies ist in der Regelung des Buszugriffs begründet. Da alle Geräte über ein gemeinsames Medium kommunizieren, muss der Zugriff eindeutig geregelt sein, um einen ordentlichen Datenaustausch gewährleisten zu können. Der Zugriff verläuft dabei ereignisgesteuert (zufällig), das bedeutet, dass die Teilnehmer, die eine Anfrage stellen </w:t>
-      </w:r>
-      <w:r>
-        <w:rPr>
-          <w:rFonts w:ascii="Arial" w:hAnsi="Arial" w:cs="Arial"/>
+        <w:t xml:space="preserve"> ans</w:t>
+      </w:r>
+      <w:r>
+        <w:rPr>
+          <w:rFonts w:ascii="Arial" w:hAnsi="Arial" w:cs="Arial"/>
+        </w:rPr>
+        <w:t>telle von Nutzdaten (wer sendet;</w:t>
+      </w:r>
+      <w:r>
+        <w:rPr>
+          <w:rFonts w:ascii="Arial" w:hAnsi="Arial" w:cs="Arial"/>
+        </w:rPr>
+        <w:t xml:space="preserve"> an wen soll gesendet werden). Dies ist in der Regelung des Buszugriffs begründet. Da alle Geräte über ein gemeinsames Medium kommunizieren, muss der Zugriff eindeutig geregelt sein, um einen ordentlichen Datenaustausch gewährleisten zu können. Der Zugriff verläuft dabei</w:t>
+      </w:r>
+      <w:r>
+        <w:rPr>
+          <w:rFonts w:ascii="Arial" w:hAnsi="Arial" w:cs="Arial"/>
+        </w:rPr>
+        <w:t xml:space="preserve"> ereignisgesteuert (zufällig). D</w:t>
+      </w:r>
+      <w:r>
+        <w:rPr>
+          <w:rFonts w:ascii="Arial" w:hAnsi="Arial" w:cs="Arial"/>
+        </w:rPr>
+        <w:t xml:space="preserve">as bedeutet, dass die Teilnehmer, die eine Anfrage stellen </w:t>
+      </w:r>
+      <w:r>
+        <w:rPr>
+          <w:rFonts w:ascii="Arial" w:hAnsi="Arial" w:cs="Arial"/>
+        </w:rPr>
+        <w:t>möchten</w:t>
+      </w:r>
+      <w:r>
+        <w:rPr>
+          <w:rFonts w:ascii="Arial" w:hAnsi="Arial" w:cs="Arial"/>
+        </w:rPr>
+        <w:t xml:space="preserve">, dies auch sofort versuchen werden. Der </w:t>
+      </w:r>
+      <w:r>
+        <w:rPr>
+          <w:rFonts w:ascii="Arial" w:hAnsi="Arial" w:cs="Arial"/>
+          <w:noProof/>
         </w:rPr>
         <w:lastRenderedPageBreak/>
-        <w:t xml:space="preserve">wollen, dies auch sofort versuchen werden. Der Teilnehmer darf nur Senden, wenn es </w:t>
-      </w:r>
-      <w:r>
-        <w:rPr>
-          <w:rFonts w:ascii="Arial" w:hAnsi="Arial" w:cs="Arial"/>
-          <w:noProof/>
-        </w:rPr>
         <w:drawing>
-          <wp:anchor distT="0" distB="215900" distL="114300" distR="114300" simplePos="0" relativeHeight="251666432" behindDoc="1" locked="0" layoutInCell="1" allowOverlap="1" wp14:anchorId="369FAA2B" wp14:editId="265006CB">
+          <wp:anchor distT="0" distB="215900" distL="114300" distR="114300" simplePos="0" relativeHeight="251677696" behindDoc="1" locked="0" layoutInCell="1" allowOverlap="1" wp14:anchorId="7D06F69A" wp14:editId="0F2F7513">
             <wp:simplePos x="0" y="0"/>
             <wp:positionH relativeFrom="column">
-              <wp:posOffset>4445</wp:posOffset>
+              <wp:posOffset>58420</wp:posOffset>
             </wp:positionH>
             <wp:positionV relativeFrom="paragraph">
-              <wp:posOffset>732678</wp:posOffset>
+              <wp:posOffset>559252</wp:posOffset>
             </wp:positionV>
             <wp:extent cx="3848400" cy="1342800"/>
             <wp:effectExtent l="0" t="0" r="0" b="0"/>
@@ -10230,7 +9523,19 @@
         <w:rPr>
           <w:rFonts w:ascii="Arial" w:hAnsi="Arial" w:cs="Arial"/>
         </w:rPr>
-        <w:t xml:space="preserve">zurzeit kein anderer macht. Die Daten, die dabei übermittelt werden, nennt man gebündelt </w:t>
+        <w:t>Teilnehmer darf nur Senden, wenn es zu</w:t>
+      </w:r>
+      <w:r>
+        <w:rPr>
+          <w:rFonts w:ascii="Arial" w:hAnsi="Arial" w:cs="Arial"/>
+        </w:rPr>
+        <w:t xml:space="preserve"> dieser Zeit kein A</w:t>
+      </w:r>
+      <w:r>
+        <w:rPr>
+          <w:rFonts w:ascii="Arial" w:hAnsi="Arial" w:cs="Arial"/>
+        </w:rPr>
+        <w:t xml:space="preserve">nderer macht. Die Daten, die </w:t>
       </w:r>
       <w:r>
         <w:rPr>
@@ -10238,8 +9543,8 @@
           <w:noProof/>
         </w:rPr>
         <w:pict>
-          <v:shape id="_x0000_s1030" type="#_x0000_t202" style="position:absolute;left:0;text-align:left;margin-left:6.7pt;margin-top:160.2pt;width:327.15pt;height:10.55pt;z-index:251676672;mso-position-horizontal-relative:text;mso-position-vertical-relative:text" wrapcoords="-53 0 -53 20829 21600 20829 21600 0 -53 0" stroked="f">
-            <v:textbox style="mso-next-textbox:#_x0000_s1030" inset="0,0,0,0">
+          <v:shape id="_x0000_s1034" type="#_x0000_t202" style="position:absolute;left:0;text-align:left;margin-left:9.55pt;margin-top:147.35pt;width:327.15pt;height:10.55pt;z-index:251678720;mso-position-horizontal-relative:text;mso-position-vertical-relative:text" wrapcoords="-53 0 -53 20829 21600 20829 21600 0 -53 0" stroked="f">
+            <v:textbox style="mso-next-textbox:#_x0000_s1034" inset="0,0,0,0">
               <w:txbxContent>
                 <w:p>
                   <w:pPr>
@@ -10290,19 +9595,7 @@
                     <w:rPr>
                       <w:rFonts w:ascii="Arial" w:hAnsi="Arial" w:cs="Arial"/>
                     </w:rPr>
-                    <w:t xml:space="preserve"> Telegramm bei TP Übertragung</w:t>
-                  </w:r>
-                  <w:r>
-                    <w:rPr>
-                      <w:rFonts w:ascii="Arial" w:hAnsi="Arial" w:cs="Arial"/>
-                    </w:rPr>
-                    <w:t xml:space="preserve"> </w:t>
-                  </w:r>
-                  <w:r>
-                    <w:rPr>
-                      <w:rFonts w:ascii="Arial" w:hAnsi="Arial" w:cs="Arial"/>
-                    </w:rPr>
-                    <w:t>(http://www.knx.org/fileadmin)</w:t>
+                    <w:t xml:space="preserve"> Telegramm bei TP Übertragung (http://www.knx.org/fileadmin)</w:t>
                   </w:r>
                 </w:p>
                 <w:p>
@@ -10322,7 +9615,7 @@
         <w:rPr>
           <w:rFonts w:ascii="Arial" w:hAnsi="Arial" w:cs="Arial"/>
         </w:rPr>
-        <w:t xml:space="preserve">Telegramme (siehe Abb. 1). </w:t>
+        <w:t xml:space="preserve">dabei übermittelt werden, nennt man gebündelt Telegramme (siehe Abb. 1). </w:t>
       </w:r>
     </w:p>
     <w:p>
@@ -10367,31 +9660,7 @@
         <w:rPr>
           <w:rFonts w:ascii="Arial" w:hAnsi="Arial" w:cs="Arial"/>
         </w:rPr>
-        <w:t xml:space="preserve"> übermittelt</w:t>
-      </w:r>
-      <w:r>
-        <w:rPr>
-          <w:rFonts w:ascii="Arial" w:hAnsi="Arial" w:cs="Arial"/>
-        </w:rPr>
-        <w:t>, welch</w:t>
-      </w:r>
-      <w:r>
-        <w:rPr>
-          <w:rFonts w:ascii="Arial" w:hAnsi="Arial" w:cs="Arial"/>
-        </w:rPr>
-        <w:t>es z.B. Prioritäten festlegt oder</w:t>
-      </w:r>
-      <w:r>
-        <w:rPr>
-          <w:rFonts w:ascii="Arial" w:hAnsi="Arial" w:cs="Arial"/>
-        </w:rPr>
-        <w:t xml:space="preserve"> </w:t>
-      </w:r>
-      <w:r>
-        <w:rPr>
-          <w:rFonts w:ascii="Arial" w:hAnsi="Arial" w:cs="Arial"/>
-        </w:rPr>
-        <w:t>ein wiederholtes Senden anzeigt. A</w:t>
+        <w:t xml:space="preserve"> übermittelt, welches z.B. Prioritäten festlegt oder ein wiederholtes Senden anzeigt. A</w:t>
       </w:r>
       <w:r>
         <w:rPr>
@@ -10409,7 +9678,19 @@
         <w:rPr>
           <w:rFonts w:ascii="Arial" w:hAnsi="Arial" w:cs="Arial"/>
         </w:rPr>
-        <w:t xml:space="preserve">. Erst dann folgen die eigentlichen Nutzdaten, die aus maximal 16 Byte bestehen. Als letztes wird ein Byte als </w:t>
+        <w:t>. Erst dann folgen die eigentlichen Nutzdaten, die aus maximal 16 Byte</w:t>
+      </w:r>
+      <w:r>
+        <w:rPr>
+          <w:rFonts w:ascii="Arial" w:hAnsi="Arial" w:cs="Arial"/>
+        </w:rPr>
+        <w:t>s</w:t>
+      </w:r>
+      <w:r>
+        <w:rPr>
+          <w:rFonts w:ascii="Arial" w:hAnsi="Arial" w:cs="Arial"/>
+        </w:rPr>
+        <w:t xml:space="preserve"> bestehen. Als letztes wird ein Byte als </w:t>
       </w:r>
       <w:r>
         <w:rPr>
@@ -10433,19 +9714,37 @@
         <w:rPr>
           <w:rFonts w:ascii="Arial" w:hAnsi="Arial" w:cs="Arial"/>
         </w:rPr>
-        <w:t xml:space="preserve"> gesendet, das Fehler in der Übertragung erkennt (Par</w:t>
-      </w:r>
-      <w:r>
-        <w:rPr>
-          <w:rFonts w:ascii="Arial" w:hAnsi="Arial" w:cs="Arial"/>
-        </w:rPr>
-        <w:t>i</w:t>
-      </w:r>
-      <w:r>
-        <w:rPr>
-          <w:rFonts w:ascii="Arial" w:hAnsi="Arial" w:cs="Arial"/>
-        </w:rPr>
-        <w:t>tätsprüfung genannt).</w:t>
+        <w:t xml:space="preserve"> gesendet, </w:t>
+      </w:r>
+      <w:r>
+        <w:rPr>
+          <w:rFonts w:ascii="Arial" w:hAnsi="Arial" w:cs="Arial"/>
+        </w:rPr>
+        <w:t>womit Fehler in der Übertragung erka</w:t>
+      </w:r>
+      <w:r>
+        <w:rPr>
+          <w:rFonts w:ascii="Arial" w:hAnsi="Arial" w:cs="Arial"/>
+        </w:rPr>
+        <w:t>nnt</w:t>
+      </w:r>
+      <w:r>
+        <w:rPr>
+          <w:rFonts w:ascii="Arial" w:hAnsi="Arial" w:cs="Arial"/>
+        </w:rPr>
+        <w:t xml:space="preserve"> werden können</w:t>
+      </w:r>
+      <w:r>
+        <w:rPr>
+          <w:rFonts w:ascii="Arial" w:hAnsi="Arial" w:cs="Arial"/>
+        </w:rPr>
+        <w:t xml:space="preserve"> (Par</w:t>
+      </w:r>
+      <w:r>
+        <w:rPr>
+          <w:rFonts w:ascii="Arial" w:hAnsi="Arial" w:cs="Arial"/>
+        </w:rPr>
+        <w:t>itätsprüfung genannt).</w:t>
       </w:r>
     </w:p>
     <w:p>
@@ -10460,13 +9759,25 @@
         <w:rPr>
           <w:rFonts w:ascii="Arial" w:hAnsi="Arial" w:cs="Arial"/>
         </w:rPr>
-        <w:t xml:space="preserve">Jeder Teilnehmer hat folglich seine individuelle, einzigartige Adresse mit der er angesprochen werden kann. Diese Adressen werden </w:t>
-      </w:r>
-      <w:r>
-        <w:rPr>
-          <w:rFonts w:ascii="Arial" w:hAnsi="Arial" w:cs="Arial"/>
-        </w:rPr>
-        <w:t xml:space="preserve">physikalische Adressen genannt. </w:t>
+        <w:t xml:space="preserve">Jeder Teilnehmer hat </w:t>
+      </w:r>
+      <w:r>
+        <w:rPr>
+          <w:rFonts w:ascii="Arial" w:hAnsi="Arial" w:cs="Arial"/>
+        </w:rPr>
+        <w:t>infolgedessen</w:t>
+      </w:r>
+      <w:r>
+        <w:rPr>
+          <w:rFonts w:ascii="Arial" w:hAnsi="Arial" w:cs="Arial"/>
+        </w:rPr>
+        <w:t xml:space="preserve"> seine individuelle, einzigartige Adresse mit der er angesprochen werden kann. Diese Adressen werden </w:t>
+      </w:r>
+      <w:r>
+        <w:rPr>
+          <w:rFonts w:ascii="Arial" w:hAnsi="Arial" w:cs="Arial"/>
+        </w:rPr>
+        <w:t xml:space="preserve">‚physikalische‘ Adressen genannt. </w:t>
       </w:r>
     </w:p>
     <w:p>
@@ -10483,8 +9794,8 @@
           <w:noProof/>
         </w:rPr>
         <w:pict>
-          <v:shape id="_x0000_s1031" type="#_x0000_t202" style="position:absolute;left:0;text-align:left;margin-left:34.55pt;margin-top:287.9pt;width:245.2pt;height:12.75pt;z-index:251677696;mso-position-horizontal-relative:text;mso-position-vertical-relative:text" wrapcoords="-47 0 -47 20618 21600 20618 21600 0 -47 0" stroked="f">
-            <v:textbox style="mso-next-textbox:#_x0000_s1031" inset="0,0,0,0">
+          <v:shape id="_x0000_s1035" type="#_x0000_t202" style="position:absolute;left:0;text-align:left;margin-left:29.05pt;margin-top:303.05pt;width:245.2pt;height:12.75pt;z-index:251679744;mso-position-horizontal-relative:text;mso-position-vertical-relative:text" wrapcoords="-47 0 -47 20618 21600 20618 21600 0 -47 0" stroked="f">
+            <v:textbox style="mso-next-textbox:#_x0000_s1035" inset="0,0,0,0">
               <w:txbxContent>
                 <w:p>
                   <w:pPr>
@@ -10549,13 +9860,13 @@
           <w:lang w:eastAsia="de-DE"/>
         </w:rPr>
         <w:drawing>
-          <wp:anchor distT="0" distB="180340" distL="180340" distR="180340" simplePos="0" relativeHeight="251680768" behindDoc="1" locked="0" layoutInCell="1" allowOverlap="1" wp14:anchorId="6721650C" wp14:editId="072E6C42">
+          <wp:anchor distT="0" distB="180340" distL="180340" distR="180340" simplePos="0" relativeHeight="251674624" behindDoc="1" locked="0" layoutInCell="1" allowOverlap="1" wp14:anchorId="2AAB0896" wp14:editId="7E751C2F">
             <wp:simplePos x="0" y="0"/>
             <wp:positionH relativeFrom="column">
               <wp:posOffset>396240</wp:posOffset>
             </wp:positionH>
             <wp:positionV relativeFrom="page">
-              <wp:posOffset>6242573</wp:posOffset>
+              <wp:posOffset>6070128</wp:posOffset>
             </wp:positionV>
             <wp:extent cx="4963160" cy="2618740"/>
             <wp:effectExtent l="19050" t="19050" r="8890" b="0"/>
@@ -10628,7 +9939,7 @@
         <w:rPr>
           <w:rFonts w:ascii="Arial" w:hAnsi="Arial" w:cs="Arial"/>
         </w:rPr>
-        <w:t>tehen aus drei Nummern: Bereich – Linie – </w:t>
+        <w:t>tehen aus drei Nummernblöcken: Bereich – Linie – </w:t>
       </w:r>
       <w:r>
         <w:rPr>
@@ -10658,13 +9969,25 @@
         <w:rPr>
           <w:rFonts w:ascii="Arial" w:hAnsi="Arial" w:cs="Arial"/>
         </w:rPr>
-        <w:t>, unter denen mehrere Aktoren zusammengefasst sind, we</w:t>
-      </w:r>
-      <w:r>
-        <w:rPr>
-          <w:rFonts w:ascii="Arial" w:hAnsi="Arial" w:cs="Arial"/>
-        </w:rPr>
-        <w:t>lche</w:t>
+        <w:t xml:space="preserve">, unter denen mehrere Aktoren zusammengefasst </w:t>
+      </w:r>
+      <w:r>
+        <w:rPr>
+          <w:rFonts w:ascii="Arial" w:hAnsi="Arial" w:cs="Arial"/>
+        </w:rPr>
+        <w:t>werden können</w:t>
+      </w:r>
+      <w:r>
+        <w:rPr>
+          <w:rFonts w:ascii="Arial" w:hAnsi="Arial" w:cs="Arial"/>
+        </w:rPr>
+        <w:t>, we</w:t>
+      </w:r>
+      <w:r>
+        <w:rPr>
+          <w:rFonts w:ascii="Arial" w:hAnsi="Arial" w:cs="Arial"/>
+        </w:rPr>
+        <w:t>nn sie</w:t>
       </w:r>
       <w:r>
         <w:rPr>
@@ -10676,7 +9999,7 @@
         <w:rPr>
           <w:rFonts w:ascii="Arial" w:hAnsi="Arial" w:cs="Arial"/>
         </w:rPr>
-        <w:t xml:space="preserve"> </w:t>
+        <w:t xml:space="preserve"> Dabei können einem Aktor auch mehrere Gruppenadressen zugeordnet werden. Die </w:t>
       </w:r>
       <w:r>
         <w:rPr>
@@ -10688,19 +10011,161 @@
         <w:rPr>
           <w:rFonts w:ascii="Arial" w:hAnsi="Arial" w:cs="Arial"/>
         </w:rPr>
-        <w:t xml:space="preserve"> </w:t>
-      </w:r>
-      <w:r>
-        <w:rPr>
-          <w:rFonts w:ascii="Arial" w:hAnsi="Arial" w:cs="Arial"/>
-        </w:rPr>
-        <w:t>zweistufig</w:t>
-      </w:r>
-      <w:r>
-        <w:rPr>
-          <w:rFonts w:ascii="Arial" w:hAnsi="Arial" w:cs="Arial"/>
-        </w:rPr>
-        <w:t xml:space="preserve"> sein, je nachdem wie viele Funktionsebenen erstellt wurden. In der Abbildung zwei sind Beispiele für die zweistufigen Gruppenadressen aufgeführt. </w:t>
+        <w:t xml:space="preserve"> zweistufig</w:t>
+      </w:r>
+      <w:r>
+        <w:rPr>
+          <w:rFonts w:ascii="Arial" w:hAnsi="Arial" w:cs="Arial"/>
+        </w:rPr>
+        <w:t xml:space="preserve"> sein, je nachdem wie viele Funktio</w:t>
+      </w:r>
+      <w:r>
+        <w:rPr>
+          <w:rFonts w:ascii="Arial" w:hAnsi="Arial" w:cs="Arial"/>
+        </w:rPr>
+        <w:t>nsebenen erstellt wurden. In Abbildung zwei ist ein Beispiel für zweistufige</w:t>
+      </w:r>
+      <w:r>
+        <w:rPr>
+          <w:rFonts w:ascii="Arial" w:hAnsi="Arial" w:cs="Arial"/>
+        </w:rPr>
+        <w:t xml:space="preserve"> Gruppenadressen </w:t>
+      </w:r>
+      <w:r>
+        <w:rPr>
+          <w:rFonts w:ascii="Arial" w:hAnsi="Arial" w:cs="Arial"/>
+        </w:rPr>
+        <w:t xml:space="preserve">in einer Schule </w:t>
+      </w:r>
+      <w:r>
+        <w:rPr>
+          <w:rFonts w:ascii="Arial" w:hAnsi="Arial" w:cs="Arial"/>
+        </w:rPr>
+        <w:t xml:space="preserve">aufgeführt. </w:t>
+      </w:r>
+    </w:p>
+    <w:p>
+      <w:pPr>
+        <w:spacing w:after="120" w:line="360" w:lineRule="auto"/>
+        <w:jc w:val="both"/>
+        <w:rPr>
+          <w:rFonts w:ascii="Arial" w:hAnsi="Arial" w:cs="Arial"/>
+        </w:rPr>
+      </w:pPr>
+      <w:r>
+        <w:rPr>
+          <w:rFonts w:ascii="Arial" w:hAnsi="Arial" w:cs="Arial"/>
+        </w:rPr>
+        <w:t>Die</w:t>
+      </w:r>
+      <w:r>
+        <w:rPr>
+          <w:rFonts w:ascii="Arial" w:hAnsi="Arial" w:cs="Arial"/>
+        </w:rPr>
+        <w:t xml:space="preserve"> Aufgaben </w:t>
+      </w:r>
+      <w:r>
+        <w:rPr>
+          <w:rFonts w:ascii="Arial" w:hAnsi="Arial" w:cs="Arial"/>
+        </w:rPr>
+        <w:t xml:space="preserve">sind </w:t>
+      </w:r>
+      <w:r>
+        <w:rPr>
+          <w:rFonts w:ascii="Arial" w:hAnsi="Arial" w:cs="Arial"/>
+        </w:rPr>
+        <w:t xml:space="preserve">in Funktionen </w:t>
+      </w:r>
+      <w:r>
+        <w:rPr>
+          <w:rFonts w:ascii="Arial" w:hAnsi="Arial" w:cs="Arial"/>
+        </w:rPr>
+        <w:t>ein</w:t>
+      </w:r>
+      <w:r>
+        <w:rPr>
+          <w:rFonts w:ascii="Arial" w:hAnsi="Arial" w:cs="Arial"/>
+        </w:rPr>
+        <w:t>geteilt worden</w:t>
+      </w:r>
+      <w:r>
+        <w:rPr>
+          <w:rFonts w:ascii="Arial" w:hAnsi="Arial" w:cs="Arial"/>
+        </w:rPr>
+        <w:t>, wie Beleuchtung, Heizung und Jalousie</w:t>
+      </w:r>
+      <w:r>
+        <w:rPr>
+          <w:rFonts w:ascii="Arial" w:hAnsi="Arial" w:cs="Arial"/>
+        </w:rPr>
+        <w:t>.</w:t>
+      </w:r>
+      <w:r>
+        <w:rPr>
+          <w:rFonts w:ascii="Arial" w:hAnsi="Arial" w:cs="Arial"/>
+        </w:rPr>
+        <w:t xml:space="preserve"> Darunter werden nun alle dazugehörigen Aktoren erfasst, wie z.B. aus der ersten Hauptgruppe die Deckenlampe im Flur, oder im Lehrerzimmer.</w:t>
+      </w:r>
+      <w:r>
+        <w:rPr>
+          <w:rFonts w:ascii="Arial" w:hAnsi="Arial" w:cs="Arial"/>
+        </w:rPr>
+        <w:t xml:space="preserve"> Um dreistufige Adressen zu </w:t>
+      </w:r>
+      <w:r>
+        <w:rPr>
+          <w:rFonts w:ascii="Arial" w:hAnsi="Arial" w:cs="Arial"/>
+        </w:rPr>
+        <w:lastRenderedPageBreak/>
+        <w:t>erzeugen</w:t>
+      </w:r>
+      <w:r>
+        <w:rPr>
+          <w:rFonts w:ascii="Arial" w:hAnsi="Arial" w:cs="Arial"/>
+        </w:rPr>
+        <w:t xml:space="preserve"> könnte </w:t>
+      </w:r>
+      <w:r>
+        <w:rPr>
+          <w:rFonts w:ascii="Arial" w:hAnsi="Arial" w:cs="Arial"/>
+        </w:rPr>
+        <w:t>in</w:t>
+      </w:r>
+      <w:r>
+        <w:rPr>
+          <w:rFonts w:ascii="Arial" w:hAnsi="Arial" w:cs="Arial"/>
+        </w:rPr>
+        <w:t xml:space="preserve"> dem Beispiel </w:t>
+      </w:r>
+      <w:r>
+        <w:rPr>
+          <w:rFonts w:ascii="Arial" w:hAnsi="Arial" w:cs="Arial"/>
+        </w:rPr>
+        <w:t xml:space="preserve">aus Abbildung zwei </w:t>
+      </w:r>
+      <w:r>
+        <w:rPr>
+          <w:rFonts w:ascii="Arial" w:hAnsi="Arial" w:cs="Arial"/>
+        </w:rPr>
+        <w:t>eine weitere</w:t>
+      </w:r>
+      <w:r>
+        <w:rPr>
+          <w:rFonts w:ascii="Arial" w:hAnsi="Arial" w:cs="Arial"/>
+        </w:rPr>
+        <w:t xml:space="preserve"> Ebene eingeführt werden, indem</w:t>
+      </w:r>
+      <w:r>
+        <w:rPr>
+          <w:rFonts w:ascii="Arial" w:hAnsi="Arial" w:cs="Arial"/>
+        </w:rPr>
+        <w:t xml:space="preserve"> die Funktionen z.B. für das Erdgeschoss und </w:t>
+      </w:r>
+      <w:r>
+        <w:rPr>
+          <w:rFonts w:ascii="Arial" w:hAnsi="Arial" w:cs="Arial"/>
+        </w:rPr>
+        <w:t>die erste Etage getrennt voneinander organisiert werden.</w:t>
       </w:r>
     </w:p>
     <w:p>
@@ -10714,93 +10179,21 @@
       <w:r>
         <w:rPr>
           <w:rFonts w:ascii="Arial" w:hAnsi="Arial" w:cs="Arial"/>
-        </w:rPr>
-        <w:t xml:space="preserve">So sind die Aufgaben in Funktionen geteilt worden. Jeder Teilnehmer einer </w:t>
-      </w:r>
-      <w:r>
-        <w:rPr>
-          <w:rFonts w:ascii="Arial" w:hAnsi="Arial" w:cs="Arial"/>
-        </w:rPr>
-        <w:t>‚</w:t>
-      </w:r>
-      <w:r>
-        <w:rPr>
-          <w:rFonts w:ascii="Arial" w:hAnsi="Arial" w:cs="Arial"/>
-        </w:rPr>
-        <w:t>Hauptgruppe</w:t>
-      </w:r>
-      <w:r>
-        <w:rPr>
-          <w:rFonts w:ascii="Arial" w:hAnsi="Arial" w:cs="Arial"/>
-        </w:rPr>
-        <w:t>‘</w:t>
-      </w:r>
-      <w:r>
-        <w:rPr>
-          <w:rFonts w:ascii="Arial" w:hAnsi="Arial" w:cs="Arial"/>
-        </w:rPr>
-        <w:t xml:space="preserve"> schaltet demnach, wenn diese angesprochen wurde. Um dreistufige Adressen zu </w:t>
-      </w:r>
-      <w:r>
-        <w:rPr>
-          <w:rFonts w:ascii="Arial" w:hAnsi="Arial" w:cs="Arial"/>
-        </w:rPr>
-        <w:t>erzeugen</w:t>
-      </w:r>
-      <w:r>
-        <w:rPr>
-          <w:rFonts w:ascii="Arial" w:hAnsi="Arial" w:cs="Arial"/>
-        </w:rPr>
-        <w:t xml:space="preserve"> </w:t>
-      </w:r>
-      <w:r>
-        <w:rPr>
-          <w:rFonts w:ascii="Arial" w:hAnsi="Arial" w:cs="Arial"/>
-        </w:rPr>
-        <w:lastRenderedPageBreak/>
-        <w:t xml:space="preserve">könnte </w:t>
-      </w:r>
-      <w:r>
-        <w:rPr>
-          <w:rFonts w:ascii="Arial" w:hAnsi="Arial" w:cs="Arial"/>
-        </w:rPr>
-        <w:t>in</w:t>
-      </w:r>
-      <w:r>
-        <w:rPr>
-          <w:rFonts w:ascii="Arial" w:hAnsi="Arial" w:cs="Arial"/>
-        </w:rPr>
-        <w:t xml:space="preserve"> dem Beispiel </w:t>
-      </w:r>
-      <w:r>
-        <w:rPr>
-          <w:rFonts w:ascii="Arial" w:hAnsi="Arial" w:cs="Arial"/>
-        </w:rPr>
-        <w:t xml:space="preserve">aus Abbildung 2 </w:t>
-      </w:r>
-      <w:r>
-        <w:rPr>
-          <w:rFonts w:ascii="Arial" w:hAnsi="Arial" w:cs="Arial"/>
-        </w:rPr>
-        <w:t xml:space="preserve">eine weitere Ebene eingeführt werden, indem man </w:t>
-      </w:r>
-      <w:r>
-        <w:rPr>
-          <w:rFonts w:ascii="Arial" w:hAnsi="Arial" w:cs="Arial"/>
+          <w:noProof/>
         </w:rPr>
         <w:drawing>
-          <wp:anchor distT="0" distB="180340" distL="114300" distR="114300" simplePos="0" relativeHeight="251681792" behindDoc="0" locked="0" layoutInCell="1" allowOverlap="1" wp14:anchorId="64796DCC">
+          <wp:anchor distT="0" distB="0" distL="114300" distR="114300" simplePos="0" relativeHeight="251675648" behindDoc="0" locked="0" layoutInCell="1" allowOverlap="1" wp14:anchorId="6DC73207" wp14:editId="0DD73999">
             <wp:simplePos x="0" y="0"/>
             <wp:positionH relativeFrom="column">
-              <wp:posOffset>175267</wp:posOffset>
+              <wp:posOffset>-5080</wp:posOffset>
             </wp:positionH>
             <wp:positionV relativeFrom="paragraph">
-              <wp:posOffset>696713</wp:posOffset>
+              <wp:posOffset>2416973</wp:posOffset>
             </wp:positionV>
-            <wp:extent cx="5392800" cy="3099600"/>
+            <wp:extent cx="5760720" cy="3258820"/>
             <wp:effectExtent l="0" t="0" r="0" b="0"/>
             <wp:wrapTopAndBottom/>
-            <wp:docPr id="13" name="Grafik 12" descr="Ein Bild, das Screenshot enthält.&#10;&#10;Mit sehr hoher Zuverlässigkeit generierte Beschreibung"/>
+            <wp:docPr id="9" name="Grafik 9" descr="C:\Users\Anna\Desktop\bereichstopologie.png"/>
             <wp:cNvGraphicFramePr>
               <a:graphicFrameLocks xmlns:a="http://schemas.openxmlformats.org/drawingml/2006/main" noChangeAspect="1"/>
             </wp:cNvGraphicFramePr>
@@ -10808,39 +10201,44 @@
               <a:graphicData uri="http://schemas.openxmlformats.org/drawingml/2006/picture">
                 <pic:pic xmlns:pic="http://schemas.openxmlformats.org/drawingml/2006/picture">
                   <pic:nvPicPr>
-                    <pic:cNvPr id="13" name="Grafik 12" descr="Ein Bild, das Screenshot enthält.&#10;&#10;Mit sehr hoher Zuverlässigkeit generierte Beschreibung"/>
+                    <pic:cNvPr id="0" name="Picture 1" descr="C:\Users\Anna\Desktop\bereichstopologie.png"/>
                     <pic:cNvPicPr>
-                      <a:picLocks noChangeAspect="1"/>
+                      <a:picLocks noChangeAspect="1" noChangeArrowheads="1"/>
                     </pic:cNvPicPr>
                   </pic:nvPicPr>
                   <pic:blipFill>
-                    <a:blip r:embed="rId9">
+                    <a:blip r:embed="rId22">
                       <a:extLst>
                         <a:ext uri="{28A0092B-C50C-407E-A947-70E740481C1C}">
                           <a14:useLocalDpi xmlns:a14="http://schemas.microsoft.com/office/drawing/2010/main" val="0"/>
                         </a:ext>
                       </a:extLst>
                     </a:blip>
+                    <a:srcRect/>
                     <a:stretch>
                       <a:fillRect/>
                     </a:stretch>
                   </pic:blipFill>
-                  <pic:spPr>
+                  <pic:spPr bwMode="auto">
                     <a:xfrm>
                       <a:off x="0" y="0"/>
-                      <a:ext cx="5392800" cy="3099600"/>
+                      <a:ext cx="5760720" cy="3258820"/>
                     </a:xfrm>
                     <a:prstGeom prst="rect">
                       <a:avLst/>
                     </a:prstGeom>
+                    <a:noFill/>
+                    <a:ln>
+                      <a:noFill/>
+                    </a:ln>
                   </pic:spPr>
                 </pic:pic>
               </a:graphicData>
             </a:graphic>
-            <wp14:sizeRelH relativeFrom="margin">
+            <wp14:sizeRelH relativeFrom="page">
               <wp14:pctWidth>0</wp14:pctWidth>
             </wp14:sizeRelH>
-            <wp14:sizeRelV relativeFrom="margin">
+            <wp14:sizeRelV relativeFrom="page">
               <wp14:pctHeight>0</wp14:pctHeight>
             </wp14:sizeRelV>
           </wp:anchor>
@@ -10848,32 +10246,79 @@
       </w:r>
       <w:r>
         <w:rPr>
-          <w:rFonts w:ascii="Arial" w:hAnsi="Arial" w:cs="Arial"/>
-        </w:rPr>
-        <w:t xml:space="preserve">die Funktionen z.B. für das Erdgeschoss und </w:t>
-      </w:r>
-      <w:r>
-        <w:rPr>
-          <w:rFonts w:ascii="Arial" w:hAnsi="Arial" w:cs="Arial"/>
-        </w:rPr>
-        <w:t xml:space="preserve">die erste Etage getrennt </w:t>
-      </w:r>
-      <w:r>
-        <w:rPr>
-          <w:rFonts w:ascii="Arial" w:hAnsi="Arial" w:cs="Arial"/>
-        </w:rPr>
-        <w:t>voneinander</w:t>
-      </w:r>
-      <w:r>
-        <w:rPr>
-          <w:rFonts w:ascii="Arial" w:hAnsi="Arial" w:cs="Arial"/>
-        </w:rPr>
-        <w:t xml:space="preserve"> aufführt. </w:t>
+          <w:noProof/>
+        </w:rPr>
+        <w:pict>
+          <v:shape id="_x0000_s1036" type="#_x0000_t202" style="position:absolute;left:0;text-align:left;margin-left:.35pt;margin-top:438pt;width:422.5pt;height:11.5pt;z-index:251680768;mso-position-horizontal-relative:text;mso-position-vertical-relative:text" stroked="f">
+            <v:textbox style="mso-next-textbox:#_x0000_s1036" inset="0,0,0,0">
+              <w:txbxContent>
+                <w:p>
+                  <w:pPr>
+                    <w:pStyle w:val="Beschriftung"/>
+                  </w:pPr>
+                  <w:r>
+                    <w:t xml:space="preserve">Abb. 3 Ausschnitt aus einer Bereichstopologie einer KNX Steuerung    </w:t>
+                  </w:r>
+                  <w:r>
+                    <w:t>http://www.e-volution.de/</w:t>
+                  </w:r>
+                </w:p>
+                <w:p>
+                  <w:pPr>
+                    <w:pStyle w:val="Beschriftung"/>
+                    <w:rPr>
+                      <w:rFonts w:ascii="Arial" w:hAnsi="Arial" w:cs="Arial"/>
+                      <w:noProof/>
+                    </w:rPr>
+                  </w:pPr>
+                  <w:r>
+                    <w:t xml:space="preserve"> </w:t>
+                  </w:r>
+                </w:p>
+              </w:txbxContent>
+            </v:textbox>
+            <w10:wrap type="topAndBottom"/>
+          </v:shape>
+        </w:pict>
+      </w:r>
+      <w:r>
+        <w:rPr>
+          <w:rFonts w:ascii="Arial" w:hAnsi="Arial" w:cs="Arial"/>
+        </w:rPr>
+        <w:t xml:space="preserve">Die maximale Größe einer KNX Steuerung, die regulär aufgebaut werden kann, beschränkt sich auf 15 Bereiche. In Abbildung 3, der Bereichstopologie, wird ein Bereich durch die gelbe Linie dargestellt. Somit bilden die Bereiche die übergeordneten Kategorien in der KNX-Technik. Wie weiterhin auf der Abbildung zu sehen ist, teilt sich ein Bereich in untergeordnete Hauptlinien ein, hier grün dargestellt. Diese sind über Bereichskoppler (BK) angebunden. Die Hauptlinien können höchstens 15 zusätzliche Linien aufnehmen, welche rot abgebildet sind. Diese sind ebenfalls über sogenannte Linienkoppler an die Steuerung angeschlossen. In blau sind in der Abbildung schließlich die eigentlichen </w:t>
+      </w:r>
+      <w:r>
+        <w:rPr>
+          <w:rFonts w:ascii="Arial" w:hAnsi="Arial" w:cs="Arial"/>
+        </w:rPr>
+        <w:t>Teilnehmer zu</w:t>
+      </w:r>
+      <w:r>
+        <w:rPr>
+          <w:rFonts w:ascii="Arial" w:hAnsi="Arial" w:cs="Arial"/>
+          <w:color w:val="C2D69B" w:themeColor="accent3" w:themeTint="99"/>
+        </w:rPr>
+        <w:t xml:space="preserve"> </w:t>
+      </w:r>
+      <w:r>
+        <w:rPr>
+          <w:rFonts w:ascii="Arial" w:hAnsi="Arial" w:cs="Arial"/>
+          <w:color w:val="C2D69B" w:themeColor="accent3" w:themeTint="99"/>
+          <w:highlight w:val="red"/>
+        </w:rPr>
+        <w:t>sehen. Ein Bereich fasst maximal 63. Für ein vollständig gefülltes System ergeben sich somit 14.175 mögliche Teilnehmer.</w:t>
+      </w:r>
+      <w:r>
+        <w:rPr>
+          <w:rFonts w:ascii="Arial" w:hAnsi="Arial" w:cs="Arial"/>
+        </w:rPr>
+        <w:t xml:space="preserve">  </w:t>
       </w:r>
     </w:p>
     <w:p>
       <w:pPr>
         <w:spacing w:after="0" w:line="360" w:lineRule="auto"/>
+        <w:jc w:val="both"/>
         <w:rPr>
           <w:rFonts w:ascii="Arial" w:hAnsi="Arial" w:cs="Arial"/>
         </w:rPr>
@@ -10882,16 +10327,127 @@
     <w:p>
       <w:pPr>
         <w:spacing w:after="0" w:line="360" w:lineRule="auto"/>
-        <w:rPr>
-          <w:rFonts w:ascii="Arial" w:hAnsi="Arial" w:cs="Arial"/>
-        </w:rPr>
-      </w:pPr>
-      <w:bookmarkStart w:id="1" w:name="_GoBack"/>
-      <w:bookmarkEnd w:id="1"/>
+        <w:jc w:val="both"/>
+        <w:rPr>
+          <w:rFonts w:ascii="Arial" w:hAnsi="Arial" w:cs="Arial"/>
+        </w:rPr>
+      </w:pPr>
+      <w:r>
+        <w:rPr>
+          <w:rFonts w:ascii="Arial" w:hAnsi="Arial" w:cs="Arial"/>
+        </w:rPr>
+        <w:t xml:space="preserve">Mit der zugehörigen Software, der </w:t>
+      </w:r>
+      <w:r>
+        <w:rPr>
+          <w:rFonts w:ascii="Arial" w:hAnsi="Arial" w:cs="Arial"/>
+        </w:rPr>
+        <w:t>ETS (Engineering Tool Software),</w:t>
+      </w:r>
+      <w:r>
+        <w:rPr>
+          <w:rFonts w:ascii="Arial" w:hAnsi="Arial" w:cs="Arial"/>
+        </w:rPr>
+        <w:t xml:space="preserve"> lassen sich alle Busteilnehmer programmieren. Dies kann im einfachsten Fall mit einem PC über eine USB-Schnittstelle erfolgen. Allerdings ist der Umgang mit der Software für einen Laien nur schwer zu realisieren. Aus diesem Grund gibt es spezielle Schulungen, die eine professionelle Handhabung lehren. </w:t>
+      </w:r>
     </w:p>
     <w:p>
       <w:pPr>
         <w:spacing w:after="0" w:line="360" w:lineRule="auto"/>
+        <w:jc w:val="both"/>
+        <w:rPr>
+          <w:rFonts w:ascii="Arial" w:hAnsi="Arial" w:cs="Arial"/>
+        </w:rPr>
+      </w:pPr>
+    </w:p>
+    <w:p>
+      <w:pPr>
+        <w:pStyle w:val="berschrift2"/>
+        <w:spacing w:after="240"/>
+        <w:rPr>
+          <w:rFonts w:ascii="Arial" w:eastAsiaTheme="minorEastAsia" w:hAnsi="Arial" w:cs="Arial"/>
+          <w:b/>
+          <w:color w:val="auto"/>
+          <w:sz w:val="28"/>
+          <w:szCs w:val="28"/>
+        </w:rPr>
+      </w:pPr>
+      <w:r>
+        <w:rPr>
+          <w:rFonts w:ascii="Arial" w:eastAsiaTheme="minorEastAsia" w:hAnsi="Arial" w:cs="Arial"/>
+          <w:b/>
+          <w:color w:val="auto"/>
+          <w:sz w:val="28"/>
+          <w:szCs w:val="28"/>
+        </w:rPr>
+        <w:t>HomeMatic</w:t>
+      </w:r>
+    </w:p>
+    <w:p>
+      <w:pPr>
+        <w:spacing w:after="120" w:line="360" w:lineRule="auto"/>
+        <w:jc w:val="both"/>
+        <w:rPr>
+          <w:rFonts w:ascii="Arial" w:hAnsi="Arial" w:cs="Arial"/>
+        </w:rPr>
+      </w:pPr>
+      <w:r>
+        <w:rPr>
+          <w:rFonts w:ascii="Arial" w:hAnsi="Arial" w:cs="Arial"/>
+        </w:rPr>
+        <w:t xml:space="preserve">HomeMatic ist ein Hausautomationssystem, welches von der Firma eQ-3 hergestellt wird. Es bietet verschiedenste Aktoren, wie z.B. Schaltmodule oder Dimmer, an. Des Weiteren sind </w:t>
+      </w:r>
+      <w:r>
+        <w:rPr>
+          <w:rFonts w:ascii="Arial" w:hAnsi="Arial" w:cs="Arial"/>
+        </w:rPr>
+        <w:lastRenderedPageBreak/>
+        <w:t xml:space="preserve">auch Sensoren (z.B. Taster oder Thermostate) und Zentraleinheiten (bzw. PC-Schnittstellen) im Sortiment verfügbar. Die Ausführungsart der meisten Komponenten ist wählbar und entweder für den Schaltschrankbau (Hutschienenmontage) oder für die Installation Unterputz oder Aufputz geeignet. Die Kommunikation der Komponenten ist unabhängig von den Ausführungen und kann über bidirektionale Funkprotokolle oder drahtgebundene Protokolle erfolgen. </w:t>
+      </w:r>
+    </w:p>
+    <w:p>
+      <w:pPr>
+        <w:spacing w:after="120" w:line="360" w:lineRule="auto"/>
+        <w:jc w:val="both"/>
+        <w:rPr>
+          <w:rFonts w:ascii="Arial" w:hAnsi="Arial" w:cs="Arial"/>
+        </w:rPr>
+      </w:pPr>
+      <w:r>
+        <w:rPr>
+          <w:rFonts w:ascii="Arial" w:hAnsi="Arial" w:cs="Arial"/>
+        </w:rPr>
+        <w:t xml:space="preserve">Die drahtgebundenen Komponenten benötigen eine Zentraleinheit desselben Herstellers, eine sogenannte CCU. Diese verfügt bislang als einzige Zentrale über den notwendigen Bus-Anschluss, dem RS485. Die CCU bietet jegliche Steuer-, Kontroll- und Konfigurationsmöglichkeiten, wobei sie einen eigenen Webserver integriert. Über diesen ist es möglich das System zu programmieren und von überall darauf zuzugreifen. Die CCU ist dabei nicht zwingend notwendig, da Funkverbindungen auch ohne eine CCU, über Direktverknüpfungen mit handelsüblichen Sende-Einheiten in Betrieb genommen werden. Mittels LAN- oder USB-Adapter zur Konfiguration ist eine Steuerung über einen 24/7 PC möglich. </w:t>
+      </w:r>
+    </w:p>
+    <w:p>
+      <w:pPr>
+        <w:spacing w:after="120" w:line="360" w:lineRule="auto"/>
+        <w:jc w:val="both"/>
+        <w:rPr>
+          <w:rFonts w:ascii="Arial" w:hAnsi="Arial" w:cs="Arial"/>
+        </w:rPr>
+      </w:pPr>
+      <w:r>
+        <w:rPr>
+          <w:rFonts w:ascii="Arial" w:hAnsi="Arial" w:cs="Arial"/>
+        </w:rPr>
+        <w:t xml:space="preserve">HomeMatic ermöglicht zudem beide Protokolle miteinander zu kombinieren. Dies ist vorteilhaft, da Funkverbindungen störanfälliger sind als drahtgebundene Verbindungen. Durch neu hinzugenommene Technologien lassen sich dadurch entstehende Fehler dennoch schnell und sicher lokalisieren und beheben. Unter der Verwendung von bidirektionalen Übertragungsverfahren können Sender und Empfänger die Vollständigkeit und Richtigkeit der gesendeten Signale überprüfen und gegebenenfalls ein erneutes Senden einleiten. Die Kombinationsmöglichkeit erleichtert außerdem die Integration von HomeMatic-Systemen in Neu- bzw. Umbauten. So können z.B. die Steuereinheiten problemlos verkabelt werden, wobei einfache Aktoren und Sensoren flexibel im Haus über Funkverbindungen erreichbar sind. So können auch komplexe Automationsaufgaben gelöst werden, die allein über Funkverbindungen nicht möglich gewesen wären. Zudem ist das System jederzeit über den modularen Ansatz erweiterbar. </w:t>
+      </w:r>
+    </w:p>
+    <w:p>
+      <w:pPr>
+        <w:spacing w:after="120" w:line="360" w:lineRule="auto"/>
+        <w:jc w:val="both"/>
+        <w:rPr>
+          <w:rFonts w:ascii="Arial" w:hAnsi="Arial" w:cs="Arial"/>
+        </w:rPr>
+      </w:pPr>
+    </w:p>
+    <w:p>
+      <w:pPr>
+        <w:spacing w:after="120" w:line="360" w:lineRule="auto"/>
+        <w:jc w:val="both"/>
         <w:rPr>
           <w:rFonts w:ascii="Arial" w:hAnsi="Arial" w:cs="Arial"/>
         </w:rPr>
@@ -10900,6 +10456,7 @@
     <w:p>
       <w:pPr>
         <w:spacing w:after="0" w:line="360" w:lineRule="auto"/>
+        <w:jc w:val="both"/>
         <w:rPr>
           <w:rFonts w:ascii="Arial" w:hAnsi="Arial" w:cs="Arial"/>
         </w:rPr>
@@ -10908,6 +10465,7 @@
     <w:p>
       <w:pPr>
         <w:spacing w:after="0" w:line="360" w:lineRule="auto"/>
+        <w:jc w:val="both"/>
         <w:rPr>
           <w:rFonts w:ascii="Arial" w:hAnsi="Arial" w:cs="Arial"/>
         </w:rPr>
@@ -10916,11 +10474,72 @@
     <w:p>
       <w:pPr>
         <w:spacing w:after="0" w:line="360" w:lineRule="auto"/>
-        <w:rPr>
-          <w:rFonts w:ascii="Arial" w:hAnsi="Arial" w:cs="Arial"/>
-        </w:rPr>
-      </w:pPr>
-      <w:hyperlink r:id="rId22" w:history="1">
+        <w:jc w:val="both"/>
+        <w:rPr>
+          <w:rFonts w:ascii="Arial" w:hAnsi="Arial" w:cs="Arial"/>
+        </w:rPr>
+      </w:pPr>
+    </w:p>
+    <w:p>
+      <w:pPr>
+        <w:spacing w:after="0" w:line="360" w:lineRule="auto"/>
+        <w:jc w:val="both"/>
+        <w:rPr>
+          <w:rFonts w:ascii="Arial" w:hAnsi="Arial" w:cs="Arial"/>
+        </w:rPr>
+      </w:pPr>
+    </w:p>
+    <w:p>
+      <w:pPr>
+        <w:spacing w:after="0" w:line="360" w:lineRule="auto"/>
+        <w:jc w:val="both"/>
+        <w:rPr>
+          <w:rFonts w:ascii="Arial" w:hAnsi="Arial" w:cs="Arial"/>
+        </w:rPr>
+      </w:pPr>
+    </w:p>
+    <w:p>
+      <w:pPr>
+        <w:spacing w:after="0" w:line="360" w:lineRule="auto"/>
+        <w:jc w:val="both"/>
+        <w:rPr>
+          <w:rFonts w:ascii="Arial" w:hAnsi="Arial" w:cs="Arial"/>
+        </w:rPr>
+      </w:pPr>
+    </w:p>
+    <w:p>
+      <w:pPr>
+        <w:spacing w:after="0" w:line="360" w:lineRule="auto"/>
+        <w:jc w:val="both"/>
+        <w:rPr>
+          <w:rFonts w:ascii="Arial" w:hAnsi="Arial" w:cs="Arial"/>
+        </w:rPr>
+      </w:pPr>
+    </w:p>
+    <w:p>
+      <w:pPr>
+        <w:spacing w:after="0" w:line="360" w:lineRule="auto"/>
+        <w:rPr>
+          <w:rFonts w:ascii="Arial" w:hAnsi="Arial" w:cs="Arial"/>
+        </w:rPr>
+      </w:pPr>
+    </w:p>
+    <w:p>
+      <w:pPr>
+        <w:spacing w:after="0" w:line="360" w:lineRule="auto"/>
+        <w:rPr>
+          <w:rFonts w:ascii="Arial" w:hAnsi="Arial" w:cs="Arial"/>
+        </w:rPr>
+      </w:pPr>
+    </w:p>
+    <w:p>
+      <w:pPr>
+        <w:spacing w:after="0" w:line="360" w:lineRule="auto"/>
+        <w:rPr>
+          <w:rFonts w:ascii="Arial" w:hAnsi="Arial" w:cs="Arial"/>
+        </w:rPr>
+      </w:pPr>
+      <w:hyperlink r:id="rId23" w:history="1">
         <w:r>
           <w:rPr>
             <w:rStyle w:val="Hyperlink"/>
@@ -10933,13 +10552,7 @@
         <w:rPr>
           <w:rFonts w:ascii="Arial" w:hAnsi="Arial" w:cs="Arial"/>
         </w:rPr>
-        <w:t xml:space="preserve">  09.09.2017</w:t>
-      </w:r>
-      <w:r>
-        <w:rPr>
-          <w:rFonts w:ascii="Arial" w:hAnsi="Arial" w:cs="Arial"/>
-        </w:rPr>
-        <w:t>, gespeichert</w:t>
+        <w:t xml:space="preserve">  09.09.2017, gespeichert</w:t>
       </w:r>
     </w:p>
     <w:p>
@@ -10949,6 +10562,16 @@
           <w:rFonts w:ascii="Arial" w:hAnsi="Arial" w:cs="Arial"/>
         </w:rPr>
       </w:pPr>
+    </w:p>
+    <w:p>
+      <w:pPr>
+        <w:spacing w:after="0" w:line="360" w:lineRule="auto"/>
+        <w:rPr>
+          <w:rFonts w:ascii="Arial" w:hAnsi="Arial" w:cs="Arial"/>
+        </w:rPr>
+      </w:pPr>
+      <w:bookmarkStart w:id="1" w:name="_GoBack"/>
+      <w:bookmarkEnd w:id="1"/>
     </w:p>
     <w:sectPr>
       <w:pgSz w:w="11906" w:h="16838"/>
@@ -12159,6 +11782,7 @@
     <w:lsdException w:name="HTML Sample" w:semiHidden="1" w:unhideWhenUsed="1"/>
     <w:lsdException w:name="HTML Typewriter" w:semiHidden="1" w:unhideWhenUsed="1"/>
     <w:lsdException w:name="HTML Variable" w:semiHidden="1" w:unhideWhenUsed="1"/>
+    <w:lsdException w:name="Normal Table" w:semiHidden="1" w:unhideWhenUsed="1"/>
     <w:lsdException w:name="annotation subject" w:semiHidden="1" w:unhideWhenUsed="1"/>
     <w:lsdException w:name="No List" w:semiHidden="1" w:unhideWhenUsed="1"/>
     <w:lsdException w:name="Outline List 1" w:semiHidden="1" w:unhideWhenUsed="1"/>
@@ -12205,8 +11829,10 @@
     <w:lsdException w:name="Table Subtle 2" w:semiHidden="1" w:unhideWhenUsed="1"/>
     <w:lsdException w:name="Table Web 1" w:semiHidden="1" w:unhideWhenUsed="1"/>
     <w:lsdException w:name="Table Web 2" w:semiHidden="1" w:unhideWhenUsed="1"/>
+    <w:lsdException w:name="Table Web 3" w:semiHidden="1" w:unhideWhenUsed="1"/>
     <w:lsdException w:name="Balloon Text" w:semiHidden="1" w:unhideWhenUsed="1"/>
     <w:lsdException w:name="Table Grid" w:uiPriority="59"/>
+    <w:lsdException w:name="Table Theme" w:semiHidden="1" w:unhideWhenUsed="1"/>
     <w:lsdException w:name="Placeholder Text" w:semiHidden="1"/>
     <w:lsdException w:name="No Spacing" w:uiPriority="1" w:qFormat="1"/>
     <w:lsdException w:name="Light Shading" w:uiPriority="60"/>
@@ -12478,6 +12104,7 @@
   <w:style w:type="character" w:default="1" w:styleId="Absatz-Standardschriftart">
     <w:name w:val="Default Paragraph Font"/>
     <w:uiPriority w:val="1"/>
+    <w:semiHidden/>
     <w:unhideWhenUsed/>
   </w:style>
   <w:style w:type="table" w:default="1" w:styleId="NormaleTabelle">
@@ -12991,7 +12618,7 @@
 </file>
 
 <file path=customXml/itemProps1.xml><?xml version="1.0" encoding="utf-8"?>
-<ds:datastoreItem xmlns:ds="http://schemas.openxmlformats.org/officeDocument/2006/customXml" ds:itemID="{0D8551E8-F3F6-4DB4-BF8B-DF0327B2FE89}">
+<ds:datastoreItem xmlns:ds="http://schemas.openxmlformats.org/officeDocument/2006/customXml" ds:itemID="{504BB7F3-2394-4B27-B31F-F37A6BCF0FCD}">
   <ds:schemaRefs>
     <ds:schemaRef ds:uri="http://schemas.openxmlformats.org/officeDocument/2006/bibliography"/>
   </ds:schemaRefs>

--- a/KNX.docx
+++ b/KNX.docx
@@ -93,7 +93,39 @@
           <w:sz w:val="24"/>
           <w:szCs w:val="24"/>
         </w:rPr>
-        <w:t>Im Neubaubereich der Bustechnik ist es sinnvoll neben der Starkstromleitung auch eine Busleitung zu verlegen. -&gt; twisted-pair-Technik oder Zweidrahtleitung (die beiden Busleitungen sind miteinander verdrillt.</w:t>
+        <w:t xml:space="preserve">Im Neubaubereich der Bustechnik ist es sinnvoll neben der Starkstromleitung auch eine Busleitung zu verlegen. -&gt; </w:t>
+      </w:r>
+      <w:proofErr w:type="spellStart"/>
+      <w:r>
+        <w:rPr>
+          <w:sz w:val="24"/>
+          <w:szCs w:val="24"/>
+        </w:rPr>
+        <w:t>twisted</w:t>
+      </w:r>
+      <w:proofErr w:type="spellEnd"/>
+      <w:r>
+        <w:rPr>
+          <w:sz w:val="24"/>
+          <w:szCs w:val="24"/>
+        </w:rPr>
+        <w:t>-</w:t>
+      </w:r>
+      <w:proofErr w:type="spellStart"/>
+      <w:r>
+        <w:rPr>
+          <w:sz w:val="24"/>
+          <w:szCs w:val="24"/>
+        </w:rPr>
+        <w:t>pair</w:t>
+      </w:r>
+      <w:proofErr w:type="spellEnd"/>
+      <w:r>
+        <w:rPr>
+          <w:sz w:val="24"/>
+          <w:szCs w:val="24"/>
+        </w:rPr>
+        <w:t>-Technik oder Zweidrahtleitung (die beiden Busleitungen sind miteinander verdrillt.</w:t>
       </w:r>
     </w:p>
     <w:p>
@@ -115,7 +147,23 @@
           <w:sz w:val="24"/>
           <w:szCs w:val="24"/>
         </w:rPr>
-        <w:t>Sensoren (Tastsensoren, Bewegungsmelder, Raumtemperaturregler, Brandmelder,…)</w:t>
+        <w:t xml:space="preserve">Sensoren (Tastsensoren, Bewegungsmelder, Raumtemperaturregler, </w:t>
+      </w:r>
+      <w:proofErr w:type="gramStart"/>
+      <w:r>
+        <w:rPr>
+          <w:sz w:val="24"/>
+          <w:szCs w:val="24"/>
+        </w:rPr>
+        <w:t>Brandmelder,…</w:t>
+      </w:r>
+      <w:proofErr w:type="gramEnd"/>
+      <w:r>
+        <w:rPr>
+          <w:sz w:val="24"/>
+          <w:szCs w:val="24"/>
+        </w:rPr>
+        <w:t>)</w:t>
       </w:r>
     </w:p>
     <w:p>
@@ -137,7 +185,23 @@
           <w:sz w:val="24"/>
           <w:szCs w:val="24"/>
         </w:rPr>
-        <w:t>-&gt; Diese Aufgabe übernehmen Schaltaktoren, die meistens in Verteilungen sind</w:t>
+        <w:t xml:space="preserve">-&gt; Diese Aufgabe übernehmen </w:t>
+      </w:r>
+      <w:proofErr w:type="spellStart"/>
+      <w:r>
+        <w:rPr>
+          <w:sz w:val="24"/>
+          <w:szCs w:val="24"/>
+        </w:rPr>
+        <w:t>Schaltaktoren</w:t>
+      </w:r>
+      <w:proofErr w:type="spellEnd"/>
+      <w:r>
+        <w:rPr>
+          <w:sz w:val="24"/>
+          <w:szCs w:val="24"/>
+        </w:rPr>
+        <w:t>, die meistens in Verteilungen sind</w:t>
       </w:r>
       <w:r>
         <w:rPr>
@@ -284,7 +348,23 @@
           <w:sz w:val="24"/>
           <w:szCs w:val="24"/>
         </w:rPr>
-        <w:t xml:space="preserve">Als erstes Gerät wird die Stromversorgung aufgesteckt, die eine Gleichspannung von 30 V liefert. Als nächstes kommt der Lastschalter, der als Schaltaktor oder Binärausgang bezeichnet. Es gibt sie auch als mehrkanalige Ausführung, z.B. als Reiheneinbaugerät mit 4 Schließern. </w:t>
+        <w:t xml:space="preserve">Als erstes Gerät wird die Stromversorgung aufgesteckt, die eine Gleichspannung von 30 V liefert. Als nächstes kommt der Lastschalter, der als </w:t>
+      </w:r>
+      <w:proofErr w:type="spellStart"/>
+      <w:r>
+        <w:rPr>
+          <w:sz w:val="24"/>
+          <w:szCs w:val="24"/>
+        </w:rPr>
+        <w:t>Schaltaktor</w:t>
+      </w:r>
+      <w:proofErr w:type="spellEnd"/>
+      <w:r>
+        <w:rPr>
+          <w:sz w:val="24"/>
+          <w:szCs w:val="24"/>
+        </w:rPr>
+        <w:t xml:space="preserve"> oder Binärausgang bezeichnet. Es gibt sie auch als mehrkanalige Ausführung, z.B. als Reiheneinbaugerät mit 4 Schließern. </w:t>
       </w:r>
       <w:r>
         <w:rPr>
@@ -319,14 +399,30 @@
           <w:sz w:val="24"/>
           <w:szCs w:val="24"/>
         </w:rPr>
-        <w:t>-B</w:t>
-      </w:r>
-      <w:r>
-        <w:rPr>
-          <w:sz w:val="24"/>
-          <w:szCs w:val="24"/>
-        </w:rPr>
-        <w:t>usankoppler und einem Busendgerät, das auch als Anwendungsmodul bezeichnet wird. Beide Gerä</w:t>
+        <w:t>-</w:t>
+      </w:r>
+      <w:proofErr w:type="spellStart"/>
+      <w:r>
+        <w:rPr>
+          <w:sz w:val="24"/>
+          <w:szCs w:val="24"/>
+        </w:rPr>
+        <w:t>B</w:t>
+      </w:r>
+      <w:r>
+        <w:rPr>
+          <w:sz w:val="24"/>
+          <w:szCs w:val="24"/>
+        </w:rPr>
+        <w:t>usankoppler</w:t>
+      </w:r>
+      <w:proofErr w:type="spellEnd"/>
+      <w:r>
+        <w:rPr>
+          <w:sz w:val="24"/>
+          <w:szCs w:val="24"/>
+        </w:rPr>
+        <w:t xml:space="preserve"> und einem Busendgerät, das auch als Anwendungsmodul bezeichnet wird. Beide Gerä</w:t>
       </w:r>
       <w:r>
         <w:rPr>
@@ -356,7 +452,23 @@
           <w:sz w:val="24"/>
           <w:szCs w:val="24"/>
         </w:rPr>
-        <w:t>Der Taster wird auf den Busankoppler gesteckt. Die Verbindung wird über eine zehnpolige Stiftleiste hergestellt, der sogenannten Anwendungsschnittstelle, kurz AST.</w:t>
+        <w:t xml:space="preserve">Der Taster wird auf den </w:t>
+      </w:r>
+      <w:proofErr w:type="spellStart"/>
+      <w:r>
+        <w:rPr>
+          <w:sz w:val="24"/>
+          <w:szCs w:val="24"/>
+        </w:rPr>
+        <w:t>Busankoppler</w:t>
+      </w:r>
+      <w:proofErr w:type="spellEnd"/>
+      <w:r>
+        <w:rPr>
+          <w:sz w:val="24"/>
+          <w:szCs w:val="24"/>
+        </w:rPr>
+        <w:t xml:space="preserve"> gesteckt. Die Verbindung wird über eine zehnpolige Stiftleiste hergestellt, der sogenannten Anwendungsschnittstelle, kurz AST.</w:t>
       </w:r>
     </w:p>
     <w:p>
@@ -372,7 +484,23 @@
           <w:sz w:val="24"/>
           <w:szCs w:val="24"/>
         </w:rPr>
-        <w:t>Was noch bleibt ist die Verdrahtung der Netzspannungsseite. Netzteil und Schaltaktor werden mit dem Netz verbunden.</w:t>
+        <w:t xml:space="preserve">Was noch bleibt ist die Verdrahtung der Netzspannungsseite. Netzteil und </w:t>
+      </w:r>
+      <w:proofErr w:type="spellStart"/>
+      <w:r>
+        <w:rPr>
+          <w:sz w:val="24"/>
+          <w:szCs w:val="24"/>
+        </w:rPr>
+        <w:t>Schaltaktor</w:t>
+      </w:r>
+      <w:proofErr w:type="spellEnd"/>
+      <w:r>
+        <w:rPr>
+          <w:sz w:val="24"/>
+          <w:szCs w:val="24"/>
+        </w:rPr>
+        <w:t xml:space="preserve"> werden mit dem Netz verbunden.</w:t>
       </w:r>
       <w:r>
         <w:rPr>
@@ -547,12 +675,21 @@
           <w:szCs w:val="24"/>
         </w:rPr>
       </w:pPr>
-      <w:r>
-        <w:rPr>
-          <w:sz w:val="24"/>
-          <w:szCs w:val="24"/>
-        </w:rPr>
-        <w:t>Schaltaktoren empfangen Telegramme und schalten ein oder aus.</w:t>
+      <w:proofErr w:type="spellStart"/>
+      <w:r>
+        <w:rPr>
+          <w:sz w:val="24"/>
+          <w:szCs w:val="24"/>
+        </w:rPr>
+        <w:t>Schaltaktoren</w:t>
+      </w:r>
+      <w:proofErr w:type="spellEnd"/>
+      <w:r>
+        <w:rPr>
+          <w:sz w:val="24"/>
+          <w:szCs w:val="24"/>
+        </w:rPr>
+        <w:t xml:space="preserve"> empfangen Telegramme und schalten ein oder aus.</w:t>
       </w:r>
     </w:p>
     <w:p>
@@ -642,8 +779,17 @@
           <w:sz w:val="24"/>
           <w:szCs w:val="24"/>
         </w:rPr>
-        <w:t xml:space="preserve"> Jalousiensteuerung</w:t>
-      </w:r>
+        <w:t xml:space="preserve"> </w:t>
+      </w:r>
+      <w:proofErr w:type="spellStart"/>
+      <w:r>
+        <w:rPr>
+          <w:sz w:val="24"/>
+          <w:szCs w:val="24"/>
+        </w:rPr>
+        <w:t>Jalousiensteuerung</w:t>
+      </w:r>
+      <w:proofErr w:type="spellEnd"/>
       <w:r>
         <w:rPr>
           <w:sz w:val="24"/>
@@ -665,7 +811,23 @@
           <w:sz w:val="24"/>
           <w:szCs w:val="24"/>
         </w:rPr>
-        <w:t>Die Drehrichtung der Antriebsmotoren der Jalousien erfolgt durch eine Umschaltung der Versorgungsspannung auf getrennte Motorwicklungsanschlüsse. Dazu benötigt der Aktor einen Wechslerkontakt. Die Antriebssteuerung der Jalousie besteht aus der Betriebsspannung 24 V und dem Gleichstrommotor. Die Drehrichtungsänderung des Motors erfolgt durch Umpolung der Versorgungsspannung. Hierzu benötigt der Aktor 2 Wechselkontakte. Für die Jalousiesteuerung mit 24 V Betriebsspannung muss ein geeigneter Aktor ausgewählt werden.</w:t>
+        <w:t xml:space="preserve">Die Drehrichtung der Antriebsmotoren der Jalousien erfolgt durch eine Umschaltung der Versorgungsspannung auf getrennte Motorwicklungsanschlüsse. Dazu benötigt der Aktor einen </w:t>
+      </w:r>
+      <w:proofErr w:type="spellStart"/>
+      <w:r>
+        <w:rPr>
+          <w:sz w:val="24"/>
+          <w:szCs w:val="24"/>
+        </w:rPr>
+        <w:t>Wechslerkontakt</w:t>
+      </w:r>
+      <w:proofErr w:type="spellEnd"/>
+      <w:r>
+        <w:rPr>
+          <w:sz w:val="24"/>
+          <w:szCs w:val="24"/>
+        </w:rPr>
+        <w:t>. Die Antriebssteuerung der Jalousie besteht aus der Betriebsspannung 24 V und dem Gleichstrommotor. Die Drehrichtungsänderung des Motors erfolgt durch Umpolung der Versorgungsspannung. Hierzu benötigt der Aktor 2 Wechselkontakte. Für die Jalousiesteuerung mit 24 V Betriebsspannung muss ein geeigneter Aktor ausgewählt werden.</w:t>
       </w:r>
     </w:p>
     <w:p>
@@ -950,7 +1112,39 @@
           <w:sz w:val="24"/>
           <w:szCs w:val="24"/>
         </w:rPr>
-        <w:t>Gruppenadressen fassen Teilnehmer in Gruppen zusammen. Das heißt ein Sensor kann beliebige Aktoren ansprechen, je nachdem wer seiner Gruppe zugeordnet ist. Dabei zählt ein Signal, egal was vorher war, schalte zum Anderen! (Toggle)</w:t>
+        <w:t xml:space="preserve">Gruppenadressen fassen Teilnehmer in Gruppen zusammen. Das heißt ein Sensor kann beliebige Aktoren ansprechen, je nachdem wer seiner Gruppe zugeordnet ist. Dabei zählt ein Signal, egal was vorher war, schalte </w:t>
+      </w:r>
+      <w:proofErr w:type="gramStart"/>
+      <w:r>
+        <w:rPr>
+          <w:sz w:val="24"/>
+          <w:szCs w:val="24"/>
+        </w:rPr>
+        <w:t>zum Anderen</w:t>
+      </w:r>
+      <w:proofErr w:type="gramEnd"/>
+      <w:r>
+        <w:rPr>
+          <w:sz w:val="24"/>
+          <w:szCs w:val="24"/>
+        </w:rPr>
+        <w:t>! (</w:t>
+      </w:r>
+      <w:proofErr w:type="spellStart"/>
+      <w:r>
+        <w:rPr>
+          <w:sz w:val="24"/>
+          <w:szCs w:val="24"/>
+        </w:rPr>
+        <w:t>Toggle</w:t>
+      </w:r>
+      <w:proofErr w:type="spellEnd"/>
+      <w:r>
+        <w:rPr>
+          <w:sz w:val="24"/>
+          <w:szCs w:val="24"/>
+        </w:rPr>
+        <w:t>)</w:t>
       </w:r>
     </w:p>
     <w:p>
@@ -1638,44 +1832,134 @@
           <w:sz w:val="20"/>
           <w:szCs w:val="20"/>
         </w:rPr>
-        <w:t>Dieser Ansatz, mehr Kompatibilität und mehr Funktionalität in den Smart-Home-Bereich zu bringen, wird von vielen Herstellern begrüßt. Somit verwundert es nicht, dass sich bereits Branchengrößen wie Z-Wave, KNX, Homematic, EnOcean oder Insteon dem openHAB öffneten, um eine reibungslose Konnektivität diverser Devices im Smart Home zu unterstützen.</w:t>
-      </w:r>
-    </w:p>
-    <w:p>
-      <w:pPr>
-        <w:spacing w:after="0"/>
+        <w:t xml:space="preserve">Dieser Ansatz, mehr Kompatibilität und mehr Funktionalität in den Smart-Home-Bereich zu bringen, wird von vielen Herstellern begrüßt. Somit verwundert es nicht, dass sich bereits Branchengrößen wie Z-Wave, KNX, </w:t>
+      </w:r>
+      <w:proofErr w:type="spellStart"/>
+      <w:r>
         <w:rPr>
           <w:i/>
           <w:sz w:val="20"/>
           <w:szCs w:val="20"/>
         </w:rPr>
-      </w:pPr>
+        <w:t>Homematic</w:t>
+      </w:r>
+      <w:proofErr w:type="spellEnd"/>
       <w:r>
         <w:rPr>
           <w:i/>
           <w:sz w:val="20"/>
           <w:szCs w:val="20"/>
         </w:rPr>
-        <w:t>Positiv zu erwähnen sind die Bemühungen von openHAB im Bereich Datenschutz. Grundsätzlich ist openHAB so konzipiert, dass keine Verbindung zum Internet für eine Nutzung des gesamten Automatisierungsspektrums notwendig ist. Gerade für Einsteiger, die keine Statusabfragen über Smartphone und Tablet vornehmen möchten und openHAB alleine für die hausinterne Steuerung nutzen, wird über diese technische Umsetzung keine unnötige Schnittstelle nach außen geschaffen. Falls ein Eingriff ins System von außen gewünscht ist, stehen verschiedene Technologien wie eine Port-Weiterleitung des Routers, die Programmierung eines eigenständigen VPNs oder die Nutzung des kostenlosen Cloud-Dienstes myopenHAB zur Auswahl.</w:t>
-      </w:r>
-    </w:p>
-    <w:p>
-      <w:pPr>
-        <w:spacing w:after="0"/>
+        <w:t xml:space="preserve">, </w:t>
+      </w:r>
+      <w:proofErr w:type="spellStart"/>
+      <w:r>
         <w:rPr>
           <w:i/>
           <w:sz w:val="20"/>
           <w:szCs w:val="20"/>
         </w:rPr>
-      </w:pPr>
+        <w:t>EnOcean</w:t>
+      </w:r>
+      <w:proofErr w:type="spellEnd"/>
       <w:r>
         <w:rPr>
           <w:i/>
           <w:sz w:val="20"/>
           <w:szCs w:val="20"/>
         </w:rPr>
+        <w:t xml:space="preserve"> oder </w:t>
+      </w:r>
+      <w:proofErr w:type="spellStart"/>
+      <w:r>
+        <w:rPr>
+          <w:i/>
+          <w:sz w:val="20"/>
+          <w:szCs w:val="20"/>
+        </w:rPr>
+        <w:t>Insteon</w:t>
+      </w:r>
+      <w:proofErr w:type="spellEnd"/>
+      <w:r>
+        <w:rPr>
+          <w:i/>
+          <w:sz w:val="20"/>
+          <w:szCs w:val="20"/>
+        </w:rPr>
+        <w:t xml:space="preserve"> dem openHAB öffneten, um eine reibungslose Konnektivität diverser Devices im Smart Home zu unterstützen.</w:t>
+      </w:r>
+    </w:p>
+    <w:p>
+      <w:pPr>
+        <w:spacing w:after="0"/>
+        <w:rPr>
+          <w:i/>
+          <w:sz w:val="20"/>
+          <w:szCs w:val="20"/>
+        </w:rPr>
+      </w:pPr>
+      <w:r>
+        <w:rPr>
+          <w:i/>
+          <w:sz w:val="20"/>
+          <w:szCs w:val="20"/>
+        </w:rPr>
+        <w:t xml:space="preserve">Positiv zu erwähnen sind die Bemühungen von openHAB im Bereich Datenschutz. Grundsätzlich ist openHAB so konzipiert, dass keine Verbindung zum Internet für eine Nutzung des gesamten Automatisierungsspektrums notwendig ist. Gerade für Einsteiger, die keine Statusabfragen über Smartphone und Tablet vornehmen möchten und openHAB alleine für die hausinterne Steuerung nutzen, wird über diese technische Umsetzung keine unnötige Schnittstelle nach außen geschaffen. Falls ein Eingriff ins System von außen gewünscht ist, stehen verschiedene Technologien wie eine Port-Weiterleitung des Routers, die Programmierung eines eigenständigen VPNs oder die Nutzung des kostenlosen Cloud-Dienstes </w:t>
+      </w:r>
+      <w:proofErr w:type="spellStart"/>
+      <w:r>
+        <w:rPr>
+          <w:i/>
+          <w:sz w:val="20"/>
+          <w:szCs w:val="20"/>
+        </w:rPr>
+        <w:t>myopenHAB</w:t>
+      </w:r>
+      <w:proofErr w:type="spellEnd"/>
+      <w:r>
+        <w:rPr>
+          <w:i/>
+          <w:sz w:val="20"/>
+          <w:szCs w:val="20"/>
+        </w:rPr>
+        <w:t xml:space="preserve"> zur Auswahl.</w:t>
+      </w:r>
+    </w:p>
+    <w:p>
+      <w:pPr>
+        <w:spacing w:after="0"/>
+        <w:rPr>
+          <w:i/>
+          <w:sz w:val="20"/>
+          <w:szCs w:val="20"/>
+        </w:rPr>
+      </w:pPr>
+      <w:r>
+        <w:rPr>
+          <w:i/>
+          <w:sz w:val="20"/>
+          <w:szCs w:val="20"/>
+        </w:rPr>
         <w:lastRenderedPageBreak/>
-        <w:t>Ein großer Vorteil von openHAB ist der modular erweiterbare Charakter und die Unabhängigkeit der Plattform durch die OSGi-Architektur und die ausschließliche Programmierung in Java.</w:t>
+        <w:t xml:space="preserve">Ein großer Vorteil von openHAB ist der modular erweiterbare Charakter und die Unabhängigkeit der Plattform durch die </w:t>
+      </w:r>
+      <w:proofErr w:type="spellStart"/>
+      <w:r>
+        <w:rPr>
+          <w:i/>
+          <w:sz w:val="20"/>
+          <w:szCs w:val="20"/>
+        </w:rPr>
+        <w:t>OSGi</w:t>
+      </w:r>
+      <w:proofErr w:type="spellEnd"/>
+      <w:r>
+        <w:rPr>
+          <w:i/>
+          <w:sz w:val="20"/>
+          <w:szCs w:val="20"/>
+        </w:rPr>
+        <w:t>-Architektur und die ausschließliche Programmierung in Java.</w:t>
       </w:r>
     </w:p>
     <w:p>
@@ -1817,8 +2101,17 @@
           <w:sz w:val="24"/>
           <w:szCs w:val="24"/>
         </w:rPr>
-        <w:t>JVM – Java Virtual Machine</w:t>
-      </w:r>
+        <w:t xml:space="preserve">JVM – Java Virtual </w:t>
+      </w:r>
+      <w:proofErr w:type="spellStart"/>
+      <w:r>
+        <w:rPr>
+          <w:sz w:val="24"/>
+          <w:szCs w:val="24"/>
+        </w:rPr>
+        <w:t>Machine</w:t>
+      </w:r>
+      <w:proofErr w:type="spellEnd"/>
     </w:p>
     <w:p>
       <w:pPr>
@@ -1838,7 +2131,23 @@
           <w:sz w:val="24"/>
           <w:szCs w:val="24"/>
         </w:rPr>
-        <w:t>Es vollständig „open-source“</w:t>
+        <w:t>Es vollständig „open-</w:t>
+      </w:r>
+      <w:proofErr w:type="spellStart"/>
+      <w:r>
+        <w:rPr>
+          <w:sz w:val="24"/>
+          <w:szCs w:val="24"/>
+        </w:rPr>
+        <w:t>source</w:t>
+      </w:r>
+      <w:proofErr w:type="spellEnd"/>
+      <w:r>
+        <w:rPr>
+          <w:sz w:val="24"/>
+          <w:szCs w:val="24"/>
+        </w:rPr>
+        <w:t>“</w:t>
       </w:r>
     </w:p>
     <w:p>
@@ -1860,6 +2169,7 @@
           <w:lang w:eastAsia="de-DE"/>
         </w:rPr>
       </w:pPr>
+      <w:proofErr w:type="spellStart"/>
       <w:r>
         <w:rPr>
           <w:rFonts w:ascii="Times New Roman" w:eastAsia="Times New Roman" w:hAnsi="Times New Roman" w:cs="Times New Roman"/>
@@ -1870,7 +2180,72 @@
           <w:szCs w:val="24"/>
           <w:lang w:eastAsia="de-DE"/>
         </w:rPr>
-        <w:t xml:space="preserve">Wife acceptance factor </w:t>
+        <w:t>Wife</w:t>
+      </w:r>
+      <w:proofErr w:type="spellEnd"/>
+      <w:r>
+        <w:rPr>
+          <w:rFonts w:ascii="Times New Roman" w:eastAsia="Times New Roman" w:hAnsi="Times New Roman" w:cs="Times New Roman"/>
+          <w:bCs/>
+          <w:color w:val="FF0000"/>
+          <w:kern w:val="36"/>
+          <w:sz w:val="24"/>
+          <w:szCs w:val="24"/>
+          <w:lang w:eastAsia="de-DE"/>
+        </w:rPr>
+        <w:t xml:space="preserve"> </w:t>
+      </w:r>
+      <w:proofErr w:type="spellStart"/>
+      <w:r>
+        <w:rPr>
+          <w:rFonts w:ascii="Times New Roman" w:eastAsia="Times New Roman" w:hAnsi="Times New Roman" w:cs="Times New Roman"/>
+          <w:bCs/>
+          <w:color w:val="FF0000"/>
+          <w:kern w:val="36"/>
+          <w:sz w:val="24"/>
+          <w:szCs w:val="24"/>
+          <w:lang w:eastAsia="de-DE"/>
+        </w:rPr>
+        <w:t>acceptance</w:t>
+      </w:r>
+      <w:proofErr w:type="spellEnd"/>
+      <w:r>
+        <w:rPr>
+          <w:rFonts w:ascii="Times New Roman" w:eastAsia="Times New Roman" w:hAnsi="Times New Roman" w:cs="Times New Roman"/>
+          <w:bCs/>
+          <w:color w:val="FF0000"/>
+          <w:kern w:val="36"/>
+          <w:sz w:val="24"/>
+          <w:szCs w:val="24"/>
+          <w:lang w:eastAsia="de-DE"/>
+        </w:rPr>
+        <w:t xml:space="preserve"> </w:t>
+      </w:r>
+      <w:proofErr w:type="spellStart"/>
+      <w:r>
+        <w:rPr>
+          <w:rFonts w:ascii="Times New Roman" w:eastAsia="Times New Roman" w:hAnsi="Times New Roman" w:cs="Times New Roman"/>
+          <w:bCs/>
+          <w:color w:val="FF0000"/>
+          <w:kern w:val="36"/>
+          <w:sz w:val="24"/>
+          <w:szCs w:val="24"/>
+          <w:lang w:eastAsia="de-DE"/>
+        </w:rPr>
+        <w:t>factor</w:t>
+      </w:r>
+      <w:proofErr w:type="spellEnd"/>
+      <w:r>
+        <w:rPr>
+          <w:rFonts w:ascii="Times New Roman" w:eastAsia="Times New Roman" w:hAnsi="Times New Roman" w:cs="Times New Roman"/>
+          <w:bCs/>
+          <w:color w:val="FF0000"/>
+          <w:kern w:val="36"/>
+          <w:sz w:val="24"/>
+          <w:szCs w:val="24"/>
+          <w:lang w:eastAsia="de-DE"/>
+        </w:rPr>
+        <w:t xml:space="preserve"> </w:t>
       </w:r>
       <w:r>
         <w:rPr>
@@ -1957,7 +2332,23 @@
           <w:sz w:val="24"/>
           <w:szCs w:val="24"/>
         </w:rPr>
-        <w:t>Es ist einfach neue Features hinzuzufügen. Diese können während der Laufzeit entfernt oder eingefügt werden (Integration mit noch einem anderen System durch ein „binding“</w:t>
+        <w:t>Es ist einfach neue Features hinzuzufügen. Diese können während der Laufzeit entfernt oder eingefügt werden (Integration mit noch einem anderen System durch ein „</w:t>
+      </w:r>
+      <w:proofErr w:type="spellStart"/>
+      <w:r>
+        <w:rPr>
+          <w:sz w:val="24"/>
+          <w:szCs w:val="24"/>
+        </w:rPr>
+        <w:t>binding</w:t>
+      </w:r>
+      <w:proofErr w:type="spellEnd"/>
+      <w:r>
+        <w:rPr>
+          <w:sz w:val="24"/>
+          <w:szCs w:val="24"/>
+        </w:rPr>
+        <w:t>“</w:t>
       </w:r>
     </w:p>
     <w:p>
@@ -2055,7 +2446,23 @@
           <w:sz w:val="24"/>
           <w:szCs w:val="24"/>
         </w:rPr>
-        <w:t>Ermöglicht (aus der Ferne) remotely Überwachung, Steuerung, führen</w:t>
+        <w:t xml:space="preserve">Ermöglicht (aus der Ferne) </w:t>
+      </w:r>
+      <w:proofErr w:type="spellStart"/>
+      <w:r>
+        <w:rPr>
+          <w:sz w:val="24"/>
+          <w:szCs w:val="24"/>
+        </w:rPr>
+        <w:t>remotely</w:t>
+      </w:r>
+      <w:proofErr w:type="spellEnd"/>
+      <w:r>
+        <w:rPr>
+          <w:sz w:val="24"/>
+          <w:szCs w:val="24"/>
+        </w:rPr>
+        <w:t xml:space="preserve"> Überwachung, Steuerung, führen</w:t>
       </w:r>
     </w:p>
     <w:p>
@@ -2118,7 +2525,23 @@
           <w:sz w:val="24"/>
           <w:szCs w:val="24"/>
         </w:rPr>
-        <w:t>Gerätestatistiken/ -Daten der OpenHABs sammeln und visualisieren</w:t>
+        <w:t xml:space="preserve">Gerätestatistiken/ -Daten der </w:t>
+      </w:r>
+      <w:proofErr w:type="spellStart"/>
+      <w:r>
+        <w:rPr>
+          <w:sz w:val="24"/>
+          <w:szCs w:val="24"/>
+        </w:rPr>
+        <w:t>OpenHABs</w:t>
+      </w:r>
+      <w:proofErr w:type="spellEnd"/>
+      <w:r>
+        <w:rPr>
+          <w:sz w:val="24"/>
+          <w:szCs w:val="24"/>
+        </w:rPr>
+        <w:t xml:space="preserve"> sammeln und visualisieren</w:t>
       </w:r>
     </w:p>
     <w:p>
@@ -2232,13 +2655,23 @@
           <w:szCs w:val="24"/>
         </w:rPr>
       </w:pPr>
+      <w:proofErr w:type="spellStart"/>
       <w:r>
         <w:rPr>
           <w:i/>
           <w:sz w:val="24"/>
           <w:szCs w:val="24"/>
         </w:rPr>
-        <w:t>Eclipse SmartHome trennt strikt die physikalische und die funktionale Sicht</w:t>
+        <w:t>Eclipse</w:t>
+      </w:r>
+      <w:proofErr w:type="spellEnd"/>
+      <w:r>
+        <w:rPr>
+          <w:i/>
+          <w:sz w:val="24"/>
+          <w:szCs w:val="24"/>
+        </w:rPr>
+        <w:t xml:space="preserve"> SmartHome trennt strikt die physikalische und die funktionale Sicht</w:t>
       </w:r>
     </w:p>
     <w:p>
@@ -2761,7 +3194,23 @@
           <w:sz w:val="24"/>
           <w:szCs w:val="24"/>
         </w:rPr>
-        <w:t>Es bietet eine Reihe von Aktoren (Schaltmodule, Dimmer,…), Sensoren (Taster, Fernbedienung,…) und Zentralen (bzw. PC-Schnittstellen) an</w:t>
+        <w:t xml:space="preserve">Es bietet eine Reihe von Aktoren (Schaltmodule, </w:t>
+      </w:r>
+      <w:proofErr w:type="gramStart"/>
+      <w:r>
+        <w:rPr>
+          <w:sz w:val="24"/>
+          <w:szCs w:val="24"/>
+        </w:rPr>
+        <w:t>Dimmer,…</w:t>
+      </w:r>
+      <w:proofErr w:type="gramEnd"/>
+      <w:r>
+        <w:rPr>
+          <w:sz w:val="24"/>
+          <w:szCs w:val="24"/>
+        </w:rPr>
+        <w:t>), Sensoren (Taster, Fernbedienung,…) und Zentralen (bzw. PC-Schnittstellen) an</w:t>
       </w:r>
     </w:p>
     <w:p>
@@ -2877,7 +3326,23 @@
           <w:sz w:val="24"/>
           <w:szCs w:val="24"/>
         </w:rPr>
-        <w:t>Kommunikation über den RS485 Bus, wird neben der Stromversorgung (24 V/GND) mit zwei zusätzlichen Adern angebunden (A;B)</w:t>
+        <w:t>Kommunikation über den RS485 Bus, wird neben der Stromversorgung (24 V/GND) mit zwei zusätzlichen Adern angebunden (</w:t>
+      </w:r>
+      <w:proofErr w:type="gramStart"/>
+      <w:r>
+        <w:rPr>
+          <w:sz w:val="24"/>
+          <w:szCs w:val="24"/>
+        </w:rPr>
+        <w:t>A;B</w:t>
+      </w:r>
+      <w:proofErr w:type="gramEnd"/>
+      <w:r>
+        <w:rPr>
+          <w:sz w:val="24"/>
+          <w:szCs w:val="24"/>
+        </w:rPr>
+        <w:t>)</w:t>
       </w:r>
     </w:p>
     <w:p>
@@ -3103,7 +3568,23 @@
           <w:sz w:val="24"/>
           <w:szCs w:val="24"/>
         </w:rPr>
-        <w:t xml:space="preserve">Sensor und Akuator konfigurieren. </w:t>
+        <w:t xml:space="preserve">Sensor und </w:t>
+      </w:r>
+      <w:proofErr w:type="spellStart"/>
+      <w:r>
+        <w:rPr>
+          <w:sz w:val="24"/>
+          <w:szCs w:val="24"/>
+        </w:rPr>
+        <w:t>Akuator</w:t>
+      </w:r>
+      <w:proofErr w:type="spellEnd"/>
+      <w:r>
+        <w:rPr>
+          <w:sz w:val="24"/>
+          <w:szCs w:val="24"/>
+        </w:rPr>
+        <w:t xml:space="preserve"> konfigurieren. </w:t>
       </w:r>
       <w:r>
         <w:rPr>
@@ -3657,7 +4138,23 @@
                 <w:sz w:val="24"/>
                 <w:szCs w:val="24"/>
               </w:rPr>
-              <w:t>Komplexe Automationen sind mit Direkt-verbindungen nicht möglich. Einsatz beschränkt s</w:t>
+              <w:t xml:space="preserve">Komplexe </w:t>
+            </w:r>
+            <w:proofErr w:type="spellStart"/>
+            <w:r>
+              <w:rPr>
+                <w:sz w:val="24"/>
+                <w:szCs w:val="24"/>
+              </w:rPr>
+              <w:t>Automationen</w:t>
+            </w:r>
+            <w:proofErr w:type="spellEnd"/>
+            <w:r>
+              <w:rPr>
+                <w:sz w:val="24"/>
+                <w:szCs w:val="24"/>
+              </w:rPr>
+              <w:t xml:space="preserve"> sind mit Direkt-verbindungen nicht möglich. Einsatz beschränkt s</w:t>
             </w:r>
             <w:r>
               <w:rPr>
@@ -3671,8 +4168,17 @@
                 <w:sz w:val="24"/>
                 <w:szCs w:val="24"/>
               </w:rPr>
-              <w:t>usschalt- und Dimmvorgänge</w:t>
+              <w:t xml:space="preserve">usschalt- und </w:t>
             </w:r>
+            <w:proofErr w:type="spellStart"/>
+            <w:r>
+              <w:rPr>
+                <w:sz w:val="24"/>
+                <w:szCs w:val="24"/>
+              </w:rPr>
+              <w:t>Dimmvorgänge</w:t>
+            </w:r>
+            <w:proofErr w:type="spellEnd"/>
           </w:p>
         </w:tc>
       </w:tr>
@@ -3852,7 +4358,39 @@
           <w:sz w:val="24"/>
           <w:szCs w:val="24"/>
         </w:rPr>
-        <w:t>(twisted-pair-Technik) eingesetzt werden</w:t>
+        <w:t>(</w:t>
+      </w:r>
+      <w:proofErr w:type="spellStart"/>
+      <w:r>
+        <w:rPr>
+          <w:sz w:val="24"/>
+          <w:szCs w:val="24"/>
+        </w:rPr>
+        <w:t>twisted</w:t>
+      </w:r>
+      <w:proofErr w:type="spellEnd"/>
+      <w:r>
+        <w:rPr>
+          <w:sz w:val="24"/>
+          <w:szCs w:val="24"/>
+        </w:rPr>
+        <w:t>-</w:t>
+      </w:r>
+      <w:proofErr w:type="spellStart"/>
+      <w:r>
+        <w:rPr>
+          <w:sz w:val="24"/>
+          <w:szCs w:val="24"/>
+        </w:rPr>
+        <w:t>pair</w:t>
+      </w:r>
+      <w:proofErr w:type="spellEnd"/>
+      <w:r>
+        <w:rPr>
+          <w:sz w:val="24"/>
+          <w:szCs w:val="24"/>
+        </w:rPr>
+        <w:t>-Technik) eingesetzt werden</w:t>
       </w:r>
       <w:r>
         <w:rPr>
@@ -3866,7 +4404,23 @@
           <w:sz w:val="24"/>
           <w:szCs w:val="24"/>
         </w:rPr>
-        <w:t xml:space="preserve">Twisted-pair </w:t>
+        <w:t>Twisted-</w:t>
+      </w:r>
+      <w:proofErr w:type="spellStart"/>
+      <w:r>
+        <w:rPr>
+          <w:sz w:val="24"/>
+          <w:szCs w:val="24"/>
+        </w:rPr>
+        <w:t>pair</w:t>
+      </w:r>
+      <w:proofErr w:type="spellEnd"/>
+      <w:r>
+        <w:rPr>
+          <w:sz w:val="24"/>
+          <w:szCs w:val="24"/>
+        </w:rPr>
+        <w:t xml:space="preserve"> </w:t>
       </w:r>
       <w:r>
         <w:rPr>
@@ -4257,14 +4811,30 @@
           <w:sz w:val="24"/>
           <w:szCs w:val="24"/>
         </w:rPr>
-        <w:t>in der Übertragung erkennt (Par</w:t>
-      </w:r>
-      <w:r>
-        <w:rPr>
-          <w:sz w:val="24"/>
-          <w:szCs w:val="24"/>
-        </w:rPr>
-        <w:t>tätsprüfung genannt).</w:t>
+        <w:t>in der Übertragung erkennt (</w:t>
+      </w:r>
+      <w:proofErr w:type="spellStart"/>
+      <w:r>
+        <w:rPr>
+          <w:sz w:val="24"/>
+          <w:szCs w:val="24"/>
+        </w:rPr>
+        <w:t>Par</w:t>
+      </w:r>
+      <w:r>
+        <w:rPr>
+          <w:sz w:val="24"/>
+          <w:szCs w:val="24"/>
+        </w:rPr>
+        <w:t>tätsprüfung</w:t>
+      </w:r>
+      <w:proofErr w:type="spellEnd"/>
+      <w:r>
+        <w:rPr>
+          <w:sz w:val="24"/>
+          <w:szCs w:val="24"/>
+        </w:rPr>
+        <w:t xml:space="preserve"> genannt).</w:t>
       </w:r>
     </w:p>
     <w:p>
@@ -4295,16 +4865,37 @@
                   <w:r>
                     <w:t xml:space="preserve">Abb. </w:t>
                   </w:r>
-                  <w:fldSimple w:instr=" SEQ Abb. \* ARABIC ">
-                    <w:r>
-                      <w:rPr>
-                        <w:noProof/>
-                      </w:rPr>
-                      <w:t>1</w:t>
-                    </w:r>
-                  </w:fldSimple>
                   <w:r>
-                    <w:t xml:space="preserve"> Telegramm bei TP Übertragung  ( </w:t>
+                    <w:fldChar w:fldCharType="begin"/>
+                  </w:r>
+                  <w:r>
+                    <w:instrText xml:space="preserve"> SEQ Abb. \* ARABIC </w:instrText>
+                  </w:r>
+                  <w:r>
+                    <w:fldChar w:fldCharType="separate"/>
+                  </w:r>
+                  <w:r>
+                    <w:rPr>
+                      <w:noProof/>
+                    </w:rPr>
+                    <w:t>1</w:t>
+                  </w:r>
+                  <w:r>
+                    <w:rPr>
+                      <w:noProof/>
+                    </w:rPr>
+                    <w:fldChar w:fldCharType="end"/>
+                  </w:r>
+                  <w:r>
+                    <w:t xml:space="preserve"> Telegramm bei TP </w:t>
+                  </w:r>
+                  <w:proofErr w:type="gramStart"/>
+                  <w:r>
+                    <w:t>Übertragung  (</w:t>
+                  </w:r>
+                  <w:proofErr w:type="gramEnd"/>
+                  <w:r>
+                    <w:t xml:space="preserve"> </w:t>
                   </w:r>
                   <w:r>
                     <w:t>http://www.knx.org/fileadmin</w:t>
@@ -4576,14 +5167,27 @@
                   <w:r>
                     <w:t xml:space="preserve">Abb. </w:t>
                   </w:r>
-                  <w:fldSimple w:instr=" SEQ Abb. \* ARABIC ">
-                    <w:r>
-                      <w:rPr>
-                        <w:noProof/>
-                      </w:rPr>
-                      <w:t>2</w:t>
-                    </w:r>
-                  </w:fldSimple>
+                  <w:r>
+                    <w:fldChar w:fldCharType="begin"/>
+                  </w:r>
+                  <w:r>
+                    <w:instrText xml:space="preserve"> SEQ Abb. \* ARABIC </w:instrText>
+                  </w:r>
+                  <w:r>
+                    <w:fldChar w:fldCharType="separate"/>
+                  </w:r>
+                  <w:r>
+                    <w:rPr>
+                      <w:noProof/>
+                    </w:rPr>
+                    <w:t>2</w:t>
+                  </w:r>
+                  <w:r>
+                    <w:rPr>
+                      <w:noProof/>
+                    </w:rPr>
+                    <w:fldChar w:fldCharType="end"/>
+                  </w:r>
                   <w:r>
                     <w:t xml:space="preserve"> Gruppenadressen</w:t>
                   </w:r>
@@ -4593,12 +5197,14 @@
                     </w:rPr>
                     <w:t xml:space="preserve"> zweistufig  ( </w:t>
                   </w:r>
+                  <w:proofErr w:type="gramStart"/>
                   <w:r>
                     <w:t>http://www.e-volution.de/</w:t>
                   </w:r>
                   <w:r>
                     <w:t xml:space="preserve"> )</w:t>
                   </w:r>
+                  <w:proofErr w:type="gramEnd"/>
                 </w:p>
               </w:txbxContent>
             </v:textbox>
@@ -4693,7 +5299,23 @@
           <w:sz w:val="24"/>
           <w:szCs w:val="24"/>
         </w:rPr>
-        <w:t xml:space="preserve">erung, das alle Geräte über dasselbe </w:t>
+        <w:t xml:space="preserve">erung, </w:t>
+      </w:r>
+      <w:proofErr w:type="gramStart"/>
+      <w:r>
+        <w:rPr>
+          <w:sz w:val="24"/>
+          <w:szCs w:val="24"/>
+        </w:rPr>
+        <w:t>das</w:t>
+      </w:r>
+      <w:proofErr w:type="gramEnd"/>
+      <w:r>
+        <w:rPr>
+          <w:sz w:val="24"/>
+          <w:szCs w:val="24"/>
+        </w:rPr>
+        <w:t xml:space="preserve"> alle Geräte über dasselbe </w:t>
       </w:r>
       <w:r>
         <w:rPr>
@@ -4722,12 +5344,37 @@
           <w:szCs w:val="24"/>
         </w:rPr>
       </w:pPr>
-      <w:r>
-        <w:rPr>
-          <w:sz w:val="24"/>
-          <w:szCs w:val="24"/>
-        </w:rPr>
-        <w:t>twisted-pair-Technik oder Zweidrahtleitung (die beiden Busleitu</w:t>
+      <w:proofErr w:type="spellStart"/>
+      <w:r>
+        <w:rPr>
+          <w:sz w:val="24"/>
+          <w:szCs w:val="24"/>
+        </w:rPr>
+        <w:t>twisted</w:t>
+      </w:r>
+      <w:proofErr w:type="spellEnd"/>
+      <w:r>
+        <w:rPr>
+          <w:sz w:val="24"/>
+          <w:szCs w:val="24"/>
+        </w:rPr>
+        <w:t>-</w:t>
+      </w:r>
+      <w:proofErr w:type="spellStart"/>
+      <w:r>
+        <w:rPr>
+          <w:sz w:val="24"/>
+          <w:szCs w:val="24"/>
+        </w:rPr>
+        <w:t>pair</w:t>
+      </w:r>
+      <w:proofErr w:type="spellEnd"/>
+      <w:r>
+        <w:rPr>
+          <w:sz w:val="24"/>
+          <w:szCs w:val="24"/>
+        </w:rPr>
+        <w:t>-Technik oder Zweidrahtleitung (die beiden Busleitu</w:t>
       </w:r>
       <w:r>
         <w:rPr>
@@ -4784,7 +5431,23 @@
           <w:sz w:val="24"/>
           <w:szCs w:val="24"/>
         </w:rPr>
-        <w:t>Übertragung über Funk (Radio frequency)</w:t>
+        <w:t xml:space="preserve">Übertragung über Funk (Radio </w:t>
+      </w:r>
+      <w:proofErr w:type="spellStart"/>
+      <w:r>
+        <w:rPr>
+          <w:sz w:val="24"/>
+          <w:szCs w:val="24"/>
+        </w:rPr>
+        <w:t>frequency</w:t>
+      </w:r>
+      <w:proofErr w:type="spellEnd"/>
+      <w:r>
+        <w:rPr>
+          <w:sz w:val="24"/>
+          <w:szCs w:val="24"/>
+        </w:rPr>
+        <w:t>)</w:t>
       </w:r>
     </w:p>
     <w:p>
@@ -5837,7 +6500,15 @@
         <w:t>drahtgebundenen Varianten müssen entsprechende Leitungen verlegt sein/werden</w:t>
       </w:r>
       <w:r>
-        <w:t xml:space="preserve">, über die die einzelnen Module mit dem Bus verbunden werden. Hier hat man gerade in Mietobjekten das Problem, die vorhandene Elektroinstallation nicht verändern bzw. erweitern zu können. Im allgemeinen bietet sich nur die Möglichkeit bei Neu- oder Umbauten eines bestehenden Objektes, entsprechende Zusatzleitungen oder Leerrohre zu verlegen. Hat man aber die Möglichkeit, von vornherein ein drahtgebundenes System zu verwenden, </w:t>
+        <w:t xml:space="preserve">, über die die einzelnen Module mit dem Bus verbunden werden. Hier hat man gerade in Mietobjekten das Problem, die vorhandene Elektroinstallation nicht verändern bzw. erweitern zu können. Im </w:t>
+      </w:r>
+      <w:proofErr w:type="gramStart"/>
+      <w:r>
+        <w:t>allgemeinen</w:t>
+      </w:r>
+      <w:proofErr w:type="gramEnd"/>
+      <w:r>
+        <w:t xml:space="preserve"> bietet sich nur die Möglichkeit bei Neu- oder Umbauten eines bestehenden Objektes, entsprechende Zusatzleitungen oder Leerrohre zu verlegen. Hat man aber die Möglichkeit, von vornherein ein drahtgebundenes System zu verwenden, </w:t>
       </w:r>
       <w:r>
         <w:rPr>
@@ -5846,7 +6517,39 @@
         <w:t>sollte man dies auch in Betracht ziehen</w:t>
       </w:r>
       <w:r>
-        <w:t>. Neben der "stabileren" Grundlage braucht man sich bei drahtgebundenen Systemen über die Energieversorgung keine Gedanken machen. Gerade die Sendeeinheiten im Funkbereich funktionieren ausschließlich batteriebetrieben, auch solche, die Unterputz verlegt werden. Hier kann sich ein Batteriewechsel durchaus als schwierig und aufwendig erweisen. Auch das permanente Ausbauen beim Umkonfigurieren entfällt bei den drahtgebundenen Varianten, da hier nicht explizit ein Anlerntaster bestätigt werden muss. Ein weiterer Vorteil der drahtgebundenen Module ist deren Flexibilität bezüglich Ein- und Ausgänge. Diese können gemäß ihren Möglichkeiten beliebig umkonfiguriert werden, um z.Bsp. auch direkt LED's zur Statusanzeige anzusteuern.</w:t>
+        <w:t xml:space="preserve">. Neben der "stabileren" Grundlage braucht man sich bei drahtgebundenen Systemen über die Energieversorgung keine Gedanken machen. Gerade die Sendeeinheiten im Funkbereich funktionieren ausschließlich batteriebetrieben, auch solche, die Unterputz verlegt werden. Hier kann sich ein Batteriewechsel durchaus als schwierig und aufwendig erweisen. Auch das permanente Ausbauen beim </w:t>
+      </w:r>
+      <w:proofErr w:type="spellStart"/>
+      <w:r>
+        <w:t>Umkonfigurieren</w:t>
+      </w:r>
+      <w:proofErr w:type="spellEnd"/>
+      <w:r>
+        <w:t xml:space="preserve"> entfällt bei den drahtgebundenen Varianten, da hier nicht explizit ein Anlerntaster bestätigt werden muss. Ein weiterer Vorteil der drahtgebundenen Module ist deren Flexibilität bezüglich Ein- und Ausgänge. Diese können gemäß ihren Möglichkeiten beliebig </w:t>
+      </w:r>
+      <w:proofErr w:type="spellStart"/>
+      <w:r>
+        <w:t>umkonfiguriert</w:t>
+      </w:r>
+      <w:proofErr w:type="spellEnd"/>
+      <w:r>
+        <w:t xml:space="preserve"> werden, um </w:t>
+      </w:r>
+      <w:proofErr w:type="spellStart"/>
+      <w:r>
+        <w:t>z.Bsp</w:t>
+      </w:r>
+      <w:proofErr w:type="spellEnd"/>
+      <w:r>
+        <w:t xml:space="preserve">. auch direkt </w:t>
+      </w:r>
+      <w:proofErr w:type="spellStart"/>
+      <w:r>
+        <w:t>LED's</w:t>
+      </w:r>
+      <w:proofErr w:type="spellEnd"/>
+      <w:r>
+        <w:t xml:space="preserve"> zur Statusanzeige anzusteuern.</w:t>
       </w:r>
     </w:p>
     <w:p>
@@ -6328,7 +7031,23 @@
                 <w:sz w:val="24"/>
                 <w:szCs w:val="24"/>
               </w:rPr>
-              <w:t>Es gibt keine Zentraleinheit, Intelligenz ist auf alle Teilnehmer verteilt. Fällt eine Einheit aus, können die anderen weiter arbeiten (ohne große Ausfälle)</w:t>
+              <w:t xml:space="preserve">Es gibt keine Zentraleinheit, Intelligenz ist auf alle Teilnehmer verteilt. Fällt eine Einheit aus, können die anderen </w:t>
+            </w:r>
+            <w:proofErr w:type="gramStart"/>
+            <w:r>
+              <w:rPr>
+                <w:sz w:val="24"/>
+                <w:szCs w:val="24"/>
+              </w:rPr>
+              <w:t>weiter arbeiten</w:t>
+            </w:r>
+            <w:proofErr w:type="gramEnd"/>
+            <w:r>
+              <w:rPr>
+                <w:sz w:val="24"/>
+                <w:szCs w:val="24"/>
+              </w:rPr>
+              <w:t xml:space="preserve"> (ohne große Ausfälle)</w:t>
             </w:r>
           </w:p>
         </w:tc>
@@ -6809,7 +7528,23 @@
                 <w:sz w:val="24"/>
                 <w:szCs w:val="24"/>
               </w:rPr>
-              <w:t>Bietet komplexe Automatinosaufgaben und flexible Ablaufszenarien</w:t>
+              <w:t xml:space="preserve">Bietet komplexe </w:t>
+            </w:r>
+            <w:proofErr w:type="spellStart"/>
+            <w:r>
+              <w:rPr>
+                <w:sz w:val="24"/>
+                <w:szCs w:val="24"/>
+              </w:rPr>
+              <w:t>Automatinosaufgaben</w:t>
+            </w:r>
+            <w:proofErr w:type="spellEnd"/>
+            <w:r>
+              <w:rPr>
+                <w:sz w:val="24"/>
+                <w:szCs w:val="24"/>
+              </w:rPr>
+              <w:t xml:space="preserve"> und flexible Ablaufszenarien</w:t>
             </w:r>
           </w:p>
         </w:tc>
@@ -6889,8 +7624,33 @@
                 <w:sz w:val="24"/>
                 <w:szCs w:val="24"/>
               </w:rPr>
-              <w:t>Komplexe Automationen sind mit Direkt-verbindungen nicht möglich. Einsatz beschränkt sich größtenteils auf simple Ein-/Ausschalt- und Dimmvorgänge</w:t>
+              <w:t xml:space="preserve">Komplexe </w:t>
             </w:r>
+            <w:proofErr w:type="spellStart"/>
+            <w:r>
+              <w:rPr>
+                <w:sz w:val="24"/>
+                <w:szCs w:val="24"/>
+              </w:rPr>
+              <w:t>Automationen</w:t>
+            </w:r>
+            <w:proofErr w:type="spellEnd"/>
+            <w:r>
+              <w:rPr>
+                <w:sz w:val="24"/>
+                <w:szCs w:val="24"/>
+              </w:rPr>
+              <w:t xml:space="preserve"> sind mit Direkt-verbindungen nicht möglich. Einsatz beschränkt sich größtenteils auf simple Ein-/Ausschalt- und </w:t>
+            </w:r>
+            <w:proofErr w:type="spellStart"/>
+            <w:r>
+              <w:rPr>
+                <w:sz w:val="24"/>
+                <w:szCs w:val="24"/>
+              </w:rPr>
+              <w:t>Dimmvorgänge</w:t>
+            </w:r>
+            <w:proofErr w:type="spellEnd"/>
           </w:p>
         </w:tc>
       </w:tr>
@@ -7166,7 +7926,23 @@
                 <w:sz w:val="24"/>
                 <w:szCs w:val="24"/>
               </w:rPr>
-              <w:t>Es vollständig „open-source“</w:t>
+              <w:t>Es vollständig „open-</w:t>
+            </w:r>
+            <w:proofErr w:type="spellStart"/>
+            <w:r>
+              <w:rPr>
+                <w:sz w:val="24"/>
+                <w:szCs w:val="24"/>
+              </w:rPr>
+              <w:t>source</w:t>
+            </w:r>
+            <w:proofErr w:type="spellEnd"/>
+            <w:r>
+              <w:rPr>
+                <w:sz w:val="24"/>
+                <w:szCs w:val="24"/>
+              </w:rPr>
+              <w:t>“</w:t>
             </w:r>
           </w:p>
         </w:tc>
@@ -8518,7 +9294,23 @@
           <w:sz w:val="20"/>
           <w:szCs w:val="20"/>
         </w:rPr>
-        <w:t xml:space="preserve">59555 Bad Waldliesborn </w:t>
+        <w:t xml:space="preserve">59555 Bad </w:t>
+      </w:r>
+      <w:proofErr w:type="spellStart"/>
+      <w:r>
+        <w:rPr>
+          <w:sz w:val="20"/>
+          <w:szCs w:val="20"/>
+        </w:rPr>
+        <w:t>Waldliesborn</w:t>
+      </w:r>
+      <w:proofErr w:type="spellEnd"/>
+      <w:r>
+        <w:rPr>
+          <w:sz w:val="20"/>
+          <w:szCs w:val="20"/>
+        </w:rPr>
+        <w:t xml:space="preserve"> </w:t>
       </w:r>
     </w:p>
     <w:p>
@@ -9171,12 +9963,28 @@
         </w:rPr>
         <w:t>„</w:t>
       </w:r>
-      <w:r>
-        <w:rPr>
-          <w:rFonts w:ascii="Arial" w:hAnsi="Arial" w:cs="Arial"/>
-        </w:rPr>
-        <w:t>twisted-pair</w:t>
-      </w:r>
+      <w:proofErr w:type="spellStart"/>
+      <w:r>
+        <w:rPr>
+          <w:rFonts w:ascii="Arial" w:hAnsi="Arial" w:cs="Arial"/>
+        </w:rPr>
+        <w:t>twisted</w:t>
+      </w:r>
+      <w:proofErr w:type="spellEnd"/>
+      <w:r>
+        <w:rPr>
+          <w:rFonts w:ascii="Arial" w:hAnsi="Arial" w:cs="Arial"/>
+        </w:rPr>
+        <w:t>-</w:t>
+      </w:r>
+      <w:proofErr w:type="spellStart"/>
+      <w:r>
+        <w:rPr>
+          <w:rFonts w:ascii="Arial" w:hAnsi="Arial" w:cs="Arial"/>
+        </w:rPr>
+        <w:t>pair</w:t>
+      </w:r>
+      <w:proofErr w:type="spellEnd"/>
       <w:r>
         <w:rPr>
           <w:rFonts w:ascii="Arial" w:hAnsi="Arial" w:cs="Arial"/>
@@ -9199,8 +10007,16 @@
         <w:rPr>
           <w:rFonts w:ascii="Arial" w:hAnsi="Arial" w:cs="Arial"/>
         </w:rPr>
-        <w:t>Twisted-pair</w:t>
-      </w:r>
+        <w:t>Twisted-</w:t>
+      </w:r>
+      <w:proofErr w:type="spellStart"/>
+      <w:r>
+        <w:rPr>
+          <w:rFonts w:ascii="Arial" w:hAnsi="Arial" w:cs="Arial"/>
+        </w:rPr>
+        <w:t>pair</w:t>
+      </w:r>
+      <w:proofErr w:type="spellEnd"/>
       <w:r>
         <w:rPr>
           <w:rFonts w:ascii="Arial" w:hAnsi="Arial" w:cs="Arial"/>
@@ -9529,13 +10345,27 @@
         <w:rPr>
           <w:rFonts w:ascii="Arial" w:hAnsi="Arial" w:cs="Arial"/>
         </w:rPr>
-        <w:t xml:space="preserve"> dieser Zeit kein A</w:t>
-      </w:r>
-      <w:r>
-        <w:rPr>
-          <w:rFonts w:ascii="Arial" w:hAnsi="Arial" w:cs="Arial"/>
-        </w:rPr>
-        <w:t xml:space="preserve">nderer macht. Die Daten, die </w:t>
+        <w:t xml:space="preserve"> dieser Zeit kein </w:t>
+      </w:r>
+      <w:proofErr w:type="spellStart"/>
+      <w:r>
+        <w:rPr>
+          <w:rFonts w:ascii="Arial" w:hAnsi="Arial" w:cs="Arial"/>
+        </w:rPr>
+        <w:t>A</w:t>
+      </w:r>
+      <w:r>
+        <w:rPr>
+          <w:rFonts w:ascii="Arial" w:hAnsi="Arial" w:cs="Arial"/>
+        </w:rPr>
+        <w:t>nderer</w:t>
+      </w:r>
+      <w:proofErr w:type="spellEnd"/>
+      <w:r>
+        <w:rPr>
+          <w:rFonts w:ascii="Arial" w:hAnsi="Arial" w:cs="Arial"/>
+        </w:rPr>
+        <w:t xml:space="preserve"> macht. Die Daten, die </w:t>
       </w:r>
       <w:r>
         <w:rPr>
@@ -9807,27 +10637,14 @@
                   <w:r>
                     <w:t xml:space="preserve">Abb. </w:t>
                   </w:r>
-                  <w:r>
-                    <w:fldChar w:fldCharType="begin"/>
-                  </w:r>
-                  <w:r>
-                    <w:instrText xml:space="preserve"> SEQ Abb. \* ARABIC </w:instrText>
-                  </w:r>
-                  <w:r>
-                    <w:fldChar w:fldCharType="separate"/>
-                  </w:r>
-                  <w:r>
-                    <w:rPr>
-                      <w:noProof/>
-                    </w:rPr>
-                    <w:t>2</w:t>
-                  </w:r>
-                  <w:r>
-                    <w:rPr>
-                      <w:noProof/>
-                    </w:rPr>
-                    <w:fldChar w:fldCharType="end"/>
-                  </w:r>
+                  <w:fldSimple w:instr=" SEQ Abb. \* ARABIC ">
+                    <w:r>
+                      <w:rPr>
+                        <w:noProof/>
+                      </w:rPr>
+                      <w:t>2</w:t>
+                    </w:r>
+                  </w:fldSimple>
                   <w:r>
                     <w:t xml:space="preserve"> Gruppenadressen</w:t>
                   </w:r>
@@ -10326,7 +11143,7 @@
     </w:p>
     <w:p>
       <w:pPr>
-        <w:spacing w:after="0" w:line="360" w:lineRule="auto"/>
+        <w:spacing w:after="120" w:line="360" w:lineRule="auto"/>
         <w:jc w:val="both"/>
         <w:rPr>
           <w:rFonts w:ascii="Arial" w:hAnsi="Arial" w:cs="Arial"/>
@@ -10380,6 +11197,7 @@
           <w:sz w:val="28"/>
           <w:szCs w:val="28"/>
         </w:rPr>
+        <w:lastRenderedPageBreak/>
         <w:t>HomeMatic</w:t>
       </w:r>
     </w:p>
@@ -10395,14 +11213,7 @@
         <w:rPr>
           <w:rFonts w:ascii="Arial" w:hAnsi="Arial" w:cs="Arial"/>
         </w:rPr>
-        <w:t xml:space="preserve">HomeMatic ist ein Hausautomationssystem, welches von der Firma eQ-3 hergestellt wird. Es bietet verschiedenste Aktoren, wie z.B. Schaltmodule oder Dimmer, an. Des Weiteren sind </w:t>
-      </w:r>
-      <w:r>
-        <w:rPr>
-          <w:rFonts w:ascii="Arial" w:hAnsi="Arial" w:cs="Arial"/>
-        </w:rPr>
-        <w:lastRenderedPageBreak/>
-        <w:t xml:space="preserve">auch Sensoren (z.B. Taster oder Thermostate) und Zentraleinheiten (bzw. PC-Schnittstellen) im Sortiment verfügbar. Die Ausführungsart der meisten Komponenten ist wählbar und entweder für den Schaltschrankbau (Hutschienenmontage) oder für die Installation Unterputz oder Aufputz geeignet. Die Kommunikation der Komponenten ist unabhängig von den Ausführungen und kann über bidirektionale Funkprotokolle oder drahtgebundene Protokolle erfolgen. </w:t>
+        <w:t xml:space="preserve">HomeMatic ist ein Hausautomationssystem, welches von der Firma eQ-3 hergestellt wird. Es bietet verschiedenste Aktoren, wie z.B. Schaltmodule oder Dimmer, an. Des Weiteren sind auch Sensoren (z.B. Taster oder Thermostate) und Zentraleinheiten (bzw. PC-Schnittstellen) im Sortiment verfügbar. Die Ausführungsart der meisten Komponenten ist wählbar und entweder für den Schaltschrankbau (Hutschienenmontage) oder für die Installation Unterputz oder Aufputz geeignet. Die Kommunikation der Komponenten ist unabhängig von den Ausführungen und kann über bidirektionale Funkprotokolle oder drahtgebundene Protokolle erfolgen. </w:t>
       </w:r>
     </w:p>
     <w:p>
@@ -10432,8 +11243,137 @@
         <w:rPr>
           <w:rFonts w:ascii="Arial" w:hAnsi="Arial" w:cs="Arial"/>
         </w:rPr>
-        <w:t xml:space="preserve">HomeMatic ermöglicht zudem beide Protokolle miteinander zu kombinieren. Dies ist vorteilhaft, da Funkverbindungen störanfälliger sind als drahtgebundene Verbindungen. Durch neu hinzugenommene Technologien lassen sich dadurch entstehende Fehler dennoch schnell und sicher lokalisieren und beheben. Unter der Verwendung von bidirektionalen Übertragungsverfahren können Sender und Empfänger die Vollständigkeit und Richtigkeit der gesendeten Signale überprüfen und gegebenenfalls ein erneutes Senden einleiten. Die Kombinationsmöglichkeit erleichtert außerdem die Integration von HomeMatic-Systemen in Neu- bzw. Umbauten. So können z.B. die Steuereinheiten problemlos verkabelt werden, wobei einfache Aktoren und Sensoren flexibel im Haus über Funkverbindungen erreichbar sind. So können auch komplexe Automationsaufgaben gelöst werden, die allein über Funkverbindungen nicht möglich gewesen wären. Zudem ist das System jederzeit über den modularen Ansatz erweiterbar. </w:t>
-      </w:r>
+        <w:t xml:space="preserve">HomeMatic ermöglicht zudem beide Protokolle miteinander zu kombinieren. Dies ist vorteilhaft, da Funkverbindungen störanfälliger sind als drahtgebundene Verbindungen. Durch neu hinzugenommene Technologien lassen sich dadurch entstehende Fehler dennoch schnell und sicher lokalisieren und beheben. Unter der Verwendung von bidirektionalen Übertragungsverfahren können Sender und Empfänger die Vollständigkeit und Richtigkeit der gesendeten Signale überprüfen und gegebenenfalls ein erneutes Senden einleiten. Die Kombinationsmöglichkeit erleichtert außerdem die Integration von HomeMatic-Systemen in Neu- bzw. Umbauten. So können z.B. die Steuereinheiten problemlos verkabelt werden, wobei einfache Aktoren und Sensoren flexibel im Haus über Funkverbindungen erreichbar sind. So können auch komplexe Automationsaufgaben gelöst werden, die allein über Funkverbindungen nicht möglich gewesen wären. </w:t>
+      </w:r>
+    </w:p>
+    <w:p>
+      <w:pPr>
+        <w:spacing w:after="120" w:line="360" w:lineRule="auto"/>
+        <w:jc w:val="both"/>
+        <w:rPr>
+          <w:rFonts w:ascii="Arial" w:hAnsi="Arial" w:cs="Arial"/>
+        </w:rPr>
+      </w:pPr>
+      <w:r>
+        <w:rPr>
+          <w:rFonts w:ascii="Arial" w:hAnsi="Arial" w:cs="Arial"/>
+        </w:rPr>
+        <w:t>Allerdings bietet HomeMatic keine flexiblen Kombinationsmöglichkeiten von Sensoren und Aktoren. Durch</w:t>
+      </w:r>
+      <w:r>
+        <w:rPr>
+          <w:rFonts w:ascii="Arial" w:hAnsi="Arial" w:cs="Arial"/>
+        </w:rPr>
+        <w:t xml:space="preserve"> wenige</w:t>
+      </w:r>
+      <w:r>
+        <w:rPr>
+          <w:rFonts w:ascii="Arial" w:hAnsi="Arial" w:cs="Arial"/>
+        </w:rPr>
+        <w:t xml:space="preserve"> vorgegebene „Bausätze“</w:t>
+      </w:r>
+      <w:r>
+        <w:rPr>
+          <w:rFonts w:ascii="Arial" w:hAnsi="Arial" w:cs="Arial"/>
+        </w:rPr>
+        <w:t xml:space="preserve"> ist daher eine Integration in eigene Systeme nur bedingt möglich.  </w:t>
+      </w:r>
+    </w:p>
+    <w:p>
+      <w:pPr>
+        <w:spacing w:after="0" w:line="360" w:lineRule="auto"/>
+        <w:jc w:val="both"/>
+        <w:rPr>
+          <w:rFonts w:ascii="Arial" w:hAnsi="Arial" w:cs="Arial"/>
+        </w:rPr>
+      </w:pPr>
+    </w:p>
+    <w:p>
+      <w:pPr>
+        <w:pStyle w:val="berschrift2"/>
+        <w:spacing w:after="240"/>
+        <w:jc w:val="both"/>
+        <w:rPr>
+          <w:rFonts w:ascii="Arial" w:eastAsiaTheme="minorEastAsia" w:hAnsi="Arial" w:cs="Arial"/>
+          <w:b/>
+          <w:color w:val="auto"/>
+          <w:sz w:val="28"/>
+          <w:szCs w:val="28"/>
+        </w:rPr>
+      </w:pPr>
+      <w:r>
+        <w:rPr>
+          <w:rFonts w:ascii="Arial" w:eastAsiaTheme="minorEastAsia" w:hAnsi="Arial" w:cs="Arial"/>
+          <w:b/>
+          <w:color w:val="auto"/>
+          <w:sz w:val="28"/>
+          <w:szCs w:val="28"/>
+        </w:rPr>
+        <w:lastRenderedPageBreak/>
+        <w:t>OpenHAB</w:t>
+      </w:r>
+    </w:p>
+    <w:p>
+      <w:pPr>
+        <w:spacing w:after="120" w:line="360" w:lineRule="auto"/>
+        <w:jc w:val="both"/>
+        <w:rPr>
+          <w:rFonts w:ascii="Arial" w:hAnsi="Arial" w:cs="Arial"/>
+        </w:rPr>
+      </w:pPr>
+      <w:r>
+        <w:rPr>
+          <w:rFonts w:ascii="Arial" w:hAnsi="Arial" w:cs="Arial"/>
+        </w:rPr>
+        <w:t xml:space="preserve">Im Gegensatz zu anderen genannten Hausautomationssystemen stellt OpenHAB eine Integrationsplattform zur Verfügung. Diese ermöglicht den Geräten und Technologien in einer gemeinsamen Sprache zu kommunizieren, bzw. trotz verschiedener Funkfrequenzen die Geräte miteinander zu verbinden. Die Software kann in einer Anwendung verschiedenste Automationssysteme integrieren um dem Nutzer eine einheitliche Bedienoberfläche zu bieten. Das macht sie weitestgehend herstellerneutral und somit auch hardware- und protokollunabhängig. Dadurch erlaubt OpenHAB einen flexiblen Einsatz und zeigt ein weitreichendes Potential für individuelle Applikationen. </w:t>
+      </w:r>
+    </w:p>
+    <w:p>
+      <w:pPr>
+        <w:spacing w:line="360" w:lineRule="auto"/>
+        <w:jc w:val="both"/>
+        <w:rPr>
+          <w:rFonts w:ascii="Arial" w:hAnsi="Arial" w:cs="Arial"/>
+        </w:rPr>
+      </w:pPr>
+      <w:r>
+        <w:rPr>
+          <w:rFonts w:ascii="Arial" w:hAnsi="Arial" w:cs="Arial"/>
+        </w:rPr>
+        <w:t xml:space="preserve">Dazu kommt, dass OpenHAB konzipiert ist für den alltäglichen Gebrauch. Es ist vergleichsweise einfach neue Features einzufügen, gerade auch weil diese im laufenden Betrieb dazu- bzw. abgeschaltet werden können ohne dabei das Gesamtsystem zu beeinflussen. Dies geht auf den modularen Aufbau des Systems zurück, welcher einen wichtigen Aspekt hinsichtlich der System-Architektur darstellt. </w:t>
+      </w:r>
+    </w:p>
+    <w:p>
+      <w:pPr>
+        <w:spacing w:line="360" w:lineRule="auto"/>
+        <w:jc w:val="both"/>
+        <w:rPr>
+          <w:rFonts w:ascii="Arial" w:hAnsi="Arial" w:cs="Arial"/>
+        </w:rPr>
+      </w:pPr>
+      <w:r>
+        <w:rPr>
+          <w:rFonts w:ascii="Arial" w:hAnsi="Arial" w:cs="Arial"/>
+        </w:rPr>
+        <w:t xml:space="preserve">Ein weiterer positiver Aspekt von OpenHAB ist Möglichkeit die Software ohne eine Verbindung zum Internet zu nutzen. </w:t>
+      </w:r>
+    </w:p>
+    <w:p>
+      <w:pPr>
+        <w:spacing w:line="360" w:lineRule="auto"/>
+        <w:jc w:val="both"/>
+      </w:pPr>
+      <w:bookmarkStart w:id="1" w:name="_GoBack"/>
+      <w:bookmarkEnd w:id="1"/>
+    </w:p>
+    <w:p>
+      <w:pPr>
+        <w:spacing w:after="120" w:line="360" w:lineRule="auto"/>
+        <w:jc w:val="both"/>
+        <w:rPr>
+          <w:rFonts w:ascii="Arial" w:hAnsi="Arial" w:cs="Arial"/>
+        </w:rPr>
+      </w:pPr>
     </w:p>
     <w:p>
       <w:pPr>
@@ -10570,8 +11510,6 @@
           <w:rFonts w:ascii="Arial" w:hAnsi="Arial" w:cs="Arial"/>
         </w:rPr>
       </w:pPr>
-      <w:bookmarkStart w:id="1" w:name="_GoBack"/>
-      <w:bookmarkEnd w:id="1"/>
     </w:p>
     <w:sectPr>
       <w:pgSz w:w="11906" w:h="16838"/>
@@ -12618,7 +13556,7 @@
 </file>
 
 <file path=customXml/itemProps1.xml><?xml version="1.0" encoding="utf-8"?>
-<ds:datastoreItem xmlns:ds="http://schemas.openxmlformats.org/officeDocument/2006/customXml" ds:itemID="{504BB7F3-2394-4B27-B31F-F37A6BCF0FCD}">
+<ds:datastoreItem xmlns:ds="http://schemas.openxmlformats.org/officeDocument/2006/customXml" ds:itemID="{A4EF60E2-1F6C-478A-B8BD-E1B202675E63}">
   <ds:schemaRefs>
     <ds:schemaRef ds:uri="http://schemas.openxmlformats.org/officeDocument/2006/bibliography"/>
   </ds:schemaRefs>
